--- a/NIEMIECKI.docx
+++ b/NIEMIECKI.docx
@@ -7,8 +7,6 @@
         <w:pStyle w:val="Standard"/>
         <w:jc w:val="center"/>
       </w:pPr>
-      <w:bookmarkStart w:id="0" w:name="_GoBack"/>
-      <w:bookmarkEnd w:id="0"/>
       <w:r>
         <w:rPr>
           <w:b/>
@@ -562,16 +560,7 @@
           <w:sz w:val="24"/>
           <w:szCs w:val="24"/>
         </w:rPr>
-        <w:t xml:space="preserve">Guten Morgen – Good </w:t>
-      </w:r>
-      <w:r>
-        <w:rPr>
-          <w:b/>
-          <w:color w:val="FF0000"/>
-          <w:sz w:val="24"/>
-          <w:szCs w:val="24"/>
-        </w:rPr>
-        <w:t>morning</w:t>
+        <w:t>Guten Morgen – Good morning</w:t>
       </w:r>
     </w:p>
     <w:p>
@@ -758,14 +747,7 @@
           <w:sz w:val="24"/>
           <w:szCs w:val="24"/>
         </w:rPr>
-        <w:t>schwac</w:t>
-      </w:r>
-      <w:r>
-        <w:rPr>
-          <w:sz w:val="24"/>
-          <w:szCs w:val="24"/>
-        </w:rPr>
-        <w:t>h – weak</w:t>
+        <w:t>schwach – weak</w:t>
       </w:r>
     </w:p>
     <w:p>
@@ -1033,14 +1015,7 @@
           <w:sz w:val="24"/>
           <w:szCs w:val="24"/>
         </w:rPr>
-        <w:t xml:space="preserve">Bis </w:t>
-      </w:r>
-      <w:r>
-        <w:rPr>
-          <w:sz w:val="24"/>
-          <w:szCs w:val="24"/>
-        </w:rPr>
-        <w:t>bald – see you soon</w:t>
+        <w:t>Bis bald – see you soon</w:t>
       </w:r>
     </w:p>
     <w:p>
@@ -1149,14 +1124,7 @@
           <w:sz w:val="24"/>
           <w:szCs w:val="24"/>
         </w:rPr>
-        <w:t>wie geht’s? – how’s it go</w:t>
-      </w:r>
-      <w:r>
-        <w:rPr>
-          <w:sz w:val="24"/>
-          <w:szCs w:val="24"/>
-        </w:rPr>
-        <w:t>ing?</w:t>
+        <w:t>wie geht’s? – how’s it going?</w:t>
       </w:r>
     </w:p>
     <w:p>
@@ -1302,14 +1270,7 @@
           <w:sz w:val="24"/>
           <w:szCs w:val="24"/>
         </w:rPr>
-        <w:t xml:space="preserve">Nur Wasser, </w:t>
-      </w:r>
-      <w:r>
-        <w:rPr>
-          <w:sz w:val="24"/>
-          <w:szCs w:val="24"/>
-        </w:rPr>
-        <w:t>bitte – Just water please</w:t>
+        <w:t>Nur Wasser, bitte – Just water please</w:t>
       </w:r>
     </w:p>
     <w:p>
@@ -1464,14 +1425,7 @@
           <w:sz w:val="24"/>
           <w:szCs w:val="24"/>
         </w:rPr>
-        <w:t xml:space="preserve">Das Bier schmeckt gut </w:t>
-      </w:r>
-      <w:r>
-        <w:rPr>
-          <w:sz w:val="24"/>
-          <w:szCs w:val="24"/>
-        </w:rPr>
-        <w:t>– the beer tastes good</w:t>
+        <w:t>Das Bier schmeckt gut – the beer tastes good</w:t>
       </w:r>
     </w:p>
     <w:p>
@@ -1587,14 +1541,7 @@
           <w:sz w:val="24"/>
           <w:szCs w:val="24"/>
         </w:rPr>
-        <w:t xml:space="preserve">Ich spreche nur Englisch – I only speak </w:t>
-      </w:r>
-      <w:r>
-        <w:rPr>
-          <w:sz w:val="24"/>
-          <w:szCs w:val="24"/>
-        </w:rPr>
-        <w:t>English</w:t>
+        <w:t>Ich spreche nur Englisch – I only speak English</w:t>
       </w:r>
     </w:p>
     <w:p>
@@ -1708,14 +1655,7 @@
           <w:sz w:val="24"/>
           <w:szCs w:val="24"/>
         </w:rPr>
-        <w:t xml:space="preserve">Noch einen bitte </w:t>
-      </w:r>
-      <w:r>
-        <w:rPr>
-          <w:sz w:val="24"/>
-          <w:szCs w:val="24"/>
-        </w:rPr>
-        <w:t>– one more please</w:t>
+        <w:t>Noch einen bitte – one more please</w:t>
       </w:r>
     </w:p>
     <w:p>
@@ -1830,14 +1770,7 @@
           <w:sz w:val="24"/>
           <w:szCs w:val="24"/>
         </w:rPr>
-        <w:t xml:space="preserve">Ich mag nur Katzen – I </w:t>
-      </w:r>
-      <w:r>
-        <w:rPr>
-          <w:sz w:val="24"/>
-          <w:szCs w:val="24"/>
-        </w:rPr>
-        <w:t>like only cats</w:t>
+        <w:t>Ich mag nur Katzen – I like only cats</w:t>
       </w:r>
     </w:p>
     <w:p>
@@ -1970,14 +1903,7 @@
           <w:sz w:val="24"/>
           <w:szCs w:val="24"/>
         </w:rPr>
-        <w:t>Haben</w:t>
-      </w:r>
-      <w:r>
-        <w:rPr>
-          <w:sz w:val="24"/>
-          <w:szCs w:val="24"/>
-        </w:rPr>
-        <w:t xml:space="preserve"> wir genug Milch? – Do we have enough milk?</w:t>
+        <w:t>Haben wir genug Milch? – Do we have enough milk?</w:t>
       </w:r>
     </w:p>
     <w:p>
@@ -2110,14 +2036,7 @@
           <w:sz w:val="24"/>
           <w:szCs w:val="24"/>
         </w:rPr>
-        <w:t>Alle</w:t>
-      </w:r>
-      <w:r>
-        <w:rPr>
-          <w:sz w:val="24"/>
-          <w:szCs w:val="24"/>
-        </w:rPr>
-        <w:t>s ist schon fertig – everything is already finished</w:t>
+        <w:t>Alles ist schon fertig – everything is already finished</w:t>
       </w:r>
     </w:p>
     <w:p>
@@ -2233,14 +2152,7 @@
           <w:sz w:val="24"/>
           <w:szCs w:val="24"/>
         </w:rPr>
-        <w:t>Das ist eine Ecke – that is a c</w:t>
-      </w:r>
-      <w:r>
-        <w:rPr>
-          <w:sz w:val="24"/>
-          <w:szCs w:val="24"/>
-        </w:rPr>
-        <w:t>orner</w:t>
+        <w:t>Das ist eine Ecke – that is a corner</w:t>
       </w:r>
     </w:p>
     <w:p>
@@ -2318,6 +2230,18 @@
         </w:rPr>
         <w:t>Das ist unsere Stadt – That is our city</w:t>
       </w:r>
+    </w:p>
+    <w:p>
+      <w:pPr>
+        <w:pStyle w:val="Standard"/>
+        <w:pBdr>
+          <w:bottom w:val="single" w:sz="6" w:space="1" w:color="00000A"/>
+        </w:pBdr>
+        <w:rPr>
+          <w:sz w:val="24"/>
+          <w:szCs w:val="24"/>
+        </w:rPr>
+      </w:pPr>
     </w:p>
     <w:p>
       <w:pPr>
@@ -2357,12 +2281,6 @@
         <w:gridCol w:w="1134"/>
       </w:tblGrid>
       <w:tr>
-        <w:tblPrEx>
-          <w:tblCellMar>
-            <w:top w:w="0" w:type="dxa"/>
-            <w:bottom w:w="0" w:type="dxa"/>
-          </w:tblCellMar>
-        </w:tblPrEx>
         <w:tc>
           <w:tcPr>
             <w:tcW w:w="1277" w:type="dxa"/>
@@ -2681,12 +2599,6 @@
         </w:tc>
       </w:tr>
       <w:tr>
-        <w:tblPrEx>
-          <w:tblCellMar>
-            <w:top w:w="0" w:type="dxa"/>
-            <w:bottom w:w="0" w:type="dxa"/>
-          </w:tblCellMar>
-        </w:tblPrEx>
         <w:tc>
           <w:tcPr>
             <w:tcW w:w="1277" w:type="dxa"/>
@@ -2717,7 +2629,6 @@
                 <w:b/>
                 <w:bCs/>
               </w:rPr>
-              <w:lastRenderedPageBreak/>
               <w:t>Ich</w:t>
             </w:r>
           </w:p>
@@ -2925,12 +2836,6 @@
         </w:tc>
       </w:tr>
       <w:tr>
-        <w:tblPrEx>
-          <w:tblCellMar>
-            <w:top w:w="0" w:type="dxa"/>
-            <w:bottom w:w="0" w:type="dxa"/>
-          </w:tblCellMar>
-        </w:tblPrEx>
         <w:tc>
           <w:tcPr>
             <w:tcW w:w="1277" w:type="dxa"/>
@@ -3160,12 +3065,6 @@
         </w:tc>
       </w:tr>
       <w:tr>
-        <w:tblPrEx>
-          <w:tblCellMar>
-            <w:top w:w="0" w:type="dxa"/>
-            <w:bottom w:w="0" w:type="dxa"/>
-          </w:tblCellMar>
-        </w:tblPrEx>
         <w:tc>
           <w:tcPr>
             <w:tcW w:w="1277" w:type="dxa"/>
@@ -3395,12 +3294,6 @@
         </w:tc>
       </w:tr>
       <w:tr>
-        <w:tblPrEx>
-          <w:tblCellMar>
-            <w:top w:w="0" w:type="dxa"/>
-            <w:bottom w:w="0" w:type="dxa"/>
-          </w:tblCellMar>
-        </w:tblPrEx>
         <w:tc>
           <w:tcPr>
             <w:tcW w:w="1277" w:type="dxa"/>
@@ -3630,12 +3523,6 @@
         </w:tc>
       </w:tr>
       <w:tr>
-        <w:tblPrEx>
-          <w:tblCellMar>
-            <w:top w:w="0" w:type="dxa"/>
-            <w:bottom w:w="0" w:type="dxa"/>
-          </w:tblCellMar>
-        </w:tblPrEx>
         <w:tc>
           <w:tcPr>
             <w:tcW w:w="1277" w:type="dxa"/>
@@ -3865,12 +3752,6 @@
         </w:tc>
       </w:tr>
       <w:tr>
-        <w:tblPrEx>
-          <w:tblCellMar>
-            <w:top w:w="0" w:type="dxa"/>
-            <w:bottom w:w="0" w:type="dxa"/>
-          </w:tblCellMar>
-        </w:tblPrEx>
         <w:trPr>
           <w:trHeight w:val="570"/>
         </w:trPr>
@@ -4137,12 +4018,6 @@
         <w:gridCol w:w="1417"/>
       </w:tblGrid>
       <w:tr>
-        <w:tblPrEx>
-          <w:tblCellMar>
-            <w:top w:w="0" w:type="dxa"/>
-            <w:bottom w:w="0" w:type="dxa"/>
-          </w:tblCellMar>
-        </w:tblPrEx>
         <w:trPr>
           <w:trHeight w:val="486"/>
         </w:trPr>
@@ -4483,12 +4358,6 @@
         </w:tc>
       </w:tr>
       <w:tr>
-        <w:tblPrEx>
-          <w:tblCellMar>
-            <w:top w:w="0" w:type="dxa"/>
-            <w:bottom w:w="0" w:type="dxa"/>
-          </w:tblCellMar>
-        </w:tblPrEx>
         <w:trPr>
           <w:trHeight w:val="486"/>
         </w:trPr>
@@ -4796,12 +4665,6 @@
         </w:tc>
       </w:tr>
       <w:tr>
-        <w:tblPrEx>
-          <w:tblCellMar>
-            <w:top w:w="0" w:type="dxa"/>
-            <w:bottom w:w="0" w:type="dxa"/>
-          </w:tblCellMar>
-        </w:tblPrEx>
         <w:trPr>
           <w:trHeight w:val="515"/>
         </w:trPr>
@@ -5109,12 +4972,6 @@
         </w:tc>
       </w:tr>
       <w:tr>
-        <w:tblPrEx>
-          <w:tblCellMar>
-            <w:top w:w="0" w:type="dxa"/>
-            <w:bottom w:w="0" w:type="dxa"/>
-          </w:tblCellMar>
-        </w:tblPrEx>
         <w:trPr>
           <w:trHeight w:val="486"/>
         </w:trPr>
@@ -5422,12 +5279,6 @@
         </w:tc>
       </w:tr>
       <w:tr>
-        <w:tblPrEx>
-          <w:tblCellMar>
-            <w:top w:w="0" w:type="dxa"/>
-            <w:bottom w:w="0" w:type="dxa"/>
-          </w:tblCellMar>
-        </w:tblPrEx>
         <w:trPr>
           <w:trHeight w:val="486"/>
         </w:trPr>
@@ -5729,12 +5580,6 @@
         </w:tc>
       </w:tr>
       <w:tr>
-        <w:tblPrEx>
-          <w:tblCellMar>
-            <w:top w:w="0" w:type="dxa"/>
-            <w:bottom w:w="0" w:type="dxa"/>
-          </w:tblCellMar>
-        </w:tblPrEx>
         <w:trPr>
           <w:trHeight w:val="486"/>
         </w:trPr>
@@ -6042,12 +5887,6 @@
         </w:tc>
       </w:tr>
       <w:tr>
-        <w:tblPrEx>
-          <w:tblCellMar>
-            <w:top w:w="0" w:type="dxa"/>
-            <w:bottom w:w="0" w:type="dxa"/>
-          </w:tblCellMar>
-        </w:tblPrEx>
         <w:trPr>
           <w:trHeight w:val="486"/>
         </w:trPr>
@@ -6355,12 +6194,6 @@
         </w:tc>
       </w:tr>
       <w:tr>
-        <w:tblPrEx>
-          <w:tblCellMar>
-            <w:top w:w="0" w:type="dxa"/>
-            <w:bottom w:w="0" w:type="dxa"/>
-          </w:tblCellMar>
-        </w:tblPrEx>
         <w:trPr>
           <w:trHeight w:val="425"/>
         </w:trPr>
@@ -6656,12 +6489,6 @@
         </w:tc>
       </w:tr>
       <w:tr>
-        <w:tblPrEx>
-          <w:tblCellMar>
-            <w:top w:w="0" w:type="dxa"/>
-            <w:bottom w:w="0" w:type="dxa"/>
-          </w:tblCellMar>
-        </w:tblPrEx>
         <w:trPr>
           <w:trHeight w:val="559"/>
         </w:trPr>
@@ -6925,12 +6752,6 @@
         </w:tc>
       </w:tr>
       <w:tr>
-        <w:tblPrEx>
-          <w:tblCellMar>
-            <w:top w:w="0" w:type="dxa"/>
-            <w:bottom w:w="0" w:type="dxa"/>
-          </w:tblCellMar>
-        </w:tblPrEx>
         <w:trPr>
           <w:trHeight w:val="564"/>
         </w:trPr>
@@ -7200,12 +7021,6 @@
         </w:tc>
       </w:tr>
       <w:tr>
-        <w:tblPrEx>
-          <w:tblCellMar>
-            <w:top w:w="0" w:type="dxa"/>
-            <w:bottom w:w="0" w:type="dxa"/>
-          </w:tblCellMar>
-        </w:tblPrEx>
         <w:trPr>
           <w:trHeight w:val="556"/>
         </w:trPr>
@@ -7481,12 +7296,6 @@
         </w:tc>
       </w:tr>
       <w:tr>
-        <w:tblPrEx>
-          <w:tblCellMar>
-            <w:top w:w="0" w:type="dxa"/>
-            <w:bottom w:w="0" w:type="dxa"/>
-          </w:tblCellMar>
-        </w:tblPrEx>
         <w:trPr>
           <w:trHeight w:val="548"/>
         </w:trPr>
@@ -7750,12 +7559,6 @@
         </w:tc>
       </w:tr>
       <w:tr>
-        <w:tblPrEx>
-          <w:tblCellMar>
-            <w:top w:w="0" w:type="dxa"/>
-            <w:bottom w:w="0" w:type="dxa"/>
-          </w:tblCellMar>
-        </w:tblPrEx>
         <w:trPr>
           <w:trHeight w:val="555"/>
         </w:trPr>
@@ -8019,12 +7822,6 @@
         </w:tc>
       </w:tr>
       <w:tr>
-        <w:tblPrEx>
-          <w:tblCellMar>
-            <w:top w:w="0" w:type="dxa"/>
-            <w:bottom w:w="0" w:type="dxa"/>
-          </w:tblCellMar>
-        </w:tblPrEx>
         <w:trPr>
           <w:trHeight w:val="556"/>
         </w:trPr>
@@ -8391,6 +8188,7 @@
           <w:b/>
           <w:sz w:val="24"/>
         </w:rPr>
+        <w:lastRenderedPageBreak/>
         <w:t>Trinke</w:t>
       </w:r>
       <w:r>
@@ -8409,61 +8207,61 @@
           <w:b/>
           <w:sz w:val="24"/>
         </w:rPr>
+        <w:t>Esse</w:t>
+      </w:r>
+      <w:r>
+        <w:rPr>
+          <w:sz w:val="24"/>
+        </w:rPr>
+        <w:t xml:space="preserve"> – eat </w:t>
+      </w:r>
+    </w:p>
+    <w:p>
+      <w:pPr>
+        <w:pStyle w:val="Standard"/>
+      </w:pPr>
+      <w:r>
+        <w:rPr>
+          <w:b/>
+          <w:sz w:val="24"/>
+        </w:rPr>
+        <w:t xml:space="preserve">Verstehe </w:t>
+      </w:r>
+      <w:r>
+        <w:rPr>
+          <w:sz w:val="24"/>
+        </w:rPr>
+        <w:t xml:space="preserve">– understand </w:t>
+      </w:r>
+    </w:p>
+    <w:p>
+      <w:pPr>
+        <w:pStyle w:val="Standard"/>
+      </w:pPr>
+      <w:r>
+        <w:rPr>
+          <w:b/>
+          <w:sz w:val="24"/>
+        </w:rPr>
+        <w:t>Spreche</w:t>
+      </w:r>
+      <w:r>
+        <w:rPr>
+          <w:sz w:val="24"/>
+        </w:rPr>
+        <w:t xml:space="preserve"> – speak </w:t>
+      </w:r>
+    </w:p>
+    <w:p>
+      <w:pPr>
+        <w:pStyle w:val="Standard"/>
+      </w:pPr>
+      <w:r>
+        <w:rPr>
+          <w:b/>
+          <w:sz w:val="24"/>
+        </w:rPr>
         <w:lastRenderedPageBreak/>
-        <w:t>Esse</w:t>
-      </w:r>
-      <w:r>
-        <w:rPr>
-          <w:sz w:val="24"/>
-        </w:rPr>
-        <w:t xml:space="preserve"> – eat </w:t>
-      </w:r>
-    </w:p>
-    <w:p>
-      <w:pPr>
-        <w:pStyle w:val="Standard"/>
-      </w:pPr>
-      <w:r>
-        <w:rPr>
-          <w:b/>
-          <w:sz w:val="24"/>
-        </w:rPr>
-        <w:t xml:space="preserve">Verstehe </w:t>
-      </w:r>
-      <w:r>
-        <w:rPr>
-          <w:sz w:val="24"/>
-        </w:rPr>
-        <w:t xml:space="preserve">– understand </w:t>
-      </w:r>
-    </w:p>
-    <w:p>
-      <w:pPr>
-        <w:pStyle w:val="Standard"/>
-      </w:pPr>
-      <w:r>
-        <w:rPr>
-          <w:b/>
-          <w:sz w:val="24"/>
-        </w:rPr>
-        <w:t>Spreche</w:t>
-      </w:r>
-      <w:r>
-        <w:rPr>
-          <w:sz w:val="24"/>
-        </w:rPr>
-        <w:t xml:space="preserve"> – speak </w:t>
-      </w:r>
-    </w:p>
-    <w:p>
-      <w:pPr>
-        <w:pStyle w:val="Standard"/>
-      </w:pPr>
-      <w:r>
-        <w:rPr>
-          <w:b/>
-          <w:sz w:val="24"/>
-        </w:rPr>
         <w:t>heiBe</w:t>
       </w:r>
       <w:r>
@@ -8500,133 +8298,133 @@
           <w:b/>
           <w:sz w:val="24"/>
         </w:rPr>
+        <w:t>schwimme -</w:t>
+      </w:r>
+      <w:r>
+        <w:rPr>
+          <w:sz w:val="24"/>
+        </w:rPr>
+        <w:t xml:space="preserve"> swim</w:t>
+      </w:r>
+    </w:p>
+    <w:p>
+      <w:pPr>
+        <w:pStyle w:val="Standard"/>
+      </w:pPr>
+      <w:r>
+        <w:rPr>
+          <w:b/>
+          <w:sz w:val="24"/>
+        </w:rPr>
+        <w:t xml:space="preserve">gehe </w:t>
+      </w:r>
+      <w:r>
+        <w:rPr>
+          <w:sz w:val="24"/>
+        </w:rPr>
+        <w:t>– walk</w:t>
+      </w:r>
+    </w:p>
+    <w:p>
+      <w:pPr>
+        <w:pStyle w:val="Standard"/>
+      </w:pPr>
+      <w:r>
+        <w:rPr>
+          <w:b/>
+          <w:sz w:val="24"/>
+        </w:rPr>
+        <w:t>renne</w:t>
+      </w:r>
+      <w:r>
+        <w:rPr>
+          <w:sz w:val="24"/>
+        </w:rPr>
+        <w:t xml:space="preserve"> - run</w:t>
+      </w:r>
+    </w:p>
+    <w:p>
+      <w:pPr>
+        <w:pStyle w:val="Standard"/>
+      </w:pPr>
+      <w:r>
+        <w:rPr>
+          <w:b/>
+          <w:sz w:val="24"/>
+        </w:rPr>
+        <w:t xml:space="preserve">mache </w:t>
+      </w:r>
+      <w:r>
+        <w:rPr>
+          <w:sz w:val="24"/>
+        </w:rPr>
+        <w:t>– make</w:t>
+      </w:r>
+    </w:p>
+    <w:p>
+      <w:pPr>
+        <w:pStyle w:val="Standard"/>
+      </w:pPr>
+      <w:r>
+        <w:rPr>
+          <w:b/>
+          <w:sz w:val="24"/>
+        </w:rPr>
+        <w:t>schlafe</w:t>
+      </w:r>
+      <w:r>
+        <w:rPr>
+          <w:sz w:val="24"/>
+        </w:rPr>
+        <w:t xml:space="preserve"> – sleep</w:t>
+      </w:r>
+    </w:p>
+    <w:p>
+      <w:pPr>
+        <w:pStyle w:val="Standard"/>
+      </w:pPr>
+      <w:r>
+        <w:rPr>
+          <w:b/>
+          <w:sz w:val="24"/>
+        </w:rPr>
+        <w:t>Schreibe</w:t>
+      </w:r>
+      <w:r>
+        <w:rPr>
+          <w:sz w:val="24"/>
+        </w:rPr>
+        <w:t xml:space="preserve"> – write</w:t>
+      </w:r>
+    </w:p>
+    <w:p>
+      <w:pPr>
+        <w:pStyle w:val="Standard"/>
+      </w:pPr>
+      <w:r>
+        <w:rPr>
+          <w:b/>
+          <w:sz w:val="24"/>
+        </w:rPr>
+        <w:t xml:space="preserve">lese </w:t>
+      </w:r>
+      <w:r>
+        <w:rPr>
+          <w:sz w:val="24"/>
+        </w:rPr>
+        <w:t>– reading</w:t>
+      </w:r>
+    </w:p>
+    <w:p>
+      <w:pPr>
+        <w:pStyle w:val="Standard"/>
+      </w:pPr>
+      <w:r>
+        <w:rPr>
+          <w:b/>
+          <w:sz w:val="24"/>
+        </w:rPr>
         <w:lastRenderedPageBreak/>
-        <w:t>schwimme -</w:t>
-      </w:r>
-      <w:r>
-        <w:rPr>
-          <w:sz w:val="24"/>
-        </w:rPr>
-        <w:t xml:space="preserve"> swim</w:t>
-      </w:r>
-    </w:p>
-    <w:p>
-      <w:pPr>
-        <w:pStyle w:val="Standard"/>
-      </w:pPr>
-      <w:r>
-        <w:rPr>
-          <w:b/>
-          <w:sz w:val="24"/>
-        </w:rPr>
-        <w:t xml:space="preserve">gehe </w:t>
-      </w:r>
-      <w:r>
-        <w:rPr>
-          <w:sz w:val="24"/>
-        </w:rPr>
-        <w:t>– walk</w:t>
-      </w:r>
-    </w:p>
-    <w:p>
-      <w:pPr>
-        <w:pStyle w:val="Standard"/>
-      </w:pPr>
-      <w:r>
-        <w:rPr>
-          <w:b/>
-          <w:sz w:val="24"/>
-        </w:rPr>
-        <w:t>renne</w:t>
-      </w:r>
-      <w:r>
-        <w:rPr>
-          <w:sz w:val="24"/>
-        </w:rPr>
-        <w:t xml:space="preserve"> - run</w:t>
-      </w:r>
-    </w:p>
-    <w:p>
-      <w:pPr>
-        <w:pStyle w:val="Standard"/>
-      </w:pPr>
-      <w:r>
-        <w:rPr>
-          <w:b/>
-          <w:sz w:val="24"/>
-        </w:rPr>
-        <w:t xml:space="preserve">mache </w:t>
-      </w:r>
-      <w:r>
-        <w:rPr>
-          <w:sz w:val="24"/>
-        </w:rPr>
-        <w:t>– make</w:t>
-      </w:r>
-    </w:p>
-    <w:p>
-      <w:pPr>
-        <w:pStyle w:val="Standard"/>
-      </w:pPr>
-      <w:r>
-        <w:rPr>
-          <w:b/>
-          <w:sz w:val="24"/>
-        </w:rPr>
-        <w:t>schlafe</w:t>
-      </w:r>
-      <w:r>
-        <w:rPr>
-          <w:sz w:val="24"/>
-        </w:rPr>
-        <w:t xml:space="preserve"> – sleep</w:t>
-      </w:r>
-    </w:p>
-    <w:p>
-      <w:pPr>
-        <w:pStyle w:val="Standard"/>
-      </w:pPr>
-      <w:r>
-        <w:rPr>
-          <w:b/>
-          <w:sz w:val="24"/>
-        </w:rPr>
-        <w:t>Schreibe</w:t>
-      </w:r>
-      <w:r>
-        <w:rPr>
-          <w:sz w:val="24"/>
-        </w:rPr>
-        <w:t xml:space="preserve"> – write</w:t>
-      </w:r>
-    </w:p>
-    <w:p>
-      <w:pPr>
-        <w:pStyle w:val="Standard"/>
-      </w:pPr>
-      <w:r>
-        <w:rPr>
-          <w:b/>
-          <w:sz w:val="24"/>
-        </w:rPr>
-        <w:t xml:space="preserve">lese </w:t>
-      </w:r>
-      <w:r>
-        <w:rPr>
-          <w:sz w:val="24"/>
-        </w:rPr>
-        <w:t>– reading</w:t>
-      </w:r>
-    </w:p>
-    <w:p>
-      <w:pPr>
-        <w:pStyle w:val="Standard"/>
-      </w:pPr>
-      <w:r>
-        <w:rPr>
-          <w:b/>
-          <w:sz w:val="24"/>
-        </w:rPr>
         <w:t>lerne</w:t>
       </w:r>
       <w:r>
@@ -8645,7 +8443,6 @@
           <w:b/>
           <w:sz w:val="24"/>
         </w:rPr>
-        <w:lastRenderedPageBreak/>
         <w:t>kenne</w:t>
       </w:r>
       <w:r>
@@ -8806,14 +8603,7 @@
           <w:sz w:val="24"/>
           <w:szCs w:val="24"/>
         </w:rPr>
-        <w:t xml:space="preserve">Wir </w:t>
-      </w:r>
-      <w:r>
-        <w:rPr>
-          <w:sz w:val="24"/>
-          <w:szCs w:val="24"/>
-        </w:rPr>
-        <w:t>trinken</w:t>
+        <w:t>Wir trinken</w:t>
       </w:r>
       <w:r>
         <w:rPr>
@@ -8918,14 +8708,7 @@
           <w:sz w:val="24"/>
           <w:szCs w:val="24"/>
         </w:rPr>
-        <w:t xml:space="preserve">Sie liest eine Zeitung – She reads a </w:t>
-      </w:r>
-      <w:r>
-        <w:rPr>
-          <w:sz w:val="24"/>
-          <w:szCs w:val="24"/>
-        </w:rPr>
-        <w:t>newspaper</w:t>
+        <w:t>Sie liest eine Zeitung – She reads a newspaper</w:t>
       </w:r>
     </w:p>
     <w:p>
@@ -9064,10 +8847,7 @@
         </w:pBdr>
       </w:pPr>
       <w:r>
-        <w:t>Kommst du aus Deutschland?c</w:t>
-      </w:r>
-      <w:r>
-        <w:t>- are you from germany?</w:t>
+        <w:t>Kommst du aus Deutschland?c- are you from germany?</w:t>
       </w:r>
     </w:p>
     <w:p>
@@ -9169,10 +8949,8 @@
         </w:pBdr>
       </w:pPr>
       <w:r>
-        <w:t>Kartoffeln sind g</w:t>
-      </w:r>
-      <w:r>
-        <w:t>ut – Potatoes are good</w:t>
+        <w:lastRenderedPageBreak/>
+        <w:t>Kartoffeln sind gut – Potatoes are good</w:t>
       </w:r>
     </w:p>
     <w:p>
@@ -9183,7 +8961,6 @@
         </w:pBdr>
       </w:pPr>
       <w:r>
-        <w:lastRenderedPageBreak/>
         <w:t>Das sind Pferde – These are  horses</w:t>
       </w:r>
     </w:p>
@@ -9258,10 +9035,7 @@
         </w:pBdr>
       </w:pPr>
       <w:r>
-        <w:t xml:space="preserve">Bist du </w:t>
-      </w:r>
-      <w:r>
-        <w:t>mude? – are you tired?</w:t>
+        <w:t>Bist du mude? – are you tired?</w:t>
       </w:r>
     </w:p>
     <w:p>
@@ -9415,10 +9189,7 @@
         </w:pBdr>
       </w:pPr>
       <w:r>
-        <w:t xml:space="preserve">Euer Pferd ist schon – your </w:t>
-      </w:r>
-      <w:r>
-        <w:t>horse is pretty</w:t>
+        <w:t>Euer Pferd ist schon – your horse is pretty</w:t>
       </w:r>
     </w:p>
     <w:p>
@@ -9653,32 +9424,25 @@
           <w:sz w:val="24"/>
           <w:szCs w:val="24"/>
         </w:rPr>
-        <w:t>Ich gehe nicht – I a</w:t>
-      </w:r>
-      <w:r>
-        <w:rPr>
-          <w:b/>
-          <w:sz w:val="24"/>
-          <w:szCs w:val="24"/>
-        </w:rPr>
-        <w:t xml:space="preserve">m not going </w:t>
-      </w:r>
-    </w:p>
-    <w:p>
-      <w:pPr>
-        <w:pStyle w:val="Standard"/>
-        <w:rPr>
-          <w:b/>
-          <w:sz w:val="24"/>
-          <w:szCs w:val="24"/>
-        </w:rPr>
-      </w:pPr>
-      <w:r>
-        <w:rPr>
-          <w:b/>
-          <w:sz w:val="24"/>
-          <w:szCs w:val="24"/>
-        </w:rPr>
+        <w:t xml:space="preserve">Ich gehe nicht – I am not going </w:t>
+      </w:r>
+    </w:p>
+    <w:p>
+      <w:pPr>
+        <w:pStyle w:val="Standard"/>
+        <w:rPr>
+          <w:b/>
+          <w:sz w:val="24"/>
+          <w:szCs w:val="24"/>
+        </w:rPr>
+      </w:pPr>
+      <w:r>
+        <w:rPr>
+          <w:b/>
+          <w:sz w:val="24"/>
+          <w:szCs w:val="24"/>
+        </w:rPr>
+        <w:lastRenderedPageBreak/>
         <w:t xml:space="preserve">Bitte nicht – Please do not </w:t>
       </w:r>
     </w:p>
@@ -9697,7 +9461,6 @@
           <w:sz w:val="24"/>
           <w:szCs w:val="24"/>
         </w:rPr>
-        <w:lastRenderedPageBreak/>
         <w:t>Macht nichts – never mind</w:t>
       </w:r>
     </w:p>
@@ -9770,15 +9533,7 @@
           <w:sz w:val="24"/>
           <w:szCs w:val="24"/>
         </w:rPr>
-        <w:t xml:space="preserve">Nein, nicht wirklich – no, not </w:t>
-      </w:r>
-      <w:r>
-        <w:rPr>
-          <w:b/>
-          <w:sz w:val="24"/>
-          <w:szCs w:val="24"/>
-        </w:rPr>
-        <w:t>really</w:t>
+        <w:t>Nein, nicht wirklich – no, not really</w:t>
       </w:r>
     </w:p>
     <w:p>
@@ -9890,14 +9645,7 @@
           <w:sz w:val="24"/>
           <w:szCs w:val="24"/>
         </w:rPr>
-        <w:t xml:space="preserve">Wir </w:t>
-      </w:r>
-      <w:r>
-        <w:rPr>
-          <w:sz w:val="24"/>
-          <w:szCs w:val="24"/>
-        </w:rPr>
-        <w:t xml:space="preserve">sind nicht traurig – We are not sad </w:t>
+        <w:t xml:space="preserve">Wir sind nicht traurig – We are not sad </w:t>
       </w:r>
     </w:p>
     <w:p>
@@ -9977,14 +9725,7 @@
           <w:sz w:val="24"/>
           <w:szCs w:val="24"/>
         </w:rPr>
-        <w:t>Katzen mogen kein Wasser – Cats do no</w:t>
-      </w:r>
-      <w:r>
-        <w:rPr>
-          <w:sz w:val="24"/>
-          <w:szCs w:val="24"/>
-        </w:rPr>
-        <w:t>t like water</w:t>
+        <w:t>Katzen mogen kein Wasser – Cats do not like water</w:t>
       </w:r>
     </w:p>
     <w:p>
@@ -10080,14 +9821,7 @@
           <w:sz w:val="24"/>
           <w:szCs w:val="24"/>
         </w:rPr>
-        <w:t xml:space="preserve">Ich bin kein Madchen – I am not a </w:t>
-      </w:r>
-      <w:r>
-        <w:rPr>
-          <w:sz w:val="24"/>
-          <w:szCs w:val="24"/>
-        </w:rPr>
-        <w:t xml:space="preserve">girl </w:t>
+        <w:t xml:space="preserve">Ich bin kein Madchen – I am not a girl </w:t>
       </w:r>
     </w:p>
     <w:p>
@@ -10117,6 +9851,15 @@
           <w:szCs w:val="24"/>
         </w:rPr>
       </w:pPr>
+      <w:r>
+        <w:rPr>
+          <w:sz w:val="24"/>
+          <w:szCs w:val="24"/>
+        </w:rPr>
+        <w:t>Das ist nicht mein Zeug – that is not my stuff</w:t>
+      </w:r>
+      <w:bookmarkStart w:id="0" w:name="_GoBack"/>
+      <w:bookmarkEnd w:id="0"/>
     </w:p>
     <w:p>
       <w:pPr>
@@ -10221,6 +9964,7 @@
           <w:sz w:val="24"/>
           <w:szCs w:val="24"/>
         </w:rPr>
+        <w:lastRenderedPageBreak/>
         <w:t>Perfekt</w:t>
       </w:r>
       <w:r>
@@ -10241,7 +9985,6 @@
           <w:sz w:val="24"/>
           <w:szCs w:val="24"/>
         </w:rPr>
-        <w:lastRenderedPageBreak/>
         <w:t xml:space="preserve">schon </w:t>
       </w:r>
       <w:r>
@@ -11768,14 +11511,7 @@
           <w:sz w:val="24"/>
           <w:szCs w:val="24"/>
         </w:rPr>
-        <w:t>Die</w:t>
-      </w:r>
-      <w:r>
-        <w:rPr>
-          <w:sz w:val="24"/>
-          <w:szCs w:val="24"/>
-        </w:rPr>
-        <w:t xml:space="preserve"> Zeitung/Zeitungen – newspaper/s</w:t>
+        <w:t>Die Zeitung/Zeitungen – newspaper/s</w:t>
       </w:r>
     </w:p>
     <w:p>
@@ -11839,6 +11575,71 @@
       <w:pPr>
         <w:pStyle w:val="Standard"/>
         <w:rPr>
+          <w:sz w:val="24"/>
+          <w:szCs w:val="24"/>
+        </w:rPr>
+      </w:pPr>
+      <w:r>
+        <w:rPr>
+          <w:sz w:val="24"/>
+          <w:szCs w:val="24"/>
+        </w:rPr>
+        <w:lastRenderedPageBreak/>
+        <w:t>Das Zeug – stuff (rzeczy)</w:t>
+      </w:r>
+    </w:p>
+    <w:p>
+      <w:pPr>
+        <w:pStyle w:val="Standard"/>
+        <w:rPr>
+          <w:sz w:val="24"/>
+          <w:szCs w:val="24"/>
+        </w:rPr>
+      </w:pPr>
+      <w:r>
+        <w:rPr>
+          <w:sz w:val="24"/>
+          <w:szCs w:val="24"/>
+        </w:rPr>
+        <w:t xml:space="preserve">Das Spielzeug – toy </w:t>
+      </w:r>
+    </w:p>
+    <w:p>
+      <w:pPr>
+        <w:pStyle w:val="Standard"/>
+        <w:rPr>
+          <w:sz w:val="24"/>
+          <w:szCs w:val="24"/>
+        </w:rPr>
+      </w:pPr>
+      <w:r>
+        <w:rPr>
+          <w:sz w:val="24"/>
+          <w:szCs w:val="24"/>
+        </w:rPr>
+        <w:t xml:space="preserve">Das Werkzeug /Werkzeuge – tool/s (narzędzie) </w:t>
+      </w:r>
+    </w:p>
+    <w:p>
+      <w:pPr>
+        <w:pStyle w:val="Standard"/>
+        <w:rPr>
+          <w:sz w:val="24"/>
+          <w:szCs w:val="24"/>
+        </w:rPr>
+      </w:pPr>
+      <w:r>
+        <w:rPr>
+          <w:sz w:val="24"/>
+          <w:szCs w:val="24"/>
+        </w:rPr>
+        <w:t>Das Feuerzeug – lighter (zapalniczka)</w:t>
+      </w:r>
+    </w:p>
+    <w:p>
+      <w:pPr>
+        <w:pStyle w:val="Standard"/>
+        <w:rPr>
           <w:b/>
           <w:color w:val="FF0000"/>
           <w:sz w:val="24"/>
@@ -11866,412 +11667,405 @@
           <w:szCs w:val="24"/>
           <w:u w:val="single"/>
         </w:rPr>
+        <w:t xml:space="preserve">PRODUKTY </w:t>
+      </w:r>
+    </w:p>
+    <w:p>
+      <w:pPr>
+        <w:pStyle w:val="Standard"/>
+        <w:rPr>
+          <w:b/>
+          <w:sz w:val="24"/>
+          <w:szCs w:val="24"/>
+        </w:rPr>
+      </w:pPr>
+      <w:r>
+        <w:rPr>
+          <w:b/>
+          <w:sz w:val="24"/>
+          <w:szCs w:val="24"/>
+        </w:rPr>
+        <w:t>Das Essen – food/jedzenie</w:t>
+      </w:r>
+    </w:p>
+    <w:p>
+      <w:pPr>
+        <w:pStyle w:val="Standard"/>
+        <w:rPr>
+          <w:sz w:val="24"/>
+          <w:szCs w:val="24"/>
+        </w:rPr>
+      </w:pPr>
+      <w:r>
+        <w:rPr>
+          <w:sz w:val="24"/>
+          <w:szCs w:val="24"/>
+        </w:rPr>
+        <w:t>Der Zucker – sugar</w:t>
+      </w:r>
+    </w:p>
+    <w:p>
+      <w:pPr>
+        <w:pStyle w:val="Standard"/>
+        <w:rPr>
+          <w:sz w:val="24"/>
+          <w:szCs w:val="24"/>
+        </w:rPr>
+      </w:pPr>
+      <w:r>
+        <w:rPr>
+          <w:sz w:val="24"/>
+          <w:szCs w:val="24"/>
+        </w:rPr>
+        <w:t>Das Salz – salt</w:t>
+      </w:r>
+    </w:p>
+    <w:p>
+      <w:pPr>
+        <w:pStyle w:val="Standard"/>
+        <w:rPr>
+          <w:sz w:val="24"/>
+          <w:szCs w:val="24"/>
+        </w:rPr>
+      </w:pPr>
+      <w:r>
+        <w:rPr>
+          <w:sz w:val="24"/>
+          <w:szCs w:val="24"/>
+        </w:rPr>
+        <w:t>Das Ol – oil [ul]</w:t>
+      </w:r>
+    </w:p>
+    <w:p>
+      <w:pPr>
+        <w:pStyle w:val="Standard"/>
+      </w:pPr>
+      <w:r>
+        <w:rPr>
+          <w:sz w:val="24"/>
+          <w:szCs w:val="24"/>
+        </w:rPr>
+        <w:t>Die Butter – butter</w:t>
+      </w:r>
+    </w:p>
+    <w:p>
+      <w:pPr>
+        <w:pStyle w:val="Standard"/>
+        <w:rPr>
+          <w:sz w:val="24"/>
+          <w:szCs w:val="24"/>
+        </w:rPr>
+      </w:pPr>
+      <w:r>
+        <w:rPr>
+          <w:sz w:val="24"/>
+          <w:szCs w:val="24"/>
+        </w:rPr>
+        <w:t>Der Honig – honey</w:t>
+      </w:r>
+    </w:p>
+    <w:p>
+      <w:pPr>
+        <w:pStyle w:val="Standard"/>
+        <w:rPr>
+          <w:sz w:val="24"/>
+          <w:szCs w:val="24"/>
+        </w:rPr>
+      </w:pPr>
+      <w:r>
+        <w:rPr>
+          <w:sz w:val="24"/>
+          <w:szCs w:val="24"/>
+        </w:rPr>
+        <w:t xml:space="preserve">Eis – ice cream </w:t>
+      </w:r>
+    </w:p>
+    <w:p>
+      <w:pPr>
+        <w:pStyle w:val="Standard"/>
+      </w:pPr>
+      <w:r>
+        <w:rPr>
+          <w:sz w:val="24"/>
+          <w:szCs w:val="24"/>
+        </w:rPr>
+        <w:t>Die Schokolade – Chocolate</w:t>
+      </w:r>
+    </w:p>
+    <w:p>
+      <w:pPr>
+        <w:pStyle w:val="Standard"/>
+        <w:rPr>
+          <w:sz w:val="24"/>
+          <w:szCs w:val="24"/>
+        </w:rPr>
+      </w:pPr>
+      <w:r>
+        <w:rPr>
+          <w:sz w:val="24"/>
+          <w:szCs w:val="24"/>
+        </w:rPr>
+        <w:t>Der Fisch/ Fische – fish/</w:t>
+      </w:r>
+    </w:p>
+    <w:p>
+      <w:pPr>
+        <w:pStyle w:val="Standard"/>
+        <w:rPr>
+          <w:sz w:val="24"/>
+          <w:szCs w:val="24"/>
+        </w:rPr>
+      </w:pPr>
+      <w:r>
+        <w:rPr>
+          <w:sz w:val="24"/>
+          <w:szCs w:val="24"/>
+        </w:rPr>
+        <w:t>Die Suppe – soup/</w:t>
+      </w:r>
+    </w:p>
+    <w:p>
+      <w:pPr>
+        <w:pStyle w:val="Standard"/>
+        <w:rPr>
+          <w:sz w:val="24"/>
+          <w:szCs w:val="24"/>
+        </w:rPr>
+      </w:pPr>
+      <w:r>
+        <w:rPr>
+          <w:sz w:val="24"/>
+          <w:szCs w:val="24"/>
+        </w:rPr>
+        <w:t>Der Kasse – cheese/</w:t>
+      </w:r>
+    </w:p>
+    <w:p>
+      <w:pPr>
+        <w:pStyle w:val="Standard"/>
+        <w:rPr>
+          <w:sz w:val="24"/>
+          <w:szCs w:val="24"/>
+        </w:rPr>
+      </w:pPr>
+      <w:r>
+        <w:rPr>
+          <w:sz w:val="24"/>
+          <w:szCs w:val="24"/>
+        </w:rPr>
+        <w:t xml:space="preserve">Das Ei /Eier– egg/s </w:t>
+      </w:r>
+    </w:p>
+    <w:p>
+      <w:pPr>
+        <w:pStyle w:val="Standard"/>
+        <w:rPr>
+          <w:sz w:val="24"/>
+          <w:szCs w:val="24"/>
+        </w:rPr>
+      </w:pPr>
+      <w:r>
+        <w:rPr>
+          <w:sz w:val="24"/>
+          <w:szCs w:val="24"/>
+        </w:rPr>
+        <w:t>Die Nudeln – pasta</w:t>
+      </w:r>
+    </w:p>
+    <w:p>
+      <w:pPr>
+        <w:pStyle w:val="Standard"/>
+        <w:rPr>
+          <w:sz w:val="24"/>
+          <w:szCs w:val="24"/>
+        </w:rPr>
+      </w:pPr>
+      <w:r>
+        <w:rPr>
+          <w:sz w:val="24"/>
+          <w:szCs w:val="24"/>
+        </w:rPr>
+        <w:t>Der Reis – rice</w:t>
+      </w:r>
+    </w:p>
+    <w:p>
+      <w:pPr>
+        <w:pStyle w:val="Standard"/>
+        <w:rPr>
+          <w:sz w:val="24"/>
+          <w:szCs w:val="24"/>
+        </w:rPr>
+      </w:pPr>
+      <w:r>
+        <w:rPr>
+          <w:sz w:val="24"/>
+          <w:szCs w:val="24"/>
+        </w:rPr>
+        <w:t>Die Kartoffel/ Kartoffeln – potato/s</w:t>
+      </w:r>
+    </w:p>
+    <w:p>
+      <w:pPr>
+        <w:pStyle w:val="Standard"/>
+        <w:rPr>
+          <w:sz w:val="24"/>
+          <w:szCs w:val="24"/>
+        </w:rPr>
+      </w:pPr>
+      <w:r>
+        <w:rPr>
+          <w:sz w:val="24"/>
+          <w:szCs w:val="24"/>
+        </w:rPr>
+        <w:t xml:space="preserve">Das Fleisch – meat </w:t>
+      </w:r>
+    </w:p>
+    <w:p>
+      <w:pPr>
+        <w:pStyle w:val="Standard"/>
+        <w:rPr>
+          <w:sz w:val="24"/>
+          <w:szCs w:val="24"/>
+        </w:rPr>
+      </w:pPr>
+    </w:p>
+    <w:p>
+      <w:pPr>
+        <w:pStyle w:val="Standard"/>
+        <w:rPr>
+          <w:b/>
+          <w:sz w:val="24"/>
+          <w:szCs w:val="24"/>
+        </w:rPr>
+      </w:pPr>
+      <w:r>
+        <w:rPr>
+          <w:b/>
+          <w:sz w:val="24"/>
+          <w:szCs w:val="24"/>
+        </w:rPr>
+        <w:t>Das Gemuse – vegetables/warzywa</w:t>
+      </w:r>
+    </w:p>
+    <w:p>
+      <w:pPr>
+        <w:pStyle w:val="Standard"/>
+        <w:rPr>
+          <w:sz w:val="24"/>
+          <w:szCs w:val="24"/>
+        </w:rPr>
+      </w:pPr>
+      <w:r>
+        <w:rPr>
+          <w:sz w:val="24"/>
+          <w:szCs w:val="24"/>
+        </w:rPr>
+        <w:t>Tomaten - tomatoes</w:t>
+      </w:r>
+    </w:p>
+    <w:p>
+      <w:pPr>
+        <w:pStyle w:val="Standard"/>
+        <w:rPr>
+          <w:sz w:val="24"/>
+          <w:szCs w:val="24"/>
+        </w:rPr>
+      </w:pPr>
+    </w:p>
+    <w:p>
+      <w:pPr>
+        <w:pStyle w:val="Standard"/>
+        <w:rPr>
+          <w:sz w:val="24"/>
+          <w:szCs w:val="24"/>
+        </w:rPr>
+      </w:pPr>
+      <w:r>
+        <w:rPr>
+          <w:sz w:val="24"/>
+          <w:szCs w:val="24"/>
+        </w:rPr>
+        <w:t>Die Milch – milk/mleko</w:t>
+      </w:r>
+    </w:p>
+    <w:p>
+      <w:pPr>
+        <w:pStyle w:val="Standard"/>
+        <w:rPr>
+          <w:sz w:val="24"/>
+          <w:szCs w:val="24"/>
+        </w:rPr>
+      </w:pPr>
+      <w:r>
+        <w:rPr>
+          <w:sz w:val="24"/>
+          <w:szCs w:val="24"/>
+        </w:rPr>
+        <w:t>Das Wasser – water/ woda</w:t>
+      </w:r>
+    </w:p>
+    <w:p>
+      <w:pPr>
+        <w:pStyle w:val="Standard"/>
+        <w:rPr>
+          <w:sz w:val="24"/>
+          <w:szCs w:val="24"/>
+        </w:rPr>
+      </w:pPr>
+      <w:r>
+        <w:rPr>
+          <w:sz w:val="24"/>
+          <w:szCs w:val="24"/>
+        </w:rPr>
+        <w:t>Der Kaffee – Coffee/kawa</w:t>
+      </w:r>
+    </w:p>
+    <w:p>
+      <w:pPr>
+        <w:pStyle w:val="Standard"/>
+        <w:rPr>
+          <w:sz w:val="24"/>
+          <w:szCs w:val="24"/>
+        </w:rPr>
+      </w:pPr>
+      <w:r>
+        <w:rPr>
+          <w:sz w:val="24"/>
+          <w:szCs w:val="24"/>
+        </w:rPr>
+        <w:t>Der Tee – tea/herbata</w:t>
+      </w:r>
+    </w:p>
+    <w:p>
+      <w:pPr>
+        <w:pStyle w:val="Standard"/>
+        <w:rPr>
+          <w:sz w:val="24"/>
+          <w:szCs w:val="24"/>
+        </w:rPr>
+      </w:pPr>
+      <w:r>
+        <w:rPr>
+          <w:sz w:val="24"/>
+          <w:szCs w:val="24"/>
+        </w:rPr>
+        <w:t>Das Bier – beer/piwo</w:t>
+      </w:r>
+    </w:p>
+    <w:p>
+      <w:pPr>
+        <w:pStyle w:val="Standard"/>
+        <w:rPr>
+          <w:sz w:val="24"/>
+          <w:szCs w:val="24"/>
+        </w:rPr>
+      </w:pPr>
+      <w:r>
+        <w:rPr>
+          <w:sz w:val="24"/>
+          <w:szCs w:val="24"/>
+        </w:rPr>
         <w:lastRenderedPageBreak/>
-        <w:t xml:space="preserve">PRODUKTY </w:t>
-      </w:r>
-    </w:p>
-    <w:p>
-      <w:pPr>
-        <w:pStyle w:val="Standard"/>
-        <w:rPr>
-          <w:b/>
-          <w:sz w:val="24"/>
-          <w:szCs w:val="24"/>
-        </w:rPr>
-      </w:pPr>
-      <w:r>
-        <w:rPr>
-          <w:b/>
-          <w:sz w:val="24"/>
-          <w:szCs w:val="24"/>
-        </w:rPr>
-        <w:t>Das Essen – food/jedzenie</w:t>
-      </w:r>
-    </w:p>
-    <w:p>
-      <w:pPr>
-        <w:pStyle w:val="Standard"/>
-        <w:rPr>
-          <w:sz w:val="24"/>
-          <w:szCs w:val="24"/>
-        </w:rPr>
-      </w:pPr>
-      <w:r>
-        <w:rPr>
-          <w:sz w:val="24"/>
-          <w:szCs w:val="24"/>
-        </w:rPr>
-        <w:t>Der Zucker – sugar</w:t>
-      </w:r>
-    </w:p>
-    <w:p>
-      <w:pPr>
-        <w:pStyle w:val="Standard"/>
-        <w:rPr>
-          <w:sz w:val="24"/>
-          <w:szCs w:val="24"/>
-        </w:rPr>
-      </w:pPr>
-      <w:r>
-        <w:rPr>
-          <w:sz w:val="24"/>
-          <w:szCs w:val="24"/>
-        </w:rPr>
-        <w:t>Das Salz – salt</w:t>
-      </w:r>
-    </w:p>
-    <w:p>
-      <w:pPr>
-        <w:pStyle w:val="Standard"/>
-        <w:rPr>
-          <w:sz w:val="24"/>
-          <w:szCs w:val="24"/>
-        </w:rPr>
-      </w:pPr>
-      <w:r>
-        <w:rPr>
-          <w:sz w:val="24"/>
-          <w:szCs w:val="24"/>
-        </w:rPr>
-        <w:t>Das Ol – oil [ul]</w:t>
-      </w:r>
-    </w:p>
-    <w:p>
-      <w:pPr>
-        <w:pStyle w:val="Standard"/>
-      </w:pPr>
-      <w:r>
-        <w:rPr>
-          <w:sz w:val="24"/>
-          <w:szCs w:val="24"/>
-        </w:rPr>
-        <w:t>Die Butter – butter</w:t>
-      </w:r>
-    </w:p>
-    <w:p>
-      <w:pPr>
-        <w:pStyle w:val="Standard"/>
-        <w:rPr>
-          <w:sz w:val="24"/>
-          <w:szCs w:val="24"/>
-        </w:rPr>
-      </w:pPr>
-      <w:r>
-        <w:rPr>
-          <w:sz w:val="24"/>
-          <w:szCs w:val="24"/>
-        </w:rPr>
-        <w:t>Der Honig – honey</w:t>
-      </w:r>
-    </w:p>
-    <w:p>
-      <w:pPr>
-        <w:pStyle w:val="Standard"/>
-        <w:rPr>
-          <w:sz w:val="24"/>
-          <w:szCs w:val="24"/>
-        </w:rPr>
-      </w:pPr>
-      <w:r>
-        <w:rPr>
-          <w:sz w:val="24"/>
-          <w:szCs w:val="24"/>
-        </w:rPr>
-        <w:t xml:space="preserve">Eis – ice cream </w:t>
-      </w:r>
-    </w:p>
-    <w:p>
-      <w:pPr>
-        <w:pStyle w:val="Standard"/>
-      </w:pPr>
-      <w:r>
-        <w:rPr>
-          <w:sz w:val="24"/>
-          <w:szCs w:val="24"/>
-        </w:rPr>
-        <w:t>Die Schokolade – Chocolate</w:t>
-      </w:r>
-    </w:p>
-    <w:p>
-      <w:pPr>
-        <w:pStyle w:val="Standard"/>
-        <w:rPr>
-          <w:sz w:val="24"/>
-          <w:szCs w:val="24"/>
-        </w:rPr>
-      </w:pPr>
-      <w:r>
-        <w:rPr>
-          <w:sz w:val="24"/>
-          <w:szCs w:val="24"/>
-        </w:rPr>
-        <w:t>Der Fisch/ Fische – fish/</w:t>
-      </w:r>
-    </w:p>
-    <w:p>
-      <w:pPr>
-        <w:pStyle w:val="Standard"/>
-        <w:rPr>
-          <w:sz w:val="24"/>
-          <w:szCs w:val="24"/>
-        </w:rPr>
-      </w:pPr>
-      <w:r>
-        <w:rPr>
-          <w:sz w:val="24"/>
-          <w:szCs w:val="24"/>
-        </w:rPr>
-        <w:t>Die Suppe – soup/</w:t>
-      </w:r>
-    </w:p>
-    <w:p>
-      <w:pPr>
-        <w:pStyle w:val="Standard"/>
-        <w:rPr>
-          <w:sz w:val="24"/>
-          <w:szCs w:val="24"/>
-        </w:rPr>
-      </w:pPr>
-      <w:r>
-        <w:rPr>
-          <w:sz w:val="24"/>
-          <w:szCs w:val="24"/>
-        </w:rPr>
-        <w:t>Der Kasse – cheese/</w:t>
-      </w:r>
-    </w:p>
-    <w:p>
-      <w:pPr>
-        <w:pStyle w:val="Standard"/>
-        <w:rPr>
-          <w:sz w:val="24"/>
-          <w:szCs w:val="24"/>
-        </w:rPr>
-      </w:pPr>
-      <w:r>
-        <w:rPr>
-          <w:sz w:val="24"/>
-          <w:szCs w:val="24"/>
-        </w:rPr>
-        <w:t xml:space="preserve">Das Ei /Eier– egg/s </w:t>
-      </w:r>
-    </w:p>
-    <w:p>
-      <w:pPr>
-        <w:pStyle w:val="Standard"/>
-        <w:rPr>
-          <w:sz w:val="24"/>
-          <w:szCs w:val="24"/>
-        </w:rPr>
-      </w:pPr>
-      <w:r>
-        <w:rPr>
-          <w:sz w:val="24"/>
-          <w:szCs w:val="24"/>
-        </w:rPr>
-        <w:t>Die Nudeln – pasta</w:t>
-      </w:r>
-    </w:p>
-    <w:p>
-      <w:pPr>
-        <w:pStyle w:val="Standard"/>
-        <w:rPr>
-          <w:sz w:val="24"/>
-          <w:szCs w:val="24"/>
-        </w:rPr>
-      </w:pPr>
-      <w:r>
-        <w:rPr>
-          <w:sz w:val="24"/>
-          <w:szCs w:val="24"/>
-        </w:rPr>
-        <w:t>Der Reis – rice</w:t>
-      </w:r>
-    </w:p>
-    <w:p>
-      <w:pPr>
-        <w:pStyle w:val="Standard"/>
-        <w:rPr>
-          <w:sz w:val="24"/>
-          <w:szCs w:val="24"/>
-        </w:rPr>
-      </w:pPr>
-      <w:r>
-        <w:rPr>
-          <w:sz w:val="24"/>
-          <w:szCs w:val="24"/>
-        </w:rPr>
-        <w:t>Die Kartoffel/ Kartoffeln – potato/s</w:t>
-      </w:r>
-    </w:p>
-    <w:p>
-      <w:pPr>
-        <w:pStyle w:val="Standard"/>
-        <w:rPr>
-          <w:sz w:val="24"/>
-          <w:szCs w:val="24"/>
-        </w:rPr>
-      </w:pPr>
-      <w:r>
-        <w:rPr>
-          <w:sz w:val="24"/>
-          <w:szCs w:val="24"/>
-        </w:rPr>
-        <w:t xml:space="preserve">Das Fleisch – meat </w:t>
-      </w:r>
-    </w:p>
-    <w:p>
-      <w:pPr>
-        <w:pStyle w:val="Standard"/>
-        <w:rPr>
-          <w:sz w:val="24"/>
-          <w:szCs w:val="24"/>
-        </w:rPr>
-      </w:pPr>
-    </w:p>
-    <w:p>
-      <w:pPr>
-        <w:pStyle w:val="Standard"/>
-        <w:rPr>
-          <w:b/>
-          <w:sz w:val="24"/>
-          <w:szCs w:val="24"/>
-        </w:rPr>
-      </w:pPr>
-      <w:r>
-        <w:rPr>
-          <w:b/>
-          <w:sz w:val="24"/>
-          <w:szCs w:val="24"/>
-        </w:rPr>
-        <w:t>Das Gemuse – vegetables/warzywa</w:t>
-      </w:r>
-    </w:p>
-    <w:p>
-      <w:pPr>
-        <w:pStyle w:val="Standard"/>
-        <w:rPr>
-          <w:sz w:val="24"/>
-          <w:szCs w:val="24"/>
-        </w:rPr>
-      </w:pPr>
-      <w:r>
-        <w:rPr>
-          <w:sz w:val="24"/>
-          <w:szCs w:val="24"/>
-        </w:rPr>
-        <w:t>To</w:t>
-      </w:r>
-      <w:r>
-        <w:rPr>
-          <w:sz w:val="24"/>
-          <w:szCs w:val="24"/>
-        </w:rPr>
-        <w:t>maten - tomatoes</w:t>
-      </w:r>
-    </w:p>
-    <w:p>
-      <w:pPr>
-        <w:pStyle w:val="Standard"/>
-        <w:rPr>
-          <w:sz w:val="24"/>
-          <w:szCs w:val="24"/>
-        </w:rPr>
-      </w:pPr>
-    </w:p>
-    <w:p>
-      <w:pPr>
-        <w:pStyle w:val="Standard"/>
-        <w:rPr>
-          <w:sz w:val="24"/>
-          <w:szCs w:val="24"/>
-        </w:rPr>
-      </w:pPr>
-      <w:r>
-        <w:rPr>
-          <w:sz w:val="24"/>
-          <w:szCs w:val="24"/>
-        </w:rPr>
-        <w:t>Die Milch – milk/mleko</w:t>
-      </w:r>
-    </w:p>
-    <w:p>
-      <w:pPr>
-        <w:pStyle w:val="Standard"/>
-        <w:rPr>
-          <w:sz w:val="24"/>
-          <w:szCs w:val="24"/>
-        </w:rPr>
-      </w:pPr>
-      <w:r>
-        <w:rPr>
-          <w:sz w:val="24"/>
-          <w:szCs w:val="24"/>
-        </w:rPr>
-        <w:t>Das Wasser – water/ woda</w:t>
-      </w:r>
-    </w:p>
-    <w:p>
-      <w:pPr>
-        <w:pStyle w:val="Standard"/>
-        <w:rPr>
-          <w:sz w:val="24"/>
-          <w:szCs w:val="24"/>
-        </w:rPr>
-      </w:pPr>
-      <w:r>
-        <w:rPr>
-          <w:sz w:val="24"/>
-          <w:szCs w:val="24"/>
-        </w:rPr>
-        <w:t>Der Kaffee – Coffee/kawa</w:t>
-      </w:r>
-    </w:p>
-    <w:p>
-      <w:pPr>
-        <w:pStyle w:val="Standard"/>
-        <w:rPr>
-          <w:sz w:val="24"/>
-          <w:szCs w:val="24"/>
-        </w:rPr>
-      </w:pPr>
-      <w:r>
-        <w:rPr>
-          <w:sz w:val="24"/>
-          <w:szCs w:val="24"/>
-        </w:rPr>
-        <w:t>Der Tee – tea/herbata</w:t>
-      </w:r>
-    </w:p>
-    <w:p>
-      <w:pPr>
-        <w:pStyle w:val="Standard"/>
-        <w:rPr>
-          <w:sz w:val="24"/>
-          <w:szCs w:val="24"/>
-        </w:rPr>
-      </w:pPr>
-      <w:r>
-        <w:rPr>
-          <w:sz w:val="24"/>
-          <w:szCs w:val="24"/>
-        </w:rPr>
-        <w:t>Das Bier – beer/piwo</w:t>
-      </w:r>
-    </w:p>
-    <w:p>
-      <w:pPr>
-        <w:pStyle w:val="Standard"/>
-        <w:rPr>
-          <w:sz w:val="24"/>
-          <w:szCs w:val="24"/>
-        </w:rPr>
-      </w:pPr>
-      <w:r>
-        <w:rPr>
-          <w:sz w:val="24"/>
-          <w:szCs w:val="24"/>
-        </w:rPr>
         <w:t>Der Wein – wine/wino</w:t>
       </w:r>
     </w:p>
@@ -12349,16 +12143,7 @@
           <w:sz w:val="24"/>
           <w:szCs w:val="24"/>
         </w:rPr>
-        <w:lastRenderedPageBreak/>
-        <w:t xml:space="preserve">Das obst – </w:t>
-      </w:r>
-      <w:r>
-        <w:rPr>
-          <w:b/>
-          <w:sz w:val="24"/>
-          <w:szCs w:val="24"/>
-        </w:rPr>
-        <w:t>fruit/owoce</w:t>
+        <w:t>Das obst – fruit/owoce</w:t>
       </w:r>
     </w:p>
     <w:p>
@@ -12491,10 +12276,7 @@
         <w:pStyle w:val="Standard"/>
       </w:pPr>
       <w:r>
-        <w:t xml:space="preserve">Der Hund/ Die </w:t>
-      </w:r>
-      <w:r>
-        <w:t>Hunde – dog/s</w:t>
+        <w:t>Der Hund/ Die Hunde – dog/s</w:t>
       </w:r>
     </w:p>
     <w:p>
@@ -12566,10 +12348,7 @@
         <w:pStyle w:val="Standard"/>
       </w:pPr>
       <w:r>
-        <w:t xml:space="preserve">Die Biene </w:t>
-      </w:r>
-      <w:r>
-        <w:t>– bee</w:t>
+        <w:t>Die Biene – bee</w:t>
       </w:r>
     </w:p>
     <w:p>
@@ -12654,6 +12433,7 @@
         <w:pStyle w:val="Standard"/>
       </w:pPr>
       <w:r>
+        <w:lastRenderedPageBreak/>
         <w:t>Das Hemd/hemden – shirt/s</w:t>
       </w:r>
     </w:p>
@@ -12670,10 +12450,7 @@
         <w:pStyle w:val="Standard"/>
       </w:pPr>
       <w:r>
-        <w:t xml:space="preserve">Die </w:t>
-      </w:r>
-      <w:r>
-        <w:t>Tasche/Taschen – bag/s</w:t>
+        <w:t>Die Tasche/Taschen – bag/s</w:t>
       </w:r>
     </w:p>
     <w:p>
@@ -12697,7 +12474,6 @@
         <w:pStyle w:val="Standard"/>
       </w:pPr>
       <w:r>
-        <w:lastRenderedPageBreak/>
         <w:t>Der Mantel - coat</w:t>
       </w:r>
     </w:p>
@@ -12793,13 +12569,7 @@
         <w:rPr>
           <w:b/>
         </w:rPr>
-        <w:t>Die Natur – N</w:t>
-      </w:r>
-      <w:r>
-        <w:rPr>
-          <w:b/>
-        </w:rPr>
-        <w:t>ature</w:t>
+        <w:t>Die Natur – Nature</w:t>
       </w:r>
     </w:p>
     <w:p>
@@ -12924,13 +12694,7 @@
         <w:rPr>
           <w:b/>
         </w:rPr>
-        <w:t xml:space="preserve">Das Gebaude – </w:t>
-      </w:r>
-      <w:r>
-        <w:rPr>
-          <w:b/>
-        </w:rPr>
-        <w:t>building</w:t>
+        <w:t>Das Gebaude – building</w:t>
       </w:r>
     </w:p>
     <w:p>
@@ -12960,6 +12724,7 @@
         <w:pStyle w:val="Standard"/>
       </w:pPr>
       <w:r>
+        <w:lastRenderedPageBreak/>
         <w:t>Das Hotel - hotel</w:t>
       </w:r>
     </w:p>
@@ -13000,7 +12765,6 @@
         <w:pStyle w:val="Standard"/>
       </w:pPr>
       <w:r>
-        <w:lastRenderedPageBreak/>
         <w:t>Die Binliothek – library</w:t>
       </w:r>
     </w:p>
@@ -13104,6 +12868,50 @@
       <w:r>
         <w:t>Der Garten / Die Garten- garden/s</w:t>
       </w:r>
+    </w:p>
+    <w:p>
+      <w:pPr>
+        <w:pStyle w:val="Standard"/>
+      </w:pPr>
+    </w:p>
+    <w:p>
+      <w:pPr>
+        <w:pStyle w:val="Standard"/>
+        <w:rPr>
+          <w:b/>
+          <w:color w:val="FF0000"/>
+          <w:u w:val="single"/>
+        </w:rPr>
+      </w:pPr>
+      <w:r>
+        <w:rPr>
+          <w:b/>
+          <w:color w:val="FF0000"/>
+          <w:u w:val="single"/>
+        </w:rPr>
+        <w:t>POJAZDY</w:t>
+      </w:r>
+    </w:p>
+    <w:p>
+      <w:pPr>
+        <w:pStyle w:val="Standard"/>
+      </w:pPr>
+      <w:r>
+        <w:t xml:space="preserve">Das Fahrzeug – vehicle </w:t>
+      </w:r>
+    </w:p>
+    <w:p>
+      <w:pPr>
+        <w:pStyle w:val="Standard"/>
+      </w:pPr>
+      <w:r>
+        <w:t>Das Flugzeug / Flugzeuge – airplane</w:t>
+      </w:r>
+    </w:p>
+    <w:p>
+      <w:pPr>
+        <w:pStyle w:val="Standard"/>
+      </w:pPr>
     </w:p>
     <w:p>
       <w:pPr>

--- a/NIEMIECKI.docx
+++ b/NIEMIECKI.docx
@@ -389,6 +389,152 @@
     <w:p>
       <w:pPr>
         <w:pStyle w:val="Standard"/>
+        <w:rPr>
+          <w:b/>
+          <w:color w:val="00B0F0"/>
+        </w:rPr>
+      </w:pPr>
+    </w:p>
+    <w:p>
+      <w:pPr>
+        <w:pStyle w:val="Standard"/>
+        <w:rPr>
+          <w:b/>
+          <w:color w:val="00B0F0"/>
+          <w:sz w:val="24"/>
+        </w:rPr>
+      </w:pPr>
+      <w:r>
+        <w:rPr>
+          <w:b/>
+          <w:color w:val="00B0F0"/>
+          <w:sz w:val="24"/>
+        </w:rPr>
+        <w:t>Mich – me</w:t>
+      </w:r>
+    </w:p>
+    <w:p>
+      <w:pPr>
+        <w:pStyle w:val="Standard"/>
+        <w:rPr>
+          <w:b/>
+          <w:color w:val="00B0F0"/>
+          <w:sz w:val="24"/>
+        </w:rPr>
+      </w:pPr>
+      <w:r>
+        <w:rPr>
+          <w:b/>
+          <w:color w:val="00B0F0"/>
+          <w:sz w:val="24"/>
+        </w:rPr>
+        <w:t>Dich – you</w:t>
+      </w:r>
+    </w:p>
+    <w:p>
+      <w:pPr>
+        <w:pStyle w:val="Standard"/>
+        <w:rPr>
+          <w:b/>
+          <w:color w:val="00B0F0"/>
+          <w:sz w:val="24"/>
+        </w:rPr>
+      </w:pPr>
+      <w:r>
+        <w:rPr>
+          <w:b/>
+          <w:color w:val="00B0F0"/>
+          <w:sz w:val="24"/>
+        </w:rPr>
+        <w:t>Euch – you</w:t>
+      </w:r>
+    </w:p>
+    <w:p>
+      <w:pPr>
+        <w:pStyle w:val="Standard"/>
+        <w:rPr>
+          <w:b/>
+          <w:color w:val="00B0F0"/>
+          <w:sz w:val="24"/>
+        </w:rPr>
+      </w:pPr>
+    </w:p>
+    <w:p>
+      <w:pPr>
+        <w:pStyle w:val="Standard"/>
+        <w:rPr>
+          <w:b/>
+          <w:color w:val="00B0F0"/>
+          <w:sz w:val="24"/>
+        </w:rPr>
+      </w:pPr>
+      <w:r>
+        <w:rPr>
+          <w:b/>
+          <w:color w:val="00B0F0"/>
+          <w:sz w:val="24"/>
+        </w:rPr>
+        <w:t>Uns – us</w:t>
+      </w:r>
+    </w:p>
+    <w:p>
+      <w:pPr>
+        <w:pStyle w:val="Standard"/>
+        <w:rPr>
+          <w:b/>
+          <w:color w:val="00B0F0"/>
+          <w:sz w:val="24"/>
+        </w:rPr>
+      </w:pPr>
+      <w:r>
+        <w:rPr>
+          <w:b/>
+          <w:color w:val="00B0F0"/>
+          <w:sz w:val="24"/>
+        </w:rPr>
+        <w:t xml:space="preserve">Sie – them </w:t>
+      </w:r>
+    </w:p>
+    <w:p>
+      <w:pPr>
+        <w:pStyle w:val="Standard"/>
+        <w:rPr>
+          <w:b/>
+          <w:color w:val="00B0F0"/>
+          <w:sz w:val="24"/>
+        </w:rPr>
+      </w:pPr>
+      <w:r>
+        <w:rPr>
+          <w:b/>
+          <w:color w:val="00B0F0"/>
+          <w:sz w:val="24"/>
+        </w:rPr>
+        <w:t xml:space="preserve">Sie/ihren – her </w:t>
+      </w:r>
+    </w:p>
+    <w:p>
+      <w:pPr>
+        <w:pStyle w:val="Standard"/>
+        <w:rPr>
+          <w:color w:val="002060"/>
+          <w:sz w:val="24"/>
+        </w:rPr>
+        <w:sectPr>
+          <w:type w:val="continuous"/>
+          <w:pgSz w:w="11906" w:h="16838"/>
+          <w:pgMar w:top="1417" w:right="1417" w:bottom="1417" w:left="1417" w:header="708" w:footer="708" w:gutter="0"/>
+          <w:cols w:num="2" w:space="708"/>
+        </w:sectPr>
+      </w:pPr>
+    </w:p>
+    <w:p>
+      <w:pPr>
+        <w:pStyle w:val="Standard"/>
+        <w:rPr>
+          <w:color w:val="002060"/>
+          <w:sz w:val="24"/>
+        </w:rPr>
       </w:pPr>
     </w:p>
     <w:p>
@@ -431,6 +577,42 @@
     <w:p>
       <w:pPr>
         <w:pStyle w:val="Standard"/>
+        <w:rPr>
+          <w:b/>
+          <w:sz w:val="24"/>
+          <w:szCs w:val="24"/>
+        </w:rPr>
+      </w:pPr>
+      <w:r>
+        <w:rPr>
+          <w:b/>
+          <w:sz w:val="24"/>
+          <w:szCs w:val="24"/>
+        </w:rPr>
+        <w:t>Leute – people</w:t>
+      </w:r>
+    </w:p>
+    <w:p>
+      <w:pPr>
+        <w:pStyle w:val="Standard"/>
+        <w:rPr>
+          <w:b/>
+          <w:sz w:val="24"/>
+          <w:szCs w:val="24"/>
+        </w:rPr>
+      </w:pPr>
+      <w:r>
+        <w:rPr>
+          <w:b/>
+          <w:sz w:val="24"/>
+          <w:szCs w:val="24"/>
+        </w:rPr>
+        <w:t>Der Burger - citizen</w:t>
+      </w:r>
+    </w:p>
+    <w:p>
+      <w:pPr>
+        <w:pStyle w:val="Standard"/>
       </w:pPr>
       <w:r>
         <w:rPr>
@@ -467,6 +649,10 @@
     <w:p>
       <w:pPr>
         <w:pStyle w:val="Standard"/>
+        <w:rPr>
+          <w:sz w:val="24"/>
+          <w:szCs w:val="24"/>
+        </w:rPr>
       </w:pPr>
       <w:r>
         <w:rPr>
@@ -475,6 +661,108 @@
         </w:rPr>
         <w:t>Das Madchen/ Die Madchen</w:t>
       </w:r>
+    </w:p>
+    <w:p>
+      <w:pPr>
+        <w:pStyle w:val="Standard"/>
+        <w:rPr>
+          <w:sz w:val="24"/>
+          <w:szCs w:val="24"/>
+        </w:rPr>
+      </w:pPr>
+      <w:r>
+        <w:rPr>
+          <w:sz w:val="24"/>
+          <w:szCs w:val="24"/>
+        </w:rPr>
+        <w:t>Das baby – baby</w:t>
+      </w:r>
+    </w:p>
+    <w:p>
+      <w:pPr>
+        <w:pStyle w:val="Standard"/>
+        <w:rPr>
+          <w:sz w:val="24"/>
+          <w:szCs w:val="24"/>
+        </w:rPr>
+      </w:pPr>
+      <w:r>
+        <w:rPr>
+          <w:sz w:val="24"/>
+          <w:szCs w:val="24"/>
+        </w:rPr>
+        <w:t>Der Erwachsene - adult</w:t>
+      </w:r>
+    </w:p>
+    <w:p>
+      <w:pPr>
+        <w:pStyle w:val="Standard"/>
+        <w:rPr>
+          <w:sz w:val="24"/>
+          <w:szCs w:val="24"/>
+        </w:rPr>
+      </w:pPr>
+      <w:r>
+        <w:rPr>
+          <w:sz w:val="24"/>
+          <w:szCs w:val="24"/>
+        </w:rPr>
+        <w:t>Die Freunde – friends</w:t>
+      </w:r>
+    </w:p>
+    <w:p>
+      <w:pPr>
+        <w:pStyle w:val="Standard"/>
+        <w:rPr>
+          <w:sz w:val="24"/>
+          <w:szCs w:val="24"/>
+        </w:rPr>
+      </w:pPr>
+      <w:r>
+        <w:rPr>
+          <w:sz w:val="24"/>
+          <w:szCs w:val="24"/>
+        </w:rPr>
+        <w:t>Die Freundin – girlfriend</w:t>
+      </w:r>
+    </w:p>
+    <w:p>
+      <w:pPr>
+        <w:pStyle w:val="Standard"/>
+        <w:rPr>
+          <w:sz w:val="24"/>
+          <w:szCs w:val="24"/>
+        </w:rPr>
+      </w:pPr>
+      <w:r>
+        <w:rPr>
+          <w:sz w:val="24"/>
+          <w:szCs w:val="24"/>
+        </w:rPr>
+        <w:lastRenderedPageBreak/>
+        <w:t xml:space="preserve">Damen – ladies </w:t>
+      </w:r>
+    </w:p>
+    <w:p>
+      <w:pPr>
+        <w:pStyle w:val="Standard"/>
+        <w:rPr>
+          <w:sz w:val="24"/>
+          <w:szCs w:val="24"/>
+        </w:rPr>
+      </w:pPr>
+      <w:r>
+        <w:rPr>
+          <w:sz w:val="24"/>
+          <w:szCs w:val="24"/>
+        </w:rPr>
+        <w:t>Herr – gentleman / Herren - gentlemen</w:t>
+      </w:r>
+    </w:p>
+    <w:p>
+      <w:pPr>
+        <w:pStyle w:val="Standard"/>
+      </w:pPr>
     </w:p>
     <w:p>
       <w:pPr>
@@ -629,7 +917,6 @@
           <w:sz w:val="24"/>
           <w:szCs w:val="24"/>
         </w:rPr>
-        <w:lastRenderedPageBreak/>
         <w:t>Tschus – bye</w:t>
       </w:r>
     </w:p>
@@ -663,6 +950,11 @@
     <w:p>
       <w:pPr>
         <w:pStyle w:val="Standard"/>
+        <w:rPr>
+          <w:b/>
+          <w:sz w:val="24"/>
+          <w:szCs w:val="24"/>
+        </w:rPr>
       </w:pPr>
       <w:r>
         <w:rPr>
@@ -671,6 +963,19 @@
           <w:szCs w:val="24"/>
         </w:rPr>
         <w:t>Entschuldigung – sorry</w:t>
+      </w:r>
+    </w:p>
+    <w:p>
+      <w:pPr>
+        <w:pStyle w:val="Standard"/>
+      </w:pPr>
+      <w:r>
+        <w:rPr>
+          <w:b/>
+          <w:sz w:val="24"/>
+          <w:szCs w:val="24"/>
+        </w:rPr>
+        <w:t xml:space="preserve">Etwas anderes – something else </w:t>
       </w:r>
     </w:p>
     <w:p>
@@ -877,15 +1182,6 @@
           <w:szCs w:val="24"/>
         </w:rPr>
       </w:pPr>
-      <w:r>
-        <w:rPr>
-          <w:b/>
-          <w:color w:val="0070C0"/>
-          <w:sz w:val="24"/>
-          <w:szCs w:val="24"/>
-        </w:rPr>
-        <w:t>schmeckt gut – tastes good</w:t>
-      </w:r>
     </w:p>
     <w:p>
       <w:pPr>
@@ -907,7 +1203,8 @@
           <w:sz w:val="24"/>
           <w:szCs w:val="24"/>
         </w:rPr>
-        <w:t>lecker – tasty, delicious</w:t>
+        <w:lastRenderedPageBreak/>
+        <w:t>schmeckt gut – tastes good</w:t>
       </w:r>
     </w:p>
     <w:p>
@@ -930,7 +1227,7 @@
           <w:sz w:val="24"/>
           <w:szCs w:val="24"/>
         </w:rPr>
-        <w:t>Durst – thirsty</w:t>
+        <w:t>lecker – tasty, delicious</w:t>
       </w:r>
     </w:p>
     <w:p>
@@ -953,7 +1250,7 @@
           <w:sz w:val="24"/>
           <w:szCs w:val="24"/>
         </w:rPr>
-        <w:t>suB – sweet</w:t>
+        <w:t>Durst – thirsty</w:t>
       </w:r>
     </w:p>
     <w:p>
@@ -976,155 +1273,7 @@
           <w:sz w:val="24"/>
           <w:szCs w:val="24"/>
         </w:rPr>
-        <w:t xml:space="preserve">frisch – fresh </w:t>
-      </w:r>
-    </w:p>
-    <w:p>
-      <w:pPr>
-        <w:pStyle w:val="Standard"/>
-        <w:jc w:val="center"/>
-      </w:pPr>
-      <w:r>
-        <w:rPr>
-          <w:b/>
-          <w:color w:val="002060"/>
-          <w:sz w:val="28"/>
-          <w:szCs w:val="24"/>
-        </w:rPr>
-        <w:t>ZWROTY</w:t>
-      </w:r>
-    </w:p>
-    <w:p>
-      <w:pPr>
-        <w:pStyle w:val="Standard"/>
-      </w:pPr>
-      <w:r>
-        <w:rPr>
-          <w:sz w:val="24"/>
-          <w:szCs w:val="24"/>
-        </w:rPr>
-        <w:t>Gern geschenhen – you are welcome</w:t>
-      </w:r>
-    </w:p>
-    <w:p>
-      <w:pPr>
-        <w:pStyle w:val="Standard"/>
-      </w:pPr>
-      <w:r>
-        <w:rPr>
-          <w:sz w:val="24"/>
-          <w:szCs w:val="24"/>
-        </w:rPr>
-        <w:t>Bis bald – see you soon</w:t>
-      </w:r>
-    </w:p>
-    <w:p>
-      <w:pPr>
-        <w:pStyle w:val="Standard"/>
-      </w:pPr>
-      <w:r>
-        <w:rPr>
-          <w:sz w:val="24"/>
-          <w:szCs w:val="24"/>
-        </w:rPr>
-        <w:t>Bis spater – see you later</w:t>
-      </w:r>
-    </w:p>
-    <w:p>
-      <w:pPr>
-        <w:pStyle w:val="Standard"/>
-      </w:pPr>
-      <w:r>
-        <w:rPr>
-          <w:sz w:val="24"/>
-          <w:szCs w:val="24"/>
-        </w:rPr>
-        <w:t>Bis morgen – see you tomorrow</w:t>
-      </w:r>
-    </w:p>
-    <w:p>
-      <w:pPr>
-        <w:pStyle w:val="Standard"/>
-      </w:pPr>
-      <w:r>
-        <w:rPr>
-          <w:sz w:val="24"/>
-          <w:szCs w:val="24"/>
-        </w:rPr>
-        <w:t>mir geht’s gut – I am doing well</w:t>
-      </w:r>
-    </w:p>
-    <w:p>
-      <w:pPr>
-        <w:pStyle w:val="Standard"/>
-      </w:pPr>
-      <w:r>
-        <w:rPr>
-          <w:sz w:val="24"/>
-          <w:szCs w:val="24"/>
-        </w:rPr>
-        <w:t>es tut mir leid – I am sorry</w:t>
-      </w:r>
-    </w:p>
-    <w:p>
-      <w:pPr>
-        <w:pStyle w:val="Standard"/>
-      </w:pPr>
-      <w:r>
-        <w:rPr>
-          <w:sz w:val="24"/>
-          <w:szCs w:val="24"/>
-        </w:rPr>
-        <w:t>entschuldigung – sorry</w:t>
-      </w:r>
-    </w:p>
-    <w:p>
-      <w:pPr>
-        <w:pStyle w:val="Standard"/>
-      </w:pPr>
-      <w:r>
-        <w:rPr>
-          <w:sz w:val="24"/>
-          <w:szCs w:val="24"/>
-        </w:rPr>
-        <w:t>keine Ahnung – no idea</w:t>
-      </w:r>
-    </w:p>
-    <w:p>
-      <w:pPr>
-        <w:pStyle w:val="Standard"/>
-      </w:pPr>
-      <w:r>
-        <w:rPr>
-          <w:sz w:val="24"/>
-          <w:szCs w:val="24"/>
-        </w:rPr>
-        <w:t>alles klar! – all right</w:t>
-      </w:r>
-    </w:p>
-    <w:p>
-      <w:pPr>
-        <w:pStyle w:val="Standard"/>
-      </w:pPr>
-      <w:r>
-        <w:rPr>
-          <w:sz w:val="24"/>
-          <w:szCs w:val="24"/>
-        </w:rPr>
-        <w:lastRenderedPageBreak/>
-        <w:t>schon gut – all right</w:t>
-      </w:r>
-    </w:p>
-    <w:p>
-      <w:pPr>
-        <w:pStyle w:val="Standard"/>
-      </w:pPr>
-      <w:r>
-        <w:rPr>
-          <w:sz w:val="24"/>
-          <w:szCs w:val="24"/>
-        </w:rPr>
-        <w:t>wie geht’s? – how’s it going?</w:t>
+        <w:t>suB – sweet</w:t>
       </w:r>
     </w:p>
     <w:p>
@@ -1134,16 +1283,167 @@
           <w:bottom w:val="single" w:sz="6" w:space="1" w:color="00000A"/>
         </w:pBdr>
         <w:rPr>
-          <w:sz w:val="24"/>
-          <w:szCs w:val="24"/>
-        </w:rPr>
-      </w:pPr>
-      <w:r>
-        <w:rPr>
-          <w:sz w:val="24"/>
-          <w:szCs w:val="24"/>
-        </w:rPr>
-        <w:t>Mir geht’s gut – I am doing well</w:t>
+          <w:b/>
+          <w:color w:val="0070C0"/>
+          <w:sz w:val="24"/>
+          <w:szCs w:val="24"/>
+        </w:rPr>
+      </w:pPr>
+      <w:r>
+        <w:rPr>
+          <w:b/>
+          <w:color w:val="0070C0"/>
+          <w:sz w:val="24"/>
+          <w:szCs w:val="24"/>
+        </w:rPr>
+        <w:t xml:space="preserve">frisch – fresh </w:t>
+      </w:r>
+    </w:p>
+    <w:p>
+      <w:pPr>
+        <w:pStyle w:val="Standard"/>
+        <w:jc w:val="center"/>
+      </w:pPr>
+      <w:r>
+        <w:rPr>
+          <w:b/>
+          <w:color w:val="002060"/>
+          <w:sz w:val="28"/>
+          <w:szCs w:val="24"/>
+        </w:rPr>
+        <w:t>ZWROTY</w:t>
+      </w:r>
+    </w:p>
+    <w:p>
+      <w:pPr>
+        <w:pStyle w:val="Standard"/>
+      </w:pPr>
+      <w:r>
+        <w:rPr>
+          <w:sz w:val="24"/>
+          <w:szCs w:val="24"/>
+        </w:rPr>
+        <w:t>Gern geschenhen – you are welcome</w:t>
+      </w:r>
+    </w:p>
+    <w:p>
+      <w:pPr>
+        <w:pStyle w:val="Standard"/>
+      </w:pPr>
+      <w:r>
+        <w:rPr>
+          <w:sz w:val="24"/>
+          <w:szCs w:val="24"/>
+        </w:rPr>
+        <w:t>Bis bald – see you soon</w:t>
+      </w:r>
+    </w:p>
+    <w:p>
+      <w:pPr>
+        <w:pStyle w:val="Standard"/>
+      </w:pPr>
+      <w:r>
+        <w:rPr>
+          <w:sz w:val="24"/>
+          <w:szCs w:val="24"/>
+        </w:rPr>
+        <w:t>Bis spater – see you later</w:t>
+      </w:r>
+    </w:p>
+    <w:p>
+      <w:pPr>
+        <w:pStyle w:val="Standard"/>
+      </w:pPr>
+      <w:r>
+        <w:rPr>
+          <w:sz w:val="24"/>
+          <w:szCs w:val="24"/>
+        </w:rPr>
+        <w:t>Bis morgen – see you tomorrow</w:t>
+      </w:r>
+    </w:p>
+    <w:p>
+      <w:pPr>
+        <w:pStyle w:val="Standard"/>
+      </w:pPr>
+      <w:r>
+        <w:rPr>
+          <w:sz w:val="24"/>
+          <w:szCs w:val="24"/>
+        </w:rPr>
+        <w:t>mir geht’s gut – I am doing well</w:t>
+      </w:r>
+    </w:p>
+    <w:p>
+      <w:pPr>
+        <w:pStyle w:val="Standard"/>
+      </w:pPr>
+      <w:r>
+        <w:rPr>
+          <w:sz w:val="24"/>
+          <w:szCs w:val="24"/>
+        </w:rPr>
+        <w:t>es tut mir leid – I am sorry</w:t>
+      </w:r>
+    </w:p>
+    <w:p>
+      <w:pPr>
+        <w:pStyle w:val="Standard"/>
+      </w:pPr>
+      <w:r>
+        <w:rPr>
+          <w:sz w:val="24"/>
+          <w:szCs w:val="24"/>
+        </w:rPr>
+        <w:t>entschuldigung – sorry</w:t>
+      </w:r>
+    </w:p>
+    <w:p>
+      <w:pPr>
+        <w:pStyle w:val="Standard"/>
+      </w:pPr>
+      <w:r>
+        <w:rPr>
+          <w:sz w:val="24"/>
+          <w:szCs w:val="24"/>
+        </w:rPr>
+        <w:t>keine Ahnung – no idea</w:t>
+      </w:r>
+    </w:p>
+    <w:p>
+      <w:pPr>
+        <w:pStyle w:val="Standard"/>
+      </w:pPr>
+      <w:r>
+        <w:rPr>
+          <w:sz w:val="24"/>
+          <w:szCs w:val="24"/>
+        </w:rPr>
+        <w:t>alles klar! – all right</w:t>
+      </w:r>
+    </w:p>
+    <w:p>
+      <w:pPr>
+        <w:pStyle w:val="Standard"/>
+      </w:pPr>
+      <w:r>
+        <w:rPr>
+          <w:sz w:val="24"/>
+          <w:szCs w:val="24"/>
+        </w:rPr>
+        <w:t>schon gut – all right</w:t>
+      </w:r>
+    </w:p>
+    <w:p>
+      <w:pPr>
+        <w:pStyle w:val="Standard"/>
+      </w:pPr>
+      <w:r>
+        <w:rPr>
+          <w:sz w:val="24"/>
+          <w:szCs w:val="24"/>
+        </w:rPr>
+        <w:t>wie geht’s? – how’s it going?</w:t>
       </w:r>
     </w:p>
     <w:p>
@@ -1152,9 +1452,17 @@
         <w:pBdr>
           <w:bottom w:val="single" w:sz="6" w:space="1" w:color="00000A"/>
         </w:pBdr>
-      </w:pPr>
-      <w:r>
-        <w:t>Das ist gut – this is good</w:t>
+        <w:rPr>
+          <w:sz w:val="24"/>
+          <w:szCs w:val="24"/>
+        </w:rPr>
+      </w:pPr>
+      <w:r>
+        <w:rPr>
+          <w:sz w:val="24"/>
+          <w:szCs w:val="24"/>
+        </w:rPr>
+        <w:t>Mir geht’s gut – I am doing well</w:t>
       </w:r>
     </w:p>
     <w:p>
@@ -1163,17 +1471,9 @@
         <w:pBdr>
           <w:bottom w:val="single" w:sz="6" w:space="1" w:color="00000A"/>
         </w:pBdr>
-        <w:rPr>
-          <w:sz w:val="24"/>
-          <w:szCs w:val="24"/>
-        </w:rPr>
-      </w:pPr>
-      <w:r>
-        <w:rPr>
-          <w:sz w:val="24"/>
-          <w:szCs w:val="24"/>
-        </w:rPr>
-        <w:t>Kommst du aus Deutschland? - are you from germany?</w:t>
+      </w:pPr>
+      <w:r>
+        <w:t>Das ist gut – this is good</w:t>
       </w:r>
     </w:p>
     <w:p>
@@ -1192,7 +1492,7 @@
           <w:sz w:val="24"/>
           <w:szCs w:val="24"/>
         </w:rPr>
-        <w:t>Sprichst du Deutsch? – Do you speak German?</w:t>
+        <w:t>Kommst du aus Deutschland? - are you from germany?</w:t>
       </w:r>
     </w:p>
     <w:p>
@@ -1211,7 +1511,7 @@
           <w:sz w:val="24"/>
           <w:szCs w:val="24"/>
         </w:rPr>
-        <w:t xml:space="preserve">Du bisty tall – You are amazing </w:t>
+        <w:t>Sprichst du Deutsch? – Do you speak German?</w:t>
       </w:r>
     </w:p>
     <w:p>
@@ -1230,7 +1530,7 @@
           <w:sz w:val="24"/>
           <w:szCs w:val="24"/>
         </w:rPr>
-        <w:t>Noch einen bitte – one more please</w:t>
+        <w:t xml:space="preserve">Du bisty tall – You are amazing </w:t>
       </w:r>
     </w:p>
     <w:p>
@@ -1240,18 +1540,16 @@
           <w:bottom w:val="single" w:sz="6" w:space="1" w:color="00000A"/>
         </w:pBdr>
         <w:rPr>
-          <w:b/>
-          <w:sz w:val="24"/>
-          <w:szCs w:val="24"/>
-        </w:rPr>
-      </w:pPr>
-      <w:r>
-        <w:rPr>
-          <w:b/>
-          <w:sz w:val="24"/>
-          <w:szCs w:val="24"/>
-        </w:rPr>
-        <w:t>JEDZENIE ZWROTY</w:t>
+          <w:sz w:val="24"/>
+          <w:szCs w:val="24"/>
+        </w:rPr>
+      </w:pPr>
+      <w:r>
+        <w:rPr>
+          <w:sz w:val="24"/>
+          <w:szCs w:val="24"/>
+        </w:rPr>
+        <w:t>Noch einen bitte – one more please</w:t>
       </w:r>
     </w:p>
     <w:p>
@@ -1261,16 +1559,18 @@
           <w:bottom w:val="single" w:sz="6" w:space="1" w:color="00000A"/>
         </w:pBdr>
         <w:rPr>
-          <w:sz w:val="24"/>
-          <w:szCs w:val="24"/>
-        </w:rPr>
-      </w:pPr>
-      <w:r>
-        <w:rPr>
-          <w:sz w:val="24"/>
-          <w:szCs w:val="24"/>
-        </w:rPr>
-        <w:t>Nur Wasser, bitte – Just water please</w:t>
+          <w:b/>
+          <w:sz w:val="24"/>
+          <w:szCs w:val="24"/>
+        </w:rPr>
+      </w:pPr>
+      <w:r>
+        <w:rPr>
+          <w:b/>
+          <w:sz w:val="24"/>
+          <w:szCs w:val="24"/>
+        </w:rPr>
+        <w:t>JEDZENIE ZWROTY</w:t>
       </w:r>
     </w:p>
     <w:p>
@@ -1279,28 +1579,17 @@
         <w:pBdr>
           <w:bottom w:val="single" w:sz="6" w:space="1" w:color="00000A"/>
         </w:pBdr>
-      </w:pPr>
-      <w:r>
-        <w:rPr>
-          <w:sz w:val="24"/>
-          <w:szCs w:val="24"/>
-        </w:rPr>
-        <w:t xml:space="preserve">Du </w:t>
-      </w:r>
-      <w:r>
-        <w:rPr>
-          <w:sz w:val="24"/>
-          <w:szCs w:val="24"/>
-          <w:u w:val="single"/>
-        </w:rPr>
-        <w:t>hast</w:t>
-      </w:r>
-      <w:r>
-        <w:rPr>
-          <w:sz w:val="24"/>
-          <w:szCs w:val="24"/>
-        </w:rPr>
-        <w:t xml:space="preserve"> Hunger – you are hungry</w:t>
+        <w:rPr>
+          <w:sz w:val="24"/>
+          <w:szCs w:val="24"/>
+        </w:rPr>
+      </w:pPr>
+      <w:r>
+        <w:rPr>
+          <w:sz w:val="24"/>
+          <w:szCs w:val="24"/>
+        </w:rPr>
+        <w:t>Nur Wasser, bitte – Just water please</w:t>
       </w:r>
     </w:p>
     <w:p>
@@ -1315,7 +1604,7 @@
           <w:sz w:val="24"/>
           <w:szCs w:val="24"/>
         </w:rPr>
-        <w:t xml:space="preserve">Er </w:t>
+        <w:t xml:space="preserve">Du </w:t>
       </w:r>
       <w:r>
         <w:rPr>
@@ -1323,14 +1612,14 @@
           <w:szCs w:val="24"/>
           <w:u w:val="single"/>
         </w:rPr>
-        <w:t>hat</w:t>
-      </w:r>
-      <w:r>
-        <w:rPr>
-          <w:sz w:val="24"/>
-          <w:szCs w:val="24"/>
-        </w:rPr>
-        <w:t xml:space="preserve"> Durst – He is thirsty</w:t>
+        <w:t>hast</w:t>
+      </w:r>
+      <w:r>
+        <w:rPr>
+          <w:sz w:val="24"/>
+          <w:szCs w:val="24"/>
+        </w:rPr>
+        <w:t xml:space="preserve"> Hunger – you are hungry</w:t>
       </w:r>
     </w:p>
     <w:p>
@@ -1339,17 +1628,28 @@
         <w:pBdr>
           <w:bottom w:val="single" w:sz="6" w:space="1" w:color="00000A"/>
         </w:pBdr>
-        <w:rPr>
-          <w:sz w:val="24"/>
-          <w:szCs w:val="24"/>
-        </w:rPr>
-      </w:pPr>
-      <w:r>
-        <w:rPr>
-          <w:sz w:val="24"/>
-          <w:szCs w:val="24"/>
-        </w:rPr>
-        <w:t>Das schmeckt gut – that tastes good</w:t>
+      </w:pPr>
+      <w:r>
+        <w:rPr>
+          <w:sz w:val="24"/>
+          <w:szCs w:val="24"/>
+        </w:rPr>
+        <w:t xml:space="preserve">Er </w:t>
+      </w:r>
+      <w:r>
+        <w:rPr>
+          <w:sz w:val="24"/>
+          <w:szCs w:val="24"/>
+          <w:u w:val="single"/>
+        </w:rPr>
+        <w:t>hat</w:t>
+      </w:r>
+      <w:r>
+        <w:rPr>
+          <w:sz w:val="24"/>
+          <w:szCs w:val="24"/>
+        </w:rPr>
+        <w:t xml:space="preserve"> Durst – He is thirsty</w:t>
       </w:r>
     </w:p>
     <w:p>
@@ -1368,7 +1668,7 @@
           <w:sz w:val="24"/>
           <w:szCs w:val="24"/>
         </w:rPr>
-        <w:t>Das Essen ist lecker – the food is delicious</w:t>
+        <w:t>Das schmeckt gut – that tastes good</w:t>
       </w:r>
     </w:p>
     <w:p>
@@ -1387,7 +1687,7 @@
           <w:sz w:val="24"/>
           <w:szCs w:val="24"/>
         </w:rPr>
-        <w:t>Das ist ein Fisch – that is a fish</w:t>
+        <w:t>Das Essen ist lecker – the food is delicious</w:t>
       </w:r>
     </w:p>
     <w:p>
@@ -1406,7 +1706,7 @@
           <w:sz w:val="24"/>
           <w:szCs w:val="24"/>
         </w:rPr>
-        <w:t>Ihr habt Essen – you have food</w:t>
+        <w:t>Das ist ein Fisch – that is a fish</w:t>
       </w:r>
     </w:p>
     <w:p>
@@ -1425,7 +1725,7 @@
           <w:sz w:val="24"/>
           <w:szCs w:val="24"/>
         </w:rPr>
-        <w:t>Das Bier schmeckt gut – the beer tastes good</w:t>
+        <w:t>Ihr habt Essen – you have food</w:t>
       </w:r>
     </w:p>
     <w:p>
@@ -1444,7 +1744,8 @@
           <w:sz w:val="24"/>
           <w:szCs w:val="24"/>
         </w:rPr>
-        <w:t>Schokolade schmeckt suB – chocolate tastes sweet</w:t>
+        <w:lastRenderedPageBreak/>
+        <w:t>Das Bier schmeckt gut – the beer tastes good</w:t>
       </w:r>
     </w:p>
     <w:p>
@@ -1463,7 +1764,7 @@
           <w:sz w:val="24"/>
           <w:szCs w:val="24"/>
         </w:rPr>
-        <w:t>Ein Bier bitte – one beer please</w:t>
+        <w:t>Schokolade schmeckt suB – chocolate tastes sweet</w:t>
       </w:r>
     </w:p>
     <w:p>
@@ -1482,7 +1783,7 @@
           <w:sz w:val="24"/>
           <w:szCs w:val="24"/>
         </w:rPr>
-        <w:t>Bitte einen Apfel – one apple please</w:t>
+        <w:t>Ein Bier bitte – one beer please</w:t>
       </w:r>
     </w:p>
     <w:p>
@@ -1501,7 +1802,7 @@
           <w:sz w:val="24"/>
           <w:szCs w:val="24"/>
         </w:rPr>
-        <w:t>Es ist ein Apfel/das ist ein Apfel – it is an Apple</w:t>
+        <w:t>Bitte einen Apfel – one apple please</w:t>
       </w:r>
     </w:p>
     <w:p>
@@ -1511,18 +1812,16 @@
           <w:bottom w:val="single" w:sz="6" w:space="1" w:color="00000A"/>
         </w:pBdr>
         <w:rPr>
-          <w:b/>
-          <w:sz w:val="24"/>
-          <w:szCs w:val="24"/>
-        </w:rPr>
-      </w:pPr>
-      <w:r>
-        <w:rPr>
-          <w:b/>
-          <w:sz w:val="24"/>
-          <w:szCs w:val="24"/>
-        </w:rPr>
-        <w:t xml:space="preserve">ZWROTY DOOKRESLAJĄCE </w:t>
+          <w:sz w:val="24"/>
+          <w:szCs w:val="24"/>
+        </w:rPr>
+      </w:pPr>
+      <w:r>
+        <w:rPr>
+          <w:sz w:val="24"/>
+          <w:szCs w:val="24"/>
+        </w:rPr>
+        <w:t>Es ist ein Apfel/das ist ein Apfel – it is an Apple</w:t>
       </w:r>
     </w:p>
     <w:p>
@@ -1532,16 +1831,18 @@
           <w:bottom w:val="single" w:sz="6" w:space="1" w:color="00000A"/>
         </w:pBdr>
         <w:rPr>
-          <w:sz w:val="24"/>
-          <w:szCs w:val="24"/>
-        </w:rPr>
-      </w:pPr>
-      <w:r>
-        <w:rPr>
-          <w:sz w:val="24"/>
-          <w:szCs w:val="24"/>
-        </w:rPr>
-        <w:t>Ich spreche nur Englisch – I only speak English</w:t>
+          <w:b/>
+          <w:sz w:val="24"/>
+          <w:szCs w:val="24"/>
+        </w:rPr>
+      </w:pPr>
+      <w:r>
+        <w:rPr>
+          <w:b/>
+          <w:sz w:val="24"/>
+          <w:szCs w:val="24"/>
+        </w:rPr>
+        <w:t xml:space="preserve">ZWROTY DOOKRESLAJĄCE </w:t>
       </w:r>
     </w:p>
     <w:p>
@@ -1560,7 +1861,7 @@
           <w:sz w:val="24"/>
           <w:szCs w:val="24"/>
         </w:rPr>
-        <w:t>Wir leben noch immer – We are still alive</w:t>
+        <w:t>Ich spreche nur Englisch – I only speak English</w:t>
       </w:r>
     </w:p>
     <w:p>
@@ -1579,7 +1880,7 @@
           <w:sz w:val="24"/>
           <w:szCs w:val="24"/>
         </w:rPr>
-        <w:t>Wir lesen gern die Zeitung – we like reading the newspaper</w:t>
+        <w:t>Wir leben noch immer – We are still alive</w:t>
       </w:r>
     </w:p>
     <w:p>
@@ -1598,7 +1899,7 @@
           <w:sz w:val="24"/>
           <w:szCs w:val="24"/>
         </w:rPr>
-        <w:t>Sind się auch Kinder – are they also children</w:t>
+        <w:t>Wir lesen gern die Zeitung – we like reading the newspaper</w:t>
       </w:r>
     </w:p>
     <w:p>
@@ -1617,7 +1918,7 @@
           <w:sz w:val="24"/>
           <w:szCs w:val="24"/>
         </w:rPr>
-        <w:t xml:space="preserve">Die heiBe Suppe ist lecker – The hot soup is tasty </w:t>
+        <w:t>Sind się auch Kinder – are they also children</w:t>
       </w:r>
     </w:p>
     <w:p>
@@ -1636,7 +1937,7 @@
           <w:sz w:val="24"/>
           <w:szCs w:val="24"/>
         </w:rPr>
-        <w:t xml:space="preserve">Ich esse gerne – I like to eat </w:t>
+        <w:t xml:space="preserve">Die heiBe Suppe ist lecker – The hot soup is tasty </w:t>
       </w:r>
     </w:p>
     <w:p>
@@ -1655,7 +1956,7 @@
           <w:sz w:val="24"/>
           <w:szCs w:val="24"/>
         </w:rPr>
-        <w:t>Noch einen bitte – one more please</w:t>
+        <w:t xml:space="preserve">Ich esse gerne – I like to eat </w:t>
       </w:r>
     </w:p>
     <w:p>
@@ -1674,7 +1975,7 @@
           <w:sz w:val="24"/>
           <w:szCs w:val="24"/>
         </w:rPr>
-        <w:t>Się isst nicht genug – she does not eat enough</w:t>
+        <w:t>Noch einen bitte – one more please</w:t>
       </w:r>
     </w:p>
     <w:p>
@@ -1693,7 +1994,7 @@
           <w:sz w:val="24"/>
           <w:szCs w:val="24"/>
         </w:rPr>
-        <w:t xml:space="preserve">Nur Wasser, bitte – Just water please </w:t>
+        <w:t>Się isst nicht genug – she does not eat enough</w:t>
       </w:r>
     </w:p>
     <w:p>
@@ -1712,8 +2013,7 @@
           <w:sz w:val="24"/>
           <w:szCs w:val="24"/>
         </w:rPr>
-        <w:lastRenderedPageBreak/>
-        <w:t>Się trinkt immer Bier – She drinks always beer</w:t>
+        <w:t xml:space="preserve">Nur Wasser, bitte – Just water please </w:t>
       </w:r>
     </w:p>
     <w:p>
@@ -1732,7 +2032,7 @@
           <w:sz w:val="24"/>
           <w:szCs w:val="24"/>
         </w:rPr>
-        <w:t xml:space="preserve">Es ist schon fertig – It is already finished </w:t>
+        <w:t>Się trinkt immer Bier – She drinks always beer</w:t>
       </w:r>
     </w:p>
     <w:p>
@@ -1751,7 +2051,7 @@
           <w:sz w:val="24"/>
           <w:szCs w:val="24"/>
         </w:rPr>
-        <w:t xml:space="preserve">Ich esse zu viel – I eat too much </w:t>
+        <w:t xml:space="preserve">Es ist schon fertig – It is already finished </w:t>
       </w:r>
     </w:p>
     <w:p>
@@ -1770,7 +2070,7 @@
           <w:sz w:val="24"/>
           <w:szCs w:val="24"/>
         </w:rPr>
-        <w:t>Ich mag nur Katzen – I like only cats</w:t>
+        <w:t xml:space="preserve">Ich esse zu viel – I eat too much </w:t>
       </w:r>
     </w:p>
     <w:p>
@@ -1789,7 +2089,7 @@
           <w:sz w:val="24"/>
           <w:szCs w:val="24"/>
         </w:rPr>
-        <w:t>Ich lese alleine – I am reading alone</w:t>
+        <w:t>Ich mag nur Katzen – I like only cats</w:t>
       </w:r>
     </w:p>
     <w:p>
@@ -1808,7 +2108,7 @@
           <w:sz w:val="24"/>
           <w:szCs w:val="24"/>
         </w:rPr>
-        <w:t>Się sind zusammen – they are together</w:t>
+        <w:t>Ich lese alleine – I am reading alone</w:t>
       </w:r>
     </w:p>
     <w:p>
@@ -1827,7 +2127,7 @@
           <w:sz w:val="24"/>
           <w:szCs w:val="24"/>
         </w:rPr>
-        <w:t>Ich komme wieder – I am coming back</w:t>
+        <w:t>Się sind zusammen – they are together</w:t>
       </w:r>
     </w:p>
     <w:p>
@@ -1846,7 +2146,7 @@
           <w:sz w:val="24"/>
           <w:szCs w:val="24"/>
         </w:rPr>
-        <w:t>So viele Fische – so many fish</w:t>
+        <w:t>Ich komme wieder – I am coming back</w:t>
       </w:r>
     </w:p>
     <w:p>
@@ -1865,7 +2165,7 @@
           <w:sz w:val="24"/>
           <w:szCs w:val="24"/>
         </w:rPr>
-        <w:t>Ich habe immer Hunger – i am always hungry</w:t>
+        <w:t>So viele Fische – so many fish</w:t>
       </w:r>
     </w:p>
     <w:p>
@@ -1884,7 +2184,7 @@
           <w:sz w:val="24"/>
           <w:szCs w:val="24"/>
         </w:rPr>
-        <w:t>Es schmeckt wirklich suB – It tastes really sweet</w:t>
+        <w:t>Ich habe immer Hunger – i am always hungry</w:t>
       </w:r>
     </w:p>
     <w:p>
@@ -1903,7 +2203,7 @@
           <w:sz w:val="24"/>
           <w:szCs w:val="24"/>
         </w:rPr>
-        <w:t>Haben wir genug Milch? – Do we have enough milk?</w:t>
+        <w:t>Es schmeckt wirklich suB – It tastes really sweet</w:t>
       </w:r>
     </w:p>
     <w:p>
@@ -1922,7 +2222,7 @@
           <w:sz w:val="24"/>
           <w:szCs w:val="24"/>
         </w:rPr>
-        <w:t>Sind wir zu laut? – are we too loud?</w:t>
+        <w:t>Haben wir genug Milch? – Do we have enough milk?</w:t>
       </w:r>
     </w:p>
     <w:p>
@@ -1941,7 +2241,7 @@
           <w:sz w:val="24"/>
           <w:szCs w:val="24"/>
         </w:rPr>
-        <w:t>Gehst du auch? – Do you do as well?</w:t>
+        <w:t>Sind wir zu laut? – are we too loud?</w:t>
       </w:r>
     </w:p>
     <w:p>
@@ -1960,7 +2260,7 @@
           <w:sz w:val="24"/>
           <w:szCs w:val="24"/>
         </w:rPr>
-        <w:t>Bin ich dran? – Is it my turn?</w:t>
+        <w:t>Gehst du auch? – Do you do as well?</w:t>
       </w:r>
     </w:p>
     <w:p>
@@ -1979,7 +2279,7 @@
           <w:sz w:val="24"/>
           <w:szCs w:val="24"/>
         </w:rPr>
-        <w:t>Du bist nicht dran – It is not your turn</w:t>
+        <w:t>Bin ich dran? – Is it my turn?</w:t>
       </w:r>
     </w:p>
     <w:p>
@@ -1998,7 +2298,7 @@
           <w:sz w:val="24"/>
           <w:szCs w:val="24"/>
         </w:rPr>
-        <w:t>Er ist dran – It is his turn</w:t>
+        <w:t>Du bist nicht dran – It is not your turn</w:t>
       </w:r>
     </w:p>
     <w:p>
@@ -2017,7 +2317,7 @@
           <w:sz w:val="24"/>
           <w:szCs w:val="24"/>
         </w:rPr>
-        <w:t xml:space="preserve">Się sind dran – It is their turn </w:t>
+        <w:t>Er ist dran – It is his turn</w:t>
       </w:r>
     </w:p>
     <w:p>
@@ -2036,7 +2336,8 @@
           <w:sz w:val="24"/>
           <w:szCs w:val="24"/>
         </w:rPr>
-        <w:t>Alles ist schon fertig – everything is already finished</w:t>
+        <w:lastRenderedPageBreak/>
+        <w:t xml:space="preserve">Się sind dran – It is their turn </w:t>
       </w:r>
     </w:p>
     <w:p>
@@ -2055,7 +2356,7 @@
           <w:sz w:val="24"/>
           <w:szCs w:val="24"/>
         </w:rPr>
-        <w:t>Ich auch – me too</w:t>
+        <w:t>Alles ist schon fertig – everything is already finished</w:t>
       </w:r>
     </w:p>
     <w:p>
@@ -2065,18 +2366,16 @@
           <w:bottom w:val="single" w:sz="6" w:space="1" w:color="00000A"/>
         </w:pBdr>
         <w:rPr>
-          <w:b/>
-          <w:sz w:val="24"/>
-          <w:szCs w:val="24"/>
-        </w:rPr>
-      </w:pPr>
-      <w:r>
-        <w:rPr>
-          <w:b/>
-          <w:sz w:val="24"/>
-          <w:szCs w:val="24"/>
-        </w:rPr>
-        <w:t>ZWROTY MIEJSCA</w:t>
+          <w:sz w:val="24"/>
+          <w:szCs w:val="24"/>
+        </w:rPr>
+      </w:pPr>
+      <w:r>
+        <w:rPr>
+          <w:sz w:val="24"/>
+          <w:szCs w:val="24"/>
+        </w:rPr>
+        <w:t>Ich auch – me too</w:t>
       </w:r>
     </w:p>
     <w:p>
@@ -2086,16 +2385,18 @@
           <w:bottom w:val="single" w:sz="6" w:space="1" w:color="00000A"/>
         </w:pBdr>
         <w:rPr>
-          <w:sz w:val="24"/>
-          <w:szCs w:val="24"/>
-        </w:rPr>
-      </w:pPr>
-      <w:r>
-        <w:rPr>
-          <w:sz w:val="24"/>
-          <w:szCs w:val="24"/>
-        </w:rPr>
-        <w:t>Eine Schule ist ein Gebaude – A school is a building</w:t>
+          <w:b/>
+          <w:sz w:val="24"/>
+          <w:szCs w:val="24"/>
+        </w:rPr>
+      </w:pPr>
+      <w:r>
+        <w:rPr>
+          <w:b/>
+          <w:sz w:val="24"/>
+          <w:szCs w:val="24"/>
+        </w:rPr>
+        <w:t>ZWROTY MIEJSCA</w:t>
       </w:r>
     </w:p>
     <w:p>
@@ -2114,7 +2415,7 @@
           <w:sz w:val="24"/>
           <w:szCs w:val="24"/>
         </w:rPr>
-        <w:t xml:space="preserve">Unsere Haus ist groB – our house is big </w:t>
+        <w:t>Eine Schule ist ein Gebaude – A school is a building</w:t>
       </w:r>
     </w:p>
     <w:p>
@@ -2133,7 +2434,7 @@
           <w:sz w:val="24"/>
           <w:szCs w:val="24"/>
         </w:rPr>
-        <w:t>Haben wir einen Markt? – Do we have a market?</w:t>
+        <w:t xml:space="preserve">Unsere Haus ist groB – our house is big </w:t>
       </w:r>
     </w:p>
     <w:p>
@@ -2152,7 +2453,7 @@
           <w:sz w:val="24"/>
           <w:szCs w:val="24"/>
         </w:rPr>
-        <w:t>Das ist eine Ecke – that is a corner</w:t>
+        <w:t>Haben wir einen Markt? – Do we have a market?</w:t>
       </w:r>
     </w:p>
     <w:p>
@@ -2171,7 +2472,7 @@
           <w:sz w:val="24"/>
           <w:szCs w:val="24"/>
         </w:rPr>
-        <w:t>Das ist meine Strabe – this is my street</w:t>
+        <w:t>Das ist eine Ecke – that is a corner</w:t>
       </w:r>
     </w:p>
     <w:p>
@@ -2190,7 +2491,7 @@
           <w:sz w:val="24"/>
           <w:szCs w:val="24"/>
         </w:rPr>
-        <w:t>Ich mag dieses Land – I like this country</w:t>
+        <w:t>Das ist meine Strabe – this is my street</w:t>
       </w:r>
     </w:p>
     <w:p>
@@ -2209,7 +2510,7 @@
           <w:sz w:val="24"/>
           <w:szCs w:val="24"/>
         </w:rPr>
-        <w:t>Się bauen eine Schule – They are building a school</w:t>
+        <w:t>Ich mag dieses Land – I like this country</w:t>
       </w:r>
     </w:p>
     <w:p>
@@ -2228,7 +2529,7 @@
           <w:sz w:val="24"/>
           <w:szCs w:val="24"/>
         </w:rPr>
-        <w:t>Das ist unsere Stadt – That is our city</w:t>
+        <w:t>Się bauen eine Schule – They are building a school</w:t>
       </w:r>
     </w:p>
     <w:p>
@@ -2242,6 +2543,400 @@
           <w:szCs w:val="24"/>
         </w:rPr>
       </w:pPr>
+      <w:r>
+        <w:rPr>
+          <w:sz w:val="24"/>
+          <w:szCs w:val="24"/>
+        </w:rPr>
+        <w:t>Das ist unsere Stadt – That is our city</w:t>
+      </w:r>
+    </w:p>
+    <w:p>
+      <w:pPr>
+        <w:pStyle w:val="Standard"/>
+        <w:pBdr>
+          <w:bottom w:val="single" w:sz="6" w:space="1" w:color="00000A"/>
+        </w:pBdr>
+        <w:rPr>
+          <w:b/>
+          <w:sz w:val="24"/>
+          <w:szCs w:val="24"/>
+        </w:rPr>
+      </w:pPr>
+      <w:r>
+        <w:rPr>
+          <w:b/>
+          <w:sz w:val="24"/>
+          <w:szCs w:val="24"/>
+        </w:rPr>
+        <w:t>ZWROTY …</w:t>
+      </w:r>
+    </w:p>
+    <w:p>
+      <w:pPr>
+        <w:pStyle w:val="Standard"/>
+        <w:pBdr>
+          <w:bottom w:val="single" w:sz="6" w:space="1" w:color="00000A"/>
+        </w:pBdr>
+        <w:rPr>
+          <w:sz w:val="24"/>
+          <w:szCs w:val="24"/>
+        </w:rPr>
+      </w:pPr>
+      <w:r>
+        <w:rPr>
+          <w:sz w:val="24"/>
+          <w:szCs w:val="24"/>
+        </w:rPr>
+        <w:t xml:space="preserve">Wir wollen es – we want it </w:t>
+      </w:r>
+    </w:p>
+    <w:p>
+      <w:pPr>
+        <w:pStyle w:val="Standard"/>
+        <w:pBdr>
+          <w:bottom w:val="single" w:sz="6" w:space="1" w:color="00000A"/>
+        </w:pBdr>
+        <w:rPr>
+          <w:sz w:val="24"/>
+          <w:szCs w:val="24"/>
+        </w:rPr>
+      </w:pPr>
+      <w:r>
+        <w:rPr>
+          <w:sz w:val="24"/>
+          <w:szCs w:val="24"/>
+        </w:rPr>
+        <w:t>Się sehen uns – they see us</w:t>
+      </w:r>
+    </w:p>
+    <w:p>
+      <w:pPr>
+        <w:pStyle w:val="Standard"/>
+        <w:pBdr>
+          <w:bottom w:val="single" w:sz="6" w:space="1" w:color="00000A"/>
+        </w:pBdr>
+        <w:rPr>
+          <w:sz w:val="24"/>
+          <w:szCs w:val="24"/>
+        </w:rPr>
+      </w:pPr>
+      <w:r>
+        <w:rPr>
+          <w:sz w:val="24"/>
+          <w:szCs w:val="24"/>
+        </w:rPr>
+        <w:t xml:space="preserve">Ich brauche dich – i need you </w:t>
+      </w:r>
+    </w:p>
+    <w:p>
+      <w:pPr>
+        <w:pStyle w:val="Standard"/>
+        <w:pBdr>
+          <w:bottom w:val="single" w:sz="6" w:space="1" w:color="00000A"/>
+        </w:pBdr>
+        <w:rPr>
+          <w:sz w:val="24"/>
+          <w:szCs w:val="24"/>
+        </w:rPr>
+      </w:pPr>
+      <w:r>
+        <w:rPr>
+          <w:sz w:val="24"/>
+          <w:szCs w:val="24"/>
+        </w:rPr>
+        <w:t xml:space="preserve">Ich sehe euch – i see you </w:t>
+      </w:r>
+    </w:p>
+    <w:p>
+      <w:pPr>
+        <w:pStyle w:val="Standard"/>
+        <w:pBdr>
+          <w:bottom w:val="single" w:sz="6" w:space="1" w:color="00000A"/>
+        </w:pBdr>
+        <w:rPr>
+          <w:sz w:val="24"/>
+          <w:szCs w:val="24"/>
+        </w:rPr>
+      </w:pPr>
+      <w:r>
+        <w:rPr>
+          <w:sz w:val="24"/>
+          <w:szCs w:val="24"/>
+        </w:rPr>
+        <w:t xml:space="preserve">Wir haben es auch – we do not have it </w:t>
+      </w:r>
+    </w:p>
+    <w:p>
+      <w:pPr>
+        <w:pStyle w:val="Standard"/>
+        <w:pBdr>
+          <w:bottom w:val="single" w:sz="6" w:space="1" w:color="00000A"/>
+        </w:pBdr>
+        <w:rPr>
+          <w:sz w:val="24"/>
+          <w:szCs w:val="24"/>
+        </w:rPr>
+      </w:pPr>
+      <w:r>
+        <w:rPr>
+          <w:sz w:val="24"/>
+          <w:szCs w:val="24"/>
+        </w:rPr>
+        <w:t>Magst du mich? – do you like me?</w:t>
+      </w:r>
+    </w:p>
+    <w:p>
+      <w:pPr>
+        <w:pStyle w:val="Standard"/>
+        <w:pBdr>
+          <w:bottom w:val="single" w:sz="6" w:space="1" w:color="00000A"/>
+        </w:pBdr>
+        <w:rPr>
+          <w:sz w:val="24"/>
+          <w:szCs w:val="24"/>
+        </w:rPr>
+      </w:pPr>
+      <w:r>
+        <w:rPr>
+          <w:sz w:val="24"/>
+          <w:szCs w:val="24"/>
+        </w:rPr>
+        <w:t>Mag er dich nicht? – Does he not like you?</w:t>
+      </w:r>
+    </w:p>
+    <w:p>
+      <w:pPr>
+        <w:pStyle w:val="Standard"/>
+        <w:pBdr>
+          <w:bottom w:val="single" w:sz="6" w:space="1" w:color="00000A"/>
+        </w:pBdr>
+        <w:rPr>
+          <w:sz w:val="24"/>
+          <w:szCs w:val="24"/>
+        </w:rPr>
+      </w:pPr>
+      <w:r>
+        <w:rPr>
+          <w:sz w:val="24"/>
+          <w:szCs w:val="24"/>
+        </w:rPr>
+        <w:t xml:space="preserve">Ich lese się – i read them </w:t>
+      </w:r>
+    </w:p>
+    <w:p>
+      <w:pPr>
+        <w:pStyle w:val="Standard"/>
+        <w:pBdr>
+          <w:bottom w:val="single" w:sz="6" w:space="1" w:color="00000A"/>
+        </w:pBdr>
+        <w:rPr>
+          <w:sz w:val="24"/>
+          <w:szCs w:val="24"/>
+        </w:rPr>
+      </w:pPr>
+      <w:r>
+        <w:rPr>
+          <w:sz w:val="24"/>
+          <w:szCs w:val="24"/>
+        </w:rPr>
+        <w:t>Siehst du ihren hund? – do you see her dog?</w:t>
+      </w:r>
+    </w:p>
+    <w:p>
+      <w:pPr>
+        <w:pStyle w:val="Standard"/>
+        <w:pBdr>
+          <w:bottom w:val="single" w:sz="6" w:space="1" w:color="00000A"/>
+        </w:pBdr>
+        <w:rPr>
+          <w:sz w:val="24"/>
+          <w:szCs w:val="24"/>
+        </w:rPr>
+      </w:pPr>
+      <w:r>
+        <w:rPr>
+          <w:sz w:val="24"/>
+          <w:szCs w:val="24"/>
+        </w:rPr>
+        <w:t xml:space="preserve">Das ist etwas anderes – that is something else </w:t>
+      </w:r>
+    </w:p>
+    <w:p>
+      <w:pPr>
+        <w:pStyle w:val="Standard"/>
+        <w:pBdr>
+          <w:bottom w:val="single" w:sz="6" w:space="1" w:color="00000A"/>
+        </w:pBdr>
+        <w:rPr>
+          <w:sz w:val="24"/>
+          <w:szCs w:val="24"/>
+        </w:rPr>
+      </w:pPr>
+      <w:r>
+        <w:rPr>
+          <w:sz w:val="24"/>
+          <w:szCs w:val="24"/>
+        </w:rPr>
+        <w:t>Się mag jedes Tier – she likes every animal</w:t>
+      </w:r>
+    </w:p>
+    <w:p>
+      <w:pPr>
+        <w:pStyle w:val="Standard"/>
+        <w:pBdr>
+          <w:bottom w:val="single" w:sz="6" w:space="1" w:color="00000A"/>
+        </w:pBdr>
+        <w:rPr>
+          <w:sz w:val="24"/>
+          <w:szCs w:val="24"/>
+        </w:rPr>
+      </w:pPr>
+      <w:r>
+        <w:rPr>
+          <w:sz w:val="24"/>
+          <w:szCs w:val="24"/>
+        </w:rPr>
+        <w:t xml:space="preserve">Ich kenne das – i know that </w:t>
+      </w:r>
+    </w:p>
+    <w:p>
+      <w:pPr>
+        <w:pStyle w:val="Standard"/>
+        <w:pBdr>
+          <w:bottom w:val="single" w:sz="6" w:space="1" w:color="00000A"/>
+        </w:pBdr>
+        <w:rPr>
+          <w:sz w:val="24"/>
+          <w:szCs w:val="24"/>
+        </w:rPr>
+      </w:pPr>
+      <w:r>
+        <w:rPr>
+          <w:sz w:val="24"/>
+          <w:szCs w:val="24"/>
+        </w:rPr>
+        <w:t>Siehst du uns? – Do you see us?</w:t>
+      </w:r>
+    </w:p>
+    <w:p>
+      <w:pPr>
+        <w:pStyle w:val="Standard"/>
+        <w:pBdr>
+          <w:bottom w:val="single" w:sz="6" w:space="1" w:color="00000A"/>
+        </w:pBdr>
+        <w:rPr>
+          <w:sz w:val="24"/>
+          <w:szCs w:val="24"/>
+        </w:rPr>
+      </w:pPr>
+      <w:r>
+        <w:rPr>
+          <w:sz w:val="24"/>
+          <w:szCs w:val="24"/>
+        </w:rPr>
+        <w:t xml:space="preserve">Ich mag się all – i like all of them </w:t>
+      </w:r>
+    </w:p>
+    <w:p>
+      <w:pPr>
+        <w:pStyle w:val="Standard"/>
+        <w:pBdr>
+          <w:bottom w:val="single" w:sz="6" w:space="1" w:color="00000A"/>
+        </w:pBdr>
+        <w:rPr>
+          <w:sz w:val="24"/>
+          <w:szCs w:val="24"/>
+          <w:u w:val="single"/>
+        </w:rPr>
+      </w:pPr>
+      <w:r>
+        <w:rPr>
+          <w:sz w:val="24"/>
+          <w:szCs w:val="24"/>
+          <w:u w:val="single"/>
+        </w:rPr>
+        <w:t xml:space="preserve">Ich sehe es gern – i am happy to see it </w:t>
+      </w:r>
+    </w:p>
+    <w:p>
+      <w:pPr>
+        <w:pStyle w:val="Standard"/>
+        <w:pBdr>
+          <w:bottom w:val="single" w:sz="6" w:space="1" w:color="00000A"/>
+        </w:pBdr>
+        <w:rPr>
+          <w:b/>
+          <w:sz w:val="24"/>
+          <w:szCs w:val="24"/>
+        </w:rPr>
+      </w:pPr>
+      <w:r>
+        <w:rPr>
+          <w:b/>
+          <w:sz w:val="24"/>
+          <w:szCs w:val="24"/>
+        </w:rPr>
+        <w:t>ZWROTY</w:t>
+      </w:r>
+    </w:p>
+    <w:p>
+      <w:pPr>
+        <w:pStyle w:val="Standard"/>
+        <w:pBdr>
+          <w:bottom w:val="single" w:sz="6" w:space="1" w:color="00000A"/>
+        </w:pBdr>
+        <w:rPr>
+          <w:sz w:val="24"/>
+          <w:szCs w:val="24"/>
+        </w:rPr>
+      </w:pPr>
+      <w:r>
+        <w:rPr>
+          <w:sz w:val="24"/>
+          <w:szCs w:val="24"/>
+        </w:rPr>
+        <w:t>Się offnet das fenster – she opens the window</w:t>
+      </w:r>
+    </w:p>
+    <w:p>
+      <w:pPr>
+        <w:pStyle w:val="Standard"/>
+        <w:pBdr>
+          <w:bottom w:val="single" w:sz="6" w:space="1" w:color="00000A"/>
+        </w:pBdr>
+        <w:rPr>
+          <w:sz w:val="24"/>
+          <w:szCs w:val="24"/>
+        </w:rPr>
+      </w:pPr>
+      <w:r>
+        <w:rPr>
+          <w:sz w:val="24"/>
+          <w:szCs w:val="24"/>
+        </w:rPr>
+        <w:t xml:space="preserve">Meine Decke ist sauber – my blanket is clean </w:t>
+      </w:r>
+    </w:p>
+    <w:p>
+      <w:pPr>
+        <w:pStyle w:val="Standard"/>
+        <w:pBdr>
+          <w:bottom w:val="single" w:sz="6" w:space="1" w:color="00000A"/>
+        </w:pBdr>
+        <w:rPr>
+          <w:sz w:val="24"/>
+          <w:szCs w:val="24"/>
+        </w:rPr>
+      </w:pPr>
+      <w:r>
+        <w:rPr>
+          <w:sz w:val="24"/>
+          <w:szCs w:val="24"/>
+        </w:rPr>
+        <w:lastRenderedPageBreak/>
+        <w:t>Die Zaune sind lang – the fences are long</w:t>
+      </w:r>
     </w:p>
     <w:p>
       <w:pPr>
@@ -6195,6 +6890,258 @@
       </w:tr>
       <w:tr>
         <w:trPr>
+          <w:trHeight w:val="486"/>
+        </w:trPr>
+        <w:tc>
+          <w:tcPr>
+            <w:tcW w:w="1121" w:type="dxa"/>
+            <w:tcBorders>
+              <w:top w:val="single" w:sz="4" w:space="0" w:color="000000"/>
+              <w:left w:val="single" w:sz="4" w:space="0" w:color="000000"/>
+              <w:bottom w:val="single" w:sz="4" w:space="0" w:color="000000"/>
+              <w:right w:val="single" w:sz="4" w:space="0" w:color="000000"/>
+            </w:tcBorders>
+            <w:shd w:val="clear" w:color="auto" w:fill="9CC2E5"/>
+            <w:tcMar>
+              <w:top w:w="0" w:type="dxa"/>
+              <w:left w:w="108" w:type="dxa"/>
+              <w:bottom w:w="0" w:type="dxa"/>
+              <w:right w:w="108" w:type="dxa"/>
+            </w:tcMar>
+          </w:tcPr>
+          <w:p>
+            <w:pPr>
+              <w:pStyle w:val="Standard"/>
+              <w:spacing w:after="0"/>
+              <w:jc w:val="center"/>
+              <w:rPr>
+                <w:b/>
+                <w:bCs/>
+              </w:rPr>
+            </w:pPr>
+          </w:p>
+        </w:tc>
+        <w:tc>
+          <w:tcPr>
+            <w:tcW w:w="1006" w:type="dxa"/>
+            <w:tcBorders>
+              <w:top w:val="single" w:sz="4" w:space="0" w:color="000000"/>
+              <w:left w:val="single" w:sz="4" w:space="0" w:color="000000"/>
+              <w:bottom w:val="single" w:sz="4" w:space="0" w:color="000000"/>
+              <w:right w:val="single" w:sz="4" w:space="0" w:color="000000"/>
+            </w:tcBorders>
+            <w:shd w:val="clear" w:color="auto" w:fill="auto"/>
+            <w:tcMar>
+              <w:top w:w="0" w:type="dxa"/>
+              <w:left w:w="108" w:type="dxa"/>
+              <w:bottom w:w="0" w:type="dxa"/>
+              <w:right w:w="108" w:type="dxa"/>
+            </w:tcMar>
+          </w:tcPr>
+          <w:p>
+            <w:pPr>
+              <w:pStyle w:val="Standard"/>
+              <w:spacing w:after="0"/>
+              <w:rPr>
+                <w:bCs/>
+              </w:rPr>
+            </w:pPr>
+          </w:p>
+        </w:tc>
+        <w:tc>
+          <w:tcPr>
+            <w:tcW w:w="993" w:type="dxa"/>
+            <w:tcBorders>
+              <w:top w:val="single" w:sz="4" w:space="0" w:color="000000"/>
+              <w:left w:val="single" w:sz="4" w:space="0" w:color="000000"/>
+              <w:bottom w:val="single" w:sz="4" w:space="0" w:color="000000"/>
+              <w:right w:val="single" w:sz="4" w:space="0" w:color="000000"/>
+            </w:tcBorders>
+            <w:shd w:val="clear" w:color="auto" w:fill="auto"/>
+            <w:tcMar>
+              <w:top w:w="0" w:type="dxa"/>
+              <w:left w:w="108" w:type="dxa"/>
+              <w:bottom w:w="0" w:type="dxa"/>
+              <w:right w:w="108" w:type="dxa"/>
+            </w:tcMar>
+          </w:tcPr>
+          <w:p>
+            <w:pPr>
+              <w:pStyle w:val="Standard"/>
+              <w:spacing w:after="0"/>
+              <w:rPr>
+                <w:bCs/>
+              </w:rPr>
+            </w:pPr>
+          </w:p>
+        </w:tc>
+        <w:tc>
+          <w:tcPr>
+            <w:tcW w:w="992" w:type="dxa"/>
+            <w:tcBorders>
+              <w:top w:val="single" w:sz="4" w:space="0" w:color="000000"/>
+              <w:left w:val="single" w:sz="4" w:space="0" w:color="000000"/>
+              <w:bottom w:val="single" w:sz="4" w:space="0" w:color="000000"/>
+              <w:right w:val="single" w:sz="4" w:space="0" w:color="000000"/>
+            </w:tcBorders>
+            <w:shd w:val="clear" w:color="auto" w:fill="auto"/>
+            <w:tcMar>
+              <w:top w:w="0" w:type="dxa"/>
+              <w:left w:w="108" w:type="dxa"/>
+              <w:bottom w:w="0" w:type="dxa"/>
+              <w:right w:w="108" w:type="dxa"/>
+            </w:tcMar>
+          </w:tcPr>
+          <w:p>
+            <w:pPr>
+              <w:pStyle w:val="Standard"/>
+              <w:spacing w:after="0"/>
+              <w:rPr>
+                <w:bCs/>
+              </w:rPr>
+            </w:pPr>
+          </w:p>
+        </w:tc>
+        <w:tc>
+          <w:tcPr>
+            <w:tcW w:w="1134" w:type="dxa"/>
+            <w:tcBorders>
+              <w:top w:val="single" w:sz="4" w:space="0" w:color="000000"/>
+              <w:left w:val="single" w:sz="4" w:space="0" w:color="000000"/>
+              <w:bottom w:val="single" w:sz="4" w:space="0" w:color="000000"/>
+              <w:right w:val="single" w:sz="4" w:space="0" w:color="000000"/>
+            </w:tcBorders>
+            <w:shd w:val="clear" w:color="auto" w:fill="auto"/>
+            <w:tcMar>
+              <w:top w:w="0" w:type="dxa"/>
+              <w:left w:w="108" w:type="dxa"/>
+              <w:bottom w:w="0" w:type="dxa"/>
+              <w:right w:w="108" w:type="dxa"/>
+            </w:tcMar>
+          </w:tcPr>
+          <w:p>
+            <w:pPr>
+              <w:pStyle w:val="Standard"/>
+              <w:spacing w:after="0"/>
+              <w:rPr>
+                <w:bCs/>
+              </w:rPr>
+            </w:pPr>
+          </w:p>
+        </w:tc>
+        <w:tc>
+          <w:tcPr>
+            <w:tcW w:w="1559" w:type="dxa"/>
+            <w:tcBorders>
+              <w:top w:val="single" w:sz="4" w:space="0" w:color="000000"/>
+              <w:left w:val="single" w:sz="4" w:space="0" w:color="000000"/>
+              <w:bottom w:val="single" w:sz="4" w:space="0" w:color="000000"/>
+              <w:right w:val="single" w:sz="4" w:space="0" w:color="000000"/>
+            </w:tcBorders>
+            <w:shd w:val="clear" w:color="auto" w:fill="auto"/>
+            <w:tcMar>
+              <w:top w:w="0" w:type="dxa"/>
+              <w:left w:w="108" w:type="dxa"/>
+              <w:bottom w:w="0" w:type="dxa"/>
+              <w:right w:w="108" w:type="dxa"/>
+            </w:tcMar>
+          </w:tcPr>
+          <w:p>
+            <w:pPr>
+              <w:pStyle w:val="Standard"/>
+              <w:spacing w:after="0"/>
+              <w:rPr>
+                <w:bCs/>
+              </w:rPr>
+            </w:pPr>
+          </w:p>
+        </w:tc>
+        <w:tc>
+          <w:tcPr>
+            <w:tcW w:w="1134" w:type="dxa"/>
+            <w:gridSpan w:val="2"/>
+            <w:tcBorders>
+              <w:top w:val="single" w:sz="4" w:space="0" w:color="000000"/>
+              <w:left w:val="single" w:sz="4" w:space="0" w:color="000000"/>
+              <w:bottom w:val="single" w:sz="4" w:space="0" w:color="000000"/>
+              <w:right w:val="single" w:sz="4" w:space="0" w:color="000000"/>
+            </w:tcBorders>
+            <w:shd w:val="clear" w:color="auto" w:fill="auto"/>
+            <w:tcMar>
+              <w:top w:w="0" w:type="dxa"/>
+              <w:left w:w="108" w:type="dxa"/>
+              <w:bottom w:w="0" w:type="dxa"/>
+              <w:right w:w="108" w:type="dxa"/>
+            </w:tcMar>
+          </w:tcPr>
+          <w:p>
+            <w:pPr>
+              <w:pStyle w:val="Standard"/>
+              <w:spacing w:after="0"/>
+              <w:rPr>
+                <w:bCs/>
+              </w:rPr>
+            </w:pPr>
+          </w:p>
+        </w:tc>
+        <w:tc>
+          <w:tcPr>
+            <w:tcW w:w="851" w:type="dxa"/>
+            <w:gridSpan w:val="2"/>
+            <w:tcBorders>
+              <w:top w:val="single" w:sz="4" w:space="0" w:color="000000"/>
+              <w:left w:val="single" w:sz="4" w:space="0" w:color="000000"/>
+              <w:bottom w:val="single" w:sz="4" w:space="0" w:color="000000"/>
+              <w:right w:val="single" w:sz="4" w:space="0" w:color="000000"/>
+            </w:tcBorders>
+            <w:shd w:val="clear" w:color="auto" w:fill="auto"/>
+            <w:tcMar>
+              <w:top w:w="0" w:type="dxa"/>
+              <w:left w:w="108" w:type="dxa"/>
+              <w:bottom w:w="0" w:type="dxa"/>
+              <w:right w:w="108" w:type="dxa"/>
+            </w:tcMar>
+          </w:tcPr>
+          <w:p>
+            <w:pPr>
+              <w:pStyle w:val="Standard"/>
+              <w:spacing w:after="0"/>
+              <w:rPr>
+                <w:bCs/>
+              </w:rPr>
+            </w:pPr>
+          </w:p>
+        </w:tc>
+        <w:tc>
+          <w:tcPr>
+            <w:tcW w:w="1417" w:type="dxa"/>
+            <w:tcBorders>
+              <w:top w:val="single" w:sz="4" w:space="0" w:color="000000"/>
+              <w:left w:val="single" w:sz="4" w:space="0" w:color="000000"/>
+              <w:bottom w:val="single" w:sz="4" w:space="0" w:color="000000"/>
+              <w:right w:val="single" w:sz="4" w:space="0" w:color="000000"/>
+            </w:tcBorders>
+            <w:shd w:val="clear" w:color="auto" w:fill="auto"/>
+            <w:tcMar>
+              <w:top w:w="0" w:type="dxa"/>
+              <w:left w:w="108" w:type="dxa"/>
+              <w:bottom w:w="0" w:type="dxa"/>
+              <w:right w:w="108" w:type="dxa"/>
+            </w:tcMar>
+          </w:tcPr>
+          <w:p>
+            <w:pPr>
+              <w:pStyle w:val="Standard"/>
+              <w:spacing w:after="0"/>
+              <w:rPr>
+                <w:bCs/>
+              </w:rPr>
+            </w:pPr>
+          </w:p>
+        </w:tc>
+      </w:tr>
+      <w:tr>
+        <w:trPr>
           <w:trHeight w:val="425"/>
         </w:trPr>
         <w:tc>
@@ -6748,6 +7695,12 @@
                 <w:bCs/>
               </w:rPr>
             </w:pPr>
+            <w:r>
+              <w:rPr>
+                <w:bCs/>
+              </w:rPr>
+              <w:t>sehe</w:t>
+            </w:r>
           </w:p>
         </w:tc>
       </w:tr>
@@ -7017,6 +7970,12 @@
                 <w:bCs/>
               </w:rPr>
             </w:pPr>
+            <w:r>
+              <w:rPr>
+                <w:bCs/>
+              </w:rPr>
+              <w:t>siehst</w:t>
+            </w:r>
           </w:p>
         </w:tc>
       </w:tr>
@@ -7555,6 +8514,12 @@
                 <w:bCs/>
               </w:rPr>
             </w:pPr>
+            <w:r>
+              <w:rPr>
+                <w:bCs/>
+              </w:rPr>
+              <w:t>sieht</w:t>
+            </w:r>
           </w:p>
         </w:tc>
       </w:tr>
@@ -7818,6 +8783,12 @@
                 <w:bCs/>
               </w:rPr>
             </w:pPr>
+            <w:r>
+              <w:rPr>
+                <w:bCs/>
+              </w:rPr>
+              <w:t>Sehen</w:t>
+            </w:r>
           </w:p>
         </w:tc>
       </w:tr>
@@ -8081,6 +9052,12 @@
                 <w:bCs/>
               </w:rPr>
             </w:pPr>
+            <w:r>
+              <w:rPr>
+                <w:bCs/>
+              </w:rPr>
+              <w:t>sehen</w:t>
+            </w:r>
           </w:p>
         </w:tc>
       </w:tr>
@@ -8134,6 +9111,7 @@
           <w:b/>
           <w:sz w:val="24"/>
         </w:rPr>
+        <w:lastRenderedPageBreak/>
         <w:t>hore</w:t>
       </w:r>
       <w:r>
@@ -8152,6 +9130,7 @@
           <w:b/>
           <w:sz w:val="24"/>
         </w:rPr>
+        <w:lastRenderedPageBreak/>
         <w:t>Liebe</w:t>
       </w:r>
       <w:r>
@@ -8188,206 +9167,205 @@
           <w:b/>
           <w:sz w:val="24"/>
         </w:rPr>
+        <w:t>Trinke</w:t>
+      </w:r>
+      <w:r>
+        <w:rPr>
+          <w:sz w:val="24"/>
+        </w:rPr>
+        <w:t xml:space="preserve"> – drink </w:t>
+      </w:r>
+    </w:p>
+    <w:p>
+      <w:pPr>
+        <w:pStyle w:val="Standard"/>
+      </w:pPr>
+      <w:r>
+        <w:rPr>
+          <w:b/>
+          <w:sz w:val="24"/>
+        </w:rPr>
+        <w:t>Esse</w:t>
+      </w:r>
+      <w:r>
+        <w:rPr>
+          <w:sz w:val="24"/>
+        </w:rPr>
+        <w:t xml:space="preserve"> – eat </w:t>
+      </w:r>
+    </w:p>
+    <w:p>
+      <w:pPr>
+        <w:pStyle w:val="Standard"/>
+      </w:pPr>
+      <w:r>
+        <w:rPr>
+          <w:b/>
+          <w:sz w:val="24"/>
+        </w:rPr>
+        <w:t xml:space="preserve">Verstehe </w:t>
+      </w:r>
+      <w:r>
+        <w:rPr>
+          <w:sz w:val="24"/>
+        </w:rPr>
+        <w:t xml:space="preserve">– understand </w:t>
+      </w:r>
+    </w:p>
+    <w:p>
+      <w:pPr>
+        <w:pStyle w:val="Standard"/>
+      </w:pPr>
+      <w:r>
+        <w:rPr>
+          <w:b/>
+          <w:sz w:val="24"/>
+        </w:rPr>
+        <w:t>Spreche</w:t>
+      </w:r>
+      <w:r>
+        <w:rPr>
+          <w:sz w:val="24"/>
+        </w:rPr>
+        <w:t xml:space="preserve"> – speak </w:t>
+      </w:r>
+    </w:p>
+    <w:p>
+      <w:pPr>
+        <w:pStyle w:val="Standard"/>
+      </w:pPr>
+      <w:r>
+        <w:rPr>
+          <w:b/>
+          <w:sz w:val="24"/>
+        </w:rPr>
+        <w:t>heiBe</w:t>
+      </w:r>
+      <w:r>
+        <w:rPr>
+          <w:sz w:val="24"/>
+        </w:rPr>
+        <w:t xml:space="preserve"> – called </w:t>
+      </w:r>
+    </w:p>
+    <w:p>
+      <w:pPr>
+        <w:pStyle w:val="Standard"/>
+      </w:pPr>
+      <w:r>
+        <w:rPr>
+          <w:b/>
+          <w:sz w:val="24"/>
+        </w:rPr>
+        <w:t xml:space="preserve">spiele </w:t>
+      </w:r>
+      <w:r>
+        <w:rPr>
+          <w:sz w:val="24"/>
+        </w:rPr>
+        <w:t>– play</w:t>
+      </w:r>
+    </w:p>
+    <w:p>
+      <w:pPr>
+        <w:pStyle w:val="Standard"/>
+      </w:pPr>
+      <w:r>
+        <w:rPr>
+          <w:b/>
+          <w:sz w:val="24"/>
+        </w:rPr>
+        <w:t>schwimme -</w:t>
+      </w:r>
+      <w:r>
+        <w:rPr>
+          <w:sz w:val="24"/>
+        </w:rPr>
+        <w:t xml:space="preserve"> swim</w:t>
+      </w:r>
+    </w:p>
+    <w:p>
+      <w:pPr>
+        <w:pStyle w:val="Standard"/>
+      </w:pPr>
+      <w:r>
+        <w:rPr>
+          <w:b/>
+          <w:sz w:val="24"/>
+        </w:rPr>
+        <w:t xml:space="preserve">gehe </w:t>
+      </w:r>
+      <w:r>
+        <w:rPr>
+          <w:sz w:val="24"/>
+        </w:rPr>
+        <w:t>– walk</w:t>
+      </w:r>
+    </w:p>
+    <w:p>
+      <w:pPr>
+        <w:pStyle w:val="Standard"/>
+      </w:pPr>
+      <w:r>
+        <w:rPr>
+          <w:b/>
+          <w:sz w:val="24"/>
+        </w:rPr>
+        <w:t>renne</w:t>
+      </w:r>
+      <w:r>
+        <w:rPr>
+          <w:sz w:val="24"/>
+        </w:rPr>
+        <w:t xml:space="preserve"> - run</w:t>
+      </w:r>
+    </w:p>
+    <w:p>
+      <w:pPr>
+        <w:pStyle w:val="Standard"/>
+      </w:pPr>
+      <w:r>
+        <w:rPr>
+          <w:b/>
+          <w:sz w:val="24"/>
+        </w:rPr>
+        <w:t xml:space="preserve">mache </w:t>
+      </w:r>
+      <w:r>
+        <w:rPr>
+          <w:sz w:val="24"/>
+        </w:rPr>
+        <w:t>– make</w:t>
+      </w:r>
+    </w:p>
+    <w:p>
+      <w:pPr>
+        <w:pStyle w:val="Standard"/>
+      </w:pPr>
+      <w:r>
+        <w:rPr>
+          <w:b/>
+          <w:sz w:val="24"/>
+        </w:rPr>
+        <w:t>schlafe</w:t>
+      </w:r>
+      <w:r>
+        <w:rPr>
+          <w:sz w:val="24"/>
+        </w:rPr>
+        <w:t xml:space="preserve"> – sleep</w:t>
+      </w:r>
+    </w:p>
+    <w:p>
+      <w:pPr>
+        <w:pStyle w:val="Standard"/>
+      </w:pPr>
+      <w:r>
+        <w:rPr>
+          <w:b/>
+          <w:sz w:val="24"/>
+        </w:rPr>
         <w:lastRenderedPageBreak/>
-        <w:t>Trinke</w:t>
-      </w:r>
-      <w:r>
-        <w:rPr>
-          <w:sz w:val="24"/>
-        </w:rPr>
-        <w:t xml:space="preserve"> – drink </w:t>
-      </w:r>
-    </w:p>
-    <w:p>
-      <w:pPr>
-        <w:pStyle w:val="Standard"/>
-      </w:pPr>
-      <w:r>
-        <w:rPr>
-          <w:b/>
-          <w:sz w:val="24"/>
-        </w:rPr>
-        <w:t>Esse</w:t>
-      </w:r>
-      <w:r>
-        <w:rPr>
-          <w:sz w:val="24"/>
-        </w:rPr>
-        <w:t xml:space="preserve"> – eat </w:t>
-      </w:r>
-    </w:p>
-    <w:p>
-      <w:pPr>
-        <w:pStyle w:val="Standard"/>
-      </w:pPr>
-      <w:r>
-        <w:rPr>
-          <w:b/>
-          <w:sz w:val="24"/>
-        </w:rPr>
-        <w:t xml:space="preserve">Verstehe </w:t>
-      </w:r>
-      <w:r>
-        <w:rPr>
-          <w:sz w:val="24"/>
-        </w:rPr>
-        <w:t xml:space="preserve">– understand </w:t>
-      </w:r>
-    </w:p>
-    <w:p>
-      <w:pPr>
-        <w:pStyle w:val="Standard"/>
-      </w:pPr>
-      <w:r>
-        <w:rPr>
-          <w:b/>
-          <w:sz w:val="24"/>
-        </w:rPr>
-        <w:t>Spreche</w:t>
-      </w:r>
-      <w:r>
-        <w:rPr>
-          <w:sz w:val="24"/>
-        </w:rPr>
-        <w:t xml:space="preserve"> – speak </w:t>
-      </w:r>
-    </w:p>
-    <w:p>
-      <w:pPr>
-        <w:pStyle w:val="Standard"/>
-      </w:pPr>
-      <w:r>
-        <w:rPr>
-          <w:b/>
-          <w:sz w:val="24"/>
-        </w:rPr>
-        <w:lastRenderedPageBreak/>
-        <w:t>heiBe</w:t>
-      </w:r>
-      <w:r>
-        <w:rPr>
-          <w:sz w:val="24"/>
-        </w:rPr>
-        <w:t xml:space="preserve"> – called </w:t>
-      </w:r>
-    </w:p>
-    <w:p>
-      <w:pPr>
-        <w:pStyle w:val="Standard"/>
-      </w:pPr>
-      <w:r>
-        <w:rPr>
-          <w:b/>
-          <w:sz w:val="24"/>
-        </w:rPr>
-        <w:t xml:space="preserve">spiele </w:t>
-      </w:r>
-      <w:r>
-        <w:rPr>
-          <w:sz w:val="24"/>
-        </w:rPr>
-        <w:t>– play</w:t>
-      </w:r>
-    </w:p>
-    <w:p>
-      <w:pPr>
-        <w:pStyle w:val="Standard"/>
-      </w:pPr>
-      <w:r>
-        <w:rPr>
-          <w:b/>
-          <w:sz w:val="24"/>
-        </w:rPr>
-        <w:t>schwimme -</w:t>
-      </w:r>
-      <w:r>
-        <w:rPr>
-          <w:sz w:val="24"/>
-        </w:rPr>
-        <w:t xml:space="preserve"> swim</w:t>
-      </w:r>
-    </w:p>
-    <w:p>
-      <w:pPr>
-        <w:pStyle w:val="Standard"/>
-      </w:pPr>
-      <w:r>
-        <w:rPr>
-          <w:b/>
-          <w:sz w:val="24"/>
-        </w:rPr>
-        <w:t xml:space="preserve">gehe </w:t>
-      </w:r>
-      <w:r>
-        <w:rPr>
-          <w:sz w:val="24"/>
-        </w:rPr>
-        <w:t>– walk</w:t>
-      </w:r>
-    </w:p>
-    <w:p>
-      <w:pPr>
-        <w:pStyle w:val="Standard"/>
-      </w:pPr>
-      <w:r>
-        <w:rPr>
-          <w:b/>
-          <w:sz w:val="24"/>
-        </w:rPr>
-        <w:t>renne</w:t>
-      </w:r>
-      <w:r>
-        <w:rPr>
-          <w:sz w:val="24"/>
-        </w:rPr>
-        <w:t xml:space="preserve"> - run</w:t>
-      </w:r>
-    </w:p>
-    <w:p>
-      <w:pPr>
-        <w:pStyle w:val="Standard"/>
-      </w:pPr>
-      <w:r>
-        <w:rPr>
-          <w:b/>
-          <w:sz w:val="24"/>
-        </w:rPr>
-        <w:t xml:space="preserve">mache </w:t>
-      </w:r>
-      <w:r>
-        <w:rPr>
-          <w:sz w:val="24"/>
-        </w:rPr>
-        <w:t>– make</w:t>
-      </w:r>
-    </w:p>
-    <w:p>
-      <w:pPr>
-        <w:pStyle w:val="Standard"/>
-      </w:pPr>
-      <w:r>
-        <w:rPr>
-          <w:b/>
-          <w:sz w:val="24"/>
-        </w:rPr>
-        <w:t>schlafe</w:t>
-      </w:r>
-      <w:r>
-        <w:rPr>
-          <w:sz w:val="24"/>
-        </w:rPr>
-        <w:t xml:space="preserve"> – sleep</w:t>
-      </w:r>
-    </w:p>
-    <w:p>
-      <w:pPr>
-        <w:pStyle w:val="Standard"/>
-      </w:pPr>
-      <w:r>
-        <w:rPr>
-          <w:b/>
-          <w:sz w:val="24"/>
-        </w:rPr>
         <w:t>Schreibe</w:t>
       </w:r>
       <w:r>
@@ -8424,7 +9402,6 @@
           <w:b/>
           <w:sz w:val="24"/>
         </w:rPr>
-        <w:lastRenderedPageBreak/>
         <w:t>lerne</w:t>
       </w:r>
       <w:r>
@@ -8545,6 +9522,9 @@
     <w:p>
       <w:pPr>
         <w:pStyle w:val="Standard"/>
+        <w:rPr>
+          <w:sz w:val="24"/>
+        </w:rPr>
       </w:pPr>
       <w:r>
         <w:rPr>
@@ -8557,7 +9537,31 @@
         <w:rPr>
           <w:sz w:val="24"/>
         </w:rPr>
-        <w:t>- passen</w:t>
+        <w:t>–</w:t>
+      </w:r>
+      <w:r>
+        <w:rPr>
+          <w:sz w:val="24"/>
+        </w:rPr>
+        <w:t xml:space="preserve"> passen</w:t>
+      </w:r>
+    </w:p>
+    <w:p>
+      <w:pPr>
+        <w:pStyle w:val="Standard"/>
+      </w:pPr>
+      <w:r>
+        <w:rPr>
+          <w:b/>
+          <w:sz w:val="24"/>
+        </w:rPr>
+        <w:t>offne</w:t>
+      </w:r>
+      <w:r>
+        <w:rPr>
+          <w:sz w:val="24"/>
+        </w:rPr>
+        <w:t xml:space="preserve"> - open</w:t>
       </w:r>
     </w:p>
     <w:p>
@@ -8878,8 +9882,12 @@
         <w:pBdr>
           <w:bottom w:val="single" w:sz="6" w:space="1" w:color="00000A"/>
         </w:pBdr>
-      </w:pPr>
-      <w:r>
+        <w:tabs>
+          <w:tab w:val="left" w:pos="6240"/>
+        </w:tabs>
+      </w:pPr>
+      <w:r>
+        <w:lastRenderedPageBreak/>
         <w:t>Ich</w:t>
       </w:r>
       <w:r>
@@ -8890,6 +9898,9 @@
       </w:r>
       <w:r>
         <w:t xml:space="preserve"> – I am talking/speaking</w:t>
+      </w:r>
+      <w:r>
+        <w:tab/>
       </w:r>
     </w:p>
     <w:p>
@@ -8949,7 +9960,6 @@
         </w:pBdr>
       </w:pPr>
       <w:r>
-        <w:lastRenderedPageBreak/>
         <w:t>Kartoffeln sind gut – Potatoes are good</w:t>
       </w:r>
     </w:p>
@@ -9220,6 +10230,42 @@
         <w:pBdr>
           <w:bottom w:val="single" w:sz="6" w:space="1" w:color="00000A"/>
         </w:pBdr>
+      </w:pPr>
+    </w:p>
+    <w:p>
+      <w:pPr>
+        <w:pStyle w:val="Standard"/>
+        <w:jc w:val="center"/>
+        <w:rPr>
+          <w:b/>
+          <w:color w:val="002060"/>
+          <w:sz w:val="28"/>
+          <w:szCs w:val="24"/>
+        </w:rPr>
+      </w:pPr>
+    </w:p>
+    <w:p>
+      <w:pPr>
+        <w:pStyle w:val="Standard"/>
+        <w:jc w:val="center"/>
+        <w:rPr>
+          <w:b/>
+          <w:color w:val="002060"/>
+          <w:sz w:val="28"/>
+          <w:szCs w:val="24"/>
+        </w:rPr>
+      </w:pPr>
+    </w:p>
+    <w:p>
+      <w:pPr>
+        <w:pStyle w:val="Standard"/>
+        <w:jc w:val="center"/>
+        <w:rPr>
+          <w:b/>
+          <w:color w:val="002060"/>
+          <w:sz w:val="28"/>
+          <w:szCs w:val="24"/>
+        </w:rPr>
       </w:pPr>
     </w:p>
     <w:p>
@@ -9442,385 +10488,385 @@
           <w:sz w:val="24"/>
           <w:szCs w:val="24"/>
         </w:rPr>
+        <w:t xml:space="preserve">Bitte nicht – Please do not </w:t>
+      </w:r>
+    </w:p>
+    <w:p>
+      <w:pPr>
+        <w:pStyle w:val="Standard"/>
+        <w:rPr>
+          <w:b/>
+          <w:sz w:val="24"/>
+          <w:szCs w:val="24"/>
+        </w:rPr>
+      </w:pPr>
+      <w:r>
+        <w:rPr>
+          <w:b/>
+          <w:sz w:val="24"/>
+          <w:szCs w:val="24"/>
+        </w:rPr>
+        <w:t>Macht nichts – never mind</w:t>
+      </w:r>
+    </w:p>
+    <w:p>
+      <w:pPr>
+        <w:pStyle w:val="Standard"/>
+        <w:rPr>
+          <w:b/>
+          <w:sz w:val="24"/>
+          <w:szCs w:val="24"/>
+        </w:rPr>
+      </w:pPr>
+      <w:r>
+        <w:rPr>
+          <w:b/>
+          <w:sz w:val="24"/>
+          <w:szCs w:val="24"/>
+        </w:rPr>
+        <w:t>Nichts ist normal – nothing is normal</w:t>
+      </w:r>
+    </w:p>
+    <w:p>
+      <w:pPr>
+        <w:pStyle w:val="Standard"/>
+        <w:rPr>
+          <w:b/>
+          <w:sz w:val="24"/>
+          <w:szCs w:val="24"/>
+        </w:rPr>
+      </w:pPr>
+      <w:r>
+        <w:rPr>
+          <w:b/>
+          <w:sz w:val="24"/>
+          <w:szCs w:val="24"/>
+        </w:rPr>
+        <w:t>Das macht nichts aus – That does not make a difference/ that does not matter</w:t>
+      </w:r>
+    </w:p>
+    <w:p>
+      <w:pPr>
+        <w:pStyle w:val="Standard"/>
+        <w:rPr>
+          <w:b/>
+          <w:sz w:val="24"/>
+          <w:szCs w:val="24"/>
+        </w:rPr>
+      </w:pPr>
+      <w:r>
+        <w:rPr>
+          <w:b/>
+          <w:sz w:val="24"/>
+          <w:szCs w:val="24"/>
+        </w:rPr>
+        <w:t>Nein, nicht alles – no, not everything</w:t>
+      </w:r>
+    </w:p>
+    <w:p>
+      <w:pPr>
+        <w:pStyle w:val="Standard"/>
+        <w:rPr>
+          <w:b/>
+          <w:sz w:val="24"/>
+          <w:szCs w:val="24"/>
+        </w:rPr>
+      </w:pPr>
+      <w:r>
+        <w:rPr>
+          <w:b/>
+          <w:sz w:val="24"/>
+          <w:szCs w:val="24"/>
+        </w:rPr>
+        <w:t>Nein, nicht wirklich – no, not really</w:t>
+      </w:r>
+    </w:p>
+    <w:p>
+      <w:pPr>
+        <w:pStyle w:val="Standard"/>
+        <w:rPr>
+          <w:sz w:val="24"/>
+          <w:szCs w:val="24"/>
+        </w:rPr>
+      </w:pPr>
+      <w:r>
+        <w:rPr>
+          <w:sz w:val="24"/>
+          <w:szCs w:val="24"/>
+        </w:rPr>
+        <w:t xml:space="preserve">Es ist nicht fertig – it is not ready </w:t>
+      </w:r>
+    </w:p>
+    <w:p>
+      <w:pPr>
+        <w:pStyle w:val="Standard"/>
+        <w:rPr>
+          <w:sz w:val="24"/>
+          <w:szCs w:val="24"/>
+        </w:rPr>
+      </w:pPr>
+      <w:r>
+        <w:rPr>
+          <w:sz w:val="24"/>
+          <w:szCs w:val="24"/>
+        </w:rPr>
+        <w:t>Ich spreche kein Deutsch – I do not speak German</w:t>
+      </w:r>
+    </w:p>
+    <w:p>
+      <w:pPr>
+        <w:pStyle w:val="Standard"/>
+        <w:rPr>
+          <w:sz w:val="24"/>
+          <w:szCs w:val="24"/>
+        </w:rPr>
+      </w:pPr>
+      <w:r>
+        <w:rPr>
+          <w:sz w:val="24"/>
+          <w:szCs w:val="24"/>
+        </w:rPr>
+        <w:t xml:space="preserve">Keiner spielt – nobody plays </w:t>
+      </w:r>
+    </w:p>
+    <w:p>
+      <w:pPr>
+        <w:pStyle w:val="Standard"/>
+        <w:rPr>
+          <w:sz w:val="24"/>
+          <w:szCs w:val="24"/>
+        </w:rPr>
+      </w:pPr>
+      <w:r>
+        <w:rPr>
+          <w:sz w:val="24"/>
+          <w:szCs w:val="24"/>
+        </w:rPr>
+        <w:t>Das Kind hat kein Buch – the child has no book</w:t>
+      </w:r>
+    </w:p>
+    <w:p>
+      <w:pPr>
+        <w:pStyle w:val="Standard"/>
+        <w:rPr>
+          <w:sz w:val="24"/>
+          <w:szCs w:val="24"/>
+        </w:rPr>
+      </w:pPr>
+      <w:r>
+        <w:rPr>
+          <w:sz w:val="24"/>
+          <w:szCs w:val="24"/>
+        </w:rPr>
+        <w:t xml:space="preserve">Das ist keine Ente – That is not a duck </w:t>
+      </w:r>
+    </w:p>
+    <w:p>
+      <w:pPr>
+        <w:pStyle w:val="Standard"/>
+        <w:rPr>
+          <w:sz w:val="24"/>
+          <w:szCs w:val="24"/>
+        </w:rPr>
+      </w:pPr>
+      <w:r>
+        <w:rPr>
+          <w:sz w:val="24"/>
+          <w:szCs w:val="24"/>
+        </w:rPr>
+        <w:t>Wir sind keine Manner – We are not men</w:t>
+      </w:r>
+    </w:p>
+    <w:p>
+      <w:pPr>
+        <w:pStyle w:val="Standard"/>
+        <w:rPr>
+          <w:sz w:val="24"/>
+          <w:szCs w:val="24"/>
+        </w:rPr>
+      </w:pPr>
+      <w:r>
+        <w:rPr>
+          <w:sz w:val="24"/>
+          <w:szCs w:val="24"/>
+        </w:rPr>
+        <w:t xml:space="preserve">Wir sind nicht traurig – We are not sad </w:t>
+      </w:r>
+    </w:p>
+    <w:p>
+      <w:pPr>
+        <w:pStyle w:val="Standard"/>
+        <w:rPr>
+          <w:sz w:val="24"/>
+          <w:szCs w:val="24"/>
+        </w:rPr>
+      </w:pPr>
+      <w:r>
+        <w:rPr>
+          <w:sz w:val="24"/>
+          <w:szCs w:val="24"/>
+        </w:rPr>
+        <w:t>Der Mann isst keine Nudeln – The man does not eat pasta</w:t>
+      </w:r>
+    </w:p>
+    <w:p>
+      <w:pPr>
+        <w:pStyle w:val="Standard"/>
+        <w:rPr>
+          <w:sz w:val="24"/>
+          <w:szCs w:val="24"/>
+        </w:rPr>
+      </w:pPr>
+      <w:r>
+        <w:rPr>
+          <w:sz w:val="24"/>
+          <w:szCs w:val="24"/>
+        </w:rPr>
+        <w:t xml:space="preserve">Ich hore nicht viel – I do not hear much </w:t>
+      </w:r>
+    </w:p>
+    <w:p>
+      <w:pPr>
+        <w:pStyle w:val="Standard"/>
+        <w:rPr>
+          <w:sz w:val="24"/>
+          <w:szCs w:val="24"/>
+        </w:rPr>
+      </w:pPr>
+      <w:r>
+        <w:rPr>
+          <w:sz w:val="24"/>
+          <w:szCs w:val="24"/>
+        </w:rPr>
+        <w:t>Ich esse keinen Kase – I do not eat cheese</w:t>
+      </w:r>
+    </w:p>
+    <w:p>
+      <w:pPr>
+        <w:pStyle w:val="Standard"/>
+        <w:rPr>
+          <w:sz w:val="24"/>
+          <w:szCs w:val="24"/>
+        </w:rPr>
+      </w:pPr>
+      <w:r>
+        <w:rPr>
+          <w:sz w:val="24"/>
+          <w:szCs w:val="24"/>
+        </w:rPr>
+        <w:t>Ich trinke nie wine – I never drink wine</w:t>
+      </w:r>
+    </w:p>
+    <w:p>
+      <w:pPr>
+        <w:pStyle w:val="Standard"/>
+        <w:rPr>
+          <w:sz w:val="24"/>
+          <w:szCs w:val="24"/>
+        </w:rPr>
+      </w:pPr>
+      <w:r>
+        <w:rPr>
+          <w:sz w:val="24"/>
+          <w:szCs w:val="24"/>
+        </w:rPr>
+        <w:t>Katzen mogen kein Wasser – Cats do not like water</w:t>
+      </w:r>
+    </w:p>
+    <w:p>
+      <w:pPr>
+        <w:pStyle w:val="Standard"/>
+        <w:rPr>
+          <w:sz w:val="24"/>
+          <w:szCs w:val="24"/>
+        </w:rPr>
+      </w:pPr>
+      <w:r>
+        <w:rPr>
+          <w:sz w:val="24"/>
+          <w:szCs w:val="24"/>
+        </w:rPr>
+        <w:t>Er ist niemals traurig – He is never sad</w:t>
+      </w:r>
+    </w:p>
+    <w:p>
+      <w:pPr>
+        <w:pStyle w:val="Standard"/>
+        <w:rPr>
+          <w:sz w:val="24"/>
+          <w:szCs w:val="24"/>
+        </w:rPr>
+      </w:pPr>
+      <w:r>
+        <w:rPr>
+          <w:sz w:val="24"/>
+          <w:szCs w:val="24"/>
+        </w:rPr>
+        <w:t>Ich hore und sehe nichts – I hear and see nothing</w:t>
+      </w:r>
+    </w:p>
+    <w:p>
+      <w:pPr>
+        <w:pStyle w:val="Standard"/>
+        <w:rPr>
+          <w:sz w:val="24"/>
+          <w:szCs w:val="24"/>
+        </w:rPr>
+      </w:pPr>
+      <w:r>
+        <w:rPr>
+          <w:sz w:val="24"/>
+          <w:szCs w:val="24"/>
+        </w:rPr>
+        <w:t xml:space="preserve">Ich schwimme nie – I never swim </w:t>
+      </w:r>
+    </w:p>
+    <w:p>
+      <w:pPr>
+        <w:pStyle w:val="Standard"/>
+        <w:rPr>
+          <w:sz w:val="24"/>
+          <w:szCs w:val="24"/>
+        </w:rPr>
+      </w:pPr>
+      <w:r>
+        <w:rPr>
+          <w:sz w:val="24"/>
+          <w:szCs w:val="24"/>
+        </w:rPr>
+        <w:t xml:space="preserve">Ich trage nichts – I am not wearing anything </w:t>
+      </w:r>
+    </w:p>
+    <w:p>
+      <w:pPr>
+        <w:pStyle w:val="Standard"/>
+        <w:rPr>
+          <w:sz w:val="24"/>
+          <w:szCs w:val="24"/>
+        </w:rPr>
+      </w:pPr>
+      <w:r>
+        <w:rPr>
+          <w:sz w:val="24"/>
+          <w:szCs w:val="24"/>
+        </w:rPr>
+        <w:t>Się ist nicht traurig – she is not sad</w:t>
+      </w:r>
+    </w:p>
+    <w:p>
+      <w:pPr>
+        <w:pStyle w:val="Standard"/>
+        <w:rPr>
+          <w:sz w:val="24"/>
+          <w:szCs w:val="24"/>
+        </w:rPr>
+      </w:pPr>
+      <w:r>
+        <w:rPr>
+          <w:sz w:val="24"/>
+          <w:szCs w:val="24"/>
+        </w:rPr>
         <w:lastRenderedPageBreak/>
-        <w:t xml:space="preserve">Bitte nicht – Please do not </w:t>
-      </w:r>
-    </w:p>
-    <w:p>
-      <w:pPr>
-        <w:pStyle w:val="Standard"/>
-        <w:rPr>
-          <w:b/>
-          <w:sz w:val="24"/>
-          <w:szCs w:val="24"/>
-        </w:rPr>
-      </w:pPr>
-      <w:r>
-        <w:rPr>
-          <w:b/>
-          <w:sz w:val="24"/>
-          <w:szCs w:val="24"/>
-        </w:rPr>
-        <w:t>Macht nichts – never mind</w:t>
-      </w:r>
-    </w:p>
-    <w:p>
-      <w:pPr>
-        <w:pStyle w:val="Standard"/>
-        <w:rPr>
-          <w:b/>
-          <w:sz w:val="24"/>
-          <w:szCs w:val="24"/>
-        </w:rPr>
-      </w:pPr>
-      <w:r>
-        <w:rPr>
-          <w:b/>
-          <w:sz w:val="24"/>
-          <w:szCs w:val="24"/>
-        </w:rPr>
-        <w:t>Nichts ist normal – nothing is normal</w:t>
-      </w:r>
-    </w:p>
-    <w:p>
-      <w:pPr>
-        <w:pStyle w:val="Standard"/>
-        <w:rPr>
-          <w:b/>
-          <w:sz w:val="24"/>
-          <w:szCs w:val="24"/>
-        </w:rPr>
-      </w:pPr>
-      <w:r>
-        <w:rPr>
-          <w:b/>
-          <w:sz w:val="24"/>
-          <w:szCs w:val="24"/>
-        </w:rPr>
-        <w:t>Das macht nichts aus – That does not make a difference/ that does not matter</w:t>
-      </w:r>
-    </w:p>
-    <w:p>
-      <w:pPr>
-        <w:pStyle w:val="Standard"/>
-        <w:rPr>
-          <w:b/>
-          <w:sz w:val="24"/>
-          <w:szCs w:val="24"/>
-        </w:rPr>
-      </w:pPr>
-      <w:r>
-        <w:rPr>
-          <w:b/>
-          <w:sz w:val="24"/>
-          <w:szCs w:val="24"/>
-        </w:rPr>
-        <w:t>Nein, nicht alles – no, not everything</w:t>
-      </w:r>
-    </w:p>
-    <w:p>
-      <w:pPr>
-        <w:pStyle w:val="Standard"/>
-        <w:rPr>
-          <w:b/>
-          <w:sz w:val="24"/>
-          <w:szCs w:val="24"/>
-        </w:rPr>
-      </w:pPr>
-      <w:r>
-        <w:rPr>
-          <w:b/>
-          <w:sz w:val="24"/>
-          <w:szCs w:val="24"/>
-        </w:rPr>
-        <w:t>Nein, nicht wirklich – no, not really</w:t>
-      </w:r>
-    </w:p>
-    <w:p>
-      <w:pPr>
-        <w:pStyle w:val="Standard"/>
-        <w:rPr>
-          <w:sz w:val="24"/>
-          <w:szCs w:val="24"/>
-        </w:rPr>
-      </w:pPr>
-      <w:r>
-        <w:rPr>
-          <w:sz w:val="24"/>
-          <w:szCs w:val="24"/>
-        </w:rPr>
-        <w:t xml:space="preserve">Es ist nicht fertig – it is not ready </w:t>
-      </w:r>
-    </w:p>
-    <w:p>
-      <w:pPr>
-        <w:pStyle w:val="Standard"/>
-        <w:rPr>
-          <w:sz w:val="24"/>
-          <w:szCs w:val="24"/>
-        </w:rPr>
-      </w:pPr>
-      <w:r>
-        <w:rPr>
-          <w:sz w:val="24"/>
-          <w:szCs w:val="24"/>
-        </w:rPr>
-        <w:t>Ich spreche kein Deutsch – I do not speak German</w:t>
-      </w:r>
-    </w:p>
-    <w:p>
-      <w:pPr>
-        <w:pStyle w:val="Standard"/>
-        <w:rPr>
-          <w:sz w:val="24"/>
-          <w:szCs w:val="24"/>
-        </w:rPr>
-      </w:pPr>
-      <w:r>
-        <w:rPr>
-          <w:sz w:val="24"/>
-          <w:szCs w:val="24"/>
-        </w:rPr>
-        <w:t xml:space="preserve">Keiner spielt – nobody plays </w:t>
-      </w:r>
-    </w:p>
-    <w:p>
-      <w:pPr>
-        <w:pStyle w:val="Standard"/>
-        <w:rPr>
-          <w:sz w:val="24"/>
-          <w:szCs w:val="24"/>
-        </w:rPr>
-      </w:pPr>
-      <w:r>
-        <w:rPr>
-          <w:sz w:val="24"/>
-          <w:szCs w:val="24"/>
-        </w:rPr>
-        <w:t>Das Kind hat kein Buch – the child has no book</w:t>
-      </w:r>
-    </w:p>
-    <w:p>
-      <w:pPr>
-        <w:pStyle w:val="Standard"/>
-        <w:rPr>
-          <w:sz w:val="24"/>
-          <w:szCs w:val="24"/>
-        </w:rPr>
-      </w:pPr>
-      <w:r>
-        <w:rPr>
-          <w:sz w:val="24"/>
-          <w:szCs w:val="24"/>
-        </w:rPr>
-        <w:t xml:space="preserve">Das ist keine Ente – That is not a duck </w:t>
-      </w:r>
-    </w:p>
-    <w:p>
-      <w:pPr>
-        <w:pStyle w:val="Standard"/>
-        <w:rPr>
-          <w:sz w:val="24"/>
-          <w:szCs w:val="24"/>
-        </w:rPr>
-      </w:pPr>
-      <w:r>
-        <w:rPr>
-          <w:sz w:val="24"/>
-          <w:szCs w:val="24"/>
-        </w:rPr>
-        <w:t>Wir sind keine Manner – We are not men</w:t>
-      </w:r>
-    </w:p>
-    <w:p>
-      <w:pPr>
-        <w:pStyle w:val="Standard"/>
-        <w:rPr>
-          <w:sz w:val="24"/>
-          <w:szCs w:val="24"/>
-        </w:rPr>
-      </w:pPr>
-      <w:r>
-        <w:rPr>
-          <w:sz w:val="24"/>
-          <w:szCs w:val="24"/>
-        </w:rPr>
-        <w:t xml:space="preserve">Wir sind nicht traurig – We are not sad </w:t>
-      </w:r>
-    </w:p>
-    <w:p>
-      <w:pPr>
-        <w:pStyle w:val="Standard"/>
-        <w:rPr>
-          <w:sz w:val="24"/>
-          <w:szCs w:val="24"/>
-        </w:rPr>
-      </w:pPr>
-      <w:r>
-        <w:rPr>
-          <w:sz w:val="24"/>
-          <w:szCs w:val="24"/>
-        </w:rPr>
-        <w:t>Der Mann isst keine Nudeln – The man does not eat pasta</w:t>
-      </w:r>
-    </w:p>
-    <w:p>
-      <w:pPr>
-        <w:pStyle w:val="Standard"/>
-        <w:rPr>
-          <w:sz w:val="24"/>
-          <w:szCs w:val="24"/>
-        </w:rPr>
-      </w:pPr>
-      <w:r>
-        <w:rPr>
-          <w:sz w:val="24"/>
-          <w:szCs w:val="24"/>
-        </w:rPr>
-        <w:t xml:space="preserve">Ich hore nicht viel – I do not hear much </w:t>
-      </w:r>
-    </w:p>
-    <w:p>
-      <w:pPr>
-        <w:pStyle w:val="Standard"/>
-        <w:rPr>
-          <w:sz w:val="24"/>
-          <w:szCs w:val="24"/>
-        </w:rPr>
-      </w:pPr>
-      <w:r>
-        <w:rPr>
-          <w:sz w:val="24"/>
-          <w:szCs w:val="24"/>
-        </w:rPr>
-        <w:t>Ich esse keinen Kase – I do not eat cheese</w:t>
-      </w:r>
-    </w:p>
-    <w:p>
-      <w:pPr>
-        <w:pStyle w:val="Standard"/>
-        <w:rPr>
-          <w:sz w:val="24"/>
-          <w:szCs w:val="24"/>
-        </w:rPr>
-      </w:pPr>
-      <w:r>
-        <w:rPr>
-          <w:sz w:val="24"/>
-          <w:szCs w:val="24"/>
-        </w:rPr>
-        <w:t>Ich trinke nie wine – I never drink wine</w:t>
-      </w:r>
-    </w:p>
-    <w:p>
-      <w:pPr>
-        <w:pStyle w:val="Standard"/>
-        <w:rPr>
-          <w:sz w:val="24"/>
-          <w:szCs w:val="24"/>
-        </w:rPr>
-      </w:pPr>
-      <w:r>
-        <w:rPr>
-          <w:sz w:val="24"/>
-          <w:szCs w:val="24"/>
-        </w:rPr>
-        <w:t>Katzen mogen kein Wasser – Cats do not like water</w:t>
-      </w:r>
-    </w:p>
-    <w:p>
-      <w:pPr>
-        <w:pStyle w:val="Standard"/>
-        <w:rPr>
-          <w:sz w:val="24"/>
-          <w:szCs w:val="24"/>
-        </w:rPr>
-      </w:pPr>
-      <w:r>
-        <w:rPr>
-          <w:sz w:val="24"/>
-          <w:szCs w:val="24"/>
-        </w:rPr>
-        <w:t>Er ist niemals traurig – He is never sad</w:t>
-      </w:r>
-    </w:p>
-    <w:p>
-      <w:pPr>
-        <w:pStyle w:val="Standard"/>
-        <w:rPr>
-          <w:sz w:val="24"/>
-          <w:szCs w:val="24"/>
-        </w:rPr>
-      </w:pPr>
-      <w:r>
-        <w:rPr>
-          <w:sz w:val="24"/>
-          <w:szCs w:val="24"/>
-        </w:rPr>
-        <w:t>Ich hore und sehe nichts – I hear and see nothing</w:t>
-      </w:r>
-    </w:p>
-    <w:p>
-      <w:pPr>
-        <w:pStyle w:val="Standard"/>
-        <w:rPr>
-          <w:sz w:val="24"/>
-          <w:szCs w:val="24"/>
-        </w:rPr>
-      </w:pPr>
-      <w:r>
-        <w:rPr>
-          <w:sz w:val="24"/>
-          <w:szCs w:val="24"/>
-        </w:rPr>
-        <w:t xml:space="preserve">Ich schwimme nie – I never swim </w:t>
-      </w:r>
-    </w:p>
-    <w:p>
-      <w:pPr>
-        <w:pStyle w:val="Standard"/>
-        <w:rPr>
-          <w:sz w:val="24"/>
-          <w:szCs w:val="24"/>
-        </w:rPr>
-      </w:pPr>
-      <w:r>
-        <w:rPr>
-          <w:sz w:val="24"/>
-          <w:szCs w:val="24"/>
-        </w:rPr>
-        <w:t xml:space="preserve">Ich trage nichts – I am not wearing anything </w:t>
-      </w:r>
-    </w:p>
-    <w:p>
-      <w:pPr>
-        <w:pStyle w:val="Standard"/>
-        <w:rPr>
-          <w:sz w:val="24"/>
-          <w:szCs w:val="24"/>
-        </w:rPr>
-      </w:pPr>
-      <w:r>
-        <w:rPr>
-          <w:sz w:val="24"/>
-          <w:szCs w:val="24"/>
-        </w:rPr>
-        <w:t>Się ist nicht traurig – she is not sad</w:t>
-      </w:r>
-    </w:p>
-    <w:p>
-      <w:pPr>
-        <w:pStyle w:val="Standard"/>
-        <w:rPr>
-          <w:sz w:val="24"/>
-          <w:szCs w:val="24"/>
-        </w:rPr>
-      </w:pPr>
-      <w:r>
-        <w:rPr>
-          <w:sz w:val="24"/>
-          <w:szCs w:val="24"/>
-        </w:rPr>
         <w:t xml:space="preserve">Ich bin kein Madchen – I am not a girl </w:t>
       </w:r>
     </w:p>
@@ -9858,8 +10904,6 @@
         </w:rPr>
         <w:t>Das ist nicht mein Zeug – that is not my stuff</w:t>
       </w:r>
-      <w:bookmarkStart w:id="0" w:name="_GoBack"/>
-      <w:bookmarkEnd w:id="0"/>
     </w:p>
     <w:p>
       <w:pPr>
@@ -9964,7 +11008,6 @@
           <w:sz w:val="24"/>
           <w:szCs w:val="24"/>
         </w:rPr>
-        <w:lastRenderedPageBreak/>
         <w:t>Perfekt</w:t>
       </w:r>
       <w:r>
@@ -11385,6 +12428,10 @@
     <w:p>
       <w:pPr>
         <w:pStyle w:val="Standard"/>
+        <w:rPr>
+          <w:sz w:val="24"/>
+          <w:szCs w:val="24"/>
+        </w:rPr>
       </w:pPr>
       <w:r>
         <w:rPr>
@@ -11417,6 +12464,198 @@
         <w:pStyle w:val="Standard"/>
         <w:rPr>
           <w:b/>
+        </w:rPr>
+      </w:pPr>
+      <w:r>
+        <w:rPr>
+          <w:b/>
+        </w:rPr>
+        <w:t>Andere – other/ another/ different</w:t>
+      </w:r>
+    </w:p>
+    <w:p>
+      <w:pPr>
+        <w:pStyle w:val="Standard"/>
+        <w:rPr>
+          <w:b/>
+        </w:rPr>
+      </w:pPr>
+      <w:r>
+        <w:rPr>
+          <w:b/>
+        </w:rPr>
+        <w:t>Alle – all</w:t>
+      </w:r>
+    </w:p>
+    <w:p>
+      <w:pPr>
+        <w:pStyle w:val="Standard"/>
+        <w:rPr>
+          <w:b/>
+        </w:rPr>
+      </w:pPr>
+      <w:r>
+        <w:rPr>
+          <w:b/>
+        </w:rPr>
+        <w:lastRenderedPageBreak/>
+        <w:t>Das - that</w:t>
+      </w:r>
+    </w:p>
+    <w:p>
+      <w:pPr>
+        <w:pStyle w:val="Standard"/>
+        <w:rPr>
+          <w:b/>
+        </w:rPr>
+      </w:pPr>
+      <w:r>
+        <w:rPr>
+          <w:b/>
+        </w:rPr>
+        <w:t>Da - since</w:t>
+      </w:r>
+    </w:p>
+    <w:p>
+      <w:pPr>
+        <w:pStyle w:val="Standard"/>
+        <w:rPr>
+          <w:b/>
+        </w:rPr>
+      </w:pPr>
+      <w:r>
+        <w:rPr>
+          <w:b/>
+        </w:rPr>
+        <w:t xml:space="preserve">Doch – but </w:t>
+      </w:r>
+    </w:p>
+    <w:p>
+      <w:pPr>
+        <w:pStyle w:val="Standard"/>
+        <w:rPr>
+          <w:b/>
+        </w:rPr>
+      </w:pPr>
+      <w:r>
+        <w:rPr>
+          <w:b/>
+        </w:rPr>
+        <w:t>Denn / weil – becouse</w:t>
+      </w:r>
+    </w:p>
+    <w:p>
+      <w:pPr>
+        <w:pStyle w:val="Standard"/>
+        <w:rPr>
+          <w:b/>
+        </w:rPr>
+      </w:pPr>
+      <w:r>
+        <w:rPr>
+          <w:b/>
+        </w:rPr>
+        <w:t>Entweder – either</w:t>
+      </w:r>
+    </w:p>
+    <w:p>
+      <w:pPr>
+        <w:pStyle w:val="Standard"/>
+        <w:rPr>
+          <w:b/>
+        </w:rPr>
+      </w:pPr>
+      <w:r>
+        <w:rPr>
+          <w:b/>
+        </w:rPr>
+        <w:t>Jedes – every</w:t>
+      </w:r>
+    </w:p>
+    <w:p>
+      <w:pPr>
+        <w:pStyle w:val="Standard"/>
+        <w:rPr>
+          <w:b/>
+        </w:rPr>
+      </w:pPr>
+      <w:r>
+        <w:rPr>
+          <w:b/>
+        </w:rPr>
+        <w:t>Nur - only</w:t>
+      </w:r>
+    </w:p>
+    <w:p>
+      <w:pPr>
+        <w:pStyle w:val="Standard"/>
+        <w:rPr>
+          <w:b/>
+        </w:rPr>
+      </w:pPr>
+      <w:r>
+        <w:rPr>
+          <w:b/>
+        </w:rPr>
+        <w:t>Order – or</w:t>
+      </w:r>
+    </w:p>
+    <w:p>
+      <w:pPr>
+        <w:pStyle w:val="Standard"/>
+        <w:rPr>
+          <w:b/>
+        </w:rPr>
+      </w:pPr>
+      <w:r>
+        <w:rPr>
+          <w:b/>
+        </w:rPr>
+        <w:t>Obwohl – although/ though</w:t>
+      </w:r>
+    </w:p>
+    <w:p>
+      <w:pPr>
+        <w:pStyle w:val="Standard"/>
+        <w:rPr>
+          <w:b/>
+        </w:rPr>
+      </w:pPr>
+      <w:r>
+        <w:rPr>
+          <w:b/>
+        </w:rPr>
+        <w:t xml:space="preserve">Solange – as long es </w:t>
+      </w:r>
+    </w:p>
+    <w:p>
+      <w:pPr>
+        <w:pStyle w:val="Standard"/>
+        <w:rPr>
+          <w:b/>
+        </w:rPr>
+      </w:pPr>
+      <w:r>
+        <w:rPr>
+          <w:b/>
+        </w:rPr>
+        <w:t>Sondern – but/ but rather</w:t>
+      </w:r>
+    </w:p>
+    <w:p>
+      <w:pPr>
+        <w:pStyle w:val="Standard"/>
+        <w:rPr>
+          <w:sz w:val="24"/>
+          <w:szCs w:val="24"/>
+        </w:rPr>
+      </w:pPr>
+    </w:p>
+    <w:p>
+      <w:pPr>
+        <w:pStyle w:val="Standard"/>
+        <w:rPr>
+          <w:b/>
           <w:color w:val="FF0000"/>
           <w:sz w:val="24"/>
           <w:szCs w:val="24"/>
@@ -11584,472 +12823,613 @@
           <w:sz w:val="24"/>
           <w:szCs w:val="24"/>
         </w:rPr>
+        <w:t>Das Zeug – stuff (rzeczy)</w:t>
+      </w:r>
+    </w:p>
+    <w:p>
+      <w:pPr>
+        <w:pStyle w:val="Standard"/>
+        <w:rPr>
+          <w:sz w:val="24"/>
+          <w:szCs w:val="24"/>
+        </w:rPr>
+      </w:pPr>
+      <w:r>
+        <w:rPr>
+          <w:sz w:val="24"/>
+          <w:szCs w:val="24"/>
+        </w:rPr>
+        <w:t xml:space="preserve">Das Spielzeug – toy </w:t>
+      </w:r>
+    </w:p>
+    <w:p>
+      <w:pPr>
+        <w:pStyle w:val="Standard"/>
+        <w:rPr>
+          <w:sz w:val="24"/>
+          <w:szCs w:val="24"/>
+        </w:rPr>
+      </w:pPr>
+      <w:r>
+        <w:rPr>
+          <w:sz w:val="24"/>
+          <w:szCs w:val="24"/>
+        </w:rPr>
+        <w:t xml:space="preserve">Das Werkzeug /Werkzeuge – tool/s (narzędzie) </w:t>
+      </w:r>
+    </w:p>
+    <w:p>
+      <w:pPr>
+        <w:pStyle w:val="Standard"/>
+        <w:rPr>
+          <w:sz w:val="24"/>
+          <w:szCs w:val="24"/>
+        </w:rPr>
+      </w:pPr>
+      <w:r>
+        <w:rPr>
+          <w:sz w:val="24"/>
+          <w:szCs w:val="24"/>
+        </w:rPr>
+        <w:t>Das Feuerzeug – lighter (zapalniczka)</w:t>
+      </w:r>
+    </w:p>
+    <w:p>
+      <w:pPr>
+        <w:pStyle w:val="Standard"/>
+        <w:rPr>
+          <w:b/>
+          <w:color w:val="FF0000"/>
+          <w:sz w:val="24"/>
+          <w:szCs w:val="24"/>
+          <w:u w:val="single"/>
+        </w:rPr>
+      </w:pPr>
+    </w:p>
+    <w:p>
+      <w:pPr>
+        <w:pStyle w:val="Standard"/>
+        <w:rPr>
+          <w:b/>
+          <w:color w:val="FF0000"/>
+          <w:sz w:val="24"/>
+          <w:szCs w:val="24"/>
+          <w:u w:val="single"/>
+        </w:rPr>
+      </w:pPr>
+      <w:r>
+        <w:rPr>
+          <w:b/>
+          <w:color w:val="FF0000"/>
+          <w:sz w:val="24"/>
+          <w:szCs w:val="24"/>
+          <w:u w:val="single"/>
+        </w:rPr>
+        <w:t xml:space="preserve">PRODUKTY </w:t>
+      </w:r>
+    </w:p>
+    <w:p>
+      <w:pPr>
+        <w:pStyle w:val="Standard"/>
+        <w:rPr>
+          <w:b/>
+          <w:sz w:val="24"/>
+          <w:szCs w:val="24"/>
+        </w:rPr>
+      </w:pPr>
+      <w:r>
+        <w:rPr>
+          <w:b/>
+          <w:sz w:val="24"/>
+          <w:szCs w:val="24"/>
+        </w:rPr>
+        <w:t>Das Essen – food/jedzenie</w:t>
+      </w:r>
+    </w:p>
+    <w:p>
+      <w:pPr>
+        <w:pStyle w:val="Standard"/>
+        <w:rPr>
+          <w:sz w:val="24"/>
+          <w:szCs w:val="24"/>
+        </w:rPr>
+      </w:pPr>
+      <w:r>
+        <w:rPr>
+          <w:sz w:val="24"/>
+          <w:szCs w:val="24"/>
+        </w:rPr>
+        <w:t>Der Zucker – sugar</w:t>
+      </w:r>
+    </w:p>
+    <w:p>
+      <w:pPr>
+        <w:pStyle w:val="Standard"/>
+        <w:rPr>
+          <w:sz w:val="24"/>
+          <w:szCs w:val="24"/>
+        </w:rPr>
+      </w:pPr>
+      <w:r>
+        <w:rPr>
+          <w:sz w:val="24"/>
+          <w:szCs w:val="24"/>
+        </w:rPr>
+        <w:t>Das Salz – salt</w:t>
+      </w:r>
+    </w:p>
+    <w:p>
+      <w:pPr>
+        <w:pStyle w:val="Standard"/>
+        <w:rPr>
+          <w:sz w:val="24"/>
+          <w:szCs w:val="24"/>
+        </w:rPr>
+      </w:pPr>
+      <w:r>
+        <w:rPr>
+          <w:sz w:val="24"/>
+          <w:szCs w:val="24"/>
+        </w:rPr>
         <w:lastRenderedPageBreak/>
-        <w:t>Das Zeug – stuff (rzeczy)</w:t>
-      </w:r>
-    </w:p>
-    <w:p>
-      <w:pPr>
-        <w:pStyle w:val="Standard"/>
-        <w:rPr>
-          <w:sz w:val="24"/>
-          <w:szCs w:val="24"/>
-        </w:rPr>
-      </w:pPr>
-      <w:r>
-        <w:rPr>
-          <w:sz w:val="24"/>
-          <w:szCs w:val="24"/>
-        </w:rPr>
-        <w:t xml:space="preserve">Das Spielzeug – toy </w:t>
-      </w:r>
-    </w:p>
-    <w:p>
-      <w:pPr>
-        <w:pStyle w:val="Standard"/>
-        <w:rPr>
-          <w:sz w:val="24"/>
-          <w:szCs w:val="24"/>
-        </w:rPr>
-      </w:pPr>
-      <w:r>
-        <w:rPr>
-          <w:sz w:val="24"/>
-          <w:szCs w:val="24"/>
-        </w:rPr>
-        <w:t xml:space="preserve">Das Werkzeug /Werkzeuge – tool/s (narzędzie) </w:t>
-      </w:r>
-    </w:p>
-    <w:p>
-      <w:pPr>
-        <w:pStyle w:val="Standard"/>
-        <w:rPr>
-          <w:sz w:val="24"/>
-          <w:szCs w:val="24"/>
-        </w:rPr>
-      </w:pPr>
-      <w:r>
-        <w:rPr>
-          <w:sz w:val="24"/>
-          <w:szCs w:val="24"/>
-        </w:rPr>
-        <w:t>Das Feuerzeug – lighter (zapalniczka)</w:t>
-      </w:r>
-    </w:p>
-    <w:p>
-      <w:pPr>
-        <w:pStyle w:val="Standard"/>
-        <w:rPr>
-          <w:b/>
-          <w:color w:val="FF0000"/>
+        <w:t>Das Ol – oil [ul]</w:t>
+      </w:r>
+    </w:p>
+    <w:p>
+      <w:pPr>
+        <w:pStyle w:val="Standard"/>
+      </w:pPr>
+      <w:r>
+        <w:rPr>
+          <w:sz w:val="24"/>
+          <w:szCs w:val="24"/>
+        </w:rPr>
+        <w:t>Die Butter – butter</w:t>
+      </w:r>
+    </w:p>
+    <w:p>
+      <w:pPr>
+        <w:pStyle w:val="Standard"/>
+        <w:rPr>
+          <w:sz w:val="24"/>
+          <w:szCs w:val="24"/>
+        </w:rPr>
+      </w:pPr>
+      <w:r>
+        <w:rPr>
+          <w:sz w:val="24"/>
+          <w:szCs w:val="24"/>
+        </w:rPr>
+        <w:t>Der Honig – honey</w:t>
+      </w:r>
+    </w:p>
+    <w:p>
+      <w:pPr>
+        <w:pStyle w:val="Standard"/>
+        <w:rPr>
+          <w:sz w:val="24"/>
+          <w:szCs w:val="24"/>
+        </w:rPr>
+      </w:pPr>
+      <w:r>
+        <w:rPr>
+          <w:sz w:val="24"/>
+          <w:szCs w:val="24"/>
+        </w:rPr>
+        <w:t xml:space="preserve">Eis – ice cream </w:t>
+      </w:r>
+    </w:p>
+    <w:p>
+      <w:pPr>
+        <w:pStyle w:val="Standard"/>
+      </w:pPr>
+      <w:r>
+        <w:rPr>
+          <w:sz w:val="24"/>
+          <w:szCs w:val="24"/>
+        </w:rPr>
+        <w:t>Die Schokolade – Chocolate</w:t>
+      </w:r>
+    </w:p>
+    <w:p>
+      <w:pPr>
+        <w:pStyle w:val="Standard"/>
+        <w:rPr>
+          <w:sz w:val="24"/>
+          <w:szCs w:val="24"/>
+        </w:rPr>
+      </w:pPr>
+      <w:r>
+        <w:rPr>
+          <w:sz w:val="24"/>
+          <w:szCs w:val="24"/>
+        </w:rPr>
+        <w:t>Der Fisch/ Fische – fish/</w:t>
+      </w:r>
+    </w:p>
+    <w:p>
+      <w:pPr>
+        <w:pStyle w:val="Standard"/>
+        <w:rPr>
+          <w:sz w:val="24"/>
+          <w:szCs w:val="24"/>
+        </w:rPr>
+      </w:pPr>
+      <w:r>
+        <w:rPr>
+          <w:sz w:val="24"/>
+          <w:szCs w:val="24"/>
+        </w:rPr>
+        <w:t>Die Suppe – soup/</w:t>
+      </w:r>
+    </w:p>
+    <w:p>
+      <w:pPr>
+        <w:pStyle w:val="Standard"/>
+        <w:rPr>
+          <w:sz w:val="24"/>
+          <w:szCs w:val="24"/>
+        </w:rPr>
+      </w:pPr>
+      <w:r>
+        <w:rPr>
+          <w:sz w:val="24"/>
+          <w:szCs w:val="24"/>
+        </w:rPr>
+        <w:t>Der Kasse – cheese/</w:t>
+      </w:r>
+    </w:p>
+    <w:p>
+      <w:pPr>
+        <w:pStyle w:val="Standard"/>
+        <w:rPr>
+          <w:sz w:val="24"/>
+          <w:szCs w:val="24"/>
+        </w:rPr>
+      </w:pPr>
+      <w:r>
+        <w:rPr>
+          <w:sz w:val="24"/>
+          <w:szCs w:val="24"/>
+        </w:rPr>
+        <w:t xml:space="preserve">Das Ei /Eier– egg/s </w:t>
+      </w:r>
+    </w:p>
+    <w:p>
+      <w:pPr>
+        <w:pStyle w:val="Standard"/>
+        <w:rPr>
+          <w:sz w:val="24"/>
+          <w:szCs w:val="24"/>
+        </w:rPr>
+      </w:pPr>
+      <w:r>
+        <w:rPr>
+          <w:sz w:val="24"/>
+          <w:szCs w:val="24"/>
+        </w:rPr>
+        <w:t>Die Nudeln – pasta</w:t>
+      </w:r>
+    </w:p>
+    <w:p>
+      <w:pPr>
+        <w:pStyle w:val="Standard"/>
+        <w:rPr>
+          <w:sz w:val="24"/>
+          <w:szCs w:val="24"/>
+        </w:rPr>
+      </w:pPr>
+      <w:r>
+        <w:rPr>
+          <w:sz w:val="24"/>
+          <w:szCs w:val="24"/>
+        </w:rPr>
+        <w:t>Der Reis – rice</w:t>
+      </w:r>
+    </w:p>
+    <w:p>
+      <w:pPr>
+        <w:pStyle w:val="Standard"/>
+        <w:rPr>
+          <w:sz w:val="24"/>
+          <w:szCs w:val="24"/>
+        </w:rPr>
+      </w:pPr>
+      <w:r>
+        <w:rPr>
+          <w:sz w:val="24"/>
+          <w:szCs w:val="24"/>
+        </w:rPr>
+        <w:t>Die Kartoffel/ Kartoffeln – potato/s</w:t>
+      </w:r>
+    </w:p>
+    <w:p>
+      <w:pPr>
+        <w:pStyle w:val="Standard"/>
+        <w:rPr>
+          <w:sz w:val="24"/>
+          <w:szCs w:val="24"/>
+        </w:rPr>
+      </w:pPr>
+      <w:r>
+        <w:rPr>
+          <w:sz w:val="24"/>
+          <w:szCs w:val="24"/>
+        </w:rPr>
+        <w:t xml:space="preserve">Das Fleisch – meat </w:t>
+      </w:r>
+    </w:p>
+    <w:p>
+      <w:pPr>
+        <w:pStyle w:val="Standard"/>
+        <w:rPr>
+          <w:sz w:val="24"/>
+          <w:szCs w:val="24"/>
+        </w:rPr>
+      </w:pPr>
+    </w:p>
+    <w:p>
+      <w:pPr>
+        <w:pStyle w:val="Standard"/>
+        <w:rPr>
+          <w:b/>
+          <w:sz w:val="24"/>
+          <w:szCs w:val="24"/>
+        </w:rPr>
+      </w:pPr>
+      <w:r>
+        <w:rPr>
+          <w:b/>
+          <w:sz w:val="24"/>
+          <w:szCs w:val="24"/>
+        </w:rPr>
+        <w:t>Das Gemuse – vegetables/warzywa</w:t>
+      </w:r>
+    </w:p>
+    <w:p>
+      <w:pPr>
+        <w:pStyle w:val="Standard"/>
+        <w:rPr>
+          <w:sz w:val="24"/>
+          <w:szCs w:val="24"/>
+        </w:rPr>
+      </w:pPr>
+      <w:r>
+        <w:rPr>
+          <w:sz w:val="24"/>
+          <w:szCs w:val="24"/>
+        </w:rPr>
+        <w:t>Tomaten - tomatoes</w:t>
+      </w:r>
+    </w:p>
+    <w:p>
+      <w:pPr>
+        <w:pStyle w:val="Standard"/>
+        <w:rPr>
+          <w:sz w:val="24"/>
+          <w:szCs w:val="24"/>
+        </w:rPr>
+      </w:pPr>
+    </w:p>
+    <w:p>
+      <w:pPr>
+        <w:pStyle w:val="Standard"/>
+        <w:rPr>
+          <w:sz w:val="24"/>
+          <w:szCs w:val="24"/>
+        </w:rPr>
+      </w:pPr>
+      <w:r>
+        <w:rPr>
+          <w:sz w:val="24"/>
+          <w:szCs w:val="24"/>
+        </w:rPr>
+        <w:t>Die Milch – milk/mleko</w:t>
+      </w:r>
+    </w:p>
+    <w:p>
+      <w:pPr>
+        <w:pStyle w:val="Standard"/>
+        <w:rPr>
+          <w:sz w:val="24"/>
+          <w:szCs w:val="24"/>
+        </w:rPr>
+      </w:pPr>
+      <w:r>
+        <w:rPr>
+          <w:sz w:val="24"/>
+          <w:szCs w:val="24"/>
+        </w:rPr>
+        <w:t>Das Wasser – water/ woda</w:t>
+      </w:r>
+    </w:p>
+    <w:p>
+      <w:pPr>
+        <w:pStyle w:val="Standard"/>
+        <w:rPr>
+          <w:sz w:val="24"/>
+          <w:szCs w:val="24"/>
+        </w:rPr>
+      </w:pPr>
+      <w:r>
+        <w:rPr>
+          <w:sz w:val="24"/>
+          <w:szCs w:val="24"/>
+        </w:rPr>
+        <w:t>Der Kaffee – Coffee/kawa</w:t>
+      </w:r>
+    </w:p>
+    <w:p>
+      <w:pPr>
+        <w:pStyle w:val="Standard"/>
+        <w:rPr>
+          <w:sz w:val="24"/>
+          <w:szCs w:val="24"/>
+        </w:rPr>
+      </w:pPr>
+      <w:r>
+        <w:rPr>
+          <w:sz w:val="24"/>
+          <w:szCs w:val="24"/>
+        </w:rPr>
+        <w:t>Der Tee – tea/herbata</w:t>
+      </w:r>
+    </w:p>
+    <w:p>
+      <w:pPr>
+        <w:pStyle w:val="Standard"/>
+        <w:rPr>
+          <w:sz w:val="24"/>
+          <w:szCs w:val="24"/>
+        </w:rPr>
+      </w:pPr>
+      <w:r>
+        <w:rPr>
+          <w:sz w:val="24"/>
+          <w:szCs w:val="24"/>
+        </w:rPr>
+        <w:t>Das Bier – beer/piwo</w:t>
+      </w:r>
+    </w:p>
+    <w:p>
+      <w:pPr>
+        <w:pStyle w:val="Standard"/>
+        <w:rPr>
+          <w:sz w:val="24"/>
+          <w:szCs w:val="24"/>
+        </w:rPr>
+      </w:pPr>
+      <w:r>
+        <w:rPr>
+          <w:sz w:val="24"/>
+          <w:szCs w:val="24"/>
+        </w:rPr>
+        <w:t>Der Wein – wine/wino</w:t>
+      </w:r>
+    </w:p>
+    <w:p>
+      <w:pPr>
+        <w:pStyle w:val="Standard"/>
+        <w:rPr>
           <w:sz w:val="24"/>
           <w:szCs w:val="24"/>
           <w:u w:val="single"/>
         </w:rPr>
       </w:pPr>
-    </w:p>
-    <w:p>
-      <w:pPr>
-        <w:pStyle w:val="Standard"/>
-        <w:rPr>
-          <w:b/>
-          <w:color w:val="FF0000"/>
+      <w:r>
+        <w:rPr>
           <w:sz w:val="24"/>
           <w:szCs w:val="24"/>
           <w:u w:val="single"/>
         </w:rPr>
-      </w:pPr>
-      <w:r>
-        <w:rPr>
-          <w:b/>
-          <w:color w:val="FF0000"/>
-          <w:sz w:val="24"/>
-          <w:szCs w:val="24"/>
-          <w:u w:val="single"/>
-        </w:rPr>
-        <w:t xml:space="preserve">PRODUKTY </w:t>
-      </w:r>
-    </w:p>
-    <w:p>
-      <w:pPr>
-        <w:pStyle w:val="Standard"/>
-        <w:rPr>
-          <w:b/>
-          <w:sz w:val="24"/>
-          <w:szCs w:val="24"/>
-        </w:rPr>
-      </w:pPr>
-      <w:r>
-        <w:rPr>
-          <w:b/>
-          <w:sz w:val="24"/>
-          <w:szCs w:val="24"/>
-        </w:rPr>
-        <w:t>Das Essen – food/jedzenie</w:t>
-      </w:r>
-    </w:p>
-    <w:p>
-      <w:pPr>
-        <w:pStyle w:val="Standard"/>
-        <w:rPr>
-          <w:sz w:val="24"/>
-          <w:szCs w:val="24"/>
-        </w:rPr>
-      </w:pPr>
-      <w:r>
-        <w:rPr>
-          <w:sz w:val="24"/>
-          <w:szCs w:val="24"/>
-        </w:rPr>
-        <w:t>Der Zucker – sugar</w:t>
-      </w:r>
-    </w:p>
-    <w:p>
-      <w:pPr>
-        <w:pStyle w:val="Standard"/>
-        <w:rPr>
-          <w:sz w:val="24"/>
-          <w:szCs w:val="24"/>
-        </w:rPr>
-      </w:pPr>
-      <w:r>
-        <w:rPr>
-          <w:sz w:val="24"/>
-          <w:szCs w:val="24"/>
-        </w:rPr>
-        <w:t>Das Salz – salt</w:t>
-      </w:r>
-    </w:p>
-    <w:p>
-      <w:pPr>
-        <w:pStyle w:val="Standard"/>
-        <w:rPr>
-          <w:sz w:val="24"/>
-          <w:szCs w:val="24"/>
-        </w:rPr>
-      </w:pPr>
-      <w:r>
-        <w:rPr>
-          <w:sz w:val="24"/>
-          <w:szCs w:val="24"/>
-        </w:rPr>
-        <w:t>Das Ol – oil [ul]</w:t>
-      </w:r>
-    </w:p>
-    <w:p>
-      <w:pPr>
-        <w:pStyle w:val="Standard"/>
-      </w:pPr>
-      <w:r>
-        <w:rPr>
-          <w:sz w:val="24"/>
-          <w:szCs w:val="24"/>
-        </w:rPr>
-        <w:t>Die Butter – butter</w:t>
-      </w:r>
-    </w:p>
-    <w:p>
-      <w:pPr>
-        <w:pStyle w:val="Standard"/>
-        <w:rPr>
-          <w:sz w:val="24"/>
-          <w:szCs w:val="24"/>
-        </w:rPr>
-      </w:pPr>
-      <w:r>
-        <w:rPr>
-          <w:sz w:val="24"/>
-          <w:szCs w:val="24"/>
-        </w:rPr>
-        <w:t>Der Honig – honey</w:t>
-      </w:r>
-    </w:p>
-    <w:p>
-      <w:pPr>
-        <w:pStyle w:val="Standard"/>
-        <w:rPr>
-          <w:sz w:val="24"/>
-          <w:szCs w:val="24"/>
-        </w:rPr>
-      </w:pPr>
-      <w:r>
-        <w:rPr>
-          <w:sz w:val="24"/>
-          <w:szCs w:val="24"/>
-        </w:rPr>
-        <w:t xml:space="preserve">Eis – ice cream </w:t>
-      </w:r>
-    </w:p>
-    <w:p>
-      <w:pPr>
-        <w:pStyle w:val="Standard"/>
-      </w:pPr>
-      <w:r>
-        <w:rPr>
-          <w:sz w:val="24"/>
-          <w:szCs w:val="24"/>
-        </w:rPr>
-        <w:t>Die Schokolade – Chocolate</w:t>
-      </w:r>
-    </w:p>
-    <w:p>
-      <w:pPr>
-        <w:pStyle w:val="Standard"/>
-        <w:rPr>
-          <w:sz w:val="24"/>
-          <w:szCs w:val="24"/>
-        </w:rPr>
-      </w:pPr>
-      <w:r>
-        <w:rPr>
-          <w:sz w:val="24"/>
-          <w:szCs w:val="24"/>
-        </w:rPr>
-        <w:t>Der Fisch/ Fische – fish/</w:t>
-      </w:r>
-    </w:p>
-    <w:p>
-      <w:pPr>
-        <w:pStyle w:val="Standard"/>
-        <w:rPr>
-          <w:sz w:val="24"/>
-          <w:szCs w:val="24"/>
-        </w:rPr>
-      </w:pPr>
-      <w:r>
-        <w:rPr>
-          <w:sz w:val="24"/>
-          <w:szCs w:val="24"/>
-        </w:rPr>
-        <w:t>Die Suppe – soup/</w:t>
-      </w:r>
-    </w:p>
-    <w:p>
-      <w:pPr>
-        <w:pStyle w:val="Standard"/>
-        <w:rPr>
-          <w:sz w:val="24"/>
-          <w:szCs w:val="24"/>
-        </w:rPr>
-      </w:pPr>
-      <w:r>
-        <w:rPr>
-          <w:sz w:val="24"/>
-          <w:szCs w:val="24"/>
-        </w:rPr>
-        <w:t>Der Kasse – cheese/</w:t>
-      </w:r>
-    </w:p>
-    <w:p>
-      <w:pPr>
-        <w:pStyle w:val="Standard"/>
-        <w:rPr>
-          <w:sz w:val="24"/>
-          <w:szCs w:val="24"/>
-        </w:rPr>
-      </w:pPr>
-      <w:r>
-        <w:rPr>
-          <w:sz w:val="24"/>
-          <w:szCs w:val="24"/>
-        </w:rPr>
-        <w:t xml:space="preserve">Das Ei /Eier– egg/s </w:t>
-      </w:r>
-    </w:p>
-    <w:p>
-      <w:pPr>
-        <w:pStyle w:val="Standard"/>
-        <w:rPr>
-          <w:sz w:val="24"/>
-          <w:szCs w:val="24"/>
-        </w:rPr>
-      </w:pPr>
-      <w:r>
-        <w:rPr>
-          <w:sz w:val="24"/>
-          <w:szCs w:val="24"/>
-        </w:rPr>
-        <w:t>Die Nudeln – pasta</w:t>
-      </w:r>
-    </w:p>
-    <w:p>
-      <w:pPr>
-        <w:pStyle w:val="Standard"/>
-        <w:rPr>
-          <w:sz w:val="24"/>
-          <w:szCs w:val="24"/>
-        </w:rPr>
-      </w:pPr>
-      <w:r>
-        <w:rPr>
-          <w:sz w:val="24"/>
-          <w:szCs w:val="24"/>
-        </w:rPr>
-        <w:t>Der Reis – rice</w:t>
-      </w:r>
-    </w:p>
-    <w:p>
-      <w:pPr>
-        <w:pStyle w:val="Standard"/>
-        <w:rPr>
-          <w:sz w:val="24"/>
-          <w:szCs w:val="24"/>
-        </w:rPr>
-      </w:pPr>
-      <w:r>
-        <w:rPr>
-          <w:sz w:val="24"/>
-          <w:szCs w:val="24"/>
-        </w:rPr>
-        <w:t>Die Kartoffel/ Kartoffeln – potato/s</w:t>
-      </w:r>
-    </w:p>
-    <w:p>
-      <w:pPr>
-        <w:pStyle w:val="Standard"/>
-        <w:rPr>
-          <w:sz w:val="24"/>
-          <w:szCs w:val="24"/>
-        </w:rPr>
-      </w:pPr>
-      <w:r>
-        <w:rPr>
-          <w:sz w:val="24"/>
-          <w:szCs w:val="24"/>
-        </w:rPr>
-        <w:t xml:space="preserve">Das Fleisch – meat </w:t>
-      </w:r>
-    </w:p>
-    <w:p>
-      <w:pPr>
-        <w:pStyle w:val="Standard"/>
-        <w:rPr>
-          <w:sz w:val="24"/>
-          <w:szCs w:val="24"/>
-        </w:rPr>
-      </w:pPr>
-    </w:p>
-    <w:p>
-      <w:pPr>
-        <w:pStyle w:val="Standard"/>
-        <w:rPr>
-          <w:b/>
-          <w:sz w:val="24"/>
-          <w:szCs w:val="24"/>
-        </w:rPr>
-      </w:pPr>
-      <w:r>
-        <w:rPr>
-          <w:b/>
-          <w:sz w:val="24"/>
-          <w:szCs w:val="24"/>
-        </w:rPr>
-        <w:t>Das Gemuse – vegetables/warzywa</w:t>
-      </w:r>
-    </w:p>
-    <w:p>
-      <w:pPr>
-        <w:pStyle w:val="Standard"/>
-        <w:rPr>
-          <w:sz w:val="24"/>
-          <w:szCs w:val="24"/>
-        </w:rPr>
-      </w:pPr>
-      <w:r>
-        <w:rPr>
-          <w:sz w:val="24"/>
-          <w:szCs w:val="24"/>
-        </w:rPr>
-        <w:t>Tomaten - tomatoes</w:t>
-      </w:r>
-    </w:p>
-    <w:p>
-      <w:pPr>
-        <w:pStyle w:val="Standard"/>
-        <w:rPr>
-          <w:sz w:val="24"/>
-          <w:szCs w:val="24"/>
-        </w:rPr>
-      </w:pPr>
-    </w:p>
-    <w:p>
-      <w:pPr>
-        <w:pStyle w:val="Standard"/>
-        <w:rPr>
-          <w:sz w:val="24"/>
-          <w:szCs w:val="24"/>
-        </w:rPr>
-      </w:pPr>
-      <w:r>
-        <w:rPr>
-          <w:sz w:val="24"/>
-          <w:szCs w:val="24"/>
-        </w:rPr>
-        <w:t>Die Milch – milk/mleko</w:t>
-      </w:r>
-    </w:p>
-    <w:p>
-      <w:pPr>
-        <w:pStyle w:val="Standard"/>
-        <w:rPr>
-          <w:sz w:val="24"/>
-          <w:szCs w:val="24"/>
-        </w:rPr>
-      </w:pPr>
-      <w:r>
-        <w:rPr>
-          <w:sz w:val="24"/>
-          <w:szCs w:val="24"/>
-        </w:rPr>
-        <w:t>Das Wasser – water/ woda</w:t>
-      </w:r>
-    </w:p>
-    <w:p>
-      <w:pPr>
-        <w:pStyle w:val="Standard"/>
-        <w:rPr>
-          <w:sz w:val="24"/>
-          <w:szCs w:val="24"/>
-        </w:rPr>
-      </w:pPr>
-      <w:r>
-        <w:rPr>
-          <w:sz w:val="24"/>
-          <w:szCs w:val="24"/>
-        </w:rPr>
-        <w:t>Der Kaffee – Coffee/kawa</w:t>
-      </w:r>
-    </w:p>
-    <w:p>
-      <w:pPr>
-        <w:pStyle w:val="Standard"/>
-        <w:rPr>
-          <w:sz w:val="24"/>
-          <w:szCs w:val="24"/>
-        </w:rPr>
-      </w:pPr>
-      <w:r>
-        <w:rPr>
-          <w:sz w:val="24"/>
-          <w:szCs w:val="24"/>
-        </w:rPr>
-        <w:t>Der Tee – tea/herbata</w:t>
-      </w:r>
-    </w:p>
-    <w:p>
-      <w:pPr>
-        <w:pStyle w:val="Standard"/>
-        <w:rPr>
-          <w:sz w:val="24"/>
-          <w:szCs w:val="24"/>
-        </w:rPr>
-      </w:pPr>
-      <w:r>
-        <w:rPr>
-          <w:sz w:val="24"/>
-          <w:szCs w:val="24"/>
-        </w:rPr>
-        <w:t>Das Bier – beer/piwo</w:t>
+        <w:t>Der saft – juice/sok</w:t>
+      </w:r>
+    </w:p>
+    <w:p>
+      <w:pPr>
+        <w:pStyle w:val="Standard"/>
+        <w:rPr>
+          <w:sz w:val="24"/>
+          <w:szCs w:val="24"/>
+        </w:rPr>
+      </w:pPr>
+      <w:r>
+        <w:rPr>
+          <w:sz w:val="24"/>
+          <w:szCs w:val="24"/>
+        </w:rPr>
+        <w:t>Der Apfelsaft – apple juice</w:t>
+      </w:r>
+    </w:p>
+    <w:p>
+      <w:pPr>
+        <w:pStyle w:val="Standard"/>
+        <w:rPr>
+          <w:sz w:val="24"/>
+          <w:szCs w:val="24"/>
+        </w:rPr>
+      </w:pPr>
+      <w:r>
+        <w:rPr>
+          <w:sz w:val="24"/>
+          <w:szCs w:val="24"/>
+        </w:rPr>
+        <w:t>Die Orangensaft – orange juice</w:t>
+      </w:r>
+    </w:p>
+    <w:p>
+      <w:pPr>
+        <w:pStyle w:val="Standard"/>
+        <w:rPr>
+          <w:sz w:val="24"/>
+          <w:szCs w:val="24"/>
+        </w:rPr>
+      </w:pPr>
+    </w:p>
+    <w:p>
+      <w:pPr>
+        <w:pStyle w:val="Standard"/>
+        <w:rPr>
+          <w:b/>
+          <w:sz w:val="24"/>
+          <w:szCs w:val="24"/>
+        </w:rPr>
+      </w:pPr>
+      <w:r>
+        <w:rPr>
+          <w:b/>
+          <w:sz w:val="24"/>
+          <w:szCs w:val="24"/>
+        </w:rPr>
+        <w:t>Das obst – fruit/owoce</w:t>
+      </w:r>
+    </w:p>
+    <w:p>
+      <w:pPr>
+        <w:pStyle w:val="Standard"/>
+        <w:rPr>
+          <w:sz w:val="24"/>
+          <w:szCs w:val="24"/>
+        </w:rPr>
+      </w:pPr>
+      <w:r>
+        <w:rPr>
+          <w:sz w:val="24"/>
+          <w:szCs w:val="24"/>
+        </w:rPr>
+        <w:t>Der Apfel / Die A”pfel– apple/jabłko</w:t>
+      </w:r>
+    </w:p>
+    <w:p>
+      <w:pPr>
+        <w:pStyle w:val="Standard"/>
+        <w:rPr>
+          <w:sz w:val="24"/>
+          <w:szCs w:val="24"/>
+        </w:rPr>
+      </w:pPr>
+      <w:r>
+        <w:rPr>
+          <w:sz w:val="24"/>
+          <w:szCs w:val="24"/>
+        </w:rPr>
+        <w:t>Die Organge / Orangen– organe/pomarańcz</w:t>
+      </w:r>
+    </w:p>
+    <w:p>
+      <w:pPr>
+        <w:pStyle w:val="Standard"/>
+        <w:rPr>
+          <w:sz w:val="24"/>
+          <w:szCs w:val="24"/>
+        </w:rPr>
+      </w:pPr>
+      <w:r>
+        <w:rPr>
+          <w:sz w:val="24"/>
+          <w:szCs w:val="24"/>
+        </w:rPr>
+        <w:t>Die Banane /Bananen– banana/s</w:t>
       </w:r>
     </w:p>
     <w:p>
@@ -12066,147 +13446,6 @@
           <w:szCs w:val="24"/>
         </w:rPr>
         <w:lastRenderedPageBreak/>
-        <w:t>Der Wein – wine/wino</w:t>
-      </w:r>
-    </w:p>
-    <w:p>
-      <w:pPr>
-        <w:pStyle w:val="Standard"/>
-        <w:rPr>
-          <w:sz w:val="24"/>
-          <w:szCs w:val="24"/>
-          <w:u w:val="single"/>
-        </w:rPr>
-      </w:pPr>
-      <w:r>
-        <w:rPr>
-          <w:sz w:val="24"/>
-          <w:szCs w:val="24"/>
-          <w:u w:val="single"/>
-        </w:rPr>
-        <w:t>Der saft – juice/sok</w:t>
-      </w:r>
-    </w:p>
-    <w:p>
-      <w:pPr>
-        <w:pStyle w:val="Standard"/>
-        <w:rPr>
-          <w:sz w:val="24"/>
-          <w:szCs w:val="24"/>
-        </w:rPr>
-      </w:pPr>
-      <w:r>
-        <w:rPr>
-          <w:sz w:val="24"/>
-          <w:szCs w:val="24"/>
-        </w:rPr>
-        <w:t>Der Apfelsaft – apple juice</w:t>
-      </w:r>
-    </w:p>
-    <w:p>
-      <w:pPr>
-        <w:pStyle w:val="Standard"/>
-        <w:rPr>
-          <w:sz w:val="24"/>
-          <w:szCs w:val="24"/>
-        </w:rPr>
-      </w:pPr>
-      <w:r>
-        <w:rPr>
-          <w:sz w:val="24"/>
-          <w:szCs w:val="24"/>
-        </w:rPr>
-        <w:t>Die Orangensaft – orange juice</w:t>
-      </w:r>
-    </w:p>
-    <w:p>
-      <w:pPr>
-        <w:pStyle w:val="Standard"/>
-        <w:rPr>
-          <w:sz w:val="24"/>
-          <w:szCs w:val="24"/>
-        </w:rPr>
-      </w:pPr>
-    </w:p>
-    <w:p>
-      <w:pPr>
-        <w:pStyle w:val="Standard"/>
-        <w:rPr>
-          <w:b/>
-          <w:sz w:val="24"/>
-          <w:szCs w:val="24"/>
-        </w:rPr>
-      </w:pPr>
-      <w:r>
-        <w:rPr>
-          <w:b/>
-          <w:sz w:val="24"/>
-          <w:szCs w:val="24"/>
-        </w:rPr>
-        <w:t>Das obst – fruit/owoce</w:t>
-      </w:r>
-    </w:p>
-    <w:p>
-      <w:pPr>
-        <w:pStyle w:val="Standard"/>
-        <w:rPr>
-          <w:sz w:val="24"/>
-          <w:szCs w:val="24"/>
-        </w:rPr>
-      </w:pPr>
-      <w:r>
-        <w:rPr>
-          <w:sz w:val="24"/>
-          <w:szCs w:val="24"/>
-        </w:rPr>
-        <w:t>Der Apfel / Die A”pfel– apple/jabłko</w:t>
-      </w:r>
-    </w:p>
-    <w:p>
-      <w:pPr>
-        <w:pStyle w:val="Standard"/>
-        <w:rPr>
-          <w:sz w:val="24"/>
-          <w:szCs w:val="24"/>
-        </w:rPr>
-      </w:pPr>
-      <w:r>
-        <w:rPr>
-          <w:sz w:val="24"/>
-          <w:szCs w:val="24"/>
-        </w:rPr>
-        <w:t>Die Organge / Orangen– organe/pomarańcz</w:t>
-      </w:r>
-    </w:p>
-    <w:p>
-      <w:pPr>
-        <w:pStyle w:val="Standard"/>
-        <w:rPr>
-          <w:sz w:val="24"/>
-          <w:szCs w:val="24"/>
-        </w:rPr>
-      </w:pPr>
-      <w:r>
-        <w:rPr>
-          <w:sz w:val="24"/>
-          <w:szCs w:val="24"/>
-        </w:rPr>
-        <w:t>Die Banane /Bananen– banana/s</w:t>
-      </w:r>
-    </w:p>
-    <w:p>
-      <w:pPr>
-        <w:pStyle w:val="Standard"/>
-        <w:rPr>
-          <w:sz w:val="24"/>
-          <w:szCs w:val="24"/>
-        </w:rPr>
-      </w:pPr>
-      <w:r>
-        <w:rPr>
-          <w:sz w:val="24"/>
-          <w:szCs w:val="24"/>
-        </w:rPr>
         <w:t>Die Erdbeere/ Erdbeeren– strawberry/truskawka</w:t>
       </w:r>
     </w:p>
@@ -12433,79 +13672,79 @@
         <w:pStyle w:val="Standard"/>
       </w:pPr>
       <w:r>
+        <w:t>Das Hemd/hemden – shirt/s</w:t>
+      </w:r>
+    </w:p>
+    <w:p>
+      <w:pPr>
+        <w:pStyle w:val="Standard"/>
+      </w:pPr>
+      <w:r>
+        <w:t>Die Kosmetik – cosmetics</w:t>
+      </w:r>
+    </w:p>
+    <w:p>
+      <w:pPr>
+        <w:pStyle w:val="Standard"/>
+      </w:pPr>
+      <w:r>
+        <w:t>Die Tasche/Taschen – bag/s</w:t>
+      </w:r>
+    </w:p>
+    <w:p>
+      <w:pPr>
+        <w:pStyle w:val="Standard"/>
+      </w:pPr>
+      <w:r>
+        <w:t>Die Hose/Hosen - trausers</w:t>
+      </w:r>
+    </w:p>
+    <w:p>
+      <w:pPr>
+        <w:pStyle w:val="Standard"/>
+      </w:pPr>
+      <w:r>
+        <w:t>Die Jacke/Jacken – jacket/s</w:t>
+      </w:r>
+    </w:p>
+    <w:p>
+      <w:pPr>
+        <w:pStyle w:val="Standard"/>
+      </w:pPr>
+      <w:r>
+        <w:t>Der Mantel - coat</w:t>
+      </w:r>
+    </w:p>
+    <w:p>
+      <w:pPr>
+        <w:pStyle w:val="Standard"/>
+      </w:pPr>
+      <w:r>
+        <w:t>Der Hut/Hute – hat/s</w:t>
+      </w:r>
+    </w:p>
+    <w:p>
+      <w:pPr>
+        <w:pStyle w:val="Standard"/>
+      </w:pPr>
+      <w:r>
+        <w:t>Der Rock/Rocke– skirt/s</w:t>
+      </w:r>
+    </w:p>
+    <w:p>
+      <w:pPr>
+        <w:pStyle w:val="Standard"/>
+      </w:pPr>
+      <w:r>
+        <w:t>Der Schuh/Schuhe – shoe/s</w:t>
+      </w:r>
+    </w:p>
+    <w:p>
+      <w:pPr>
+        <w:pStyle w:val="Standard"/>
+      </w:pPr>
+      <w:r>
         <w:lastRenderedPageBreak/>
-        <w:t>Das Hemd/hemden – shirt/s</w:t>
-      </w:r>
-    </w:p>
-    <w:p>
-      <w:pPr>
-        <w:pStyle w:val="Standard"/>
-      </w:pPr>
-      <w:r>
-        <w:t>Die Kosmetik – cosmetics</w:t>
-      </w:r>
-    </w:p>
-    <w:p>
-      <w:pPr>
-        <w:pStyle w:val="Standard"/>
-      </w:pPr>
-      <w:r>
-        <w:t>Die Tasche/Taschen – bag/s</w:t>
-      </w:r>
-    </w:p>
-    <w:p>
-      <w:pPr>
-        <w:pStyle w:val="Standard"/>
-      </w:pPr>
-      <w:r>
-        <w:t>Die Hose/Hosen - trausers</w:t>
-      </w:r>
-    </w:p>
-    <w:p>
-      <w:pPr>
-        <w:pStyle w:val="Standard"/>
-      </w:pPr>
-      <w:r>
-        <w:t>Die Jacke/Jacken – jacket/s</w:t>
-      </w:r>
-    </w:p>
-    <w:p>
-      <w:pPr>
-        <w:pStyle w:val="Standard"/>
-      </w:pPr>
-      <w:r>
-        <w:t>Der Mantel - coat</w:t>
-      </w:r>
-    </w:p>
-    <w:p>
-      <w:pPr>
-        <w:pStyle w:val="Standard"/>
-      </w:pPr>
-      <w:r>
-        <w:t>Der Hut/Hute – hat/s</w:t>
-      </w:r>
-    </w:p>
-    <w:p>
-      <w:pPr>
-        <w:pStyle w:val="Standard"/>
-      </w:pPr>
-      <w:r>
-        <w:t>Der Rock/Rocke– skirt/s</w:t>
-      </w:r>
-    </w:p>
-    <w:p>
-      <w:pPr>
-        <w:pStyle w:val="Standard"/>
-      </w:pPr>
-      <w:r>
-        <w:t>Der Schuh/Schuhe – shoe/s</w:t>
-      </w:r>
-    </w:p>
-    <w:p>
-      <w:pPr>
-        <w:pStyle w:val="Standard"/>
-      </w:pPr>
-      <w:r>
         <w:t>Der Knopf – buton</w:t>
       </w:r>
     </w:p>
@@ -12724,80 +13963,80 @@
         <w:pStyle w:val="Standard"/>
       </w:pPr>
       <w:r>
+        <w:t>Das Hotel - hotel</w:t>
+      </w:r>
+    </w:p>
+    <w:p>
+      <w:pPr>
+        <w:pStyle w:val="Standard"/>
+      </w:pPr>
+      <w:r>
+        <w:t>Das Restaurant / Die Restaurants– restaurant/s</w:t>
+      </w:r>
+    </w:p>
+    <w:p>
+      <w:pPr>
+        <w:pStyle w:val="Standard"/>
+      </w:pPr>
+      <w:r>
+        <w:t>Das Schloss – castle/palace</w:t>
+      </w:r>
+    </w:p>
+    <w:p>
+      <w:pPr>
+        <w:pStyle w:val="Standard"/>
+      </w:pPr>
+      <w:r>
+        <w:t>Die Schule – school</w:t>
+      </w:r>
+    </w:p>
+    <w:p>
+      <w:pPr>
+        <w:pStyle w:val="Standard"/>
+      </w:pPr>
+      <w:r>
+        <w:t>Die Bank – bank</w:t>
+      </w:r>
+    </w:p>
+    <w:p>
+      <w:pPr>
+        <w:pStyle w:val="Standard"/>
+      </w:pPr>
+      <w:r>
+        <w:t>Die Binliothek – library</w:t>
+      </w:r>
+    </w:p>
+    <w:p>
+      <w:pPr>
+        <w:pStyle w:val="Standard"/>
+      </w:pPr>
+      <w:r>
+        <w:t>Der Bahnhof/ Die Bahnhofe – train station/s</w:t>
+      </w:r>
+    </w:p>
+    <w:p>
+      <w:pPr>
+        <w:pStyle w:val="Standard"/>
+      </w:pPr>
+      <w:r>
+        <w:t>Der Markt - market</w:t>
+      </w:r>
+    </w:p>
+    <w:p>
+      <w:pPr>
+        <w:pStyle w:val="Standard"/>
+      </w:pPr>
+    </w:p>
+    <w:p>
+      <w:pPr>
+        <w:pStyle w:val="Standard"/>
+      </w:pPr>
+      <w:r>
+        <w:rPr>
+          <w:b/>
+          <w:shd w:val="clear" w:color="auto" w:fill="FFFF00"/>
+        </w:rPr>
         <w:lastRenderedPageBreak/>
-        <w:t>Das Hotel - hotel</w:t>
-      </w:r>
-    </w:p>
-    <w:p>
-      <w:pPr>
-        <w:pStyle w:val="Standard"/>
-      </w:pPr>
-      <w:r>
-        <w:t>Das Restaurant / Die Restaurants– restaurant/s</w:t>
-      </w:r>
-    </w:p>
-    <w:p>
-      <w:pPr>
-        <w:pStyle w:val="Standard"/>
-      </w:pPr>
-      <w:r>
-        <w:t>Das Schloss – castle/palace</w:t>
-      </w:r>
-    </w:p>
-    <w:p>
-      <w:pPr>
-        <w:pStyle w:val="Standard"/>
-      </w:pPr>
-      <w:r>
-        <w:t>Die Schule – school</w:t>
-      </w:r>
-    </w:p>
-    <w:p>
-      <w:pPr>
-        <w:pStyle w:val="Standard"/>
-      </w:pPr>
-      <w:r>
-        <w:t>Die Bank – bank</w:t>
-      </w:r>
-    </w:p>
-    <w:p>
-      <w:pPr>
-        <w:pStyle w:val="Standard"/>
-      </w:pPr>
-      <w:r>
-        <w:t>Die Binliothek – library</w:t>
-      </w:r>
-    </w:p>
-    <w:p>
-      <w:pPr>
-        <w:pStyle w:val="Standard"/>
-      </w:pPr>
-      <w:r>
-        <w:t>Der Bahnhof/ Die Bahnhofe – train station/s</w:t>
-      </w:r>
-    </w:p>
-    <w:p>
-      <w:pPr>
-        <w:pStyle w:val="Standard"/>
-      </w:pPr>
-      <w:r>
-        <w:t>Der Markt - market</w:t>
-      </w:r>
-    </w:p>
-    <w:p>
-      <w:pPr>
-        <w:pStyle w:val="Standard"/>
-      </w:pPr>
-    </w:p>
-    <w:p>
-      <w:pPr>
-        <w:pStyle w:val="Standard"/>
-      </w:pPr>
-      <w:r>
-        <w:rPr>
-          <w:b/>
-          <w:shd w:val="clear" w:color="auto" w:fill="FFFF00"/>
-        </w:rPr>
         <w:t>Das Dorf – village</w:t>
       </w:r>
     </w:p>
@@ -12889,6 +14128,304 @@
           <w:color w:val="FF0000"/>
           <w:u w:val="single"/>
         </w:rPr>
+        <w:t>DOM</w:t>
+      </w:r>
+    </w:p>
+    <w:p>
+      <w:pPr>
+        <w:pStyle w:val="Standard"/>
+      </w:pPr>
+      <w:r>
+        <w:t>Mobel – furniture</w:t>
+      </w:r>
+    </w:p>
+    <w:p>
+      <w:pPr>
+        <w:pStyle w:val="Standard"/>
+      </w:pPr>
+      <w:r>
+        <w:t>Das Bett</w:t>
+      </w:r>
+      <w:r>
+        <w:t>/ Die Betten</w:t>
+      </w:r>
+      <w:r>
+        <w:t xml:space="preserve"> - bed</w:t>
+      </w:r>
+    </w:p>
+    <w:p>
+      <w:pPr>
+        <w:pStyle w:val="Standard"/>
+        <w:rPr>
+          <w:b/>
+        </w:rPr>
+      </w:pPr>
+      <w:r>
+        <w:rPr>
+          <w:b/>
+        </w:rPr>
+        <w:t>Das Dach – roof</w:t>
+      </w:r>
+    </w:p>
+    <w:p>
+      <w:pPr>
+        <w:pStyle w:val="Standard"/>
+      </w:pPr>
+      <w:r>
+        <w:t>Das Licht - light</w:t>
+      </w:r>
+    </w:p>
+    <w:p>
+      <w:pPr>
+        <w:pStyle w:val="Standard"/>
+      </w:pPr>
+      <w:r>
+        <w:t>Das Fenster – window</w:t>
+      </w:r>
+    </w:p>
+    <w:p>
+      <w:pPr>
+        <w:pStyle w:val="Standard"/>
+      </w:pPr>
+      <w:r>
+        <w:t>Das Sofa – sofa</w:t>
+      </w:r>
+    </w:p>
+    <w:p>
+      <w:pPr>
+        <w:pStyle w:val="Standard"/>
+        <w:rPr>
+          <w:b/>
+        </w:rPr>
+      </w:pPr>
+      <w:r>
+        <w:rPr>
+          <w:b/>
+        </w:rPr>
+        <w:t>Das Zimmer – room</w:t>
+      </w:r>
+    </w:p>
+    <w:p>
+      <w:pPr>
+        <w:pStyle w:val="Standard"/>
+        <w:rPr>
+          <w:b/>
+        </w:rPr>
+      </w:pPr>
+      <w:r>
+        <w:rPr>
+          <w:b/>
+        </w:rPr>
+        <w:t>Das Schlafzimmer - bedroom</w:t>
+      </w:r>
+    </w:p>
+    <w:p>
+      <w:pPr>
+        <w:pStyle w:val="Standard"/>
+        <w:rPr>
+          <w:b/>
+        </w:rPr>
+      </w:pPr>
+      <w:r>
+        <w:rPr>
+          <w:b/>
+        </w:rPr>
+        <w:t xml:space="preserve">Das Wohnzimmer – living room </w:t>
+      </w:r>
+    </w:p>
+    <w:p>
+      <w:pPr>
+        <w:pStyle w:val="Standard"/>
+        <w:rPr>
+          <w:b/>
+        </w:rPr>
+      </w:pPr>
+      <w:r>
+        <w:rPr>
+          <w:b/>
+        </w:rPr>
+        <w:t>Die Kuche – kitchen</w:t>
+      </w:r>
+    </w:p>
+    <w:p>
+      <w:pPr>
+        <w:pStyle w:val="Standard"/>
+      </w:pPr>
+      <w:r>
+        <w:t xml:space="preserve">Die Keller </w:t>
+      </w:r>
+      <w:r>
+        <w:t>–</w:t>
+      </w:r>
+      <w:r>
+        <w:t xml:space="preserve"> basements</w:t>
+      </w:r>
+    </w:p>
+    <w:p>
+      <w:pPr>
+        <w:pStyle w:val="Standard"/>
+      </w:pPr>
+      <w:r>
+        <w:t>Die Lampe - lamp</w:t>
+      </w:r>
+    </w:p>
+    <w:p>
+      <w:pPr>
+        <w:pStyle w:val="Standard"/>
+      </w:pPr>
+      <w:r>
+        <w:t>Die Tur</w:t>
+      </w:r>
+      <w:r>
+        <w:t xml:space="preserve">/ Turen </w:t>
+      </w:r>
+      <w:r>
+        <w:t xml:space="preserve"> – door</w:t>
+      </w:r>
+      <w:r>
+        <w:t>/s</w:t>
+      </w:r>
+    </w:p>
+    <w:p>
+      <w:pPr>
+        <w:pStyle w:val="Standard"/>
+      </w:pPr>
+      <w:r>
+        <w:t>Die Treppe</w:t>
+      </w:r>
+      <w:r>
+        <w:t>/ Treppen</w:t>
+      </w:r>
+      <w:r>
+        <w:t xml:space="preserve"> - staircase</w:t>
+      </w:r>
+    </w:p>
+    <w:p>
+      <w:pPr>
+        <w:pStyle w:val="Standard"/>
+      </w:pPr>
+      <w:r>
+        <w:t xml:space="preserve">Die Wand </w:t>
+      </w:r>
+      <w:r>
+        <w:t xml:space="preserve">/Wande </w:t>
+      </w:r>
+      <w:r>
+        <w:t>– wall</w:t>
+      </w:r>
+      <w:r>
+        <w:t>/s</w:t>
+      </w:r>
+    </w:p>
+    <w:p>
+      <w:pPr>
+        <w:pStyle w:val="Standard"/>
+      </w:pPr>
+      <w:r>
+        <w:t>Die Wohnung - apartament</w:t>
+      </w:r>
+    </w:p>
+    <w:p>
+      <w:pPr>
+        <w:pStyle w:val="Standard"/>
+      </w:pPr>
+      <w:r>
+        <w:t>Der Balkon – balcony</w:t>
+      </w:r>
+    </w:p>
+    <w:p>
+      <w:pPr>
+        <w:pStyle w:val="Standard"/>
+      </w:pPr>
+      <w:r>
+        <w:t>Der Teppich - carpet</w:t>
+      </w:r>
+    </w:p>
+    <w:p>
+      <w:pPr>
+        <w:pStyle w:val="Standard"/>
+      </w:pPr>
+      <w:r>
+        <w:t>Der Stuhl - chair</w:t>
+      </w:r>
+    </w:p>
+    <w:p>
+      <w:pPr>
+        <w:pStyle w:val="Standard"/>
+      </w:pPr>
+      <w:r>
+        <w:t>Der Schlussel – key</w:t>
+      </w:r>
+    </w:p>
+    <w:p>
+      <w:pPr>
+        <w:pStyle w:val="Standard"/>
+      </w:pPr>
+      <w:r>
+        <w:t>Der Tisch – table</w:t>
+      </w:r>
+    </w:p>
+    <w:p>
+      <w:pPr>
+        <w:pStyle w:val="Standard"/>
+      </w:pPr>
+    </w:p>
+    <w:p>
+      <w:pPr>
+        <w:pStyle w:val="Standard"/>
+      </w:pPr>
+      <w:r>
+        <w:t>Ladegerat – charger</w:t>
+      </w:r>
+    </w:p>
+    <w:p>
+      <w:pPr>
+        <w:pStyle w:val="Standard"/>
+      </w:pPr>
+      <w:r>
+        <w:t>Die Steckdose – power outlet</w:t>
+      </w:r>
+      <w:r>
+        <w:t xml:space="preserve"> / Die Steckdosen – electrical sockets</w:t>
+      </w:r>
+    </w:p>
+    <w:p>
+      <w:pPr>
+        <w:pStyle w:val="Standard"/>
+      </w:pPr>
+      <w:r>
+        <w:lastRenderedPageBreak/>
+        <w:t>Schrank - cupboard</w:t>
+      </w:r>
+    </w:p>
+    <w:p>
+      <w:pPr>
+        <w:pStyle w:val="Standard"/>
+      </w:pPr>
+      <w:r>
+        <w:t>Decken - ceilings</w:t>
+      </w:r>
+    </w:p>
+    <w:p>
+      <w:pPr>
+        <w:pStyle w:val="Standard"/>
+      </w:pPr>
+    </w:p>
+    <w:p>
+      <w:pPr>
+        <w:pStyle w:val="Standard"/>
+        <w:rPr>
+          <w:b/>
+          <w:color w:val="FF0000"/>
+          <w:u w:val="single"/>
+        </w:rPr>
+      </w:pPr>
+      <w:r>
+        <w:rPr>
+          <w:b/>
+          <w:color w:val="FF0000"/>
+          <w:u w:val="single"/>
+        </w:rPr>
         <w:t>POJAZDY</w:t>
       </w:r>
     </w:p>
@@ -12907,6 +14444,376 @@
       <w:r>
         <w:t>Das Flugzeug / Flugzeuge – airplane</w:t>
       </w:r>
+    </w:p>
+    <w:p>
+      <w:pPr>
+        <w:pStyle w:val="Standard"/>
+      </w:pPr>
+    </w:p>
+    <w:p>
+      <w:pPr>
+        <w:pStyle w:val="Standard"/>
+        <w:rPr>
+          <w:b/>
+          <w:color w:val="FF0000"/>
+          <w:u w:val="single"/>
+        </w:rPr>
+      </w:pPr>
+      <w:r>
+        <w:rPr>
+          <w:b/>
+          <w:color w:val="FF0000"/>
+          <w:u w:val="single"/>
+        </w:rPr>
+        <w:t xml:space="preserve">OSOBY </w:t>
+      </w:r>
+    </w:p>
+    <w:p>
+      <w:pPr>
+        <w:pStyle w:val="Standard"/>
+        <w:rPr>
+          <w:b/>
+        </w:rPr>
+      </w:pPr>
+      <w:r>
+        <w:rPr>
+          <w:b/>
+        </w:rPr>
+        <w:t>Der Name – the name</w:t>
+      </w:r>
+    </w:p>
+    <w:p>
+      <w:pPr>
+        <w:pStyle w:val="Standard"/>
+        <w:rPr>
+          <w:b/>
+        </w:rPr>
+      </w:pPr>
+      <w:r>
+        <w:rPr>
+          <w:b/>
+        </w:rPr>
+        <w:t>Den Vornamen – first name</w:t>
+      </w:r>
+    </w:p>
+    <w:p>
+      <w:pPr>
+        <w:pStyle w:val="Standard"/>
+      </w:pPr>
+      <w:r>
+        <w:t xml:space="preserve">Den </w:t>
+      </w:r>
+      <w:r>
+        <w:t>Menschen – humans, people</w:t>
+      </w:r>
+    </w:p>
+    <w:p>
+      <w:pPr>
+        <w:pStyle w:val="Standard"/>
+      </w:pPr>
+      <w:r>
+        <w:t>Leute – people</w:t>
+      </w:r>
+    </w:p>
+    <w:p>
+      <w:pPr>
+        <w:pStyle w:val="Standard"/>
+      </w:pPr>
+      <w:r>
+        <w:t>Der Burger - citizen</w:t>
+      </w:r>
+    </w:p>
+    <w:p>
+      <w:pPr>
+        <w:pStyle w:val="Standard"/>
+      </w:pPr>
+      <w:r>
+        <w:t>Die Frau/ Die frauen</w:t>
+      </w:r>
+    </w:p>
+    <w:p>
+      <w:pPr>
+        <w:pStyle w:val="Standard"/>
+      </w:pPr>
+      <w:r>
+        <w:t>Der Mann/ Die Manner</w:t>
+      </w:r>
+    </w:p>
+    <w:p>
+      <w:pPr>
+        <w:pStyle w:val="Standard"/>
+      </w:pPr>
+      <w:r>
+        <w:t>Der Junge/ Die Jungen</w:t>
+      </w:r>
+    </w:p>
+    <w:p>
+      <w:pPr>
+        <w:pStyle w:val="Standard"/>
+      </w:pPr>
+      <w:r>
+        <w:t>Das baby – baby</w:t>
+      </w:r>
+    </w:p>
+    <w:p>
+      <w:pPr>
+        <w:pStyle w:val="Standard"/>
+      </w:pPr>
+      <w:r>
+        <w:t>Der Erwachsene - adult</w:t>
+      </w:r>
+    </w:p>
+    <w:p>
+      <w:pPr>
+        <w:pStyle w:val="Standard"/>
+      </w:pPr>
+      <w:r>
+        <w:t>Die Freunde – friends</w:t>
+      </w:r>
+    </w:p>
+    <w:p>
+      <w:pPr>
+        <w:pStyle w:val="Standard"/>
+      </w:pPr>
+      <w:r>
+        <w:t>Die Freundin – girlfriend</w:t>
+      </w:r>
+    </w:p>
+    <w:p>
+      <w:pPr>
+        <w:pStyle w:val="Standard"/>
+      </w:pPr>
+      <w:r>
+        <w:t xml:space="preserve">Damen – ladies </w:t>
+      </w:r>
+    </w:p>
+    <w:p>
+      <w:pPr>
+        <w:pStyle w:val="Standard"/>
+      </w:pPr>
+      <w:r>
+        <w:t xml:space="preserve">Herr – gentleman / Herren </w:t>
+      </w:r>
+      <w:r>
+        <w:t>–</w:t>
+      </w:r>
+      <w:r>
+        <w:t xml:space="preserve"> gentlemen</w:t>
+      </w:r>
+    </w:p>
+    <w:p>
+      <w:pPr>
+        <w:pStyle w:val="Standard"/>
+      </w:pPr>
+      <w:r>
+        <w:t>Nachbar - neighbor</w:t>
+      </w:r>
+    </w:p>
+    <w:p>
+      <w:pPr>
+        <w:pStyle w:val="Standard"/>
+      </w:pPr>
+      <w:r>
+        <w:t>Das Mitglied – member</w:t>
+      </w:r>
+    </w:p>
+    <w:p>
+      <w:pPr>
+        <w:pStyle w:val="Standard"/>
+      </w:pPr>
+      <w:r>
+        <w:t>Das Publikum – audience</w:t>
+      </w:r>
+    </w:p>
+    <w:p>
+      <w:pPr>
+        <w:pStyle w:val="Standard"/>
+      </w:pPr>
+      <w:r>
+        <w:t>Die Gruppe - group</w:t>
+      </w:r>
+    </w:p>
+    <w:p>
+      <w:pPr>
+        <w:pStyle w:val="Standard"/>
+      </w:pPr>
+      <w:r>
+        <w:t>Die Besucher – visitors</w:t>
+      </w:r>
+    </w:p>
+    <w:p>
+      <w:pPr>
+        <w:pStyle w:val="Standard"/>
+      </w:pPr>
+      <w:r>
+        <w:t xml:space="preserve">Der gast – guest / </w:t>
+      </w:r>
+      <w:r>
+        <w:t>Die Gaste - guests</w:t>
+      </w:r>
+    </w:p>
+    <w:p>
+      <w:pPr>
+        <w:pStyle w:val="Standard"/>
+      </w:pPr>
+      <w:r>
+        <w:t>Der Anfanger – beginner</w:t>
+      </w:r>
+    </w:p>
+    <w:p>
+      <w:pPr>
+        <w:pStyle w:val="Standard"/>
+      </w:pPr>
+      <w:r>
+        <w:t>Der Gegner - opponent</w:t>
+      </w:r>
+    </w:p>
+    <w:p>
+      <w:pPr>
+        <w:pStyle w:val="Standard"/>
+      </w:pPr>
+      <w:r>
+        <w:t xml:space="preserve">Der Feind </w:t>
+      </w:r>
+      <w:r>
+        <w:t>–</w:t>
+      </w:r>
+      <w:r>
+        <w:t xml:space="preserve"> enem</w:t>
+      </w:r>
+    </w:p>
+    <w:p>
+      <w:pPr>
+        <w:pStyle w:val="Standard"/>
+      </w:pPr>
+      <w:r>
+        <w:t xml:space="preserve">Fan – fan </w:t>
+      </w:r>
+    </w:p>
+    <w:p>
+      <w:pPr>
+        <w:pStyle w:val="Standard"/>
+      </w:pPr>
+      <w:r>
+        <w:t>Vegetarier - vegetarian</w:t>
+      </w:r>
+    </w:p>
+    <w:p>
+      <w:pPr>
+        <w:pStyle w:val="Standard"/>
+        <w:rPr>
+          <w:b/>
+          <w:color w:val="FF0000"/>
+          <w:sz w:val="24"/>
+          <w:u w:val="single"/>
+        </w:rPr>
+      </w:pPr>
+      <w:bookmarkStart w:id="0" w:name="_GoBack"/>
+      <w:bookmarkEnd w:id="0"/>
+      <w:r>
+        <w:rPr>
+          <w:b/>
+          <w:color w:val="FF0000"/>
+          <w:sz w:val="24"/>
+          <w:u w:val="single"/>
+        </w:rPr>
+        <w:lastRenderedPageBreak/>
+        <w:t>DOOKREŚLENIA</w:t>
+      </w:r>
+    </w:p>
+    <w:p>
+      <w:pPr>
+        <w:pStyle w:val="Standard"/>
+      </w:pPr>
+      <w:r>
+        <w:t>Niemand anderes – nobody else</w:t>
+      </w:r>
+    </w:p>
+    <w:p>
+      <w:pPr>
+        <w:pStyle w:val="Standard"/>
+      </w:pPr>
+      <w:r>
+        <w:t>Kurz – brief</w:t>
+      </w:r>
+    </w:p>
+    <w:p>
+      <w:pPr>
+        <w:pStyle w:val="Standard"/>
+      </w:pPr>
+      <w:r>
+        <w:t>Richtig – correct</w:t>
+      </w:r>
+    </w:p>
+    <w:p>
+      <w:pPr>
+        <w:pStyle w:val="Standard"/>
+      </w:pPr>
+      <w:r>
+        <w:t>Ist aus Zucker – is made of sugar</w:t>
+      </w:r>
+    </w:p>
+    <w:p>
+      <w:pPr>
+        <w:pStyle w:val="Standard"/>
+      </w:pPr>
+      <w:r>
+        <w:t>Ja order nein – yes or not</w:t>
+      </w:r>
+    </w:p>
+    <w:p>
+      <w:pPr>
+        <w:pStyle w:val="Standard"/>
+      </w:pPr>
+      <w:r>
+        <w:t>Laufe die Treppe hoch – walking up the stairs</w:t>
+      </w:r>
+    </w:p>
+    <w:p>
+      <w:pPr>
+        <w:pStyle w:val="Standard"/>
+      </w:pPr>
+      <w:r>
+        <w:t>Geht es gut – doing well</w:t>
+      </w:r>
+    </w:p>
+    <w:p>
+      <w:pPr>
+        <w:pStyle w:val="Standard"/>
+      </w:pPr>
+    </w:p>
+    <w:p>
+      <w:pPr>
+        <w:pStyle w:val="Standard"/>
+      </w:pPr>
+    </w:p>
+    <w:p>
+      <w:pPr>
+        <w:pStyle w:val="Standard"/>
+        <w:rPr>
+          <w:b/>
+        </w:rPr>
+      </w:pPr>
+    </w:p>
+    <w:p>
+      <w:pPr>
+        <w:pStyle w:val="Standard"/>
+      </w:pPr>
+    </w:p>
+    <w:p>
+      <w:pPr>
+        <w:pStyle w:val="Standard"/>
+      </w:pPr>
+    </w:p>
+    <w:p>
+      <w:pPr>
+        <w:pStyle w:val="Standard"/>
+      </w:pPr>
+    </w:p>
+    <w:p>
+      <w:pPr>
+        <w:pStyle w:val="Standard"/>
+      </w:pPr>
     </w:p>
     <w:p>
       <w:pPr>
@@ -13521,6 +15428,50 @@
       <w:bCs/>
     </w:rPr>
   </w:style>
+  <w:style w:type="paragraph" w:styleId="Nagwek">
+    <w:name w:val="header"/>
+    <w:basedOn w:val="Normalny"/>
+    <w:link w:val="NagwekZnak"/>
+    <w:uiPriority w:val="99"/>
+    <w:unhideWhenUsed/>
+    <w:rsid w:val="00E72502"/>
+    <w:pPr>
+      <w:tabs>
+        <w:tab w:val="center" w:pos="4536"/>
+        <w:tab w:val="right" w:pos="9072"/>
+      </w:tabs>
+      <w:spacing w:after="0"/>
+    </w:pPr>
+  </w:style>
+  <w:style w:type="character" w:customStyle="1" w:styleId="NagwekZnak">
+    <w:name w:val="Nagłówek Znak"/>
+    <w:basedOn w:val="Domylnaczcionkaakapitu"/>
+    <w:link w:val="Nagwek"/>
+    <w:uiPriority w:val="99"/>
+    <w:rsid w:val="00E72502"/>
+  </w:style>
+  <w:style w:type="paragraph" w:styleId="Stopka">
+    <w:name w:val="footer"/>
+    <w:basedOn w:val="Normalny"/>
+    <w:link w:val="StopkaZnak"/>
+    <w:uiPriority w:val="99"/>
+    <w:unhideWhenUsed/>
+    <w:rsid w:val="00E72502"/>
+    <w:pPr>
+      <w:tabs>
+        <w:tab w:val="center" w:pos="4536"/>
+        <w:tab w:val="right" w:pos="9072"/>
+      </w:tabs>
+      <w:spacing w:after="0"/>
+    </w:pPr>
+  </w:style>
+  <w:style w:type="character" w:customStyle="1" w:styleId="StopkaZnak">
+    <w:name w:val="Stopka Znak"/>
+    <w:basedOn w:val="Domylnaczcionkaakapitu"/>
+    <w:link w:val="Stopka"/>
+    <w:uiPriority w:val="99"/>
+    <w:rsid w:val="00E72502"/>
+  </w:style>
 </w:styles>
 </file>
 

--- a/NIEMIECKI.docx
+++ b/NIEMIECKI.docx
@@ -1401,6 +1401,10 @@
     <w:p>
       <w:pPr>
         <w:pStyle w:val="Standard"/>
+        <w:rPr>
+          <w:sz w:val="24"/>
+          <w:szCs w:val="24"/>
+        </w:rPr>
       </w:pPr>
       <w:r>
         <w:rPr>
@@ -1415,6 +1419,14 @@
         <w:pStyle w:val="Standard"/>
       </w:pPr>
       <w:r>
+        <w:t>Wie du willst – as you wish</w:t>
+      </w:r>
+    </w:p>
+    <w:p>
+      <w:pPr>
+        <w:pStyle w:val="Standard"/>
+      </w:pPr>
+      <w:r>
         <w:rPr>
           <w:sz w:val="24"/>
           <w:szCs w:val="24"/>
@@ -1725,6 +1737,7 @@
           <w:sz w:val="24"/>
           <w:szCs w:val="24"/>
         </w:rPr>
+        <w:lastRenderedPageBreak/>
         <w:t>Ihr habt Essen – you have food</w:t>
       </w:r>
     </w:p>
@@ -1744,8 +1757,580 @@
           <w:sz w:val="24"/>
           <w:szCs w:val="24"/>
         </w:rPr>
+        <w:t>Das Bier schmeckt gut – the beer tastes good</w:t>
+      </w:r>
+    </w:p>
+    <w:p>
+      <w:pPr>
+        <w:pStyle w:val="Standard"/>
+        <w:pBdr>
+          <w:bottom w:val="single" w:sz="6" w:space="1" w:color="00000A"/>
+        </w:pBdr>
+        <w:rPr>
+          <w:sz w:val="24"/>
+          <w:szCs w:val="24"/>
+        </w:rPr>
+      </w:pPr>
+      <w:r>
+        <w:rPr>
+          <w:sz w:val="24"/>
+          <w:szCs w:val="24"/>
+        </w:rPr>
+        <w:t>Schokolade schmeckt suB – chocolate tastes sweet</w:t>
+      </w:r>
+    </w:p>
+    <w:p>
+      <w:pPr>
+        <w:pStyle w:val="Standard"/>
+        <w:pBdr>
+          <w:bottom w:val="single" w:sz="6" w:space="1" w:color="00000A"/>
+        </w:pBdr>
+        <w:rPr>
+          <w:sz w:val="24"/>
+          <w:szCs w:val="24"/>
+        </w:rPr>
+      </w:pPr>
+      <w:r>
+        <w:rPr>
+          <w:sz w:val="24"/>
+          <w:szCs w:val="24"/>
+        </w:rPr>
+        <w:t>Ein Bier bitte – one beer please</w:t>
+      </w:r>
+    </w:p>
+    <w:p>
+      <w:pPr>
+        <w:pStyle w:val="Standard"/>
+        <w:pBdr>
+          <w:bottom w:val="single" w:sz="6" w:space="1" w:color="00000A"/>
+        </w:pBdr>
+        <w:rPr>
+          <w:sz w:val="24"/>
+          <w:szCs w:val="24"/>
+        </w:rPr>
+      </w:pPr>
+      <w:r>
+        <w:rPr>
+          <w:sz w:val="24"/>
+          <w:szCs w:val="24"/>
+        </w:rPr>
+        <w:t>Bitte einen Apfel – one apple please</w:t>
+      </w:r>
+    </w:p>
+    <w:p>
+      <w:pPr>
+        <w:pStyle w:val="Standard"/>
+        <w:pBdr>
+          <w:bottom w:val="single" w:sz="6" w:space="1" w:color="00000A"/>
+        </w:pBdr>
+        <w:rPr>
+          <w:sz w:val="24"/>
+          <w:szCs w:val="24"/>
+        </w:rPr>
+      </w:pPr>
+      <w:r>
+        <w:rPr>
+          <w:sz w:val="24"/>
+          <w:szCs w:val="24"/>
+        </w:rPr>
+        <w:t>Es ist ein Apfel/das ist ein Apfel – it is an Apple</w:t>
+      </w:r>
+    </w:p>
+    <w:p>
+      <w:pPr>
+        <w:pStyle w:val="Standard"/>
+        <w:pBdr>
+          <w:bottom w:val="single" w:sz="6" w:space="1" w:color="00000A"/>
+        </w:pBdr>
+        <w:rPr>
+          <w:b/>
+          <w:sz w:val="24"/>
+          <w:szCs w:val="24"/>
+        </w:rPr>
+      </w:pPr>
+      <w:r>
+        <w:rPr>
+          <w:b/>
+          <w:sz w:val="24"/>
+          <w:szCs w:val="24"/>
+        </w:rPr>
+        <w:t xml:space="preserve">ZWROTY DOOKRESLAJĄCE </w:t>
+      </w:r>
+    </w:p>
+    <w:p>
+      <w:pPr>
+        <w:pStyle w:val="Standard"/>
+        <w:pBdr>
+          <w:bottom w:val="single" w:sz="6" w:space="1" w:color="00000A"/>
+        </w:pBdr>
+        <w:rPr>
+          <w:sz w:val="24"/>
+          <w:szCs w:val="24"/>
+        </w:rPr>
+      </w:pPr>
+      <w:r>
+        <w:rPr>
+          <w:sz w:val="24"/>
+          <w:szCs w:val="24"/>
+        </w:rPr>
+        <w:t>Ich spreche nur Englisch – I only speak English</w:t>
+      </w:r>
+    </w:p>
+    <w:p>
+      <w:pPr>
+        <w:pStyle w:val="Standard"/>
+        <w:pBdr>
+          <w:bottom w:val="single" w:sz="6" w:space="1" w:color="00000A"/>
+        </w:pBdr>
+        <w:rPr>
+          <w:sz w:val="24"/>
+          <w:szCs w:val="24"/>
+        </w:rPr>
+      </w:pPr>
+      <w:r>
+        <w:rPr>
+          <w:sz w:val="24"/>
+          <w:szCs w:val="24"/>
+        </w:rPr>
+        <w:t>Wir leben noch immer – We are still alive</w:t>
+      </w:r>
+    </w:p>
+    <w:p>
+      <w:pPr>
+        <w:pStyle w:val="Standard"/>
+        <w:pBdr>
+          <w:bottom w:val="single" w:sz="6" w:space="1" w:color="00000A"/>
+        </w:pBdr>
+        <w:rPr>
+          <w:sz w:val="24"/>
+          <w:szCs w:val="24"/>
+        </w:rPr>
+      </w:pPr>
+      <w:r>
+        <w:rPr>
+          <w:sz w:val="24"/>
+          <w:szCs w:val="24"/>
+        </w:rPr>
+        <w:t>Wir lesen gern die Zeitung – we like reading the newspaper</w:t>
+      </w:r>
+    </w:p>
+    <w:p>
+      <w:pPr>
+        <w:pStyle w:val="Standard"/>
+        <w:pBdr>
+          <w:bottom w:val="single" w:sz="6" w:space="1" w:color="00000A"/>
+        </w:pBdr>
+        <w:rPr>
+          <w:sz w:val="24"/>
+          <w:szCs w:val="24"/>
+        </w:rPr>
+      </w:pPr>
+      <w:r>
+        <w:rPr>
+          <w:sz w:val="24"/>
+          <w:szCs w:val="24"/>
+        </w:rPr>
+        <w:t>Sind się auch Kinder – are they also children</w:t>
+      </w:r>
+    </w:p>
+    <w:p>
+      <w:pPr>
+        <w:pStyle w:val="Standard"/>
+        <w:pBdr>
+          <w:bottom w:val="single" w:sz="6" w:space="1" w:color="00000A"/>
+        </w:pBdr>
+        <w:rPr>
+          <w:sz w:val="24"/>
+          <w:szCs w:val="24"/>
+        </w:rPr>
+      </w:pPr>
+      <w:r>
+        <w:rPr>
+          <w:sz w:val="24"/>
+          <w:szCs w:val="24"/>
+        </w:rPr>
+        <w:t xml:space="preserve">Die heiBe Suppe ist lecker – The hot soup is tasty </w:t>
+      </w:r>
+    </w:p>
+    <w:p>
+      <w:pPr>
+        <w:pStyle w:val="Standard"/>
+        <w:pBdr>
+          <w:bottom w:val="single" w:sz="6" w:space="1" w:color="00000A"/>
+        </w:pBdr>
+        <w:rPr>
+          <w:sz w:val="24"/>
+          <w:szCs w:val="24"/>
+        </w:rPr>
+      </w:pPr>
+      <w:r>
+        <w:rPr>
+          <w:sz w:val="24"/>
+          <w:szCs w:val="24"/>
+        </w:rPr>
+        <w:t xml:space="preserve">Ich esse gerne – I like to eat </w:t>
+      </w:r>
+    </w:p>
+    <w:p>
+      <w:pPr>
+        <w:pStyle w:val="Standard"/>
+        <w:pBdr>
+          <w:bottom w:val="single" w:sz="6" w:space="1" w:color="00000A"/>
+        </w:pBdr>
+        <w:rPr>
+          <w:sz w:val="24"/>
+          <w:szCs w:val="24"/>
+        </w:rPr>
+      </w:pPr>
+      <w:r>
+        <w:rPr>
+          <w:sz w:val="24"/>
+          <w:szCs w:val="24"/>
+        </w:rPr>
+        <w:t>Noch einen bitte – one more please</w:t>
+      </w:r>
+    </w:p>
+    <w:p>
+      <w:pPr>
+        <w:pStyle w:val="Standard"/>
+        <w:pBdr>
+          <w:bottom w:val="single" w:sz="6" w:space="1" w:color="00000A"/>
+        </w:pBdr>
+        <w:rPr>
+          <w:sz w:val="24"/>
+          <w:szCs w:val="24"/>
+        </w:rPr>
+      </w:pPr>
+      <w:r>
+        <w:rPr>
+          <w:sz w:val="24"/>
+          <w:szCs w:val="24"/>
+        </w:rPr>
+        <w:t>Się isst nicht genug – she does not eat enough</w:t>
+      </w:r>
+    </w:p>
+    <w:p>
+      <w:pPr>
+        <w:pStyle w:val="Standard"/>
+        <w:pBdr>
+          <w:bottom w:val="single" w:sz="6" w:space="1" w:color="00000A"/>
+        </w:pBdr>
+        <w:rPr>
+          <w:sz w:val="24"/>
+          <w:szCs w:val="24"/>
+        </w:rPr>
+      </w:pPr>
+      <w:r>
+        <w:rPr>
+          <w:sz w:val="24"/>
+          <w:szCs w:val="24"/>
+        </w:rPr>
+        <w:t xml:space="preserve">Nur Wasser, bitte – Just water please </w:t>
+      </w:r>
+    </w:p>
+    <w:p>
+      <w:pPr>
+        <w:pStyle w:val="Standard"/>
+        <w:pBdr>
+          <w:bottom w:val="single" w:sz="6" w:space="1" w:color="00000A"/>
+        </w:pBdr>
+        <w:rPr>
+          <w:sz w:val="24"/>
+          <w:szCs w:val="24"/>
+        </w:rPr>
+      </w:pPr>
+      <w:r>
+        <w:rPr>
+          <w:sz w:val="24"/>
+          <w:szCs w:val="24"/>
+        </w:rPr>
+        <w:t>Się trinkt immer Bier – She drinks always beer</w:t>
+      </w:r>
+    </w:p>
+    <w:p>
+      <w:pPr>
+        <w:pStyle w:val="Standard"/>
+        <w:pBdr>
+          <w:bottom w:val="single" w:sz="6" w:space="1" w:color="00000A"/>
+        </w:pBdr>
+        <w:rPr>
+          <w:sz w:val="24"/>
+          <w:szCs w:val="24"/>
+        </w:rPr>
+      </w:pPr>
+      <w:r>
+        <w:rPr>
+          <w:sz w:val="24"/>
+          <w:szCs w:val="24"/>
+        </w:rPr>
+        <w:t xml:space="preserve">Es ist schon fertig – It is already finished </w:t>
+      </w:r>
+    </w:p>
+    <w:p>
+      <w:pPr>
+        <w:pStyle w:val="Standard"/>
+        <w:pBdr>
+          <w:bottom w:val="single" w:sz="6" w:space="1" w:color="00000A"/>
+        </w:pBdr>
+        <w:rPr>
+          <w:sz w:val="24"/>
+          <w:szCs w:val="24"/>
+        </w:rPr>
+      </w:pPr>
+      <w:r>
+        <w:rPr>
+          <w:sz w:val="24"/>
+          <w:szCs w:val="24"/>
+        </w:rPr>
+        <w:t xml:space="preserve">Ich esse zu viel – I eat too much </w:t>
+      </w:r>
+    </w:p>
+    <w:p>
+      <w:pPr>
+        <w:pStyle w:val="Standard"/>
+        <w:pBdr>
+          <w:bottom w:val="single" w:sz="6" w:space="1" w:color="00000A"/>
+        </w:pBdr>
+        <w:rPr>
+          <w:sz w:val="24"/>
+          <w:szCs w:val="24"/>
+        </w:rPr>
+      </w:pPr>
+      <w:r>
+        <w:rPr>
+          <w:sz w:val="24"/>
+          <w:szCs w:val="24"/>
+        </w:rPr>
+        <w:t>Ich mag nur Katzen – I like only cats</w:t>
+      </w:r>
+    </w:p>
+    <w:p>
+      <w:pPr>
+        <w:pStyle w:val="Standard"/>
+        <w:pBdr>
+          <w:bottom w:val="single" w:sz="6" w:space="1" w:color="00000A"/>
+        </w:pBdr>
+        <w:rPr>
+          <w:sz w:val="24"/>
+          <w:szCs w:val="24"/>
+        </w:rPr>
+      </w:pPr>
+      <w:r>
+        <w:rPr>
+          <w:sz w:val="24"/>
+          <w:szCs w:val="24"/>
+        </w:rPr>
+        <w:t>Ich lese alleine – I am reading alone</w:t>
+      </w:r>
+    </w:p>
+    <w:p>
+      <w:pPr>
+        <w:pStyle w:val="Standard"/>
+        <w:pBdr>
+          <w:bottom w:val="single" w:sz="6" w:space="1" w:color="00000A"/>
+        </w:pBdr>
+        <w:rPr>
+          <w:sz w:val="24"/>
+          <w:szCs w:val="24"/>
+        </w:rPr>
+      </w:pPr>
+      <w:r>
+        <w:rPr>
+          <w:sz w:val="24"/>
+          <w:szCs w:val="24"/>
+        </w:rPr>
+        <w:t>Się sind zusammen – they are together</w:t>
+      </w:r>
+    </w:p>
+    <w:p>
+      <w:pPr>
+        <w:pStyle w:val="Standard"/>
+        <w:pBdr>
+          <w:bottom w:val="single" w:sz="6" w:space="1" w:color="00000A"/>
+        </w:pBdr>
+        <w:rPr>
+          <w:sz w:val="24"/>
+          <w:szCs w:val="24"/>
+        </w:rPr>
+      </w:pPr>
+      <w:r>
+        <w:rPr>
+          <w:sz w:val="24"/>
+          <w:szCs w:val="24"/>
+        </w:rPr>
+        <w:t>Ich komme wieder – I am coming back</w:t>
+      </w:r>
+    </w:p>
+    <w:p>
+      <w:pPr>
+        <w:pStyle w:val="Standard"/>
+        <w:pBdr>
+          <w:bottom w:val="single" w:sz="6" w:space="1" w:color="00000A"/>
+        </w:pBdr>
+        <w:rPr>
+          <w:sz w:val="24"/>
+          <w:szCs w:val="24"/>
+        </w:rPr>
+      </w:pPr>
+      <w:r>
+        <w:rPr>
+          <w:sz w:val="24"/>
+          <w:szCs w:val="24"/>
+        </w:rPr>
+        <w:t>So viele Fische – so many fish</w:t>
+      </w:r>
+    </w:p>
+    <w:p>
+      <w:pPr>
+        <w:pStyle w:val="Standard"/>
+        <w:pBdr>
+          <w:bottom w:val="single" w:sz="6" w:space="1" w:color="00000A"/>
+        </w:pBdr>
+        <w:rPr>
+          <w:sz w:val="24"/>
+          <w:szCs w:val="24"/>
+        </w:rPr>
+      </w:pPr>
+      <w:r>
+        <w:rPr>
+          <w:sz w:val="24"/>
+          <w:szCs w:val="24"/>
+        </w:rPr>
+        <w:t>Ich habe immer Hunger – i am always hungry</w:t>
+      </w:r>
+    </w:p>
+    <w:p>
+      <w:pPr>
+        <w:pStyle w:val="Standard"/>
+        <w:pBdr>
+          <w:bottom w:val="single" w:sz="6" w:space="1" w:color="00000A"/>
+        </w:pBdr>
+        <w:rPr>
+          <w:sz w:val="24"/>
+          <w:szCs w:val="24"/>
+        </w:rPr>
+      </w:pPr>
+      <w:r>
+        <w:rPr>
+          <w:sz w:val="24"/>
+          <w:szCs w:val="24"/>
+        </w:rPr>
+        <w:t>Es schmeckt wirklich suB – It tastes really sweet</w:t>
+      </w:r>
+    </w:p>
+    <w:p>
+      <w:pPr>
+        <w:pStyle w:val="Standard"/>
+        <w:pBdr>
+          <w:bottom w:val="single" w:sz="6" w:space="1" w:color="00000A"/>
+        </w:pBdr>
+        <w:rPr>
+          <w:sz w:val="24"/>
+          <w:szCs w:val="24"/>
+        </w:rPr>
+      </w:pPr>
+      <w:r>
+        <w:rPr>
+          <w:sz w:val="24"/>
+          <w:szCs w:val="24"/>
+        </w:rPr>
+        <w:t>Haben wir genug Milch? – Do we have enough milk?</w:t>
+      </w:r>
+    </w:p>
+    <w:p>
+      <w:pPr>
+        <w:pStyle w:val="Standard"/>
+        <w:pBdr>
+          <w:bottom w:val="single" w:sz="6" w:space="1" w:color="00000A"/>
+        </w:pBdr>
+        <w:rPr>
+          <w:sz w:val="24"/>
+          <w:szCs w:val="24"/>
+        </w:rPr>
+      </w:pPr>
+      <w:r>
+        <w:rPr>
+          <w:sz w:val="24"/>
+          <w:szCs w:val="24"/>
+        </w:rPr>
+        <w:t>Sind wir zu laut? – are we too loud?</w:t>
+      </w:r>
+    </w:p>
+    <w:p>
+      <w:pPr>
+        <w:pStyle w:val="Standard"/>
+        <w:pBdr>
+          <w:bottom w:val="single" w:sz="6" w:space="1" w:color="00000A"/>
+        </w:pBdr>
+        <w:rPr>
+          <w:sz w:val="24"/>
+          <w:szCs w:val="24"/>
+        </w:rPr>
+      </w:pPr>
+      <w:r>
+        <w:rPr>
+          <w:sz w:val="24"/>
+          <w:szCs w:val="24"/>
+        </w:rPr>
+        <w:t>Gehst du auch? – Do you do as well?</w:t>
+      </w:r>
+    </w:p>
+    <w:p>
+      <w:pPr>
+        <w:pStyle w:val="Standard"/>
+        <w:pBdr>
+          <w:bottom w:val="single" w:sz="6" w:space="1" w:color="00000A"/>
+        </w:pBdr>
+        <w:rPr>
+          <w:sz w:val="24"/>
+          <w:szCs w:val="24"/>
+        </w:rPr>
+      </w:pPr>
+      <w:r>
+        <w:rPr>
+          <w:sz w:val="24"/>
+          <w:szCs w:val="24"/>
+        </w:rPr>
+        <w:t>Bin ich dran? – Is it my turn?</w:t>
+      </w:r>
+    </w:p>
+    <w:p>
+      <w:pPr>
+        <w:pStyle w:val="Standard"/>
+        <w:pBdr>
+          <w:bottom w:val="single" w:sz="6" w:space="1" w:color="00000A"/>
+        </w:pBdr>
+        <w:rPr>
+          <w:sz w:val="24"/>
+          <w:szCs w:val="24"/>
+        </w:rPr>
+      </w:pPr>
+      <w:r>
+        <w:rPr>
+          <w:sz w:val="24"/>
+          <w:szCs w:val="24"/>
+        </w:rPr>
+        <w:t>Du bist nicht dran – It is not your turn</w:t>
+      </w:r>
+    </w:p>
+    <w:p>
+      <w:pPr>
+        <w:pStyle w:val="Standard"/>
+        <w:pBdr>
+          <w:bottom w:val="single" w:sz="6" w:space="1" w:color="00000A"/>
+        </w:pBdr>
+        <w:rPr>
+          <w:sz w:val="24"/>
+          <w:szCs w:val="24"/>
+        </w:rPr>
+      </w:pPr>
+      <w:r>
+        <w:rPr>
+          <w:sz w:val="24"/>
+          <w:szCs w:val="24"/>
+        </w:rPr>
         <w:lastRenderedPageBreak/>
-        <w:t>Das Bier schmeckt gut – the beer tastes good</w:t>
+        <w:t>Er ist dran – It is his turn</w:t>
       </w:r>
     </w:p>
     <w:p>
@@ -1764,7 +2349,7 @@
           <w:sz w:val="24"/>
           <w:szCs w:val="24"/>
         </w:rPr>
-        <w:t>Schokolade schmeckt suB – chocolate tastes sweet</w:t>
+        <w:t xml:space="preserve">Się sind dran – It is their turn </w:t>
       </w:r>
     </w:p>
     <w:p>
@@ -1783,7 +2368,7 @@
           <w:sz w:val="24"/>
           <w:szCs w:val="24"/>
         </w:rPr>
-        <w:t>Ein Bier bitte – one beer please</w:t>
+        <w:t>Alles ist schon fertig – everything is already finished</w:t>
       </w:r>
     </w:p>
     <w:p>
@@ -1802,7 +2387,7 @@
           <w:sz w:val="24"/>
           <w:szCs w:val="24"/>
         </w:rPr>
-        <w:t>Bitte einen Apfel – one apple please</w:t>
+        <w:t>Ich auch – me too</w:t>
       </w:r>
     </w:p>
     <w:p>
@@ -1812,16 +2397,18 @@
           <w:bottom w:val="single" w:sz="6" w:space="1" w:color="00000A"/>
         </w:pBdr>
         <w:rPr>
-          <w:sz w:val="24"/>
-          <w:szCs w:val="24"/>
-        </w:rPr>
-      </w:pPr>
-      <w:r>
-        <w:rPr>
-          <w:sz w:val="24"/>
-          <w:szCs w:val="24"/>
-        </w:rPr>
-        <w:t>Es ist ein Apfel/das ist ein Apfel – it is an Apple</w:t>
+          <w:b/>
+          <w:sz w:val="24"/>
+          <w:szCs w:val="24"/>
+        </w:rPr>
+      </w:pPr>
+      <w:r>
+        <w:rPr>
+          <w:b/>
+          <w:sz w:val="24"/>
+          <w:szCs w:val="24"/>
+        </w:rPr>
+        <w:t>ZWROTY MIEJSCA</w:t>
       </w:r>
     </w:p>
     <w:p>
@@ -1831,18 +2418,16 @@
           <w:bottom w:val="single" w:sz="6" w:space="1" w:color="00000A"/>
         </w:pBdr>
         <w:rPr>
-          <w:b/>
-          <w:sz w:val="24"/>
-          <w:szCs w:val="24"/>
-        </w:rPr>
-      </w:pPr>
-      <w:r>
-        <w:rPr>
-          <w:b/>
-          <w:sz w:val="24"/>
-          <w:szCs w:val="24"/>
-        </w:rPr>
-        <w:t xml:space="preserve">ZWROTY DOOKRESLAJĄCE </w:t>
+          <w:sz w:val="24"/>
+          <w:szCs w:val="24"/>
+        </w:rPr>
+      </w:pPr>
+      <w:r>
+        <w:rPr>
+          <w:sz w:val="24"/>
+          <w:szCs w:val="24"/>
+        </w:rPr>
+        <w:t>Eine Schule ist ein Gebaude – A school is a building</w:t>
       </w:r>
     </w:p>
     <w:p>
@@ -1861,7 +2446,7 @@
           <w:sz w:val="24"/>
           <w:szCs w:val="24"/>
         </w:rPr>
-        <w:t>Ich spreche nur Englisch – I only speak English</w:t>
+        <w:t xml:space="preserve">Unsere Haus ist groB – our house is big </w:t>
       </w:r>
     </w:p>
     <w:p>
@@ -1880,7 +2465,7 @@
           <w:sz w:val="24"/>
           <w:szCs w:val="24"/>
         </w:rPr>
-        <w:t>Wir leben noch immer – We are still alive</w:t>
+        <w:t>Haben wir einen Markt? – Do we have a market?</w:t>
       </w:r>
     </w:p>
     <w:p>
@@ -1899,7 +2484,7 @@
           <w:sz w:val="24"/>
           <w:szCs w:val="24"/>
         </w:rPr>
-        <w:t>Wir lesen gern die Zeitung – we like reading the newspaper</w:t>
+        <w:t>Das ist eine Ecke – that is a corner</w:t>
       </w:r>
     </w:p>
     <w:p>
@@ -1918,7 +2503,7 @@
           <w:sz w:val="24"/>
           <w:szCs w:val="24"/>
         </w:rPr>
-        <w:t>Sind się auch Kinder – are they also children</w:t>
+        <w:t>Das ist meine Strabe – this is my street</w:t>
       </w:r>
     </w:p>
     <w:p>
@@ -1937,7 +2522,7 @@
           <w:sz w:val="24"/>
           <w:szCs w:val="24"/>
         </w:rPr>
-        <w:t xml:space="preserve">Die heiBe Suppe ist lecker – The hot soup is tasty </w:t>
+        <w:t>Ich mag dieses Land – I like this country</w:t>
       </w:r>
     </w:p>
     <w:p>
@@ -1956,7 +2541,7 @@
           <w:sz w:val="24"/>
           <w:szCs w:val="24"/>
         </w:rPr>
-        <w:t xml:space="preserve">Ich esse gerne – I like to eat </w:t>
+        <w:t>Się bauen eine Schule – They are building a school</w:t>
       </w:r>
     </w:p>
     <w:p>
@@ -1975,7 +2560,7 @@
           <w:sz w:val="24"/>
           <w:szCs w:val="24"/>
         </w:rPr>
-        <w:t>Noch einen bitte – one more please</w:t>
+        <w:t>Das ist unsere Stadt – That is our city</w:t>
       </w:r>
     </w:p>
     <w:p>
@@ -1985,16 +2570,18 @@
           <w:bottom w:val="single" w:sz="6" w:space="1" w:color="00000A"/>
         </w:pBdr>
         <w:rPr>
-          <w:sz w:val="24"/>
-          <w:szCs w:val="24"/>
-        </w:rPr>
-      </w:pPr>
-      <w:r>
-        <w:rPr>
-          <w:sz w:val="24"/>
-          <w:szCs w:val="24"/>
-        </w:rPr>
-        <w:t>Się isst nicht genug – she does not eat enough</w:t>
+          <w:b/>
+          <w:sz w:val="24"/>
+          <w:szCs w:val="24"/>
+        </w:rPr>
+      </w:pPr>
+      <w:r>
+        <w:rPr>
+          <w:b/>
+          <w:sz w:val="24"/>
+          <w:szCs w:val="24"/>
+        </w:rPr>
+        <w:t>ZWROTY …</w:t>
       </w:r>
     </w:p>
     <w:p>
@@ -2013,7 +2600,7 @@
           <w:sz w:val="24"/>
           <w:szCs w:val="24"/>
         </w:rPr>
-        <w:t xml:space="preserve">Nur Wasser, bitte – Just water please </w:t>
+        <w:t xml:space="preserve">Wir wollen es – we want it </w:t>
       </w:r>
     </w:p>
     <w:p>
@@ -2032,7 +2619,7 @@
           <w:sz w:val="24"/>
           <w:szCs w:val="24"/>
         </w:rPr>
-        <w:t>Się trinkt immer Bier – She drinks always beer</w:t>
+        <w:t>Się sehen uns – they see us</w:t>
       </w:r>
     </w:p>
     <w:p>
@@ -2051,7 +2638,7 @@
           <w:sz w:val="24"/>
           <w:szCs w:val="24"/>
         </w:rPr>
-        <w:t xml:space="preserve">Es ist schon fertig – It is already finished </w:t>
+        <w:t xml:space="preserve">Ich brauche dich – i need you </w:t>
       </w:r>
     </w:p>
     <w:p>
@@ -2070,7 +2657,7 @@
           <w:sz w:val="24"/>
           <w:szCs w:val="24"/>
         </w:rPr>
-        <w:t xml:space="preserve">Ich esse zu viel – I eat too much </w:t>
+        <w:t xml:space="preserve">Ich sehe euch – i see you </w:t>
       </w:r>
     </w:p>
     <w:p>
@@ -2089,7 +2676,7 @@
           <w:sz w:val="24"/>
           <w:szCs w:val="24"/>
         </w:rPr>
-        <w:t>Ich mag nur Katzen – I like only cats</w:t>
+        <w:t xml:space="preserve">Wir haben es auch – we do not have it </w:t>
       </w:r>
     </w:p>
     <w:p>
@@ -2108,7 +2695,7 @@
           <w:sz w:val="24"/>
           <w:szCs w:val="24"/>
         </w:rPr>
-        <w:t>Ich lese alleine – I am reading alone</w:t>
+        <w:t>Magst du mich? – do you like me?</w:t>
       </w:r>
     </w:p>
     <w:p>
@@ -2127,7 +2714,7 @@
           <w:sz w:val="24"/>
           <w:szCs w:val="24"/>
         </w:rPr>
-        <w:t>Się sind zusammen – they are together</w:t>
+        <w:t>Mag er dich nicht? – Does he not like you?</w:t>
       </w:r>
     </w:p>
     <w:p>
@@ -2146,7 +2733,7 @@
           <w:sz w:val="24"/>
           <w:szCs w:val="24"/>
         </w:rPr>
-        <w:t>Ich komme wieder – I am coming back</w:t>
+        <w:t xml:space="preserve">Ich lese się – i read them </w:t>
       </w:r>
     </w:p>
     <w:p>
@@ -2165,7 +2752,7 @@
           <w:sz w:val="24"/>
           <w:szCs w:val="24"/>
         </w:rPr>
-        <w:t>So viele Fische – so many fish</w:t>
+        <w:t>Siehst du ihren hund? – do you see her dog?</w:t>
       </w:r>
     </w:p>
     <w:p>
@@ -2184,7 +2771,7 @@
           <w:sz w:val="24"/>
           <w:szCs w:val="24"/>
         </w:rPr>
-        <w:t>Ich habe immer Hunger – i am always hungry</w:t>
+        <w:t xml:space="preserve">Das ist etwas anderes – that is something else </w:t>
       </w:r>
     </w:p>
     <w:p>
@@ -2203,7 +2790,7 @@
           <w:sz w:val="24"/>
           <w:szCs w:val="24"/>
         </w:rPr>
-        <w:t>Es schmeckt wirklich suB – It tastes really sweet</w:t>
+        <w:t>Się mag jedes Tier – she likes every animal</w:t>
       </w:r>
     </w:p>
     <w:p>
@@ -2222,7 +2809,7 @@
           <w:sz w:val="24"/>
           <w:szCs w:val="24"/>
         </w:rPr>
-        <w:t>Haben wir genug Milch? – Do we have enough milk?</w:t>
+        <w:t xml:space="preserve">Ich kenne das – i know that </w:t>
       </w:r>
     </w:p>
     <w:p>
@@ -2241,7 +2828,7 @@
           <w:sz w:val="24"/>
           <w:szCs w:val="24"/>
         </w:rPr>
-        <w:t>Sind wir zu laut? – are we too loud?</w:t>
+        <w:t>Siehst du uns? – Do you see us?</w:t>
       </w:r>
     </w:p>
     <w:p>
@@ -2260,7 +2847,7 @@
           <w:sz w:val="24"/>
           <w:szCs w:val="24"/>
         </w:rPr>
-        <w:t>Gehst du auch? – Do you do as well?</w:t>
+        <w:t xml:space="preserve">Ich mag się all – i like all of them </w:t>
       </w:r>
     </w:p>
     <w:p>
@@ -2272,14 +2859,16 @@
         <w:rPr>
           <w:sz w:val="24"/>
           <w:szCs w:val="24"/>
-        </w:rPr>
-      </w:pPr>
-      <w:r>
-        <w:rPr>
-          <w:sz w:val="24"/>
-          <w:szCs w:val="24"/>
-        </w:rPr>
-        <w:t>Bin ich dran? – Is it my turn?</w:t>
+          <w:u w:val="single"/>
+        </w:rPr>
+      </w:pPr>
+      <w:r>
+        <w:rPr>
+          <w:sz w:val="24"/>
+          <w:szCs w:val="24"/>
+          <w:u w:val="single"/>
+        </w:rPr>
+        <w:t xml:space="preserve">Ich sehe es gern – i am happy to see it </w:t>
       </w:r>
     </w:p>
     <w:p>
@@ -2289,16 +2878,18 @@
           <w:bottom w:val="single" w:sz="6" w:space="1" w:color="00000A"/>
         </w:pBdr>
         <w:rPr>
-          <w:sz w:val="24"/>
-          <w:szCs w:val="24"/>
-        </w:rPr>
-      </w:pPr>
-      <w:r>
-        <w:rPr>
-          <w:sz w:val="24"/>
-          <w:szCs w:val="24"/>
-        </w:rPr>
-        <w:t>Du bist nicht dran – It is not your turn</w:t>
+          <w:b/>
+          <w:sz w:val="24"/>
+          <w:szCs w:val="24"/>
+        </w:rPr>
+      </w:pPr>
+      <w:r>
+        <w:rPr>
+          <w:b/>
+          <w:sz w:val="24"/>
+          <w:szCs w:val="24"/>
+        </w:rPr>
+        <w:t>ZWROTY</w:t>
       </w:r>
     </w:p>
     <w:p>
@@ -2307,17 +2898,27 @@
         <w:pBdr>
           <w:bottom w:val="single" w:sz="6" w:space="1" w:color="00000A"/>
         </w:pBdr>
-        <w:rPr>
-          <w:sz w:val="24"/>
-          <w:szCs w:val="24"/>
-        </w:rPr>
-      </w:pPr>
-      <w:r>
-        <w:rPr>
-          <w:sz w:val="24"/>
-          <w:szCs w:val="24"/>
-        </w:rPr>
-        <w:t>Er ist dran – It is his turn</w:t>
+        <w:tabs>
+          <w:tab w:val="right" w:pos="9072"/>
+        </w:tabs>
+        <w:rPr>
+          <w:sz w:val="24"/>
+          <w:szCs w:val="24"/>
+        </w:rPr>
+      </w:pPr>
+      <w:r>
+        <w:rPr>
+          <w:sz w:val="24"/>
+          <w:szCs w:val="24"/>
+        </w:rPr>
+        <w:t>Się offnet das fenster – she opens the window</w:t>
+      </w:r>
+      <w:r>
+        <w:rPr>
+          <w:sz w:val="24"/>
+          <w:szCs w:val="24"/>
+        </w:rPr>
+        <w:tab/>
       </w:r>
     </w:p>
     <w:p>
@@ -2337,7 +2938,7 @@
           <w:szCs w:val="24"/>
         </w:rPr>
         <w:lastRenderedPageBreak/>
-        <w:t xml:space="preserve">Się sind dran – It is their turn </w:t>
+        <w:t xml:space="preserve">Meine Decke ist sauber – my blanket is clean </w:t>
       </w:r>
     </w:p>
     <w:p>
@@ -2356,585 +2957,6 @@
           <w:sz w:val="24"/>
           <w:szCs w:val="24"/>
         </w:rPr>
-        <w:t>Alles ist schon fertig – everything is already finished</w:t>
-      </w:r>
-    </w:p>
-    <w:p>
-      <w:pPr>
-        <w:pStyle w:val="Standard"/>
-        <w:pBdr>
-          <w:bottom w:val="single" w:sz="6" w:space="1" w:color="00000A"/>
-        </w:pBdr>
-        <w:rPr>
-          <w:sz w:val="24"/>
-          <w:szCs w:val="24"/>
-        </w:rPr>
-      </w:pPr>
-      <w:r>
-        <w:rPr>
-          <w:sz w:val="24"/>
-          <w:szCs w:val="24"/>
-        </w:rPr>
-        <w:t>Ich auch – me too</w:t>
-      </w:r>
-    </w:p>
-    <w:p>
-      <w:pPr>
-        <w:pStyle w:val="Standard"/>
-        <w:pBdr>
-          <w:bottom w:val="single" w:sz="6" w:space="1" w:color="00000A"/>
-        </w:pBdr>
-        <w:rPr>
-          <w:b/>
-          <w:sz w:val="24"/>
-          <w:szCs w:val="24"/>
-        </w:rPr>
-      </w:pPr>
-      <w:r>
-        <w:rPr>
-          <w:b/>
-          <w:sz w:val="24"/>
-          <w:szCs w:val="24"/>
-        </w:rPr>
-        <w:t>ZWROTY MIEJSCA</w:t>
-      </w:r>
-    </w:p>
-    <w:p>
-      <w:pPr>
-        <w:pStyle w:val="Standard"/>
-        <w:pBdr>
-          <w:bottom w:val="single" w:sz="6" w:space="1" w:color="00000A"/>
-        </w:pBdr>
-        <w:rPr>
-          <w:sz w:val="24"/>
-          <w:szCs w:val="24"/>
-        </w:rPr>
-      </w:pPr>
-      <w:r>
-        <w:rPr>
-          <w:sz w:val="24"/>
-          <w:szCs w:val="24"/>
-        </w:rPr>
-        <w:t>Eine Schule ist ein Gebaude – A school is a building</w:t>
-      </w:r>
-    </w:p>
-    <w:p>
-      <w:pPr>
-        <w:pStyle w:val="Standard"/>
-        <w:pBdr>
-          <w:bottom w:val="single" w:sz="6" w:space="1" w:color="00000A"/>
-        </w:pBdr>
-        <w:rPr>
-          <w:sz w:val="24"/>
-          <w:szCs w:val="24"/>
-        </w:rPr>
-      </w:pPr>
-      <w:r>
-        <w:rPr>
-          <w:sz w:val="24"/>
-          <w:szCs w:val="24"/>
-        </w:rPr>
-        <w:t xml:space="preserve">Unsere Haus ist groB – our house is big </w:t>
-      </w:r>
-    </w:p>
-    <w:p>
-      <w:pPr>
-        <w:pStyle w:val="Standard"/>
-        <w:pBdr>
-          <w:bottom w:val="single" w:sz="6" w:space="1" w:color="00000A"/>
-        </w:pBdr>
-        <w:rPr>
-          <w:sz w:val="24"/>
-          <w:szCs w:val="24"/>
-        </w:rPr>
-      </w:pPr>
-      <w:r>
-        <w:rPr>
-          <w:sz w:val="24"/>
-          <w:szCs w:val="24"/>
-        </w:rPr>
-        <w:t>Haben wir einen Markt? – Do we have a market?</w:t>
-      </w:r>
-    </w:p>
-    <w:p>
-      <w:pPr>
-        <w:pStyle w:val="Standard"/>
-        <w:pBdr>
-          <w:bottom w:val="single" w:sz="6" w:space="1" w:color="00000A"/>
-        </w:pBdr>
-        <w:rPr>
-          <w:sz w:val="24"/>
-          <w:szCs w:val="24"/>
-        </w:rPr>
-      </w:pPr>
-      <w:r>
-        <w:rPr>
-          <w:sz w:val="24"/>
-          <w:szCs w:val="24"/>
-        </w:rPr>
-        <w:t>Das ist eine Ecke – that is a corner</w:t>
-      </w:r>
-    </w:p>
-    <w:p>
-      <w:pPr>
-        <w:pStyle w:val="Standard"/>
-        <w:pBdr>
-          <w:bottom w:val="single" w:sz="6" w:space="1" w:color="00000A"/>
-        </w:pBdr>
-        <w:rPr>
-          <w:sz w:val="24"/>
-          <w:szCs w:val="24"/>
-        </w:rPr>
-      </w:pPr>
-      <w:r>
-        <w:rPr>
-          <w:sz w:val="24"/>
-          <w:szCs w:val="24"/>
-        </w:rPr>
-        <w:t>Das ist meine Strabe – this is my street</w:t>
-      </w:r>
-    </w:p>
-    <w:p>
-      <w:pPr>
-        <w:pStyle w:val="Standard"/>
-        <w:pBdr>
-          <w:bottom w:val="single" w:sz="6" w:space="1" w:color="00000A"/>
-        </w:pBdr>
-        <w:rPr>
-          <w:sz w:val="24"/>
-          <w:szCs w:val="24"/>
-        </w:rPr>
-      </w:pPr>
-      <w:r>
-        <w:rPr>
-          <w:sz w:val="24"/>
-          <w:szCs w:val="24"/>
-        </w:rPr>
-        <w:t>Ich mag dieses Land – I like this country</w:t>
-      </w:r>
-    </w:p>
-    <w:p>
-      <w:pPr>
-        <w:pStyle w:val="Standard"/>
-        <w:pBdr>
-          <w:bottom w:val="single" w:sz="6" w:space="1" w:color="00000A"/>
-        </w:pBdr>
-        <w:rPr>
-          <w:sz w:val="24"/>
-          <w:szCs w:val="24"/>
-        </w:rPr>
-      </w:pPr>
-      <w:r>
-        <w:rPr>
-          <w:sz w:val="24"/>
-          <w:szCs w:val="24"/>
-        </w:rPr>
-        <w:t>Się bauen eine Schule – They are building a school</w:t>
-      </w:r>
-    </w:p>
-    <w:p>
-      <w:pPr>
-        <w:pStyle w:val="Standard"/>
-        <w:pBdr>
-          <w:bottom w:val="single" w:sz="6" w:space="1" w:color="00000A"/>
-        </w:pBdr>
-        <w:rPr>
-          <w:sz w:val="24"/>
-          <w:szCs w:val="24"/>
-        </w:rPr>
-      </w:pPr>
-      <w:r>
-        <w:rPr>
-          <w:sz w:val="24"/>
-          <w:szCs w:val="24"/>
-        </w:rPr>
-        <w:t>Das ist unsere Stadt – That is our city</w:t>
-      </w:r>
-    </w:p>
-    <w:p>
-      <w:pPr>
-        <w:pStyle w:val="Standard"/>
-        <w:pBdr>
-          <w:bottom w:val="single" w:sz="6" w:space="1" w:color="00000A"/>
-        </w:pBdr>
-        <w:rPr>
-          <w:b/>
-          <w:sz w:val="24"/>
-          <w:szCs w:val="24"/>
-        </w:rPr>
-      </w:pPr>
-      <w:r>
-        <w:rPr>
-          <w:b/>
-          <w:sz w:val="24"/>
-          <w:szCs w:val="24"/>
-        </w:rPr>
-        <w:t>ZWROTY …</w:t>
-      </w:r>
-    </w:p>
-    <w:p>
-      <w:pPr>
-        <w:pStyle w:val="Standard"/>
-        <w:pBdr>
-          <w:bottom w:val="single" w:sz="6" w:space="1" w:color="00000A"/>
-        </w:pBdr>
-        <w:rPr>
-          <w:sz w:val="24"/>
-          <w:szCs w:val="24"/>
-        </w:rPr>
-      </w:pPr>
-      <w:r>
-        <w:rPr>
-          <w:sz w:val="24"/>
-          <w:szCs w:val="24"/>
-        </w:rPr>
-        <w:t xml:space="preserve">Wir wollen es – we want it </w:t>
-      </w:r>
-    </w:p>
-    <w:p>
-      <w:pPr>
-        <w:pStyle w:val="Standard"/>
-        <w:pBdr>
-          <w:bottom w:val="single" w:sz="6" w:space="1" w:color="00000A"/>
-        </w:pBdr>
-        <w:rPr>
-          <w:sz w:val="24"/>
-          <w:szCs w:val="24"/>
-        </w:rPr>
-      </w:pPr>
-      <w:r>
-        <w:rPr>
-          <w:sz w:val="24"/>
-          <w:szCs w:val="24"/>
-        </w:rPr>
-        <w:t>Się sehen uns – they see us</w:t>
-      </w:r>
-    </w:p>
-    <w:p>
-      <w:pPr>
-        <w:pStyle w:val="Standard"/>
-        <w:pBdr>
-          <w:bottom w:val="single" w:sz="6" w:space="1" w:color="00000A"/>
-        </w:pBdr>
-        <w:rPr>
-          <w:sz w:val="24"/>
-          <w:szCs w:val="24"/>
-        </w:rPr>
-      </w:pPr>
-      <w:r>
-        <w:rPr>
-          <w:sz w:val="24"/>
-          <w:szCs w:val="24"/>
-        </w:rPr>
-        <w:t xml:space="preserve">Ich brauche dich – i need you </w:t>
-      </w:r>
-    </w:p>
-    <w:p>
-      <w:pPr>
-        <w:pStyle w:val="Standard"/>
-        <w:pBdr>
-          <w:bottom w:val="single" w:sz="6" w:space="1" w:color="00000A"/>
-        </w:pBdr>
-        <w:rPr>
-          <w:sz w:val="24"/>
-          <w:szCs w:val="24"/>
-        </w:rPr>
-      </w:pPr>
-      <w:r>
-        <w:rPr>
-          <w:sz w:val="24"/>
-          <w:szCs w:val="24"/>
-        </w:rPr>
-        <w:t xml:space="preserve">Ich sehe euch – i see you </w:t>
-      </w:r>
-    </w:p>
-    <w:p>
-      <w:pPr>
-        <w:pStyle w:val="Standard"/>
-        <w:pBdr>
-          <w:bottom w:val="single" w:sz="6" w:space="1" w:color="00000A"/>
-        </w:pBdr>
-        <w:rPr>
-          <w:sz w:val="24"/>
-          <w:szCs w:val="24"/>
-        </w:rPr>
-      </w:pPr>
-      <w:r>
-        <w:rPr>
-          <w:sz w:val="24"/>
-          <w:szCs w:val="24"/>
-        </w:rPr>
-        <w:t xml:space="preserve">Wir haben es auch – we do not have it </w:t>
-      </w:r>
-    </w:p>
-    <w:p>
-      <w:pPr>
-        <w:pStyle w:val="Standard"/>
-        <w:pBdr>
-          <w:bottom w:val="single" w:sz="6" w:space="1" w:color="00000A"/>
-        </w:pBdr>
-        <w:rPr>
-          <w:sz w:val="24"/>
-          <w:szCs w:val="24"/>
-        </w:rPr>
-      </w:pPr>
-      <w:r>
-        <w:rPr>
-          <w:sz w:val="24"/>
-          <w:szCs w:val="24"/>
-        </w:rPr>
-        <w:t>Magst du mich? – do you like me?</w:t>
-      </w:r>
-    </w:p>
-    <w:p>
-      <w:pPr>
-        <w:pStyle w:val="Standard"/>
-        <w:pBdr>
-          <w:bottom w:val="single" w:sz="6" w:space="1" w:color="00000A"/>
-        </w:pBdr>
-        <w:rPr>
-          <w:sz w:val="24"/>
-          <w:szCs w:val="24"/>
-        </w:rPr>
-      </w:pPr>
-      <w:r>
-        <w:rPr>
-          <w:sz w:val="24"/>
-          <w:szCs w:val="24"/>
-        </w:rPr>
-        <w:t>Mag er dich nicht? – Does he not like you?</w:t>
-      </w:r>
-    </w:p>
-    <w:p>
-      <w:pPr>
-        <w:pStyle w:val="Standard"/>
-        <w:pBdr>
-          <w:bottom w:val="single" w:sz="6" w:space="1" w:color="00000A"/>
-        </w:pBdr>
-        <w:rPr>
-          <w:sz w:val="24"/>
-          <w:szCs w:val="24"/>
-        </w:rPr>
-      </w:pPr>
-      <w:r>
-        <w:rPr>
-          <w:sz w:val="24"/>
-          <w:szCs w:val="24"/>
-        </w:rPr>
-        <w:t xml:space="preserve">Ich lese się – i read them </w:t>
-      </w:r>
-    </w:p>
-    <w:p>
-      <w:pPr>
-        <w:pStyle w:val="Standard"/>
-        <w:pBdr>
-          <w:bottom w:val="single" w:sz="6" w:space="1" w:color="00000A"/>
-        </w:pBdr>
-        <w:rPr>
-          <w:sz w:val="24"/>
-          <w:szCs w:val="24"/>
-        </w:rPr>
-      </w:pPr>
-      <w:r>
-        <w:rPr>
-          <w:sz w:val="24"/>
-          <w:szCs w:val="24"/>
-        </w:rPr>
-        <w:t>Siehst du ihren hund? – do you see her dog?</w:t>
-      </w:r>
-    </w:p>
-    <w:p>
-      <w:pPr>
-        <w:pStyle w:val="Standard"/>
-        <w:pBdr>
-          <w:bottom w:val="single" w:sz="6" w:space="1" w:color="00000A"/>
-        </w:pBdr>
-        <w:rPr>
-          <w:sz w:val="24"/>
-          <w:szCs w:val="24"/>
-        </w:rPr>
-      </w:pPr>
-      <w:r>
-        <w:rPr>
-          <w:sz w:val="24"/>
-          <w:szCs w:val="24"/>
-        </w:rPr>
-        <w:t xml:space="preserve">Das ist etwas anderes – that is something else </w:t>
-      </w:r>
-    </w:p>
-    <w:p>
-      <w:pPr>
-        <w:pStyle w:val="Standard"/>
-        <w:pBdr>
-          <w:bottom w:val="single" w:sz="6" w:space="1" w:color="00000A"/>
-        </w:pBdr>
-        <w:rPr>
-          <w:sz w:val="24"/>
-          <w:szCs w:val="24"/>
-        </w:rPr>
-      </w:pPr>
-      <w:r>
-        <w:rPr>
-          <w:sz w:val="24"/>
-          <w:szCs w:val="24"/>
-        </w:rPr>
-        <w:t>Się mag jedes Tier – she likes every animal</w:t>
-      </w:r>
-    </w:p>
-    <w:p>
-      <w:pPr>
-        <w:pStyle w:val="Standard"/>
-        <w:pBdr>
-          <w:bottom w:val="single" w:sz="6" w:space="1" w:color="00000A"/>
-        </w:pBdr>
-        <w:rPr>
-          <w:sz w:val="24"/>
-          <w:szCs w:val="24"/>
-        </w:rPr>
-      </w:pPr>
-      <w:r>
-        <w:rPr>
-          <w:sz w:val="24"/>
-          <w:szCs w:val="24"/>
-        </w:rPr>
-        <w:t xml:space="preserve">Ich kenne das – i know that </w:t>
-      </w:r>
-    </w:p>
-    <w:p>
-      <w:pPr>
-        <w:pStyle w:val="Standard"/>
-        <w:pBdr>
-          <w:bottom w:val="single" w:sz="6" w:space="1" w:color="00000A"/>
-        </w:pBdr>
-        <w:rPr>
-          <w:sz w:val="24"/>
-          <w:szCs w:val="24"/>
-        </w:rPr>
-      </w:pPr>
-      <w:r>
-        <w:rPr>
-          <w:sz w:val="24"/>
-          <w:szCs w:val="24"/>
-        </w:rPr>
-        <w:t>Siehst du uns? – Do you see us?</w:t>
-      </w:r>
-    </w:p>
-    <w:p>
-      <w:pPr>
-        <w:pStyle w:val="Standard"/>
-        <w:pBdr>
-          <w:bottom w:val="single" w:sz="6" w:space="1" w:color="00000A"/>
-        </w:pBdr>
-        <w:rPr>
-          <w:sz w:val="24"/>
-          <w:szCs w:val="24"/>
-        </w:rPr>
-      </w:pPr>
-      <w:r>
-        <w:rPr>
-          <w:sz w:val="24"/>
-          <w:szCs w:val="24"/>
-        </w:rPr>
-        <w:t xml:space="preserve">Ich mag się all – i like all of them </w:t>
-      </w:r>
-    </w:p>
-    <w:p>
-      <w:pPr>
-        <w:pStyle w:val="Standard"/>
-        <w:pBdr>
-          <w:bottom w:val="single" w:sz="6" w:space="1" w:color="00000A"/>
-        </w:pBdr>
-        <w:rPr>
-          <w:sz w:val="24"/>
-          <w:szCs w:val="24"/>
-          <w:u w:val="single"/>
-        </w:rPr>
-      </w:pPr>
-      <w:r>
-        <w:rPr>
-          <w:sz w:val="24"/>
-          <w:szCs w:val="24"/>
-          <w:u w:val="single"/>
-        </w:rPr>
-        <w:t xml:space="preserve">Ich sehe es gern – i am happy to see it </w:t>
-      </w:r>
-    </w:p>
-    <w:p>
-      <w:pPr>
-        <w:pStyle w:val="Standard"/>
-        <w:pBdr>
-          <w:bottom w:val="single" w:sz="6" w:space="1" w:color="00000A"/>
-        </w:pBdr>
-        <w:rPr>
-          <w:b/>
-          <w:sz w:val="24"/>
-          <w:szCs w:val="24"/>
-        </w:rPr>
-      </w:pPr>
-      <w:r>
-        <w:rPr>
-          <w:b/>
-          <w:sz w:val="24"/>
-          <w:szCs w:val="24"/>
-        </w:rPr>
-        <w:t>ZWROTY</w:t>
-      </w:r>
-    </w:p>
-    <w:p>
-      <w:pPr>
-        <w:pStyle w:val="Standard"/>
-        <w:pBdr>
-          <w:bottom w:val="single" w:sz="6" w:space="1" w:color="00000A"/>
-        </w:pBdr>
-        <w:rPr>
-          <w:sz w:val="24"/>
-          <w:szCs w:val="24"/>
-        </w:rPr>
-      </w:pPr>
-      <w:r>
-        <w:rPr>
-          <w:sz w:val="24"/>
-          <w:szCs w:val="24"/>
-        </w:rPr>
-        <w:t>Się offnet das fenster – she opens the window</w:t>
-      </w:r>
-    </w:p>
-    <w:p>
-      <w:pPr>
-        <w:pStyle w:val="Standard"/>
-        <w:pBdr>
-          <w:bottom w:val="single" w:sz="6" w:space="1" w:color="00000A"/>
-        </w:pBdr>
-        <w:rPr>
-          <w:sz w:val="24"/>
-          <w:szCs w:val="24"/>
-        </w:rPr>
-      </w:pPr>
-      <w:r>
-        <w:rPr>
-          <w:sz w:val="24"/>
-          <w:szCs w:val="24"/>
-        </w:rPr>
-        <w:t xml:space="preserve">Meine Decke ist sauber – my blanket is clean </w:t>
-      </w:r>
-    </w:p>
-    <w:p>
-      <w:pPr>
-        <w:pStyle w:val="Standard"/>
-        <w:pBdr>
-          <w:bottom w:val="single" w:sz="6" w:space="1" w:color="00000A"/>
-        </w:pBdr>
-        <w:rPr>
-          <w:sz w:val="24"/>
-          <w:szCs w:val="24"/>
-        </w:rPr>
-      </w:pPr>
-      <w:r>
-        <w:rPr>
-          <w:sz w:val="24"/>
-          <w:szCs w:val="24"/>
-        </w:rPr>
-        <w:lastRenderedPageBreak/>
         <w:t>Die Zaune sind lang – the fences are long</w:t>
       </w:r>
     </w:p>
@@ -9111,242 +9133,241 @@
           <w:b/>
           <w:sz w:val="24"/>
         </w:rPr>
+        <w:t>hore</w:t>
+      </w:r>
+      <w:r>
+        <w:rPr>
+          <w:sz w:val="24"/>
+        </w:rPr>
+        <w:t xml:space="preserve"> – hear</w:t>
+      </w:r>
+    </w:p>
+    <w:p>
+      <w:pPr>
+        <w:pStyle w:val="Standard"/>
+      </w:pPr>
+      <w:r>
+        <w:rPr>
+          <w:b/>
+          <w:sz w:val="24"/>
+        </w:rPr>
+        <w:t>Liebe</w:t>
+      </w:r>
+      <w:r>
+        <w:rPr>
+          <w:sz w:val="24"/>
+        </w:rPr>
+        <w:t xml:space="preserve"> - live</w:t>
+      </w:r>
+    </w:p>
+    <w:p>
+      <w:pPr>
+        <w:pStyle w:val="Standard"/>
+      </w:pPr>
+      <w:r>
+        <w:rPr>
+          <w:b/>
+          <w:sz w:val="24"/>
+        </w:rPr>
+        <w:t xml:space="preserve">Kommt </w:t>
+      </w:r>
+      <w:r>
+        <w:rPr>
+          <w:sz w:val="24"/>
+        </w:rPr>
+        <w:t>– come</w:t>
+      </w:r>
+    </w:p>
+    <w:p>
+      <w:pPr>
+        <w:pStyle w:val="Standard"/>
+      </w:pPr>
+      <w:r>
+        <w:rPr>
+          <w:b/>
+          <w:sz w:val="24"/>
+        </w:rPr>
+        <w:t>Trinke</w:t>
+      </w:r>
+      <w:r>
+        <w:rPr>
+          <w:sz w:val="24"/>
+        </w:rPr>
+        <w:t xml:space="preserve"> – drink </w:t>
+      </w:r>
+    </w:p>
+    <w:p>
+      <w:pPr>
+        <w:pStyle w:val="Standard"/>
+      </w:pPr>
+      <w:r>
+        <w:rPr>
+          <w:b/>
+          <w:sz w:val="24"/>
+        </w:rPr>
+        <w:t>Esse</w:t>
+      </w:r>
+      <w:r>
+        <w:rPr>
+          <w:sz w:val="24"/>
+        </w:rPr>
+        <w:t xml:space="preserve"> – eat </w:t>
+      </w:r>
+    </w:p>
+    <w:p>
+      <w:pPr>
+        <w:pStyle w:val="Standard"/>
+      </w:pPr>
+      <w:r>
+        <w:rPr>
+          <w:b/>
+          <w:sz w:val="24"/>
+        </w:rPr>
+        <w:t xml:space="preserve">Verstehe </w:t>
+      </w:r>
+      <w:r>
+        <w:rPr>
+          <w:sz w:val="24"/>
+        </w:rPr>
+        <w:t xml:space="preserve">– understand </w:t>
+      </w:r>
+    </w:p>
+    <w:p>
+      <w:pPr>
+        <w:pStyle w:val="Standard"/>
+      </w:pPr>
+      <w:r>
+        <w:rPr>
+          <w:b/>
+          <w:sz w:val="24"/>
+        </w:rPr>
+        <w:t>Spreche</w:t>
+      </w:r>
+      <w:r>
+        <w:rPr>
+          <w:sz w:val="24"/>
+        </w:rPr>
+        <w:t xml:space="preserve"> – speak </w:t>
+      </w:r>
+    </w:p>
+    <w:p>
+      <w:pPr>
+        <w:pStyle w:val="Standard"/>
+      </w:pPr>
+      <w:r>
+        <w:rPr>
+          <w:b/>
+          <w:sz w:val="24"/>
+        </w:rPr>
+        <w:t>heiBe</w:t>
+      </w:r>
+      <w:r>
+        <w:rPr>
+          <w:sz w:val="24"/>
+        </w:rPr>
+        <w:t xml:space="preserve"> – called </w:t>
+      </w:r>
+    </w:p>
+    <w:p>
+      <w:pPr>
+        <w:pStyle w:val="Standard"/>
+      </w:pPr>
+      <w:r>
+        <w:rPr>
+          <w:b/>
+          <w:sz w:val="24"/>
+        </w:rPr>
+        <w:t xml:space="preserve">spiele </w:t>
+      </w:r>
+      <w:r>
+        <w:rPr>
+          <w:sz w:val="24"/>
+        </w:rPr>
+        <w:t>– play</w:t>
+      </w:r>
+    </w:p>
+    <w:p>
+      <w:pPr>
+        <w:pStyle w:val="Standard"/>
+      </w:pPr>
+      <w:r>
+        <w:rPr>
+          <w:b/>
+          <w:sz w:val="24"/>
+        </w:rPr>
+        <w:t>schwimme -</w:t>
+      </w:r>
+      <w:r>
+        <w:rPr>
+          <w:sz w:val="24"/>
+        </w:rPr>
+        <w:t xml:space="preserve"> swim</w:t>
+      </w:r>
+    </w:p>
+    <w:p>
+      <w:pPr>
+        <w:pStyle w:val="Standard"/>
+      </w:pPr>
+      <w:r>
+        <w:rPr>
+          <w:b/>
+          <w:sz w:val="24"/>
+        </w:rPr>
+        <w:t xml:space="preserve">gehe </w:t>
+      </w:r>
+      <w:r>
+        <w:rPr>
+          <w:sz w:val="24"/>
+        </w:rPr>
+        <w:t>– walk</w:t>
+      </w:r>
+    </w:p>
+    <w:p>
+      <w:pPr>
+        <w:pStyle w:val="Standard"/>
+      </w:pPr>
+      <w:r>
+        <w:rPr>
+          <w:b/>
+          <w:sz w:val="24"/>
+        </w:rPr>
+        <w:t>renne</w:t>
+      </w:r>
+      <w:r>
+        <w:rPr>
+          <w:sz w:val="24"/>
+        </w:rPr>
+        <w:t xml:space="preserve"> - run</w:t>
+      </w:r>
+    </w:p>
+    <w:p>
+      <w:pPr>
+        <w:pStyle w:val="Standard"/>
+      </w:pPr>
+      <w:r>
+        <w:rPr>
+          <w:b/>
+          <w:sz w:val="24"/>
+        </w:rPr>
+        <w:t xml:space="preserve">mache </w:t>
+      </w:r>
+      <w:r>
+        <w:rPr>
+          <w:sz w:val="24"/>
+        </w:rPr>
+        <w:t>– make</w:t>
+      </w:r>
+    </w:p>
+    <w:p>
+      <w:pPr>
+        <w:pStyle w:val="Standard"/>
+      </w:pPr>
+      <w:r>
+        <w:rPr>
+          <w:b/>
+          <w:sz w:val="24"/>
+        </w:rPr>
         <w:lastRenderedPageBreak/>
-        <w:t>hore</w:t>
-      </w:r>
-      <w:r>
-        <w:rPr>
-          <w:sz w:val="24"/>
-        </w:rPr>
-        <w:t xml:space="preserve"> – hear</w:t>
-      </w:r>
-    </w:p>
-    <w:p>
-      <w:pPr>
-        <w:pStyle w:val="Standard"/>
-      </w:pPr>
-      <w:r>
-        <w:rPr>
-          <w:b/>
-          <w:sz w:val="24"/>
-        </w:rPr>
-        <w:lastRenderedPageBreak/>
-        <w:t>Liebe</w:t>
-      </w:r>
-      <w:r>
-        <w:rPr>
-          <w:sz w:val="24"/>
-        </w:rPr>
-        <w:t xml:space="preserve"> - live</w:t>
-      </w:r>
-    </w:p>
-    <w:p>
-      <w:pPr>
-        <w:pStyle w:val="Standard"/>
-      </w:pPr>
-      <w:r>
-        <w:rPr>
-          <w:b/>
-          <w:sz w:val="24"/>
-        </w:rPr>
-        <w:t xml:space="preserve">Kommt </w:t>
-      </w:r>
-      <w:r>
-        <w:rPr>
-          <w:sz w:val="24"/>
-        </w:rPr>
-        <w:t>– come</w:t>
-      </w:r>
-    </w:p>
-    <w:p>
-      <w:pPr>
-        <w:pStyle w:val="Standard"/>
-      </w:pPr>
-      <w:r>
-        <w:rPr>
-          <w:b/>
-          <w:sz w:val="24"/>
-        </w:rPr>
-        <w:t>Trinke</w:t>
-      </w:r>
-      <w:r>
-        <w:rPr>
-          <w:sz w:val="24"/>
-        </w:rPr>
-        <w:t xml:space="preserve"> – drink </w:t>
-      </w:r>
-    </w:p>
-    <w:p>
-      <w:pPr>
-        <w:pStyle w:val="Standard"/>
-      </w:pPr>
-      <w:r>
-        <w:rPr>
-          <w:b/>
-          <w:sz w:val="24"/>
-        </w:rPr>
-        <w:t>Esse</w:t>
-      </w:r>
-      <w:r>
-        <w:rPr>
-          <w:sz w:val="24"/>
-        </w:rPr>
-        <w:t xml:space="preserve"> – eat </w:t>
-      </w:r>
-    </w:p>
-    <w:p>
-      <w:pPr>
-        <w:pStyle w:val="Standard"/>
-      </w:pPr>
-      <w:r>
-        <w:rPr>
-          <w:b/>
-          <w:sz w:val="24"/>
-        </w:rPr>
-        <w:t xml:space="preserve">Verstehe </w:t>
-      </w:r>
-      <w:r>
-        <w:rPr>
-          <w:sz w:val="24"/>
-        </w:rPr>
-        <w:t xml:space="preserve">– understand </w:t>
-      </w:r>
-    </w:p>
-    <w:p>
-      <w:pPr>
-        <w:pStyle w:val="Standard"/>
-      </w:pPr>
-      <w:r>
-        <w:rPr>
-          <w:b/>
-          <w:sz w:val="24"/>
-        </w:rPr>
-        <w:t>Spreche</w:t>
-      </w:r>
-      <w:r>
-        <w:rPr>
-          <w:sz w:val="24"/>
-        </w:rPr>
-        <w:t xml:space="preserve"> – speak </w:t>
-      </w:r>
-    </w:p>
-    <w:p>
-      <w:pPr>
-        <w:pStyle w:val="Standard"/>
-      </w:pPr>
-      <w:r>
-        <w:rPr>
-          <w:b/>
-          <w:sz w:val="24"/>
-        </w:rPr>
-        <w:t>heiBe</w:t>
-      </w:r>
-      <w:r>
-        <w:rPr>
-          <w:sz w:val="24"/>
-        </w:rPr>
-        <w:t xml:space="preserve"> – called </w:t>
-      </w:r>
-    </w:p>
-    <w:p>
-      <w:pPr>
-        <w:pStyle w:val="Standard"/>
-      </w:pPr>
-      <w:r>
-        <w:rPr>
-          <w:b/>
-          <w:sz w:val="24"/>
-        </w:rPr>
-        <w:t xml:space="preserve">spiele </w:t>
-      </w:r>
-      <w:r>
-        <w:rPr>
-          <w:sz w:val="24"/>
-        </w:rPr>
-        <w:t>– play</w:t>
-      </w:r>
-    </w:p>
-    <w:p>
-      <w:pPr>
-        <w:pStyle w:val="Standard"/>
-      </w:pPr>
-      <w:r>
-        <w:rPr>
-          <w:b/>
-          <w:sz w:val="24"/>
-        </w:rPr>
-        <w:t>schwimme -</w:t>
-      </w:r>
-      <w:r>
-        <w:rPr>
-          <w:sz w:val="24"/>
-        </w:rPr>
-        <w:t xml:space="preserve"> swim</w:t>
-      </w:r>
-    </w:p>
-    <w:p>
-      <w:pPr>
-        <w:pStyle w:val="Standard"/>
-      </w:pPr>
-      <w:r>
-        <w:rPr>
-          <w:b/>
-          <w:sz w:val="24"/>
-        </w:rPr>
-        <w:t xml:space="preserve">gehe </w:t>
-      </w:r>
-      <w:r>
-        <w:rPr>
-          <w:sz w:val="24"/>
-        </w:rPr>
-        <w:t>– walk</w:t>
-      </w:r>
-    </w:p>
-    <w:p>
-      <w:pPr>
-        <w:pStyle w:val="Standard"/>
-      </w:pPr>
-      <w:r>
-        <w:rPr>
-          <w:b/>
-          <w:sz w:val="24"/>
-        </w:rPr>
-        <w:t>renne</w:t>
-      </w:r>
-      <w:r>
-        <w:rPr>
-          <w:sz w:val="24"/>
-        </w:rPr>
-        <w:t xml:space="preserve"> - run</w:t>
-      </w:r>
-    </w:p>
-    <w:p>
-      <w:pPr>
-        <w:pStyle w:val="Standard"/>
-      </w:pPr>
-      <w:r>
-        <w:rPr>
-          <w:b/>
-          <w:sz w:val="24"/>
-        </w:rPr>
-        <w:t xml:space="preserve">mache </w:t>
-      </w:r>
-      <w:r>
-        <w:rPr>
-          <w:sz w:val="24"/>
-        </w:rPr>
-        <w:t>– make</w:t>
-      </w:r>
-    </w:p>
-    <w:p>
-      <w:pPr>
-        <w:pStyle w:val="Standard"/>
-      </w:pPr>
-      <w:r>
-        <w:rPr>
-          <w:b/>
-          <w:sz w:val="24"/>
-        </w:rPr>
         <w:t>schlafe</w:t>
       </w:r>
       <w:r>
@@ -9365,7 +9386,6 @@
           <w:b/>
           <w:sz w:val="24"/>
         </w:rPr>
-        <w:lastRenderedPageBreak/>
         <w:t>Schreibe</w:t>
       </w:r>
       <w:r>
@@ -9873,6 +9893,7 @@
         </w:pBdr>
       </w:pPr>
       <w:r>
+        <w:lastRenderedPageBreak/>
         <w:t>Er spricht Englisch – He speaks English</w:t>
       </w:r>
     </w:p>
@@ -9887,7 +9908,6 @@
         </w:tabs>
       </w:pPr>
       <w:r>
-        <w:lastRenderedPageBreak/>
         <w:t>Ich</w:t>
       </w:r>
       <w:r>
@@ -10235,7 +10255,6 @@
     <w:p>
       <w:pPr>
         <w:pStyle w:val="Standard"/>
-        <w:jc w:val="center"/>
         <w:rPr>
           <w:b/>
           <w:color w:val="002060"/>
@@ -10255,37 +10274,14 @@
           <w:szCs w:val="24"/>
         </w:rPr>
       </w:pPr>
-    </w:p>
-    <w:p>
-      <w:pPr>
-        <w:pStyle w:val="Standard"/>
-        <w:jc w:val="center"/>
+      <w:r>
         <w:rPr>
           <w:b/>
           <w:color w:val="002060"/>
           <w:sz w:val="28"/>
           <w:szCs w:val="24"/>
         </w:rPr>
-      </w:pPr>
-    </w:p>
-    <w:p>
-      <w:pPr>
-        <w:pStyle w:val="Standard"/>
-        <w:jc w:val="center"/>
-        <w:rPr>
-          <w:b/>
-          <w:color w:val="002060"/>
-          <w:sz w:val="28"/>
-          <w:szCs w:val="24"/>
-        </w:rPr>
-      </w:pPr>
-      <w:r>
-        <w:rPr>
-          <w:b/>
-          <w:color w:val="002060"/>
-          <w:sz w:val="28"/>
-          <w:szCs w:val="24"/>
-        </w:rPr>
+        <w:lastRenderedPageBreak/>
         <w:t>PRZECZENIA  (Nicht, Kein, keine, keinen)</w:t>
       </w:r>
     </w:p>
@@ -10866,23 +10862,23 @@
           <w:sz w:val="24"/>
           <w:szCs w:val="24"/>
         </w:rPr>
+        <w:t xml:space="preserve">Ich bin kein Madchen – I am not a girl </w:t>
+      </w:r>
+    </w:p>
+    <w:p>
+      <w:pPr>
+        <w:pStyle w:val="Standard"/>
+        <w:rPr>
+          <w:sz w:val="24"/>
+          <w:szCs w:val="24"/>
+        </w:rPr>
+      </w:pPr>
+      <w:r>
+        <w:rPr>
+          <w:sz w:val="24"/>
+          <w:szCs w:val="24"/>
+        </w:rPr>
         <w:lastRenderedPageBreak/>
-        <w:t xml:space="preserve">Ich bin kein Madchen – I am not a girl </w:t>
-      </w:r>
-    </w:p>
-    <w:p>
-      <w:pPr>
-        <w:pStyle w:val="Standard"/>
-        <w:rPr>
-          <w:sz w:val="24"/>
-          <w:szCs w:val="24"/>
-        </w:rPr>
-      </w:pPr>
-      <w:r>
-        <w:rPr>
-          <w:sz w:val="24"/>
-          <w:szCs w:val="24"/>
-        </w:rPr>
         <w:t xml:space="preserve">Ich bin nicht alt – I am not old </w:t>
       </w:r>
     </w:p>
@@ -10909,39 +10905,21 @@
       <w:pPr>
         <w:pStyle w:val="Standard"/>
         <w:jc w:val="center"/>
-      </w:pPr>
-      <w:r>
         <w:rPr>
           <w:b/>
           <w:color w:val="002060"/>
           <w:sz w:val="28"/>
           <w:szCs w:val="24"/>
         </w:rPr>
-        <w:t xml:space="preserve">SŁÓWKA </w:t>
-      </w:r>
-    </w:p>
-    <w:p>
-      <w:pPr>
-        <w:pStyle w:val="Standard"/>
-      </w:pPr>
-      <w:r>
-        <w:rPr>
-          <w:b/>
-          <w:sz w:val="24"/>
-          <w:szCs w:val="24"/>
-          <w:u w:val="single"/>
-          <w:shd w:val="clear" w:color="auto" w:fill="808080"/>
-        </w:rPr>
-        <w:t>Das – ein              Die – eine              Der – ein/einen</w:t>
-      </w:r>
-      <w:r>
-        <w:rPr>
-          <w:b/>
-          <w:sz w:val="24"/>
-          <w:szCs w:val="24"/>
-          <w:u w:val="single"/>
-        </w:rPr>
-        <w:t xml:space="preserve"> </w:t>
+      </w:pPr>
+      <w:r>
+        <w:rPr>
+          <w:b/>
+          <w:color w:val="002060"/>
+          <w:sz w:val="28"/>
+          <w:szCs w:val="24"/>
+        </w:rPr>
+        <w:t xml:space="preserve">PYTANIA </w:t>
       </w:r>
     </w:p>
     <w:p>
@@ -10952,283 +10930,7 @@
           <w:color w:val="FF0000"/>
           <w:sz w:val="24"/>
           <w:szCs w:val="24"/>
-          <w:u w:val="single"/>
-        </w:rPr>
-      </w:pPr>
-    </w:p>
-    <w:p>
-      <w:pPr>
-        <w:pStyle w:val="Standard"/>
-        <w:rPr>
-          <w:b/>
-          <w:color w:val="FF0000"/>
-          <w:sz w:val="24"/>
-          <w:szCs w:val="24"/>
-          <w:u w:val="single"/>
-        </w:rPr>
-      </w:pPr>
-      <w:r>
-        <w:rPr>
-          <w:b/>
-          <w:color w:val="FF0000"/>
-          <w:sz w:val="24"/>
-          <w:szCs w:val="24"/>
-          <w:u w:val="single"/>
-        </w:rPr>
-        <w:t xml:space="preserve">PRZYMIOTNIKI </w:t>
-      </w:r>
-    </w:p>
-    <w:p>
-      <w:pPr>
-        <w:pStyle w:val="Standard"/>
-      </w:pPr>
-      <w:r>
-        <w:rPr>
-          <w:b/>
-          <w:sz w:val="24"/>
-          <w:szCs w:val="24"/>
-        </w:rPr>
-        <w:t>Normal</w:t>
-      </w:r>
-      <w:r>
-        <w:rPr>
-          <w:sz w:val="24"/>
-          <w:szCs w:val="24"/>
-        </w:rPr>
-        <w:t xml:space="preserve"> – normal </w:t>
-      </w:r>
-    </w:p>
-    <w:p>
-      <w:pPr>
-        <w:pStyle w:val="Standard"/>
-      </w:pPr>
-      <w:r>
-        <w:rPr>
-          <w:b/>
-          <w:sz w:val="24"/>
-          <w:szCs w:val="24"/>
-        </w:rPr>
-        <w:t>Perfekt</w:t>
-      </w:r>
-      <w:r>
-        <w:rPr>
-          <w:sz w:val="24"/>
-          <w:szCs w:val="24"/>
-        </w:rPr>
-        <w:t xml:space="preserve"> – perfect</w:t>
-      </w:r>
-    </w:p>
-    <w:p>
-      <w:pPr>
-        <w:pStyle w:val="Standard"/>
-      </w:pPr>
-      <w:r>
-        <w:rPr>
-          <w:b/>
-          <w:sz w:val="24"/>
-          <w:szCs w:val="24"/>
-        </w:rPr>
-        <w:t xml:space="preserve">schon </w:t>
-      </w:r>
-      <w:r>
-        <w:rPr>
-          <w:sz w:val="24"/>
-          <w:szCs w:val="24"/>
-        </w:rPr>
-        <w:t>– beautiful/ handsome</w:t>
-      </w:r>
-    </w:p>
-    <w:p>
-      <w:pPr>
-        <w:pStyle w:val="Standard"/>
-      </w:pPr>
-      <w:r>
-        <w:rPr>
-          <w:b/>
-          <w:sz w:val="24"/>
-          <w:szCs w:val="24"/>
-        </w:rPr>
-        <w:t xml:space="preserve">gesund </w:t>
-      </w:r>
-      <w:r>
-        <w:rPr>
-          <w:sz w:val="24"/>
-          <w:szCs w:val="24"/>
-        </w:rPr>
-        <w:t>– healthy</w:t>
-      </w:r>
-    </w:p>
-    <w:p>
-      <w:pPr>
-        <w:pStyle w:val="Standard"/>
-      </w:pPr>
-      <w:r>
-        <w:rPr>
-          <w:b/>
-          <w:sz w:val="24"/>
-          <w:szCs w:val="24"/>
-        </w:rPr>
-        <w:t xml:space="preserve">Frei </w:t>
-      </w:r>
-      <w:r>
-        <w:rPr>
-          <w:sz w:val="24"/>
-          <w:szCs w:val="24"/>
-        </w:rPr>
-        <w:t>– free</w:t>
-      </w:r>
-    </w:p>
-    <w:p>
-      <w:pPr>
-        <w:pStyle w:val="Standard"/>
-      </w:pPr>
-      <w:r>
-        <w:rPr>
-          <w:b/>
-          <w:sz w:val="24"/>
-          <w:szCs w:val="24"/>
-        </w:rPr>
-        <w:t xml:space="preserve">Schlecht </w:t>
-      </w:r>
-      <w:r>
-        <w:rPr>
-          <w:sz w:val="24"/>
-          <w:szCs w:val="24"/>
-        </w:rPr>
-        <w:t>– bad</w:t>
-      </w:r>
-    </w:p>
-    <w:p>
-      <w:pPr>
-        <w:pStyle w:val="Standard"/>
-      </w:pPr>
-      <w:r>
-        <w:rPr>
-          <w:b/>
-          <w:sz w:val="24"/>
-          <w:szCs w:val="24"/>
-        </w:rPr>
-        <w:t xml:space="preserve">toll </w:t>
-      </w:r>
-      <w:r>
-        <w:rPr>
-          <w:sz w:val="24"/>
-          <w:szCs w:val="24"/>
-        </w:rPr>
-        <w:t>– great/ amazing</w:t>
-      </w:r>
-    </w:p>
-    <w:p>
-      <w:pPr>
-        <w:pStyle w:val="Standard"/>
-      </w:pPr>
-      <w:r>
-        <w:rPr>
-          <w:b/>
-          <w:sz w:val="24"/>
-          <w:szCs w:val="24"/>
-        </w:rPr>
-        <w:t>fertig/ bereit</w:t>
-      </w:r>
-      <w:r>
-        <w:rPr>
-          <w:sz w:val="24"/>
-          <w:szCs w:val="24"/>
-        </w:rPr>
-        <w:t xml:space="preserve"> – ready</w:t>
-      </w:r>
-    </w:p>
-    <w:p>
-      <w:pPr>
-        <w:pStyle w:val="Standard"/>
-      </w:pPr>
-      <w:r>
-        <w:rPr>
-          <w:b/>
-          <w:sz w:val="24"/>
-          <w:szCs w:val="24"/>
-        </w:rPr>
-        <w:t xml:space="preserve">fertig </w:t>
-      </w:r>
-      <w:r>
-        <w:rPr>
-          <w:sz w:val="24"/>
-          <w:szCs w:val="24"/>
-        </w:rPr>
-        <w:t>– finished</w:t>
-      </w:r>
-    </w:p>
-    <w:p>
-      <w:pPr>
-        <w:pStyle w:val="Standard"/>
-      </w:pPr>
-      <w:r>
-        <w:rPr>
-          <w:b/>
-          <w:sz w:val="24"/>
-          <w:szCs w:val="24"/>
-        </w:rPr>
-        <w:t xml:space="preserve">richtig </w:t>
-      </w:r>
-      <w:r>
-        <w:rPr>
-          <w:sz w:val="24"/>
-          <w:szCs w:val="24"/>
-        </w:rPr>
-        <w:t>– right/ correct</w:t>
-      </w:r>
-    </w:p>
-    <w:p>
-      <w:pPr>
-        <w:pStyle w:val="Standard"/>
-      </w:pPr>
-      <w:r>
-        <w:rPr>
-          <w:b/>
-          <w:sz w:val="24"/>
-          <w:szCs w:val="24"/>
-        </w:rPr>
-        <w:t>teuer</w:t>
-      </w:r>
-      <w:r>
-        <w:rPr>
-          <w:sz w:val="24"/>
-          <w:szCs w:val="24"/>
-        </w:rPr>
-        <w:t xml:space="preserve"> – expensive</w:t>
-      </w:r>
-    </w:p>
-    <w:p>
-      <w:pPr>
-        <w:pStyle w:val="Standard"/>
-      </w:pPr>
-      <w:r>
-        <w:rPr>
-          <w:b/>
-          <w:sz w:val="24"/>
-          <w:szCs w:val="24"/>
-        </w:rPr>
-        <w:t xml:space="preserve">witchtig </w:t>
-      </w:r>
-      <w:r>
-        <w:rPr>
-          <w:sz w:val="24"/>
-          <w:szCs w:val="24"/>
-        </w:rPr>
-        <w:t>– important</w:t>
-      </w:r>
-    </w:p>
-    <w:p>
-      <w:pPr>
-        <w:pStyle w:val="Standard"/>
-        <w:rPr>
-          <w:sz w:val="24"/>
-          <w:szCs w:val="24"/>
-        </w:rPr>
-      </w:pPr>
-    </w:p>
-    <w:p>
-      <w:pPr>
+        </w:rPr>
         <w:sectPr>
           <w:type w:val="continuous"/>
           <w:pgSz w:w="11906" w:h="16838"/>
@@ -11240,47 +10942,358 @@
     <w:p>
       <w:pPr>
         <w:pStyle w:val="Standard"/>
-      </w:pPr>
-      <w:r>
-        <w:rPr>
-          <w:b/>
+        <w:rPr>
+          <w:b/>
+          <w:sz w:val="24"/>
+          <w:szCs w:val="24"/>
+        </w:rPr>
+      </w:pPr>
+      <w:r>
+        <w:rPr>
+          <w:b/>
+          <w:color w:val="FF0000"/>
           <w:sz w:val="24"/>
           <w:szCs w:val="24"/>
         </w:rPr>
         <w:lastRenderedPageBreak/>
-        <w:t xml:space="preserve">neu </w:t>
-      </w:r>
-      <w:r>
-        <w:rPr>
-          <w:sz w:val="24"/>
-          <w:szCs w:val="24"/>
-        </w:rPr>
-        <w:t>– new</w:t>
-      </w:r>
-    </w:p>
-    <w:p>
-      <w:pPr>
-        <w:pStyle w:val="Standard"/>
-      </w:pPr>
-      <w:r>
-        <w:rPr>
-          <w:b/>
+        <w:t xml:space="preserve">Was </w:t>
+      </w:r>
+      <w:r>
+        <w:rPr>
+          <w:b/>
+          <w:sz w:val="24"/>
+          <w:szCs w:val="24"/>
+        </w:rPr>
+        <w:t>–</w:t>
+      </w:r>
+      <w:r>
+        <w:rPr>
+          <w:b/>
+          <w:sz w:val="24"/>
+          <w:szCs w:val="24"/>
+        </w:rPr>
+        <w:t xml:space="preserve"> what</w:t>
+      </w:r>
+    </w:p>
+    <w:p>
+      <w:pPr>
+        <w:pStyle w:val="Standard"/>
+        <w:rPr>
+          <w:b/>
+          <w:sz w:val="24"/>
+          <w:szCs w:val="24"/>
+        </w:rPr>
+      </w:pPr>
+      <w:r>
+        <w:rPr>
+          <w:b/>
+          <w:color w:val="FF0000"/>
+          <w:sz w:val="24"/>
+          <w:szCs w:val="24"/>
+        </w:rPr>
+        <w:t>Wer</w:t>
+      </w:r>
+      <w:r>
+        <w:rPr>
+          <w:b/>
+          <w:sz w:val="24"/>
+          <w:szCs w:val="24"/>
+        </w:rPr>
+        <w:t xml:space="preserve"> </w:t>
+      </w:r>
+      <w:r>
+        <w:rPr>
+          <w:b/>
+          <w:sz w:val="24"/>
+          <w:szCs w:val="24"/>
+        </w:rPr>
+        <w:t>–</w:t>
+      </w:r>
+      <w:r>
+        <w:rPr>
+          <w:b/>
+          <w:sz w:val="24"/>
+          <w:szCs w:val="24"/>
+        </w:rPr>
+        <w:t xml:space="preserve"> who</w:t>
+      </w:r>
+    </w:p>
+    <w:p>
+      <w:pPr>
+        <w:pStyle w:val="Standard"/>
+        <w:rPr>
+          <w:b/>
+          <w:sz w:val="24"/>
+          <w:szCs w:val="24"/>
+        </w:rPr>
+      </w:pPr>
+      <w:r>
+        <w:rPr>
+          <w:b/>
+          <w:color w:val="FF0000"/>
+          <w:sz w:val="24"/>
+          <w:szCs w:val="24"/>
+        </w:rPr>
+        <w:t xml:space="preserve">Wen </w:t>
+      </w:r>
+      <w:r>
+        <w:rPr>
+          <w:b/>
+          <w:sz w:val="24"/>
+          <w:szCs w:val="24"/>
+        </w:rPr>
+        <w:t>- whom</w:t>
+      </w:r>
+    </w:p>
+    <w:p>
+      <w:pPr>
+        <w:pStyle w:val="Standard"/>
+        <w:rPr>
+          <w:b/>
+          <w:sz w:val="24"/>
+          <w:szCs w:val="24"/>
+        </w:rPr>
+      </w:pPr>
+      <w:r>
+        <w:rPr>
+          <w:b/>
+          <w:color w:val="FF0000"/>
+          <w:sz w:val="24"/>
+          <w:szCs w:val="24"/>
+        </w:rPr>
+        <w:t>Wann</w:t>
+      </w:r>
+      <w:r>
+        <w:rPr>
+          <w:b/>
+          <w:sz w:val="24"/>
+          <w:szCs w:val="24"/>
+        </w:rPr>
+        <w:t xml:space="preserve"> – when</w:t>
+      </w:r>
+    </w:p>
+    <w:p>
+      <w:pPr>
+        <w:pStyle w:val="Standard"/>
+        <w:rPr>
+          <w:b/>
+          <w:sz w:val="24"/>
+          <w:szCs w:val="24"/>
+        </w:rPr>
+      </w:pPr>
+      <w:r>
+        <w:rPr>
+          <w:b/>
+          <w:color w:val="FF0000"/>
+          <w:sz w:val="24"/>
+          <w:szCs w:val="24"/>
+        </w:rPr>
+        <w:t>Wo</w:t>
+      </w:r>
+      <w:r>
+        <w:rPr>
+          <w:b/>
+          <w:sz w:val="24"/>
+          <w:szCs w:val="24"/>
+        </w:rPr>
+        <w:t xml:space="preserve"> - where</w:t>
+      </w:r>
+    </w:p>
+    <w:p>
+      <w:pPr>
+        <w:pStyle w:val="Standard"/>
+        <w:rPr>
+          <w:b/>
+          <w:sz w:val="24"/>
+          <w:szCs w:val="24"/>
+        </w:rPr>
+      </w:pPr>
+      <w:r>
+        <w:rPr>
+          <w:b/>
+          <w:color w:val="FF0000"/>
+          <w:sz w:val="24"/>
+          <w:szCs w:val="24"/>
+        </w:rPr>
+        <w:t>Wohin</w:t>
+      </w:r>
+      <w:r>
+        <w:rPr>
+          <w:b/>
+          <w:sz w:val="24"/>
+          <w:szCs w:val="24"/>
+        </w:rPr>
+        <w:t xml:space="preserve"> – where</w:t>
+      </w:r>
+    </w:p>
+    <w:p>
+      <w:pPr>
+        <w:pStyle w:val="Standard"/>
+        <w:rPr>
+          <w:b/>
+          <w:sz w:val="24"/>
+          <w:szCs w:val="24"/>
+        </w:rPr>
+      </w:pPr>
+      <w:r>
+        <w:rPr>
+          <w:b/>
+          <w:color w:val="FF0000"/>
           <w:sz w:val="24"/>
           <w:szCs w:val="24"/>
         </w:rPr>
         <w:lastRenderedPageBreak/>
-        <w:t>alt</w:t>
-      </w:r>
-      <w:r>
-        <w:rPr>
-          <w:sz w:val="24"/>
-          <w:szCs w:val="24"/>
-        </w:rPr>
-        <w:t xml:space="preserve"> – old</w:t>
-      </w:r>
-    </w:p>
-    <w:p>
-      <w:pPr>
+        <w:t>Wieso</w:t>
+      </w:r>
+      <w:r>
+        <w:rPr>
+          <w:b/>
+          <w:sz w:val="24"/>
+          <w:szCs w:val="24"/>
+        </w:rPr>
+        <w:t xml:space="preserve"> – why</w:t>
+      </w:r>
+    </w:p>
+    <w:p>
+      <w:pPr>
+        <w:pStyle w:val="Standard"/>
+        <w:rPr>
+          <w:b/>
+          <w:sz w:val="24"/>
+          <w:szCs w:val="24"/>
+        </w:rPr>
+      </w:pPr>
+      <w:r>
+        <w:rPr>
+          <w:b/>
+          <w:color w:val="FF0000"/>
+          <w:sz w:val="24"/>
+          <w:szCs w:val="24"/>
+        </w:rPr>
+        <w:t>Warum</w:t>
+      </w:r>
+      <w:r>
+        <w:rPr>
+          <w:b/>
+          <w:sz w:val="24"/>
+          <w:szCs w:val="24"/>
+        </w:rPr>
+        <w:t xml:space="preserve"> – why</w:t>
+      </w:r>
+    </w:p>
+    <w:p>
+      <w:pPr>
+        <w:pStyle w:val="Standard"/>
+        <w:rPr>
+          <w:b/>
+          <w:sz w:val="24"/>
+          <w:szCs w:val="24"/>
+        </w:rPr>
+      </w:pPr>
+      <w:r>
+        <w:rPr>
+          <w:b/>
+          <w:color w:val="FF0000"/>
+          <w:sz w:val="24"/>
+          <w:szCs w:val="24"/>
+        </w:rPr>
+        <w:t>Welchen</w:t>
+      </w:r>
+      <w:r>
+        <w:rPr>
+          <w:b/>
+          <w:sz w:val="24"/>
+          <w:szCs w:val="24"/>
+        </w:rPr>
+        <w:t xml:space="preserve"> – which</w:t>
+      </w:r>
+    </w:p>
+    <w:p>
+      <w:pPr>
+        <w:pStyle w:val="Standard"/>
+        <w:rPr>
+          <w:b/>
+          <w:sz w:val="24"/>
+          <w:szCs w:val="24"/>
+        </w:rPr>
+      </w:pPr>
+      <w:r>
+        <w:rPr>
+          <w:b/>
+          <w:color w:val="FF0000"/>
+          <w:sz w:val="24"/>
+          <w:szCs w:val="24"/>
+        </w:rPr>
+        <w:t xml:space="preserve">Woruber </w:t>
+      </w:r>
+      <w:r>
+        <w:rPr>
+          <w:b/>
+          <w:sz w:val="24"/>
+          <w:szCs w:val="24"/>
+        </w:rPr>
+        <w:t>– what …about</w:t>
+      </w:r>
+    </w:p>
+    <w:p>
+      <w:pPr>
+        <w:pStyle w:val="Standard"/>
+        <w:rPr>
+          <w:b/>
+          <w:sz w:val="24"/>
+          <w:szCs w:val="24"/>
+        </w:rPr>
+      </w:pPr>
+      <w:r>
+        <w:rPr>
+          <w:b/>
+          <w:color w:val="FF0000"/>
+          <w:sz w:val="24"/>
+          <w:szCs w:val="24"/>
+        </w:rPr>
+        <w:t>Woher</w:t>
+      </w:r>
+      <w:r>
+        <w:rPr>
+          <w:b/>
+          <w:sz w:val="24"/>
+          <w:szCs w:val="24"/>
+        </w:rPr>
+        <w:t xml:space="preserve"> – from where</w:t>
+      </w:r>
+    </w:p>
+    <w:p>
+      <w:pPr>
+        <w:pStyle w:val="Standard"/>
+        <w:pBdr>
+          <w:bottom w:val="single" w:sz="6" w:space="1" w:color="auto"/>
+        </w:pBdr>
+        <w:rPr>
+          <w:b/>
+          <w:sz w:val="24"/>
+          <w:szCs w:val="24"/>
+        </w:rPr>
+      </w:pPr>
+      <w:r>
+        <w:rPr>
+          <w:b/>
+          <w:sz w:val="24"/>
+          <w:szCs w:val="24"/>
+        </w:rPr>
+        <w:t>Wie bitte – come again</w:t>
+      </w:r>
+    </w:p>
+    <w:p>
+      <w:pPr>
+        <w:pStyle w:val="Standard"/>
+        <w:pBdr>
+          <w:bottom w:val="single" w:sz="6" w:space="1" w:color="auto"/>
+        </w:pBdr>
+        <w:rPr>
+          <w:b/>
+          <w:sz w:val="24"/>
+          <w:szCs w:val="24"/>
+        </w:rPr>
         <w:sectPr>
           <w:type w:val="continuous"/>
           <w:pgSz w:w="11906" w:h="16838"/>
@@ -11292,23 +11305,1029 @@
     <w:p>
       <w:pPr>
         <w:pStyle w:val="Standard"/>
-      </w:pPr>
-      <w:r>
-        <w:rPr>
-          <w:b/>
+        <w:pBdr>
+          <w:bottom w:val="single" w:sz="6" w:space="1" w:color="auto"/>
+        </w:pBdr>
+        <w:rPr>
+          <w:b/>
+          <w:sz w:val="24"/>
+          <w:szCs w:val="24"/>
+        </w:rPr>
+      </w:pPr>
+    </w:p>
+    <w:p>
+      <w:pPr>
+        <w:pStyle w:val="Standard"/>
+        <w:pBdr>
+          <w:bottom w:val="single" w:sz="6" w:space="1" w:color="auto"/>
+        </w:pBdr>
+        <w:rPr>
+          <w:b/>
+          <w:color w:val="1F3864" w:themeColor="accent5" w:themeShade="80"/>
+          <w:sz w:val="24"/>
+          <w:szCs w:val="24"/>
+        </w:rPr>
+      </w:pPr>
+      <w:r>
+        <w:rPr>
+          <w:b/>
+          <w:color w:val="1F3864" w:themeColor="accent5" w:themeShade="80"/>
+          <w:sz w:val="24"/>
+          <w:szCs w:val="24"/>
+        </w:rPr>
+        <w:t>Die antwort – the answer</w:t>
+      </w:r>
+    </w:p>
+    <w:p>
+      <w:pPr>
+        <w:pStyle w:val="Standard"/>
+        <w:pBdr>
+          <w:bottom w:val="single" w:sz="6" w:space="1" w:color="auto"/>
+        </w:pBdr>
+        <w:rPr>
+          <w:b/>
+          <w:color w:val="1F3864" w:themeColor="accent5" w:themeShade="80"/>
+          <w:sz w:val="24"/>
+          <w:szCs w:val="24"/>
+        </w:rPr>
+      </w:pPr>
+      <w:r>
+        <w:rPr>
+          <w:b/>
+          <w:color w:val="1F3864" w:themeColor="accent5" w:themeShade="80"/>
+          <w:sz w:val="24"/>
+          <w:szCs w:val="24"/>
+        </w:rPr>
+        <w:t>Die Fragen – the questions</w:t>
+      </w:r>
+    </w:p>
+    <w:p>
+      <w:pPr>
+        <w:pStyle w:val="Standard"/>
+        <w:pBdr>
+          <w:bottom w:val="single" w:sz="6" w:space="1" w:color="auto"/>
+        </w:pBdr>
+        <w:rPr>
+          <w:sz w:val="24"/>
+          <w:szCs w:val="24"/>
+        </w:rPr>
+      </w:pPr>
+      <w:r>
+        <w:rPr>
+          <w:sz w:val="24"/>
+          <w:szCs w:val="24"/>
+        </w:rPr>
+        <w:t>Habt ihr Fragen – Do you have questions?</w:t>
+      </w:r>
+    </w:p>
+    <w:p>
+      <w:pPr>
+        <w:pStyle w:val="Standard"/>
+        <w:pBdr>
+          <w:bottom w:val="single" w:sz="6" w:space="1" w:color="auto"/>
+        </w:pBdr>
+        <w:rPr>
+          <w:sz w:val="24"/>
+          <w:szCs w:val="24"/>
+        </w:rPr>
+      </w:pPr>
+      <w:r>
+        <w:rPr>
+          <w:sz w:val="24"/>
+          <w:szCs w:val="24"/>
+        </w:rPr>
+        <w:t>Wer hat eine Frage?  - Who has a question?</w:t>
+      </w:r>
+    </w:p>
+    <w:p>
+      <w:pPr>
+        <w:pStyle w:val="Standard"/>
+        <w:pBdr>
+          <w:bottom w:val="single" w:sz="6" w:space="1" w:color="auto"/>
+        </w:pBdr>
+        <w:rPr>
+          <w:sz w:val="24"/>
+          <w:szCs w:val="24"/>
+        </w:rPr>
+      </w:pPr>
+      <w:r>
+        <w:rPr>
+          <w:sz w:val="24"/>
+          <w:szCs w:val="24"/>
+        </w:rPr>
+        <w:t>Die Frauen antworten – the women are answering</w:t>
+      </w:r>
+    </w:p>
+    <w:p>
+      <w:pPr>
+        <w:pStyle w:val="Standard"/>
+        <w:pBdr>
+          <w:bottom w:val="single" w:sz="6" w:space="1" w:color="auto"/>
+        </w:pBdr>
+        <w:rPr>
+          <w:sz w:val="24"/>
+          <w:szCs w:val="24"/>
+        </w:rPr>
+      </w:pPr>
+      <w:r>
+        <w:rPr>
+          <w:sz w:val="24"/>
+          <w:szCs w:val="24"/>
+        </w:rPr>
+        <w:t>Niemand anderes hat Antworten – Nobody else ha sany answers</w:t>
+      </w:r>
+    </w:p>
+    <w:p>
+      <w:pPr>
+        <w:pStyle w:val="Standard"/>
+        <w:pBdr>
+          <w:bottom w:val="single" w:sz="6" w:space="1" w:color="auto"/>
+        </w:pBdr>
+        <w:rPr>
+          <w:b/>
+          <w:sz w:val="24"/>
+          <w:szCs w:val="24"/>
+        </w:rPr>
+      </w:pPr>
+    </w:p>
+    <w:p>
+      <w:pPr>
+        <w:pStyle w:val="Standard"/>
+        <w:pBdr>
+          <w:bottom w:val="single" w:sz="6" w:space="1" w:color="auto"/>
+        </w:pBdr>
+        <w:rPr>
+          <w:b/>
+          <w:sz w:val="24"/>
+          <w:szCs w:val="24"/>
+          <w:u w:val="single"/>
+        </w:rPr>
+      </w:pPr>
+      <w:r>
+        <w:rPr>
+          <w:b/>
+          <w:sz w:val="24"/>
+          <w:szCs w:val="24"/>
+          <w:u w:val="single"/>
+        </w:rPr>
+        <w:t>ZWROTY</w:t>
+      </w:r>
+    </w:p>
+    <w:p>
+      <w:pPr>
+        <w:pStyle w:val="Standard"/>
+        <w:pBdr>
+          <w:bottom w:val="single" w:sz="6" w:space="1" w:color="auto"/>
+        </w:pBdr>
+        <w:rPr>
+          <w:sz w:val="24"/>
+          <w:szCs w:val="24"/>
+        </w:rPr>
+      </w:pPr>
+      <w:r>
+        <w:rPr>
+          <w:sz w:val="24"/>
+          <w:szCs w:val="24"/>
+        </w:rPr>
+        <w:t>Was ist es?  -What i sit?</w:t>
+      </w:r>
+    </w:p>
+    <w:p>
+      <w:pPr>
+        <w:pStyle w:val="Standard"/>
+        <w:pBdr>
+          <w:bottom w:val="single" w:sz="6" w:space="1" w:color="auto"/>
+        </w:pBdr>
+        <w:rPr>
+          <w:sz w:val="24"/>
+          <w:szCs w:val="24"/>
+        </w:rPr>
+      </w:pPr>
+      <w:r>
+        <w:rPr>
+          <w:sz w:val="24"/>
+          <w:szCs w:val="24"/>
+        </w:rPr>
+        <w:t xml:space="preserve">Wie heiBt er? </w:t>
+      </w:r>
+      <w:r>
+        <w:rPr>
+          <w:sz w:val="24"/>
+          <w:szCs w:val="24"/>
+        </w:rPr>
+        <w:t>– what is his name</w:t>
+      </w:r>
+      <w:r>
+        <w:rPr>
+          <w:sz w:val="24"/>
+          <w:szCs w:val="24"/>
+        </w:rPr>
+        <w:t>?</w:t>
+      </w:r>
+    </w:p>
+    <w:p>
+      <w:pPr>
+        <w:pStyle w:val="Standard"/>
+        <w:pBdr>
+          <w:bottom w:val="single" w:sz="6" w:space="1" w:color="auto"/>
+        </w:pBdr>
+        <w:rPr>
+          <w:sz w:val="24"/>
+          <w:szCs w:val="24"/>
+        </w:rPr>
+      </w:pPr>
+      <w:r>
+        <w:rPr>
+          <w:sz w:val="24"/>
+          <w:szCs w:val="24"/>
+        </w:rPr>
+        <w:t>Warum nicht?</w:t>
+      </w:r>
+      <w:r>
+        <w:rPr>
+          <w:sz w:val="24"/>
+          <w:szCs w:val="24"/>
+        </w:rPr>
+        <w:t xml:space="preserve">- </w:t>
+      </w:r>
+      <w:r>
+        <w:rPr>
+          <w:sz w:val="24"/>
+          <w:szCs w:val="24"/>
+        </w:rPr>
+        <w:t>Why not?</w:t>
+      </w:r>
+      <w:r>
+        <w:rPr>
+          <w:sz w:val="24"/>
+          <w:szCs w:val="24"/>
+        </w:rPr>
+        <w:t xml:space="preserve"> / Wieso nicht? – why not?</w:t>
+      </w:r>
+    </w:p>
+    <w:p>
+      <w:pPr>
+        <w:pStyle w:val="Standard"/>
+        <w:pBdr>
+          <w:bottom w:val="single" w:sz="6" w:space="1" w:color="auto"/>
+        </w:pBdr>
+        <w:rPr>
+          <w:sz w:val="24"/>
+          <w:szCs w:val="24"/>
+        </w:rPr>
+      </w:pPr>
+      <w:r>
+        <w:rPr>
+          <w:sz w:val="24"/>
+          <w:szCs w:val="24"/>
+        </w:rPr>
+        <w:t>Wohin gehen wi</w:t>
+      </w:r>
+      <w:r>
+        <w:rPr>
+          <w:sz w:val="24"/>
+          <w:szCs w:val="24"/>
+        </w:rPr>
+        <w:t xml:space="preserve">r? </w:t>
+      </w:r>
+      <w:r>
+        <w:rPr>
+          <w:sz w:val="24"/>
+          <w:szCs w:val="24"/>
+        </w:rPr>
+        <w:t>– Where are we going</w:t>
+      </w:r>
+      <w:r>
+        <w:rPr>
+          <w:sz w:val="24"/>
+          <w:szCs w:val="24"/>
+        </w:rPr>
+        <w:t>?</w:t>
+      </w:r>
+      <w:r>
+        <w:rPr>
+          <w:sz w:val="24"/>
+          <w:szCs w:val="24"/>
+        </w:rPr>
+        <w:t xml:space="preserve"> / </w:t>
+      </w:r>
+      <w:r>
+        <w:rPr>
+          <w:sz w:val="24"/>
+          <w:szCs w:val="24"/>
+        </w:rPr>
+        <w:t xml:space="preserve">Wohin geht </w:t>
+      </w:r>
+      <w:r>
+        <w:rPr>
+          <w:sz w:val="24"/>
+          <w:szCs w:val="24"/>
+        </w:rPr>
+        <w:t>sie</w:t>
+      </w:r>
+      <w:r>
+        <w:rPr>
+          <w:sz w:val="24"/>
+          <w:szCs w:val="24"/>
+        </w:rPr>
+        <w:t xml:space="preserve">? </w:t>
+      </w:r>
+      <w:r>
+        <w:rPr>
+          <w:sz w:val="24"/>
+          <w:szCs w:val="24"/>
+        </w:rPr>
+        <w:t>– were is she going</w:t>
+      </w:r>
+      <w:r>
+        <w:rPr>
+          <w:sz w:val="24"/>
+          <w:szCs w:val="24"/>
+        </w:rPr>
+        <w:t>?</w:t>
+      </w:r>
+    </w:p>
+    <w:p>
+      <w:pPr>
+        <w:pStyle w:val="Standard"/>
+        <w:pBdr>
+          <w:bottom w:val="single" w:sz="6" w:space="1" w:color="auto"/>
+        </w:pBdr>
+        <w:rPr>
+          <w:sz w:val="24"/>
+          <w:szCs w:val="24"/>
+        </w:rPr>
+      </w:pPr>
+      <w:r>
+        <w:rPr>
+          <w:sz w:val="24"/>
+          <w:szCs w:val="24"/>
+        </w:rPr>
+        <w:t xml:space="preserve">Woruber sprecht ihr? </w:t>
+      </w:r>
+      <w:r>
+        <w:rPr>
+          <w:sz w:val="24"/>
+          <w:szCs w:val="24"/>
+        </w:rPr>
+        <w:t>– What are you talking about</w:t>
+      </w:r>
+      <w:r>
+        <w:rPr>
+          <w:sz w:val="24"/>
+          <w:szCs w:val="24"/>
+        </w:rPr>
+        <w:t>?</w:t>
+      </w:r>
+    </w:p>
+    <w:p>
+      <w:pPr>
+        <w:pStyle w:val="Standard"/>
+        <w:pBdr>
+          <w:bottom w:val="single" w:sz="6" w:space="1" w:color="auto"/>
+        </w:pBdr>
+        <w:rPr>
+          <w:sz w:val="24"/>
+          <w:szCs w:val="24"/>
+        </w:rPr>
+      </w:pPr>
+      <w:r>
+        <w:rPr>
+          <w:sz w:val="24"/>
+          <w:szCs w:val="24"/>
+        </w:rPr>
+        <w:t>Wann schreibst du</w:t>
+      </w:r>
+      <w:r>
+        <w:rPr>
+          <w:sz w:val="24"/>
+          <w:szCs w:val="24"/>
+        </w:rPr>
+        <w:t>?</w:t>
+      </w:r>
+      <w:r>
+        <w:rPr>
+          <w:sz w:val="24"/>
+          <w:szCs w:val="24"/>
+        </w:rPr>
+        <w:t xml:space="preserve"> – when do you write</w:t>
+      </w:r>
+      <w:r>
+        <w:rPr>
+          <w:sz w:val="24"/>
+          <w:szCs w:val="24"/>
+        </w:rPr>
+        <w:t>?</w:t>
+      </w:r>
+      <w:r>
+        <w:rPr>
+          <w:sz w:val="24"/>
+          <w:szCs w:val="24"/>
+        </w:rPr>
+        <w:t xml:space="preserve"> </w:t>
+      </w:r>
+    </w:p>
+    <w:p>
+      <w:pPr>
+        <w:pStyle w:val="Standard"/>
+        <w:pBdr>
+          <w:bottom w:val="single" w:sz="6" w:space="1" w:color="auto"/>
+        </w:pBdr>
+        <w:rPr>
+          <w:sz w:val="24"/>
+          <w:szCs w:val="24"/>
+        </w:rPr>
+      </w:pPr>
+      <w:r>
+        <w:rPr>
+          <w:sz w:val="24"/>
+          <w:szCs w:val="24"/>
+        </w:rPr>
+        <w:t>Warum antwortest du nicht? – why do not you answer</w:t>
+      </w:r>
+      <w:r>
+        <w:rPr>
+          <w:sz w:val="24"/>
+          <w:szCs w:val="24"/>
+        </w:rPr>
+        <w:t>?</w:t>
+      </w:r>
+      <w:r>
+        <w:rPr>
+          <w:sz w:val="24"/>
+          <w:szCs w:val="24"/>
+        </w:rPr>
+        <w:t xml:space="preserve"> </w:t>
+      </w:r>
+    </w:p>
+    <w:p>
+      <w:pPr>
+        <w:pStyle w:val="Standard"/>
+        <w:pBdr>
+          <w:bottom w:val="single" w:sz="6" w:space="1" w:color="auto"/>
+        </w:pBdr>
+        <w:rPr>
+          <w:sz w:val="24"/>
+          <w:szCs w:val="24"/>
+        </w:rPr>
+      </w:pPr>
+      <w:r>
+        <w:rPr>
+          <w:sz w:val="24"/>
+          <w:szCs w:val="24"/>
+        </w:rPr>
+        <w:t>Wem schreibst du? – who are ypu writing to</w:t>
+      </w:r>
+      <w:r>
+        <w:rPr>
+          <w:sz w:val="24"/>
+          <w:szCs w:val="24"/>
+        </w:rPr>
+        <w:t>?</w:t>
+      </w:r>
+      <w:r>
+        <w:rPr>
+          <w:sz w:val="24"/>
+          <w:szCs w:val="24"/>
+        </w:rPr>
+        <w:t xml:space="preserve"> </w:t>
+      </w:r>
+    </w:p>
+    <w:p>
+      <w:pPr>
+        <w:pStyle w:val="Standard"/>
+        <w:pBdr>
+          <w:bottom w:val="single" w:sz="6" w:space="1" w:color="auto"/>
+        </w:pBdr>
+        <w:rPr>
+          <w:sz w:val="24"/>
+          <w:szCs w:val="24"/>
+        </w:rPr>
+      </w:pPr>
+      <w:r>
+        <w:rPr>
+          <w:sz w:val="24"/>
+          <w:szCs w:val="24"/>
+        </w:rPr>
+        <w:t>Wer er</w:t>
+      </w:r>
+      <w:r>
+        <w:rPr>
+          <w:sz w:val="24"/>
+          <w:szCs w:val="24"/>
+        </w:rPr>
+        <w:t>?</w:t>
+      </w:r>
+      <w:r>
+        <w:rPr>
+          <w:sz w:val="24"/>
+          <w:szCs w:val="24"/>
+        </w:rPr>
+        <w:t xml:space="preserve"> – who he?</w:t>
+      </w:r>
+    </w:p>
+    <w:p>
+      <w:pPr>
+        <w:pStyle w:val="Standard"/>
+        <w:pBdr>
+          <w:bottom w:val="single" w:sz="6" w:space="1" w:color="auto"/>
+        </w:pBdr>
+        <w:rPr>
+          <w:sz w:val="24"/>
+          <w:szCs w:val="24"/>
+        </w:rPr>
+      </w:pPr>
+      <w:r>
+        <w:rPr>
+          <w:sz w:val="24"/>
+          <w:szCs w:val="24"/>
+        </w:rPr>
+        <w:t>Wen siehst du ? – whom do you see?</w:t>
+      </w:r>
+    </w:p>
+    <w:p>
+      <w:pPr>
+        <w:pStyle w:val="Standard"/>
+        <w:pBdr>
+          <w:bottom w:val="single" w:sz="6" w:space="1" w:color="auto"/>
+        </w:pBdr>
+        <w:rPr>
+          <w:sz w:val="24"/>
+          <w:szCs w:val="24"/>
+        </w:rPr>
+      </w:pPr>
+      <w:r>
+        <w:rPr>
+          <w:sz w:val="24"/>
+          <w:szCs w:val="24"/>
+        </w:rPr>
+        <w:t>Wann gehen sie? – when do they go?</w:t>
+      </w:r>
+    </w:p>
+    <w:p>
+      <w:pPr>
+        <w:pStyle w:val="Standard"/>
+        <w:pBdr>
+          <w:bottom w:val="single" w:sz="6" w:space="1" w:color="auto"/>
+        </w:pBdr>
+        <w:rPr>
+          <w:sz w:val="24"/>
+          <w:szCs w:val="24"/>
+        </w:rPr>
+      </w:pPr>
+      <w:r>
+        <w:rPr>
+          <w:sz w:val="24"/>
+          <w:szCs w:val="24"/>
+        </w:rPr>
+        <w:t>Was das? – what that</w:t>
+      </w:r>
+      <w:r>
+        <w:rPr>
+          <w:sz w:val="24"/>
+          <w:szCs w:val="24"/>
+        </w:rPr>
+        <w:t>?</w:t>
+      </w:r>
+    </w:p>
+    <w:p>
+      <w:pPr>
+        <w:pStyle w:val="Standard"/>
+        <w:pBdr>
+          <w:bottom w:val="single" w:sz="6" w:space="1" w:color="auto"/>
+        </w:pBdr>
+        <w:tabs>
+          <w:tab w:val="right" w:pos="9072"/>
+        </w:tabs>
+        <w:rPr>
+          <w:sz w:val="24"/>
+          <w:szCs w:val="24"/>
+        </w:rPr>
+      </w:pPr>
+      <w:r>
+        <w:rPr>
+          <w:sz w:val="24"/>
+          <w:szCs w:val="24"/>
+        </w:rPr>
+        <w:t xml:space="preserve">Wie du willst – as </w:t>
+      </w:r>
+      <w:r>
+        <w:rPr>
+          <w:sz w:val="24"/>
+          <w:szCs w:val="24"/>
+        </w:rPr>
+        <w:t xml:space="preserve">you wish </w:t>
+      </w:r>
+    </w:p>
+    <w:p>
+      <w:pPr>
+        <w:pStyle w:val="Standard"/>
+        <w:pBdr>
+          <w:bottom w:val="single" w:sz="6" w:space="1" w:color="auto"/>
+        </w:pBdr>
+        <w:tabs>
+          <w:tab w:val="right" w:pos="9072"/>
+        </w:tabs>
+        <w:rPr>
+          <w:sz w:val="24"/>
+          <w:szCs w:val="24"/>
+        </w:rPr>
+      </w:pPr>
+      <w:r>
+        <w:rPr>
           <w:sz w:val="24"/>
           <w:szCs w:val="24"/>
         </w:rPr>
         <w:lastRenderedPageBreak/>
-        <w:t xml:space="preserve">jung </w:t>
-      </w:r>
-      <w:r>
-        <w:rPr>
-          <w:sz w:val="24"/>
-          <w:szCs w:val="24"/>
-        </w:rPr>
-        <w:t>- young</w:t>
-      </w:r>
+        <w:t>Wann lernst du ? – when do you learn</w:t>
+      </w:r>
+    </w:p>
+    <w:p>
+      <w:pPr>
+        <w:pStyle w:val="Standard"/>
+        <w:pBdr>
+          <w:bottom w:val="single" w:sz="6" w:space="1" w:color="auto"/>
+        </w:pBdr>
+        <w:tabs>
+          <w:tab w:val="right" w:pos="9072"/>
+        </w:tabs>
+        <w:rPr>
+          <w:sz w:val="24"/>
+          <w:szCs w:val="24"/>
+        </w:rPr>
+      </w:pPr>
+      <w:r>
+        <w:rPr>
+          <w:sz w:val="24"/>
+          <w:szCs w:val="24"/>
+        </w:rPr>
+        <w:t>Warum bist du so langsam? – why are you so slow?</w:t>
+      </w:r>
+    </w:p>
+    <w:p>
+      <w:pPr>
+        <w:pStyle w:val="Standard"/>
+        <w:pBdr>
+          <w:bottom w:val="single" w:sz="6" w:space="1" w:color="auto"/>
+        </w:pBdr>
+        <w:tabs>
+          <w:tab w:val="right" w:pos="9072"/>
+        </w:tabs>
+        <w:rPr>
+          <w:sz w:val="24"/>
+          <w:szCs w:val="24"/>
+        </w:rPr>
+      </w:pPr>
+      <w:r>
+        <w:rPr>
+          <w:sz w:val="24"/>
+          <w:szCs w:val="24"/>
+        </w:rPr>
+        <w:t>Das is alles, woruber er spricht – that is all he talks about</w:t>
+      </w:r>
+      <w:bookmarkStart w:id="0" w:name="_GoBack"/>
+      <w:bookmarkEnd w:id="0"/>
+      <w:r>
+        <w:rPr>
+          <w:sz w:val="24"/>
+          <w:szCs w:val="24"/>
+        </w:rPr>
+        <w:tab/>
+      </w:r>
+    </w:p>
+    <w:p>
+      <w:pPr>
+        <w:pStyle w:val="Standard"/>
+        <w:pBdr>
+          <w:bottom w:val="single" w:sz="6" w:space="1" w:color="auto"/>
+        </w:pBdr>
+        <w:rPr>
+          <w:sz w:val="24"/>
+          <w:szCs w:val="24"/>
+        </w:rPr>
+      </w:pPr>
+    </w:p>
+    <w:p>
+      <w:pPr>
+        <w:pStyle w:val="Standard"/>
+        <w:jc w:val="center"/>
+      </w:pPr>
+      <w:r>
+        <w:rPr>
+          <w:b/>
+          <w:color w:val="002060"/>
+          <w:sz w:val="28"/>
+          <w:szCs w:val="24"/>
+        </w:rPr>
+        <w:t xml:space="preserve">SŁÓWKA </w:t>
+      </w:r>
+    </w:p>
+    <w:p>
+      <w:pPr>
+        <w:pStyle w:val="Standard"/>
+      </w:pPr>
+      <w:r>
+        <w:rPr>
+          <w:b/>
+          <w:sz w:val="24"/>
+          <w:szCs w:val="24"/>
+          <w:u w:val="single"/>
+          <w:shd w:val="clear" w:color="auto" w:fill="808080"/>
+        </w:rPr>
+        <w:t>Das – ein              Die – eine              Der – ein/einen</w:t>
+      </w:r>
+      <w:r>
+        <w:rPr>
+          <w:b/>
+          <w:sz w:val="24"/>
+          <w:szCs w:val="24"/>
+          <w:u w:val="single"/>
+        </w:rPr>
+        <w:t xml:space="preserve"> </w:t>
+      </w:r>
+    </w:p>
+    <w:p>
+      <w:pPr>
+        <w:pStyle w:val="Standard"/>
+        <w:rPr>
+          <w:b/>
+          <w:color w:val="FF0000"/>
+          <w:sz w:val="24"/>
+          <w:szCs w:val="24"/>
+          <w:u w:val="single"/>
+        </w:rPr>
+      </w:pPr>
+    </w:p>
+    <w:p>
+      <w:pPr>
+        <w:pStyle w:val="Standard"/>
+        <w:rPr>
+          <w:b/>
+          <w:color w:val="FF0000"/>
+          <w:sz w:val="24"/>
+          <w:szCs w:val="24"/>
+          <w:u w:val="single"/>
+        </w:rPr>
+      </w:pPr>
+      <w:r>
+        <w:rPr>
+          <w:b/>
+          <w:color w:val="FF0000"/>
+          <w:sz w:val="24"/>
+          <w:szCs w:val="24"/>
+          <w:u w:val="single"/>
+        </w:rPr>
+        <w:t xml:space="preserve">PRZYMIOTNIKI </w:t>
+      </w:r>
+    </w:p>
+    <w:p>
+      <w:pPr>
+        <w:pStyle w:val="Standard"/>
+      </w:pPr>
+      <w:r>
+        <w:rPr>
+          <w:b/>
+          <w:sz w:val="24"/>
+          <w:szCs w:val="24"/>
+        </w:rPr>
+        <w:t>Normal</w:t>
+      </w:r>
+      <w:r>
+        <w:rPr>
+          <w:sz w:val="24"/>
+          <w:szCs w:val="24"/>
+        </w:rPr>
+        <w:t xml:space="preserve"> – normal </w:t>
+      </w:r>
+    </w:p>
+    <w:p>
+      <w:pPr>
+        <w:pStyle w:val="Standard"/>
+      </w:pPr>
+      <w:r>
+        <w:rPr>
+          <w:b/>
+          <w:sz w:val="24"/>
+          <w:szCs w:val="24"/>
+        </w:rPr>
+        <w:t>Perfekt</w:t>
+      </w:r>
+      <w:r>
+        <w:rPr>
+          <w:sz w:val="24"/>
+          <w:szCs w:val="24"/>
+        </w:rPr>
+        <w:t xml:space="preserve"> – perfect</w:t>
+      </w:r>
+    </w:p>
+    <w:p>
+      <w:pPr>
+        <w:pStyle w:val="Standard"/>
+      </w:pPr>
+      <w:r>
+        <w:rPr>
+          <w:b/>
+          <w:sz w:val="24"/>
+          <w:szCs w:val="24"/>
+        </w:rPr>
+        <w:t xml:space="preserve">schon </w:t>
+      </w:r>
+      <w:r>
+        <w:rPr>
+          <w:sz w:val="24"/>
+          <w:szCs w:val="24"/>
+        </w:rPr>
+        <w:t>– beautiful/ handsome</w:t>
+      </w:r>
+    </w:p>
+    <w:p>
+      <w:pPr>
+        <w:pStyle w:val="Standard"/>
+      </w:pPr>
+      <w:r>
+        <w:rPr>
+          <w:b/>
+          <w:sz w:val="24"/>
+          <w:szCs w:val="24"/>
+        </w:rPr>
+        <w:t xml:space="preserve">gesund </w:t>
+      </w:r>
+      <w:r>
+        <w:rPr>
+          <w:sz w:val="24"/>
+          <w:szCs w:val="24"/>
+        </w:rPr>
+        <w:t>– healthy</w:t>
+      </w:r>
+    </w:p>
+    <w:p>
+      <w:pPr>
+        <w:pStyle w:val="Standard"/>
+      </w:pPr>
+      <w:r>
+        <w:rPr>
+          <w:b/>
+          <w:sz w:val="24"/>
+          <w:szCs w:val="24"/>
+        </w:rPr>
+        <w:t xml:space="preserve">Frei </w:t>
+      </w:r>
+      <w:r>
+        <w:rPr>
+          <w:sz w:val="24"/>
+          <w:szCs w:val="24"/>
+        </w:rPr>
+        <w:t>– free</w:t>
+      </w:r>
+    </w:p>
+    <w:p>
+      <w:pPr>
+        <w:pStyle w:val="Standard"/>
+      </w:pPr>
+      <w:r>
+        <w:rPr>
+          <w:b/>
+          <w:sz w:val="24"/>
+          <w:szCs w:val="24"/>
+        </w:rPr>
+        <w:t xml:space="preserve">Schlecht </w:t>
+      </w:r>
+      <w:r>
+        <w:rPr>
+          <w:sz w:val="24"/>
+          <w:szCs w:val="24"/>
+        </w:rPr>
+        <w:t>– bad</w:t>
+      </w:r>
+    </w:p>
+    <w:p>
+      <w:pPr>
+        <w:pStyle w:val="Standard"/>
+      </w:pPr>
+      <w:r>
+        <w:rPr>
+          <w:b/>
+          <w:sz w:val="24"/>
+          <w:szCs w:val="24"/>
+        </w:rPr>
+        <w:t xml:space="preserve">toll </w:t>
+      </w:r>
+      <w:r>
+        <w:rPr>
+          <w:sz w:val="24"/>
+          <w:szCs w:val="24"/>
+        </w:rPr>
+        <w:t>– great/ amazing</w:t>
+      </w:r>
+    </w:p>
+    <w:p>
+      <w:pPr>
+        <w:pStyle w:val="Standard"/>
+      </w:pPr>
+      <w:r>
+        <w:rPr>
+          <w:b/>
+          <w:sz w:val="24"/>
+          <w:szCs w:val="24"/>
+        </w:rPr>
+        <w:t>fertig/ bereit</w:t>
+      </w:r>
+      <w:r>
+        <w:rPr>
+          <w:sz w:val="24"/>
+          <w:szCs w:val="24"/>
+        </w:rPr>
+        <w:t xml:space="preserve"> – ready</w:t>
+      </w:r>
+    </w:p>
+    <w:p>
+      <w:pPr>
+        <w:pStyle w:val="Standard"/>
+      </w:pPr>
+      <w:r>
+        <w:rPr>
+          <w:b/>
+          <w:sz w:val="24"/>
+          <w:szCs w:val="24"/>
+        </w:rPr>
+        <w:t xml:space="preserve">fertig </w:t>
+      </w:r>
+      <w:r>
+        <w:rPr>
+          <w:sz w:val="24"/>
+          <w:szCs w:val="24"/>
+        </w:rPr>
+        <w:t>– finished</w:t>
+      </w:r>
+    </w:p>
+    <w:p>
+      <w:pPr>
+        <w:pStyle w:val="Standard"/>
+      </w:pPr>
+      <w:r>
+        <w:rPr>
+          <w:b/>
+          <w:sz w:val="24"/>
+          <w:szCs w:val="24"/>
+        </w:rPr>
+        <w:t xml:space="preserve">richtig </w:t>
+      </w:r>
+      <w:r>
+        <w:rPr>
+          <w:sz w:val="24"/>
+          <w:szCs w:val="24"/>
+        </w:rPr>
+        <w:t>– right/ correct</w:t>
+      </w:r>
+    </w:p>
+    <w:p>
+      <w:pPr>
+        <w:pStyle w:val="Standard"/>
+      </w:pPr>
+      <w:r>
+        <w:rPr>
+          <w:b/>
+          <w:sz w:val="24"/>
+          <w:szCs w:val="24"/>
+        </w:rPr>
+        <w:t>teuer</w:t>
+      </w:r>
+      <w:r>
+        <w:rPr>
+          <w:sz w:val="24"/>
+          <w:szCs w:val="24"/>
+        </w:rPr>
+        <w:t xml:space="preserve"> – expensive</w:t>
+      </w:r>
+    </w:p>
+    <w:p>
+      <w:pPr>
+        <w:pStyle w:val="Standard"/>
+      </w:pPr>
+      <w:r>
+        <w:rPr>
+          <w:b/>
+          <w:sz w:val="24"/>
+          <w:szCs w:val="24"/>
+        </w:rPr>
+        <w:t xml:space="preserve">witchtig </w:t>
+      </w:r>
+      <w:r>
+        <w:rPr>
+          <w:sz w:val="24"/>
+          <w:szCs w:val="24"/>
+        </w:rPr>
+        <w:t>– important</w:t>
+      </w:r>
+    </w:p>
+    <w:p>
+      <w:pPr>
+        <w:pStyle w:val="Standard"/>
+        <w:rPr>
+          <w:sz w:val="24"/>
+          <w:szCs w:val="24"/>
+        </w:rPr>
+      </w:pPr>
     </w:p>
     <w:p>
       <w:pPr>
@@ -11331,14 +12350,14 @@
           <w:szCs w:val="24"/>
         </w:rPr>
         <w:lastRenderedPageBreak/>
-        <w:t>Stark</w:t>
-      </w:r>
-      <w:r>
-        <w:rPr>
-          <w:sz w:val="24"/>
-          <w:szCs w:val="24"/>
-        </w:rPr>
-        <w:t xml:space="preserve"> – strong </w:t>
+        <w:t xml:space="preserve">neu </w:t>
+      </w:r>
+      <w:r>
+        <w:rPr>
+          <w:sz w:val="24"/>
+          <w:szCs w:val="24"/>
+        </w:rPr>
+        <w:t>– new</w:t>
       </w:r>
     </w:p>
     <w:p>
@@ -11352,14 +12371,14 @@
           <w:szCs w:val="24"/>
         </w:rPr>
         <w:lastRenderedPageBreak/>
-        <w:t>Schwach</w:t>
-      </w:r>
-      <w:r>
-        <w:rPr>
-          <w:sz w:val="24"/>
-          <w:szCs w:val="24"/>
-        </w:rPr>
-        <w:t xml:space="preserve"> – weak </w:t>
+        <w:t>alt</w:t>
+      </w:r>
+      <w:r>
+        <w:rPr>
+          <w:sz w:val="24"/>
+          <w:szCs w:val="24"/>
+        </w:rPr>
+        <w:t xml:space="preserve"> – old</w:t>
       </w:r>
     </w:p>
     <w:p>
@@ -11383,15 +12402,25 @@
           <w:szCs w:val="24"/>
         </w:rPr>
         <w:lastRenderedPageBreak/>
-        <w:t>Laut</w:t>
-      </w:r>
-      <w:r>
-        <w:rPr>
-          <w:sz w:val="24"/>
-          <w:szCs w:val="24"/>
-        </w:rPr>
-        <w:t xml:space="preserve"> – noisy</w:t>
-      </w:r>
+        <w:t xml:space="preserve">jung </w:t>
+      </w:r>
+      <w:r>
+        <w:rPr>
+          <w:sz w:val="24"/>
+          <w:szCs w:val="24"/>
+        </w:rPr>
+        <w:t>- young</w:t>
+      </w:r>
+    </w:p>
+    <w:p>
+      <w:pPr>
+        <w:sectPr>
+          <w:type w:val="continuous"/>
+          <w:pgSz w:w="11906" w:h="16838"/>
+          <w:pgMar w:top="1417" w:right="1417" w:bottom="1417" w:left="1417" w:header="708" w:footer="708" w:gutter="0"/>
+          <w:cols w:space="708"/>
+        </w:sectPr>
+      </w:pPr>
     </w:p>
     <w:p>
       <w:pPr>
@@ -11404,14 +12433,35 @@
           <w:szCs w:val="24"/>
         </w:rPr>
         <w:lastRenderedPageBreak/>
-        <w:t>Leise</w:t>
-      </w:r>
-      <w:r>
-        <w:rPr>
-          <w:sz w:val="24"/>
-          <w:szCs w:val="24"/>
-        </w:rPr>
-        <w:t xml:space="preserve"> – quiet</w:t>
+        <w:t>Stark</w:t>
+      </w:r>
+      <w:r>
+        <w:rPr>
+          <w:sz w:val="24"/>
+          <w:szCs w:val="24"/>
+        </w:rPr>
+        <w:t xml:space="preserve"> – strong </w:t>
+      </w:r>
+    </w:p>
+    <w:p>
+      <w:pPr>
+        <w:pStyle w:val="Standard"/>
+      </w:pPr>
+      <w:r>
+        <w:rPr>
+          <w:b/>
+          <w:sz w:val="24"/>
+          <w:szCs w:val="24"/>
+        </w:rPr>
+        <w:lastRenderedPageBreak/>
+        <w:t>Schwach</w:t>
+      </w:r>
+      <w:r>
+        <w:rPr>
+          <w:sz w:val="24"/>
+          <w:szCs w:val="24"/>
+        </w:rPr>
+        <w:t xml:space="preserve"> – weak </w:t>
       </w:r>
     </w:p>
     <w:p>
@@ -11435,6 +12485,58 @@
           <w:szCs w:val="24"/>
         </w:rPr>
         <w:lastRenderedPageBreak/>
+        <w:t>Laut</w:t>
+      </w:r>
+      <w:r>
+        <w:rPr>
+          <w:sz w:val="24"/>
+          <w:szCs w:val="24"/>
+        </w:rPr>
+        <w:t xml:space="preserve"> – noisy</w:t>
+      </w:r>
+    </w:p>
+    <w:p>
+      <w:pPr>
+        <w:pStyle w:val="Standard"/>
+      </w:pPr>
+      <w:r>
+        <w:rPr>
+          <w:b/>
+          <w:sz w:val="24"/>
+          <w:szCs w:val="24"/>
+        </w:rPr>
+        <w:lastRenderedPageBreak/>
+        <w:t>Leise</w:t>
+      </w:r>
+      <w:r>
+        <w:rPr>
+          <w:sz w:val="24"/>
+          <w:szCs w:val="24"/>
+        </w:rPr>
+        <w:t xml:space="preserve"> – quiet</w:t>
+      </w:r>
+    </w:p>
+    <w:p>
+      <w:pPr>
+        <w:sectPr>
+          <w:type w:val="continuous"/>
+          <w:pgSz w:w="11906" w:h="16838"/>
+          <w:pgMar w:top="1417" w:right="1417" w:bottom="1417" w:left="1417" w:header="708" w:footer="708" w:gutter="0"/>
+          <w:cols w:num="2" w:space="708"/>
+        </w:sectPr>
+      </w:pPr>
+    </w:p>
+    <w:p>
+      <w:pPr>
+        <w:pStyle w:val="Standard"/>
+      </w:pPr>
+      <w:r>
+        <w:rPr>
+          <w:b/>
+          <w:sz w:val="24"/>
+          <w:szCs w:val="24"/>
+        </w:rPr>
+        <w:lastRenderedPageBreak/>
         <w:t xml:space="preserve">ruhig </w:t>
       </w:r>
       <w:r>
@@ -12484,6 +13586,7 @@
         <w:rPr>
           <w:b/>
         </w:rPr>
+        <w:lastRenderedPageBreak/>
         <w:t>Alle – all</w:t>
       </w:r>
     </w:p>
@@ -12498,165 +13601,818 @@
         <w:rPr>
           <w:b/>
         </w:rPr>
+        <w:t>Das - that</w:t>
+      </w:r>
+    </w:p>
+    <w:p>
+      <w:pPr>
+        <w:pStyle w:val="Standard"/>
+        <w:rPr>
+          <w:b/>
+        </w:rPr>
+      </w:pPr>
+      <w:r>
+        <w:rPr>
+          <w:b/>
+        </w:rPr>
+        <w:t>Da - since</w:t>
+      </w:r>
+    </w:p>
+    <w:p>
+      <w:pPr>
+        <w:pStyle w:val="Standard"/>
+        <w:rPr>
+          <w:b/>
+        </w:rPr>
+      </w:pPr>
+      <w:r>
+        <w:rPr>
+          <w:b/>
+        </w:rPr>
+        <w:t xml:space="preserve">Doch – but </w:t>
+      </w:r>
+    </w:p>
+    <w:p>
+      <w:pPr>
+        <w:pStyle w:val="Standard"/>
+        <w:rPr>
+          <w:b/>
+        </w:rPr>
+      </w:pPr>
+      <w:r>
+        <w:rPr>
+          <w:b/>
+        </w:rPr>
+        <w:t>Denn / weil – becouse</w:t>
+      </w:r>
+    </w:p>
+    <w:p>
+      <w:pPr>
+        <w:pStyle w:val="Standard"/>
+        <w:rPr>
+          <w:b/>
+        </w:rPr>
+      </w:pPr>
+      <w:r>
+        <w:rPr>
+          <w:b/>
+        </w:rPr>
+        <w:t>Entweder – either</w:t>
+      </w:r>
+    </w:p>
+    <w:p>
+      <w:pPr>
+        <w:pStyle w:val="Standard"/>
+        <w:rPr>
+          <w:b/>
+        </w:rPr>
+      </w:pPr>
+      <w:r>
+        <w:rPr>
+          <w:b/>
+        </w:rPr>
+        <w:t>Jedes – every</w:t>
+      </w:r>
+    </w:p>
+    <w:p>
+      <w:pPr>
+        <w:pStyle w:val="Standard"/>
+        <w:rPr>
+          <w:b/>
+        </w:rPr>
+      </w:pPr>
+      <w:r>
+        <w:rPr>
+          <w:b/>
+        </w:rPr>
+        <w:t>Nur - only</w:t>
+      </w:r>
+    </w:p>
+    <w:p>
+      <w:pPr>
+        <w:pStyle w:val="Standard"/>
+        <w:rPr>
+          <w:b/>
+        </w:rPr>
+      </w:pPr>
+      <w:r>
+        <w:rPr>
+          <w:b/>
+        </w:rPr>
+        <w:t>Order – or</w:t>
+      </w:r>
+    </w:p>
+    <w:p>
+      <w:pPr>
+        <w:pStyle w:val="Standard"/>
+        <w:rPr>
+          <w:b/>
+        </w:rPr>
+      </w:pPr>
+      <w:r>
+        <w:rPr>
+          <w:b/>
+        </w:rPr>
+        <w:t>Obwohl – although/ though</w:t>
+      </w:r>
+    </w:p>
+    <w:p>
+      <w:pPr>
+        <w:pStyle w:val="Standard"/>
+        <w:rPr>
+          <w:b/>
+        </w:rPr>
+      </w:pPr>
+      <w:r>
+        <w:rPr>
+          <w:b/>
+        </w:rPr>
+        <w:t xml:space="preserve">Solange – as long es </w:t>
+      </w:r>
+    </w:p>
+    <w:p>
+      <w:pPr>
+        <w:pStyle w:val="Standard"/>
+        <w:rPr>
+          <w:b/>
+        </w:rPr>
+      </w:pPr>
+      <w:r>
+        <w:rPr>
+          <w:b/>
+        </w:rPr>
+        <w:t>Sondern – but/ but rather</w:t>
+      </w:r>
+    </w:p>
+    <w:p>
+      <w:pPr>
+        <w:pStyle w:val="Standard"/>
+        <w:rPr>
+          <w:sz w:val="24"/>
+          <w:szCs w:val="24"/>
+        </w:rPr>
+      </w:pPr>
+    </w:p>
+    <w:p>
+      <w:pPr>
+        <w:pStyle w:val="Standard"/>
+        <w:rPr>
+          <w:b/>
+          <w:color w:val="FF0000"/>
+          <w:sz w:val="24"/>
+          <w:szCs w:val="24"/>
+          <w:u w:val="single"/>
+        </w:rPr>
+      </w:pPr>
+      <w:r>
+        <w:rPr>
+          <w:b/>
+          <w:color w:val="FF0000"/>
+          <w:sz w:val="24"/>
+          <w:szCs w:val="24"/>
+          <w:u w:val="single"/>
+        </w:rPr>
+        <w:t>RZECZOWNIKI</w:t>
+      </w:r>
+    </w:p>
+    <w:p>
+      <w:pPr>
+        <w:pStyle w:val="Standard"/>
+        <w:rPr>
+          <w:sz w:val="24"/>
+          <w:szCs w:val="24"/>
+        </w:rPr>
+      </w:pPr>
+      <w:r>
+        <w:rPr>
+          <w:sz w:val="24"/>
+          <w:szCs w:val="24"/>
+        </w:rPr>
+        <w:t xml:space="preserve">Die Ecke – corner </w:t>
+      </w:r>
+    </w:p>
+    <w:p>
+      <w:pPr>
+        <w:pStyle w:val="Standard"/>
+        <w:rPr>
+          <w:sz w:val="24"/>
+          <w:szCs w:val="24"/>
+        </w:rPr>
+      </w:pPr>
+      <w:r>
+        <w:rPr>
+          <w:sz w:val="24"/>
+          <w:szCs w:val="24"/>
+        </w:rPr>
+        <w:t>Flecken – spots / plama</w:t>
+      </w:r>
+    </w:p>
+    <w:p>
+      <w:pPr>
+        <w:pStyle w:val="Standard"/>
+        <w:rPr>
+          <w:sz w:val="24"/>
+          <w:szCs w:val="24"/>
+        </w:rPr>
+      </w:pPr>
+      <w:r>
+        <w:rPr>
+          <w:sz w:val="24"/>
+          <w:szCs w:val="24"/>
+        </w:rPr>
+        <w:t>Fleck – stain / flek w butach, łata, miejsce</w:t>
+      </w:r>
+    </w:p>
+    <w:p>
+      <w:pPr>
+        <w:pStyle w:val="Standard"/>
+        <w:rPr>
+          <w:sz w:val="24"/>
+          <w:szCs w:val="24"/>
+        </w:rPr>
+      </w:pPr>
+      <w:r>
+        <w:rPr>
+          <w:sz w:val="24"/>
+          <w:szCs w:val="24"/>
+        </w:rPr>
+        <w:t>Das Buch/ Die Bucher – książka</w:t>
+      </w:r>
+    </w:p>
+    <w:p>
+      <w:pPr>
+        <w:pStyle w:val="Standard"/>
+        <w:rPr>
+          <w:sz w:val="24"/>
+          <w:szCs w:val="24"/>
+        </w:rPr>
+      </w:pPr>
+      <w:r>
+        <w:rPr>
+          <w:sz w:val="24"/>
+          <w:szCs w:val="24"/>
+        </w:rPr>
+        <w:t>Die Zeitung/Zeitungen – newspaper/s</w:t>
+      </w:r>
+    </w:p>
+    <w:p>
+      <w:pPr>
+        <w:pStyle w:val="Standard"/>
+        <w:rPr>
+          <w:sz w:val="24"/>
+          <w:szCs w:val="24"/>
+        </w:rPr>
+      </w:pPr>
+      <w:r>
+        <w:rPr>
+          <w:sz w:val="24"/>
+          <w:szCs w:val="24"/>
+        </w:rPr>
+        <w:t>Die Zeitschrift – magazyny</w:t>
+      </w:r>
+    </w:p>
+    <w:p>
+      <w:pPr>
+        <w:pStyle w:val="Standard"/>
+        <w:rPr>
+          <w:sz w:val="24"/>
+          <w:szCs w:val="24"/>
+        </w:rPr>
+      </w:pPr>
+      <w:r>
+        <w:rPr>
+          <w:sz w:val="24"/>
+          <w:szCs w:val="24"/>
+        </w:rPr>
+        <w:t>Das Interview – rozmowa kwalifikacyjna</w:t>
+      </w:r>
+    </w:p>
+    <w:p>
+      <w:pPr>
+        <w:pStyle w:val="Standard"/>
+        <w:rPr>
+          <w:sz w:val="24"/>
+          <w:szCs w:val="24"/>
+        </w:rPr>
+      </w:pPr>
+      <w:r>
+        <w:rPr>
+          <w:sz w:val="24"/>
+          <w:szCs w:val="24"/>
+        </w:rPr>
+        <w:t>Die Tastatur – klawiatura</w:t>
+      </w:r>
+    </w:p>
+    <w:p>
+      <w:pPr>
+        <w:pStyle w:val="Standard"/>
+        <w:rPr>
+          <w:sz w:val="24"/>
+          <w:szCs w:val="24"/>
+        </w:rPr>
+      </w:pPr>
+    </w:p>
+    <w:p>
+      <w:pPr>
+        <w:pStyle w:val="Standard"/>
+        <w:rPr>
+          <w:sz w:val="24"/>
+          <w:szCs w:val="24"/>
+        </w:rPr>
+      </w:pPr>
+      <w:r>
+        <w:rPr>
+          <w:sz w:val="24"/>
+          <w:szCs w:val="24"/>
+        </w:rPr>
+        <w:t>Das Zeug – stuff (rzeczy)</w:t>
+      </w:r>
+    </w:p>
+    <w:p>
+      <w:pPr>
+        <w:pStyle w:val="Standard"/>
+        <w:rPr>
+          <w:sz w:val="24"/>
+          <w:szCs w:val="24"/>
+        </w:rPr>
+      </w:pPr>
+      <w:r>
+        <w:rPr>
+          <w:sz w:val="24"/>
+          <w:szCs w:val="24"/>
+        </w:rPr>
+        <w:t xml:space="preserve">Das Spielzeug – toy </w:t>
+      </w:r>
+    </w:p>
+    <w:p>
+      <w:pPr>
+        <w:pStyle w:val="Standard"/>
+        <w:rPr>
+          <w:sz w:val="24"/>
+          <w:szCs w:val="24"/>
+        </w:rPr>
+      </w:pPr>
+      <w:r>
+        <w:rPr>
+          <w:sz w:val="24"/>
+          <w:szCs w:val="24"/>
+        </w:rPr>
+        <w:t xml:space="preserve">Das Werkzeug /Werkzeuge – tool/s (narzędzie) </w:t>
+      </w:r>
+    </w:p>
+    <w:p>
+      <w:pPr>
+        <w:pStyle w:val="Standard"/>
+        <w:rPr>
+          <w:sz w:val="24"/>
+          <w:szCs w:val="24"/>
+        </w:rPr>
+      </w:pPr>
+      <w:r>
+        <w:rPr>
+          <w:sz w:val="24"/>
+          <w:szCs w:val="24"/>
+        </w:rPr>
+        <w:t>Das Feuerzeug – lighter (zapalniczka)</w:t>
+      </w:r>
+    </w:p>
+    <w:p>
+      <w:pPr>
+        <w:pStyle w:val="Standard"/>
+        <w:rPr>
+          <w:b/>
+          <w:color w:val="FF0000"/>
+          <w:sz w:val="24"/>
+          <w:szCs w:val="24"/>
+          <w:u w:val="single"/>
+        </w:rPr>
+      </w:pPr>
+    </w:p>
+    <w:p>
+      <w:pPr>
+        <w:pStyle w:val="Standard"/>
+        <w:rPr>
+          <w:b/>
+          <w:color w:val="FF0000"/>
+          <w:sz w:val="24"/>
+          <w:szCs w:val="24"/>
+          <w:u w:val="single"/>
+        </w:rPr>
+      </w:pPr>
+      <w:r>
+        <w:rPr>
+          <w:b/>
+          <w:color w:val="FF0000"/>
+          <w:sz w:val="24"/>
+          <w:szCs w:val="24"/>
+          <w:u w:val="single"/>
+        </w:rPr>
+        <w:t xml:space="preserve">PRODUKTY </w:t>
+      </w:r>
+    </w:p>
+    <w:p>
+      <w:pPr>
+        <w:pStyle w:val="Standard"/>
+        <w:rPr>
+          <w:b/>
+          <w:sz w:val="24"/>
+          <w:szCs w:val="24"/>
+        </w:rPr>
+      </w:pPr>
+      <w:r>
+        <w:rPr>
+          <w:b/>
+          <w:sz w:val="24"/>
+          <w:szCs w:val="24"/>
+        </w:rPr>
+        <w:t>Das Essen – food/jedzenie</w:t>
+      </w:r>
+    </w:p>
+    <w:p>
+      <w:pPr>
+        <w:pStyle w:val="Standard"/>
+        <w:rPr>
+          <w:sz w:val="24"/>
+          <w:szCs w:val="24"/>
+        </w:rPr>
+      </w:pPr>
+      <w:r>
+        <w:rPr>
+          <w:sz w:val="24"/>
+          <w:szCs w:val="24"/>
+        </w:rPr>
+        <w:t>Der Zucker – sugar</w:t>
+      </w:r>
+    </w:p>
+    <w:p>
+      <w:pPr>
+        <w:pStyle w:val="Standard"/>
+        <w:rPr>
+          <w:sz w:val="24"/>
+          <w:szCs w:val="24"/>
+        </w:rPr>
+      </w:pPr>
+      <w:r>
+        <w:rPr>
+          <w:sz w:val="24"/>
+          <w:szCs w:val="24"/>
+        </w:rPr>
         <w:lastRenderedPageBreak/>
-        <w:t>Das - that</w:t>
-      </w:r>
-    </w:p>
-    <w:p>
-      <w:pPr>
-        <w:pStyle w:val="Standard"/>
-        <w:rPr>
-          <w:b/>
-        </w:rPr>
-      </w:pPr>
-      <w:r>
-        <w:rPr>
-          <w:b/>
-        </w:rPr>
-        <w:t>Da - since</w:t>
-      </w:r>
-    </w:p>
-    <w:p>
-      <w:pPr>
-        <w:pStyle w:val="Standard"/>
-        <w:rPr>
-          <w:b/>
-        </w:rPr>
-      </w:pPr>
-      <w:r>
-        <w:rPr>
-          <w:b/>
-        </w:rPr>
-        <w:t xml:space="preserve">Doch – but </w:t>
-      </w:r>
-    </w:p>
-    <w:p>
-      <w:pPr>
-        <w:pStyle w:val="Standard"/>
-        <w:rPr>
-          <w:b/>
-        </w:rPr>
-      </w:pPr>
-      <w:r>
-        <w:rPr>
-          <w:b/>
-        </w:rPr>
-        <w:t>Denn / weil – becouse</w:t>
-      </w:r>
-    </w:p>
-    <w:p>
-      <w:pPr>
-        <w:pStyle w:val="Standard"/>
-        <w:rPr>
-          <w:b/>
-        </w:rPr>
-      </w:pPr>
-      <w:r>
-        <w:rPr>
-          <w:b/>
-        </w:rPr>
-        <w:t>Entweder – either</w:t>
-      </w:r>
-    </w:p>
-    <w:p>
-      <w:pPr>
-        <w:pStyle w:val="Standard"/>
-        <w:rPr>
-          <w:b/>
-        </w:rPr>
-      </w:pPr>
-      <w:r>
-        <w:rPr>
-          <w:b/>
-        </w:rPr>
-        <w:t>Jedes – every</w:t>
-      </w:r>
-    </w:p>
-    <w:p>
-      <w:pPr>
-        <w:pStyle w:val="Standard"/>
-        <w:rPr>
-          <w:b/>
-        </w:rPr>
-      </w:pPr>
-      <w:r>
-        <w:rPr>
-          <w:b/>
-        </w:rPr>
-        <w:t>Nur - only</w:t>
-      </w:r>
-    </w:p>
-    <w:p>
-      <w:pPr>
-        <w:pStyle w:val="Standard"/>
-        <w:rPr>
-          <w:b/>
-        </w:rPr>
-      </w:pPr>
-      <w:r>
-        <w:rPr>
-          <w:b/>
-        </w:rPr>
-        <w:t>Order – or</w:t>
-      </w:r>
-    </w:p>
-    <w:p>
-      <w:pPr>
-        <w:pStyle w:val="Standard"/>
-        <w:rPr>
-          <w:b/>
-        </w:rPr>
-      </w:pPr>
-      <w:r>
-        <w:rPr>
-          <w:b/>
-        </w:rPr>
-        <w:t>Obwohl – although/ though</w:t>
-      </w:r>
-    </w:p>
-    <w:p>
-      <w:pPr>
-        <w:pStyle w:val="Standard"/>
-        <w:rPr>
-          <w:b/>
-        </w:rPr>
-      </w:pPr>
-      <w:r>
-        <w:rPr>
-          <w:b/>
-        </w:rPr>
-        <w:t xml:space="preserve">Solange – as long es </w:t>
-      </w:r>
-    </w:p>
-    <w:p>
-      <w:pPr>
-        <w:pStyle w:val="Standard"/>
-        <w:rPr>
-          <w:b/>
-        </w:rPr>
-      </w:pPr>
-      <w:r>
-        <w:rPr>
-          <w:b/>
-        </w:rPr>
-        <w:t>Sondern – but/ but rather</w:t>
-      </w:r>
-    </w:p>
-    <w:p>
-      <w:pPr>
-        <w:pStyle w:val="Standard"/>
-        <w:rPr>
-          <w:sz w:val="24"/>
-          <w:szCs w:val="24"/>
-        </w:rPr>
-      </w:pPr>
-    </w:p>
-    <w:p>
-      <w:pPr>
-        <w:pStyle w:val="Standard"/>
-        <w:rPr>
-          <w:b/>
-          <w:color w:val="FF0000"/>
+        <w:t>Das Salz – salt</w:t>
+      </w:r>
+    </w:p>
+    <w:p>
+      <w:pPr>
+        <w:pStyle w:val="Standard"/>
+        <w:rPr>
+          <w:sz w:val="24"/>
+          <w:szCs w:val="24"/>
+        </w:rPr>
+      </w:pPr>
+      <w:r>
+        <w:rPr>
+          <w:sz w:val="24"/>
+          <w:szCs w:val="24"/>
+        </w:rPr>
+        <w:t>Das Ol – oil [ul]</w:t>
+      </w:r>
+    </w:p>
+    <w:p>
+      <w:pPr>
+        <w:pStyle w:val="Standard"/>
+      </w:pPr>
+      <w:r>
+        <w:rPr>
+          <w:sz w:val="24"/>
+          <w:szCs w:val="24"/>
+        </w:rPr>
+        <w:t>Die Butter – butter</w:t>
+      </w:r>
+    </w:p>
+    <w:p>
+      <w:pPr>
+        <w:pStyle w:val="Standard"/>
+        <w:rPr>
+          <w:sz w:val="24"/>
+          <w:szCs w:val="24"/>
+        </w:rPr>
+      </w:pPr>
+      <w:r>
+        <w:rPr>
+          <w:sz w:val="24"/>
+          <w:szCs w:val="24"/>
+        </w:rPr>
+        <w:t>Der Honig – honey</w:t>
+      </w:r>
+    </w:p>
+    <w:p>
+      <w:pPr>
+        <w:pStyle w:val="Standard"/>
+        <w:rPr>
+          <w:sz w:val="24"/>
+          <w:szCs w:val="24"/>
+        </w:rPr>
+      </w:pPr>
+      <w:r>
+        <w:rPr>
+          <w:sz w:val="24"/>
+          <w:szCs w:val="24"/>
+        </w:rPr>
+        <w:t xml:space="preserve">Eis – ice cream </w:t>
+      </w:r>
+    </w:p>
+    <w:p>
+      <w:pPr>
+        <w:pStyle w:val="Standard"/>
+      </w:pPr>
+      <w:r>
+        <w:rPr>
+          <w:sz w:val="24"/>
+          <w:szCs w:val="24"/>
+        </w:rPr>
+        <w:t>Die Schokolade – Chocolate</w:t>
+      </w:r>
+    </w:p>
+    <w:p>
+      <w:pPr>
+        <w:pStyle w:val="Standard"/>
+        <w:rPr>
+          <w:sz w:val="24"/>
+          <w:szCs w:val="24"/>
+        </w:rPr>
+      </w:pPr>
+      <w:r>
+        <w:rPr>
+          <w:sz w:val="24"/>
+          <w:szCs w:val="24"/>
+        </w:rPr>
+        <w:t>Der Fisch/ Fische – fish/</w:t>
+      </w:r>
+    </w:p>
+    <w:p>
+      <w:pPr>
+        <w:pStyle w:val="Standard"/>
+        <w:rPr>
+          <w:sz w:val="24"/>
+          <w:szCs w:val="24"/>
+        </w:rPr>
+      </w:pPr>
+      <w:r>
+        <w:rPr>
+          <w:sz w:val="24"/>
+          <w:szCs w:val="24"/>
+        </w:rPr>
+        <w:t>Die Suppe – soup/</w:t>
+      </w:r>
+    </w:p>
+    <w:p>
+      <w:pPr>
+        <w:pStyle w:val="Standard"/>
+        <w:rPr>
+          <w:sz w:val="24"/>
+          <w:szCs w:val="24"/>
+        </w:rPr>
+      </w:pPr>
+      <w:r>
+        <w:rPr>
+          <w:sz w:val="24"/>
+          <w:szCs w:val="24"/>
+        </w:rPr>
+        <w:t>Der Kasse – cheese/</w:t>
+      </w:r>
+    </w:p>
+    <w:p>
+      <w:pPr>
+        <w:pStyle w:val="Standard"/>
+        <w:rPr>
+          <w:sz w:val="24"/>
+          <w:szCs w:val="24"/>
+        </w:rPr>
+      </w:pPr>
+      <w:r>
+        <w:rPr>
+          <w:sz w:val="24"/>
+          <w:szCs w:val="24"/>
+        </w:rPr>
+        <w:t xml:space="preserve">Das Ei /Eier– egg/s </w:t>
+      </w:r>
+    </w:p>
+    <w:p>
+      <w:pPr>
+        <w:pStyle w:val="Standard"/>
+        <w:rPr>
+          <w:sz w:val="24"/>
+          <w:szCs w:val="24"/>
+        </w:rPr>
+      </w:pPr>
+      <w:r>
+        <w:rPr>
+          <w:sz w:val="24"/>
+          <w:szCs w:val="24"/>
+        </w:rPr>
+        <w:t>Die Nudeln – pasta</w:t>
+      </w:r>
+    </w:p>
+    <w:p>
+      <w:pPr>
+        <w:pStyle w:val="Standard"/>
+        <w:rPr>
+          <w:sz w:val="24"/>
+          <w:szCs w:val="24"/>
+        </w:rPr>
+      </w:pPr>
+      <w:r>
+        <w:rPr>
+          <w:sz w:val="24"/>
+          <w:szCs w:val="24"/>
+        </w:rPr>
+        <w:t>Der Reis – rice</w:t>
+      </w:r>
+    </w:p>
+    <w:p>
+      <w:pPr>
+        <w:pStyle w:val="Standard"/>
+        <w:rPr>
+          <w:sz w:val="24"/>
+          <w:szCs w:val="24"/>
+        </w:rPr>
+      </w:pPr>
+      <w:r>
+        <w:rPr>
+          <w:sz w:val="24"/>
+          <w:szCs w:val="24"/>
+        </w:rPr>
+        <w:t>Die Kartoffel/ Kartoffeln – potato/s</w:t>
+      </w:r>
+    </w:p>
+    <w:p>
+      <w:pPr>
+        <w:pStyle w:val="Standard"/>
+        <w:rPr>
+          <w:sz w:val="24"/>
+          <w:szCs w:val="24"/>
+        </w:rPr>
+      </w:pPr>
+      <w:r>
+        <w:rPr>
+          <w:sz w:val="24"/>
+          <w:szCs w:val="24"/>
+        </w:rPr>
+        <w:t xml:space="preserve">Das Fleisch – meat </w:t>
+      </w:r>
+    </w:p>
+    <w:p>
+      <w:pPr>
+        <w:pStyle w:val="Standard"/>
+        <w:rPr>
+          <w:sz w:val="24"/>
+          <w:szCs w:val="24"/>
+        </w:rPr>
+      </w:pPr>
+    </w:p>
+    <w:p>
+      <w:pPr>
+        <w:pStyle w:val="Standard"/>
+        <w:rPr>
+          <w:b/>
+          <w:sz w:val="24"/>
+          <w:szCs w:val="24"/>
+        </w:rPr>
+      </w:pPr>
+      <w:r>
+        <w:rPr>
+          <w:b/>
+          <w:sz w:val="24"/>
+          <w:szCs w:val="24"/>
+        </w:rPr>
+        <w:t>Das Gemuse – vegetables/warzywa</w:t>
+      </w:r>
+    </w:p>
+    <w:p>
+      <w:pPr>
+        <w:pStyle w:val="Standard"/>
+        <w:rPr>
+          <w:sz w:val="24"/>
+          <w:szCs w:val="24"/>
+        </w:rPr>
+      </w:pPr>
+      <w:r>
+        <w:rPr>
+          <w:sz w:val="24"/>
+          <w:szCs w:val="24"/>
+        </w:rPr>
+        <w:t>Tomaten - tomatoes</w:t>
+      </w:r>
+    </w:p>
+    <w:p>
+      <w:pPr>
+        <w:pStyle w:val="Standard"/>
+        <w:rPr>
+          <w:sz w:val="24"/>
+          <w:szCs w:val="24"/>
+        </w:rPr>
+      </w:pPr>
+    </w:p>
+    <w:p>
+      <w:pPr>
+        <w:pStyle w:val="Standard"/>
+        <w:rPr>
+          <w:sz w:val="24"/>
+          <w:szCs w:val="24"/>
+        </w:rPr>
+      </w:pPr>
+      <w:r>
+        <w:rPr>
+          <w:sz w:val="24"/>
+          <w:szCs w:val="24"/>
+        </w:rPr>
+        <w:t>Die Milch – milk/mleko</w:t>
+      </w:r>
+    </w:p>
+    <w:p>
+      <w:pPr>
+        <w:pStyle w:val="Standard"/>
+        <w:rPr>
+          <w:sz w:val="24"/>
+          <w:szCs w:val="24"/>
+        </w:rPr>
+      </w:pPr>
+      <w:r>
+        <w:rPr>
+          <w:sz w:val="24"/>
+          <w:szCs w:val="24"/>
+        </w:rPr>
+        <w:t>Das Wasser – water/ woda</w:t>
+      </w:r>
+    </w:p>
+    <w:p>
+      <w:pPr>
+        <w:pStyle w:val="Standard"/>
+        <w:rPr>
+          <w:sz w:val="24"/>
+          <w:szCs w:val="24"/>
+        </w:rPr>
+      </w:pPr>
+      <w:r>
+        <w:rPr>
+          <w:sz w:val="24"/>
+          <w:szCs w:val="24"/>
+        </w:rPr>
+        <w:t>Der Kaffee – Coffee/kawa</w:t>
+      </w:r>
+    </w:p>
+    <w:p>
+      <w:pPr>
+        <w:pStyle w:val="Standard"/>
+        <w:rPr>
+          <w:sz w:val="24"/>
+          <w:szCs w:val="24"/>
+        </w:rPr>
+      </w:pPr>
+      <w:r>
+        <w:rPr>
+          <w:sz w:val="24"/>
+          <w:szCs w:val="24"/>
+        </w:rPr>
+        <w:t>Der Tee – tea/herbata</w:t>
+      </w:r>
+    </w:p>
+    <w:p>
+      <w:pPr>
+        <w:pStyle w:val="Standard"/>
+        <w:rPr>
+          <w:sz w:val="24"/>
+          <w:szCs w:val="24"/>
+        </w:rPr>
+      </w:pPr>
+      <w:r>
+        <w:rPr>
+          <w:sz w:val="24"/>
+          <w:szCs w:val="24"/>
+        </w:rPr>
+        <w:t>Das Bier – beer/piwo</w:t>
+      </w:r>
+    </w:p>
+    <w:p>
+      <w:pPr>
+        <w:pStyle w:val="Standard"/>
+        <w:rPr>
+          <w:sz w:val="24"/>
+          <w:szCs w:val="24"/>
+        </w:rPr>
+      </w:pPr>
+      <w:r>
+        <w:rPr>
+          <w:sz w:val="24"/>
+          <w:szCs w:val="24"/>
+        </w:rPr>
+        <w:t>Der Wein – wine/wino</w:t>
+      </w:r>
+    </w:p>
+    <w:p>
+      <w:pPr>
+        <w:pStyle w:val="Standard"/>
+        <w:rPr>
           <w:sz w:val="24"/>
           <w:szCs w:val="24"/>
           <w:u w:val="single"/>
@@ -12664,298 +14420,102 @@
       </w:pPr>
       <w:r>
         <w:rPr>
-          <w:b/>
-          <w:color w:val="FF0000"/>
           <w:sz w:val="24"/>
           <w:szCs w:val="24"/>
           <w:u w:val="single"/>
         </w:rPr>
-        <w:t>RZECZOWNIKI</w:t>
-      </w:r>
-    </w:p>
-    <w:p>
-      <w:pPr>
-        <w:pStyle w:val="Standard"/>
-        <w:rPr>
-          <w:sz w:val="24"/>
-          <w:szCs w:val="24"/>
-        </w:rPr>
-      </w:pPr>
-      <w:r>
-        <w:rPr>
-          <w:sz w:val="24"/>
-          <w:szCs w:val="24"/>
-        </w:rPr>
-        <w:t xml:space="preserve">Die Ecke – corner </w:t>
-      </w:r>
-    </w:p>
-    <w:p>
-      <w:pPr>
-        <w:pStyle w:val="Standard"/>
-        <w:rPr>
-          <w:sz w:val="24"/>
-          <w:szCs w:val="24"/>
-        </w:rPr>
-      </w:pPr>
-      <w:r>
-        <w:rPr>
-          <w:sz w:val="24"/>
-          <w:szCs w:val="24"/>
-        </w:rPr>
-        <w:t>Flecken – spots / plama</w:t>
-      </w:r>
-    </w:p>
-    <w:p>
-      <w:pPr>
-        <w:pStyle w:val="Standard"/>
-        <w:rPr>
-          <w:sz w:val="24"/>
-          <w:szCs w:val="24"/>
-        </w:rPr>
-      </w:pPr>
-      <w:r>
-        <w:rPr>
-          <w:sz w:val="24"/>
-          <w:szCs w:val="24"/>
-        </w:rPr>
-        <w:t>Fleck – stain / flek w butach, łata, miejsce</w:t>
-      </w:r>
-    </w:p>
-    <w:p>
-      <w:pPr>
-        <w:pStyle w:val="Standard"/>
-        <w:rPr>
-          <w:sz w:val="24"/>
-          <w:szCs w:val="24"/>
-        </w:rPr>
-      </w:pPr>
-      <w:r>
-        <w:rPr>
-          <w:sz w:val="24"/>
-          <w:szCs w:val="24"/>
-        </w:rPr>
-        <w:t>Das Buch/ Die Bucher – książka</w:t>
-      </w:r>
-    </w:p>
-    <w:p>
-      <w:pPr>
-        <w:pStyle w:val="Standard"/>
-        <w:rPr>
-          <w:sz w:val="24"/>
-          <w:szCs w:val="24"/>
-        </w:rPr>
-      </w:pPr>
-      <w:r>
-        <w:rPr>
-          <w:sz w:val="24"/>
-          <w:szCs w:val="24"/>
-        </w:rPr>
-        <w:t>Die Zeitung/Zeitungen – newspaper/s</w:t>
-      </w:r>
-    </w:p>
-    <w:p>
-      <w:pPr>
-        <w:pStyle w:val="Standard"/>
-        <w:rPr>
-          <w:sz w:val="24"/>
-          <w:szCs w:val="24"/>
-        </w:rPr>
-      </w:pPr>
-      <w:r>
-        <w:rPr>
-          <w:sz w:val="24"/>
-          <w:szCs w:val="24"/>
-        </w:rPr>
-        <w:t>Die Zeitschrift – magazyny</w:t>
-      </w:r>
-    </w:p>
-    <w:p>
-      <w:pPr>
-        <w:pStyle w:val="Standard"/>
-        <w:rPr>
-          <w:sz w:val="24"/>
-          <w:szCs w:val="24"/>
-        </w:rPr>
-      </w:pPr>
-      <w:r>
-        <w:rPr>
-          <w:sz w:val="24"/>
-          <w:szCs w:val="24"/>
-        </w:rPr>
-        <w:t>Das Interview – rozmowa kwalifikacyjna</w:t>
-      </w:r>
-    </w:p>
-    <w:p>
-      <w:pPr>
-        <w:pStyle w:val="Standard"/>
-        <w:rPr>
-          <w:sz w:val="24"/>
-          <w:szCs w:val="24"/>
-        </w:rPr>
-      </w:pPr>
-      <w:r>
-        <w:rPr>
-          <w:sz w:val="24"/>
-          <w:szCs w:val="24"/>
-        </w:rPr>
-        <w:t>Die Tastatur – klawiatura</w:t>
-      </w:r>
-    </w:p>
-    <w:p>
-      <w:pPr>
-        <w:pStyle w:val="Standard"/>
-        <w:rPr>
-          <w:sz w:val="24"/>
-          <w:szCs w:val="24"/>
-        </w:rPr>
-      </w:pPr>
-    </w:p>
-    <w:p>
-      <w:pPr>
-        <w:pStyle w:val="Standard"/>
-        <w:rPr>
-          <w:sz w:val="24"/>
-          <w:szCs w:val="24"/>
-        </w:rPr>
-      </w:pPr>
-      <w:r>
-        <w:rPr>
-          <w:sz w:val="24"/>
-          <w:szCs w:val="24"/>
-        </w:rPr>
-        <w:t>Das Zeug – stuff (rzeczy)</w:t>
-      </w:r>
-    </w:p>
-    <w:p>
-      <w:pPr>
-        <w:pStyle w:val="Standard"/>
-        <w:rPr>
-          <w:sz w:val="24"/>
-          <w:szCs w:val="24"/>
-        </w:rPr>
-      </w:pPr>
-      <w:r>
-        <w:rPr>
-          <w:sz w:val="24"/>
-          <w:szCs w:val="24"/>
-        </w:rPr>
-        <w:t xml:space="preserve">Das Spielzeug – toy </w:t>
-      </w:r>
-    </w:p>
-    <w:p>
-      <w:pPr>
-        <w:pStyle w:val="Standard"/>
-        <w:rPr>
-          <w:sz w:val="24"/>
-          <w:szCs w:val="24"/>
-        </w:rPr>
-      </w:pPr>
-      <w:r>
-        <w:rPr>
-          <w:sz w:val="24"/>
-          <w:szCs w:val="24"/>
-        </w:rPr>
-        <w:t xml:space="preserve">Das Werkzeug /Werkzeuge – tool/s (narzędzie) </w:t>
-      </w:r>
-    </w:p>
-    <w:p>
-      <w:pPr>
-        <w:pStyle w:val="Standard"/>
-        <w:rPr>
-          <w:sz w:val="24"/>
-          <w:szCs w:val="24"/>
-        </w:rPr>
-      </w:pPr>
-      <w:r>
-        <w:rPr>
-          <w:sz w:val="24"/>
-          <w:szCs w:val="24"/>
-        </w:rPr>
-        <w:t>Das Feuerzeug – lighter (zapalniczka)</w:t>
-      </w:r>
-    </w:p>
-    <w:p>
-      <w:pPr>
-        <w:pStyle w:val="Standard"/>
-        <w:rPr>
-          <w:b/>
-          <w:color w:val="FF0000"/>
-          <w:sz w:val="24"/>
-          <w:szCs w:val="24"/>
-          <w:u w:val="single"/>
-        </w:rPr>
-      </w:pPr>
-    </w:p>
-    <w:p>
-      <w:pPr>
-        <w:pStyle w:val="Standard"/>
-        <w:rPr>
-          <w:b/>
-          <w:color w:val="FF0000"/>
-          <w:sz w:val="24"/>
-          <w:szCs w:val="24"/>
-          <w:u w:val="single"/>
-        </w:rPr>
-      </w:pPr>
-      <w:r>
-        <w:rPr>
-          <w:b/>
-          <w:color w:val="FF0000"/>
-          <w:sz w:val="24"/>
-          <w:szCs w:val="24"/>
-          <w:u w:val="single"/>
-        </w:rPr>
-        <w:t xml:space="preserve">PRODUKTY </w:t>
-      </w:r>
-    </w:p>
-    <w:p>
-      <w:pPr>
-        <w:pStyle w:val="Standard"/>
-        <w:rPr>
-          <w:b/>
-          <w:sz w:val="24"/>
-          <w:szCs w:val="24"/>
-        </w:rPr>
-      </w:pPr>
-      <w:r>
-        <w:rPr>
-          <w:b/>
-          <w:sz w:val="24"/>
-          <w:szCs w:val="24"/>
-        </w:rPr>
-        <w:t>Das Essen – food/jedzenie</w:t>
-      </w:r>
-    </w:p>
-    <w:p>
-      <w:pPr>
-        <w:pStyle w:val="Standard"/>
-        <w:rPr>
-          <w:sz w:val="24"/>
-          <w:szCs w:val="24"/>
-        </w:rPr>
-      </w:pPr>
-      <w:r>
-        <w:rPr>
-          <w:sz w:val="24"/>
-          <w:szCs w:val="24"/>
-        </w:rPr>
-        <w:t>Der Zucker – sugar</w:t>
-      </w:r>
-    </w:p>
-    <w:p>
-      <w:pPr>
-        <w:pStyle w:val="Standard"/>
-        <w:rPr>
-          <w:sz w:val="24"/>
-          <w:szCs w:val="24"/>
-        </w:rPr>
-      </w:pPr>
-      <w:r>
-        <w:rPr>
-          <w:sz w:val="24"/>
-          <w:szCs w:val="24"/>
-        </w:rPr>
-        <w:t>Das Salz – salt</w:t>
+        <w:t>Der saft – juice/sok</w:t>
+      </w:r>
+    </w:p>
+    <w:p>
+      <w:pPr>
+        <w:pStyle w:val="Standard"/>
+        <w:rPr>
+          <w:sz w:val="24"/>
+          <w:szCs w:val="24"/>
+        </w:rPr>
+      </w:pPr>
+      <w:r>
+        <w:rPr>
+          <w:sz w:val="24"/>
+          <w:szCs w:val="24"/>
+        </w:rPr>
+        <w:t>Der Apfelsaft – apple juice</w:t>
+      </w:r>
+    </w:p>
+    <w:p>
+      <w:pPr>
+        <w:pStyle w:val="Standard"/>
+        <w:rPr>
+          <w:sz w:val="24"/>
+          <w:szCs w:val="24"/>
+        </w:rPr>
+      </w:pPr>
+      <w:r>
+        <w:rPr>
+          <w:sz w:val="24"/>
+          <w:szCs w:val="24"/>
+        </w:rPr>
+        <w:t>Die Orangensaft – orange juice</w:t>
+      </w:r>
+    </w:p>
+    <w:p>
+      <w:pPr>
+        <w:pStyle w:val="Standard"/>
+        <w:rPr>
+          <w:sz w:val="24"/>
+          <w:szCs w:val="24"/>
+        </w:rPr>
+      </w:pPr>
+    </w:p>
+    <w:p>
+      <w:pPr>
+        <w:pStyle w:val="Standard"/>
+        <w:rPr>
+          <w:b/>
+          <w:sz w:val="24"/>
+          <w:szCs w:val="24"/>
+        </w:rPr>
+      </w:pPr>
+      <w:r>
+        <w:rPr>
+          <w:b/>
+          <w:sz w:val="24"/>
+          <w:szCs w:val="24"/>
+        </w:rPr>
+        <w:t>Das obst – fruit/owoce</w:t>
+      </w:r>
+    </w:p>
+    <w:p>
+      <w:pPr>
+        <w:pStyle w:val="Standard"/>
+        <w:rPr>
+          <w:sz w:val="24"/>
+          <w:szCs w:val="24"/>
+        </w:rPr>
+      </w:pPr>
+      <w:r>
+        <w:rPr>
+          <w:sz w:val="24"/>
+          <w:szCs w:val="24"/>
+        </w:rPr>
+        <w:t>Der Apfel / Die A”pfel– apple/jabłko</w:t>
+      </w:r>
+    </w:p>
+    <w:p>
+      <w:pPr>
+        <w:pStyle w:val="Standard"/>
+        <w:rPr>
+          <w:sz w:val="24"/>
+          <w:szCs w:val="24"/>
+        </w:rPr>
+      </w:pPr>
+      <w:r>
+        <w:rPr>
+          <w:sz w:val="24"/>
+          <w:szCs w:val="24"/>
+        </w:rPr>
+        <w:t>Die Organge / Orangen– organe/pomarańcz</w:t>
       </w:r>
     </w:p>
     <w:p>
@@ -12972,463 +14532,6 @@
           <w:szCs w:val="24"/>
         </w:rPr>
         <w:lastRenderedPageBreak/>
-        <w:t>Das Ol – oil [ul]</w:t>
-      </w:r>
-    </w:p>
-    <w:p>
-      <w:pPr>
-        <w:pStyle w:val="Standard"/>
-      </w:pPr>
-      <w:r>
-        <w:rPr>
-          <w:sz w:val="24"/>
-          <w:szCs w:val="24"/>
-        </w:rPr>
-        <w:t>Die Butter – butter</w:t>
-      </w:r>
-    </w:p>
-    <w:p>
-      <w:pPr>
-        <w:pStyle w:val="Standard"/>
-        <w:rPr>
-          <w:sz w:val="24"/>
-          <w:szCs w:val="24"/>
-        </w:rPr>
-      </w:pPr>
-      <w:r>
-        <w:rPr>
-          <w:sz w:val="24"/>
-          <w:szCs w:val="24"/>
-        </w:rPr>
-        <w:t>Der Honig – honey</w:t>
-      </w:r>
-    </w:p>
-    <w:p>
-      <w:pPr>
-        <w:pStyle w:val="Standard"/>
-        <w:rPr>
-          <w:sz w:val="24"/>
-          <w:szCs w:val="24"/>
-        </w:rPr>
-      </w:pPr>
-      <w:r>
-        <w:rPr>
-          <w:sz w:val="24"/>
-          <w:szCs w:val="24"/>
-        </w:rPr>
-        <w:t xml:space="preserve">Eis – ice cream </w:t>
-      </w:r>
-    </w:p>
-    <w:p>
-      <w:pPr>
-        <w:pStyle w:val="Standard"/>
-      </w:pPr>
-      <w:r>
-        <w:rPr>
-          <w:sz w:val="24"/>
-          <w:szCs w:val="24"/>
-        </w:rPr>
-        <w:t>Die Schokolade – Chocolate</w:t>
-      </w:r>
-    </w:p>
-    <w:p>
-      <w:pPr>
-        <w:pStyle w:val="Standard"/>
-        <w:rPr>
-          <w:sz w:val="24"/>
-          <w:szCs w:val="24"/>
-        </w:rPr>
-      </w:pPr>
-      <w:r>
-        <w:rPr>
-          <w:sz w:val="24"/>
-          <w:szCs w:val="24"/>
-        </w:rPr>
-        <w:t>Der Fisch/ Fische – fish/</w:t>
-      </w:r>
-    </w:p>
-    <w:p>
-      <w:pPr>
-        <w:pStyle w:val="Standard"/>
-        <w:rPr>
-          <w:sz w:val="24"/>
-          <w:szCs w:val="24"/>
-        </w:rPr>
-      </w:pPr>
-      <w:r>
-        <w:rPr>
-          <w:sz w:val="24"/>
-          <w:szCs w:val="24"/>
-        </w:rPr>
-        <w:t>Die Suppe – soup/</w:t>
-      </w:r>
-    </w:p>
-    <w:p>
-      <w:pPr>
-        <w:pStyle w:val="Standard"/>
-        <w:rPr>
-          <w:sz w:val="24"/>
-          <w:szCs w:val="24"/>
-        </w:rPr>
-      </w:pPr>
-      <w:r>
-        <w:rPr>
-          <w:sz w:val="24"/>
-          <w:szCs w:val="24"/>
-        </w:rPr>
-        <w:t>Der Kasse – cheese/</w:t>
-      </w:r>
-    </w:p>
-    <w:p>
-      <w:pPr>
-        <w:pStyle w:val="Standard"/>
-        <w:rPr>
-          <w:sz w:val="24"/>
-          <w:szCs w:val="24"/>
-        </w:rPr>
-      </w:pPr>
-      <w:r>
-        <w:rPr>
-          <w:sz w:val="24"/>
-          <w:szCs w:val="24"/>
-        </w:rPr>
-        <w:t xml:space="preserve">Das Ei /Eier– egg/s </w:t>
-      </w:r>
-    </w:p>
-    <w:p>
-      <w:pPr>
-        <w:pStyle w:val="Standard"/>
-        <w:rPr>
-          <w:sz w:val="24"/>
-          <w:szCs w:val="24"/>
-        </w:rPr>
-      </w:pPr>
-      <w:r>
-        <w:rPr>
-          <w:sz w:val="24"/>
-          <w:szCs w:val="24"/>
-        </w:rPr>
-        <w:t>Die Nudeln – pasta</w:t>
-      </w:r>
-    </w:p>
-    <w:p>
-      <w:pPr>
-        <w:pStyle w:val="Standard"/>
-        <w:rPr>
-          <w:sz w:val="24"/>
-          <w:szCs w:val="24"/>
-        </w:rPr>
-      </w:pPr>
-      <w:r>
-        <w:rPr>
-          <w:sz w:val="24"/>
-          <w:szCs w:val="24"/>
-        </w:rPr>
-        <w:t>Der Reis – rice</w:t>
-      </w:r>
-    </w:p>
-    <w:p>
-      <w:pPr>
-        <w:pStyle w:val="Standard"/>
-        <w:rPr>
-          <w:sz w:val="24"/>
-          <w:szCs w:val="24"/>
-        </w:rPr>
-      </w:pPr>
-      <w:r>
-        <w:rPr>
-          <w:sz w:val="24"/>
-          <w:szCs w:val="24"/>
-        </w:rPr>
-        <w:t>Die Kartoffel/ Kartoffeln – potato/s</w:t>
-      </w:r>
-    </w:p>
-    <w:p>
-      <w:pPr>
-        <w:pStyle w:val="Standard"/>
-        <w:rPr>
-          <w:sz w:val="24"/>
-          <w:szCs w:val="24"/>
-        </w:rPr>
-      </w:pPr>
-      <w:r>
-        <w:rPr>
-          <w:sz w:val="24"/>
-          <w:szCs w:val="24"/>
-        </w:rPr>
-        <w:t xml:space="preserve">Das Fleisch – meat </w:t>
-      </w:r>
-    </w:p>
-    <w:p>
-      <w:pPr>
-        <w:pStyle w:val="Standard"/>
-        <w:rPr>
-          <w:sz w:val="24"/>
-          <w:szCs w:val="24"/>
-        </w:rPr>
-      </w:pPr>
-    </w:p>
-    <w:p>
-      <w:pPr>
-        <w:pStyle w:val="Standard"/>
-        <w:rPr>
-          <w:b/>
-          <w:sz w:val="24"/>
-          <w:szCs w:val="24"/>
-        </w:rPr>
-      </w:pPr>
-      <w:r>
-        <w:rPr>
-          <w:b/>
-          <w:sz w:val="24"/>
-          <w:szCs w:val="24"/>
-        </w:rPr>
-        <w:t>Das Gemuse – vegetables/warzywa</w:t>
-      </w:r>
-    </w:p>
-    <w:p>
-      <w:pPr>
-        <w:pStyle w:val="Standard"/>
-        <w:rPr>
-          <w:sz w:val="24"/>
-          <w:szCs w:val="24"/>
-        </w:rPr>
-      </w:pPr>
-      <w:r>
-        <w:rPr>
-          <w:sz w:val="24"/>
-          <w:szCs w:val="24"/>
-        </w:rPr>
-        <w:t>Tomaten - tomatoes</w:t>
-      </w:r>
-    </w:p>
-    <w:p>
-      <w:pPr>
-        <w:pStyle w:val="Standard"/>
-        <w:rPr>
-          <w:sz w:val="24"/>
-          <w:szCs w:val="24"/>
-        </w:rPr>
-      </w:pPr>
-    </w:p>
-    <w:p>
-      <w:pPr>
-        <w:pStyle w:val="Standard"/>
-        <w:rPr>
-          <w:sz w:val="24"/>
-          <w:szCs w:val="24"/>
-        </w:rPr>
-      </w:pPr>
-      <w:r>
-        <w:rPr>
-          <w:sz w:val="24"/>
-          <w:szCs w:val="24"/>
-        </w:rPr>
-        <w:t>Die Milch – milk/mleko</w:t>
-      </w:r>
-    </w:p>
-    <w:p>
-      <w:pPr>
-        <w:pStyle w:val="Standard"/>
-        <w:rPr>
-          <w:sz w:val="24"/>
-          <w:szCs w:val="24"/>
-        </w:rPr>
-      </w:pPr>
-      <w:r>
-        <w:rPr>
-          <w:sz w:val="24"/>
-          <w:szCs w:val="24"/>
-        </w:rPr>
-        <w:t>Das Wasser – water/ woda</w:t>
-      </w:r>
-    </w:p>
-    <w:p>
-      <w:pPr>
-        <w:pStyle w:val="Standard"/>
-        <w:rPr>
-          <w:sz w:val="24"/>
-          <w:szCs w:val="24"/>
-        </w:rPr>
-      </w:pPr>
-      <w:r>
-        <w:rPr>
-          <w:sz w:val="24"/>
-          <w:szCs w:val="24"/>
-        </w:rPr>
-        <w:t>Der Kaffee – Coffee/kawa</w:t>
-      </w:r>
-    </w:p>
-    <w:p>
-      <w:pPr>
-        <w:pStyle w:val="Standard"/>
-        <w:rPr>
-          <w:sz w:val="24"/>
-          <w:szCs w:val="24"/>
-        </w:rPr>
-      </w:pPr>
-      <w:r>
-        <w:rPr>
-          <w:sz w:val="24"/>
-          <w:szCs w:val="24"/>
-        </w:rPr>
-        <w:t>Der Tee – tea/herbata</w:t>
-      </w:r>
-    </w:p>
-    <w:p>
-      <w:pPr>
-        <w:pStyle w:val="Standard"/>
-        <w:rPr>
-          <w:sz w:val="24"/>
-          <w:szCs w:val="24"/>
-        </w:rPr>
-      </w:pPr>
-      <w:r>
-        <w:rPr>
-          <w:sz w:val="24"/>
-          <w:szCs w:val="24"/>
-        </w:rPr>
-        <w:t>Das Bier – beer/piwo</w:t>
-      </w:r>
-    </w:p>
-    <w:p>
-      <w:pPr>
-        <w:pStyle w:val="Standard"/>
-        <w:rPr>
-          <w:sz w:val="24"/>
-          <w:szCs w:val="24"/>
-        </w:rPr>
-      </w:pPr>
-      <w:r>
-        <w:rPr>
-          <w:sz w:val="24"/>
-          <w:szCs w:val="24"/>
-        </w:rPr>
-        <w:t>Der Wein – wine/wino</w:t>
-      </w:r>
-    </w:p>
-    <w:p>
-      <w:pPr>
-        <w:pStyle w:val="Standard"/>
-        <w:rPr>
-          <w:sz w:val="24"/>
-          <w:szCs w:val="24"/>
-          <w:u w:val="single"/>
-        </w:rPr>
-      </w:pPr>
-      <w:r>
-        <w:rPr>
-          <w:sz w:val="24"/>
-          <w:szCs w:val="24"/>
-          <w:u w:val="single"/>
-        </w:rPr>
-        <w:t>Der saft – juice/sok</w:t>
-      </w:r>
-    </w:p>
-    <w:p>
-      <w:pPr>
-        <w:pStyle w:val="Standard"/>
-        <w:rPr>
-          <w:sz w:val="24"/>
-          <w:szCs w:val="24"/>
-        </w:rPr>
-      </w:pPr>
-      <w:r>
-        <w:rPr>
-          <w:sz w:val="24"/>
-          <w:szCs w:val="24"/>
-        </w:rPr>
-        <w:t>Der Apfelsaft – apple juice</w:t>
-      </w:r>
-    </w:p>
-    <w:p>
-      <w:pPr>
-        <w:pStyle w:val="Standard"/>
-        <w:rPr>
-          <w:sz w:val="24"/>
-          <w:szCs w:val="24"/>
-        </w:rPr>
-      </w:pPr>
-      <w:r>
-        <w:rPr>
-          <w:sz w:val="24"/>
-          <w:szCs w:val="24"/>
-        </w:rPr>
-        <w:t>Die Orangensaft – orange juice</w:t>
-      </w:r>
-    </w:p>
-    <w:p>
-      <w:pPr>
-        <w:pStyle w:val="Standard"/>
-        <w:rPr>
-          <w:sz w:val="24"/>
-          <w:szCs w:val="24"/>
-        </w:rPr>
-      </w:pPr>
-    </w:p>
-    <w:p>
-      <w:pPr>
-        <w:pStyle w:val="Standard"/>
-        <w:rPr>
-          <w:b/>
-          <w:sz w:val="24"/>
-          <w:szCs w:val="24"/>
-        </w:rPr>
-      </w:pPr>
-      <w:r>
-        <w:rPr>
-          <w:b/>
-          <w:sz w:val="24"/>
-          <w:szCs w:val="24"/>
-        </w:rPr>
-        <w:t>Das obst – fruit/owoce</w:t>
-      </w:r>
-    </w:p>
-    <w:p>
-      <w:pPr>
-        <w:pStyle w:val="Standard"/>
-        <w:rPr>
-          <w:sz w:val="24"/>
-          <w:szCs w:val="24"/>
-        </w:rPr>
-      </w:pPr>
-      <w:r>
-        <w:rPr>
-          <w:sz w:val="24"/>
-          <w:szCs w:val="24"/>
-        </w:rPr>
-        <w:t>Der Apfel / Die A”pfel– apple/jabłko</w:t>
-      </w:r>
-    </w:p>
-    <w:p>
-      <w:pPr>
-        <w:pStyle w:val="Standard"/>
-        <w:rPr>
-          <w:sz w:val="24"/>
-          <w:szCs w:val="24"/>
-        </w:rPr>
-      </w:pPr>
-      <w:r>
-        <w:rPr>
-          <w:sz w:val="24"/>
-          <w:szCs w:val="24"/>
-        </w:rPr>
-        <w:t>Die Organge / Orangen– organe/pomarańcz</w:t>
-      </w:r>
-    </w:p>
-    <w:p>
-      <w:pPr>
-        <w:pStyle w:val="Standard"/>
-        <w:rPr>
-          <w:sz w:val="24"/>
-          <w:szCs w:val="24"/>
-        </w:rPr>
-      </w:pPr>
-      <w:r>
-        <w:rPr>
-          <w:sz w:val="24"/>
-          <w:szCs w:val="24"/>
-        </w:rPr>
         <w:t>Die Banane /Bananen– banana/s</w:t>
       </w:r>
     </w:p>
@@ -13445,7 +14548,6 @@
           <w:sz w:val="24"/>
           <w:szCs w:val="24"/>
         </w:rPr>
-        <w:lastRenderedPageBreak/>
         <w:t>Die Erdbeere/ Erdbeeren– strawberry/truskawka</w:t>
       </w:r>
     </w:p>
@@ -13736,6 +14838,7 @@
         <w:pStyle w:val="Standard"/>
       </w:pPr>
       <w:r>
+        <w:lastRenderedPageBreak/>
         <w:t>Der Schuh/Schuhe – shoe/s</w:t>
       </w:r>
     </w:p>
@@ -13744,7 +14847,6 @@
         <w:pStyle w:val="Standard"/>
       </w:pPr>
       <w:r>
-        <w:lastRenderedPageBreak/>
         <w:t>Der Knopf – buton</w:t>
       </w:r>
     </w:p>
@@ -14036,7 +15138,6 @@
           <w:b/>
           <w:shd w:val="clear" w:color="auto" w:fill="FFFF00"/>
         </w:rPr>
-        <w:lastRenderedPageBreak/>
         <w:t>Das Dorf – village</w:t>
       </w:r>
     </w:p>
@@ -14383,6 +15484,7 @@
         <w:pStyle w:val="Standard"/>
       </w:pPr>
       <w:r>
+        <w:lastRenderedPageBreak/>
         <w:t>Die Steckdose – power outlet</w:t>
       </w:r>
       <w:r>
@@ -14394,7 +15496,6 @@
         <w:pStyle w:val="Standard"/>
       </w:pPr>
       <w:r>
-        <w:lastRenderedPageBreak/>
         <w:t>Schrank - cupboard</w:t>
       </w:r>
     </w:p>
@@ -14501,10 +15602,7 @@
         <w:pStyle w:val="Standard"/>
       </w:pPr>
       <w:r>
-        <w:t xml:space="preserve">Den </w:t>
-      </w:r>
-      <w:r>
-        <w:t>Menschen – humans, people</w:t>
+        <w:t>Den Menschen – humans, people</w:t>
       </w:r>
     </w:p>
     <w:p>
@@ -14592,110 +15690,111 @@
         <w:pStyle w:val="Standard"/>
       </w:pPr>
       <w:r>
-        <w:t xml:space="preserve">Herr – gentleman / Herren </w:t>
+        <w:t>Herr – gentleman / Herren – gentlemen</w:t>
+      </w:r>
+    </w:p>
+    <w:p>
+      <w:pPr>
+        <w:pStyle w:val="Standard"/>
+      </w:pPr>
+      <w:r>
+        <w:t>Nachbar - neighbor</w:t>
+      </w:r>
+    </w:p>
+    <w:p>
+      <w:pPr>
+        <w:pStyle w:val="Standard"/>
+      </w:pPr>
+      <w:r>
+        <w:t>Das Mitglied – member</w:t>
+      </w:r>
+    </w:p>
+    <w:p>
+      <w:pPr>
+        <w:pStyle w:val="Standard"/>
+      </w:pPr>
+      <w:r>
+        <w:t>Das Publikum – audience</w:t>
+      </w:r>
+    </w:p>
+    <w:p>
+      <w:pPr>
+        <w:pStyle w:val="Standard"/>
+      </w:pPr>
+      <w:r>
+        <w:t>Die Gruppe - group</w:t>
+      </w:r>
+    </w:p>
+    <w:p>
+      <w:pPr>
+        <w:pStyle w:val="Standard"/>
+      </w:pPr>
+      <w:r>
+        <w:t>Die Besucher – visitors</w:t>
+      </w:r>
+    </w:p>
+    <w:p>
+      <w:pPr>
+        <w:pStyle w:val="Standard"/>
+      </w:pPr>
+      <w:r>
+        <w:t xml:space="preserve">Der gast – guest / </w:t>
+      </w:r>
+      <w:r>
+        <w:t>Die Gaste - guests</w:t>
+      </w:r>
+    </w:p>
+    <w:p>
+      <w:pPr>
+        <w:pStyle w:val="Standard"/>
+      </w:pPr>
+      <w:r>
+        <w:t>Der Anfanger – beginner</w:t>
+      </w:r>
+    </w:p>
+    <w:p>
+      <w:pPr>
+        <w:pStyle w:val="Standard"/>
+      </w:pPr>
+      <w:r>
+        <w:t>Der Gegner - opponent</w:t>
+      </w:r>
+    </w:p>
+    <w:p>
+      <w:pPr>
+        <w:pStyle w:val="Standard"/>
+      </w:pPr>
+      <w:r>
+        <w:t xml:space="preserve">Der Feind </w:t>
       </w:r>
       <w:r>
         <w:t>–</w:t>
       </w:r>
       <w:r>
-        <w:t xml:space="preserve"> gentlemen</w:t>
-      </w:r>
-    </w:p>
-    <w:p>
-      <w:pPr>
-        <w:pStyle w:val="Standard"/>
-      </w:pPr>
-      <w:r>
-        <w:t>Nachbar - neighbor</w:t>
-      </w:r>
-    </w:p>
-    <w:p>
-      <w:pPr>
-        <w:pStyle w:val="Standard"/>
-      </w:pPr>
-      <w:r>
-        <w:t>Das Mitglied – member</w:t>
-      </w:r>
-    </w:p>
-    <w:p>
-      <w:pPr>
-        <w:pStyle w:val="Standard"/>
-      </w:pPr>
-      <w:r>
-        <w:t>Das Publikum – audience</w:t>
-      </w:r>
-    </w:p>
-    <w:p>
-      <w:pPr>
-        <w:pStyle w:val="Standard"/>
-      </w:pPr>
-      <w:r>
-        <w:t>Die Gruppe - group</w:t>
-      </w:r>
-    </w:p>
-    <w:p>
-      <w:pPr>
-        <w:pStyle w:val="Standard"/>
-      </w:pPr>
-      <w:r>
-        <w:t>Die Besucher – visitors</w:t>
-      </w:r>
-    </w:p>
-    <w:p>
-      <w:pPr>
-        <w:pStyle w:val="Standard"/>
-      </w:pPr>
-      <w:r>
-        <w:t xml:space="preserve">Der gast – guest / </w:t>
-      </w:r>
-      <w:r>
-        <w:t>Die Gaste - guests</w:t>
-      </w:r>
-    </w:p>
-    <w:p>
-      <w:pPr>
-        <w:pStyle w:val="Standard"/>
-      </w:pPr>
-      <w:r>
-        <w:t>Der Anfanger – beginner</w:t>
-      </w:r>
-    </w:p>
-    <w:p>
-      <w:pPr>
-        <w:pStyle w:val="Standard"/>
-      </w:pPr>
-      <w:r>
-        <w:t>Der Gegner - opponent</w:t>
-      </w:r>
-    </w:p>
-    <w:p>
-      <w:pPr>
-        <w:pStyle w:val="Standard"/>
-      </w:pPr>
-      <w:r>
-        <w:t xml:space="preserve">Der Feind </w:t>
+        <w:t xml:space="preserve"> enem</w:t>
+      </w:r>
+    </w:p>
+    <w:p>
+      <w:pPr>
+        <w:pStyle w:val="Standard"/>
+      </w:pPr>
+      <w:r>
+        <w:t xml:space="preserve">Fan – fan </w:t>
+      </w:r>
+    </w:p>
+    <w:p>
+      <w:pPr>
+        <w:pStyle w:val="Standard"/>
+      </w:pPr>
+      <w:r>
+        <w:lastRenderedPageBreak/>
+        <w:t xml:space="preserve">Vegetarier </w:t>
       </w:r>
       <w:r>
         <w:t>–</w:t>
       </w:r>
       <w:r>
-        <w:t xml:space="preserve"> enem</w:t>
-      </w:r>
-    </w:p>
-    <w:p>
-      <w:pPr>
-        <w:pStyle w:val="Standard"/>
-      </w:pPr>
-      <w:r>
-        <w:t xml:space="preserve">Fan – fan </w:t>
-      </w:r>
-    </w:p>
-    <w:p>
-      <w:pPr>
-        <w:pStyle w:val="Standard"/>
-      </w:pPr>
-      <w:r>
-        <w:t>Vegetarier - vegetarian</w:t>
+        <w:t xml:space="preserve"> vegetarian</w:t>
       </w:r>
     </w:p>
     <w:p>
@@ -14704,20 +15803,431 @@
         <w:rPr>
           <w:b/>
           <w:color w:val="FF0000"/>
-          <w:sz w:val="24"/>
           <w:u w:val="single"/>
         </w:rPr>
       </w:pPr>
-      <w:bookmarkStart w:id="0" w:name="_GoBack"/>
-      <w:bookmarkEnd w:id="0"/>
       <w:r>
         <w:rPr>
           <w:b/>
           <w:color w:val="FF0000"/>
-          <w:sz w:val="24"/>
           <w:u w:val="single"/>
         </w:rPr>
+        <w:t>RODZINA</w:t>
+      </w:r>
+    </w:p>
+    <w:p>
+      <w:pPr>
+        <w:pStyle w:val="Standard"/>
+        <w:rPr>
+          <w:b/>
+        </w:rPr>
+      </w:pPr>
+      <w:r>
+        <w:rPr>
+          <w:b/>
+        </w:rPr>
+        <w:t>Die Familie - family</w:t>
+      </w:r>
+    </w:p>
+    <w:p>
+      <w:pPr>
+        <w:pStyle w:val="Standard"/>
+        <w:rPr>
+          <w:u w:val="single"/>
+        </w:rPr>
+      </w:pPr>
+      <w:r>
+        <w:rPr>
+          <w:u w:val="single"/>
+        </w:rPr>
+        <w:t>Die Eltern - parents</w:t>
+      </w:r>
+    </w:p>
+    <w:p>
+      <w:pPr>
+        <w:pStyle w:val="Standard"/>
+      </w:pPr>
+      <w:r>
+        <w:t xml:space="preserve">Die Mutter/ </w:t>
+      </w:r>
+      <w:r>
+        <w:t>Mama</w:t>
+      </w:r>
+      <w:r>
+        <w:t>- mother /</w:t>
+      </w:r>
+      <w:r>
+        <w:t xml:space="preserve"> </w:t>
+      </w:r>
+      <w:r>
+        <w:t>mom</w:t>
+      </w:r>
+    </w:p>
+    <w:p>
+      <w:pPr>
+        <w:pStyle w:val="Standard"/>
+      </w:pPr>
+      <w:r>
+        <w:t>Der Vater/ Papa – father/</w:t>
+      </w:r>
+      <w:r>
+        <w:t xml:space="preserve"> </w:t>
+      </w:r>
+      <w:r>
+        <w:t>dad</w:t>
+      </w:r>
+    </w:p>
+    <w:p>
+      <w:pPr>
+        <w:pStyle w:val="Standard"/>
+      </w:pPr>
+      <w:r>
+        <w:t>Die GroBmutter / Oma- grandmother</w:t>
+      </w:r>
+      <w:r>
+        <w:t>/ grandma</w:t>
+      </w:r>
+    </w:p>
+    <w:p>
+      <w:pPr>
+        <w:pStyle w:val="Standard"/>
+      </w:pPr>
+      <w:r>
+        <w:t xml:space="preserve">Der GroBvater/ Opa </w:t>
+      </w:r>
+      <w:r>
+        <w:t>–</w:t>
+      </w:r>
+      <w:r>
+        <w:t xml:space="preserve"> grandfather</w:t>
+      </w:r>
+      <w:r>
+        <w:t>/ grandpa</w:t>
+      </w:r>
+    </w:p>
+    <w:p>
+      <w:pPr>
+        <w:pStyle w:val="Standard"/>
+      </w:pPr>
+      <w:r>
+        <w:t>Partner - partner</w:t>
+      </w:r>
+    </w:p>
+    <w:p>
+      <w:pPr>
+        <w:pStyle w:val="Standard"/>
+      </w:pPr>
+      <w:r>
+        <w:t>Das Baby - baby</w:t>
+      </w:r>
+    </w:p>
+    <w:p>
+      <w:pPr>
+        <w:pStyle w:val="Standard"/>
+      </w:pPr>
+      <w:r>
+        <w:t>Der Sohn – son</w:t>
+      </w:r>
+    </w:p>
+    <w:p>
+      <w:pPr>
+        <w:pStyle w:val="Standard"/>
+      </w:pPr>
+      <w:r>
+        <w:t>Die Tochter – daughter</w:t>
+      </w:r>
+    </w:p>
+    <w:p>
+      <w:pPr>
+        <w:pStyle w:val="Standard"/>
+        <w:rPr>
+          <w:u w:val="single"/>
+        </w:rPr>
+      </w:pPr>
+      <w:r>
+        <w:rPr>
+          <w:u w:val="single"/>
+        </w:rPr>
+        <w:t>Enkel - grandchildren</w:t>
+      </w:r>
+    </w:p>
+    <w:p>
+      <w:pPr>
+        <w:pStyle w:val="Standard"/>
+      </w:pPr>
+      <w:r>
+        <w:t xml:space="preserve">Enkel </w:t>
+      </w:r>
+      <w:r>
+        <w:t>–</w:t>
+      </w:r>
+      <w:r>
+        <w:t xml:space="preserve"> grandson</w:t>
+      </w:r>
+    </w:p>
+    <w:p>
+      <w:pPr>
+        <w:pStyle w:val="Standard"/>
+      </w:pPr>
+      <w:r>
+        <w:t>Enkelin - granddaugher</w:t>
+      </w:r>
+    </w:p>
+    <w:p>
+      <w:pPr>
+        <w:pStyle w:val="Standard"/>
+      </w:pPr>
+      <w:r>
+        <w:t>Bruder – brother/s</w:t>
+      </w:r>
+    </w:p>
+    <w:p>
+      <w:pPr>
+        <w:pStyle w:val="Standard"/>
+      </w:pPr>
+      <w:r>
+        <w:t>Die Schwestern – sister/s</w:t>
+      </w:r>
+    </w:p>
+    <w:p>
+      <w:pPr>
+        <w:pStyle w:val="Standard"/>
+      </w:pPr>
+    </w:p>
+    <w:p>
+      <w:pPr>
+        <w:pStyle w:val="Standard"/>
+      </w:pPr>
+      <w:r>
+        <w:t>Geschwister - siblings</w:t>
+      </w:r>
+    </w:p>
+    <w:p>
+      <w:pPr>
+        <w:pStyle w:val="Standard"/>
+      </w:pPr>
+      <w:r>
+        <w:t xml:space="preserve">Die </w:t>
+      </w:r>
+      <w:r>
+        <w:t xml:space="preserve">Beziehungen </w:t>
+      </w:r>
+      <w:r>
+        <w:t>–</w:t>
+      </w:r>
+      <w:r>
+        <w:t xml:space="preserve"> relationships</w:t>
+      </w:r>
+    </w:p>
+    <w:p>
+      <w:pPr>
+        <w:pStyle w:val="Standard"/>
+      </w:pPr>
+    </w:p>
+    <w:p>
+      <w:pPr>
+        <w:pStyle w:val="Standard"/>
+        <w:rPr>
+          <w:b/>
+          <w:color w:val="FF0000"/>
+          <w:sz w:val="24"/>
+          <w:u w:val="single"/>
+        </w:rPr>
+      </w:pPr>
+      <w:r>
+        <w:rPr>
+          <w:b/>
+          <w:color w:val="FF0000"/>
+          <w:sz w:val="24"/>
+          <w:u w:val="single"/>
+        </w:rPr>
+        <w:t xml:space="preserve">PAŃSTAWA </w:t>
+      </w:r>
+    </w:p>
+    <w:p>
+      <w:pPr>
+        <w:pStyle w:val="Standard"/>
+        <w:rPr>
+          <w:sz w:val="24"/>
+        </w:rPr>
+      </w:pPr>
+      <w:r>
+        <w:rPr>
+          <w:sz w:val="24"/>
+        </w:rPr>
+        <w:t xml:space="preserve">Anglia – England </w:t>
+      </w:r>
+    </w:p>
+    <w:p>
+      <w:pPr>
+        <w:pStyle w:val="Standard"/>
+        <w:rPr>
+          <w:sz w:val="24"/>
+        </w:rPr>
+      </w:pPr>
+      <w:r>
+        <w:rPr>
+          <w:sz w:val="24"/>
+        </w:rPr>
+        <w:t>Belgia – Belgien</w:t>
+      </w:r>
+    </w:p>
+    <w:p>
+      <w:pPr>
+        <w:pStyle w:val="Standard"/>
+        <w:rPr>
+          <w:sz w:val="24"/>
+        </w:rPr>
+      </w:pPr>
+      <w:r>
+        <w:rPr>
+          <w:sz w:val="24"/>
+        </w:rPr>
+        <w:t>Chiny</w:t>
+      </w:r>
+      <w:r>
+        <w:rPr>
+          <w:sz w:val="24"/>
+        </w:rPr>
+        <w:t xml:space="preserve"> - China</w:t>
+      </w:r>
+    </w:p>
+    <w:p>
+      <w:pPr>
+        <w:pStyle w:val="Standard"/>
+        <w:rPr>
+          <w:sz w:val="24"/>
+        </w:rPr>
+      </w:pPr>
+      <w:r>
+        <w:rPr>
+          <w:sz w:val="24"/>
+        </w:rPr>
+        <w:t>Kanada – Kanada</w:t>
+      </w:r>
+    </w:p>
+    <w:p>
+      <w:pPr>
+        <w:pStyle w:val="Standard"/>
+        <w:rPr>
+          <w:sz w:val="24"/>
+        </w:rPr>
+      </w:pPr>
+      <w:r>
+        <w:rPr>
+          <w:sz w:val="24"/>
+        </w:rPr>
+        <w:t>Niemcy – Deutschland</w:t>
+      </w:r>
+    </w:p>
+    <w:p>
+      <w:pPr>
+        <w:pStyle w:val="Standard"/>
+        <w:rPr>
+          <w:sz w:val="24"/>
+        </w:rPr>
+      </w:pPr>
+      <w:r>
+        <w:rPr>
+          <w:sz w:val="24"/>
+        </w:rPr>
+        <w:t>Polska – Polen</w:t>
+      </w:r>
+    </w:p>
+    <w:p>
+      <w:pPr>
+        <w:pStyle w:val="Standard"/>
+        <w:rPr>
+          <w:sz w:val="24"/>
+        </w:rPr>
+      </w:pPr>
+      <w:r>
+        <w:rPr>
+          <w:sz w:val="24"/>
+        </w:rPr>
+        <w:t>Portugalia – Portugal n</w:t>
+      </w:r>
+    </w:p>
+    <w:p>
+      <w:pPr>
+        <w:pStyle w:val="Standard"/>
+        <w:rPr>
+          <w:sz w:val="24"/>
+        </w:rPr>
+      </w:pPr>
+      <w:r>
+        <w:rPr>
+          <w:sz w:val="24"/>
+        </w:rPr>
+        <w:t>Rosja – Russland</w:t>
+      </w:r>
+    </w:p>
+    <w:p>
+      <w:pPr>
+        <w:pStyle w:val="Standard"/>
+        <w:rPr>
+          <w:sz w:val="24"/>
+        </w:rPr>
+      </w:pPr>
+      <w:r>
+        <w:rPr>
+          <w:sz w:val="24"/>
+        </w:rPr>
+        <w:t>Spain – Spanien</w:t>
+      </w:r>
+    </w:p>
+    <w:p>
+      <w:pPr>
+        <w:pStyle w:val="Standard"/>
+        <w:rPr>
+          <w:sz w:val="24"/>
+        </w:rPr>
+      </w:pPr>
+      <w:r>
+        <w:rPr>
+          <w:sz w:val="24"/>
+        </w:rPr>
+        <w:t>W</w:t>
+      </w:r>
+      <w:r>
+        <w:rPr>
+          <w:sz w:val="24"/>
+        </w:rPr>
+        <w:t xml:space="preserve">ielka Brytania – Großbritanien </w:t>
+      </w:r>
+    </w:p>
+    <w:p>
+      <w:pPr>
+        <w:pStyle w:val="Standard"/>
+        <w:rPr>
+          <w:sz w:val="24"/>
+        </w:rPr>
+      </w:pPr>
+      <w:r>
+        <w:rPr>
+          <w:sz w:val="24"/>
+        </w:rPr>
         <w:lastRenderedPageBreak/>
+        <w:t>Włochy – Italien</w:t>
+      </w:r>
+    </w:p>
+    <w:p>
+      <w:pPr>
+        <w:pStyle w:val="Standard"/>
+        <w:rPr>
+          <w:b/>
+          <w:color w:val="FF0000"/>
+          <w:sz w:val="24"/>
+          <w:u w:val="single"/>
+        </w:rPr>
+      </w:pPr>
+      <w:r>
+        <w:rPr>
+          <w:b/>
+          <w:color w:val="FF0000"/>
+          <w:sz w:val="24"/>
+          <w:u w:val="single"/>
+        </w:rPr>
         <w:t>DOOKREŚLENIA</w:t>
       </w:r>
     </w:p>

--- a/NIEMIECKI.docx
+++ b/NIEMIECKI.docx
@@ -27,31 +27,18 @@
           <w:right w:val="single" w:sz="4" w:space="4" w:color="00000A"/>
         </w:pBdr>
         <w:jc w:val="center"/>
-      </w:pPr>
-      <w:r>
         <w:rPr>
           <w:b/>
           <w:color w:val="C00000"/>
           <w:sz w:val="28"/>
           <w:szCs w:val="24"/>
         </w:rPr>
-        <w:t>Ich bin</w:t>
-      </w:r>
-      <w:r>
-        <w:rPr>
-          <w:color w:val="C00000"/>
-          <w:sz w:val="28"/>
-          <w:szCs w:val="24"/>
-        </w:rPr>
-        <w:t xml:space="preserve"> </w:t>
-      </w:r>
-      <w:r>
-        <w:rPr>
-          <w:sz w:val="28"/>
-          <w:szCs w:val="24"/>
-        </w:rPr>
-        <w:t>– I am</w:t>
-      </w:r>
+        <w:sectPr>
+          <w:pgSz w:w="11906" w:h="16838"/>
+          <w:pgMar w:top="1417" w:right="1417" w:bottom="1417" w:left="1417" w:header="708" w:footer="708" w:gutter="0"/>
+          <w:cols w:space="708"/>
+        </w:sectPr>
+      </w:pPr>
     </w:p>
     <w:p>
       <w:pPr>
@@ -71,7 +58,8 @@
           <w:sz w:val="28"/>
           <w:szCs w:val="24"/>
         </w:rPr>
-        <w:t>Du bist</w:t>
+        <w:lastRenderedPageBreak/>
+        <w:t>Ich bin</w:t>
       </w:r>
       <w:r>
         <w:rPr>
@@ -86,7 +74,7 @@
           <w:sz w:val="28"/>
           <w:szCs w:val="24"/>
         </w:rPr>
-        <w:t>– You are</w:t>
+        <w:t>– I am</w:t>
       </w:r>
     </w:p>
     <w:p>
@@ -107,7 +95,7 @@
           <w:sz w:val="28"/>
           <w:szCs w:val="24"/>
         </w:rPr>
-        <w:t>Er, Sie, Es ist</w:t>
+        <w:t>Du bist</w:t>
       </w:r>
       <w:r>
         <w:rPr>
@@ -115,14 +103,14 @@
           <w:sz w:val="28"/>
           <w:szCs w:val="24"/>
         </w:rPr>
-        <w:t xml:space="preserve">  </w:t>
+        <w:t xml:space="preserve"> </w:t>
       </w:r>
       <w:r>
         <w:rPr>
           <w:sz w:val="28"/>
           <w:szCs w:val="24"/>
         </w:rPr>
-        <w:t>- he/she/it is</w:t>
+        <w:t>– You are</w:t>
       </w:r>
     </w:p>
     <w:p>
@@ -143,22 +131,22 @@
           <w:sz w:val="28"/>
           <w:szCs w:val="24"/>
         </w:rPr>
-        <w:t xml:space="preserve">Ihr seid </w:t>
-      </w:r>
-      <w:r>
-        <w:rPr>
-          <w:b/>
+        <w:t>Er, Sie, Es ist</w:t>
+      </w:r>
+      <w:r>
+        <w:rPr>
+          <w:color w:val="C00000"/>
           <w:sz w:val="28"/>
           <w:szCs w:val="24"/>
         </w:rPr>
-        <w:t>–</w:t>
+        <w:t xml:space="preserve">  </w:t>
       </w:r>
       <w:r>
         <w:rPr>
           <w:sz w:val="28"/>
           <w:szCs w:val="24"/>
         </w:rPr>
-        <w:t xml:space="preserve"> you are</w:t>
+        <w:t>- he/she/it is</w:t>
       </w:r>
     </w:p>
     <w:p>
@@ -179,22 +167,23 @@
           <w:sz w:val="28"/>
           <w:szCs w:val="24"/>
         </w:rPr>
-        <w:t>Wir sind</w:t>
-      </w:r>
-      <w:r>
-        <w:rPr>
-          <w:color w:val="C00000"/>
+        <w:lastRenderedPageBreak/>
+        <w:t xml:space="preserve">Ihr seid </w:t>
+      </w:r>
+      <w:r>
+        <w:rPr>
+          <w:b/>
           <w:sz w:val="28"/>
           <w:szCs w:val="24"/>
         </w:rPr>
-        <w:t xml:space="preserve"> – </w:t>
+        <w:t>–</w:t>
       </w:r>
       <w:r>
         <w:rPr>
           <w:sz w:val="28"/>
           <w:szCs w:val="24"/>
         </w:rPr>
-        <w:t>we are</w:t>
+        <w:t xml:space="preserve"> you are</w:t>
       </w:r>
     </w:p>
     <w:p>
@@ -215,7 +204,7 @@
           <w:sz w:val="28"/>
           <w:szCs w:val="24"/>
         </w:rPr>
-        <w:t>Sie sind</w:t>
+        <w:t>Wir sind</w:t>
       </w:r>
       <w:r>
         <w:rPr>
@@ -223,6 +212,42 @@
           <w:sz w:val="28"/>
           <w:szCs w:val="24"/>
         </w:rPr>
+        <w:t xml:space="preserve"> – </w:t>
+      </w:r>
+      <w:r>
+        <w:rPr>
+          <w:sz w:val="28"/>
+          <w:szCs w:val="24"/>
+        </w:rPr>
+        <w:t>we are</w:t>
+      </w:r>
+    </w:p>
+    <w:p>
+      <w:pPr>
+        <w:pStyle w:val="Standard"/>
+        <w:pBdr>
+          <w:top w:val="single" w:sz="4" w:space="1" w:color="00000A"/>
+          <w:left w:val="single" w:sz="4" w:space="4" w:color="00000A"/>
+          <w:bottom w:val="single" w:sz="4" w:space="1" w:color="00000A"/>
+          <w:right w:val="single" w:sz="4" w:space="4" w:color="00000A"/>
+        </w:pBdr>
+        <w:jc w:val="center"/>
+      </w:pPr>
+      <w:r>
+        <w:rPr>
+          <w:b/>
+          <w:color w:val="C00000"/>
+          <w:sz w:val="28"/>
+          <w:szCs w:val="24"/>
+        </w:rPr>
+        <w:t>Sie sind</w:t>
+      </w:r>
+      <w:r>
+        <w:rPr>
+          <w:color w:val="C00000"/>
+          <w:sz w:val="28"/>
+          <w:szCs w:val="24"/>
+        </w:rPr>
         <w:t xml:space="preserve"> </w:t>
       </w:r>
       <w:r>
@@ -236,148 +261,12 @@
     <w:p>
       <w:pPr>
         <w:pStyle w:val="Standard"/>
-      </w:pPr>
-      <w:r>
         <w:rPr>
           <w:b/>
           <w:color w:val="002060"/>
           <w:sz w:val="28"/>
           <w:szCs w:val="24"/>
         </w:rPr>
-        <w:t xml:space="preserve">Mein – </w:t>
-      </w:r>
-      <w:r>
-        <w:rPr>
-          <w:b/>
-          <w:sz w:val="28"/>
-          <w:szCs w:val="24"/>
-        </w:rPr>
-        <w:t>my</w:t>
-      </w:r>
-    </w:p>
-    <w:p>
-      <w:pPr>
-        <w:pStyle w:val="Standard"/>
-      </w:pPr>
-      <w:r>
-        <w:rPr>
-          <w:b/>
-          <w:color w:val="002060"/>
-          <w:sz w:val="28"/>
-          <w:szCs w:val="24"/>
-        </w:rPr>
-        <w:t xml:space="preserve">Dein/Deine – </w:t>
-      </w:r>
-      <w:r>
-        <w:rPr>
-          <w:b/>
-          <w:sz w:val="28"/>
-          <w:szCs w:val="24"/>
-        </w:rPr>
-        <w:t>your</w:t>
-      </w:r>
-    </w:p>
-    <w:p>
-      <w:pPr>
-        <w:sectPr>
-          <w:pgSz w:w="11906" w:h="16838"/>
-          <w:pgMar w:top="1417" w:right="1417" w:bottom="1417" w:left="1417" w:header="708" w:footer="708" w:gutter="0"/>
-          <w:cols w:space="708"/>
-        </w:sectPr>
-      </w:pPr>
-    </w:p>
-    <w:p>
-      <w:pPr>
-        <w:pStyle w:val="Standard"/>
-      </w:pPr>
-      <w:r>
-        <w:rPr>
-          <w:b/>
-          <w:color w:val="002060"/>
-          <w:sz w:val="28"/>
-          <w:szCs w:val="24"/>
-        </w:rPr>
-        <w:lastRenderedPageBreak/>
-        <w:t>Ihr/Ihre –</w:t>
-      </w:r>
-      <w:r>
-        <w:rPr>
-          <w:b/>
-          <w:sz w:val="28"/>
-          <w:szCs w:val="24"/>
-        </w:rPr>
-        <w:t xml:space="preserve"> her</w:t>
-      </w:r>
-    </w:p>
-    <w:p>
-      <w:pPr>
-        <w:pStyle w:val="Standard"/>
-      </w:pPr>
-      <w:r>
-        <w:rPr>
-          <w:b/>
-          <w:color w:val="002060"/>
-          <w:sz w:val="28"/>
-          <w:szCs w:val="24"/>
-        </w:rPr>
-        <w:t xml:space="preserve">Sein/Seine – </w:t>
-      </w:r>
-      <w:r>
-        <w:rPr>
-          <w:b/>
-          <w:sz w:val="28"/>
-          <w:szCs w:val="24"/>
-        </w:rPr>
-        <w:t xml:space="preserve">his </w:t>
-      </w:r>
-    </w:p>
-    <w:p>
-      <w:pPr>
-        <w:pStyle w:val="Standard"/>
-      </w:pPr>
-      <w:r>
-        <w:rPr>
-          <w:b/>
-          <w:color w:val="002060"/>
-          <w:sz w:val="28"/>
-          <w:szCs w:val="24"/>
-        </w:rPr>
-        <w:lastRenderedPageBreak/>
-        <w:t xml:space="preserve">Euer – </w:t>
-      </w:r>
-      <w:r>
-        <w:rPr>
-          <w:b/>
-          <w:sz w:val="28"/>
-          <w:szCs w:val="24"/>
-        </w:rPr>
-        <w:t>your</w:t>
-      </w:r>
-    </w:p>
-    <w:p>
-      <w:pPr>
-        <w:pStyle w:val="Standard"/>
-      </w:pPr>
-      <w:r>
-        <w:rPr>
-          <w:b/>
-          <w:color w:val="002060"/>
-          <w:sz w:val="28"/>
-          <w:szCs w:val="24"/>
-        </w:rPr>
-        <w:t xml:space="preserve">Unser/Unsere – </w:t>
-      </w:r>
-      <w:r>
-        <w:rPr>
-          <w:b/>
-          <w:sz w:val="28"/>
-          <w:szCs w:val="24"/>
-        </w:rPr>
-        <w:t xml:space="preserve">our </w:t>
-      </w:r>
-    </w:p>
-    <w:p>
-      <w:pPr>
         <w:sectPr>
           <w:type w:val="continuous"/>
           <w:pgSz w:w="11906" w:h="16838"/>
@@ -389,137 +278,150 @@
     <w:p>
       <w:pPr>
         <w:pStyle w:val="Standard"/>
-        <w:rPr>
-          <w:b/>
-          <w:color w:val="00B0F0"/>
-        </w:rPr>
-      </w:pPr>
-    </w:p>
-    <w:p>
-      <w:pPr>
-        <w:pStyle w:val="Standard"/>
-        <w:rPr>
-          <w:b/>
-          <w:color w:val="00B0F0"/>
-          <w:sz w:val="24"/>
-        </w:rPr>
-      </w:pPr>
-      <w:r>
-        <w:rPr>
-          <w:b/>
-          <w:color w:val="00B0F0"/>
-          <w:sz w:val="24"/>
-        </w:rPr>
-        <w:t>Mich – me</w:t>
-      </w:r>
-    </w:p>
-    <w:p>
-      <w:pPr>
-        <w:pStyle w:val="Standard"/>
-        <w:rPr>
-          <w:b/>
-          <w:color w:val="00B0F0"/>
-          <w:sz w:val="24"/>
-        </w:rPr>
-      </w:pPr>
-      <w:r>
-        <w:rPr>
-          <w:b/>
-          <w:color w:val="00B0F0"/>
-          <w:sz w:val="24"/>
-        </w:rPr>
-        <w:t>Dich – you</w:t>
-      </w:r>
-    </w:p>
-    <w:p>
-      <w:pPr>
-        <w:pStyle w:val="Standard"/>
-        <w:rPr>
-          <w:b/>
-          <w:color w:val="00B0F0"/>
-          <w:sz w:val="24"/>
-        </w:rPr>
-      </w:pPr>
-      <w:r>
-        <w:rPr>
-          <w:b/>
-          <w:color w:val="00B0F0"/>
-          <w:sz w:val="24"/>
-        </w:rPr>
-        <w:t>Euch – you</w:t>
-      </w:r>
-    </w:p>
-    <w:p>
-      <w:pPr>
-        <w:pStyle w:val="Standard"/>
-        <w:rPr>
-          <w:b/>
-          <w:color w:val="00B0F0"/>
-          <w:sz w:val="24"/>
-        </w:rPr>
-      </w:pPr>
-    </w:p>
-    <w:p>
-      <w:pPr>
-        <w:pStyle w:val="Standard"/>
-        <w:rPr>
-          <w:b/>
-          <w:color w:val="00B0F0"/>
-          <w:sz w:val="24"/>
-        </w:rPr>
-      </w:pPr>
-      <w:r>
-        <w:rPr>
-          <w:b/>
-          <w:color w:val="00B0F0"/>
-          <w:sz w:val="24"/>
-        </w:rPr>
-        <w:t>Uns – us</w:t>
-      </w:r>
-    </w:p>
-    <w:p>
-      <w:pPr>
-        <w:pStyle w:val="Standard"/>
-        <w:rPr>
-          <w:b/>
-          <w:color w:val="00B0F0"/>
-          <w:sz w:val="24"/>
-        </w:rPr>
-      </w:pPr>
-      <w:r>
-        <w:rPr>
-          <w:b/>
-          <w:color w:val="00B0F0"/>
-          <w:sz w:val="24"/>
-        </w:rPr>
-        <w:t xml:space="preserve">Sie – them </w:t>
-      </w:r>
-    </w:p>
-    <w:p>
-      <w:pPr>
-        <w:pStyle w:val="Standard"/>
-        <w:rPr>
-          <w:b/>
-          <w:color w:val="00B0F0"/>
-          <w:sz w:val="24"/>
-        </w:rPr>
-      </w:pPr>
-      <w:r>
-        <w:rPr>
-          <w:b/>
-          <w:color w:val="00B0F0"/>
-          <w:sz w:val="24"/>
-        </w:rPr>
-        <w:t xml:space="preserve">Sie/ihren – her </w:t>
-      </w:r>
-    </w:p>
-    <w:p>
-      <w:pPr>
-        <w:pStyle w:val="Standard"/>
-        <w:rPr>
+      </w:pPr>
+      <w:r>
+        <w:rPr>
+          <w:b/>
           <w:color w:val="002060"/>
-          <w:sz w:val="24"/>
-        </w:rPr>
+          <w:sz w:val="28"/>
+          <w:szCs w:val="24"/>
+        </w:rPr>
+        <w:lastRenderedPageBreak/>
+        <w:t xml:space="preserve">Mein – </w:t>
+      </w:r>
+      <w:r>
+        <w:rPr>
+          <w:b/>
+          <w:sz w:val="28"/>
+          <w:szCs w:val="24"/>
+        </w:rPr>
+        <w:t>my</w:t>
+      </w:r>
+    </w:p>
+    <w:p>
+      <w:pPr>
+        <w:pStyle w:val="Standard"/>
+      </w:pPr>
+      <w:r>
+        <w:rPr>
+          <w:b/>
+          <w:color w:val="002060"/>
+          <w:sz w:val="28"/>
+          <w:szCs w:val="24"/>
+        </w:rPr>
+        <w:t xml:space="preserve">Dein/Deine – </w:t>
+      </w:r>
+      <w:r>
+        <w:rPr>
+          <w:b/>
+          <w:sz w:val="28"/>
+          <w:szCs w:val="24"/>
+        </w:rPr>
+        <w:t>your</w:t>
+      </w:r>
+    </w:p>
+    <w:p>
+      <w:pPr>
+        <w:sectPr>
+          <w:type w:val="continuous"/>
+          <w:pgSz w:w="11906" w:h="16838"/>
+          <w:pgMar w:top="1417" w:right="1417" w:bottom="1417" w:left="1417" w:header="708" w:footer="708" w:gutter="0"/>
+          <w:cols w:space="708"/>
+        </w:sectPr>
+      </w:pPr>
+    </w:p>
+    <w:p>
+      <w:pPr>
+        <w:pStyle w:val="Standard"/>
+      </w:pPr>
+      <w:r>
+        <w:rPr>
+          <w:b/>
+          <w:color w:val="002060"/>
+          <w:sz w:val="28"/>
+          <w:szCs w:val="24"/>
+        </w:rPr>
+        <w:lastRenderedPageBreak/>
+        <w:t>Ihr/Ihre –</w:t>
+      </w:r>
+      <w:r>
+        <w:rPr>
+          <w:b/>
+          <w:sz w:val="28"/>
+          <w:szCs w:val="24"/>
+        </w:rPr>
+        <w:t xml:space="preserve"> her</w:t>
+      </w:r>
+    </w:p>
+    <w:p>
+      <w:pPr>
+        <w:pStyle w:val="Standard"/>
+      </w:pPr>
+      <w:r>
+        <w:rPr>
+          <w:b/>
+          <w:color w:val="002060"/>
+          <w:sz w:val="28"/>
+          <w:szCs w:val="24"/>
+        </w:rPr>
+        <w:t xml:space="preserve">Sein/Seine – </w:t>
+      </w:r>
+      <w:r>
+        <w:rPr>
+          <w:b/>
+          <w:sz w:val="28"/>
+          <w:szCs w:val="24"/>
+        </w:rPr>
+        <w:t xml:space="preserve">his </w:t>
+      </w:r>
+    </w:p>
+    <w:p>
+      <w:pPr>
+        <w:pStyle w:val="Standard"/>
+      </w:pPr>
+      <w:r>
+        <w:rPr>
+          <w:b/>
+          <w:color w:val="002060"/>
+          <w:sz w:val="28"/>
+          <w:szCs w:val="24"/>
+        </w:rPr>
+        <w:lastRenderedPageBreak/>
+        <w:t xml:space="preserve">Euer – </w:t>
+      </w:r>
+      <w:r>
+        <w:rPr>
+          <w:b/>
+          <w:sz w:val="28"/>
+          <w:szCs w:val="24"/>
+        </w:rPr>
+        <w:t>your</w:t>
+      </w:r>
+    </w:p>
+    <w:p>
+      <w:pPr>
+        <w:pStyle w:val="Standard"/>
+      </w:pPr>
+      <w:r>
+        <w:rPr>
+          <w:b/>
+          <w:color w:val="002060"/>
+          <w:sz w:val="28"/>
+          <w:szCs w:val="24"/>
+        </w:rPr>
+        <w:t xml:space="preserve">Unser/Unsere – </w:t>
+      </w:r>
+      <w:r>
+        <w:rPr>
+          <w:b/>
+          <w:sz w:val="28"/>
+          <w:szCs w:val="24"/>
+        </w:rPr>
+        <w:t xml:space="preserve">our </w:t>
+      </w:r>
+    </w:p>
+    <w:p>
+      <w:pPr>
         <w:sectPr>
           <w:type w:val="continuous"/>
           <w:pgSz w:w="11906" w:h="16838"/>
@@ -532,6 +434,148 @@
       <w:pPr>
         <w:pStyle w:val="Standard"/>
         <w:rPr>
+          <w:b/>
+          <w:color w:val="00B0F0"/>
+        </w:rPr>
+      </w:pPr>
+    </w:p>
+    <w:p>
+      <w:pPr>
+        <w:pStyle w:val="Standard"/>
+        <w:rPr>
+          <w:b/>
+          <w:color w:val="00B0F0"/>
+          <w:sz w:val="24"/>
+        </w:rPr>
+      </w:pPr>
+      <w:r>
+        <w:rPr>
+          <w:b/>
+          <w:color w:val="00B0F0"/>
+          <w:sz w:val="24"/>
+        </w:rPr>
+        <w:t>Mich – me</w:t>
+      </w:r>
+    </w:p>
+    <w:p>
+      <w:pPr>
+        <w:pStyle w:val="Standard"/>
+        <w:rPr>
+          <w:b/>
+          <w:color w:val="00B0F0"/>
+          <w:sz w:val="24"/>
+        </w:rPr>
+      </w:pPr>
+      <w:r>
+        <w:rPr>
+          <w:b/>
+          <w:color w:val="00B0F0"/>
+          <w:sz w:val="24"/>
+        </w:rPr>
+        <w:t>Dich – you</w:t>
+      </w:r>
+    </w:p>
+    <w:p>
+      <w:pPr>
+        <w:pStyle w:val="Standard"/>
+        <w:rPr>
+          <w:b/>
+          <w:color w:val="00B0F0"/>
+          <w:sz w:val="24"/>
+        </w:rPr>
+      </w:pPr>
+      <w:r>
+        <w:rPr>
+          <w:b/>
+          <w:color w:val="00B0F0"/>
+          <w:sz w:val="24"/>
+        </w:rPr>
+        <w:t>Euch – you</w:t>
+      </w:r>
+    </w:p>
+    <w:p>
+      <w:pPr>
+        <w:pStyle w:val="Standard"/>
+        <w:rPr>
+          <w:b/>
+          <w:color w:val="00B0F0"/>
+          <w:sz w:val="24"/>
+        </w:rPr>
+      </w:pPr>
+    </w:p>
+    <w:p>
+      <w:pPr>
+        <w:pStyle w:val="Standard"/>
+        <w:rPr>
+          <w:b/>
+          <w:color w:val="00B0F0"/>
+          <w:sz w:val="24"/>
+        </w:rPr>
+      </w:pPr>
+      <w:r>
+        <w:rPr>
+          <w:b/>
+          <w:color w:val="00B0F0"/>
+          <w:sz w:val="24"/>
+        </w:rPr>
+        <w:t>Uns – us</w:t>
+      </w:r>
+    </w:p>
+    <w:p>
+      <w:pPr>
+        <w:pStyle w:val="Standard"/>
+        <w:rPr>
+          <w:b/>
+          <w:color w:val="00B0F0"/>
+          <w:sz w:val="24"/>
+        </w:rPr>
+      </w:pPr>
+      <w:r>
+        <w:rPr>
+          <w:b/>
+          <w:color w:val="00B0F0"/>
+          <w:sz w:val="24"/>
+        </w:rPr>
+        <w:t xml:space="preserve">Sie – them </w:t>
+      </w:r>
+    </w:p>
+    <w:p>
+      <w:pPr>
+        <w:pStyle w:val="Standard"/>
+        <w:rPr>
+          <w:b/>
+          <w:color w:val="00B0F0"/>
+          <w:sz w:val="24"/>
+        </w:rPr>
+      </w:pPr>
+      <w:r>
+        <w:rPr>
+          <w:b/>
+          <w:color w:val="00B0F0"/>
+          <w:sz w:val="24"/>
+        </w:rPr>
+        <w:t xml:space="preserve">Sie/ihren – her </w:t>
+      </w:r>
+    </w:p>
+    <w:p>
+      <w:pPr>
+        <w:pStyle w:val="Standard"/>
+        <w:rPr>
+          <w:color w:val="002060"/>
+          <w:sz w:val="24"/>
+        </w:rPr>
+        <w:sectPr>
+          <w:type w:val="continuous"/>
+          <w:pgSz w:w="11906" w:h="16838"/>
+          <w:pgMar w:top="1417" w:right="1417" w:bottom="1417" w:left="1417" w:header="708" w:footer="708" w:gutter="0"/>
+          <w:cols w:num="2" w:space="708"/>
+        </w:sectPr>
+      </w:pPr>
+    </w:p>
+    <w:p>
+      <w:pPr>
+        <w:pStyle w:val="Standard"/>
+        <w:rPr>
           <w:color w:val="002060"/>
           <w:sz w:val="24"/>
         </w:rPr>
@@ -739,7 +783,6 @@
           <w:sz w:val="24"/>
           <w:szCs w:val="24"/>
         </w:rPr>
-        <w:lastRenderedPageBreak/>
         <w:t xml:space="preserve">Damen – ladies </w:t>
       </w:r>
     </w:p>
@@ -762,33 +805,25 @@
     <w:p>
       <w:pPr>
         <w:pStyle w:val="Standard"/>
-      </w:pPr>
-    </w:p>
-    <w:p>
-      <w:pPr>
-        <w:pStyle w:val="Standard"/>
-        <w:jc w:val="center"/>
-      </w:pPr>
-      <w:r>
         <w:rPr>
           <w:b/>
           <w:color w:val="002060"/>
           <w:sz w:val="28"/>
           <w:szCs w:val="24"/>
         </w:rPr>
-        <w:t>SŁÓWKA PODSTAWOWE</w:t>
-      </w:r>
-    </w:p>
-    <w:p>
-      <w:pPr>
-        <w:pStyle w:val="Standard"/>
-      </w:pPr>
-      <w:r>
-        <w:rPr>
-          <w:b/>
-          <w:sz w:val="24"/>
-          <w:szCs w:val="24"/>
-        </w:rPr>
+      </w:pPr>
+    </w:p>
+    <w:p>
+      <w:pPr>
+        <w:pStyle w:val="Standard"/>
+      </w:pPr>
+      <w:r>
+        <w:rPr>
+          <w:b/>
+          <w:sz w:val="24"/>
+          <w:szCs w:val="24"/>
+        </w:rPr>
+        <w:lastRenderedPageBreak/>
         <w:t>nein – no</w:t>
       </w:r>
     </w:p>
@@ -1182,6 +1217,15 @@
           <w:szCs w:val="24"/>
         </w:rPr>
       </w:pPr>
+      <w:r>
+        <w:rPr>
+          <w:b/>
+          <w:color w:val="0070C0"/>
+          <w:sz w:val="24"/>
+          <w:szCs w:val="24"/>
+        </w:rPr>
+        <w:t>schmeckt gut – tastes good</w:t>
+      </w:r>
     </w:p>
     <w:p>
       <w:pPr>
@@ -1203,8 +1247,7 @@
           <w:sz w:val="24"/>
           <w:szCs w:val="24"/>
         </w:rPr>
-        <w:lastRenderedPageBreak/>
-        <w:t>schmeckt gut – tastes good</w:t>
+        <w:t>lecker – tasty, delicious</w:t>
       </w:r>
     </w:p>
     <w:p>
@@ -1227,7 +1270,7 @@
           <w:sz w:val="24"/>
           <w:szCs w:val="24"/>
         </w:rPr>
-        <w:t>lecker – tasty, delicious</w:t>
+        <w:t>Durst – thirsty</w:t>
       </w:r>
     </w:p>
     <w:p>
@@ -1250,7 +1293,7 @@
           <w:sz w:val="24"/>
           <w:szCs w:val="24"/>
         </w:rPr>
-        <w:t>Durst – thirsty</w:t>
+        <w:t>suB – sweet</w:t>
       </w:r>
     </w:p>
     <w:p>
@@ -1273,7 +1316,167 @@
           <w:sz w:val="24"/>
           <w:szCs w:val="24"/>
         </w:rPr>
-        <w:t>suB – sweet</w:t>
+        <w:t xml:space="preserve">frisch – fresh </w:t>
+      </w:r>
+    </w:p>
+    <w:p>
+      <w:pPr>
+        <w:pStyle w:val="Standard"/>
+        <w:jc w:val="center"/>
+      </w:pPr>
+      <w:r>
+        <w:rPr>
+          <w:b/>
+          <w:color w:val="002060"/>
+          <w:sz w:val="28"/>
+          <w:szCs w:val="24"/>
+        </w:rPr>
+        <w:lastRenderedPageBreak/>
+        <w:t>ZWROTY</w:t>
+      </w:r>
+    </w:p>
+    <w:p>
+      <w:pPr>
+        <w:pStyle w:val="Standard"/>
+      </w:pPr>
+      <w:r>
+        <w:rPr>
+          <w:sz w:val="24"/>
+          <w:szCs w:val="24"/>
+        </w:rPr>
+        <w:t>Gern geschenhen – you are welcome</w:t>
+      </w:r>
+    </w:p>
+    <w:p>
+      <w:pPr>
+        <w:pStyle w:val="Standard"/>
+      </w:pPr>
+      <w:r>
+        <w:rPr>
+          <w:sz w:val="24"/>
+          <w:szCs w:val="24"/>
+        </w:rPr>
+        <w:t>Bis bald – see you soon</w:t>
+      </w:r>
+    </w:p>
+    <w:p>
+      <w:pPr>
+        <w:pStyle w:val="Standard"/>
+      </w:pPr>
+      <w:r>
+        <w:rPr>
+          <w:sz w:val="24"/>
+          <w:szCs w:val="24"/>
+        </w:rPr>
+        <w:t>Bis spater – see you later</w:t>
+      </w:r>
+    </w:p>
+    <w:p>
+      <w:pPr>
+        <w:pStyle w:val="Standard"/>
+      </w:pPr>
+      <w:r>
+        <w:rPr>
+          <w:sz w:val="24"/>
+          <w:szCs w:val="24"/>
+        </w:rPr>
+        <w:t>Bis morgen – see you tomorrow</w:t>
+      </w:r>
+    </w:p>
+    <w:p>
+      <w:pPr>
+        <w:pStyle w:val="Standard"/>
+      </w:pPr>
+      <w:r>
+        <w:rPr>
+          <w:sz w:val="24"/>
+          <w:szCs w:val="24"/>
+        </w:rPr>
+        <w:t>mir geht’s gut – I am doing well</w:t>
+      </w:r>
+    </w:p>
+    <w:p>
+      <w:pPr>
+        <w:pStyle w:val="Standard"/>
+      </w:pPr>
+      <w:r>
+        <w:rPr>
+          <w:sz w:val="24"/>
+          <w:szCs w:val="24"/>
+        </w:rPr>
+        <w:t>es tut mir leid – I am sorry</w:t>
+      </w:r>
+    </w:p>
+    <w:p>
+      <w:pPr>
+        <w:pStyle w:val="Standard"/>
+      </w:pPr>
+      <w:r>
+        <w:rPr>
+          <w:sz w:val="24"/>
+          <w:szCs w:val="24"/>
+        </w:rPr>
+        <w:t>entschuldigung – sorry</w:t>
+      </w:r>
+    </w:p>
+    <w:p>
+      <w:pPr>
+        <w:pStyle w:val="Standard"/>
+        <w:rPr>
+          <w:sz w:val="24"/>
+          <w:szCs w:val="24"/>
+        </w:rPr>
+      </w:pPr>
+      <w:r>
+        <w:rPr>
+          <w:sz w:val="24"/>
+          <w:szCs w:val="24"/>
+        </w:rPr>
+        <w:t>keine Ahnung – no idea</w:t>
+      </w:r>
+    </w:p>
+    <w:p>
+      <w:pPr>
+        <w:pStyle w:val="Standard"/>
+      </w:pPr>
+      <w:r>
+        <w:t>Wie du willst – as you wish</w:t>
+      </w:r>
+    </w:p>
+    <w:p>
+      <w:pPr>
+        <w:pStyle w:val="Standard"/>
+      </w:pPr>
+      <w:r>
+        <w:rPr>
+          <w:sz w:val="24"/>
+          <w:szCs w:val="24"/>
+        </w:rPr>
+        <w:t>alles klar! – all right</w:t>
+      </w:r>
+    </w:p>
+    <w:p>
+      <w:pPr>
+        <w:pStyle w:val="Standard"/>
+      </w:pPr>
+      <w:r>
+        <w:rPr>
+          <w:sz w:val="24"/>
+          <w:szCs w:val="24"/>
+        </w:rPr>
+        <w:t>schon gut – all right</w:t>
+      </w:r>
+    </w:p>
+    <w:p>
+      <w:pPr>
+        <w:pStyle w:val="Standard"/>
+      </w:pPr>
+      <w:r>
+        <w:rPr>
+          <w:sz w:val="24"/>
+          <w:szCs w:val="24"/>
+        </w:rPr>
+        <w:t>wie geht’s? – how’s it going?</w:t>
       </w:r>
     </w:p>
     <w:p>
@@ -1283,179 +1486,16 @@
           <w:bottom w:val="single" w:sz="6" w:space="1" w:color="00000A"/>
         </w:pBdr>
         <w:rPr>
-          <w:b/>
-          <w:color w:val="0070C0"/>
-          <w:sz w:val="24"/>
-          <w:szCs w:val="24"/>
-        </w:rPr>
-      </w:pPr>
-      <w:r>
-        <w:rPr>
-          <w:b/>
-          <w:color w:val="0070C0"/>
-          <w:sz w:val="24"/>
-          <w:szCs w:val="24"/>
-        </w:rPr>
-        <w:t xml:space="preserve">frisch – fresh </w:t>
-      </w:r>
-    </w:p>
-    <w:p>
-      <w:pPr>
-        <w:pStyle w:val="Standard"/>
-        <w:jc w:val="center"/>
-      </w:pPr>
-      <w:r>
-        <w:rPr>
-          <w:b/>
-          <w:color w:val="002060"/>
-          <w:sz w:val="28"/>
-          <w:szCs w:val="24"/>
-        </w:rPr>
-        <w:t>ZWROTY</w:t>
-      </w:r>
-    </w:p>
-    <w:p>
-      <w:pPr>
-        <w:pStyle w:val="Standard"/>
-      </w:pPr>
-      <w:r>
-        <w:rPr>
-          <w:sz w:val="24"/>
-          <w:szCs w:val="24"/>
-        </w:rPr>
-        <w:t>Gern geschenhen – you are welcome</w:t>
-      </w:r>
-    </w:p>
-    <w:p>
-      <w:pPr>
-        <w:pStyle w:val="Standard"/>
-      </w:pPr>
-      <w:r>
-        <w:rPr>
-          <w:sz w:val="24"/>
-          <w:szCs w:val="24"/>
-        </w:rPr>
-        <w:t>Bis bald – see you soon</w:t>
-      </w:r>
-    </w:p>
-    <w:p>
-      <w:pPr>
-        <w:pStyle w:val="Standard"/>
-      </w:pPr>
-      <w:r>
-        <w:rPr>
-          <w:sz w:val="24"/>
-          <w:szCs w:val="24"/>
-        </w:rPr>
-        <w:t>Bis spater – see you later</w:t>
-      </w:r>
-    </w:p>
-    <w:p>
-      <w:pPr>
-        <w:pStyle w:val="Standard"/>
-      </w:pPr>
-      <w:r>
-        <w:rPr>
-          <w:sz w:val="24"/>
-          <w:szCs w:val="24"/>
-        </w:rPr>
-        <w:t>Bis morgen – see you tomorrow</w:t>
-      </w:r>
-    </w:p>
-    <w:p>
-      <w:pPr>
-        <w:pStyle w:val="Standard"/>
-      </w:pPr>
-      <w:r>
-        <w:rPr>
-          <w:sz w:val="24"/>
-          <w:szCs w:val="24"/>
-        </w:rPr>
-        <w:t>mir geht’s gut – I am doing well</w:t>
-      </w:r>
-    </w:p>
-    <w:p>
-      <w:pPr>
-        <w:pStyle w:val="Standard"/>
-      </w:pPr>
-      <w:r>
-        <w:rPr>
-          <w:sz w:val="24"/>
-          <w:szCs w:val="24"/>
-        </w:rPr>
-        <w:t>es tut mir leid – I am sorry</w:t>
-      </w:r>
-    </w:p>
-    <w:p>
-      <w:pPr>
-        <w:pStyle w:val="Standard"/>
-      </w:pPr>
-      <w:r>
-        <w:rPr>
-          <w:sz w:val="24"/>
-          <w:szCs w:val="24"/>
-        </w:rPr>
-        <w:t>entschuldigung – sorry</w:t>
-      </w:r>
-    </w:p>
-    <w:p>
-      <w:pPr>
-        <w:pStyle w:val="Standard"/>
-        <w:rPr>
-          <w:sz w:val="24"/>
-          <w:szCs w:val="24"/>
-        </w:rPr>
-      </w:pPr>
-      <w:r>
-        <w:rPr>
-          <w:sz w:val="24"/>
-          <w:szCs w:val="24"/>
-        </w:rPr>
-        <w:t>keine Ahnung – no idea</w:t>
-      </w:r>
-    </w:p>
-    <w:p>
-      <w:pPr>
-        <w:pStyle w:val="Standard"/>
-      </w:pPr>
-      <w:r>
-        <w:t>Wie du willst – as you wish</w:t>
-      </w:r>
-    </w:p>
-    <w:p>
-      <w:pPr>
-        <w:pStyle w:val="Standard"/>
-      </w:pPr>
-      <w:r>
-        <w:rPr>
-          <w:sz w:val="24"/>
-          <w:szCs w:val="24"/>
-        </w:rPr>
-        <w:t>alles klar! – all right</w:t>
-      </w:r>
-    </w:p>
-    <w:p>
-      <w:pPr>
-        <w:pStyle w:val="Standard"/>
-      </w:pPr>
-      <w:r>
-        <w:rPr>
-          <w:sz w:val="24"/>
-          <w:szCs w:val="24"/>
-        </w:rPr>
-        <w:t>schon gut – all right</w:t>
-      </w:r>
-    </w:p>
-    <w:p>
-      <w:pPr>
-        <w:pStyle w:val="Standard"/>
-      </w:pPr>
-      <w:r>
-        <w:rPr>
-          <w:sz w:val="24"/>
-          <w:szCs w:val="24"/>
-        </w:rPr>
-        <w:t>wie geht’s? – how’s it going?</w:t>
+          <w:sz w:val="24"/>
+          <w:szCs w:val="24"/>
+        </w:rPr>
+      </w:pPr>
+      <w:r>
+        <w:rPr>
+          <w:sz w:val="24"/>
+          <w:szCs w:val="24"/>
+        </w:rPr>
+        <w:t>Mir geht’s gut – I am doing well</w:t>
       </w:r>
     </w:p>
     <w:p>
@@ -1464,17 +1504,9 @@
         <w:pBdr>
           <w:bottom w:val="single" w:sz="6" w:space="1" w:color="00000A"/>
         </w:pBdr>
-        <w:rPr>
-          <w:sz w:val="24"/>
-          <w:szCs w:val="24"/>
-        </w:rPr>
-      </w:pPr>
-      <w:r>
-        <w:rPr>
-          <w:sz w:val="24"/>
-          <w:szCs w:val="24"/>
-        </w:rPr>
-        <w:t>Mir geht’s gut – I am doing well</w:t>
+      </w:pPr>
+      <w:r>
+        <w:t>Das ist gut – this is good</w:t>
       </w:r>
     </w:p>
     <w:p>
@@ -1483,9 +1515,17 @@
         <w:pBdr>
           <w:bottom w:val="single" w:sz="6" w:space="1" w:color="00000A"/>
         </w:pBdr>
-      </w:pPr>
-      <w:r>
-        <w:t>Das ist gut – this is good</w:t>
+        <w:rPr>
+          <w:sz w:val="24"/>
+          <w:szCs w:val="24"/>
+        </w:rPr>
+      </w:pPr>
+      <w:r>
+        <w:rPr>
+          <w:sz w:val="24"/>
+          <w:szCs w:val="24"/>
+        </w:rPr>
+        <w:t>Kommst du aus Deutschland? - are you from germany?</w:t>
       </w:r>
     </w:p>
     <w:p>
@@ -1504,7 +1544,7 @@
           <w:sz w:val="24"/>
           <w:szCs w:val="24"/>
         </w:rPr>
-        <w:t>Kommst du aus Deutschland? - are you from germany?</w:t>
+        <w:t>Sprichst du Deutsch? – Do you speak German?</w:t>
       </w:r>
     </w:p>
     <w:p>
@@ -1523,7 +1563,7 @@
           <w:sz w:val="24"/>
           <w:szCs w:val="24"/>
         </w:rPr>
-        <w:t>Sprichst du Deutsch? – Do you speak German?</w:t>
+        <w:t xml:space="preserve">Du bisty tall – You are amazing </w:t>
       </w:r>
     </w:p>
     <w:p>
@@ -1542,7 +1582,7 @@
           <w:sz w:val="24"/>
           <w:szCs w:val="24"/>
         </w:rPr>
-        <w:t xml:space="preserve">Du bisty tall – You are amazing </w:t>
+        <w:t>Noch einen bitte – one more please</w:t>
       </w:r>
     </w:p>
     <w:p>
@@ -1552,16 +1592,18 @@
           <w:bottom w:val="single" w:sz="6" w:space="1" w:color="00000A"/>
         </w:pBdr>
         <w:rPr>
-          <w:sz w:val="24"/>
-          <w:szCs w:val="24"/>
-        </w:rPr>
-      </w:pPr>
-      <w:r>
-        <w:rPr>
-          <w:sz w:val="24"/>
-          <w:szCs w:val="24"/>
-        </w:rPr>
-        <w:t>Noch einen bitte – one more please</w:t>
+          <w:b/>
+          <w:sz w:val="24"/>
+          <w:szCs w:val="24"/>
+        </w:rPr>
+      </w:pPr>
+      <w:r>
+        <w:rPr>
+          <w:b/>
+          <w:sz w:val="24"/>
+          <w:szCs w:val="24"/>
+        </w:rPr>
+        <w:t>JEDZENIE ZWROTY</w:t>
       </w:r>
     </w:p>
     <w:p>
@@ -1571,18 +1613,16 @@
           <w:bottom w:val="single" w:sz="6" w:space="1" w:color="00000A"/>
         </w:pBdr>
         <w:rPr>
-          <w:b/>
-          <w:sz w:val="24"/>
-          <w:szCs w:val="24"/>
-        </w:rPr>
-      </w:pPr>
-      <w:r>
-        <w:rPr>
-          <w:b/>
-          <w:sz w:val="24"/>
-          <w:szCs w:val="24"/>
-        </w:rPr>
-        <w:t>JEDZENIE ZWROTY</w:t>
+          <w:sz w:val="24"/>
+          <w:szCs w:val="24"/>
+        </w:rPr>
+      </w:pPr>
+      <w:r>
+        <w:rPr>
+          <w:sz w:val="24"/>
+          <w:szCs w:val="24"/>
+        </w:rPr>
+        <w:t>Nur Wasser, bitte – Just water please</w:t>
       </w:r>
     </w:p>
     <w:p>
@@ -1591,17 +1631,28 @@
         <w:pBdr>
           <w:bottom w:val="single" w:sz="6" w:space="1" w:color="00000A"/>
         </w:pBdr>
-        <w:rPr>
-          <w:sz w:val="24"/>
-          <w:szCs w:val="24"/>
-        </w:rPr>
-      </w:pPr>
-      <w:r>
-        <w:rPr>
-          <w:sz w:val="24"/>
-          <w:szCs w:val="24"/>
-        </w:rPr>
-        <w:t>Nur Wasser, bitte – Just water please</w:t>
+      </w:pPr>
+      <w:r>
+        <w:rPr>
+          <w:sz w:val="24"/>
+          <w:szCs w:val="24"/>
+        </w:rPr>
+        <w:t xml:space="preserve">Du </w:t>
+      </w:r>
+      <w:r>
+        <w:rPr>
+          <w:sz w:val="24"/>
+          <w:szCs w:val="24"/>
+          <w:u w:val="single"/>
+        </w:rPr>
+        <w:t>hast</w:t>
+      </w:r>
+      <w:r>
+        <w:rPr>
+          <w:sz w:val="24"/>
+          <w:szCs w:val="24"/>
+        </w:rPr>
+        <w:t xml:space="preserve"> Hunger – you are hungry</w:t>
       </w:r>
     </w:p>
     <w:p>
@@ -1616,7 +1667,7 @@
           <w:sz w:val="24"/>
           <w:szCs w:val="24"/>
         </w:rPr>
-        <w:t xml:space="preserve">Du </w:t>
+        <w:t xml:space="preserve">Er </w:t>
       </w:r>
       <w:r>
         <w:rPr>
@@ -1624,14 +1675,14 @@
           <w:szCs w:val="24"/>
           <w:u w:val="single"/>
         </w:rPr>
-        <w:t>hast</w:t>
-      </w:r>
-      <w:r>
-        <w:rPr>
-          <w:sz w:val="24"/>
-          <w:szCs w:val="24"/>
-        </w:rPr>
-        <w:t xml:space="preserve"> Hunger – you are hungry</w:t>
+        <w:t>hat</w:t>
+      </w:r>
+      <w:r>
+        <w:rPr>
+          <w:sz w:val="24"/>
+          <w:szCs w:val="24"/>
+        </w:rPr>
+        <w:t xml:space="preserve"> Durst – He is thirsty</w:t>
       </w:r>
     </w:p>
     <w:p>
@@ -1640,28 +1691,17 @@
         <w:pBdr>
           <w:bottom w:val="single" w:sz="6" w:space="1" w:color="00000A"/>
         </w:pBdr>
-      </w:pPr>
-      <w:r>
-        <w:rPr>
-          <w:sz w:val="24"/>
-          <w:szCs w:val="24"/>
-        </w:rPr>
-        <w:t xml:space="preserve">Er </w:t>
-      </w:r>
-      <w:r>
-        <w:rPr>
-          <w:sz w:val="24"/>
-          <w:szCs w:val="24"/>
-          <w:u w:val="single"/>
-        </w:rPr>
-        <w:t>hat</w:t>
-      </w:r>
-      <w:r>
-        <w:rPr>
-          <w:sz w:val="24"/>
-          <w:szCs w:val="24"/>
-        </w:rPr>
-        <w:t xml:space="preserve"> Durst – He is thirsty</w:t>
+        <w:rPr>
+          <w:sz w:val="24"/>
+          <w:szCs w:val="24"/>
+        </w:rPr>
+      </w:pPr>
+      <w:r>
+        <w:rPr>
+          <w:sz w:val="24"/>
+          <w:szCs w:val="24"/>
+        </w:rPr>
+        <w:t>Das schmeckt gut – that tastes good</w:t>
       </w:r>
     </w:p>
     <w:p>
@@ -1680,7 +1720,7 @@
           <w:sz w:val="24"/>
           <w:szCs w:val="24"/>
         </w:rPr>
-        <w:t>Das schmeckt gut – that tastes good</w:t>
+        <w:t>Das Essen ist lecker – the food is delicious</w:t>
       </w:r>
     </w:p>
     <w:p>
@@ -1699,7 +1739,7 @@
           <w:sz w:val="24"/>
           <w:szCs w:val="24"/>
         </w:rPr>
-        <w:t>Das Essen ist lecker – the food is delicious</w:t>
+        <w:t>Das ist ein Fisch – that is a fish</w:t>
       </w:r>
     </w:p>
     <w:p>
@@ -1718,7 +1758,7 @@
           <w:sz w:val="24"/>
           <w:szCs w:val="24"/>
         </w:rPr>
-        <w:t>Das ist ein Fisch – that is a fish</w:t>
+        <w:t>Ihr habt Essen – you have food</w:t>
       </w:r>
     </w:p>
     <w:p>
@@ -1737,8 +1777,7 @@
           <w:sz w:val="24"/>
           <w:szCs w:val="24"/>
         </w:rPr>
-        <w:lastRenderedPageBreak/>
-        <w:t>Ihr habt Essen – you have food</w:t>
+        <w:t>Das Bier schmeckt gut – the beer tastes good</w:t>
       </w:r>
     </w:p>
     <w:p>
@@ -1757,7 +1796,7 @@
           <w:sz w:val="24"/>
           <w:szCs w:val="24"/>
         </w:rPr>
-        <w:t>Das Bier schmeckt gut – the beer tastes good</w:t>
+        <w:t>Schokolade schmeckt suB – chocolate tastes sweet</w:t>
       </w:r>
     </w:p>
     <w:p>
@@ -1776,7 +1815,7 @@
           <w:sz w:val="24"/>
           <w:szCs w:val="24"/>
         </w:rPr>
-        <w:t>Schokolade schmeckt suB – chocolate tastes sweet</w:t>
+        <w:t>Ein Bier bitte – one beer please</w:t>
       </w:r>
     </w:p>
     <w:p>
@@ -1795,7 +1834,7 @@
           <w:sz w:val="24"/>
           <w:szCs w:val="24"/>
         </w:rPr>
-        <w:t>Ein Bier bitte – one beer please</w:t>
+        <w:t>Bitte einen Apfel – one apple please</w:t>
       </w:r>
     </w:p>
     <w:p>
@@ -1814,7 +1853,8 @@
           <w:sz w:val="24"/>
           <w:szCs w:val="24"/>
         </w:rPr>
-        <w:t>Bitte einen Apfel – one apple please</w:t>
+        <w:lastRenderedPageBreak/>
+        <w:t>Es ist ein Apfel/das ist ein Apfel – it is an Apple</w:t>
       </w:r>
     </w:p>
     <w:p>
@@ -1824,16 +1864,18 @@
           <w:bottom w:val="single" w:sz="6" w:space="1" w:color="00000A"/>
         </w:pBdr>
         <w:rPr>
-          <w:sz w:val="24"/>
-          <w:szCs w:val="24"/>
-        </w:rPr>
-      </w:pPr>
-      <w:r>
-        <w:rPr>
-          <w:sz w:val="24"/>
-          <w:szCs w:val="24"/>
-        </w:rPr>
-        <w:t>Es ist ein Apfel/das ist ein Apfel – it is an Apple</w:t>
+          <w:b/>
+          <w:sz w:val="24"/>
+          <w:szCs w:val="24"/>
+        </w:rPr>
+      </w:pPr>
+      <w:r>
+        <w:rPr>
+          <w:b/>
+          <w:sz w:val="24"/>
+          <w:szCs w:val="24"/>
+        </w:rPr>
+        <w:t xml:space="preserve">ZWROTY DOOKRESLAJĄCE </w:t>
       </w:r>
     </w:p>
     <w:p>
@@ -1843,18 +1885,16 @@
           <w:bottom w:val="single" w:sz="6" w:space="1" w:color="00000A"/>
         </w:pBdr>
         <w:rPr>
-          <w:b/>
-          <w:sz w:val="24"/>
-          <w:szCs w:val="24"/>
-        </w:rPr>
-      </w:pPr>
-      <w:r>
-        <w:rPr>
-          <w:b/>
-          <w:sz w:val="24"/>
-          <w:szCs w:val="24"/>
-        </w:rPr>
-        <w:t xml:space="preserve">ZWROTY DOOKRESLAJĄCE </w:t>
+          <w:sz w:val="24"/>
+          <w:szCs w:val="24"/>
+        </w:rPr>
+      </w:pPr>
+      <w:r>
+        <w:rPr>
+          <w:sz w:val="24"/>
+          <w:szCs w:val="24"/>
+        </w:rPr>
+        <w:t>Ich spreche nur Englisch – I only speak English</w:t>
       </w:r>
     </w:p>
     <w:p>
@@ -1873,7 +1913,7 @@
           <w:sz w:val="24"/>
           <w:szCs w:val="24"/>
         </w:rPr>
-        <w:t>Ich spreche nur Englisch – I only speak English</w:t>
+        <w:t>Wir leben noch immer – We are still alive</w:t>
       </w:r>
     </w:p>
     <w:p>
@@ -1892,7 +1932,7 @@
           <w:sz w:val="24"/>
           <w:szCs w:val="24"/>
         </w:rPr>
-        <w:t>Wir leben noch immer – We are still alive</w:t>
+        <w:t>Wir lesen gern die Zeitung – we like reading the newspaper</w:t>
       </w:r>
     </w:p>
     <w:p>
@@ -1911,7 +1951,7 @@
           <w:sz w:val="24"/>
           <w:szCs w:val="24"/>
         </w:rPr>
-        <w:t>Wir lesen gern die Zeitung – we like reading the newspaper</w:t>
+        <w:t>Sind się auch Kinder – are they also children</w:t>
       </w:r>
     </w:p>
     <w:p>
@@ -1930,7 +1970,7 @@
           <w:sz w:val="24"/>
           <w:szCs w:val="24"/>
         </w:rPr>
-        <w:t>Sind się auch Kinder – are they also children</w:t>
+        <w:t xml:space="preserve">Die heiBe Suppe ist lecker – The hot soup is tasty </w:t>
       </w:r>
     </w:p>
     <w:p>
@@ -1949,7 +1989,7 @@
           <w:sz w:val="24"/>
           <w:szCs w:val="24"/>
         </w:rPr>
-        <w:t xml:space="preserve">Die heiBe Suppe ist lecker – The hot soup is tasty </w:t>
+        <w:t xml:space="preserve">Ich esse gerne – I like to eat </w:t>
       </w:r>
     </w:p>
     <w:p>
@@ -1968,7 +2008,7 @@
           <w:sz w:val="24"/>
           <w:szCs w:val="24"/>
         </w:rPr>
-        <w:t xml:space="preserve">Ich esse gerne – I like to eat </w:t>
+        <w:t>Noch einen bitte – one more please</w:t>
       </w:r>
     </w:p>
     <w:p>
@@ -1987,7 +2027,7 @@
           <w:sz w:val="24"/>
           <w:szCs w:val="24"/>
         </w:rPr>
-        <w:t>Noch einen bitte – one more please</w:t>
+        <w:t>Się isst nicht genug – she does not eat enough</w:t>
       </w:r>
     </w:p>
     <w:p>
@@ -2006,7 +2046,7 @@
           <w:sz w:val="24"/>
           <w:szCs w:val="24"/>
         </w:rPr>
-        <w:t>Się isst nicht genug – she does not eat enough</w:t>
+        <w:t xml:space="preserve">Nur Wasser, bitte – Just water please </w:t>
       </w:r>
     </w:p>
     <w:p>
@@ -2025,7 +2065,7 @@
           <w:sz w:val="24"/>
           <w:szCs w:val="24"/>
         </w:rPr>
-        <w:t xml:space="preserve">Nur Wasser, bitte – Just water please </w:t>
+        <w:t>Się trinkt immer Bier – She drinks always beer</w:t>
       </w:r>
     </w:p>
     <w:p>
@@ -2044,7 +2084,7 @@
           <w:sz w:val="24"/>
           <w:szCs w:val="24"/>
         </w:rPr>
-        <w:t>Się trinkt immer Bier – She drinks always beer</w:t>
+        <w:t xml:space="preserve">Es ist schon fertig – It is already finished </w:t>
       </w:r>
     </w:p>
     <w:p>
@@ -2063,7 +2103,7 @@
           <w:sz w:val="24"/>
           <w:szCs w:val="24"/>
         </w:rPr>
-        <w:t xml:space="preserve">Es ist schon fertig – It is already finished </w:t>
+        <w:t xml:space="preserve">Ich esse zu viel – I eat too much </w:t>
       </w:r>
     </w:p>
     <w:p>
@@ -2082,7 +2122,7 @@
           <w:sz w:val="24"/>
           <w:szCs w:val="24"/>
         </w:rPr>
-        <w:t xml:space="preserve">Ich esse zu viel – I eat too much </w:t>
+        <w:t>Ich mag nur Katzen – I like only cats</w:t>
       </w:r>
     </w:p>
     <w:p>
@@ -2101,7 +2141,7 @@
           <w:sz w:val="24"/>
           <w:szCs w:val="24"/>
         </w:rPr>
-        <w:t>Ich mag nur Katzen – I like only cats</w:t>
+        <w:t>Ich lese alleine – I am reading alone</w:t>
       </w:r>
     </w:p>
     <w:p>
@@ -2120,7 +2160,7 @@
           <w:sz w:val="24"/>
           <w:szCs w:val="24"/>
         </w:rPr>
-        <w:t>Ich lese alleine – I am reading alone</w:t>
+        <w:t>Się sind zusammen – they are together</w:t>
       </w:r>
     </w:p>
     <w:p>
@@ -2139,7 +2179,7 @@
           <w:sz w:val="24"/>
           <w:szCs w:val="24"/>
         </w:rPr>
-        <w:t>Się sind zusammen – they are together</w:t>
+        <w:t>Ich komme wieder – I am coming back</w:t>
       </w:r>
     </w:p>
     <w:p>
@@ -2158,7 +2198,7 @@
           <w:sz w:val="24"/>
           <w:szCs w:val="24"/>
         </w:rPr>
-        <w:t>Ich komme wieder – I am coming back</w:t>
+        <w:t>So viele Fische – so many fish</w:t>
       </w:r>
     </w:p>
     <w:p>
@@ -2177,7 +2217,7 @@
           <w:sz w:val="24"/>
           <w:szCs w:val="24"/>
         </w:rPr>
-        <w:t>So viele Fische – so many fish</w:t>
+        <w:t>Ich habe immer Hunger – i am always hungry</w:t>
       </w:r>
     </w:p>
     <w:p>
@@ -2196,7 +2236,7 @@
           <w:sz w:val="24"/>
           <w:szCs w:val="24"/>
         </w:rPr>
-        <w:t>Ich habe immer Hunger – i am always hungry</w:t>
+        <w:t>Es schmeckt wirklich suB – It tastes really sweet</w:t>
       </w:r>
     </w:p>
     <w:p>
@@ -2215,7 +2255,7 @@
           <w:sz w:val="24"/>
           <w:szCs w:val="24"/>
         </w:rPr>
-        <w:t>Es schmeckt wirklich suB – It tastes really sweet</w:t>
+        <w:t>Haben wir genug Milch? – Do we have enough milk?</w:t>
       </w:r>
     </w:p>
     <w:p>
@@ -2234,7 +2274,7 @@
           <w:sz w:val="24"/>
           <w:szCs w:val="24"/>
         </w:rPr>
-        <w:t>Haben wir genug Milch? – Do we have enough milk?</w:t>
+        <w:t>Sind wir zu laut? – are we too loud?</w:t>
       </w:r>
     </w:p>
     <w:p>
@@ -2253,7 +2293,7 @@
           <w:sz w:val="24"/>
           <w:szCs w:val="24"/>
         </w:rPr>
-        <w:t>Sind wir zu laut? – are we too loud?</w:t>
+        <w:t>Gehst du auch? – Do you do as well?</w:t>
       </w:r>
     </w:p>
     <w:p>
@@ -2272,7 +2312,7 @@
           <w:sz w:val="24"/>
           <w:szCs w:val="24"/>
         </w:rPr>
-        <w:t>Gehst du auch? – Do you do as well?</w:t>
+        <w:t>Bin ich dran? – Is it my turn?</w:t>
       </w:r>
     </w:p>
     <w:p>
@@ -2291,7 +2331,7 @@
           <w:sz w:val="24"/>
           <w:szCs w:val="24"/>
         </w:rPr>
-        <w:t>Bin ich dran? – Is it my turn?</w:t>
+        <w:t>Du bist nicht dran – It is not your turn</w:t>
       </w:r>
     </w:p>
     <w:p>
@@ -2310,7 +2350,7 @@
           <w:sz w:val="24"/>
           <w:szCs w:val="24"/>
         </w:rPr>
-        <w:t>Du bist nicht dran – It is not your turn</w:t>
+        <w:t>Er ist dran – It is his turn</w:t>
       </w:r>
     </w:p>
     <w:p>
@@ -2329,8 +2369,7 @@
           <w:sz w:val="24"/>
           <w:szCs w:val="24"/>
         </w:rPr>
-        <w:lastRenderedPageBreak/>
-        <w:t>Er ist dran – It is his turn</w:t>
+        <w:t xml:space="preserve">Się sind dran – It is their turn </w:t>
       </w:r>
     </w:p>
     <w:p>
@@ -2349,7 +2388,7 @@
           <w:sz w:val="24"/>
           <w:szCs w:val="24"/>
         </w:rPr>
-        <w:t xml:space="preserve">Się sind dran – It is their turn </w:t>
+        <w:t>Alles ist schon fertig – everything is already finished</w:t>
       </w:r>
     </w:p>
     <w:p>
@@ -2368,7 +2407,7 @@
           <w:sz w:val="24"/>
           <w:szCs w:val="24"/>
         </w:rPr>
-        <w:t>Alles ist schon fertig – everything is already finished</w:t>
+        <w:t>Ich auch – me too</w:t>
       </w:r>
     </w:p>
     <w:p>
@@ -2378,17 +2417,11 @@
           <w:bottom w:val="single" w:sz="6" w:space="1" w:color="00000A"/>
         </w:pBdr>
         <w:rPr>
-          <w:sz w:val="24"/>
-          <w:szCs w:val="24"/>
-        </w:rPr>
-      </w:pPr>
-      <w:r>
-        <w:rPr>
-          <w:sz w:val="24"/>
-          <w:szCs w:val="24"/>
-        </w:rPr>
-        <w:t>Ich auch – me too</w:t>
-      </w:r>
+          <w:b/>
+          <w:sz w:val="24"/>
+          <w:szCs w:val="24"/>
+        </w:rPr>
+      </w:pPr>
     </w:p>
     <w:p>
       <w:pPr>
@@ -2408,6 +2441,7 @@
           <w:sz w:val="24"/>
           <w:szCs w:val="24"/>
         </w:rPr>
+        <w:lastRenderedPageBreak/>
         <w:t>ZWROTY MIEJSCA</w:t>
       </w:r>
     </w:p>
@@ -2937,7 +2971,6 @@
           <w:sz w:val="24"/>
           <w:szCs w:val="24"/>
         </w:rPr>
-        <w:lastRenderedPageBreak/>
         <w:t xml:space="preserve">Meine Decke ist sauber – my blanket is clean </w:t>
       </w:r>
     </w:p>
@@ -2964,14 +2997,27 @@
       <w:pPr>
         <w:pStyle w:val="Standard"/>
         <w:jc w:val="center"/>
-      </w:pPr>
-      <w:r>
         <w:rPr>
           <w:b/>
           <w:color w:val="002060"/>
           <w:sz w:val="28"/>
           <w:szCs w:val="24"/>
         </w:rPr>
+      </w:pPr>
+    </w:p>
+    <w:p>
+      <w:pPr>
+        <w:pStyle w:val="Standard"/>
+        <w:jc w:val="center"/>
+      </w:pPr>
+      <w:r>
+        <w:rPr>
+          <w:b/>
+          <w:color w:val="002060"/>
+          <w:sz w:val="28"/>
+          <w:szCs w:val="24"/>
+        </w:rPr>
+        <w:lastRenderedPageBreak/>
         <w:t>CZASOWNIKI</w:t>
       </w:r>
     </w:p>
@@ -9107,6 +9153,46 @@
     <w:p>
       <w:pPr>
         <w:pStyle w:val="Standard"/>
+        <w:rPr>
+          <w:b/>
+          <w:bCs/>
+          <w:sz w:val="24"/>
+        </w:rPr>
+      </w:pPr>
+    </w:p>
+    <w:p>
+      <w:pPr>
+        <w:pStyle w:val="Standard"/>
+        <w:rPr>
+          <w:b/>
+          <w:bCs/>
+          <w:sz w:val="24"/>
+        </w:rPr>
+      </w:pPr>
+    </w:p>
+    <w:p>
+      <w:pPr>
+        <w:pStyle w:val="Standard"/>
+        <w:rPr>
+          <w:b/>
+          <w:bCs/>
+          <w:sz w:val="24"/>
+        </w:rPr>
+      </w:pPr>
+    </w:p>
+    <w:p>
+      <w:pPr>
+        <w:pStyle w:val="Standard"/>
+        <w:rPr>
+          <w:b/>
+          <w:bCs/>
+          <w:sz w:val="24"/>
+        </w:rPr>
+      </w:pPr>
+    </w:p>
+    <w:p>
+      <w:pPr>
+        <w:pStyle w:val="Standard"/>
       </w:pPr>
       <w:r>
         <w:rPr>
@@ -11142,8 +11228,35 @@
           <w:sz w:val="24"/>
           <w:szCs w:val="24"/>
         </w:rPr>
+        <w:t>Wieso</w:t>
+      </w:r>
+      <w:r>
+        <w:rPr>
+          <w:b/>
+          <w:sz w:val="24"/>
+          <w:szCs w:val="24"/>
+        </w:rPr>
+        <w:t xml:space="preserve"> – why</w:t>
+      </w:r>
+    </w:p>
+    <w:p>
+      <w:pPr>
+        <w:pStyle w:val="Standard"/>
+        <w:rPr>
+          <w:b/>
+          <w:sz w:val="24"/>
+          <w:szCs w:val="24"/>
+        </w:rPr>
+      </w:pPr>
+      <w:r>
+        <w:rPr>
+          <w:b/>
+          <w:color w:val="FF0000"/>
+          <w:sz w:val="24"/>
+          <w:szCs w:val="24"/>
+        </w:rPr>
         <w:lastRenderedPageBreak/>
-        <w:t>Wieso</w:t>
+        <w:t>Warum</w:t>
       </w:r>
       <w:r>
         <w:rPr>
@@ -11170,15 +11283,15 @@
           <w:sz w:val="24"/>
           <w:szCs w:val="24"/>
         </w:rPr>
-        <w:t>Warum</w:t>
-      </w:r>
-      <w:r>
-        <w:rPr>
-          <w:b/>
-          <w:sz w:val="24"/>
-          <w:szCs w:val="24"/>
-        </w:rPr>
-        <w:t xml:space="preserve"> – why</w:t>
+        <w:t>Welchen</w:t>
+      </w:r>
+      <w:r>
+        <w:rPr>
+          <w:b/>
+          <w:sz w:val="24"/>
+          <w:szCs w:val="24"/>
+        </w:rPr>
+        <w:t xml:space="preserve"> – which</w:t>
       </w:r>
     </w:p>
     <w:p>
@@ -11197,15 +11310,15 @@
           <w:sz w:val="24"/>
           <w:szCs w:val="24"/>
         </w:rPr>
-        <w:t>Welchen</w:t>
-      </w:r>
-      <w:r>
-        <w:rPr>
-          <w:b/>
-          <w:sz w:val="24"/>
-          <w:szCs w:val="24"/>
-        </w:rPr>
-        <w:t xml:space="preserve"> – which</w:t>
+        <w:t xml:space="preserve">Woruber </w:t>
+      </w:r>
+      <w:r>
+        <w:rPr>
+          <w:b/>
+          <w:sz w:val="24"/>
+          <w:szCs w:val="24"/>
+        </w:rPr>
+        <w:t>– what …about</w:t>
       </w:r>
     </w:p>
     <w:p>
@@ -11224,15 +11337,15 @@
           <w:sz w:val="24"/>
           <w:szCs w:val="24"/>
         </w:rPr>
-        <w:t xml:space="preserve">Woruber </w:t>
-      </w:r>
-      <w:r>
-        <w:rPr>
-          <w:b/>
-          <w:sz w:val="24"/>
-          <w:szCs w:val="24"/>
-        </w:rPr>
-        <w:t>– what …about</w:t>
+        <w:t>Woher</w:t>
+      </w:r>
+      <w:r>
+        <w:rPr>
+          <w:b/>
+          <w:sz w:val="24"/>
+          <w:szCs w:val="24"/>
+        </w:rPr>
+        <w:t xml:space="preserve"> – from where</w:t>
       </w:r>
     </w:p>
     <w:p>
@@ -11251,15 +11364,15 @@
           <w:sz w:val="24"/>
           <w:szCs w:val="24"/>
         </w:rPr>
-        <w:t>Woher</w:t>
-      </w:r>
-      <w:r>
-        <w:rPr>
-          <w:b/>
-          <w:sz w:val="24"/>
-          <w:szCs w:val="24"/>
-        </w:rPr>
-        <w:t xml:space="preserve"> – from where</w:t>
+        <w:t xml:space="preserve">Wofur </w:t>
+      </w:r>
+      <w:r>
+        <w:rPr>
+          <w:b/>
+          <w:sz w:val="24"/>
+          <w:szCs w:val="24"/>
+        </w:rPr>
+        <w:t>– for what</w:t>
       </w:r>
     </w:p>
     <w:p>
@@ -11909,6 +12022,7 @@
           <w:sz w:val="24"/>
           <w:szCs w:val="24"/>
         </w:rPr>
+        <w:lastRenderedPageBreak/>
         <w:t xml:space="preserve">Wie du willst – as </w:t>
       </w:r>
       <w:r>
@@ -11938,7 +12052,6 @@
           <w:sz w:val="24"/>
           <w:szCs w:val="24"/>
         </w:rPr>
-        <w:lastRenderedPageBreak/>
         <w:t>Wann lernst du ? – when do you learn</w:t>
       </w:r>
     </w:p>
@@ -11985,8 +12098,6 @@
         </w:rPr>
         <w:t>Das is alles, woruber er spricht – that is all he talks about</w:t>
       </w:r>
-      <w:bookmarkStart w:id="0" w:name="_GoBack"/>
-      <w:bookmarkEnd w:id="0"/>
       <w:r>
         <w:rPr>
           <w:sz w:val="24"/>
@@ -12006,6 +12117,134 @@
           <w:szCs w:val="24"/>
         </w:rPr>
       </w:pPr>
+      <w:r>
+        <w:rPr>
+          <w:sz w:val="24"/>
+          <w:szCs w:val="24"/>
+        </w:rPr>
+        <w:t>Was sieht es aus?  - What does it look like?</w:t>
+      </w:r>
+    </w:p>
+    <w:p>
+      <w:pPr>
+        <w:pStyle w:val="Standard"/>
+        <w:pBdr>
+          <w:bottom w:val="single" w:sz="6" w:space="1" w:color="auto"/>
+        </w:pBdr>
+        <w:rPr>
+          <w:sz w:val="24"/>
+          <w:szCs w:val="24"/>
+        </w:rPr>
+      </w:pPr>
+      <w:r>
+        <w:rPr>
+          <w:sz w:val="24"/>
+          <w:szCs w:val="24"/>
+        </w:rPr>
+        <w:t>Wofur ist das? – What i sit for?</w:t>
+      </w:r>
+    </w:p>
+    <w:p>
+      <w:pPr>
+        <w:pStyle w:val="Standard"/>
+        <w:pBdr>
+          <w:bottom w:val="single" w:sz="6" w:space="1" w:color="auto"/>
+        </w:pBdr>
+        <w:rPr>
+          <w:sz w:val="24"/>
+          <w:szCs w:val="24"/>
+        </w:rPr>
+      </w:pPr>
+      <w:r>
+        <w:rPr>
+          <w:sz w:val="24"/>
+          <w:szCs w:val="24"/>
+        </w:rPr>
+        <w:t>Warum macht ihr nichts? – Why do not you do anything?</w:t>
+      </w:r>
+    </w:p>
+    <w:p>
+      <w:pPr>
+        <w:pStyle w:val="Standard"/>
+        <w:pBdr>
+          <w:bottom w:val="single" w:sz="6" w:space="1" w:color="auto"/>
+        </w:pBdr>
+        <w:rPr>
+          <w:sz w:val="24"/>
+          <w:szCs w:val="24"/>
+        </w:rPr>
+      </w:pPr>
+      <w:r>
+        <w:rPr>
+          <w:sz w:val="24"/>
+          <w:szCs w:val="24"/>
+        </w:rPr>
+        <w:t>Woher kommst du? -  Where do you come form</w:t>
+      </w:r>
+      <w:r>
+        <w:rPr>
+          <w:sz w:val="24"/>
+          <w:szCs w:val="24"/>
+        </w:rPr>
+        <w:t>?</w:t>
+      </w:r>
+    </w:p>
+    <w:p>
+      <w:pPr>
+        <w:pStyle w:val="Standard"/>
+        <w:pBdr>
+          <w:bottom w:val="single" w:sz="6" w:space="1" w:color="auto"/>
+        </w:pBdr>
+        <w:rPr>
+          <w:sz w:val="24"/>
+          <w:szCs w:val="24"/>
+        </w:rPr>
+      </w:pPr>
+      <w:r>
+        <w:rPr>
+          <w:sz w:val="24"/>
+          <w:szCs w:val="24"/>
+        </w:rPr>
+        <w:t>Wie viele hast du?  - How many do you have?</w:t>
+      </w:r>
+    </w:p>
+    <w:p>
+      <w:pPr>
+        <w:pStyle w:val="Standard"/>
+        <w:pBdr>
+          <w:bottom w:val="single" w:sz="6" w:space="1" w:color="auto"/>
+        </w:pBdr>
+        <w:rPr>
+          <w:sz w:val="24"/>
+          <w:szCs w:val="24"/>
+        </w:rPr>
+      </w:pPr>
+      <w:r>
+        <w:rPr>
+          <w:sz w:val="24"/>
+          <w:szCs w:val="24"/>
+        </w:rPr>
+        <w:t>Wofur ist das Werkzeug?  - For what is the tool?</w:t>
+      </w:r>
+    </w:p>
+    <w:p>
+      <w:pPr>
+        <w:pStyle w:val="Standard"/>
+        <w:pBdr>
+          <w:bottom w:val="single" w:sz="6" w:space="1" w:color="auto"/>
+        </w:pBdr>
+        <w:rPr>
+          <w:sz w:val="24"/>
+          <w:szCs w:val="24"/>
+        </w:rPr>
+      </w:pPr>
+      <w:r>
+        <w:rPr>
+          <w:sz w:val="24"/>
+          <w:szCs w:val="24"/>
+        </w:rPr>
+        <w:t>Was hat się? - What is up with her?</w:t>
+      </w:r>
     </w:p>
     <w:p>
       <w:pPr>
@@ -12319,15 +12558,6 @@
         </w:rPr>
         <w:t>– important</w:t>
       </w:r>
-    </w:p>
-    <w:p>
-      <w:pPr>
-        <w:pStyle w:val="Standard"/>
-        <w:rPr>
-          <w:sz w:val="24"/>
-          <w:szCs w:val="24"/>
-        </w:rPr>
-      </w:pPr>
     </w:p>
     <w:p>
       <w:pPr>
@@ -13164,6 +13394,532 @@
           <w:szCs w:val="24"/>
           <w:u w:val="single"/>
         </w:rPr>
+        <w:t xml:space="preserve">LICZBY </w:t>
+      </w:r>
+    </w:p>
+    <w:p>
+      <w:pPr>
+        <w:pStyle w:val="Standard"/>
+        <w:rPr>
+          <w:b/>
+          <w:sz w:val="24"/>
+          <w:szCs w:val="24"/>
+        </w:rPr>
+      </w:pPr>
+      <w:r>
+        <w:rPr>
+          <w:b/>
+          <w:sz w:val="24"/>
+          <w:szCs w:val="24"/>
+        </w:rPr>
+        <w:t xml:space="preserve">Die Nummer – the number </w:t>
+      </w:r>
+    </w:p>
+    <w:p>
+      <w:pPr>
+        <w:pStyle w:val="Standard"/>
+        <w:rPr>
+          <w:b/>
+          <w:sz w:val="24"/>
+          <w:szCs w:val="24"/>
+        </w:rPr>
+      </w:pPr>
+      <w:r>
+        <w:rPr>
+          <w:b/>
+          <w:sz w:val="24"/>
+          <w:szCs w:val="24"/>
+        </w:rPr>
+        <w:t>Die Zahl / Zahlen – the numer</w:t>
+      </w:r>
+      <w:r>
+        <w:rPr>
+          <w:b/>
+          <w:sz w:val="24"/>
+          <w:szCs w:val="24"/>
+        </w:rPr>
+        <w:t>/ numbers</w:t>
+      </w:r>
+    </w:p>
+    <w:p>
+      <w:pPr>
+        <w:pStyle w:val="Standard"/>
+        <w:rPr>
+          <w:sz w:val="24"/>
+          <w:szCs w:val="24"/>
+        </w:rPr>
+      </w:pPr>
+    </w:p>
+    <w:p>
+      <w:pPr>
+        <w:pStyle w:val="Standard"/>
+        <w:rPr>
+          <w:sz w:val="24"/>
+          <w:szCs w:val="24"/>
+        </w:rPr>
+        <w:sectPr>
+          <w:type w:val="continuous"/>
+          <w:pgSz w:w="11906" w:h="16838"/>
+          <w:pgMar w:top="1417" w:right="1417" w:bottom="1417" w:left="1417" w:header="708" w:footer="708" w:gutter="0"/>
+          <w:cols w:space="708"/>
+        </w:sectPr>
+      </w:pPr>
+    </w:p>
+    <w:p>
+      <w:pPr>
+        <w:pStyle w:val="Standard"/>
+        <w:rPr>
+          <w:sz w:val="24"/>
+          <w:szCs w:val="24"/>
+        </w:rPr>
+      </w:pPr>
+      <w:r>
+        <w:rPr>
+          <w:sz w:val="24"/>
+          <w:szCs w:val="24"/>
+        </w:rPr>
+        <w:lastRenderedPageBreak/>
+        <w:t>Die Eins</w:t>
+      </w:r>
+      <w:r>
+        <w:rPr>
+          <w:sz w:val="24"/>
+          <w:szCs w:val="24"/>
+        </w:rPr>
+        <w:t xml:space="preserve"> - one</w:t>
+      </w:r>
+    </w:p>
+    <w:p>
+      <w:pPr>
+        <w:pStyle w:val="Standard"/>
+        <w:rPr>
+          <w:sz w:val="24"/>
+          <w:szCs w:val="24"/>
+        </w:rPr>
+      </w:pPr>
+      <w:r>
+        <w:rPr>
+          <w:sz w:val="24"/>
+          <w:szCs w:val="24"/>
+        </w:rPr>
+        <w:t>Die Zwei</w:t>
+      </w:r>
+      <w:r>
+        <w:rPr>
+          <w:sz w:val="24"/>
+          <w:szCs w:val="24"/>
+        </w:rPr>
+        <w:t xml:space="preserve"> - two</w:t>
+      </w:r>
+    </w:p>
+    <w:p>
+      <w:pPr>
+        <w:pStyle w:val="Standard"/>
+        <w:rPr>
+          <w:sz w:val="24"/>
+          <w:szCs w:val="24"/>
+        </w:rPr>
+      </w:pPr>
+      <w:r>
+        <w:rPr>
+          <w:sz w:val="24"/>
+          <w:szCs w:val="24"/>
+        </w:rPr>
+        <w:t>Die Drei</w:t>
+      </w:r>
+      <w:r>
+        <w:rPr>
+          <w:sz w:val="24"/>
+          <w:szCs w:val="24"/>
+        </w:rPr>
+        <w:t xml:space="preserve"> - three</w:t>
+      </w:r>
+    </w:p>
+    <w:p>
+      <w:pPr>
+        <w:pStyle w:val="Standard"/>
+        <w:rPr>
+          <w:sz w:val="24"/>
+          <w:szCs w:val="24"/>
+        </w:rPr>
+      </w:pPr>
+      <w:r>
+        <w:rPr>
+          <w:sz w:val="24"/>
+          <w:szCs w:val="24"/>
+        </w:rPr>
+        <w:t>Die Vier - four</w:t>
+      </w:r>
+    </w:p>
+    <w:p>
+      <w:pPr>
+        <w:pStyle w:val="Standard"/>
+        <w:rPr>
+          <w:sz w:val="24"/>
+          <w:szCs w:val="24"/>
+        </w:rPr>
+      </w:pPr>
+      <w:r>
+        <w:rPr>
+          <w:sz w:val="24"/>
+          <w:szCs w:val="24"/>
+        </w:rPr>
+        <w:t>Die Funf – five</w:t>
+      </w:r>
+    </w:p>
+    <w:p>
+      <w:pPr>
+        <w:pStyle w:val="Standard"/>
+        <w:rPr>
+          <w:sz w:val="24"/>
+          <w:szCs w:val="24"/>
+        </w:rPr>
+      </w:pPr>
+      <w:r>
+        <w:rPr>
+          <w:sz w:val="24"/>
+          <w:szCs w:val="24"/>
+        </w:rPr>
+        <w:t>Die Sechs - six</w:t>
+      </w:r>
+    </w:p>
+    <w:p>
+      <w:pPr>
+        <w:pStyle w:val="Standard"/>
+        <w:rPr>
+          <w:sz w:val="24"/>
+          <w:szCs w:val="24"/>
+        </w:rPr>
+      </w:pPr>
+      <w:r>
+        <w:rPr>
+          <w:sz w:val="24"/>
+          <w:szCs w:val="24"/>
+        </w:rPr>
+        <w:t>Die Sieben - seven</w:t>
+      </w:r>
+    </w:p>
+    <w:p>
+      <w:pPr>
+        <w:pStyle w:val="Standard"/>
+        <w:rPr>
+          <w:sz w:val="24"/>
+          <w:szCs w:val="24"/>
+        </w:rPr>
+      </w:pPr>
+      <w:r>
+        <w:rPr>
+          <w:sz w:val="24"/>
+          <w:szCs w:val="24"/>
+        </w:rPr>
+        <w:t xml:space="preserve">Die </w:t>
+      </w:r>
+      <w:r>
+        <w:rPr>
+          <w:sz w:val="24"/>
+          <w:szCs w:val="24"/>
+        </w:rPr>
+        <w:t>Acht – eight</w:t>
+      </w:r>
+    </w:p>
+    <w:p>
+      <w:pPr>
+        <w:pStyle w:val="Standard"/>
+        <w:rPr>
+          <w:sz w:val="24"/>
+          <w:szCs w:val="24"/>
+        </w:rPr>
+      </w:pPr>
+      <w:r>
+        <w:rPr>
+          <w:sz w:val="24"/>
+          <w:szCs w:val="24"/>
+        </w:rPr>
+        <w:t xml:space="preserve">Die Neun – nine </w:t>
+      </w:r>
+    </w:p>
+    <w:p>
+      <w:pPr>
+        <w:pStyle w:val="Standard"/>
+        <w:rPr>
+          <w:sz w:val="24"/>
+          <w:szCs w:val="24"/>
+        </w:rPr>
+      </w:pPr>
+      <w:r>
+        <w:rPr>
+          <w:sz w:val="24"/>
+          <w:szCs w:val="24"/>
+        </w:rPr>
+        <w:t>Die Zehn – ten</w:t>
+      </w:r>
+    </w:p>
+    <w:p>
+      <w:pPr>
+        <w:pStyle w:val="Standard"/>
+        <w:rPr>
+          <w:sz w:val="24"/>
+          <w:szCs w:val="24"/>
+        </w:rPr>
+      </w:pPr>
+      <w:r>
+        <w:rPr>
+          <w:sz w:val="24"/>
+          <w:szCs w:val="24"/>
+        </w:rPr>
+        <w:lastRenderedPageBreak/>
+        <w:t>Elf – eleven</w:t>
+      </w:r>
+    </w:p>
+    <w:p>
+      <w:pPr>
+        <w:pStyle w:val="Standard"/>
+        <w:rPr>
+          <w:sz w:val="24"/>
+          <w:szCs w:val="24"/>
+        </w:rPr>
+      </w:pPr>
+      <w:r>
+        <w:rPr>
+          <w:sz w:val="24"/>
+          <w:szCs w:val="24"/>
+        </w:rPr>
+        <w:t>Zwolf – twelve</w:t>
+      </w:r>
+    </w:p>
+    <w:p>
+      <w:pPr>
+        <w:pStyle w:val="Standard"/>
+        <w:rPr>
+          <w:sz w:val="24"/>
+          <w:szCs w:val="24"/>
+        </w:rPr>
+      </w:pPr>
+      <w:r>
+        <w:rPr>
+          <w:sz w:val="24"/>
+          <w:szCs w:val="24"/>
+        </w:rPr>
+        <w:t>Dreizehn - thirteen</w:t>
+      </w:r>
+    </w:p>
+    <w:p>
+      <w:pPr>
+        <w:pStyle w:val="Standard"/>
+        <w:rPr>
+          <w:sz w:val="24"/>
+          <w:szCs w:val="24"/>
+        </w:rPr>
+      </w:pPr>
+      <w:r>
+        <w:rPr>
+          <w:sz w:val="24"/>
+          <w:szCs w:val="24"/>
+        </w:rPr>
+        <w:t>Vierzehn - fourteen</w:t>
+      </w:r>
+    </w:p>
+    <w:p>
+      <w:pPr>
+        <w:pStyle w:val="Standard"/>
+        <w:rPr>
+          <w:sz w:val="24"/>
+          <w:szCs w:val="24"/>
+        </w:rPr>
+      </w:pPr>
+      <w:r>
+        <w:rPr>
+          <w:sz w:val="24"/>
+          <w:szCs w:val="24"/>
+        </w:rPr>
+        <w:t>Funfzehn - fifteen</w:t>
+      </w:r>
+    </w:p>
+    <w:p>
+      <w:pPr>
+        <w:pStyle w:val="Standard"/>
+        <w:rPr>
+          <w:sz w:val="24"/>
+          <w:szCs w:val="24"/>
+        </w:rPr>
+      </w:pPr>
+      <w:r>
+        <w:rPr>
+          <w:sz w:val="24"/>
+          <w:szCs w:val="24"/>
+        </w:rPr>
+        <w:t>Sechzehn - sixteen</w:t>
+      </w:r>
+    </w:p>
+    <w:p>
+      <w:pPr>
+        <w:pStyle w:val="Standard"/>
+        <w:rPr>
+          <w:sz w:val="24"/>
+          <w:szCs w:val="24"/>
+        </w:rPr>
+      </w:pPr>
+      <w:r>
+        <w:rPr>
+          <w:sz w:val="24"/>
+          <w:szCs w:val="24"/>
+        </w:rPr>
+        <w:t>Siebzehn - seventeen</w:t>
+      </w:r>
+    </w:p>
+    <w:p>
+      <w:pPr>
+        <w:pStyle w:val="Standard"/>
+        <w:rPr>
+          <w:sz w:val="24"/>
+          <w:szCs w:val="24"/>
+        </w:rPr>
+      </w:pPr>
+      <w:r>
+        <w:rPr>
+          <w:sz w:val="24"/>
+          <w:szCs w:val="24"/>
+        </w:rPr>
+        <w:t>Achtzehn - eighteen</w:t>
+      </w:r>
+    </w:p>
+    <w:p>
+      <w:pPr>
+        <w:pStyle w:val="Standard"/>
+        <w:rPr>
+          <w:sz w:val="24"/>
+          <w:szCs w:val="24"/>
+        </w:rPr>
+        <w:sectPr>
+          <w:type w:val="continuous"/>
+          <w:pgSz w:w="11906" w:h="16838"/>
+          <w:pgMar w:top="1417" w:right="1417" w:bottom="1417" w:left="1417" w:header="708" w:footer="708" w:gutter="0"/>
+          <w:cols w:num="2" w:space="708"/>
+        </w:sectPr>
+      </w:pPr>
+      <w:r>
+        <w:rPr>
+          <w:sz w:val="24"/>
+          <w:szCs w:val="24"/>
+        </w:rPr>
+        <w:t>Neunzehn - nineteen</w:t>
+      </w:r>
+    </w:p>
+    <w:p>
+      <w:pPr>
+        <w:pStyle w:val="Standard"/>
+        <w:rPr>
+          <w:sz w:val="24"/>
+          <w:szCs w:val="24"/>
+        </w:rPr>
+      </w:pPr>
+    </w:p>
+    <w:p>
+      <w:pPr>
+        <w:pStyle w:val="Standard"/>
+        <w:rPr>
+          <w:sz w:val="24"/>
+          <w:szCs w:val="24"/>
+        </w:rPr>
+      </w:pPr>
+      <w:r>
+        <w:rPr>
+          <w:sz w:val="24"/>
+          <w:szCs w:val="24"/>
+        </w:rPr>
+        <w:t xml:space="preserve">Die  Halfte </w:t>
+      </w:r>
+      <w:r>
+        <w:rPr>
+          <w:sz w:val="24"/>
+          <w:szCs w:val="24"/>
+        </w:rPr>
+        <w:t>–</w:t>
+      </w:r>
+      <w:r>
+        <w:rPr>
+          <w:sz w:val="24"/>
+          <w:szCs w:val="24"/>
+        </w:rPr>
+        <w:t xml:space="preserve"> half</w:t>
+      </w:r>
+    </w:p>
+    <w:p>
+      <w:pPr>
+        <w:pStyle w:val="Standard"/>
+        <w:rPr>
+          <w:sz w:val="24"/>
+          <w:szCs w:val="24"/>
+        </w:rPr>
+      </w:pPr>
+      <w:r>
+        <w:rPr>
+          <w:sz w:val="24"/>
+          <w:szCs w:val="24"/>
+        </w:rPr>
+        <w:t>Die Telefonnummer – phone numer</w:t>
+      </w:r>
+    </w:p>
+    <w:p>
+      <w:pPr>
+        <w:pStyle w:val="Standard"/>
+        <w:rPr>
+          <w:sz w:val="24"/>
+          <w:szCs w:val="24"/>
+        </w:rPr>
+      </w:pPr>
+      <w:r>
+        <w:rPr>
+          <w:sz w:val="24"/>
+          <w:szCs w:val="24"/>
+        </w:rPr>
+        <w:t xml:space="preserve">Die Summe – the sum </w:t>
+      </w:r>
+    </w:p>
+    <w:p>
+      <w:pPr>
+        <w:pStyle w:val="Standard"/>
+        <w:rPr>
+          <w:sz w:val="24"/>
+          <w:szCs w:val="24"/>
+        </w:rPr>
+      </w:pPr>
+      <w:r>
+        <w:rPr>
+          <w:sz w:val="24"/>
+          <w:szCs w:val="24"/>
+        </w:rPr>
+        <w:t>Was zahlt, ist die Nature – all that counts is nature</w:t>
+      </w:r>
+    </w:p>
+    <w:p>
+      <w:pPr>
+        <w:pStyle w:val="Standard"/>
+        <w:rPr>
+          <w:sz w:val="24"/>
+          <w:szCs w:val="24"/>
+        </w:rPr>
+      </w:pPr>
+    </w:p>
+    <w:p>
+      <w:pPr>
+        <w:pStyle w:val="Standard"/>
+        <w:rPr>
+          <w:b/>
+          <w:color w:val="C00000"/>
+          <w:sz w:val="24"/>
+          <w:szCs w:val="24"/>
+          <w:u w:val="single"/>
+        </w:rPr>
+      </w:pPr>
+      <w:r>
+        <w:rPr>
+          <w:b/>
+          <w:color w:val="C00000"/>
+          <w:sz w:val="24"/>
+          <w:szCs w:val="24"/>
+          <w:u w:val="single"/>
+        </w:rPr>
         <w:t>INNE OKREŚLENIA</w:t>
       </w:r>
     </w:p>
@@ -13565,6 +14321,246 @@
       <w:pPr>
         <w:pStyle w:val="Standard"/>
         <w:rPr>
+          <w:sz w:val="24"/>
+          <w:szCs w:val="24"/>
+        </w:rPr>
+      </w:pPr>
+      <w:r>
+        <w:rPr>
+          <w:b/>
+          <w:color w:val="C00000"/>
+          <w:sz w:val="24"/>
+          <w:szCs w:val="24"/>
+        </w:rPr>
+        <w:t>Durch</w:t>
+      </w:r>
+      <w:r>
+        <w:rPr>
+          <w:sz w:val="24"/>
+          <w:szCs w:val="24"/>
+        </w:rPr>
+        <w:t xml:space="preserve"> – through</w:t>
+      </w:r>
+    </w:p>
+    <w:p>
+      <w:pPr>
+        <w:pStyle w:val="Standard"/>
+        <w:rPr>
+          <w:sz w:val="24"/>
+          <w:szCs w:val="24"/>
+        </w:rPr>
+      </w:pPr>
+      <w:r>
+        <w:rPr>
+          <w:b/>
+          <w:color w:val="C00000"/>
+          <w:sz w:val="24"/>
+          <w:szCs w:val="24"/>
+        </w:rPr>
+        <w:t>Gegen</w:t>
+      </w:r>
+      <w:r>
+        <w:rPr>
+          <w:b/>
+          <w:sz w:val="24"/>
+          <w:szCs w:val="24"/>
+        </w:rPr>
+        <w:t xml:space="preserve"> </w:t>
+      </w:r>
+      <w:r>
+        <w:rPr>
+          <w:sz w:val="24"/>
+          <w:szCs w:val="24"/>
+        </w:rPr>
+        <w:t>– against</w:t>
+      </w:r>
+    </w:p>
+    <w:p>
+      <w:pPr>
+        <w:pStyle w:val="Standard"/>
+        <w:rPr>
+          <w:sz w:val="24"/>
+          <w:szCs w:val="24"/>
+        </w:rPr>
+      </w:pPr>
+      <w:r>
+        <w:rPr>
+          <w:b/>
+          <w:color w:val="C00000"/>
+          <w:sz w:val="24"/>
+          <w:szCs w:val="24"/>
+        </w:rPr>
+        <w:t>Um</w:t>
+      </w:r>
+      <w:r>
+        <w:rPr>
+          <w:sz w:val="24"/>
+          <w:szCs w:val="24"/>
+        </w:rPr>
+        <w:t xml:space="preserve"> – around </w:t>
+      </w:r>
+    </w:p>
+    <w:p>
+      <w:pPr>
+        <w:pStyle w:val="Standard"/>
+        <w:rPr>
+          <w:sz w:val="24"/>
+          <w:szCs w:val="24"/>
+        </w:rPr>
+      </w:pPr>
+      <w:r>
+        <w:rPr>
+          <w:b/>
+          <w:color w:val="C00000"/>
+          <w:sz w:val="24"/>
+          <w:szCs w:val="24"/>
+        </w:rPr>
+        <w:t>Ohne</w:t>
+      </w:r>
+      <w:r>
+        <w:rPr>
+          <w:sz w:val="24"/>
+          <w:szCs w:val="24"/>
+        </w:rPr>
+        <w:t xml:space="preserve"> – without</w:t>
+      </w:r>
+    </w:p>
+    <w:p>
+      <w:pPr>
+        <w:pStyle w:val="Standard"/>
+        <w:rPr>
+          <w:sz w:val="24"/>
+          <w:szCs w:val="24"/>
+        </w:rPr>
+      </w:pPr>
+      <w:r>
+        <w:rPr>
+          <w:b/>
+          <w:color w:val="C00000"/>
+          <w:sz w:val="24"/>
+          <w:szCs w:val="24"/>
+        </w:rPr>
+        <w:t>Entlang</w:t>
+      </w:r>
+      <w:r>
+        <w:rPr>
+          <w:b/>
+          <w:sz w:val="24"/>
+          <w:szCs w:val="24"/>
+        </w:rPr>
+        <w:t xml:space="preserve"> </w:t>
+      </w:r>
+      <w:r>
+        <w:rPr>
+          <w:sz w:val="24"/>
+          <w:szCs w:val="24"/>
+        </w:rPr>
+        <w:t xml:space="preserve">– along </w:t>
+      </w:r>
+    </w:p>
+    <w:p>
+      <w:pPr>
+        <w:pStyle w:val="Standard"/>
+        <w:rPr>
+          <w:sz w:val="24"/>
+          <w:szCs w:val="24"/>
+        </w:rPr>
+      </w:pPr>
+    </w:p>
+    <w:p>
+      <w:pPr>
+        <w:pStyle w:val="Standard"/>
+        <w:rPr>
+          <w:sz w:val="24"/>
+          <w:szCs w:val="24"/>
+        </w:rPr>
+      </w:pPr>
+      <w:r>
+        <w:rPr>
+          <w:sz w:val="24"/>
+          <w:szCs w:val="24"/>
+        </w:rPr>
+        <w:lastRenderedPageBreak/>
+        <w:t>Bitte ohne mich – please without me</w:t>
+      </w:r>
+    </w:p>
+    <w:p>
+      <w:pPr>
+        <w:pStyle w:val="Standard"/>
+        <w:rPr>
+          <w:sz w:val="24"/>
+          <w:szCs w:val="24"/>
+        </w:rPr>
+      </w:pPr>
+      <w:r>
+        <w:rPr>
+          <w:sz w:val="24"/>
+          <w:szCs w:val="24"/>
+        </w:rPr>
+        <w:t xml:space="preserve">Ich bin gegen się – I am against her </w:t>
+      </w:r>
+    </w:p>
+    <w:p>
+      <w:pPr>
+        <w:pStyle w:val="Standard"/>
+        <w:rPr>
+          <w:sz w:val="24"/>
+          <w:szCs w:val="24"/>
+        </w:rPr>
+      </w:pPr>
+      <w:r>
+        <w:rPr>
+          <w:sz w:val="24"/>
+          <w:szCs w:val="24"/>
+        </w:rPr>
+        <w:t>Ich gehe die StraBe entlang – I am walking along the street</w:t>
+      </w:r>
+    </w:p>
+    <w:p>
+      <w:pPr>
+        <w:pStyle w:val="Standard"/>
+        <w:rPr>
+          <w:sz w:val="24"/>
+          <w:szCs w:val="24"/>
+        </w:rPr>
+      </w:pPr>
+      <w:r>
+        <w:rPr>
+          <w:sz w:val="24"/>
+          <w:szCs w:val="24"/>
+        </w:rPr>
+        <w:t>Ohne dich bin ich nichts – Without you I am nothing</w:t>
+      </w:r>
+    </w:p>
+    <w:p>
+      <w:pPr>
+        <w:pStyle w:val="Standard"/>
+        <w:rPr>
+          <w:sz w:val="24"/>
+          <w:szCs w:val="24"/>
+        </w:rPr>
+      </w:pPr>
+      <w:r>
+        <w:rPr>
+          <w:sz w:val="24"/>
+          <w:szCs w:val="24"/>
+        </w:rPr>
+        <w:t xml:space="preserve">Się fahren um die Ecke – They are driving around the corner </w:t>
+      </w:r>
+    </w:p>
+    <w:p>
+      <w:pPr>
+        <w:pStyle w:val="Standard"/>
+        <w:rPr>
+          <w:sz w:val="24"/>
+          <w:szCs w:val="24"/>
+        </w:rPr>
+      </w:pPr>
+    </w:p>
+    <w:p>
+      <w:pPr>
+        <w:pStyle w:val="Standard"/>
+        <w:rPr>
           <w:b/>
         </w:rPr>
       </w:pPr>
@@ -13586,172 +14582,429 @@
         <w:rPr>
           <w:b/>
         </w:rPr>
+        <w:t>Alle – all</w:t>
+      </w:r>
+    </w:p>
+    <w:p>
+      <w:pPr>
+        <w:pStyle w:val="Standard"/>
+        <w:rPr>
+          <w:b/>
+        </w:rPr>
+      </w:pPr>
+      <w:r>
+        <w:rPr>
+          <w:b/>
+        </w:rPr>
+        <w:t>Das - that</w:t>
+      </w:r>
+    </w:p>
+    <w:p>
+      <w:pPr>
+        <w:pStyle w:val="Standard"/>
+        <w:rPr>
+          <w:b/>
+        </w:rPr>
+      </w:pPr>
+      <w:r>
+        <w:rPr>
+          <w:b/>
+        </w:rPr>
+        <w:t>Da - since</w:t>
+      </w:r>
+    </w:p>
+    <w:p>
+      <w:pPr>
+        <w:pStyle w:val="Standard"/>
+        <w:rPr>
+          <w:b/>
+        </w:rPr>
+      </w:pPr>
+      <w:r>
+        <w:rPr>
+          <w:b/>
+        </w:rPr>
+        <w:t xml:space="preserve">Doch – but </w:t>
+      </w:r>
+    </w:p>
+    <w:p>
+      <w:pPr>
+        <w:pStyle w:val="Standard"/>
+        <w:rPr>
+          <w:b/>
+        </w:rPr>
+      </w:pPr>
+      <w:r>
+        <w:rPr>
+          <w:b/>
+        </w:rPr>
+        <w:t>Denn / weil – becouse</w:t>
+      </w:r>
+    </w:p>
+    <w:p>
+      <w:pPr>
+        <w:pStyle w:val="Standard"/>
+        <w:rPr>
+          <w:b/>
+        </w:rPr>
+      </w:pPr>
+      <w:r>
+        <w:rPr>
+          <w:b/>
+        </w:rPr>
+        <w:t>Entweder – either</w:t>
+      </w:r>
+    </w:p>
+    <w:p>
+      <w:pPr>
+        <w:pStyle w:val="Standard"/>
+        <w:rPr>
+          <w:b/>
+        </w:rPr>
+      </w:pPr>
+      <w:r>
+        <w:rPr>
+          <w:b/>
+        </w:rPr>
+        <w:t>Jedes – every</w:t>
+      </w:r>
+    </w:p>
+    <w:p>
+      <w:pPr>
+        <w:pStyle w:val="Standard"/>
+        <w:rPr>
+          <w:b/>
+        </w:rPr>
+      </w:pPr>
+      <w:r>
+        <w:rPr>
+          <w:b/>
+        </w:rPr>
+        <w:t>Nur - only</w:t>
+      </w:r>
+    </w:p>
+    <w:p>
+      <w:pPr>
+        <w:pStyle w:val="Standard"/>
+        <w:rPr>
+          <w:b/>
+        </w:rPr>
+      </w:pPr>
+      <w:r>
+        <w:rPr>
+          <w:b/>
+        </w:rPr>
+        <w:t>Order – or</w:t>
+      </w:r>
+    </w:p>
+    <w:p>
+      <w:pPr>
+        <w:pStyle w:val="Standard"/>
+        <w:rPr>
+          <w:b/>
+        </w:rPr>
+      </w:pPr>
+      <w:r>
+        <w:rPr>
+          <w:b/>
+        </w:rPr>
+        <w:t>Obwohl – although/ though</w:t>
+      </w:r>
+    </w:p>
+    <w:p>
+      <w:pPr>
+        <w:pStyle w:val="Standard"/>
+        <w:rPr>
+          <w:b/>
+        </w:rPr>
+      </w:pPr>
+      <w:r>
+        <w:rPr>
+          <w:b/>
+        </w:rPr>
+        <w:t xml:space="preserve">Solange – as long es </w:t>
+      </w:r>
+    </w:p>
+    <w:p>
+      <w:pPr>
+        <w:pStyle w:val="Standard"/>
+        <w:rPr>
+          <w:b/>
+        </w:rPr>
+      </w:pPr>
+      <w:r>
+        <w:rPr>
+          <w:b/>
+        </w:rPr>
+        <w:t>Sondern – but/ but rather</w:t>
+      </w:r>
+    </w:p>
+    <w:p>
+      <w:pPr>
+        <w:pStyle w:val="Standard"/>
+        <w:rPr>
+          <w:b/>
+          <w:u w:val="single"/>
+        </w:rPr>
+      </w:pPr>
+      <w:r>
+        <w:rPr>
+          <w:b/>
+          <w:u w:val="single"/>
+        </w:rPr>
+        <w:t>Es gibt – there is/are</w:t>
+      </w:r>
+    </w:p>
+    <w:p>
+      <w:pPr>
+        <w:pStyle w:val="Standard"/>
+        <w:rPr>
+          <w:b/>
+          <w:u w:val="single"/>
+        </w:rPr>
+      </w:pPr>
+      <w:r>
+        <w:rPr>
+          <w:b/>
+          <w:u w:val="single"/>
+        </w:rPr>
+        <w:t>Es geht um – it is about …</w:t>
+      </w:r>
+    </w:p>
+    <w:p>
+      <w:pPr>
+        <w:pStyle w:val="Standard"/>
+        <w:rPr>
+          <w:sz w:val="24"/>
+          <w:szCs w:val="24"/>
+        </w:rPr>
+      </w:pPr>
+    </w:p>
+    <w:p>
+      <w:pPr>
+        <w:pStyle w:val="Standard"/>
+        <w:rPr>
+          <w:b/>
+          <w:color w:val="FF0000"/>
+          <w:sz w:val="24"/>
+          <w:szCs w:val="24"/>
+          <w:u w:val="single"/>
+        </w:rPr>
+      </w:pPr>
+      <w:r>
+        <w:rPr>
+          <w:b/>
+          <w:color w:val="FF0000"/>
+          <w:sz w:val="24"/>
+          <w:szCs w:val="24"/>
+          <w:u w:val="single"/>
+        </w:rPr>
+        <w:t>RZECZOWNIKI</w:t>
+      </w:r>
+    </w:p>
+    <w:p>
+      <w:pPr>
+        <w:pStyle w:val="Standard"/>
+        <w:rPr>
+          <w:sz w:val="24"/>
+          <w:szCs w:val="24"/>
+        </w:rPr>
+      </w:pPr>
+      <w:r>
+        <w:rPr>
+          <w:sz w:val="24"/>
+          <w:szCs w:val="24"/>
+        </w:rPr>
+        <w:t xml:space="preserve">Die Ecke – corner </w:t>
+      </w:r>
+      <w:bookmarkStart w:id="0" w:name="_GoBack"/>
+      <w:bookmarkEnd w:id="0"/>
+    </w:p>
+    <w:p>
+      <w:pPr>
+        <w:pStyle w:val="Standard"/>
+        <w:rPr>
+          <w:sz w:val="24"/>
+          <w:szCs w:val="24"/>
+        </w:rPr>
+      </w:pPr>
+      <w:r>
+        <w:rPr>
+          <w:sz w:val="24"/>
+          <w:szCs w:val="24"/>
+        </w:rPr>
+        <w:t>Flecken – spots / plama</w:t>
+      </w:r>
+    </w:p>
+    <w:p>
+      <w:pPr>
+        <w:pStyle w:val="Standard"/>
+        <w:rPr>
+          <w:sz w:val="24"/>
+          <w:szCs w:val="24"/>
+        </w:rPr>
+      </w:pPr>
+      <w:r>
+        <w:rPr>
+          <w:sz w:val="24"/>
+          <w:szCs w:val="24"/>
+        </w:rPr>
+        <w:t>Fleck – stain / flek w butach, łata, miejsce</w:t>
+      </w:r>
+    </w:p>
+    <w:p>
+      <w:pPr>
+        <w:pStyle w:val="Standard"/>
+        <w:rPr>
+          <w:sz w:val="24"/>
+          <w:szCs w:val="24"/>
+        </w:rPr>
+      </w:pPr>
+      <w:r>
+        <w:rPr>
+          <w:sz w:val="24"/>
+          <w:szCs w:val="24"/>
+        </w:rPr>
+        <w:t>Das Buch/ Die Bucher – książka</w:t>
+      </w:r>
+    </w:p>
+    <w:p>
+      <w:pPr>
+        <w:pStyle w:val="Standard"/>
+        <w:rPr>
+          <w:sz w:val="24"/>
+          <w:szCs w:val="24"/>
+        </w:rPr>
+      </w:pPr>
+      <w:r>
+        <w:rPr>
+          <w:sz w:val="24"/>
+          <w:szCs w:val="24"/>
+        </w:rPr>
+        <w:t>Die Zeitung/Zeitungen – newspaper/s</w:t>
+      </w:r>
+    </w:p>
+    <w:p>
+      <w:pPr>
+        <w:pStyle w:val="Standard"/>
+        <w:rPr>
+          <w:sz w:val="24"/>
+          <w:szCs w:val="24"/>
+        </w:rPr>
+      </w:pPr>
+      <w:r>
+        <w:rPr>
+          <w:sz w:val="24"/>
+          <w:szCs w:val="24"/>
+        </w:rPr>
+        <w:t>Die Zeitschrift – magazyny</w:t>
+      </w:r>
+    </w:p>
+    <w:p>
+      <w:pPr>
+        <w:pStyle w:val="Standard"/>
+        <w:rPr>
+          <w:sz w:val="24"/>
+          <w:szCs w:val="24"/>
+        </w:rPr>
+      </w:pPr>
+      <w:r>
+        <w:rPr>
+          <w:sz w:val="24"/>
+          <w:szCs w:val="24"/>
+        </w:rPr>
+        <w:t>Das Interview – rozmowa kwalifikacyjna</w:t>
+      </w:r>
+    </w:p>
+    <w:p>
+      <w:pPr>
+        <w:pStyle w:val="Standard"/>
+        <w:rPr>
+          <w:sz w:val="24"/>
+          <w:szCs w:val="24"/>
+        </w:rPr>
+      </w:pPr>
+      <w:r>
+        <w:rPr>
+          <w:sz w:val="24"/>
+          <w:szCs w:val="24"/>
+        </w:rPr>
+        <w:t>Die Tastatur – klawiatura</w:t>
+      </w:r>
+    </w:p>
+    <w:p>
+      <w:pPr>
+        <w:pStyle w:val="Standard"/>
+        <w:rPr>
+          <w:sz w:val="24"/>
+          <w:szCs w:val="24"/>
+        </w:rPr>
+      </w:pPr>
+    </w:p>
+    <w:p>
+      <w:pPr>
+        <w:pStyle w:val="Standard"/>
+        <w:rPr>
+          <w:sz w:val="24"/>
+          <w:szCs w:val="24"/>
+        </w:rPr>
+      </w:pPr>
+      <w:r>
+        <w:rPr>
+          <w:sz w:val="24"/>
+          <w:szCs w:val="24"/>
+        </w:rPr>
         <w:lastRenderedPageBreak/>
-        <w:t>Alle – all</w:t>
-      </w:r>
-    </w:p>
-    <w:p>
-      <w:pPr>
-        <w:pStyle w:val="Standard"/>
-        <w:rPr>
-          <w:b/>
-        </w:rPr>
-      </w:pPr>
-      <w:r>
-        <w:rPr>
-          <w:b/>
-        </w:rPr>
-        <w:t>Das - that</w:t>
-      </w:r>
-    </w:p>
-    <w:p>
-      <w:pPr>
-        <w:pStyle w:val="Standard"/>
-        <w:rPr>
-          <w:b/>
-        </w:rPr>
-      </w:pPr>
-      <w:r>
-        <w:rPr>
-          <w:b/>
-        </w:rPr>
-        <w:t>Da - since</w:t>
-      </w:r>
-    </w:p>
-    <w:p>
-      <w:pPr>
-        <w:pStyle w:val="Standard"/>
-        <w:rPr>
-          <w:b/>
-        </w:rPr>
-      </w:pPr>
-      <w:r>
-        <w:rPr>
-          <w:b/>
-        </w:rPr>
-        <w:t xml:space="preserve">Doch – but </w:t>
-      </w:r>
-    </w:p>
-    <w:p>
-      <w:pPr>
-        <w:pStyle w:val="Standard"/>
-        <w:rPr>
-          <w:b/>
-        </w:rPr>
-      </w:pPr>
-      <w:r>
-        <w:rPr>
-          <w:b/>
-        </w:rPr>
-        <w:t>Denn / weil – becouse</w:t>
-      </w:r>
-    </w:p>
-    <w:p>
-      <w:pPr>
-        <w:pStyle w:val="Standard"/>
-        <w:rPr>
-          <w:b/>
-        </w:rPr>
-      </w:pPr>
-      <w:r>
-        <w:rPr>
-          <w:b/>
-        </w:rPr>
-        <w:t>Entweder – either</w:t>
-      </w:r>
-    </w:p>
-    <w:p>
-      <w:pPr>
-        <w:pStyle w:val="Standard"/>
-        <w:rPr>
-          <w:b/>
-        </w:rPr>
-      </w:pPr>
-      <w:r>
-        <w:rPr>
-          <w:b/>
-        </w:rPr>
-        <w:t>Jedes – every</w:t>
-      </w:r>
-    </w:p>
-    <w:p>
-      <w:pPr>
-        <w:pStyle w:val="Standard"/>
-        <w:rPr>
-          <w:b/>
-        </w:rPr>
-      </w:pPr>
-      <w:r>
-        <w:rPr>
-          <w:b/>
-        </w:rPr>
-        <w:t>Nur - only</w:t>
-      </w:r>
-    </w:p>
-    <w:p>
-      <w:pPr>
-        <w:pStyle w:val="Standard"/>
-        <w:rPr>
-          <w:b/>
-        </w:rPr>
-      </w:pPr>
-      <w:r>
-        <w:rPr>
-          <w:b/>
-        </w:rPr>
-        <w:t>Order – or</w:t>
-      </w:r>
-    </w:p>
-    <w:p>
-      <w:pPr>
-        <w:pStyle w:val="Standard"/>
-        <w:rPr>
-          <w:b/>
-        </w:rPr>
-      </w:pPr>
-      <w:r>
-        <w:rPr>
-          <w:b/>
-        </w:rPr>
-        <w:t>Obwohl – although/ though</w:t>
-      </w:r>
-    </w:p>
-    <w:p>
-      <w:pPr>
-        <w:pStyle w:val="Standard"/>
-        <w:rPr>
-          <w:b/>
-        </w:rPr>
-      </w:pPr>
-      <w:r>
-        <w:rPr>
-          <w:b/>
-        </w:rPr>
-        <w:t xml:space="preserve">Solange – as long es </w:t>
-      </w:r>
-    </w:p>
-    <w:p>
-      <w:pPr>
-        <w:pStyle w:val="Standard"/>
-        <w:rPr>
-          <w:b/>
-        </w:rPr>
-      </w:pPr>
-      <w:r>
-        <w:rPr>
-          <w:b/>
-        </w:rPr>
-        <w:t>Sondern – but/ but rather</w:t>
-      </w:r>
-    </w:p>
-    <w:p>
-      <w:pPr>
-        <w:pStyle w:val="Standard"/>
-        <w:rPr>
-          <w:sz w:val="24"/>
-          <w:szCs w:val="24"/>
-        </w:rPr>
-      </w:pPr>
+        <w:t>Das Zeug – stuff (rzeczy)</w:t>
+      </w:r>
+    </w:p>
+    <w:p>
+      <w:pPr>
+        <w:pStyle w:val="Standard"/>
+        <w:rPr>
+          <w:sz w:val="24"/>
+          <w:szCs w:val="24"/>
+        </w:rPr>
+      </w:pPr>
+      <w:r>
+        <w:rPr>
+          <w:sz w:val="24"/>
+          <w:szCs w:val="24"/>
+        </w:rPr>
+        <w:t xml:space="preserve">Das Spielzeug – toy </w:t>
+      </w:r>
+    </w:p>
+    <w:p>
+      <w:pPr>
+        <w:pStyle w:val="Standard"/>
+        <w:rPr>
+          <w:sz w:val="24"/>
+          <w:szCs w:val="24"/>
+        </w:rPr>
+      </w:pPr>
+      <w:r>
+        <w:rPr>
+          <w:sz w:val="24"/>
+          <w:szCs w:val="24"/>
+        </w:rPr>
+        <w:t xml:space="preserve">Das Werkzeug /Werkzeuge – tool/s (narzędzie) </w:t>
+      </w:r>
+    </w:p>
+    <w:p>
+      <w:pPr>
+        <w:pStyle w:val="Standard"/>
+        <w:rPr>
+          <w:sz w:val="24"/>
+          <w:szCs w:val="24"/>
+        </w:rPr>
+      </w:pPr>
+      <w:r>
+        <w:rPr>
+          <w:sz w:val="24"/>
+          <w:szCs w:val="24"/>
+        </w:rPr>
+        <w:t>Das Feuerzeug – lighter (zapalniczka)</w:t>
+      </w:r>
     </w:p>
     <w:p>
       <w:pPr>
@@ -13764,7 +15017,10 @@
           <w:u w:val="single"/>
         </w:rPr>
       </w:pPr>
-      <w:r>
+    </w:p>
+    <w:p>
+      <w:pPr>
+        <w:pStyle w:val="Standard"/>
         <w:rPr>
           <w:b/>
           <w:color w:val="FF0000"/>
@@ -13772,213 +15028,8 @@
           <w:szCs w:val="24"/>
           <w:u w:val="single"/>
         </w:rPr>
-        <w:t>RZECZOWNIKI</w:t>
-      </w:r>
-    </w:p>
-    <w:p>
-      <w:pPr>
-        <w:pStyle w:val="Standard"/>
-        <w:rPr>
-          <w:sz w:val="24"/>
-          <w:szCs w:val="24"/>
-        </w:rPr>
-      </w:pPr>
-      <w:r>
-        <w:rPr>
-          <w:sz w:val="24"/>
-          <w:szCs w:val="24"/>
-        </w:rPr>
-        <w:t xml:space="preserve">Die Ecke – corner </w:t>
-      </w:r>
-    </w:p>
-    <w:p>
-      <w:pPr>
-        <w:pStyle w:val="Standard"/>
-        <w:rPr>
-          <w:sz w:val="24"/>
-          <w:szCs w:val="24"/>
-        </w:rPr>
-      </w:pPr>
-      <w:r>
-        <w:rPr>
-          <w:sz w:val="24"/>
-          <w:szCs w:val="24"/>
-        </w:rPr>
-        <w:t>Flecken – spots / plama</w:t>
-      </w:r>
-    </w:p>
-    <w:p>
-      <w:pPr>
-        <w:pStyle w:val="Standard"/>
-        <w:rPr>
-          <w:sz w:val="24"/>
-          <w:szCs w:val="24"/>
-        </w:rPr>
-      </w:pPr>
-      <w:r>
-        <w:rPr>
-          <w:sz w:val="24"/>
-          <w:szCs w:val="24"/>
-        </w:rPr>
-        <w:t>Fleck – stain / flek w butach, łata, miejsce</w:t>
-      </w:r>
-    </w:p>
-    <w:p>
-      <w:pPr>
-        <w:pStyle w:val="Standard"/>
-        <w:rPr>
-          <w:sz w:val="24"/>
-          <w:szCs w:val="24"/>
-        </w:rPr>
-      </w:pPr>
-      <w:r>
-        <w:rPr>
-          <w:sz w:val="24"/>
-          <w:szCs w:val="24"/>
-        </w:rPr>
-        <w:t>Das Buch/ Die Bucher – książka</w:t>
-      </w:r>
-    </w:p>
-    <w:p>
-      <w:pPr>
-        <w:pStyle w:val="Standard"/>
-        <w:rPr>
-          <w:sz w:val="24"/>
-          <w:szCs w:val="24"/>
-        </w:rPr>
-      </w:pPr>
-      <w:r>
-        <w:rPr>
-          <w:sz w:val="24"/>
-          <w:szCs w:val="24"/>
-        </w:rPr>
-        <w:t>Die Zeitung/Zeitungen – newspaper/s</w:t>
-      </w:r>
-    </w:p>
-    <w:p>
-      <w:pPr>
-        <w:pStyle w:val="Standard"/>
-        <w:rPr>
-          <w:sz w:val="24"/>
-          <w:szCs w:val="24"/>
-        </w:rPr>
-      </w:pPr>
-      <w:r>
-        <w:rPr>
-          <w:sz w:val="24"/>
-          <w:szCs w:val="24"/>
-        </w:rPr>
-        <w:t>Die Zeitschrift – magazyny</w:t>
-      </w:r>
-    </w:p>
-    <w:p>
-      <w:pPr>
-        <w:pStyle w:val="Standard"/>
-        <w:rPr>
-          <w:sz w:val="24"/>
-          <w:szCs w:val="24"/>
-        </w:rPr>
-      </w:pPr>
-      <w:r>
-        <w:rPr>
-          <w:sz w:val="24"/>
-          <w:szCs w:val="24"/>
-        </w:rPr>
-        <w:t>Das Interview – rozmowa kwalifikacyjna</w:t>
-      </w:r>
-    </w:p>
-    <w:p>
-      <w:pPr>
-        <w:pStyle w:val="Standard"/>
-        <w:rPr>
-          <w:sz w:val="24"/>
-          <w:szCs w:val="24"/>
-        </w:rPr>
-      </w:pPr>
-      <w:r>
-        <w:rPr>
-          <w:sz w:val="24"/>
-          <w:szCs w:val="24"/>
-        </w:rPr>
-        <w:t>Die Tastatur – klawiatura</w:t>
-      </w:r>
-    </w:p>
-    <w:p>
-      <w:pPr>
-        <w:pStyle w:val="Standard"/>
-        <w:rPr>
-          <w:sz w:val="24"/>
-          <w:szCs w:val="24"/>
-        </w:rPr>
-      </w:pPr>
-    </w:p>
-    <w:p>
-      <w:pPr>
-        <w:pStyle w:val="Standard"/>
-        <w:rPr>
-          <w:sz w:val="24"/>
-          <w:szCs w:val="24"/>
-        </w:rPr>
-      </w:pPr>
-      <w:r>
-        <w:rPr>
-          <w:sz w:val="24"/>
-          <w:szCs w:val="24"/>
-        </w:rPr>
-        <w:t>Das Zeug – stuff (rzeczy)</w:t>
-      </w:r>
-    </w:p>
-    <w:p>
-      <w:pPr>
-        <w:pStyle w:val="Standard"/>
-        <w:rPr>
-          <w:sz w:val="24"/>
-          <w:szCs w:val="24"/>
-        </w:rPr>
-      </w:pPr>
-      <w:r>
-        <w:rPr>
-          <w:sz w:val="24"/>
-          <w:szCs w:val="24"/>
-        </w:rPr>
-        <w:t xml:space="preserve">Das Spielzeug – toy </w:t>
-      </w:r>
-    </w:p>
-    <w:p>
-      <w:pPr>
-        <w:pStyle w:val="Standard"/>
-        <w:rPr>
-          <w:sz w:val="24"/>
-          <w:szCs w:val="24"/>
-        </w:rPr>
-      </w:pPr>
-      <w:r>
-        <w:rPr>
-          <w:sz w:val="24"/>
-          <w:szCs w:val="24"/>
-        </w:rPr>
-        <w:t xml:space="preserve">Das Werkzeug /Werkzeuge – tool/s (narzędzie) </w:t>
-      </w:r>
-    </w:p>
-    <w:p>
-      <w:pPr>
-        <w:pStyle w:val="Standard"/>
-        <w:rPr>
-          <w:sz w:val="24"/>
-          <w:szCs w:val="24"/>
-        </w:rPr>
-      </w:pPr>
-      <w:r>
-        <w:rPr>
-          <w:sz w:val="24"/>
-          <w:szCs w:val="24"/>
-        </w:rPr>
-        <w:t>Das Feuerzeug – lighter (zapalniczka)</w:t>
-      </w:r>
-    </w:p>
-    <w:p>
-      <w:pPr>
-        <w:pStyle w:val="Standard"/>
+      </w:pPr>
+      <w:r>
         <w:rPr>
           <w:b/>
           <w:color w:val="FF0000"/>
@@ -13986,14 +15037,412 @@
           <w:szCs w:val="24"/>
           <w:u w:val="single"/>
         </w:rPr>
-      </w:pPr>
-    </w:p>
-    <w:p>
-      <w:pPr>
-        <w:pStyle w:val="Standard"/>
-        <w:rPr>
-          <w:b/>
-          <w:color w:val="FF0000"/>
+        <w:t xml:space="preserve">PRODUKTY </w:t>
+      </w:r>
+    </w:p>
+    <w:p>
+      <w:pPr>
+        <w:pStyle w:val="Standard"/>
+        <w:rPr>
+          <w:b/>
+          <w:sz w:val="24"/>
+          <w:szCs w:val="24"/>
+        </w:rPr>
+      </w:pPr>
+      <w:r>
+        <w:rPr>
+          <w:b/>
+          <w:sz w:val="24"/>
+          <w:szCs w:val="24"/>
+        </w:rPr>
+        <w:t>Das Essen – food/jedzenie</w:t>
+      </w:r>
+    </w:p>
+    <w:p>
+      <w:pPr>
+        <w:pStyle w:val="Standard"/>
+        <w:rPr>
+          <w:sz w:val="24"/>
+          <w:szCs w:val="24"/>
+        </w:rPr>
+      </w:pPr>
+      <w:r>
+        <w:rPr>
+          <w:sz w:val="24"/>
+          <w:szCs w:val="24"/>
+        </w:rPr>
+        <w:t>Der Zucker – sugar</w:t>
+      </w:r>
+    </w:p>
+    <w:p>
+      <w:pPr>
+        <w:pStyle w:val="Standard"/>
+        <w:rPr>
+          <w:sz w:val="24"/>
+          <w:szCs w:val="24"/>
+        </w:rPr>
+      </w:pPr>
+      <w:r>
+        <w:rPr>
+          <w:sz w:val="24"/>
+          <w:szCs w:val="24"/>
+        </w:rPr>
+        <w:t>Das Salz – salt</w:t>
+      </w:r>
+    </w:p>
+    <w:p>
+      <w:pPr>
+        <w:pStyle w:val="Standard"/>
+        <w:rPr>
+          <w:sz w:val="24"/>
+          <w:szCs w:val="24"/>
+        </w:rPr>
+      </w:pPr>
+      <w:r>
+        <w:rPr>
+          <w:sz w:val="24"/>
+          <w:szCs w:val="24"/>
+        </w:rPr>
+        <w:t>Das Ol – oil [ul]</w:t>
+      </w:r>
+    </w:p>
+    <w:p>
+      <w:pPr>
+        <w:pStyle w:val="Standard"/>
+      </w:pPr>
+      <w:r>
+        <w:rPr>
+          <w:sz w:val="24"/>
+          <w:szCs w:val="24"/>
+        </w:rPr>
+        <w:t>Die Butter – butter</w:t>
+      </w:r>
+    </w:p>
+    <w:p>
+      <w:pPr>
+        <w:pStyle w:val="Standard"/>
+        <w:rPr>
+          <w:sz w:val="24"/>
+          <w:szCs w:val="24"/>
+        </w:rPr>
+      </w:pPr>
+      <w:r>
+        <w:rPr>
+          <w:sz w:val="24"/>
+          <w:szCs w:val="24"/>
+        </w:rPr>
+        <w:t>Der Honig – honey</w:t>
+      </w:r>
+    </w:p>
+    <w:p>
+      <w:pPr>
+        <w:pStyle w:val="Standard"/>
+        <w:rPr>
+          <w:sz w:val="24"/>
+          <w:szCs w:val="24"/>
+        </w:rPr>
+      </w:pPr>
+      <w:r>
+        <w:rPr>
+          <w:sz w:val="24"/>
+          <w:szCs w:val="24"/>
+        </w:rPr>
+        <w:t xml:space="preserve">Eis – ice cream </w:t>
+      </w:r>
+    </w:p>
+    <w:p>
+      <w:pPr>
+        <w:pStyle w:val="Standard"/>
+      </w:pPr>
+      <w:r>
+        <w:rPr>
+          <w:sz w:val="24"/>
+          <w:szCs w:val="24"/>
+        </w:rPr>
+        <w:t>Die Schokolade – Chocolate</w:t>
+      </w:r>
+    </w:p>
+    <w:p>
+      <w:pPr>
+        <w:pStyle w:val="Standard"/>
+        <w:rPr>
+          <w:sz w:val="24"/>
+          <w:szCs w:val="24"/>
+        </w:rPr>
+      </w:pPr>
+      <w:r>
+        <w:rPr>
+          <w:sz w:val="24"/>
+          <w:szCs w:val="24"/>
+        </w:rPr>
+        <w:t>Der Fisch/ Fische – fish/</w:t>
+      </w:r>
+    </w:p>
+    <w:p>
+      <w:pPr>
+        <w:pStyle w:val="Standard"/>
+        <w:rPr>
+          <w:sz w:val="24"/>
+          <w:szCs w:val="24"/>
+        </w:rPr>
+      </w:pPr>
+      <w:r>
+        <w:rPr>
+          <w:sz w:val="24"/>
+          <w:szCs w:val="24"/>
+        </w:rPr>
+        <w:t>Die Suppe – soup/</w:t>
+      </w:r>
+    </w:p>
+    <w:p>
+      <w:pPr>
+        <w:pStyle w:val="Standard"/>
+        <w:rPr>
+          <w:sz w:val="24"/>
+          <w:szCs w:val="24"/>
+        </w:rPr>
+      </w:pPr>
+      <w:r>
+        <w:rPr>
+          <w:sz w:val="24"/>
+          <w:szCs w:val="24"/>
+        </w:rPr>
+        <w:t>Der Kasse – cheese/</w:t>
+      </w:r>
+    </w:p>
+    <w:p>
+      <w:pPr>
+        <w:pStyle w:val="Standard"/>
+        <w:rPr>
+          <w:sz w:val="24"/>
+          <w:szCs w:val="24"/>
+        </w:rPr>
+      </w:pPr>
+      <w:r>
+        <w:rPr>
+          <w:sz w:val="24"/>
+          <w:szCs w:val="24"/>
+        </w:rPr>
+        <w:t xml:space="preserve">Das Ei /Eier– egg/s </w:t>
+      </w:r>
+    </w:p>
+    <w:p>
+      <w:pPr>
+        <w:pStyle w:val="Standard"/>
+        <w:rPr>
+          <w:sz w:val="24"/>
+          <w:szCs w:val="24"/>
+        </w:rPr>
+      </w:pPr>
+      <w:r>
+        <w:rPr>
+          <w:sz w:val="24"/>
+          <w:szCs w:val="24"/>
+        </w:rPr>
+        <w:t>Die Nudeln – pasta</w:t>
+      </w:r>
+    </w:p>
+    <w:p>
+      <w:pPr>
+        <w:pStyle w:val="Standard"/>
+        <w:rPr>
+          <w:sz w:val="24"/>
+          <w:szCs w:val="24"/>
+        </w:rPr>
+      </w:pPr>
+      <w:r>
+        <w:rPr>
+          <w:sz w:val="24"/>
+          <w:szCs w:val="24"/>
+        </w:rPr>
+        <w:t>Der Reis – rice</w:t>
+      </w:r>
+    </w:p>
+    <w:p>
+      <w:pPr>
+        <w:pStyle w:val="Standard"/>
+        <w:rPr>
+          <w:sz w:val="24"/>
+          <w:szCs w:val="24"/>
+        </w:rPr>
+      </w:pPr>
+      <w:r>
+        <w:rPr>
+          <w:sz w:val="24"/>
+          <w:szCs w:val="24"/>
+        </w:rPr>
+        <w:t>Die Kartoffel/ Kartoffeln – potato/s</w:t>
+      </w:r>
+    </w:p>
+    <w:p>
+      <w:pPr>
+        <w:pStyle w:val="Standard"/>
+        <w:rPr>
+          <w:sz w:val="24"/>
+          <w:szCs w:val="24"/>
+        </w:rPr>
+      </w:pPr>
+      <w:r>
+        <w:rPr>
+          <w:sz w:val="24"/>
+          <w:szCs w:val="24"/>
+        </w:rPr>
+        <w:t xml:space="preserve">Das Fleisch – meat </w:t>
+      </w:r>
+    </w:p>
+    <w:p>
+      <w:pPr>
+        <w:pStyle w:val="Standard"/>
+        <w:rPr>
+          <w:sz w:val="24"/>
+          <w:szCs w:val="24"/>
+        </w:rPr>
+      </w:pPr>
+    </w:p>
+    <w:p>
+      <w:pPr>
+        <w:pStyle w:val="Standard"/>
+        <w:rPr>
+          <w:b/>
+          <w:sz w:val="24"/>
+          <w:szCs w:val="24"/>
+        </w:rPr>
+      </w:pPr>
+      <w:r>
+        <w:rPr>
+          <w:b/>
+          <w:sz w:val="24"/>
+          <w:szCs w:val="24"/>
+        </w:rPr>
+        <w:t>Das Gemuse – vegetables/warzywa</w:t>
+      </w:r>
+    </w:p>
+    <w:p>
+      <w:pPr>
+        <w:pStyle w:val="Standard"/>
+        <w:rPr>
+          <w:sz w:val="24"/>
+          <w:szCs w:val="24"/>
+        </w:rPr>
+      </w:pPr>
+      <w:r>
+        <w:rPr>
+          <w:sz w:val="24"/>
+          <w:szCs w:val="24"/>
+        </w:rPr>
+        <w:t>Tomaten - tomatoes</w:t>
+      </w:r>
+    </w:p>
+    <w:p>
+      <w:pPr>
+        <w:pStyle w:val="Standard"/>
+        <w:rPr>
+          <w:sz w:val="24"/>
+          <w:szCs w:val="24"/>
+        </w:rPr>
+      </w:pPr>
+    </w:p>
+    <w:p>
+      <w:pPr>
+        <w:pStyle w:val="Standard"/>
+        <w:rPr>
+          <w:sz w:val="24"/>
+          <w:szCs w:val="24"/>
+        </w:rPr>
+      </w:pPr>
+      <w:r>
+        <w:rPr>
+          <w:sz w:val="24"/>
+          <w:szCs w:val="24"/>
+        </w:rPr>
+        <w:t>Die Milch – milk/mleko</w:t>
+      </w:r>
+    </w:p>
+    <w:p>
+      <w:pPr>
+        <w:pStyle w:val="Standard"/>
+        <w:rPr>
+          <w:sz w:val="24"/>
+          <w:szCs w:val="24"/>
+        </w:rPr>
+      </w:pPr>
+      <w:r>
+        <w:rPr>
+          <w:sz w:val="24"/>
+          <w:szCs w:val="24"/>
+        </w:rPr>
+        <w:t>Das Wasser – water/ woda</w:t>
+      </w:r>
+    </w:p>
+    <w:p>
+      <w:pPr>
+        <w:pStyle w:val="Standard"/>
+        <w:rPr>
+          <w:sz w:val="24"/>
+          <w:szCs w:val="24"/>
+        </w:rPr>
+      </w:pPr>
+      <w:r>
+        <w:rPr>
+          <w:sz w:val="24"/>
+          <w:szCs w:val="24"/>
+        </w:rPr>
+        <w:t>Der Kaffee – Coffee/kawa</w:t>
+      </w:r>
+    </w:p>
+    <w:p>
+      <w:pPr>
+        <w:pStyle w:val="Standard"/>
+        <w:rPr>
+          <w:sz w:val="24"/>
+          <w:szCs w:val="24"/>
+        </w:rPr>
+      </w:pPr>
+      <w:r>
+        <w:rPr>
+          <w:sz w:val="24"/>
+          <w:szCs w:val="24"/>
+        </w:rPr>
+        <w:t>Der Tee – tea/herbata</w:t>
+      </w:r>
+    </w:p>
+    <w:p>
+      <w:pPr>
+        <w:pStyle w:val="Standard"/>
+        <w:rPr>
+          <w:sz w:val="24"/>
+          <w:szCs w:val="24"/>
+        </w:rPr>
+      </w:pPr>
+      <w:r>
+        <w:rPr>
+          <w:sz w:val="24"/>
+          <w:szCs w:val="24"/>
+        </w:rPr>
+        <w:t>Das Bier – beer/piwo</w:t>
+      </w:r>
+    </w:p>
+    <w:p>
+      <w:pPr>
+        <w:pStyle w:val="Standard"/>
+        <w:rPr>
+          <w:sz w:val="24"/>
+          <w:szCs w:val="24"/>
+        </w:rPr>
+      </w:pPr>
+      <w:r>
+        <w:rPr>
+          <w:sz w:val="24"/>
+          <w:szCs w:val="24"/>
+        </w:rPr>
+        <w:lastRenderedPageBreak/>
+        <w:t>Der Wein – wine/wino</w:t>
+      </w:r>
+    </w:p>
+    <w:p>
+      <w:pPr>
+        <w:pStyle w:val="Standard"/>
+        <w:rPr>
           <w:sz w:val="24"/>
           <w:szCs w:val="24"/>
           <w:u w:val="single"/>
@@ -14001,429 +15450,10 @@
       </w:pPr>
       <w:r>
         <w:rPr>
-          <w:b/>
-          <w:color w:val="FF0000"/>
           <w:sz w:val="24"/>
           <w:szCs w:val="24"/>
           <w:u w:val="single"/>
         </w:rPr>
-        <w:t xml:space="preserve">PRODUKTY </w:t>
-      </w:r>
-    </w:p>
-    <w:p>
-      <w:pPr>
-        <w:pStyle w:val="Standard"/>
-        <w:rPr>
-          <w:b/>
-          <w:sz w:val="24"/>
-          <w:szCs w:val="24"/>
-        </w:rPr>
-      </w:pPr>
-      <w:r>
-        <w:rPr>
-          <w:b/>
-          <w:sz w:val="24"/>
-          <w:szCs w:val="24"/>
-        </w:rPr>
-        <w:t>Das Essen – food/jedzenie</w:t>
-      </w:r>
-    </w:p>
-    <w:p>
-      <w:pPr>
-        <w:pStyle w:val="Standard"/>
-        <w:rPr>
-          <w:sz w:val="24"/>
-          <w:szCs w:val="24"/>
-        </w:rPr>
-      </w:pPr>
-      <w:r>
-        <w:rPr>
-          <w:sz w:val="24"/>
-          <w:szCs w:val="24"/>
-        </w:rPr>
-        <w:t>Der Zucker – sugar</w:t>
-      </w:r>
-    </w:p>
-    <w:p>
-      <w:pPr>
-        <w:pStyle w:val="Standard"/>
-        <w:rPr>
-          <w:sz w:val="24"/>
-          <w:szCs w:val="24"/>
-        </w:rPr>
-      </w:pPr>
-      <w:r>
-        <w:rPr>
-          <w:sz w:val="24"/>
-          <w:szCs w:val="24"/>
-        </w:rPr>
-        <w:lastRenderedPageBreak/>
-        <w:t>Das Salz – salt</w:t>
-      </w:r>
-    </w:p>
-    <w:p>
-      <w:pPr>
-        <w:pStyle w:val="Standard"/>
-        <w:rPr>
-          <w:sz w:val="24"/>
-          <w:szCs w:val="24"/>
-        </w:rPr>
-      </w:pPr>
-      <w:r>
-        <w:rPr>
-          <w:sz w:val="24"/>
-          <w:szCs w:val="24"/>
-        </w:rPr>
-        <w:t>Das Ol – oil [ul]</w:t>
-      </w:r>
-    </w:p>
-    <w:p>
-      <w:pPr>
-        <w:pStyle w:val="Standard"/>
-      </w:pPr>
-      <w:r>
-        <w:rPr>
-          <w:sz w:val="24"/>
-          <w:szCs w:val="24"/>
-        </w:rPr>
-        <w:t>Die Butter – butter</w:t>
-      </w:r>
-    </w:p>
-    <w:p>
-      <w:pPr>
-        <w:pStyle w:val="Standard"/>
-        <w:rPr>
-          <w:sz w:val="24"/>
-          <w:szCs w:val="24"/>
-        </w:rPr>
-      </w:pPr>
-      <w:r>
-        <w:rPr>
-          <w:sz w:val="24"/>
-          <w:szCs w:val="24"/>
-        </w:rPr>
-        <w:t>Der Honig – honey</w:t>
-      </w:r>
-    </w:p>
-    <w:p>
-      <w:pPr>
-        <w:pStyle w:val="Standard"/>
-        <w:rPr>
-          <w:sz w:val="24"/>
-          <w:szCs w:val="24"/>
-        </w:rPr>
-      </w:pPr>
-      <w:r>
-        <w:rPr>
-          <w:sz w:val="24"/>
-          <w:szCs w:val="24"/>
-        </w:rPr>
-        <w:t xml:space="preserve">Eis – ice cream </w:t>
-      </w:r>
-    </w:p>
-    <w:p>
-      <w:pPr>
-        <w:pStyle w:val="Standard"/>
-      </w:pPr>
-      <w:r>
-        <w:rPr>
-          <w:sz w:val="24"/>
-          <w:szCs w:val="24"/>
-        </w:rPr>
-        <w:t>Die Schokolade – Chocolate</w:t>
-      </w:r>
-    </w:p>
-    <w:p>
-      <w:pPr>
-        <w:pStyle w:val="Standard"/>
-        <w:rPr>
-          <w:sz w:val="24"/>
-          <w:szCs w:val="24"/>
-        </w:rPr>
-      </w:pPr>
-      <w:r>
-        <w:rPr>
-          <w:sz w:val="24"/>
-          <w:szCs w:val="24"/>
-        </w:rPr>
-        <w:t>Der Fisch/ Fische – fish/</w:t>
-      </w:r>
-    </w:p>
-    <w:p>
-      <w:pPr>
-        <w:pStyle w:val="Standard"/>
-        <w:rPr>
-          <w:sz w:val="24"/>
-          <w:szCs w:val="24"/>
-        </w:rPr>
-      </w:pPr>
-      <w:r>
-        <w:rPr>
-          <w:sz w:val="24"/>
-          <w:szCs w:val="24"/>
-        </w:rPr>
-        <w:t>Die Suppe – soup/</w:t>
-      </w:r>
-    </w:p>
-    <w:p>
-      <w:pPr>
-        <w:pStyle w:val="Standard"/>
-        <w:rPr>
-          <w:sz w:val="24"/>
-          <w:szCs w:val="24"/>
-        </w:rPr>
-      </w:pPr>
-      <w:r>
-        <w:rPr>
-          <w:sz w:val="24"/>
-          <w:szCs w:val="24"/>
-        </w:rPr>
-        <w:t>Der Kasse – cheese/</w:t>
-      </w:r>
-    </w:p>
-    <w:p>
-      <w:pPr>
-        <w:pStyle w:val="Standard"/>
-        <w:rPr>
-          <w:sz w:val="24"/>
-          <w:szCs w:val="24"/>
-        </w:rPr>
-      </w:pPr>
-      <w:r>
-        <w:rPr>
-          <w:sz w:val="24"/>
-          <w:szCs w:val="24"/>
-        </w:rPr>
-        <w:t xml:space="preserve">Das Ei /Eier– egg/s </w:t>
-      </w:r>
-    </w:p>
-    <w:p>
-      <w:pPr>
-        <w:pStyle w:val="Standard"/>
-        <w:rPr>
-          <w:sz w:val="24"/>
-          <w:szCs w:val="24"/>
-        </w:rPr>
-      </w:pPr>
-      <w:r>
-        <w:rPr>
-          <w:sz w:val="24"/>
-          <w:szCs w:val="24"/>
-        </w:rPr>
-        <w:t>Die Nudeln – pasta</w:t>
-      </w:r>
-    </w:p>
-    <w:p>
-      <w:pPr>
-        <w:pStyle w:val="Standard"/>
-        <w:rPr>
-          <w:sz w:val="24"/>
-          <w:szCs w:val="24"/>
-        </w:rPr>
-      </w:pPr>
-      <w:r>
-        <w:rPr>
-          <w:sz w:val="24"/>
-          <w:szCs w:val="24"/>
-        </w:rPr>
-        <w:t>Der Reis – rice</w:t>
-      </w:r>
-    </w:p>
-    <w:p>
-      <w:pPr>
-        <w:pStyle w:val="Standard"/>
-        <w:rPr>
-          <w:sz w:val="24"/>
-          <w:szCs w:val="24"/>
-        </w:rPr>
-      </w:pPr>
-      <w:r>
-        <w:rPr>
-          <w:sz w:val="24"/>
-          <w:szCs w:val="24"/>
-        </w:rPr>
-        <w:t>Die Kartoffel/ Kartoffeln – potato/s</w:t>
-      </w:r>
-    </w:p>
-    <w:p>
-      <w:pPr>
-        <w:pStyle w:val="Standard"/>
-        <w:rPr>
-          <w:sz w:val="24"/>
-          <w:szCs w:val="24"/>
-        </w:rPr>
-      </w:pPr>
-      <w:r>
-        <w:rPr>
-          <w:sz w:val="24"/>
-          <w:szCs w:val="24"/>
-        </w:rPr>
-        <w:t xml:space="preserve">Das Fleisch – meat </w:t>
-      </w:r>
-    </w:p>
-    <w:p>
-      <w:pPr>
-        <w:pStyle w:val="Standard"/>
-        <w:rPr>
-          <w:sz w:val="24"/>
-          <w:szCs w:val="24"/>
-        </w:rPr>
-      </w:pPr>
-    </w:p>
-    <w:p>
-      <w:pPr>
-        <w:pStyle w:val="Standard"/>
-        <w:rPr>
-          <w:b/>
-          <w:sz w:val="24"/>
-          <w:szCs w:val="24"/>
-        </w:rPr>
-      </w:pPr>
-      <w:r>
-        <w:rPr>
-          <w:b/>
-          <w:sz w:val="24"/>
-          <w:szCs w:val="24"/>
-        </w:rPr>
-        <w:t>Das Gemuse – vegetables/warzywa</w:t>
-      </w:r>
-    </w:p>
-    <w:p>
-      <w:pPr>
-        <w:pStyle w:val="Standard"/>
-        <w:rPr>
-          <w:sz w:val="24"/>
-          <w:szCs w:val="24"/>
-        </w:rPr>
-      </w:pPr>
-      <w:r>
-        <w:rPr>
-          <w:sz w:val="24"/>
-          <w:szCs w:val="24"/>
-        </w:rPr>
-        <w:t>Tomaten - tomatoes</w:t>
-      </w:r>
-    </w:p>
-    <w:p>
-      <w:pPr>
-        <w:pStyle w:val="Standard"/>
-        <w:rPr>
-          <w:sz w:val="24"/>
-          <w:szCs w:val="24"/>
-        </w:rPr>
-      </w:pPr>
-    </w:p>
-    <w:p>
-      <w:pPr>
-        <w:pStyle w:val="Standard"/>
-        <w:rPr>
-          <w:sz w:val="24"/>
-          <w:szCs w:val="24"/>
-        </w:rPr>
-      </w:pPr>
-      <w:r>
-        <w:rPr>
-          <w:sz w:val="24"/>
-          <w:szCs w:val="24"/>
-        </w:rPr>
-        <w:t>Die Milch – milk/mleko</w:t>
-      </w:r>
-    </w:p>
-    <w:p>
-      <w:pPr>
-        <w:pStyle w:val="Standard"/>
-        <w:rPr>
-          <w:sz w:val="24"/>
-          <w:szCs w:val="24"/>
-        </w:rPr>
-      </w:pPr>
-      <w:r>
-        <w:rPr>
-          <w:sz w:val="24"/>
-          <w:szCs w:val="24"/>
-        </w:rPr>
-        <w:t>Das Wasser – water/ woda</w:t>
-      </w:r>
-    </w:p>
-    <w:p>
-      <w:pPr>
-        <w:pStyle w:val="Standard"/>
-        <w:rPr>
-          <w:sz w:val="24"/>
-          <w:szCs w:val="24"/>
-        </w:rPr>
-      </w:pPr>
-      <w:r>
-        <w:rPr>
-          <w:sz w:val="24"/>
-          <w:szCs w:val="24"/>
-        </w:rPr>
-        <w:t>Der Kaffee – Coffee/kawa</w:t>
-      </w:r>
-    </w:p>
-    <w:p>
-      <w:pPr>
-        <w:pStyle w:val="Standard"/>
-        <w:rPr>
-          <w:sz w:val="24"/>
-          <w:szCs w:val="24"/>
-        </w:rPr>
-      </w:pPr>
-      <w:r>
-        <w:rPr>
-          <w:sz w:val="24"/>
-          <w:szCs w:val="24"/>
-        </w:rPr>
-        <w:t>Der Tee – tea/herbata</w:t>
-      </w:r>
-    </w:p>
-    <w:p>
-      <w:pPr>
-        <w:pStyle w:val="Standard"/>
-        <w:rPr>
-          <w:sz w:val="24"/>
-          <w:szCs w:val="24"/>
-        </w:rPr>
-      </w:pPr>
-      <w:r>
-        <w:rPr>
-          <w:sz w:val="24"/>
-          <w:szCs w:val="24"/>
-        </w:rPr>
-        <w:t>Das Bier – beer/piwo</w:t>
-      </w:r>
-    </w:p>
-    <w:p>
-      <w:pPr>
-        <w:pStyle w:val="Standard"/>
-        <w:rPr>
-          <w:sz w:val="24"/>
-          <w:szCs w:val="24"/>
-        </w:rPr>
-      </w:pPr>
-      <w:r>
-        <w:rPr>
-          <w:sz w:val="24"/>
-          <w:szCs w:val="24"/>
-        </w:rPr>
-        <w:t>Der Wein – wine/wino</w:t>
-      </w:r>
-    </w:p>
-    <w:p>
-      <w:pPr>
-        <w:pStyle w:val="Standard"/>
-        <w:rPr>
-          <w:sz w:val="24"/>
-          <w:szCs w:val="24"/>
-          <w:u w:val="single"/>
-        </w:rPr>
-      </w:pPr>
-      <w:r>
-        <w:rPr>
-          <w:sz w:val="24"/>
-          <w:szCs w:val="24"/>
-          <w:u w:val="single"/>
-        </w:rPr>
         <w:t>Der saft – juice/sok</w:t>
       </w:r>
     </w:p>
@@ -14531,7 +15561,6 @@
           <w:sz w:val="24"/>
           <w:szCs w:val="24"/>
         </w:rPr>
-        <w:lastRenderedPageBreak/>
         <w:t>Die Banane /Bananen– banana/s</w:t>
       </w:r>
     </w:p>
@@ -14774,6 +15803,7 @@
         <w:pStyle w:val="Standard"/>
       </w:pPr>
       <w:r>
+        <w:lastRenderedPageBreak/>
         <w:t>Das Hemd/hemden – shirt/s</w:t>
       </w:r>
     </w:p>
@@ -14838,7 +15868,6 @@
         <w:pStyle w:val="Standard"/>
       </w:pPr>
       <w:r>
-        <w:lastRenderedPageBreak/>
         <w:t>Der Schuh/Schuhe – shoe/s</w:t>
       </w:r>
     </w:p>
@@ -15065,6 +16094,7 @@
         <w:pStyle w:val="Standard"/>
       </w:pPr>
       <w:r>
+        <w:lastRenderedPageBreak/>
         <w:t>Das Hotel - hotel</w:t>
       </w:r>
     </w:p>
@@ -15423,6 +16453,7 @@
         <w:pStyle w:val="Standard"/>
       </w:pPr>
       <w:r>
+        <w:lastRenderedPageBreak/>
         <w:t>Die Wohnung - apartament</w:t>
       </w:r>
     </w:p>
@@ -15484,7 +16515,6 @@
         <w:pStyle w:val="Standard"/>
       </w:pPr>
       <w:r>
-        <w:lastRenderedPageBreak/>
         <w:t>Die Steckdose – power outlet</w:t>
       </w:r>
       <w:r>
@@ -15714,6 +16744,7 @@
         <w:pStyle w:val="Standard"/>
       </w:pPr>
       <w:r>
+        <w:lastRenderedPageBreak/>
         <w:t>Das Publikum – audience</w:t>
       </w:r>
     </w:p>
@@ -15787,7 +16818,6 @@
         <w:pStyle w:val="Standard"/>
       </w:pPr>
       <w:r>
-        <w:lastRenderedPageBreak/>
         <w:t xml:space="preserve">Vegetarier </w:t>
       </w:r>
       <w:r>
@@ -15806,12 +16836,22 @@
           <w:u w:val="single"/>
         </w:rPr>
       </w:pPr>
-      <w:r>
+    </w:p>
+    <w:p>
+      <w:pPr>
+        <w:pStyle w:val="Standard"/>
         <w:rPr>
           <w:b/>
           <w:color w:val="FF0000"/>
           <w:u w:val="single"/>
         </w:rPr>
+      </w:pPr>
+      <w:r>
+        <w:rPr>
+          <w:b/>
+          <w:color w:val="FF0000"/>
+          <w:u w:val="single"/>
+        </w:rPr>
         <w:t>RODZINA</w:t>
       </w:r>
     </w:p>
@@ -16069,6 +17109,7 @@
         <w:rPr>
           <w:sz w:val="24"/>
         </w:rPr>
+        <w:lastRenderedPageBreak/>
         <w:t>Belgia – Belgien</w:t>
       </w:r>
     </w:p>
@@ -16207,7 +17248,6 @@
         <w:rPr>
           <w:sz w:val="24"/>
         </w:rPr>
-        <w:lastRenderedPageBreak/>
         <w:t>Włochy – Italien</w:t>
       </w:r>
     </w:p>
@@ -16221,13 +17261,24 @@
           <w:u w:val="single"/>
         </w:rPr>
       </w:pPr>
-      <w:r>
+    </w:p>
+    <w:p>
+      <w:pPr>
+        <w:pStyle w:val="Standard"/>
         <w:rPr>
           <w:b/>
           <w:color w:val="FF0000"/>
           <w:sz w:val="24"/>
           <w:u w:val="single"/>
         </w:rPr>
+      </w:pPr>
+      <w:r>
+        <w:rPr>
+          <w:b/>
+          <w:color w:val="FF0000"/>
+          <w:sz w:val="24"/>
+          <w:u w:val="single"/>
+        </w:rPr>
         <w:t>DOOKREŚLENIA</w:t>
       </w:r>
     </w:p>
@@ -16285,6 +17336,40 @@
       </w:pPr>
       <w:r>
         <w:t>Geht es gut – doing well</w:t>
+      </w:r>
+    </w:p>
+    <w:p>
+      <w:pPr>
+        <w:pStyle w:val="Standard"/>
+        <w:rPr>
+          <w:b/>
+        </w:rPr>
+      </w:pPr>
+      <w:r>
+        <w:rPr>
+          <w:b/>
+        </w:rPr>
+        <w:t xml:space="preserve">Es </w:t>
+      </w:r>
+      <w:r>
+        <w:rPr>
+          <w:b/>
+        </w:rPr>
+        <w:t xml:space="preserve">gibt – there is/are </w:t>
+      </w:r>
+    </w:p>
+    <w:p>
+      <w:pPr>
+        <w:pStyle w:val="Standard"/>
+        <w:rPr>
+          <w:b/>
+        </w:rPr>
+      </w:pPr>
+      <w:r>
+        <w:rPr>
+          <w:b/>
+        </w:rPr>
+        <w:t>Es geht um – it is about …</w:t>
       </w:r>
     </w:p>
     <w:p>

--- a/NIEMIECKI.docx
+++ b/NIEMIECKI.docx
@@ -8875,24 +8875,24 @@
           <w:b/>
           <w:sz w:val="24"/>
         </w:rPr>
+        <w:t xml:space="preserve">kaufe </w:t>
+      </w:r>
+      <w:r>
+        <w:rPr>
+          <w:sz w:val="24"/>
+        </w:rPr>
+        <w:t xml:space="preserve">– buy </w:t>
+      </w:r>
+    </w:p>
+    <w:p>
+      <w:pPr>
+        <w:pStyle w:val="Standard"/>
+      </w:pPr>
+      <w:r>
+        <w:rPr>
+          <w:b/>
+        </w:rPr>
         <w:lastRenderedPageBreak/>
-        <w:t xml:space="preserve">kaufe </w:t>
-      </w:r>
-      <w:r>
-        <w:rPr>
-          <w:sz w:val="24"/>
-        </w:rPr>
-        <w:t xml:space="preserve">– buy </w:t>
-      </w:r>
-    </w:p>
-    <w:p>
-      <w:pPr>
-        <w:pStyle w:val="Standard"/>
-      </w:pPr>
-      <w:r>
-        <w:rPr>
-          <w:b/>
-        </w:rPr>
         <w:t xml:space="preserve">Gewinne </w:t>
       </w:r>
       <w:r>
@@ -8953,6 +8953,20 @@
       </w:r>
       <w:r>
         <w:t xml:space="preserve">– belong to / own </w:t>
+      </w:r>
+    </w:p>
+    <w:p>
+      <w:pPr>
+        <w:pStyle w:val="Standard"/>
+      </w:pPr>
+      <w:r>
+        <w:rPr>
+          <w:b/>
+        </w:rPr>
+        <w:t xml:space="preserve">Fliege </w:t>
+      </w:r>
+      <w:r>
+        <w:t>- fly</w:t>
       </w:r>
     </w:p>
     <w:p>
@@ -9365,6 +9379,7 @@
         </w:pBdr>
       </w:pPr>
       <w:r>
+        <w:lastRenderedPageBreak/>
         <w:t>Das sind Pferde – These are  horses</w:t>
       </w:r>
     </w:p>
@@ -9376,7 +9391,6 @@
         </w:pBdr>
       </w:pPr>
       <w:r>
-        <w:lastRenderedPageBreak/>
         <w:t>Das sind Hund und Katze – These are dog and cat</w:t>
       </w:r>
     </w:p>
@@ -9621,14 +9635,6 @@
       <w:r>
         <w:t>Gibst du bitte einer Frau einen apfel? – will you give a woman an aplle, please?</w:t>
       </w:r>
-    </w:p>
-    <w:p>
-      <w:pPr>
-        <w:pStyle w:val="Standard"/>
-        <w:pBdr>
-          <w:bottom w:val="single" w:sz="6" w:space="1" w:color="00000A"/>
-        </w:pBdr>
-      </w:pPr>
     </w:p>
     <w:p>
       <w:pPr>
@@ -12712,6 +12718,36 @@
           <w:szCs w:val="24"/>
         </w:rPr>
       </w:pPr>
+      <w:r>
+        <w:rPr>
+          <w:sz w:val="24"/>
+          <w:szCs w:val="24"/>
+        </w:rPr>
+        <w:t xml:space="preserve">Verspatung </w:t>
+      </w:r>
+      <w:r>
+        <w:rPr>
+          <w:sz w:val="24"/>
+          <w:szCs w:val="24"/>
+        </w:rPr>
+        <w:t>–</w:t>
+      </w:r>
+      <w:r>
+        <w:rPr>
+          <w:sz w:val="24"/>
+          <w:szCs w:val="24"/>
+        </w:rPr>
+        <w:t xml:space="preserve"> delayed</w:t>
+      </w:r>
+    </w:p>
+    <w:p>
+      <w:pPr>
+        <w:pStyle w:val="Standard"/>
+        <w:rPr>
+          <w:sz w:val="24"/>
+          <w:szCs w:val="24"/>
+        </w:rPr>
+      </w:pPr>
     </w:p>
     <w:p>
       <w:pPr>
@@ -13156,6 +13192,7 @@
           <w:sz w:val="24"/>
           <w:szCs w:val="24"/>
         </w:rPr>
+        <w:lastRenderedPageBreak/>
         <w:t xml:space="preserve">Die  Halfte </w:t>
       </w:r>
       <w:r>
@@ -13186,7 +13223,6 @@
           <w:sz w:val="24"/>
           <w:szCs w:val="24"/>
         </w:rPr>
-        <w:lastRenderedPageBreak/>
         <w:t>Die Telefonnummer – phone numer</w:t>
       </w:r>
     </w:p>
@@ -13474,15 +13510,6 @@
         </w:rPr>
         <w:t xml:space="preserve">Cent – cent </w:t>
       </w:r>
-    </w:p>
-    <w:p>
-      <w:pPr>
-        <w:pStyle w:val="Standard"/>
-        <w:rPr>
-          <w:sz w:val="24"/>
-          <w:szCs w:val="24"/>
-        </w:rPr>
-      </w:pPr>
     </w:p>
     <w:p>
       <w:pPr>
@@ -16580,7 +16607,15 @@
           <w:szCs w:val="24"/>
         </w:rPr>
         <w:lastRenderedPageBreak/>
-        <w:t>JEDZENIE ZWROTY</w:t>
+        <w:t>Jedzenie zwroty</w:t>
+      </w:r>
+      <w:r>
+        <w:rPr>
+          <w:b/>
+          <w:sz w:val="24"/>
+          <w:szCs w:val="24"/>
+        </w:rPr>
+        <w:t>:</w:t>
       </w:r>
     </w:p>
     <w:p>
@@ -18169,6 +18204,84 @@
     <w:p>
       <w:pPr>
         <w:pStyle w:val="Standard"/>
+      </w:pPr>
+      <w:r>
+        <w:t>Der Bus – bus</w:t>
+      </w:r>
+    </w:p>
+    <w:p>
+      <w:pPr>
+        <w:pStyle w:val="Standard"/>
+      </w:pPr>
+      <w:r>
+        <w:t>Das Auto</w:t>
+      </w:r>
+      <w:r>
+        <w:t>/ Autos</w:t>
+      </w:r>
+      <w:r>
+        <w:t xml:space="preserve"> </w:t>
+      </w:r>
+      <w:r>
+        <w:t>–</w:t>
+      </w:r>
+      <w:r>
+        <w:t xml:space="preserve"> auto</w:t>
+      </w:r>
+      <w:r>
+        <w:t>/s</w:t>
+      </w:r>
+    </w:p>
+    <w:p>
+      <w:pPr>
+        <w:pStyle w:val="Standard"/>
+      </w:pPr>
+      <w:r>
+        <w:t>Zug ? die Zuge  - train/ trains</w:t>
+      </w:r>
+    </w:p>
+    <w:p>
+      <w:pPr>
+        <w:pStyle w:val="Standard"/>
+      </w:pPr>
+      <w:r>
+        <w:t>Das Boot</w:t>
+      </w:r>
+      <w:r>
+        <w:t>/ Boote</w:t>
+      </w:r>
+      <w:r>
+        <w:t xml:space="preserve"> </w:t>
+      </w:r>
+      <w:r>
+        <w:t>–</w:t>
+      </w:r>
+      <w:r>
+        <w:t xml:space="preserve"> boat</w:t>
+      </w:r>
+      <w:r>
+        <w:t>/s</w:t>
+      </w:r>
+    </w:p>
+    <w:p>
+      <w:pPr>
+        <w:pStyle w:val="Standard"/>
+      </w:pPr>
+      <w:r>
+        <w:t>Das Motorrad - motorcycle</w:t>
+      </w:r>
+    </w:p>
+    <w:p>
+      <w:pPr>
+        <w:pStyle w:val="Standard"/>
+      </w:pPr>
+      <w:r>
+        <w:t xml:space="preserve">Das fahrrad – bicycle </w:t>
+      </w:r>
+    </w:p>
+    <w:p>
+      <w:pPr>
+        <w:pStyle w:val="Standard"/>
         <w:rPr>
           <w:b/>
           <w:color w:val="FF0000"/>
@@ -18191,236 +18304,218 @@
           <w:color w:val="FF0000"/>
           <w:u w:val="single"/>
         </w:rPr>
-        <w:t xml:space="preserve">OSOBY </w:t>
-      </w:r>
-    </w:p>
-    <w:p>
-      <w:pPr>
-        <w:pStyle w:val="Standard"/>
-        <w:rPr>
-          <w:b/>
-        </w:rPr>
-      </w:pPr>
-      <w:r>
-        <w:rPr>
-          <w:b/>
-        </w:rPr>
-        <w:t>Der Name – the name</w:t>
-      </w:r>
-    </w:p>
-    <w:p>
-      <w:pPr>
-        <w:pStyle w:val="Standard"/>
-        <w:rPr>
-          <w:b/>
-        </w:rPr>
-      </w:pPr>
-      <w:r>
-        <w:rPr>
-          <w:b/>
-        </w:rPr>
-        <w:t>Den Vornamen – first name</w:t>
-      </w:r>
-    </w:p>
-    <w:p>
-      <w:pPr>
-        <w:pStyle w:val="Standard"/>
-      </w:pPr>
-      <w:r>
-        <w:t>Den Menschen – humans, people</w:t>
-      </w:r>
-    </w:p>
-    <w:p>
-      <w:pPr>
-        <w:pStyle w:val="Standard"/>
-      </w:pPr>
-      <w:r>
-        <w:t>Leute – people</w:t>
-      </w:r>
-    </w:p>
-    <w:p>
-      <w:pPr>
-        <w:pStyle w:val="Standard"/>
-      </w:pPr>
-      <w:r>
-        <w:t>Der Burger - citizen</w:t>
-      </w:r>
-    </w:p>
-    <w:p>
-      <w:pPr>
-        <w:pStyle w:val="Standard"/>
-      </w:pPr>
-      <w:r>
         <w:lastRenderedPageBreak/>
-        <w:t>Die Frau/ Die frauen</w:t>
-      </w:r>
-    </w:p>
-    <w:p>
-      <w:pPr>
-        <w:pStyle w:val="Standard"/>
-      </w:pPr>
-      <w:r>
-        <w:t>Der Mann/ Die Manner</w:t>
-      </w:r>
-    </w:p>
-    <w:p>
-      <w:pPr>
-        <w:pStyle w:val="Standard"/>
-      </w:pPr>
-      <w:r>
-        <w:t>Der Junge/ Die Jungen</w:t>
-      </w:r>
-    </w:p>
-    <w:p>
-      <w:pPr>
-        <w:pStyle w:val="Standard"/>
-      </w:pPr>
-      <w:r>
-        <w:t>Das baby – baby</w:t>
-      </w:r>
-    </w:p>
-    <w:p>
-      <w:pPr>
-        <w:pStyle w:val="Standard"/>
-      </w:pPr>
-      <w:r>
-        <w:t>Der Erwachsene - adult</w:t>
-      </w:r>
-    </w:p>
-    <w:p>
-      <w:pPr>
-        <w:pStyle w:val="Standard"/>
-      </w:pPr>
-      <w:r>
-        <w:t>Die Freunde – friends</w:t>
-      </w:r>
-    </w:p>
-    <w:p>
-      <w:pPr>
-        <w:pStyle w:val="Standard"/>
-      </w:pPr>
-      <w:r>
-        <w:t>Die Freundin – girlfriend</w:t>
-      </w:r>
-    </w:p>
-    <w:p>
-      <w:pPr>
-        <w:pStyle w:val="Standard"/>
-      </w:pPr>
-      <w:r>
-        <w:t xml:space="preserve">Damen – ladies </w:t>
-      </w:r>
-    </w:p>
-    <w:p>
-      <w:pPr>
-        <w:pStyle w:val="Standard"/>
-      </w:pPr>
-      <w:r>
-        <w:t>Herr – gentleman / Herren – gentlemen</w:t>
-      </w:r>
-    </w:p>
-    <w:p>
-      <w:pPr>
-        <w:pStyle w:val="Standard"/>
-      </w:pPr>
-      <w:r>
-        <w:t>Nachbar - neighbor</w:t>
-      </w:r>
-    </w:p>
-    <w:p>
-      <w:pPr>
-        <w:pStyle w:val="Standard"/>
-      </w:pPr>
-      <w:r>
-        <w:t>Das Mitglied – member</w:t>
-      </w:r>
-    </w:p>
-    <w:p>
-      <w:pPr>
-        <w:pStyle w:val="Standard"/>
-      </w:pPr>
-      <w:r>
-        <w:t>Das Publikum – audience</w:t>
-      </w:r>
-    </w:p>
-    <w:p>
-      <w:pPr>
-        <w:pStyle w:val="Standard"/>
-      </w:pPr>
-      <w:r>
-        <w:t>Die Gruppe - group</w:t>
-      </w:r>
-    </w:p>
-    <w:p>
-      <w:pPr>
-        <w:pStyle w:val="Standard"/>
-      </w:pPr>
-      <w:r>
-        <w:t>Die Besucher – visitors</w:t>
-      </w:r>
-    </w:p>
-    <w:p>
-      <w:pPr>
-        <w:pStyle w:val="Standard"/>
-      </w:pPr>
-      <w:r>
-        <w:t xml:space="preserve">Der gast – guest / </w:t>
-      </w:r>
-      <w:r>
-        <w:t>Die Gaste - guests</w:t>
-      </w:r>
-    </w:p>
-    <w:p>
-      <w:pPr>
-        <w:pStyle w:val="Standard"/>
-      </w:pPr>
-      <w:r>
-        <w:t>Der Anfanger – beginner</w:t>
-      </w:r>
-    </w:p>
-    <w:p>
-      <w:pPr>
-        <w:pStyle w:val="Standard"/>
-      </w:pPr>
-      <w:r>
-        <w:t>Der Gegner - opponent</w:t>
-      </w:r>
-    </w:p>
-    <w:p>
-      <w:pPr>
-        <w:pStyle w:val="Standard"/>
-      </w:pPr>
-      <w:r>
-        <w:t xml:space="preserve">Der Feind </w:t>
+        <w:t>PODRÓŻ</w:t>
+      </w:r>
+    </w:p>
+    <w:p>
+      <w:pPr>
+        <w:pStyle w:val="Standard"/>
+      </w:pPr>
+      <w:r>
+        <w:t xml:space="preserve">Die </w:t>
+      </w:r>
+      <w:r>
+        <w:t xml:space="preserve">Ferien – </w:t>
+      </w:r>
+      <w:r>
+        <w:t xml:space="preserve">holidays/ </w:t>
+      </w:r>
+      <w:r>
+        <w:t>vacation</w:t>
+      </w:r>
+    </w:p>
+    <w:p>
+      <w:pPr>
+        <w:pStyle w:val="Standard"/>
+      </w:pPr>
+      <w:r>
+        <w:t>Der Urlaub - vacation</w:t>
+      </w:r>
+    </w:p>
+    <w:p>
+      <w:pPr>
+        <w:pStyle w:val="Standard"/>
+      </w:pPr>
+      <w:r>
+        <w:t>Reise – trip</w:t>
+      </w:r>
+    </w:p>
+    <w:p>
+      <w:pPr>
+        <w:pStyle w:val="Standard"/>
+      </w:pPr>
+      <w:r>
+        <w:t>Das Visum - visa</w:t>
+      </w:r>
+    </w:p>
+    <w:p>
+      <w:pPr>
+        <w:pStyle w:val="Standard"/>
+      </w:pPr>
+      <w:r>
+        <w:t xml:space="preserve">Der Pass </w:t>
+      </w:r>
+      <w:r>
+        <w:t xml:space="preserve">/ Passe </w:t>
+      </w:r>
+      <w:r>
+        <w:t>– passport</w:t>
+      </w:r>
+      <w:r>
+        <w:t>/s</w:t>
+      </w:r>
+    </w:p>
+    <w:p>
+      <w:pPr>
+        <w:pStyle w:val="Standard"/>
+      </w:pPr>
+      <w:r>
+        <w:t>Flug</w:t>
+      </w:r>
+      <w:r>
+        <w:t xml:space="preserve"> / Fluge</w:t>
+      </w:r>
+      <w:r>
+        <w:t xml:space="preserve"> </w:t>
       </w:r>
       <w:r>
         <w:t>–</w:t>
       </w:r>
       <w:r>
-        <w:t xml:space="preserve"> enem</w:t>
-      </w:r>
-    </w:p>
-    <w:p>
-      <w:pPr>
-        <w:pStyle w:val="Standard"/>
-      </w:pPr>
-      <w:r>
-        <w:t xml:space="preserve">Fan – fan </w:t>
-      </w:r>
-    </w:p>
-    <w:p>
-      <w:pPr>
-        <w:pStyle w:val="Standard"/>
-      </w:pPr>
-      <w:r>
-        <w:t xml:space="preserve">Vegetarier </w:t>
+        <w:t xml:space="preserve"> flight</w:t>
+      </w:r>
+      <w:r>
+        <w:t>/s</w:t>
+      </w:r>
+    </w:p>
+    <w:p>
+      <w:pPr>
+        <w:pStyle w:val="Standard"/>
+      </w:pPr>
+      <w:r>
+        <w:t>Die Bushaltestelle – bus stop</w:t>
+      </w:r>
+    </w:p>
+    <w:p>
+      <w:pPr>
+        <w:pStyle w:val="Standard"/>
+      </w:pPr>
+      <w:r>
+        <w:t>Den Stadtplan – city map</w:t>
+      </w:r>
+    </w:p>
+    <w:p>
+      <w:pPr>
+        <w:pStyle w:val="Standard"/>
+      </w:pPr>
+      <w:r>
+        <w:t xml:space="preserve">Der Reisefuhrer – travel guide </w:t>
+      </w:r>
+    </w:p>
+    <w:p>
+      <w:pPr>
+        <w:pStyle w:val="Standard"/>
+      </w:pPr>
+      <w:r>
+        <w:t>Mietwagen – rental car</w:t>
+      </w:r>
+    </w:p>
+    <w:p>
+      <w:pPr>
+        <w:pStyle w:val="Standard"/>
+      </w:pPr>
+      <w:r>
+        <w:t>Abenteuer - adventures</w:t>
+      </w:r>
+    </w:p>
+    <w:p>
+      <w:pPr>
+        <w:pStyle w:val="Standard"/>
+      </w:pPr>
+      <w:r>
+        <w:t xml:space="preserve">Der Weg </w:t>
       </w:r>
       <w:r>
         <w:t>–</w:t>
       </w:r>
       <w:r>
-        <w:t xml:space="preserve"> vegetarian</w:t>
-      </w:r>
+        <w:t xml:space="preserve"> path</w:t>
+      </w:r>
+    </w:p>
+    <w:p>
+      <w:pPr>
+        <w:pStyle w:val="Standard"/>
+      </w:pPr>
+      <w:r>
+        <w:t>Den Verkehr - traffic</w:t>
+      </w:r>
+    </w:p>
+    <w:p>
+      <w:pPr>
+        <w:pStyle w:val="Standard"/>
+        <w:rPr>
+          <w:b/>
+          <w:u w:val="single"/>
+        </w:rPr>
+      </w:pPr>
+      <w:r>
+        <w:rPr>
+          <w:b/>
+          <w:u w:val="single"/>
+        </w:rPr>
+        <w:t>Zwroty:</w:t>
+      </w:r>
+    </w:p>
+    <w:p>
+      <w:pPr>
+        <w:pStyle w:val="Standard"/>
+      </w:pPr>
+      <w:r>
+        <w:t>Wir haben Ferien – We are on vacation</w:t>
+      </w:r>
+    </w:p>
+    <w:p>
+      <w:pPr>
+        <w:pStyle w:val="Standard"/>
+      </w:pPr>
+      <w:r>
+        <w:t>Ich bezahle die fluge – I am paying the flights</w:t>
+      </w:r>
+    </w:p>
+    <w:p>
+      <w:pPr>
+        <w:pStyle w:val="Standard"/>
+      </w:pPr>
+      <w:r>
+        <w:t>Ich habe einen Flug nach Deutschland – I have a flight to Germany</w:t>
+      </w:r>
+    </w:p>
+    <w:p>
+      <w:pPr>
+        <w:pStyle w:val="Standard"/>
+      </w:pPr>
+      <w:r>
+        <w:t>Się reicht ihm den Standtplan – She is handing him the city map</w:t>
+      </w:r>
+    </w:p>
+    <w:p>
+      <w:pPr>
+        <w:pStyle w:val="Standard"/>
+      </w:pPr>
+      <w:r>
+        <w:t>Ich mag den verkehr nicht – I do not like the traffic</w:t>
+      </w:r>
+    </w:p>
+    <w:p>
+      <w:pPr>
+        <w:pStyle w:val="Standard"/>
+      </w:pPr>
+      <w:r>
+        <w:t>Mein Zug hat Verspatung – My train is delayed</w:t>
+      </w:r>
+      <w:bookmarkStart w:id="0" w:name="_GoBack"/>
+      <w:bookmarkEnd w:id="0"/>
     </w:p>
     <w:p>
       <w:pPr>
@@ -18447,394 +18542,236 @@
           <w:color w:val="FF0000"/>
           <w:u w:val="single"/>
         </w:rPr>
-        <w:t>RODZINA</w:t>
-      </w:r>
-    </w:p>
-    <w:p>
-      <w:pPr>
-        <w:pStyle w:val="Standard"/>
-        <w:rPr>
-          <w:b/>
-        </w:rPr>
-      </w:pPr>
-      <w:r>
-        <w:rPr>
-          <w:b/>
-        </w:rPr>
-        <w:t>Die Familie - family</w:t>
-      </w:r>
-    </w:p>
-    <w:p>
-      <w:pPr>
-        <w:pStyle w:val="Standard"/>
-        <w:rPr>
-          <w:u w:val="single"/>
-        </w:rPr>
-      </w:pPr>
-      <w:r>
-        <w:rPr>
-          <w:u w:val="single"/>
-        </w:rPr>
-        <w:t>Die Eltern - parents</w:t>
-      </w:r>
-    </w:p>
-    <w:p>
-      <w:pPr>
-        <w:pStyle w:val="Standard"/>
-      </w:pPr>
-      <w:r>
-        <w:t xml:space="preserve">Die Mutter/ </w:t>
-      </w:r>
-      <w:r>
-        <w:t>Mama</w:t>
-      </w:r>
-      <w:r>
-        <w:t>- mother /</w:t>
-      </w:r>
-      <w:r>
-        <w:t xml:space="preserve"> </w:t>
-      </w:r>
-      <w:r>
-        <w:t>mom</w:t>
-      </w:r>
-    </w:p>
-    <w:p>
-      <w:pPr>
-        <w:pStyle w:val="Standard"/>
-      </w:pPr>
-      <w:r>
-        <w:t>Der Vater/ Papa – father/</w:t>
-      </w:r>
-      <w:r>
-        <w:t xml:space="preserve"> </w:t>
-      </w:r>
-      <w:r>
-        <w:t>dad</w:t>
-      </w:r>
-    </w:p>
-    <w:p>
-      <w:pPr>
-        <w:pStyle w:val="Standard"/>
-      </w:pPr>
-      <w:r>
-        <w:t>Die GroBmutter / Oma- grandmother</w:t>
-      </w:r>
-      <w:r>
-        <w:t>/ grandma</w:t>
-      </w:r>
-    </w:p>
-    <w:p>
-      <w:pPr>
-        <w:pStyle w:val="Standard"/>
-      </w:pPr>
-      <w:r>
-        <w:t xml:space="preserve">Der GroBvater/ Opa </w:t>
+        <w:t xml:space="preserve">OSOBY </w:t>
+      </w:r>
+    </w:p>
+    <w:p>
+      <w:pPr>
+        <w:pStyle w:val="Standard"/>
+        <w:rPr>
+          <w:b/>
+        </w:rPr>
+      </w:pPr>
+      <w:r>
+        <w:rPr>
+          <w:b/>
+        </w:rPr>
+        <w:t>Der Name – the name</w:t>
+      </w:r>
+    </w:p>
+    <w:p>
+      <w:pPr>
+        <w:pStyle w:val="Standard"/>
+        <w:rPr>
+          <w:b/>
+        </w:rPr>
+      </w:pPr>
+      <w:r>
+        <w:rPr>
+          <w:b/>
+        </w:rPr>
+        <w:t>Den Vornamen – first name</w:t>
+      </w:r>
+    </w:p>
+    <w:p>
+      <w:pPr>
+        <w:pStyle w:val="Standard"/>
+      </w:pPr>
+      <w:r>
+        <w:t>Den Menschen – humans, people</w:t>
+      </w:r>
+    </w:p>
+    <w:p>
+      <w:pPr>
+        <w:pStyle w:val="Standard"/>
+      </w:pPr>
+      <w:r>
+        <w:t>Leute – people</w:t>
+      </w:r>
+    </w:p>
+    <w:p>
+      <w:pPr>
+        <w:pStyle w:val="Standard"/>
+      </w:pPr>
+      <w:r>
+        <w:t>Der Burger - citizen</w:t>
+      </w:r>
+    </w:p>
+    <w:p>
+      <w:pPr>
+        <w:pStyle w:val="Standard"/>
+      </w:pPr>
+      <w:r>
+        <w:t>Die Frau/ Die frauen</w:t>
+      </w:r>
+    </w:p>
+    <w:p>
+      <w:pPr>
+        <w:pStyle w:val="Standard"/>
+      </w:pPr>
+      <w:r>
+        <w:t>Der Mann/ Die Manner</w:t>
+      </w:r>
+    </w:p>
+    <w:p>
+      <w:pPr>
+        <w:pStyle w:val="Standard"/>
+      </w:pPr>
+      <w:r>
+        <w:t>Der Junge/ Die Jungen</w:t>
+      </w:r>
+    </w:p>
+    <w:p>
+      <w:pPr>
+        <w:pStyle w:val="Standard"/>
+      </w:pPr>
+      <w:r>
+        <w:t>Das baby – baby</w:t>
+      </w:r>
+    </w:p>
+    <w:p>
+      <w:pPr>
+        <w:pStyle w:val="Standard"/>
+      </w:pPr>
+      <w:r>
+        <w:t>Der Erwachsene - adult</w:t>
+      </w:r>
+    </w:p>
+    <w:p>
+      <w:pPr>
+        <w:pStyle w:val="Standard"/>
+      </w:pPr>
+      <w:r>
+        <w:lastRenderedPageBreak/>
+        <w:t>Die Freunde – friends</w:t>
+      </w:r>
+    </w:p>
+    <w:p>
+      <w:pPr>
+        <w:pStyle w:val="Standard"/>
+      </w:pPr>
+      <w:r>
+        <w:t>Die Freundin – girlfriend</w:t>
+      </w:r>
+    </w:p>
+    <w:p>
+      <w:pPr>
+        <w:pStyle w:val="Standard"/>
+      </w:pPr>
+      <w:r>
+        <w:t xml:space="preserve">Damen – ladies </w:t>
+      </w:r>
+    </w:p>
+    <w:p>
+      <w:pPr>
+        <w:pStyle w:val="Standard"/>
+      </w:pPr>
+      <w:r>
+        <w:t>Herr – gentleman / Herren – gentlemen</w:t>
+      </w:r>
+    </w:p>
+    <w:p>
+      <w:pPr>
+        <w:pStyle w:val="Standard"/>
+      </w:pPr>
+      <w:r>
+        <w:t>Nachbar - neighbor</w:t>
+      </w:r>
+    </w:p>
+    <w:p>
+      <w:pPr>
+        <w:pStyle w:val="Standard"/>
+      </w:pPr>
+      <w:r>
+        <w:t>Das Mitglied – member</w:t>
+      </w:r>
+    </w:p>
+    <w:p>
+      <w:pPr>
+        <w:pStyle w:val="Standard"/>
+      </w:pPr>
+      <w:r>
+        <w:t>Das Publikum – audience</w:t>
+      </w:r>
+    </w:p>
+    <w:p>
+      <w:pPr>
+        <w:pStyle w:val="Standard"/>
+      </w:pPr>
+      <w:r>
+        <w:t>Die Gruppe - group</w:t>
+      </w:r>
+    </w:p>
+    <w:p>
+      <w:pPr>
+        <w:pStyle w:val="Standard"/>
+      </w:pPr>
+      <w:r>
+        <w:t>Die Besucher – visitors</w:t>
+      </w:r>
+    </w:p>
+    <w:p>
+      <w:pPr>
+        <w:pStyle w:val="Standard"/>
+      </w:pPr>
+      <w:r>
+        <w:t xml:space="preserve">Der gast – guest / </w:t>
+      </w:r>
+      <w:r>
+        <w:t>Die Gaste - guests</w:t>
+      </w:r>
+    </w:p>
+    <w:p>
+      <w:pPr>
+        <w:pStyle w:val="Standard"/>
+      </w:pPr>
+      <w:r>
+        <w:t>Der Anfanger – beginner</w:t>
+      </w:r>
+    </w:p>
+    <w:p>
+      <w:pPr>
+        <w:pStyle w:val="Standard"/>
+      </w:pPr>
+      <w:r>
+        <w:t>Der Gegner - opponent</w:t>
+      </w:r>
+    </w:p>
+    <w:p>
+      <w:pPr>
+        <w:pStyle w:val="Standard"/>
+      </w:pPr>
+      <w:r>
+        <w:t xml:space="preserve">Der Feind </w:t>
       </w:r>
       <w:r>
         <w:t>–</w:t>
       </w:r>
       <w:r>
-        <w:t xml:space="preserve"> grandfather</w:t>
-      </w:r>
-      <w:r>
-        <w:t>/ grandpa</w:t>
-      </w:r>
-    </w:p>
-    <w:p>
-      <w:pPr>
-        <w:pStyle w:val="Standard"/>
-      </w:pPr>
-      <w:r>
-        <w:t>Die UrgroBmutter – great grandmother</w:t>
-      </w:r>
-    </w:p>
-    <w:p>
-      <w:pPr>
-        <w:pStyle w:val="Standard"/>
-      </w:pPr>
-      <w:r>
-        <w:t xml:space="preserve">Der </w:t>
-      </w:r>
-    </w:p>
-    <w:p>
-      <w:pPr>
-        <w:pStyle w:val="Standard"/>
-      </w:pPr>
-      <w:r>
-        <w:t>Partner - partner</w:t>
-      </w:r>
-    </w:p>
-    <w:p>
-      <w:pPr>
-        <w:pStyle w:val="Standard"/>
-      </w:pPr>
-      <w:r>
-        <w:t xml:space="preserve">Das Baby </w:t>
+        <w:t xml:space="preserve"> enem</w:t>
+      </w:r>
+    </w:p>
+    <w:p>
+      <w:pPr>
+        <w:pStyle w:val="Standard"/>
+      </w:pPr>
+      <w:r>
+        <w:t xml:space="preserve">Fan – fan </w:t>
+      </w:r>
+    </w:p>
+    <w:p>
+      <w:pPr>
+        <w:pStyle w:val="Standard"/>
+      </w:pPr>
+      <w:r>
+        <w:t xml:space="preserve">Vegetarier </w:t>
       </w:r>
       <w:r>
         <w:t>–</w:t>
       </w:r>
       <w:r>
-        <w:t xml:space="preserve"> baby</w:t>
-      </w:r>
-    </w:p>
-    <w:p>
-      <w:pPr>
-        <w:pStyle w:val="Standard"/>
-      </w:pPr>
-      <w:r>
-        <w:t>Zwilling / Zwillinge – twin/ twins</w:t>
-      </w:r>
-    </w:p>
-    <w:p>
-      <w:pPr>
-        <w:pStyle w:val="Standard"/>
-      </w:pPr>
-      <w:r>
-        <w:lastRenderedPageBreak/>
-        <w:t>Der Sohn – son</w:t>
-      </w:r>
-    </w:p>
-    <w:p>
-      <w:pPr>
-        <w:pStyle w:val="Standard"/>
-      </w:pPr>
-      <w:r>
-        <w:t>Die Tochter – daughter</w:t>
-      </w:r>
-    </w:p>
-    <w:p>
-      <w:pPr>
-        <w:pStyle w:val="Standard"/>
-        <w:rPr>
-          <w:u w:val="single"/>
-        </w:rPr>
-      </w:pPr>
-      <w:r>
-        <w:rPr>
-          <w:u w:val="single"/>
-        </w:rPr>
-        <w:t>Enkel - grandchildren</w:t>
-      </w:r>
-    </w:p>
-    <w:p>
-      <w:pPr>
-        <w:pStyle w:val="Standard"/>
-      </w:pPr>
-      <w:r>
-        <w:t xml:space="preserve">Enkel </w:t>
-      </w:r>
-      <w:r>
-        <w:t>–</w:t>
-      </w:r>
-      <w:r>
-        <w:t xml:space="preserve"> grandson</w:t>
-      </w:r>
-    </w:p>
-    <w:p>
-      <w:pPr>
-        <w:pStyle w:val="Standard"/>
-      </w:pPr>
-      <w:r>
-        <w:t xml:space="preserve">Enkelin </w:t>
-      </w:r>
-      <w:r>
-        <w:t>–</w:t>
-      </w:r>
-      <w:r>
-        <w:t xml:space="preserve"> granddaugher</w:t>
-      </w:r>
-    </w:p>
-    <w:p>
-      <w:pPr>
-        <w:pStyle w:val="Standard"/>
-        <w:rPr>
-          <w:u w:val="single"/>
-        </w:rPr>
-      </w:pPr>
-      <w:r>
-        <w:rPr>
-          <w:u w:val="single"/>
-        </w:rPr>
-        <w:t>Urenkel – great grandchildren</w:t>
-      </w:r>
-    </w:p>
-    <w:p>
-      <w:pPr>
-        <w:pStyle w:val="Standard"/>
-        <w:rPr>
-          <w:u w:val="single"/>
-        </w:rPr>
-      </w:pPr>
-      <w:r>
-        <w:rPr>
-          <w:u w:val="single"/>
-        </w:rPr>
-        <w:t>Urenkel – great grandson</w:t>
-      </w:r>
-    </w:p>
-    <w:p>
-      <w:pPr>
-        <w:pStyle w:val="Standard"/>
-      </w:pPr>
-      <w:r>
-        <w:t>Bruder – brother/s</w:t>
-      </w:r>
-    </w:p>
-    <w:p>
-      <w:pPr>
-        <w:pStyle w:val="Standard"/>
-      </w:pPr>
-      <w:r>
-        <w:t>Die Schwestern – sister/s</w:t>
-      </w:r>
-    </w:p>
-    <w:p>
-      <w:pPr>
-        <w:pStyle w:val="Standard"/>
-      </w:pPr>
-      <w:r>
-        <w:t>Halbbruder – half brother</w:t>
-      </w:r>
-    </w:p>
-    <w:p>
-      <w:pPr>
-        <w:pStyle w:val="Standard"/>
-      </w:pPr>
-      <w:r>
-        <w:t>Die Halbschwester – half sister</w:t>
-      </w:r>
-    </w:p>
-    <w:p>
-      <w:pPr>
-        <w:pStyle w:val="Standard"/>
-      </w:pPr>
-      <w:r>
-        <w:t>Der Onkel – uncle</w:t>
-      </w:r>
-    </w:p>
-    <w:p>
-      <w:pPr>
-        <w:pStyle w:val="Standard"/>
-      </w:pPr>
-      <w:r>
-        <w:t>Die Tante - aunt</w:t>
-      </w:r>
-    </w:p>
-    <w:p>
-      <w:pPr>
-        <w:pStyle w:val="Standard"/>
-      </w:pPr>
-      <w:r>
-        <w:t>Die Niechte / Nichten – niece / nieces</w:t>
-      </w:r>
-    </w:p>
-    <w:p>
-      <w:pPr>
-        <w:pStyle w:val="Standard"/>
-      </w:pPr>
-      <w:r>
-        <w:t>Neffe / Neffen – nephew / nephews</w:t>
-      </w:r>
-    </w:p>
-    <w:p>
-      <w:pPr>
-        <w:pStyle w:val="Standard"/>
-      </w:pPr>
-      <w:r>
-        <w:t>Cousins - cousins</w:t>
-      </w:r>
-    </w:p>
-    <w:p>
-      <w:pPr>
-        <w:pStyle w:val="Standard"/>
-      </w:pPr>
-    </w:p>
-    <w:p>
-      <w:pPr>
-        <w:pStyle w:val="Standard"/>
-      </w:pPr>
-      <w:r>
-        <w:t xml:space="preserve">Geschwister </w:t>
-      </w:r>
-      <w:r>
-        <w:t>–</w:t>
-      </w:r>
-      <w:r>
-        <w:t xml:space="preserve"> siblings</w:t>
-      </w:r>
-    </w:p>
-    <w:p>
-      <w:pPr>
-        <w:pStyle w:val="Standard"/>
-      </w:pPr>
-      <w:r>
-        <w:t>Verwandten – relatives</w:t>
-      </w:r>
-    </w:p>
-    <w:p>
-      <w:pPr>
-        <w:pStyle w:val="Standard"/>
-      </w:pPr>
-      <w:r>
-        <w:t xml:space="preserve">Die </w:t>
-      </w:r>
-      <w:r>
-        <w:t xml:space="preserve">Beziehungen </w:t>
-      </w:r>
-      <w:r>
-        <w:t>–</w:t>
-      </w:r>
-      <w:r>
-        <w:t xml:space="preserve"> relationships</w:t>
-      </w:r>
-    </w:p>
-    <w:p>
-      <w:pPr>
-        <w:pStyle w:val="Standard"/>
-      </w:pPr>
-      <w:r>
-        <w:t xml:space="preserve">Die Partnerschaft - Partnership </w:t>
-      </w:r>
-    </w:p>
-    <w:p>
-      <w:pPr>
-        <w:pStyle w:val="Standard"/>
-      </w:pPr>
-    </w:p>
-    <w:p>
-      <w:pPr>
-        <w:pStyle w:val="Standard"/>
-      </w:pPr>
-      <w:r>
-        <w:t>Verheirate – married</w:t>
-      </w:r>
-    </w:p>
-    <w:p>
-      <w:pPr>
-        <w:pStyle w:val="Standard"/>
-      </w:pPr>
-      <w:r>
-        <w:t>Schwanger – pregnant</w:t>
-      </w:r>
-    </w:p>
-    <w:p>
-      <w:pPr>
-        <w:pStyle w:val="Standard"/>
-      </w:pPr>
-      <w:r>
-        <w:t xml:space="preserve">Hochzeit – wedding </w:t>
-      </w:r>
-    </w:p>
-    <w:p>
-      <w:pPr>
-        <w:pStyle w:val="Standard"/>
-      </w:pPr>
-    </w:p>
-    <w:p>
-      <w:pPr>
-        <w:pStyle w:val="Standard"/>
-      </w:pPr>
+        <w:t xml:space="preserve"> vegetarian</w:t>
+      </w:r>
     </w:p>
     <w:p>
       <w:pPr>
@@ -18845,616 +18782,1042 @@
           <w:u w:val="single"/>
         </w:rPr>
       </w:pPr>
-      <w:r>
+    </w:p>
+    <w:p>
+      <w:pPr>
+        <w:pStyle w:val="Standard"/>
         <w:rPr>
           <w:b/>
           <w:color w:val="FF0000"/>
           <w:u w:val="single"/>
         </w:rPr>
-        <w:t>CIAŁO</w:t>
-      </w:r>
-    </w:p>
-    <w:p>
-      <w:pPr>
-        <w:pStyle w:val="Standard"/>
-      </w:pPr>
-      <w:r>
-        <w:t>Die Nase /Nasen – nose/ noses</w:t>
-      </w:r>
-    </w:p>
-    <w:p>
-      <w:pPr>
-        <w:pStyle w:val="Standard"/>
-      </w:pPr>
-      <w:r>
-        <w:t>Das Auge – eye</w:t>
-      </w:r>
-    </w:p>
-    <w:p>
-      <w:pPr>
-        <w:pStyle w:val="Standard"/>
-      </w:pPr>
-      <w:r>
-        <w:t>Das Ohr/ Ohren – ear/ ears</w:t>
-      </w:r>
-    </w:p>
-    <w:p>
-      <w:pPr>
-        <w:pStyle w:val="Standard"/>
-      </w:pPr>
-      <w:r>
-        <w:t>Der Korper/ Die Korper – body /bodies</w:t>
-      </w:r>
-    </w:p>
-    <w:p>
-      <w:pPr>
-        <w:pStyle w:val="Standard"/>
-      </w:pPr>
-      <w:r>
-        <w:t>Kopf /Die Kopfe – head/ heads</w:t>
-      </w:r>
-    </w:p>
-    <w:p>
-      <w:pPr>
-        <w:pStyle w:val="Standard"/>
-      </w:pPr>
-      <w:r>
-        <w:lastRenderedPageBreak/>
-        <w:t>Haare – hairs</w:t>
-      </w:r>
-    </w:p>
-    <w:p>
-      <w:pPr>
-        <w:pStyle w:val="Standard"/>
-      </w:pPr>
-      <w:r>
-        <w:t>Der Mund – mouth</w:t>
-      </w:r>
-    </w:p>
-    <w:p>
-      <w:pPr>
-        <w:pStyle w:val="Standard"/>
-      </w:pPr>
-      <w:r>
-        <w:t>Die Hand /Hande– hand/ hands</w:t>
-      </w:r>
-    </w:p>
-    <w:p>
-      <w:pPr>
-        <w:pStyle w:val="Standard"/>
-      </w:pPr>
-      <w:r>
-        <w:t xml:space="preserve">Der Arm – arm </w:t>
-      </w:r>
-    </w:p>
-    <w:p>
-      <w:pPr>
-        <w:pStyle w:val="Standard"/>
-      </w:pPr>
-      <w:r>
-        <w:t>Der Hals – neck</w:t>
-      </w:r>
-    </w:p>
-    <w:p>
-      <w:pPr>
-        <w:pStyle w:val="Standard"/>
-      </w:pPr>
-      <w:r>
-        <w:t>Der Zahn /Die Zahne – tooth/ teeth</w:t>
-      </w:r>
-    </w:p>
-    <w:p>
-      <w:pPr>
-        <w:pStyle w:val="Standard"/>
-      </w:pPr>
-      <w:r>
-        <w:t>Der Finger – finger</w:t>
-      </w:r>
-    </w:p>
-    <w:p>
-      <w:pPr>
-        <w:pStyle w:val="Standard"/>
-      </w:pPr>
-      <w:r>
-        <w:t xml:space="preserve">Der Rucken – back </w:t>
-      </w:r>
-    </w:p>
-    <w:p>
-      <w:pPr>
-        <w:pStyle w:val="Standard"/>
-      </w:pPr>
-      <w:r>
-        <w:t>Das Herz/ Herzen – heart/ hearts</w:t>
-      </w:r>
-    </w:p>
-    <w:p>
-      <w:pPr>
-        <w:pStyle w:val="Standard"/>
-      </w:pPr>
-      <w:r>
-        <w:t>Schultern – shoulders</w:t>
-      </w:r>
-    </w:p>
-    <w:p>
-      <w:pPr>
-        <w:pStyle w:val="Standard"/>
-      </w:pPr>
-      <w:r>
-        <w:t xml:space="preserve">Die Brust – chest </w:t>
-      </w:r>
-    </w:p>
-    <w:p>
-      <w:pPr>
-        <w:pStyle w:val="Standard"/>
-      </w:pPr>
-      <w:r>
-        <w:t>Der Brustkorb - chest</w:t>
-      </w:r>
-    </w:p>
-    <w:p>
-      <w:pPr>
-        <w:pStyle w:val="Standard"/>
-      </w:pPr>
-      <w:r>
-        <w:t>Die Bruste – breasts</w:t>
-      </w:r>
-    </w:p>
-    <w:p>
-      <w:pPr>
-        <w:pStyle w:val="Standard"/>
-      </w:pPr>
-      <w:r>
-        <w:t>Magen – stomach/ s</w:t>
-      </w:r>
-    </w:p>
-    <w:p>
-      <w:pPr>
-        <w:pStyle w:val="Standard"/>
-      </w:pPr>
-      <w:r>
-        <w:t xml:space="preserve">Der FuB/ FuBe – foot / feet </w:t>
-      </w:r>
-    </w:p>
-    <w:p>
-      <w:pPr>
-        <w:pStyle w:val="Standard"/>
-      </w:pPr>
-      <w:r>
-        <w:t xml:space="preserve">Bein/ Beine – leg/ legs </w:t>
-      </w:r>
-    </w:p>
-    <w:p>
-      <w:pPr>
-        <w:pStyle w:val="Standard"/>
-      </w:pPr>
-      <w:r>
-        <w:t xml:space="preserve">Gesicht – face </w:t>
-      </w:r>
-    </w:p>
-    <w:p>
-      <w:pPr>
-        <w:pStyle w:val="Standard"/>
-      </w:pPr>
-      <w:r>
-        <w:t xml:space="preserve">Die Haut – skin </w:t>
-      </w:r>
-    </w:p>
-    <w:p>
-      <w:pPr>
-        <w:pStyle w:val="Standard"/>
-      </w:pPr>
-      <w:r>
-        <w:t xml:space="preserve">Das Blut </w:t>
-      </w:r>
-      <w:r>
-        <w:t>–</w:t>
-      </w:r>
-      <w:r>
-        <w:t xml:space="preserve"> blood</w:t>
-      </w:r>
-    </w:p>
-    <w:p>
-      <w:pPr>
-        <w:pStyle w:val="Standard"/>
-      </w:pPr>
-    </w:p>
-    <w:p>
-      <w:pPr>
-        <w:pStyle w:val="Standard"/>
-      </w:pPr>
-      <w:r>
-        <w:t xml:space="preserve">Auge um auge – eye for eye </w:t>
-      </w:r>
-    </w:p>
-    <w:p>
-      <w:pPr>
-        <w:pStyle w:val="Standard"/>
-      </w:pPr>
-      <w:r>
-        <w:t xml:space="preserve">Ich drucke dich – I hug you </w:t>
-      </w:r>
-    </w:p>
-    <w:p>
-      <w:pPr>
-        <w:pStyle w:val="Standard"/>
-      </w:pPr>
-      <w:r>
-        <w:t xml:space="preserve">Nicht drucken – Do not push </w:t>
-      </w:r>
-    </w:p>
-    <w:p>
-      <w:pPr>
-        <w:pStyle w:val="Standard"/>
-      </w:pPr>
-      <w:r>
-        <w:t>Es hilft nichts – it makes no difference</w:t>
-      </w:r>
-    </w:p>
-    <w:p>
-      <w:pPr>
-        <w:pStyle w:val="Standard"/>
-      </w:pPr>
-      <w:r>
-        <w:t>Er is funf FuB groB – He is five feet tall</w:t>
-      </w:r>
-    </w:p>
-    <w:p>
-      <w:pPr>
-        <w:pStyle w:val="Standard"/>
-      </w:pPr>
-      <w:r>
-        <w:t xml:space="preserve">Się druckt mir die Hand – she shakes my hand </w:t>
-      </w:r>
-    </w:p>
-    <w:p>
-      <w:pPr>
-        <w:pStyle w:val="Standard"/>
-      </w:pPr>
-      <w:r>
-        <w:t>Ist ihnen schlecht? – Are they sick?</w:t>
-      </w:r>
-    </w:p>
-    <w:p>
-      <w:pPr>
-        <w:pStyle w:val="Standard"/>
-        <w:rPr>
-          <w:b/>
-          <w:color w:val="FF0000"/>
-          <w:sz w:val="24"/>
-          <w:u w:val="single"/>
-        </w:rPr>
-      </w:pPr>
-    </w:p>
-    <w:p>
-      <w:pPr>
-        <w:pStyle w:val="Standard"/>
-        <w:rPr>
-          <w:b/>
-          <w:color w:val="FF0000"/>
-          <w:sz w:val="24"/>
-          <w:u w:val="single"/>
-        </w:rPr>
-      </w:pPr>
-      <w:bookmarkStart w:id="0" w:name="_GoBack"/>
-      <w:bookmarkEnd w:id="0"/>
-      <w:r>
-        <w:rPr>
-          <w:b/>
-          <w:color w:val="FF0000"/>
-          <w:sz w:val="24"/>
-          <w:u w:val="single"/>
-        </w:rPr>
-        <w:t xml:space="preserve">PAŃSTAWA </w:t>
-      </w:r>
-    </w:p>
-    <w:p>
-      <w:pPr>
-        <w:pStyle w:val="Standard"/>
-        <w:rPr>
-          <w:sz w:val="24"/>
-        </w:rPr>
-      </w:pPr>
-      <w:r>
-        <w:rPr>
-          <w:sz w:val="24"/>
-        </w:rPr>
-        <w:t xml:space="preserve">Anglia – England </w:t>
-      </w:r>
-    </w:p>
-    <w:p>
-      <w:pPr>
-        <w:pStyle w:val="Standard"/>
-        <w:rPr>
-          <w:sz w:val="24"/>
-        </w:rPr>
-      </w:pPr>
-      <w:r>
-        <w:rPr>
-          <w:sz w:val="24"/>
-        </w:rPr>
-        <w:t>Belgia – Belgien</w:t>
-      </w:r>
-    </w:p>
-    <w:p>
-      <w:pPr>
-        <w:pStyle w:val="Standard"/>
-        <w:rPr>
-          <w:sz w:val="24"/>
-        </w:rPr>
-      </w:pPr>
-      <w:r>
-        <w:rPr>
-          <w:sz w:val="24"/>
-        </w:rPr>
-        <w:t>Chiny</w:t>
-      </w:r>
-      <w:r>
-        <w:rPr>
-          <w:sz w:val="24"/>
-        </w:rPr>
-        <w:t xml:space="preserve"> - China</w:t>
-      </w:r>
-    </w:p>
-    <w:p>
-      <w:pPr>
-        <w:pStyle w:val="Standard"/>
-        <w:rPr>
-          <w:sz w:val="24"/>
-        </w:rPr>
-      </w:pPr>
-      <w:r>
-        <w:rPr>
-          <w:sz w:val="24"/>
-        </w:rPr>
-        <w:lastRenderedPageBreak/>
-        <w:t>Kanada – Kanada</w:t>
-      </w:r>
-    </w:p>
-    <w:p>
-      <w:pPr>
-        <w:pStyle w:val="Standard"/>
-        <w:rPr>
-          <w:sz w:val="24"/>
-        </w:rPr>
-      </w:pPr>
-      <w:r>
-        <w:rPr>
-          <w:sz w:val="24"/>
-        </w:rPr>
-        <w:t>Niemcy – Deutschland</w:t>
-      </w:r>
-    </w:p>
-    <w:p>
-      <w:pPr>
-        <w:pStyle w:val="Standard"/>
-        <w:rPr>
-          <w:sz w:val="24"/>
-        </w:rPr>
-      </w:pPr>
-      <w:r>
-        <w:rPr>
-          <w:sz w:val="24"/>
-        </w:rPr>
-        <w:t>Polska – Polen</w:t>
-      </w:r>
-    </w:p>
-    <w:p>
-      <w:pPr>
-        <w:pStyle w:val="Standard"/>
-        <w:rPr>
-          <w:sz w:val="24"/>
-        </w:rPr>
-      </w:pPr>
-      <w:r>
-        <w:rPr>
-          <w:sz w:val="24"/>
-        </w:rPr>
-        <w:t>Portugalia – Portugal n</w:t>
-      </w:r>
-    </w:p>
-    <w:p>
-      <w:pPr>
-        <w:pStyle w:val="Standard"/>
-        <w:rPr>
-          <w:sz w:val="24"/>
-        </w:rPr>
-      </w:pPr>
-      <w:r>
-        <w:rPr>
-          <w:sz w:val="24"/>
-        </w:rPr>
-        <w:t>Rosja – Russland</w:t>
-      </w:r>
-    </w:p>
-    <w:p>
-      <w:pPr>
-        <w:pStyle w:val="Standard"/>
-        <w:rPr>
-          <w:sz w:val="24"/>
-        </w:rPr>
-      </w:pPr>
-      <w:r>
-        <w:rPr>
-          <w:sz w:val="24"/>
-        </w:rPr>
-        <w:t>Spain – Spanien</w:t>
-      </w:r>
-    </w:p>
-    <w:p>
-      <w:pPr>
-        <w:pStyle w:val="Standard"/>
-        <w:rPr>
-          <w:sz w:val="24"/>
-        </w:rPr>
-      </w:pPr>
-      <w:r>
-        <w:rPr>
-          <w:sz w:val="24"/>
-        </w:rPr>
-        <w:t>W</w:t>
-      </w:r>
-      <w:r>
-        <w:rPr>
-          <w:sz w:val="24"/>
-        </w:rPr>
-        <w:t xml:space="preserve">ielka Brytania – Großbritanien </w:t>
-      </w:r>
-    </w:p>
-    <w:p>
-      <w:pPr>
-        <w:pStyle w:val="Standard"/>
-        <w:rPr>
-          <w:sz w:val="24"/>
-        </w:rPr>
-      </w:pPr>
-      <w:r>
-        <w:rPr>
-          <w:sz w:val="24"/>
-        </w:rPr>
-        <w:t>Włochy – Italien</w:t>
-      </w:r>
-    </w:p>
-    <w:p>
-      <w:pPr>
-        <w:pStyle w:val="Standard"/>
-        <w:rPr>
-          <w:b/>
-          <w:color w:val="FF0000"/>
-          <w:sz w:val="24"/>
-          <w:u w:val="single"/>
-        </w:rPr>
-      </w:pPr>
-    </w:p>
-    <w:p>
-      <w:pPr>
-        <w:pStyle w:val="Standard"/>
-        <w:rPr>
-          <w:sz w:val="24"/>
-        </w:rPr>
-      </w:pPr>
-      <w:r>
-        <w:rPr>
-          <w:b/>
-          <w:color w:val="FF0000"/>
-          <w:sz w:val="24"/>
-          <w:u w:val="single"/>
-        </w:rPr>
-        <w:t>DOOKREŚLENIA</w:t>
-      </w:r>
-    </w:p>
-    <w:p>
-      <w:pPr>
-        <w:pStyle w:val="Standard"/>
-      </w:pPr>
-      <w:r>
-        <w:t>Niemand anderes – nobody else</w:t>
-      </w:r>
-    </w:p>
-    <w:p>
-      <w:pPr>
-        <w:pStyle w:val="Standard"/>
-      </w:pPr>
-      <w:r>
-        <w:t>Kurz – brief</w:t>
-      </w:r>
-    </w:p>
-    <w:p>
-      <w:pPr>
-        <w:pStyle w:val="Standard"/>
-      </w:pPr>
-      <w:r>
-        <w:t>Richtig – correct</w:t>
-      </w:r>
-    </w:p>
-    <w:p>
-      <w:pPr>
-        <w:pStyle w:val="Standard"/>
-      </w:pPr>
-      <w:r>
-        <w:t>Ist aus Zucker – is made of sugar</w:t>
-      </w:r>
-    </w:p>
-    <w:p>
-      <w:pPr>
-        <w:pStyle w:val="Standard"/>
-      </w:pPr>
-      <w:r>
-        <w:t>Ja order nein – yes or not</w:t>
-      </w:r>
-    </w:p>
-    <w:p>
-      <w:pPr>
-        <w:pStyle w:val="Standard"/>
-      </w:pPr>
-      <w:r>
-        <w:t>Laufe die Treppe hoch – walking up the stairs</w:t>
-      </w:r>
-    </w:p>
-    <w:p>
-      <w:pPr>
-        <w:pStyle w:val="Standard"/>
-      </w:pPr>
-      <w:r>
-        <w:t>Geht es gut – doing well</w:t>
-      </w:r>
-    </w:p>
-    <w:p>
-      <w:pPr>
-        <w:pStyle w:val="Standard"/>
-        <w:rPr>
-          <w:b/>
-        </w:rPr>
-      </w:pPr>
-      <w:r>
-        <w:rPr>
-          <w:b/>
-        </w:rPr>
-        <w:t xml:space="preserve">Es </w:t>
-      </w:r>
-      <w:r>
-        <w:rPr>
-          <w:b/>
-        </w:rPr>
-        <w:t xml:space="preserve">gibt – there is/are </w:t>
-      </w:r>
-    </w:p>
-    <w:p>
-      <w:pPr>
-        <w:pStyle w:val="Standard"/>
-        <w:rPr>
-          <w:b/>
-        </w:rPr>
-      </w:pPr>
-      <w:r>
-        <w:rPr>
-          <w:b/>
-        </w:rPr>
-        <w:t>Es geht um – it is about …</w:t>
-      </w:r>
-    </w:p>
-    <w:p>
-      <w:pPr>
-        <w:pStyle w:val="Standard"/>
-        <w:rPr>
-          <w:b/>
-        </w:rPr>
-      </w:pPr>
-    </w:p>
-    <w:p>
-      <w:pPr>
-        <w:pStyle w:val="Standard"/>
+      </w:pPr>
+      <w:r>
         <w:rPr>
           <w:b/>
           <w:color w:val="FF0000"/>
           <w:u w:val="single"/>
         </w:rPr>
-      </w:pPr>
-      <w:r>
+        <w:t>RODZINA</w:t>
+      </w:r>
+    </w:p>
+    <w:p>
+      <w:pPr>
+        <w:pStyle w:val="Standard"/>
+        <w:rPr>
+          <w:b/>
+        </w:rPr>
+      </w:pPr>
+      <w:r>
+        <w:rPr>
+          <w:b/>
+        </w:rPr>
+        <w:t>Die Familie - family</w:t>
+      </w:r>
+    </w:p>
+    <w:p>
+      <w:pPr>
+        <w:pStyle w:val="Standard"/>
+        <w:rPr>
+          <w:u w:val="single"/>
+        </w:rPr>
+      </w:pPr>
+      <w:r>
+        <w:rPr>
+          <w:u w:val="single"/>
+        </w:rPr>
+        <w:t>Die Eltern - parents</w:t>
+      </w:r>
+    </w:p>
+    <w:p>
+      <w:pPr>
+        <w:pStyle w:val="Standard"/>
+      </w:pPr>
+      <w:r>
+        <w:t xml:space="preserve">Die Mutter/ </w:t>
+      </w:r>
+      <w:r>
+        <w:t>Mama</w:t>
+      </w:r>
+      <w:r>
+        <w:t>- mother /</w:t>
+      </w:r>
+      <w:r>
+        <w:t xml:space="preserve"> </w:t>
+      </w:r>
+      <w:r>
+        <w:t>mom</w:t>
+      </w:r>
+    </w:p>
+    <w:p>
+      <w:pPr>
+        <w:pStyle w:val="Standard"/>
+      </w:pPr>
+      <w:r>
+        <w:t>Der Vater/ Papa – father/</w:t>
+      </w:r>
+      <w:r>
+        <w:t xml:space="preserve"> </w:t>
+      </w:r>
+      <w:r>
+        <w:t>dad</w:t>
+      </w:r>
+    </w:p>
+    <w:p>
+      <w:pPr>
+        <w:pStyle w:val="Standard"/>
+      </w:pPr>
+      <w:r>
+        <w:t>Die GroBmutter / Oma- grandmother</w:t>
+      </w:r>
+      <w:r>
+        <w:t>/ grandma</w:t>
+      </w:r>
+    </w:p>
+    <w:p>
+      <w:pPr>
+        <w:pStyle w:val="Standard"/>
+      </w:pPr>
+      <w:r>
+        <w:t xml:space="preserve">Der GroBvater/ Opa </w:t>
+      </w:r>
+      <w:r>
+        <w:t>–</w:t>
+      </w:r>
+      <w:r>
+        <w:t xml:space="preserve"> grandfather</w:t>
+      </w:r>
+      <w:r>
+        <w:t>/ grandpa</w:t>
+      </w:r>
+    </w:p>
+    <w:p>
+      <w:pPr>
+        <w:pStyle w:val="Standard"/>
+      </w:pPr>
+      <w:r>
+        <w:t>Die UrgroBmutter – great grandmother</w:t>
+      </w:r>
+    </w:p>
+    <w:p>
+      <w:pPr>
+        <w:pStyle w:val="Standard"/>
+      </w:pPr>
+      <w:r>
+        <w:t xml:space="preserve">Der </w:t>
+      </w:r>
+    </w:p>
+    <w:p>
+      <w:pPr>
+        <w:pStyle w:val="Standard"/>
+      </w:pPr>
+      <w:r>
+        <w:t>Partner - partner</w:t>
+      </w:r>
+    </w:p>
+    <w:p>
+      <w:pPr>
+        <w:pStyle w:val="Standard"/>
+      </w:pPr>
+      <w:r>
+        <w:t xml:space="preserve">Das Baby </w:t>
+      </w:r>
+      <w:r>
+        <w:t>–</w:t>
+      </w:r>
+      <w:r>
+        <w:t xml:space="preserve"> baby</w:t>
+      </w:r>
+    </w:p>
+    <w:p>
+      <w:pPr>
+        <w:pStyle w:val="Standard"/>
+      </w:pPr>
+      <w:r>
+        <w:t>Zwilling / Zwillinge – twin/ twins</w:t>
+      </w:r>
+    </w:p>
+    <w:p>
+      <w:pPr>
+        <w:pStyle w:val="Standard"/>
+      </w:pPr>
+      <w:r>
+        <w:t>Der Sohn – son</w:t>
+      </w:r>
+    </w:p>
+    <w:p>
+      <w:pPr>
+        <w:pStyle w:val="Standard"/>
+      </w:pPr>
+      <w:r>
+        <w:t>Die Tochter – daughter</w:t>
+      </w:r>
+    </w:p>
+    <w:p>
+      <w:pPr>
+        <w:pStyle w:val="Standard"/>
+        <w:rPr>
+          <w:u w:val="single"/>
+        </w:rPr>
+      </w:pPr>
+      <w:r>
+        <w:rPr>
+          <w:u w:val="single"/>
+        </w:rPr>
+        <w:t>Enkel - grandchildren</w:t>
+      </w:r>
+    </w:p>
+    <w:p>
+      <w:pPr>
+        <w:pStyle w:val="Standard"/>
+      </w:pPr>
+      <w:r>
+        <w:t xml:space="preserve">Enkel </w:t>
+      </w:r>
+      <w:r>
+        <w:t>–</w:t>
+      </w:r>
+      <w:r>
+        <w:t xml:space="preserve"> grandson</w:t>
+      </w:r>
+    </w:p>
+    <w:p>
+      <w:pPr>
+        <w:pStyle w:val="Standard"/>
+      </w:pPr>
+      <w:r>
+        <w:t xml:space="preserve">Enkelin </w:t>
+      </w:r>
+      <w:r>
+        <w:t>–</w:t>
+      </w:r>
+      <w:r>
+        <w:t xml:space="preserve"> granddaugher</w:t>
+      </w:r>
+    </w:p>
+    <w:p>
+      <w:pPr>
+        <w:pStyle w:val="Standard"/>
+        <w:rPr>
+          <w:u w:val="single"/>
+        </w:rPr>
+      </w:pPr>
+      <w:r>
+        <w:rPr>
+          <w:u w:val="single"/>
+        </w:rPr>
+        <w:lastRenderedPageBreak/>
+        <w:t>Urenkel – great grandchildren</w:t>
+      </w:r>
+    </w:p>
+    <w:p>
+      <w:pPr>
+        <w:pStyle w:val="Standard"/>
+        <w:rPr>
+          <w:u w:val="single"/>
+        </w:rPr>
+      </w:pPr>
+      <w:r>
+        <w:rPr>
+          <w:u w:val="single"/>
+        </w:rPr>
+        <w:t>Urenkel – great grandson</w:t>
+      </w:r>
+    </w:p>
+    <w:p>
+      <w:pPr>
+        <w:pStyle w:val="Standard"/>
+      </w:pPr>
+      <w:r>
+        <w:t>Bruder – brother/s</w:t>
+      </w:r>
+    </w:p>
+    <w:p>
+      <w:pPr>
+        <w:pStyle w:val="Standard"/>
+      </w:pPr>
+      <w:r>
+        <w:t>Die Schwestern – sister/s</w:t>
+      </w:r>
+    </w:p>
+    <w:p>
+      <w:pPr>
+        <w:pStyle w:val="Standard"/>
+      </w:pPr>
+      <w:r>
+        <w:t>Halbbruder – half brother</w:t>
+      </w:r>
+    </w:p>
+    <w:p>
+      <w:pPr>
+        <w:pStyle w:val="Standard"/>
+      </w:pPr>
+      <w:r>
+        <w:t>Die Halbschwester – half sister</w:t>
+      </w:r>
+    </w:p>
+    <w:p>
+      <w:pPr>
+        <w:pStyle w:val="Standard"/>
+      </w:pPr>
+      <w:r>
+        <w:t>Der Onkel – uncle</w:t>
+      </w:r>
+    </w:p>
+    <w:p>
+      <w:pPr>
+        <w:pStyle w:val="Standard"/>
+      </w:pPr>
+      <w:r>
+        <w:t>Die Tante - aunt</w:t>
+      </w:r>
+    </w:p>
+    <w:p>
+      <w:pPr>
+        <w:pStyle w:val="Standard"/>
+      </w:pPr>
+      <w:r>
+        <w:t>Die Niechte / Nichten – niece / nieces</w:t>
+      </w:r>
+    </w:p>
+    <w:p>
+      <w:pPr>
+        <w:pStyle w:val="Standard"/>
+      </w:pPr>
+      <w:r>
+        <w:t>Neffe / Neffen – nephew / nephews</w:t>
+      </w:r>
+    </w:p>
+    <w:p>
+      <w:pPr>
+        <w:pStyle w:val="Standard"/>
+      </w:pPr>
+      <w:r>
+        <w:t>Cousins - cousins</w:t>
+      </w:r>
+    </w:p>
+    <w:p>
+      <w:pPr>
+        <w:pStyle w:val="Standard"/>
+      </w:pPr>
+    </w:p>
+    <w:p>
+      <w:pPr>
+        <w:pStyle w:val="Standard"/>
+      </w:pPr>
+      <w:r>
+        <w:t xml:space="preserve">Geschwister </w:t>
+      </w:r>
+      <w:r>
+        <w:t>–</w:t>
+      </w:r>
+      <w:r>
+        <w:t xml:space="preserve"> siblings</w:t>
+      </w:r>
+    </w:p>
+    <w:p>
+      <w:pPr>
+        <w:pStyle w:val="Standard"/>
+      </w:pPr>
+      <w:r>
+        <w:t>Verwandten – relatives</w:t>
+      </w:r>
+    </w:p>
+    <w:p>
+      <w:pPr>
+        <w:pStyle w:val="Standard"/>
+      </w:pPr>
+      <w:r>
+        <w:t xml:space="preserve">Die </w:t>
+      </w:r>
+      <w:r>
+        <w:t xml:space="preserve">Beziehungen </w:t>
+      </w:r>
+      <w:r>
+        <w:t>–</w:t>
+      </w:r>
+      <w:r>
+        <w:t xml:space="preserve"> relationships</w:t>
+      </w:r>
+    </w:p>
+    <w:p>
+      <w:pPr>
+        <w:pStyle w:val="Standard"/>
+      </w:pPr>
+      <w:r>
+        <w:t xml:space="preserve">Die Partnerschaft - Partnership </w:t>
+      </w:r>
+    </w:p>
+    <w:p>
+      <w:pPr>
+        <w:pStyle w:val="Standard"/>
+      </w:pPr>
+    </w:p>
+    <w:p>
+      <w:pPr>
+        <w:pStyle w:val="Standard"/>
+      </w:pPr>
+      <w:r>
+        <w:t>Verheirate – married</w:t>
+      </w:r>
+    </w:p>
+    <w:p>
+      <w:pPr>
+        <w:pStyle w:val="Standard"/>
+      </w:pPr>
+      <w:r>
+        <w:t>Schwanger – pregnant</w:t>
+      </w:r>
+    </w:p>
+    <w:p>
+      <w:pPr>
+        <w:pStyle w:val="Standard"/>
+      </w:pPr>
+      <w:r>
+        <w:t xml:space="preserve">Hochzeit – wedding </w:t>
+      </w:r>
+    </w:p>
+    <w:p>
+      <w:pPr>
+        <w:pStyle w:val="Standard"/>
         <w:rPr>
           <w:b/>
           <w:color w:val="FF0000"/>
           <w:u w:val="single"/>
         </w:rPr>
+      </w:pPr>
+    </w:p>
+    <w:p>
+      <w:pPr>
+        <w:pStyle w:val="Standard"/>
+        <w:rPr>
+          <w:b/>
+          <w:color w:val="FF0000"/>
+          <w:u w:val="single"/>
+        </w:rPr>
+      </w:pPr>
+      <w:r>
+        <w:rPr>
+          <w:b/>
+          <w:color w:val="FF0000"/>
+          <w:u w:val="single"/>
+        </w:rPr>
+        <w:t>CIAŁO</w:t>
+      </w:r>
+    </w:p>
+    <w:p>
+      <w:pPr>
+        <w:pStyle w:val="Standard"/>
+      </w:pPr>
+      <w:r>
+        <w:t>Die Nase /Nasen – nose/ noses</w:t>
+      </w:r>
+    </w:p>
+    <w:p>
+      <w:pPr>
+        <w:pStyle w:val="Standard"/>
+      </w:pPr>
+      <w:r>
+        <w:t>Das Auge – eye</w:t>
+      </w:r>
+    </w:p>
+    <w:p>
+      <w:pPr>
+        <w:pStyle w:val="Standard"/>
+      </w:pPr>
+      <w:r>
+        <w:t>Das Ohr/ Ohren – ear/ ears</w:t>
+      </w:r>
+    </w:p>
+    <w:p>
+      <w:pPr>
+        <w:pStyle w:val="Standard"/>
+      </w:pPr>
+      <w:r>
+        <w:t>Der Korper/ Die Korper – body /bodies</w:t>
+      </w:r>
+    </w:p>
+    <w:p>
+      <w:pPr>
+        <w:pStyle w:val="Standard"/>
+      </w:pPr>
+      <w:r>
+        <w:t>Kopf /Die Kopfe – head/ heads</w:t>
+      </w:r>
+    </w:p>
+    <w:p>
+      <w:pPr>
+        <w:pStyle w:val="Standard"/>
+      </w:pPr>
+      <w:r>
+        <w:t>Haare – hairs</w:t>
+      </w:r>
+    </w:p>
+    <w:p>
+      <w:pPr>
+        <w:pStyle w:val="Standard"/>
+      </w:pPr>
+      <w:r>
+        <w:t>Der Mund – mouth</w:t>
+      </w:r>
+    </w:p>
+    <w:p>
+      <w:pPr>
+        <w:pStyle w:val="Standard"/>
+      </w:pPr>
+      <w:r>
+        <w:t>Die Hand /Hande– hand/ hands</w:t>
+      </w:r>
+    </w:p>
+    <w:p>
+      <w:pPr>
+        <w:pStyle w:val="Standard"/>
+      </w:pPr>
+      <w:r>
+        <w:t xml:space="preserve">Der Arm – arm </w:t>
+      </w:r>
+    </w:p>
+    <w:p>
+      <w:pPr>
+        <w:pStyle w:val="Standard"/>
+      </w:pPr>
+      <w:r>
+        <w:t>Der Hals – neck</w:t>
+      </w:r>
+    </w:p>
+    <w:p>
+      <w:pPr>
+        <w:pStyle w:val="Standard"/>
+      </w:pPr>
+      <w:r>
+        <w:t>Der Zahn /Die Zahne – tooth/ teeth</w:t>
+      </w:r>
+    </w:p>
+    <w:p>
+      <w:pPr>
+        <w:pStyle w:val="Standard"/>
+      </w:pPr>
+      <w:r>
+        <w:lastRenderedPageBreak/>
+        <w:t>Der Finger – finger</w:t>
+      </w:r>
+    </w:p>
+    <w:p>
+      <w:pPr>
+        <w:pStyle w:val="Standard"/>
+      </w:pPr>
+      <w:r>
+        <w:t xml:space="preserve">Der Rucken – back </w:t>
+      </w:r>
+    </w:p>
+    <w:p>
+      <w:pPr>
+        <w:pStyle w:val="Standard"/>
+      </w:pPr>
+      <w:r>
+        <w:t>Das Herz/ Herzen – heart/ hearts</w:t>
+      </w:r>
+    </w:p>
+    <w:p>
+      <w:pPr>
+        <w:pStyle w:val="Standard"/>
+      </w:pPr>
+      <w:r>
+        <w:t>Schultern – shoulders</w:t>
+      </w:r>
+    </w:p>
+    <w:p>
+      <w:pPr>
+        <w:pStyle w:val="Standard"/>
+      </w:pPr>
+      <w:r>
+        <w:t xml:space="preserve">Die Brust – chest </w:t>
+      </w:r>
+    </w:p>
+    <w:p>
+      <w:pPr>
+        <w:pStyle w:val="Standard"/>
+      </w:pPr>
+      <w:r>
+        <w:t>Der Brustkorb - chest</w:t>
+      </w:r>
+    </w:p>
+    <w:p>
+      <w:pPr>
+        <w:pStyle w:val="Standard"/>
+      </w:pPr>
+      <w:r>
+        <w:t>Die Bruste – breasts</w:t>
+      </w:r>
+    </w:p>
+    <w:p>
+      <w:pPr>
+        <w:pStyle w:val="Standard"/>
+      </w:pPr>
+      <w:r>
+        <w:t>Magen – stomach/ s</w:t>
+      </w:r>
+    </w:p>
+    <w:p>
+      <w:pPr>
+        <w:pStyle w:val="Standard"/>
+      </w:pPr>
+      <w:r>
+        <w:t xml:space="preserve">Der FuB/ FuBe – foot / feet </w:t>
+      </w:r>
+    </w:p>
+    <w:p>
+      <w:pPr>
+        <w:pStyle w:val="Standard"/>
+      </w:pPr>
+      <w:r>
+        <w:t xml:space="preserve">Bein/ Beine – leg/ legs </w:t>
+      </w:r>
+    </w:p>
+    <w:p>
+      <w:pPr>
+        <w:pStyle w:val="Standard"/>
+      </w:pPr>
+      <w:r>
+        <w:t xml:space="preserve">Gesicht – face </w:t>
+      </w:r>
+    </w:p>
+    <w:p>
+      <w:pPr>
+        <w:pStyle w:val="Standard"/>
+      </w:pPr>
+      <w:r>
+        <w:t xml:space="preserve">Die Haut – skin </w:t>
+      </w:r>
+    </w:p>
+    <w:p>
+      <w:pPr>
+        <w:pStyle w:val="Standard"/>
+      </w:pPr>
+      <w:r>
+        <w:t xml:space="preserve">Das Blut </w:t>
+      </w:r>
+      <w:r>
+        <w:t>–</w:t>
+      </w:r>
+      <w:r>
+        <w:t xml:space="preserve"> blood</w:t>
+      </w:r>
+    </w:p>
+    <w:p>
+      <w:pPr>
+        <w:pStyle w:val="Standard"/>
+      </w:pPr>
+    </w:p>
+    <w:p>
+      <w:pPr>
+        <w:pStyle w:val="Standard"/>
+      </w:pPr>
+      <w:r>
+        <w:t xml:space="preserve">Auge um auge – eye for eye </w:t>
+      </w:r>
+    </w:p>
+    <w:p>
+      <w:pPr>
+        <w:pStyle w:val="Standard"/>
+      </w:pPr>
+      <w:r>
+        <w:t xml:space="preserve">Ich drucke dich – I hug you </w:t>
+      </w:r>
+    </w:p>
+    <w:p>
+      <w:pPr>
+        <w:pStyle w:val="Standard"/>
+      </w:pPr>
+      <w:r>
+        <w:t xml:space="preserve">Nicht drucken – Do not push </w:t>
+      </w:r>
+    </w:p>
+    <w:p>
+      <w:pPr>
+        <w:pStyle w:val="Standard"/>
+      </w:pPr>
+      <w:r>
+        <w:t>Es hilft nichts – it makes no difference</w:t>
+      </w:r>
+    </w:p>
+    <w:p>
+      <w:pPr>
+        <w:pStyle w:val="Standard"/>
+      </w:pPr>
+      <w:r>
+        <w:t>Er is funf FuB groB – He is five feet tall</w:t>
+      </w:r>
+    </w:p>
+    <w:p>
+      <w:pPr>
+        <w:pStyle w:val="Standard"/>
+      </w:pPr>
+      <w:r>
+        <w:t xml:space="preserve">Się druckt mir die Hand – she shakes my hand </w:t>
+      </w:r>
+    </w:p>
+    <w:p>
+      <w:pPr>
+        <w:pStyle w:val="Standard"/>
+      </w:pPr>
+      <w:r>
+        <w:t>Ist ihnen schlecht? – Are they sick?</w:t>
+      </w:r>
+    </w:p>
+    <w:p>
+      <w:pPr>
+        <w:pStyle w:val="Standard"/>
+        <w:rPr>
+          <w:b/>
+          <w:color w:val="FF0000"/>
+          <w:sz w:val="24"/>
+          <w:u w:val="single"/>
+        </w:rPr>
+      </w:pPr>
+    </w:p>
+    <w:p>
+      <w:pPr>
+        <w:pStyle w:val="Standard"/>
+        <w:rPr>
+          <w:b/>
+          <w:color w:val="FF0000"/>
+          <w:sz w:val="24"/>
+          <w:u w:val="single"/>
+        </w:rPr>
+      </w:pPr>
+      <w:r>
+        <w:rPr>
+          <w:b/>
+          <w:color w:val="FF0000"/>
+          <w:sz w:val="24"/>
+          <w:u w:val="single"/>
+        </w:rPr>
+        <w:t xml:space="preserve">PAŃSTAWA </w:t>
+      </w:r>
+    </w:p>
+    <w:p>
+      <w:pPr>
+        <w:pStyle w:val="Standard"/>
+        <w:rPr>
+          <w:sz w:val="24"/>
+        </w:rPr>
+      </w:pPr>
+      <w:r>
+        <w:rPr>
+          <w:sz w:val="24"/>
+        </w:rPr>
+        <w:t xml:space="preserve">Anglia – England </w:t>
+      </w:r>
+    </w:p>
+    <w:p>
+      <w:pPr>
+        <w:pStyle w:val="Standard"/>
+        <w:rPr>
+          <w:sz w:val="24"/>
+        </w:rPr>
+      </w:pPr>
+      <w:r>
+        <w:rPr>
+          <w:sz w:val="24"/>
+        </w:rPr>
+        <w:t>Belgia – Belgien</w:t>
+      </w:r>
+    </w:p>
+    <w:p>
+      <w:pPr>
+        <w:pStyle w:val="Standard"/>
+        <w:rPr>
+          <w:sz w:val="24"/>
+        </w:rPr>
+      </w:pPr>
+      <w:r>
+        <w:rPr>
+          <w:sz w:val="24"/>
+        </w:rPr>
+        <w:t>Chiny</w:t>
+      </w:r>
+      <w:r>
+        <w:rPr>
+          <w:sz w:val="24"/>
+        </w:rPr>
+        <w:t xml:space="preserve"> - China</w:t>
+      </w:r>
+    </w:p>
+    <w:p>
+      <w:pPr>
+        <w:pStyle w:val="Standard"/>
+        <w:rPr>
+          <w:sz w:val="24"/>
+        </w:rPr>
+      </w:pPr>
+      <w:r>
+        <w:rPr>
+          <w:sz w:val="24"/>
+        </w:rPr>
+        <w:t>Kanada – Kanada</w:t>
+      </w:r>
+    </w:p>
+    <w:p>
+      <w:pPr>
+        <w:pStyle w:val="Standard"/>
+        <w:rPr>
+          <w:sz w:val="24"/>
+        </w:rPr>
+      </w:pPr>
+      <w:r>
+        <w:rPr>
+          <w:sz w:val="24"/>
+        </w:rPr>
+        <w:t>Niemcy – Deutschland</w:t>
+      </w:r>
+    </w:p>
+    <w:p>
+      <w:pPr>
+        <w:pStyle w:val="Standard"/>
+        <w:rPr>
+          <w:sz w:val="24"/>
+        </w:rPr>
+      </w:pPr>
+      <w:r>
+        <w:rPr>
+          <w:sz w:val="24"/>
+        </w:rPr>
+        <w:t>Polska – Polen</w:t>
+      </w:r>
+    </w:p>
+    <w:p>
+      <w:pPr>
+        <w:pStyle w:val="Standard"/>
+        <w:rPr>
+          <w:sz w:val="24"/>
+        </w:rPr>
+      </w:pPr>
+      <w:r>
+        <w:rPr>
+          <w:sz w:val="24"/>
+        </w:rPr>
+        <w:t>Portugalia – Portugal n</w:t>
+      </w:r>
+    </w:p>
+    <w:p>
+      <w:pPr>
+        <w:pStyle w:val="Standard"/>
+        <w:rPr>
+          <w:sz w:val="24"/>
+        </w:rPr>
+      </w:pPr>
+      <w:r>
+        <w:rPr>
+          <w:sz w:val="24"/>
+        </w:rPr>
+        <w:t>Rosja – Russland</w:t>
+      </w:r>
+    </w:p>
+    <w:p>
+      <w:pPr>
+        <w:pStyle w:val="Standard"/>
+        <w:rPr>
+          <w:sz w:val="24"/>
+        </w:rPr>
+      </w:pPr>
+      <w:r>
+        <w:rPr>
+          <w:sz w:val="24"/>
+        </w:rPr>
+        <w:t>Spain – Spanien</w:t>
+      </w:r>
+    </w:p>
+    <w:p>
+      <w:pPr>
+        <w:pStyle w:val="Standard"/>
+        <w:rPr>
+          <w:sz w:val="24"/>
+        </w:rPr>
+      </w:pPr>
+      <w:r>
+        <w:rPr>
+          <w:sz w:val="24"/>
+        </w:rPr>
+        <w:lastRenderedPageBreak/>
+        <w:t>W</w:t>
+      </w:r>
+      <w:r>
+        <w:rPr>
+          <w:sz w:val="24"/>
+        </w:rPr>
+        <w:t xml:space="preserve">ielka Brytania – Großbritanien </w:t>
+      </w:r>
+    </w:p>
+    <w:p>
+      <w:pPr>
+        <w:pStyle w:val="Standard"/>
+        <w:rPr>
+          <w:sz w:val="24"/>
+        </w:rPr>
+      </w:pPr>
+      <w:r>
+        <w:rPr>
+          <w:sz w:val="24"/>
+        </w:rPr>
+        <w:t>Włochy – Italien</w:t>
+      </w:r>
+    </w:p>
+    <w:p>
+      <w:pPr>
+        <w:pStyle w:val="Standard"/>
+        <w:rPr>
+          <w:sz w:val="24"/>
+        </w:rPr>
+      </w:pPr>
+      <w:r>
+        <w:rPr>
+          <w:sz w:val="24"/>
+        </w:rPr>
+        <w:t>Francja - Frankreich</w:t>
+      </w:r>
+    </w:p>
+    <w:p>
+      <w:pPr>
+        <w:pStyle w:val="Standard"/>
+        <w:rPr>
+          <w:b/>
+          <w:color w:val="FF0000"/>
+          <w:sz w:val="24"/>
+          <w:u w:val="single"/>
+        </w:rPr>
+      </w:pPr>
+    </w:p>
+    <w:p>
+      <w:pPr>
+        <w:pStyle w:val="Standard"/>
+        <w:rPr>
+          <w:sz w:val="24"/>
+        </w:rPr>
+      </w:pPr>
+      <w:r>
+        <w:rPr>
+          <w:b/>
+          <w:color w:val="FF0000"/>
+          <w:sz w:val="24"/>
+          <w:u w:val="single"/>
+        </w:rPr>
+        <w:t>DOOKREŚLENIA</w:t>
+      </w:r>
+    </w:p>
+    <w:p>
+      <w:pPr>
+        <w:pStyle w:val="Standard"/>
+      </w:pPr>
+      <w:r>
+        <w:t>Niemand anderes – nobody else</w:t>
+      </w:r>
+    </w:p>
+    <w:p>
+      <w:pPr>
+        <w:pStyle w:val="Standard"/>
+      </w:pPr>
+      <w:r>
+        <w:t>Kurz – brief</w:t>
+      </w:r>
+    </w:p>
+    <w:p>
+      <w:pPr>
+        <w:pStyle w:val="Standard"/>
+      </w:pPr>
+      <w:r>
+        <w:t>Richtig – correct</w:t>
+      </w:r>
+    </w:p>
+    <w:p>
+      <w:pPr>
+        <w:pStyle w:val="Standard"/>
+      </w:pPr>
+      <w:r>
+        <w:t>Ist aus Zucker – is made of sugar</w:t>
+      </w:r>
+    </w:p>
+    <w:p>
+      <w:pPr>
+        <w:pStyle w:val="Standard"/>
+      </w:pPr>
+      <w:r>
+        <w:t>Ja order nein – yes or not</w:t>
+      </w:r>
+    </w:p>
+    <w:p>
+      <w:pPr>
+        <w:pStyle w:val="Standard"/>
+      </w:pPr>
+      <w:r>
+        <w:t>Laufe die Treppe hoch – walking up the stairs</w:t>
+      </w:r>
+    </w:p>
+    <w:p>
+      <w:pPr>
+        <w:pStyle w:val="Standard"/>
+      </w:pPr>
+      <w:r>
+        <w:t>Geht es gut – doing well</w:t>
+      </w:r>
+    </w:p>
+    <w:p>
+      <w:pPr>
+        <w:pStyle w:val="Standard"/>
+        <w:rPr>
+          <w:b/>
+        </w:rPr>
+      </w:pPr>
+      <w:r>
+        <w:rPr>
+          <w:b/>
+        </w:rPr>
+        <w:t xml:space="preserve">Es </w:t>
+      </w:r>
+      <w:r>
+        <w:rPr>
+          <w:b/>
+        </w:rPr>
+        <w:t xml:space="preserve">gibt – there is/are </w:t>
+      </w:r>
+    </w:p>
+    <w:p>
+      <w:pPr>
+        <w:pStyle w:val="Standard"/>
+        <w:rPr>
+          <w:b/>
+        </w:rPr>
+      </w:pPr>
+      <w:r>
+        <w:rPr>
+          <w:b/>
+        </w:rPr>
+        <w:t>Es geht um – it is about …</w:t>
+      </w:r>
+    </w:p>
+    <w:p>
+      <w:pPr>
+        <w:pStyle w:val="Standard"/>
+        <w:rPr>
+          <w:b/>
+        </w:rPr>
+      </w:pPr>
+    </w:p>
+    <w:p>
+      <w:pPr>
+        <w:pStyle w:val="Standard"/>
+        <w:rPr>
+          <w:b/>
+          <w:color w:val="FF0000"/>
+          <w:u w:val="single"/>
+        </w:rPr>
+      </w:pPr>
+      <w:r>
+        <w:rPr>
+          <w:b/>
+          <w:color w:val="FF0000"/>
+          <w:u w:val="single"/>
+        </w:rPr>
         <w:t xml:space="preserve">INNE </w:t>
       </w:r>
     </w:p>
@@ -19559,53 +19922,53 @@
         <w:pStyle w:val="Standard"/>
       </w:pPr>
       <w:r>
+        <w:t>Wem dankst du? – Who do you thank?</w:t>
+      </w:r>
+    </w:p>
+    <w:p>
+      <w:pPr>
+        <w:pStyle w:val="Standard"/>
+      </w:pPr>
+      <w:r>
+        <w:t xml:space="preserve">Ich folge dir – I am following you </w:t>
+      </w:r>
+    </w:p>
+    <w:p>
+      <w:pPr>
+        <w:pStyle w:val="Standard"/>
+      </w:pPr>
+      <w:r>
+        <w:t>Folgst du mir? – Do you follow me?</w:t>
+      </w:r>
+    </w:p>
+    <w:p>
+      <w:pPr>
+        <w:pStyle w:val="Standard"/>
+      </w:pPr>
+      <w:r>
+        <w:t xml:space="preserve">Das ist nicht unserer – That is not ours </w:t>
+      </w:r>
+    </w:p>
+    <w:p>
+      <w:pPr>
+        <w:pStyle w:val="Standard"/>
+      </w:pPr>
+      <w:r>
+        <w:t xml:space="preserve">Wir helfen beiden – We help both of them </w:t>
+      </w:r>
+    </w:p>
+    <w:p>
+      <w:pPr>
+        <w:pStyle w:val="Standard"/>
+        <w:rPr>
+          <w:b/>
+        </w:rPr>
+      </w:pPr>
+      <w:r>
+        <w:rPr>
+          <w:b/>
+        </w:rPr>
         <w:lastRenderedPageBreak/>
-        <w:t>Wem dankst du? – Who do you thank?</w:t>
-      </w:r>
-    </w:p>
-    <w:p>
-      <w:pPr>
-        <w:pStyle w:val="Standard"/>
-      </w:pPr>
-      <w:r>
-        <w:t xml:space="preserve">Ich folge dir – I am following you </w:t>
-      </w:r>
-    </w:p>
-    <w:p>
-      <w:pPr>
-        <w:pStyle w:val="Standard"/>
-      </w:pPr>
-      <w:r>
-        <w:t>Folgst du mir? – Do you follow me?</w:t>
-      </w:r>
-    </w:p>
-    <w:p>
-      <w:pPr>
-        <w:pStyle w:val="Standard"/>
-      </w:pPr>
-      <w:r>
-        <w:t xml:space="preserve">Das ist nicht unserer – That is not ours </w:t>
-      </w:r>
-    </w:p>
-    <w:p>
-      <w:pPr>
-        <w:pStyle w:val="Standard"/>
-      </w:pPr>
-      <w:r>
-        <w:t xml:space="preserve">Wir helfen beiden – We help both of them </w:t>
-      </w:r>
-    </w:p>
-    <w:p>
-      <w:pPr>
-        <w:pStyle w:val="Standard"/>
-        <w:rPr>
-          <w:b/>
-        </w:rPr>
-      </w:pPr>
-      <w:r>
-        <w:rPr>
-          <w:b/>
-        </w:rPr>
         <w:t xml:space="preserve">Beiden – both of them </w:t>
       </w:r>
     </w:p>
@@ -19931,47 +20294,47 @@
         <w:pStyle w:val="Standard"/>
       </w:pPr>
       <w:r>
+        <w:t xml:space="preserve">Wir gehen zu einem Gebaude – We are walking to a building </w:t>
+      </w:r>
+    </w:p>
+    <w:p>
+      <w:pPr>
+        <w:pStyle w:val="Standard"/>
+      </w:pPr>
+      <w:r>
+        <w:t>Ich will nach Bayern – I want to go to Bavaria</w:t>
+      </w:r>
+    </w:p>
+    <w:p>
+      <w:pPr>
+        <w:pStyle w:val="Standard"/>
+      </w:pPr>
+      <w:r>
+        <w:t>Wir Essen Eier zum Fruhstuck – We ate eggs for breakfast</w:t>
+      </w:r>
+    </w:p>
+    <w:p>
+      <w:pPr>
+        <w:pStyle w:val="Standard"/>
+      </w:pPr>
+      <w:r>
+        <w:t>Wir Essen Fisch zum Mittagessen – We eat fish for lunch</w:t>
+      </w:r>
+    </w:p>
+    <w:p>
+      <w:pPr>
+        <w:pStyle w:val="Standard"/>
+      </w:pPr>
+      <w:r>
+        <w:t xml:space="preserve">Wir sind beim Abendessen – We are at dinner </w:t>
+      </w:r>
+    </w:p>
+    <w:p>
+      <w:pPr>
+        <w:pStyle w:val="Standard"/>
+      </w:pPr>
+      <w:r>
         <w:lastRenderedPageBreak/>
-        <w:t xml:space="preserve">Wir gehen zu einem Gebaude – We are walking to a building </w:t>
-      </w:r>
-    </w:p>
-    <w:p>
-      <w:pPr>
-        <w:pStyle w:val="Standard"/>
-      </w:pPr>
-      <w:r>
-        <w:t>Ich will nach Bayern – I want to go to Bavaria</w:t>
-      </w:r>
-    </w:p>
-    <w:p>
-      <w:pPr>
-        <w:pStyle w:val="Standard"/>
-      </w:pPr>
-      <w:r>
-        <w:t>Wir Essen Eier zum Fruhstuck – We ate eggs for breakfast</w:t>
-      </w:r>
-    </w:p>
-    <w:p>
-      <w:pPr>
-        <w:pStyle w:val="Standard"/>
-      </w:pPr>
-      <w:r>
-        <w:t>Wir Essen Fisch zum Mittagessen – We eat fish for lunch</w:t>
-      </w:r>
-    </w:p>
-    <w:p>
-      <w:pPr>
-        <w:pStyle w:val="Standard"/>
-      </w:pPr>
-      <w:r>
-        <w:t xml:space="preserve">Wir sind beim Abendessen – We are at dinner </w:t>
-      </w:r>
-    </w:p>
-    <w:p>
-      <w:pPr>
-        <w:pStyle w:val="Standard"/>
-      </w:pPr>
-      <w:r>
         <w:t xml:space="preserve">Wir gehen zur Schule – We are going to the school </w:t>
       </w:r>
     </w:p>
@@ -20195,47 +20558,47 @@
         <w:pStyle w:val="Standard"/>
       </w:pPr>
       <w:r>
+        <w:t xml:space="preserve">Nach Ihnen – after you </w:t>
+      </w:r>
+    </w:p>
+    <w:p>
+      <w:pPr>
+        <w:pStyle w:val="Standard"/>
+      </w:pPr>
+      <w:r>
+        <w:t>Sie = you</w:t>
+      </w:r>
+    </w:p>
+    <w:p>
+      <w:pPr>
+        <w:pStyle w:val="Standard"/>
+      </w:pPr>
+      <w:r>
+        <w:t>Wann Essen Sie? -  When do you eat?</w:t>
+      </w:r>
+    </w:p>
+    <w:p>
+      <w:pPr>
+        <w:pStyle w:val="Standard"/>
+      </w:pPr>
+      <w:r>
+        <w:t>Was wollen Sie – What do you want?</w:t>
+      </w:r>
+    </w:p>
+    <w:p>
+      <w:pPr>
+        <w:pStyle w:val="Standard"/>
+      </w:pPr>
+      <w:r>
+        <w:t>Wer sind Sie – Who are you?</w:t>
+      </w:r>
+    </w:p>
+    <w:p>
+      <w:pPr>
+        <w:pStyle w:val="Standard"/>
+      </w:pPr>
+      <w:r>
         <w:lastRenderedPageBreak/>
-        <w:t xml:space="preserve">Nach Ihnen – after you </w:t>
-      </w:r>
-    </w:p>
-    <w:p>
-      <w:pPr>
-        <w:pStyle w:val="Standard"/>
-      </w:pPr>
-      <w:r>
-        <w:t>Sie = you</w:t>
-      </w:r>
-    </w:p>
-    <w:p>
-      <w:pPr>
-        <w:pStyle w:val="Standard"/>
-      </w:pPr>
-      <w:r>
-        <w:t>Wann Essen Sie? -  When do you eat?</w:t>
-      </w:r>
-    </w:p>
-    <w:p>
-      <w:pPr>
-        <w:pStyle w:val="Standard"/>
-      </w:pPr>
-      <w:r>
-        <w:t>Was wollen Sie – What do you want?</w:t>
-      </w:r>
-    </w:p>
-    <w:p>
-      <w:pPr>
-        <w:pStyle w:val="Standard"/>
-      </w:pPr>
-      <w:r>
-        <w:t>Wer sind Sie – Who are you?</w:t>
-      </w:r>
-    </w:p>
-    <w:p>
-      <w:pPr>
-        <w:pStyle w:val="Standard"/>
-      </w:pPr>
-      <w:r>
         <w:t>Kenne się Się? – Do they know you?</w:t>
       </w:r>
     </w:p>
@@ -20759,7 +21122,6 @@
   <w:style w:type="character" w:default="1" w:styleId="Domylnaczcionkaakapitu">
     <w:name w:val="Default Paragraph Font"/>
     <w:uiPriority w:val="1"/>
-    <w:semiHidden/>
     <w:unhideWhenUsed/>
   </w:style>
   <w:style w:type="table" w:default="1" w:styleId="Standardowy">

--- a/NIEMIECKI.docx
+++ b/NIEMIECKI.docx
@@ -13193,6 +13193,340 @@
           <w:szCs w:val="24"/>
         </w:rPr>
         <w:lastRenderedPageBreak/>
+        <w:t>Zehn – ten</w:t>
+      </w:r>
+    </w:p>
+    <w:p>
+      <w:pPr>
+        <w:pStyle w:val="Standard"/>
+        <w:rPr>
+          <w:sz w:val="24"/>
+          <w:szCs w:val="24"/>
+        </w:rPr>
+      </w:pPr>
+      <w:r>
+        <w:rPr>
+          <w:sz w:val="24"/>
+          <w:szCs w:val="24"/>
+        </w:rPr>
+        <w:t xml:space="preserve">Zwanzig </w:t>
+      </w:r>
+      <w:r>
+        <w:rPr>
+          <w:sz w:val="24"/>
+          <w:szCs w:val="24"/>
+        </w:rPr>
+        <w:t>- twenty</w:t>
+      </w:r>
+    </w:p>
+    <w:p>
+      <w:pPr>
+        <w:pStyle w:val="Standard"/>
+        <w:rPr>
+          <w:sz w:val="24"/>
+          <w:szCs w:val="24"/>
+        </w:rPr>
+      </w:pPr>
+      <w:r>
+        <w:rPr>
+          <w:sz w:val="24"/>
+          <w:szCs w:val="24"/>
+        </w:rPr>
+        <w:t>dreiBig – thirty</w:t>
+      </w:r>
+    </w:p>
+    <w:p>
+      <w:pPr>
+        <w:pStyle w:val="Standard"/>
+        <w:rPr>
+          <w:sz w:val="24"/>
+          <w:szCs w:val="24"/>
+        </w:rPr>
+      </w:pPr>
+      <w:r>
+        <w:rPr>
+          <w:sz w:val="24"/>
+          <w:szCs w:val="24"/>
+        </w:rPr>
+        <w:t>vierzig – forty</w:t>
+      </w:r>
+    </w:p>
+    <w:p>
+      <w:pPr>
+        <w:pStyle w:val="Standard"/>
+        <w:rPr>
+          <w:sz w:val="24"/>
+          <w:szCs w:val="24"/>
+        </w:rPr>
+      </w:pPr>
+      <w:r>
+        <w:rPr>
+          <w:sz w:val="24"/>
+          <w:szCs w:val="24"/>
+        </w:rPr>
+        <w:t>funfzig - fifty</w:t>
+      </w:r>
+    </w:p>
+    <w:p>
+      <w:pPr>
+        <w:pStyle w:val="Standard"/>
+        <w:rPr>
+          <w:sz w:val="24"/>
+          <w:szCs w:val="24"/>
+        </w:rPr>
+      </w:pPr>
+      <w:r>
+        <w:rPr>
+          <w:sz w:val="24"/>
+          <w:szCs w:val="24"/>
+        </w:rPr>
+        <w:t>sechzig - sixty</w:t>
+      </w:r>
+    </w:p>
+    <w:p>
+      <w:pPr>
+        <w:pStyle w:val="Standard"/>
+        <w:rPr>
+          <w:sz w:val="24"/>
+          <w:szCs w:val="24"/>
+        </w:rPr>
+      </w:pPr>
+      <w:r>
+        <w:rPr>
+          <w:sz w:val="24"/>
+          <w:szCs w:val="24"/>
+        </w:rPr>
+        <w:t>Siebzig – seventy</w:t>
+      </w:r>
+    </w:p>
+    <w:p>
+      <w:pPr>
+        <w:pStyle w:val="Standard"/>
+        <w:rPr>
+          <w:sz w:val="24"/>
+          <w:szCs w:val="24"/>
+        </w:rPr>
+      </w:pPr>
+      <w:r>
+        <w:rPr>
+          <w:sz w:val="24"/>
+          <w:szCs w:val="24"/>
+        </w:rPr>
+        <w:t>Achtzig – eighty</w:t>
+      </w:r>
+    </w:p>
+    <w:p>
+      <w:pPr>
+        <w:pStyle w:val="Standard"/>
+        <w:rPr>
+          <w:sz w:val="24"/>
+          <w:szCs w:val="24"/>
+        </w:rPr>
+      </w:pPr>
+      <w:r>
+        <w:rPr>
+          <w:sz w:val="24"/>
+          <w:szCs w:val="24"/>
+        </w:rPr>
+        <w:t xml:space="preserve">Neunzig </w:t>
+      </w:r>
+      <w:r>
+        <w:rPr>
+          <w:sz w:val="24"/>
+          <w:szCs w:val="24"/>
+        </w:rPr>
+        <w:t>–</w:t>
+      </w:r>
+      <w:r>
+        <w:rPr>
+          <w:sz w:val="24"/>
+          <w:szCs w:val="24"/>
+        </w:rPr>
+        <w:t xml:space="preserve"> ninety</w:t>
+      </w:r>
+    </w:p>
+    <w:p>
+      <w:pPr>
+        <w:pStyle w:val="Standard"/>
+        <w:rPr>
+          <w:sz w:val="24"/>
+          <w:szCs w:val="24"/>
+        </w:rPr>
+      </w:pPr>
+    </w:p>
+    <w:p>
+      <w:pPr>
+        <w:pStyle w:val="Standard"/>
+        <w:rPr>
+          <w:sz w:val="24"/>
+          <w:szCs w:val="24"/>
+        </w:rPr>
+      </w:pPr>
+      <w:r>
+        <w:rPr>
+          <w:sz w:val="24"/>
+          <w:szCs w:val="24"/>
+        </w:rPr>
+        <w:t>Dreiundzwanzig – twenty three</w:t>
+      </w:r>
+    </w:p>
+    <w:p>
+      <w:pPr>
+        <w:pStyle w:val="Standard"/>
+        <w:rPr>
+          <w:sz w:val="24"/>
+          <w:szCs w:val="24"/>
+        </w:rPr>
+      </w:pPr>
+      <w:r>
+        <w:rPr>
+          <w:sz w:val="24"/>
+          <w:szCs w:val="24"/>
+        </w:rPr>
+        <w:t>zweiunddreiBig – thirty two</w:t>
+      </w:r>
+    </w:p>
+    <w:p>
+      <w:pPr>
+        <w:pStyle w:val="Standard"/>
+        <w:rPr>
+          <w:sz w:val="24"/>
+          <w:szCs w:val="24"/>
+        </w:rPr>
+      </w:pPr>
+      <w:r>
+        <w:rPr>
+          <w:sz w:val="24"/>
+          <w:szCs w:val="24"/>
+        </w:rPr>
+        <w:t>zweiundachtzig – eighty two</w:t>
+      </w:r>
+    </w:p>
+    <w:p>
+      <w:pPr>
+        <w:pStyle w:val="Standard"/>
+        <w:rPr>
+          <w:sz w:val="24"/>
+          <w:szCs w:val="24"/>
+        </w:rPr>
+      </w:pPr>
+      <w:r>
+        <w:rPr>
+          <w:sz w:val="24"/>
+          <w:szCs w:val="24"/>
+        </w:rPr>
+        <w:t xml:space="preserve">vierundzwanzig – twenty four </w:t>
+      </w:r>
+    </w:p>
+    <w:p>
+      <w:pPr>
+        <w:pStyle w:val="Standard"/>
+        <w:rPr>
+          <w:sz w:val="24"/>
+          <w:szCs w:val="24"/>
+        </w:rPr>
+      </w:pPr>
+    </w:p>
+    <w:p>
+      <w:pPr>
+        <w:pStyle w:val="Standard"/>
+        <w:rPr>
+          <w:sz w:val="24"/>
+          <w:szCs w:val="24"/>
+        </w:rPr>
+      </w:pPr>
+      <w:r>
+        <w:rPr>
+          <w:sz w:val="24"/>
+          <w:szCs w:val="24"/>
+        </w:rPr>
+        <w:t>Hundert – one hundred</w:t>
+      </w:r>
+    </w:p>
+    <w:p>
+      <w:pPr>
+        <w:pStyle w:val="Standard"/>
+        <w:rPr>
+          <w:sz w:val="24"/>
+          <w:szCs w:val="24"/>
+        </w:rPr>
+      </w:pPr>
+      <w:r>
+        <w:rPr>
+          <w:sz w:val="24"/>
+          <w:szCs w:val="24"/>
+        </w:rPr>
+        <w:t>Hundertdreiundzwanzig – one hundred twenty three</w:t>
+      </w:r>
+    </w:p>
+    <w:p>
+      <w:pPr>
+        <w:pStyle w:val="Standard"/>
+        <w:rPr>
+          <w:sz w:val="24"/>
+          <w:szCs w:val="24"/>
+        </w:rPr>
+      </w:pPr>
+      <w:r>
+        <w:rPr>
+          <w:sz w:val="24"/>
+          <w:szCs w:val="24"/>
+        </w:rPr>
+        <w:t xml:space="preserve">Millionen </w:t>
+      </w:r>
+      <w:r>
+        <w:rPr>
+          <w:sz w:val="24"/>
+          <w:szCs w:val="24"/>
+        </w:rPr>
+        <w:t>–</w:t>
+      </w:r>
+      <w:r>
+        <w:rPr>
+          <w:sz w:val="24"/>
+          <w:szCs w:val="24"/>
+        </w:rPr>
+        <w:t xml:space="preserve"> millions</w:t>
+      </w:r>
+    </w:p>
+    <w:p>
+      <w:pPr>
+        <w:pStyle w:val="Standard"/>
+        <w:rPr>
+          <w:sz w:val="24"/>
+          <w:szCs w:val="24"/>
+        </w:rPr>
+      </w:pPr>
+      <w:r>
+        <w:rPr>
+          <w:sz w:val="24"/>
+          <w:szCs w:val="24"/>
+        </w:rPr>
+        <w:t xml:space="preserve">Milliarde – bilion </w:t>
+      </w:r>
+    </w:p>
+    <w:p>
+      <w:pPr>
+        <w:pStyle w:val="Standard"/>
+        <w:rPr>
+          <w:sz w:val="24"/>
+          <w:szCs w:val="24"/>
+        </w:rPr>
+      </w:pPr>
+    </w:p>
+    <w:p>
+      <w:pPr>
+        <w:pStyle w:val="Standard"/>
+        <w:rPr>
+          <w:sz w:val="24"/>
+          <w:szCs w:val="24"/>
+        </w:rPr>
+      </w:pPr>
+      <w:r>
+        <w:rPr>
+          <w:sz w:val="24"/>
+          <w:szCs w:val="24"/>
+        </w:rPr>
         <w:t xml:space="preserve">Die  Halfte </w:t>
       </w:r>
       <w:r>
@@ -13271,6 +13605,100 @@
       <w:pPr>
         <w:pStyle w:val="Standard"/>
         <w:rPr>
+          <w:sz w:val="24"/>
+          <w:szCs w:val="24"/>
+        </w:rPr>
+      </w:pPr>
+      <w:r>
+        <w:rPr>
+          <w:sz w:val="24"/>
+          <w:szCs w:val="24"/>
+        </w:rPr>
+        <w:t xml:space="preserve">Der </w:t>
+      </w:r>
+      <w:r>
+        <w:rPr>
+          <w:sz w:val="24"/>
+          <w:szCs w:val="24"/>
+        </w:rPr>
+        <w:t>Meter – meter</w:t>
+      </w:r>
+    </w:p>
+    <w:p>
+      <w:pPr>
+        <w:pStyle w:val="Standard"/>
+        <w:rPr>
+          <w:sz w:val="24"/>
+          <w:szCs w:val="24"/>
+        </w:rPr>
+      </w:pPr>
+      <w:r>
+        <w:rPr>
+          <w:sz w:val="24"/>
+          <w:szCs w:val="24"/>
+        </w:rPr>
+        <w:t>Liter - liter</w:t>
+      </w:r>
+    </w:p>
+    <w:p>
+      <w:pPr>
+        <w:pStyle w:val="Standard"/>
+        <w:rPr>
+          <w:sz w:val="24"/>
+          <w:szCs w:val="24"/>
+        </w:rPr>
+      </w:pPr>
+      <w:r>
+        <w:rPr>
+          <w:sz w:val="24"/>
+          <w:szCs w:val="24"/>
+        </w:rPr>
+        <w:t xml:space="preserve">Prozent </w:t>
+      </w:r>
+      <w:r>
+        <w:rPr>
+          <w:sz w:val="24"/>
+          <w:szCs w:val="24"/>
+        </w:rPr>
+        <w:t>–</w:t>
+      </w:r>
+      <w:r>
+        <w:rPr>
+          <w:sz w:val="24"/>
+          <w:szCs w:val="24"/>
+        </w:rPr>
+        <w:t xml:space="preserve"> percent</w:t>
+      </w:r>
+    </w:p>
+    <w:p>
+      <w:pPr>
+        <w:pStyle w:val="Standard"/>
+        <w:rPr>
+          <w:sz w:val="24"/>
+          <w:szCs w:val="24"/>
+        </w:rPr>
+      </w:pPr>
+      <w:r>
+        <w:rPr>
+          <w:sz w:val="24"/>
+          <w:szCs w:val="24"/>
+        </w:rPr>
+        <w:t>Wir rennen ein paar Meter – We are running a few meters</w:t>
+      </w:r>
+    </w:p>
+    <w:p>
+      <w:pPr>
+        <w:pStyle w:val="Standard"/>
+        <w:rPr>
+          <w:sz w:val="24"/>
+          <w:szCs w:val="24"/>
+        </w:rPr>
+      </w:pPr>
+    </w:p>
+    <w:p>
+      <w:pPr>
+        <w:pStyle w:val="Standard"/>
+        <w:rPr>
           <w:b/>
           <w:color w:val="FF0000"/>
           <w:sz w:val="24"/>
@@ -13278,7 +13706,10 @@
           <w:u w:val="single"/>
         </w:rPr>
       </w:pPr>
-      <w:r>
+    </w:p>
+    <w:p>
+      <w:pPr>
+        <w:pStyle w:val="Standard"/>
         <w:rPr>
           <w:b/>
           <w:color w:val="FF0000"/>
@@ -13286,6 +13717,18 @@
           <w:szCs w:val="24"/>
           <w:u w:val="single"/>
         </w:rPr>
+      </w:pPr>
+      <w:bookmarkStart w:id="0" w:name="_GoBack"/>
+      <w:bookmarkEnd w:id="0"/>
+      <w:r>
+        <w:rPr>
+          <w:b/>
+          <w:color w:val="FF0000"/>
+          <w:sz w:val="24"/>
+          <w:szCs w:val="24"/>
+          <w:u w:val="single"/>
+        </w:rPr>
+        <w:lastRenderedPageBreak/>
         <w:t xml:space="preserve">PIENIĄDZE </w:t>
       </w:r>
     </w:p>
@@ -13732,1354 +14175,1370 @@
           <w:sz w:val="24"/>
           <w:szCs w:val="24"/>
         </w:rPr>
+        <w:t>Ist das ein Geldautomat? – Is this an cash machine?</w:t>
+      </w:r>
+    </w:p>
+    <w:p>
+      <w:pPr>
+        <w:pStyle w:val="Standard"/>
+        <w:rPr>
+          <w:sz w:val="24"/>
+          <w:szCs w:val="24"/>
+        </w:rPr>
+      </w:pPr>
+      <w:r>
+        <w:rPr>
+          <w:sz w:val="24"/>
+          <w:szCs w:val="24"/>
+        </w:rPr>
+        <w:t>Się uberweist funf Dollar – She is transferring five dollars</w:t>
+      </w:r>
+    </w:p>
+    <w:p>
+      <w:pPr>
+        <w:pStyle w:val="Standard"/>
+        <w:rPr>
+          <w:sz w:val="24"/>
+          <w:szCs w:val="24"/>
+        </w:rPr>
+      </w:pPr>
+      <w:r>
+        <w:rPr>
+          <w:sz w:val="24"/>
+          <w:szCs w:val="24"/>
+        </w:rPr>
+        <w:t>Es kostet dich keinen Cent – It does not cost you a cent</w:t>
+      </w:r>
+    </w:p>
+    <w:p>
+      <w:pPr>
+        <w:pStyle w:val="Standard"/>
+        <w:rPr>
+          <w:sz w:val="24"/>
+          <w:szCs w:val="24"/>
+        </w:rPr>
+      </w:pPr>
+    </w:p>
+    <w:p>
+      <w:pPr>
+        <w:pStyle w:val="Standard"/>
+        <w:rPr>
+          <w:b/>
+          <w:color w:val="C00000"/>
+          <w:sz w:val="24"/>
+          <w:szCs w:val="24"/>
+          <w:u w:val="single"/>
+        </w:rPr>
+      </w:pPr>
+      <w:r>
+        <w:rPr>
+          <w:b/>
+          <w:color w:val="C00000"/>
+          <w:sz w:val="24"/>
+          <w:szCs w:val="24"/>
+          <w:u w:val="single"/>
+        </w:rPr>
+        <w:t>INNE OKREŚLENIA</w:t>
+      </w:r>
+    </w:p>
+    <w:p>
+      <w:pPr>
+        <w:pStyle w:val="Standard"/>
+      </w:pPr>
+      <w:r>
+        <w:rPr>
+          <w:b/>
+          <w:color w:val="0070C0"/>
+          <w:sz w:val="24"/>
+          <w:szCs w:val="24"/>
+        </w:rPr>
         <w:lastRenderedPageBreak/>
-        <w:t>Ist das ein Geldautomat? – Is this an cash machine?</w:t>
-      </w:r>
-    </w:p>
-    <w:p>
-      <w:pPr>
-        <w:pStyle w:val="Standard"/>
-        <w:rPr>
-          <w:sz w:val="24"/>
-          <w:szCs w:val="24"/>
-        </w:rPr>
-      </w:pPr>
-      <w:r>
-        <w:rPr>
-          <w:sz w:val="24"/>
-          <w:szCs w:val="24"/>
-        </w:rPr>
-        <w:t>Się uberweist funf Dollar – She is transferring five dollars</w:t>
-      </w:r>
-    </w:p>
-    <w:p>
-      <w:pPr>
-        <w:pStyle w:val="Standard"/>
-        <w:rPr>
-          <w:sz w:val="24"/>
-          <w:szCs w:val="24"/>
-        </w:rPr>
-      </w:pPr>
-      <w:r>
-        <w:rPr>
-          <w:sz w:val="24"/>
-          <w:szCs w:val="24"/>
-        </w:rPr>
-        <w:t>Es kostet dich keinen Cent – It does not cost you a cent</w:t>
-      </w:r>
-    </w:p>
-    <w:p>
-      <w:pPr>
-        <w:pStyle w:val="Standard"/>
-        <w:rPr>
-          <w:sz w:val="24"/>
-          <w:szCs w:val="24"/>
-        </w:rPr>
-      </w:pPr>
-    </w:p>
-    <w:p>
-      <w:pPr>
-        <w:pStyle w:val="Standard"/>
+        <w:t xml:space="preserve">Auch </w:t>
+      </w:r>
+      <w:r>
+        <w:rPr>
+          <w:sz w:val="24"/>
+          <w:szCs w:val="24"/>
+        </w:rPr>
+        <w:t>– also, as well</w:t>
+      </w:r>
+    </w:p>
+    <w:p>
+      <w:pPr>
+        <w:pStyle w:val="Standard"/>
+      </w:pPr>
+      <w:r>
+        <w:rPr>
+          <w:b/>
+          <w:color w:val="0070C0"/>
+          <w:sz w:val="24"/>
+          <w:szCs w:val="24"/>
+        </w:rPr>
+        <w:t>Alleine</w:t>
+      </w:r>
+      <w:r>
+        <w:rPr>
+          <w:sz w:val="24"/>
+          <w:szCs w:val="24"/>
+        </w:rPr>
+        <w:t xml:space="preserve"> – alone, by itself</w:t>
+      </w:r>
+    </w:p>
+    <w:p>
+      <w:pPr>
+        <w:pStyle w:val="Standard"/>
+      </w:pPr>
+      <w:r>
+        <w:rPr>
+          <w:b/>
+          <w:color w:val="0070C0"/>
+          <w:sz w:val="24"/>
+          <w:szCs w:val="24"/>
+        </w:rPr>
+        <w:t>Gerne</w:t>
+      </w:r>
+      <w:r>
+        <w:rPr>
+          <w:sz w:val="24"/>
+          <w:szCs w:val="24"/>
+        </w:rPr>
+        <w:t xml:space="preserve"> – like to </w:t>
+      </w:r>
+    </w:p>
+    <w:p>
+      <w:pPr>
+        <w:pStyle w:val="Standard"/>
+      </w:pPr>
+      <w:r>
+        <w:rPr>
+          <w:b/>
+          <w:color w:val="0070C0"/>
+          <w:sz w:val="24"/>
+          <w:szCs w:val="24"/>
+        </w:rPr>
+        <w:t>Genug</w:t>
+      </w:r>
+      <w:r>
+        <w:rPr>
+          <w:sz w:val="24"/>
+          <w:szCs w:val="24"/>
+        </w:rPr>
+        <w:t xml:space="preserve"> – enough</w:t>
+      </w:r>
+    </w:p>
+    <w:p>
+      <w:pPr>
+        <w:pStyle w:val="Standard"/>
+      </w:pPr>
+      <w:r>
+        <w:rPr>
+          <w:b/>
+          <w:color w:val="0070C0"/>
+          <w:sz w:val="24"/>
+          <w:szCs w:val="24"/>
+        </w:rPr>
+        <w:t xml:space="preserve">Nur </w:t>
+      </w:r>
+      <w:r>
+        <w:rPr>
+          <w:sz w:val="24"/>
+          <w:szCs w:val="24"/>
+        </w:rPr>
+        <w:t>– just, only</w:t>
+      </w:r>
+    </w:p>
+    <w:p>
+      <w:pPr>
+        <w:pStyle w:val="Standard"/>
+      </w:pPr>
+      <w:r>
+        <w:rPr>
+          <w:b/>
+          <w:color w:val="0070C0"/>
+          <w:sz w:val="24"/>
+          <w:szCs w:val="24"/>
+        </w:rPr>
+        <w:t xml:space="preserve">Noch </w:t>
+      </w:r>
+      <w:r>
+        <w:rPr>
+          <w:sz w:val="24"/>
+          <w:szCs w:val="24"/>
+        </w:rPr>
+        <w:t xml:space="preserve">– one more </w:t>
+      </w:r>
+    </w:p>
+    <w:p>
+      <w:pPr>
+        <w:pStyle w:val="Standard"/>
+      </w:pPr>
+      <w:r>
+        <w:rPr>
+          <w:b/>
+          <w:color w:val="0070C0"/>
+          <w:sz w:val="24"/>
+          <w:szCs w:val="24"/>
+        </w:rPr>
+        <w:t xml:space="preserve">Immer </w:t>
+      </w:r>
+      <w:r>
+        <w:rPr>
+          <w:sz w:val="24"/>
+          <w:szCs w:val="24"/>
+        </w:rPr>
+        <w:t>– always</w:t>
+      </w:r>
+    </w:p>
+    <w:p>
+      <w:pPr>
+        <w:pStyle w:val="Standard"/>
+      </w:pPr>
+      <w:r>
+        <w:rPr>
+          <w:b/>
+          <w:color w:val="0070C0"/>
+          <w:sz w:val="24"/>
+          <w:szCs w:val="24"/>
+        </w:rPr>
+        <w:t xml:space="preserve">So </w:t>
+      </w:r>
+      <w:r>
+        <w:rPr>
+          <w:sz w:val="24"/>
+          <w:szCs w:val="24"/>
+        </w:rPr>
+        <w:t xml:space="preserve">–so </w:t>
+      </w:r>
+    </w:p>
+    <w:p>
+      <w:pPr>
+        <w:pStyle w:val="Standard"/>
+      </w:pPr>
+      <w:r>
+        <w:rPr>
+          <w:b/>
+          <w:color w:val="0070C0"/>
+          <w:sz w:val="24"/>
+          <w:szCs w:val="24"/>
+        </w:rPr>
+        <w:t>So Viele</w:t>
+      </w:r>
+      <w:r>
+        <w:rPr>
+          <w:color w:val="0070C0"/>
+          <w:sz w:val="24"/>
+          <w:szCs w:val="24"/>
+        </w:rPr>
+        <w:t xml:space="preserve"> </w:t>
+      </w:r>
+      <w:r>
+        <w:rPr>
+          <w:sz w:val="24"/>
+          <w:szCs w:val="24"/>
+        </w:rPr>
+        <w:t>– so many</w:t>
+      </w:r>
+    </w:p>
+    <w:p>
+      <w:pPr>
+        <w:pStyle w:val="Standard"/>
+      </w:pPr>
+      <w:r>
+        <w:rPr>
+          <w:b/>
+          <w:color w:val="0070C0"/>
+          <w:sz w:val="24"/>
+          <w:szCs w:val="24"/>
+        </w:rPr>
+        <w:t>Schon</w:t>
+      </w:r>
+      <w:r>
+        <w:rPr>
+          <w:sz w:val="24"/>
+          <w:szCs w:val="24"/>
+        </w:rPr>
+        <w:t xml:space="preserve"> – already </w:t>
+      </w:r>
+    </w:p>
+    <w:p>
+      <w:pPr>
+        <w:pStyle w:val="Standard"/>
+      </w:pPr>
+      <w:r>
+        <w:rPr>
+          <w:b/>
+          <w:color w:val="0070C0"/>
+          <w:sz w:val="24"/>
+          <w:szCs w:val="24"/>
+        </w:rPr>
+        <w:t>Zu</w:t>
+      </w:r>
+      <w:r>
+        <w:rPr>
+          <w:sz w:val="24"/>
+          <w:szCs w:val="24"/>
+        </w:rPr>
+        <w:t xml:space="preserve"> – too</w:t>
+      </w:r>
+    </w:p>
+    <w:p>
+      <w:pPr>
+        <w:pStyle w:val="Standard"/>
+      </w:pPr>
+      <w:r>
+        <w:rPr>
+          <w:b/>
+          <w:color w:val="0070C0"/>
+          <w:sz w:val="24"/>
+          <w:szCs w:val="24"/>
+        </w:rPr>
+        <w:t>Zul laut</w:t>
+      </w:r>
+      <w:r>
+        <w:rPr>
+          <w:color w:val="0070C0"/>
+          <w:sz w:val="24"/>
+          <w:szCs w:val="24"/>
+        </w:rPr>
+        <w:t xml:space="preserve"> </w:t>
+      </w:r>
+      <w:r>
+        <w:rPr>
+          <w:sz w:val="24"/>
+          <w:szCs w:val="24"/>
+        </w:rPr>
+        <w:t>– too loud</w:t>
+      </w:r>
+    </w:p>
+    <w:p>
+      <w:pPr>
+        <w:pStyle w:val="Standard"/>
+      </w:pPr>
+      <w:r>
+        <w:rPr>
+          <w:b/>
+          <w:color w:val="0070C0"/>
+          <w:sz w:val="24"/>
+          <w:szCs w:val="24"/>
+        </w:rPr>
+        <w:t>Zu viel</w:t>
+      </w:r>
+      <w:r>
+        <w:rPr>
+          <w:color w:val="0070C0"/>
+          <w:sz w:val="24"/>
+          <w:szCs w:val="24"/>
+        </w:rPr>
+        <w:t xml:space="preserve"> </w:t>
+      </w:r>
+      <w:r>
+        <w:rPr>
+          <w:sz w:val="24"/>
+          <w:szCs w:val="24"/>
+        </w:rPr>
+        <w:t>– too much</w:t>
+      </w:r>
+    </w:p>
+    <w:p>
+      <w:pPr>
+        <w:pStyle w:val="Standard"/>
+      </w:pPr>
+      <w:r>
+        <w:rPr>
+          <w:b/>
+          <w:color w:val="0070C0"/>
+          <w:sz w:val="24"/>
+          <w:szCs w:val="24"/>
+        </w:rPr>
+        <w:t xml:space="preserve">Zusammen </w:t>
+      </w:r>
+      <w:r>
+        <w:rPr>
+          <w:sz w:val="24"/>
+          <w:szCs w:val="24"/>
+        </w:rPr>
+        <w:t>– together</w:t>
+      </w:r>
+    </w:p>
+    <w:p>
+      <w:pPr>
+        <w:pStyle w:val="Standard"/>
+      </w:pPr>
+      <w:r>
+        <w:rPr>
+          <w:b/>
+          <w:color w:val="0070C0"/>
+          <w:sz w:val="24"/>
+          <w:szCs w:val="24"/>
+        </w:rPr>
+        <w:t>Wieder</w:t>
+      </w:r>
+      <w:r>
+        <w:rPr>
+          <w:sz w:val="24"/>
+          <w:szCs w:val="24"/>
+        </w:rPr>
+        <w:t xml:space="preserve"> - again</w:t>
+      </w:r>
+    </w:p>
+    <w:p>
+      <w:pPr>
+        <w:pStyle w:val="Standard"/>
+      </w:pPr>
+      <w:r>
+        <w:rPr>
+          <w:b/>
+          <w:color w:val="0070C0"/>
+          <w:sz w:val="24"/>
+          <w:szCs w:val="24"/>
+        </w:rPr>
+        <w:t>Wirklich</w:t>
+      </w:r>
+      <w:r>
+        <w:rPr>
+          <w:sz w:val="24"/>
+          <w:szCs w:val="24"/>
+        </w:rPr>
+        <w:t xml:space="preserve"> – really</w:t>
+      </w:r>
+    </w:p>
+    <w:p>
+      <w:pPr>
+        <w:pStyle w:val="Standard"/>
+        <w:rPr>
+          <w:sz w:val="24"/>
+          <w:szCs w:val="24"/>
+        </w:rPr>
+      </w:pPr>
+      <w:r>
+        <w:rPr>
+          <w:b/>
+          <w:color w:val="0070C0"/>
+          <w:sz w:val="24"/>
+          <w:szCs w:val="24"/>
+        </w:rPr>
+        <w:t>Vielleicht</w:t>
+      </w:r>
+      <w:r>
+        <w:rPr>
+          <w:sz w:val="24"/>
+          <w:szCs w:val="24"/>
+        </w:rPr>
+        <w:t xml:space="preserve"> – maybe, perhaps </w:t>
+      </w:r>
+    </w:p>
+    <w:p>
+      <w:pPr>
+        <w:pStyle w:val="Standard"/>
+        <w:rPr>
+          <w:sz w:val="24"/>
+          <w:szCs w:val="24"/>
+        </w:rPr>
+      </w:pPr>
+    </w:p>
+    <w:p>
+      <w:pPr>
+        <w:pStyle w:val="Standard"/>
+        <w:rPr>
+          <w:sz w:val="24"/>
+          <w:szCs w:val="24"/>
+        </w:rPr>
+      </w:pPr>
+      <w:r>
         <w:rPr>
           <w:b/>
           <w:color w:val="C00000"/>
           <w:sz w:val="24"/>
           <w:szCs w:val="24"/>
+        </w:rPr>
+        <w:t>Durch</w:t>
+      </w:r>
+      <w:r>
+        <w:rPr>
+          <w:sz w:val="24"/>
+          <w:szCs w:val="24"/>
+        </w:rPr>
+        <w:t xml:space="preserve"> – through</w:t>
+      </w:r>
+    </w:p>
+    <w:p>
+      <w:pPr>
+        <w:pStyle w:val="Standard"/>
+        <w:rPr>
+          <w:sz w:val="24"/>
+          <w:szCs w:val="24"/>
+        </w:rPr>
+      </w:pPr>
+      <w:r>
+        <w:rPr>
+          <w:b/>
+          <w:color w:val="C00000"/>
+          <w:sz w:val="24"/>
+          <w:szCs w:val="24"/>
+        </w:rPr>
+        <w:t>Gegen</w:t>
+      </w:r>
+      <w:r>
+        <w:rPr>
+          <w:b/>
+          <w:sz w:val="24"/>
+          <w:szCs w:val="24"/>
+        </w:rPr>
+        <w:t xml:space="preserve"> </w:t>
+      </w:r>
+      <w:r>
+        <w:rPr>
+          <w:sz w:val="24"/>
+          <w:szCs w:val="24"/>
+        </w:rPr>
+        <w:t>– against</w:t>
+      </w:r>
+    </w:p>
+    <w:p>
+      <w:pPr>
+        <w:pStyle w:val="Standard"/>
+        <w:rPr>
+          <w:sz w:val="24"/>
+          <w:szCs w:val="24"/>
+        </w:rPr>
+      </w:pPr>
+      <w:r>
+        <w:rPr>
+          <w:b/>
+          <w:color w:val="C00000"/>
+          <w:sz w:val="24"/>
+          <w:szCs w:val="24"/>
+        </w:rPr>
+        <w:t>Um</w:t>
+      </w:r>
+      <w:r>
+        <w:rPr>
+          <w:sz w:val="24"/>
+          <w:szCs w:val="24"/>
+        </w:rPr>
+        <w:t xml:space="preserve"> – around </w:t>
+      </w:r>
+    </w:p>
+    <w:p>
+      <w:pPr>
+        <w:pStyle w:val="Standard"/>
+        <w:rPr>
+          <w:sz w:val="24"/>
+          <w:szCs w:val="24"/>
+        </w:rPr>
+      </w:pPr>
+      <w:r>
+        <w:rPr>
+          <w:b/>
+          <w:color w:val="C00000"/>
+          <w:sz w:val="24"/>
+          <w:szCs w:val="24"/>
+        </w:rPr>
+        <w:t>Ohne</w:t>
+      </w:r>
+      <w:r>
+        <w:rPr>
+          <w:sz w:val="24"/>
+          <w:szCs w:val="24"/>
+        </w:rPr>
+        <w:t xml:space="preserve"> – without</w:t>
+      </w:r>
+    </w:p>
+    <w:p>
+      <w:pPr>
+        <w:pStyle w:val="Standard"/>
+        <w:rPr>
+          <w:sz w:val="24"/>
+          <w:szCs w:val="24"/>
+        </w:rPr>
+      </w:pPr>
+      <w:r>
+        <w:rPr>
+          <w:b/>
+          <w:color w:val="C00000"/>
+          <w:sz w:val="24"/>
+          <w:szCs w:val="24"/>
+        </w:rPr>
+        <w:t>Entlang</w:t>
+      </w:r>
+      <w:r>
+        <w:rPr>
+          <w:b/>
+          <w:sz w:val="24"/>
+          <w:szCs w:val="24"/>
+        </w:rPr>
+        <w:t xml:space="preserve"> </w:t>
+      </w:r>
+      <w:r>
+        <w:rPr>
+          <w:sz w:val="24"/>
+          <w:szCs w:val="24"/>
+        </w:rPr>
+        <w:t xml:space="preserve">– along </w:t>
+      </w:r>
+    </w:p>
+    <w:p>
+      <w:pPr>
+        <w:pStyle w:val="Standard"/>
+        <w:rPr>
+          <w:sz w:val="24"/>
+          <w:szCs w:val="24"/>
+        </w:rPr>
+      </w:pPr>
+    </w:p>
+    <w:p>
+      <w:pPr>
+        <w:pStyle w:val="Standard"/>
+        <w:rPr>
+          <w:sz w:val="24"/>
+          <w:szCs w:val="24"/>
+        </w:rPr>
+      </w:pPr>
+    </w:p>
+    <w:p>
+      <w:pPr>
+        <w:pStyle w:val="Standard"/>
+        <w:rPr>
+          <w:sz w:val="24"/>
+          <w:szCs w:val="24"/>
+        </w:rPr>
+      </w:pPr>
+    </w:p>
+    <w:p>
+      <w:pPr>
+        <w:pStyle w:val="Standard"/>
+        <w:rPr>
+          <w:sz w:val="24"/>
+          <w:szCs w:val="24"/>
+        </w:rPr>
+      </w:pPr>
+      <w:r>
+        <w:rPr>
+          <w:sz w:val="24"/>
+          <w:szCs w:val="24"/>
+        </w:rPr>
+        <w:t>Bitte ohne mich – please without me</w:t>
+      </w:r>
+    </w:p>
+    <w:p>
+      <w:pPr>
+        <w:pStyle w:val="Standard"/>
+        <w:rPr>
+          <w:sz w:val="24"/>
+          <w:szCs w:val="24"/>
+        </w:rPr>
+      </w:pPr>
+      <w:r>
+        <w:rPr>
+          <w:sz w:val="24"/>
+          <w:szCs w:val="24"/>
+        </w:rPr>
+        <w:t xml:space="preserve">Ich bin gegen się – I am against her </w:t>
+      </w:r>
+    </w:p>
+    <w:p>
+      <w:pPr>
+        <w:pStyle w:val="Standard"/>
+        <w:rPr>
+          <w:sz w:val="24"/>
+          <w:szCs w:val="24"/>
+        </w:rPr>
+      </w:pPr>
+      <w:r>
+        <w:rPr>
+          <w:sz w:val="24"/>
+          <w:szCs w:val="24"/>
+        </w:rPr>
+        <w:t>Ich gehe die StraBe entlang – I am walking along the street</w:t>
+      </w:r>
+    </w:p>
+    <w:p>
+      <w:pPr>
+        <w:pStyle w:val="Standard"/>
+        <w:rPr>
+          <w:sz w:val="24"/>
+          <w:szCs w:val="24"/>
+        </w:rPr>
+      </w:pPr>
+      <w:r>
+        <w:rPr>
+          <w:sz w:val="24"/>
+          <w:szCs w:val="24"/>
+        </w:rPr>
+        <w:t>Ohne dich bin ich nichts – Without you I am nothing</w:t>
+      </w:r>
+    </w:p>
+    <w:p>
+      <w:pPr>
+        <w:pStyle w:val="Standard"/>
+        <w:rPr>
+          <w:sz w:val="24"/>
+          <w:szCs w:val="24"/>
+        </w:rPr>
+      </w:pPr>
+      <w:r>
+        <w:rPr>
+          <w:sz w:val="24"/>
+          <w:szCs w:val="24"/>
+        </w:rPr>
+        <w:t xml:space="preserve">Się fahren um die Ecke – They are driving around the corner </w:t>
+      </w:r>
+    </w:p>
+    <w:p>
+      <w:pPr>
+        <w:pStyle w:val="Standard"/>
+        <w:rPr>
+          <w:sz w:val="24"/>
+          <w:szCs w:val="24"/>
+        </w:rPr>
+      </w:pPr>
+      <w:r>
+        <w:rPr>
+          <w:sz w:val="24"/>
+          <w:szCs w:val="24"/>
+        </w:rPr>
+        <w:lastRenderedPageBreak/>
+        <w:t>Ich spreche nur Englisch – I only speak English</w:t>
+      </w:r>
+    </w:p>
+    <w:p>
+      <w:pPr>
+        <w:pStyle w:val="Standard"/>
+        <w:rPr>
+          <w:sz w:val="24"/>
+          <w:szCs w:val="24"/>
+        </w:rPr>
+      </w:pPr>
+      <w:r>
+        <w:rPr>
+          <w:sz w:val="24"/>
+          <w:szCs w:val="24"/>
+        </w:rPr>
+        <w:t>Wir leben noch immer – We are still alive</w:t>
+      </w:r>
+    </w:p>
+    <w:p>
+      <w:pPr>
+        <w:pStyle w:val="Standard"/>
+        <w:rPr>
+          <w:sz w:val="24"/>
+          <w:szCs w:val="24"/>
+        </w:rPr>
+      </w:pPr>
+      <w:r>
+        <w:rPr>
+          <w:sz w:val="24"/>
+          <w:szCs w:val="24"/>
+        </w:rPr>
+        <w:t>Wir lesen gern die Zeitung – we like reading the newspaper</w:t>
+      </w:r>
+    </w:p>
+    <w:p>
+      <w:pPr>
+        <w:pStyle w:val="Standard"/>
+        <w:rPr>
+          <w:sz w:val="24"/>
+          <w:szCs w:val="24"/>
+        </w:rPr>
+      </w:pPr>
+      <w:r>
+        <w:rPr>
+          <w:sz w:val="24"/>
+          <w:szCs w:val="24"/>
+        </w:rPr>
+        <w:t>Sind się auch Kinder – are they also children</w:t>
+      </w:r>
+    </w:p>
+    <w:p>
+      <w:pPr>
+        <w:pStyle w:val="Standard"/>
+        <w:rPr>
+          <w:sz w:val="24"/>
+          <w:szCs w:val="24"/>
+        </w:rPr>
+      </w:pPr>
+      <w:r>
+        <w:rPr>
+          <w:sz w:val="24"/>
+          <w:szCs w:val="24"/>
+        </w:rPr>
+        <w:t xml:space="preserve">Die heiBe Suppe ist lecker – The hot soup is tasty </w:t>
+      </w:r>
+    </w:p>
+    <w:p>
+      <w:pPr>
+        <w:pStyle w:val="Standard"/>
+        <w:rPr>
+          <w:sz w:val="24"/>
+          <w:szCs w:val="24"/>
+        </w:rPr>
+      </w:pPr>
+      <w:r>
+        <w:rPr>
+          <w:sz w:val="24"/>
+          <w:szCs w:val="24"/>
+        </w:rPr>
+        <w:t xml:space="preserve">Ich esse gerne – I like to eat </w:t>
+      </w:r>
+    </w:p>
+    <w:p>
+      <w:pPr>
+        <w:pStyle w:val="Standard"/>
+        <w:rPr>
+          <w:sz w:val="24"/>
+          <w:szCs w:val="24"/>
+        </w:rPr>
+      </w:pPr>
+      <w:r>
+        <w:rPr>
+          <w:sz w:val="24"/>
+          <w:szCs w:val="24"/>
+        </w:rPr>
+        <w:t>Noch einen bitte – one more please</w:t>
+      </w:r>
+    </w:p>
+    <w:p>
+      <w:pPr>
+        <w:pStyle w:val="Standard"/>
+        <w:rPr>
+          <w:sz w:val="24"/>
+          <w:szCs w:val="24"/>
+        </w:rPr>
+      </w:pPr>
+      <w:r>
+        <w:rPr>
+          <w:sz w:val="24"/>
+          <w:szCs w:val="24"/>
+        </w:rPr>
+        <w:t>Się isst nicht genug – she does not eat enough</w:t>
+      </w:r>
+    </w:p>
+    <w:p>
+      <w:pPr>
+        <w:pStyle w:val="Standard"/>
+        <w:rPr>
+          <w:sz w:val="24"/>
+          <w:szCs w:val="24"/>
+        </w:rPr>
+      </w:pPr>
+      <w:r>
+        <w:rPr>
+          <w:sz w:val="24"/>
+          <w:szCs w:val="24"/>
+        </w:rPr>
+        <w:t xml:space="preserve">Nur Wasser, bitte – Just water please </w:t>
+      </w:r>
+    </w:p>
+    <w:p>
+      <w:pPr>
+        <w:pStyle w:val="Standard"/>
+        <w:rPr>
+          <w:sz w:val="24"/>
+          <w:szCs w:val="24"/>
+        </w:rPr>
+      </w:pPr>
+      <w:r>
+        <w:rPr>
+          <w:sz w:val="24"/>
+          <w:szCs w:val="24"/>
+        </w:rPr>
+        <w:t>Się trinkt immer Bier – She drinks always beer</w:t>
+      </w:r>
+    </w:p>
+    <w:p>
+      <w:pPr>
+        <w:pStyle w:val="Standard"/>
+        <w:rPr>
+          <w:sz w:val="24"/>
+          <w:szCs w:val="24"/>
+        </w:rPr>
+      </w:pPr>
+      <w:r>
+        <w:rPr>
+          <w:sz w:val="24"/>
+          <w:szCs w:val="24"/>
+        </w:rPr>
+        <w:t xml:space="preserve">Es ist schon fertig – It is already finished </w:t>
+      </w:r>
+    </w:p>
+    <w:p>
+      <w:pPr>
+        <w:pStyle w:val="Standard"/>
+        <w:rPr>
+          <w:sz w:val="24"/>
+          <w:szCs w:val="24"/>
+        </w:rPr>
+      </w:pPr>
+      <w:r>
+        <w:rPr>
+          <w:sz w:val="24"/>
+          <w:szCs w:val="24"/>
+        </w:rPr>
+        <w:t xml:space="preserve">Ich esse zu viel – I eat too much </w:t>
+      </w:r>
+    </w:p>
+    <w:p>
+      <w:pPr>
+        <w:pStyle w:val="Standard"/>
+        <w:rPr>
+          <w:sz w:val="24"/>
+          <w:szCs w:val="24"/>
+        </w:rPr>
+      </w:pPr>
+      <w:r>
+        <w:rPr>
+          <w:sz w:val="24"/>
+          <w:szCs w:val="24"/>
+        </w:rPr>
+        <w:t>Ich mag nur Katzen – I like only cats</w:t>
+      </w:r>
+    </w:p>
+    <w:p>
+      <w:pPr>
+        <w:pStyle w:val="Standard"/>
+        <w:rPr>
+          <w:sz w:val="24"/>
+          <w:szCs w:val="24"/>
+        </w:rPr>
+      </w:pPr>
+      <w:r>
+        <w:rPr>
+          <w:sz w:val="24"/>
+          <w:szCs w:val="24"/>
+        </w:rPr>
+        <w:t>Ich lese alleine – I am reading alone</w:t>
+      </w:r>
+    </w:p>
+    <w:p>
+      <w:pPr>
+        <w:pStyle w:val="Standard"/>
+        <w:rPr>
+          <w:sz w:val="24"/>
+          <w:szCs w:val="24"/>
+        </w:rPr>
+      </w:pPr>
+      <w:r>
+        <w:rPr>
+          <w:sz w:val="24"/>
+          <w:szCs w:val="24"/>
+        </w:rPr>
+        <w:t>Się sind zusammen – they are together</w:t>
+      </w:r>
+    </w:p>
+    <w:p>
+      <w:pPr>
+        <w:pStyle w:val="Standard"/>
+        <w:rPr>
+          <w:sz w:val="24"/>
+          <w:szCs w:val="24"/>
+        </w:rPr>
+      </w:pPr>
+      <w:r>
+        <w:rPr>
+          <w:sz w:val="24"/>
+          <w:szCs w:val="24"/>
+        </w:rPr>
+        <w:t>Ich komme wieder – I am coming back</w:t>
+      </w:r>
+    </w:p>
+    <w:p>
+      <w:pPr>
+        <w:pStyle w:val="Standard"/>
+        <w:rPr>
+          <w:sz w:val="24"/>
+          <w:szCs w:val="24"/>
+        </w:rPr>
+      </w:pPr>
+      <w:r>
+        <w:rPr>
+          <w:sz w:val="24"/>
+          <w:szCs w:val="24"/>
+        </w:rPr>
+        <w:t>So viele Fische – so many fish</w:t>
+      </w:r>
+    </w:p>
+    <w:p>
+      <w:pPr>
+        <w:pStyle w:val="Standard"/>
+        <w:rPr>
+          <w:sz w:val="24"/>
+          <w:szCs w:val="24"/>
+        </w:rPr>
+      </w:pPr>
+      <w:r>
+        <w:rPr>
+          <w:sz w:val="24"/>
+          <w:szCs w:val="24"/>
+        </w:rPr>
+        <w:t>Ich habe immer Hunger – i am always hungry</w:t>
+      </w:r>
+    </w:p>
+    <w:p>
+      <w:pPr>
+        <w:pStyle w:val="Standard"/>
+        <w:rPr>
+          <w:sz w:val="24"/>
+          <w:szCs w:val="24"/>
+        </w:rPr>
+      </w:pPr>
+      <w:r>
+        <w:rPr>
+          <w:sz w:val="24"/>
+          <w:szCs w:val="24"/>
+        </w:rPr>
+        <w:t>Es schmeckt wirklich suB – It tastes really sweet</w:t>
+      </w:r>
+    </w:p>
+    <w:p>
+      <w:pPr>
+        <w:pStyle w:val="Standard"/>
+        <w:rPr>
+          <w:sz w:val="24"/>
+          <w:szCs w:val="24"/>
+        </w:rPr>
+      </w:pPr>
+      <w:r>
+        <w:rPr>
+          <w:sz w:val="24"/>
+          <w:szCs w:val="24"/>
+        </w:rPr>
+        <w:t>Haben wir genug Milch? – Do we have enough milk?</w:t>
+      </w:r>
+    </w:p>
+    <w:p>
+      <w:pPr>
+        <w:pStyle w:val="Standard"/>
+        <w:rPr>
+          <w:sz w:val="24"/>
+          <w:szCs w:val="24"/>
+        </w:rPr>
+      </w:pPr>
+      <w:r>
+        <w:rPr>
+          <w:sz w:val="24"/>
+          <w:szCs w:val="24"/>
+        </w:rPr>
+        <w:t>Sind wir zu laut? – are we too loud?</w:t>
+      </w:r>
+    </w:p>
+    <w:p>
+      <w:pPr>
+        <w:pStyle w:val="Standard"/>
+        <w:rPr>
+          <w:sz w:val="24"/>
+          <w:szCs w:val="24"/>
+        </w:rPr>
+      </w:pPr>
+      <w:r>
+        <w:rPr>
+          <w:sz w:val="24"/>
+          <w:szCs w:val="24"/>
+        </w:rPr>
+        <w:t>Gehst du auch? – Do you do as well?</w:t>
+      </w:r>
+    </w:p>
+    <w:p>
+      <w:pPr>
+        <w:pStyle w:val="Standard"/>
+        <w:rPr>
+          <w:sz w:val="24"/>
+          <w:szCs w:val="24"/>
+        </w:rPr>
+      </w:pPr>
+      <w:r>
+        <w:rPr>
+          <w:sz w:val="24"/>
+          <w:szCs w:val="24"/>
+        </w:rPr>
+        <w:t>Bin ich dran? – Is it my turn?</w:t>
+      </w:r>
+    </w:p>
+    <w:p>
+      <w:pPr>
+        <w:pStyle w:val="Standard"/>
+        <w:rPr>
+          <w:sz w:val="24"/>
+          <w:szCs w:val="24"/>
+        </w:rPr>
+      </w:pPr>
+      <w:r>
+        <w:rPr>
+          <w:sz w:val="24"/>
+          <w:szCs w:val="24"/>
+        </w:rPr>
+        <w:t>Du bist nicht dran – It is not your turn</w:t>
+      </w:r>
+    </w:p>
+    <w:p>
+      <w:pPr>
+        <w:pStyle w:val="Standard"/>
+        <w:rPr>
+          <w:sz w:val="24"/>
+          <w:szCs w:val="24"/>
+        </w:rPr>
+      </w:pPr>
+      <w:r>
+        <w:rPr>
+          <w:sz w:val="24"/>
+          <w:szCs w:val="24"/>
+        </w:rPr>
+        <w:t>Er ist dran – It is his turn</w:t>
+      </w:r>
+    </w:p>
+    <w:p>
+      <w:pPr>
+        <w:pStyle w:val="Standard"/>
+        <w:rPr>
+          <w:sz w:val="24"/>
+          <w:szCs w:val="24"/>
+        </w:rPr>
+      </w:pPr>
+      <w:r>
+        <w:rPr>
+          <w:sz w:val="24"/>
+          <w:szCs w:val="24"/>
+        </w:rPr>
+        <w:t xml:space="preserve">Się sind dran – It is their turn </w:t>
+      </w:r>
+    </w:p>
+    <w:p>
+      <w:pPr>
+        <w:pStyle w:val="Standard"/>
+        <w:rPr>
+          <w:sz w:val="24"/>
+          <w:szCs w:val="24"/>
+        </w:rPr>
+      </w:pPr>
+      <w:r>
+        <w:rPr>
+          <w:sz w:val="24"/>
+          <w:szCs w:val="24"/>
+        </w:rPr>
+        <w:t>Alles ist schon fertig – everything is already finished</w:t>
+      </w:r>
+    </w:p>
+    <w:p>
+      <w:pPr>
+        <w:pStyle w:val="Standard"/>
+        <w:rPr>
+          <w:sz w:val="24"/>
+          <w:szCs w:val="24"/>
+        </w:rPr>
+      </w:pPr>
+      <w:r>
+        <w:rPr>
+          <w:sz w:val="24"/>
+          <w:szCs w:val="24"/>
+        </w:rPr>
+        <w:t>Ich auch – me too</w:t>
+      </w:r>
+    </w:p>
+    <w:p>
+      <w:pPr>
+        <w:pStyle w:val="Standard"/>
+        <w:rPr>
+          <w:sz w:val="24"/>
+          <w:szCs w:val="24"/>
+        </w:rPr>
+      </w:pPr>
+    </w:p>
+    <w:p>
+      <w:pPr>
+        <w:pStyle w:val="Standard"/>
+        <w:rPr>
+          <w:b/>
+        </w:rPr>
+      </w:pPr>
+      <w:r>
+        <w:rPr>
+          <w:b/>
+        </w:rPr>
+        <w:t>Andere – other/ another/ different</w:t>
+      </w:r>
+    </w:p>
+    <w:p>
+      <w:pPr>
+        <w:pStyle w:val="Standard"/>
+        <w:rPr>
+          <w:b/>
+        </w:rPr>
+      </w:pPr>
+      <w:r>
+        <w:rPr>
+          <w:b/>
+        </w:rPr>
+        <w:t>Alle – all</w:t>
+      </w:r>
+    </w:p>
+    <w:p>
+      <w:pPr>
+        <w:pStyle w:val="Standard"/>
+        <w:rPr>
+          <w:b/>
+        </w:rPr>
+      </w:pPr>
+      <w:r>
+        <w:rPr>
+          <w:b/>
+        </w:rPr>
+        <w:lastRenderedPageBreak/>
+        <w:t>Das - that</w:t>
+      </w:r>
+    </w:p>
+    <w:p>
+      <w:pPr>
+        <w:pStyle w:val="Standard"/>
+        <w:rPr>
+          <w:b/>
+        </w:rPr>
+      </w:pPr>
+      <w:r>
+        <w:rPr>
+          <w:b/>
+        </w:rPr>
+        <w:t>Da - since</w:t>
+      </w:r>
+    </w:p>
+    <w:p>
+      <w:pPr>
+        <w:pStyle w:val="Standard"/>
+        <w:rPr>
+          <w:b/>
+        </w:rPr>
+      </w:pPr>
+      <w:r>
+        <w:rPr>
+          <w:b/>
+        </w:rPr>
+        <w:t xml:space="preserve">Doch – but </w:t>
+      </w:r>
+    </w:p>
+    <w:p>
+      <w:pPr>
+        <w:pStyle w:val="Standard"/>
+        <w:rPr>
+          <w:b/>
+        </w:rPr>
+      </w:pPr>
+      <w:r>
+        <w:rPr>
+          <w:b/>
+        </w:rPr>
+        <w:t>Denn / weil – becouse</w:t>
+      </w:r>
+    </w:p>
+    <w:p>
+      <w:pPr>
+        <w:pStyle w:val="Standard"/>
+        <w:rPr>
+          <w:b/>
+        </w:rPr>
+      </w:pPr>
+      <w:r>
+        <w:rPr>
+          <w:b/>
+        </w:rPr>
+        <w:t>Entweder – either</w:t>
+      </w:r>
+    </w:p>
+    <w:p>
+      <w:pPr>
+        <w:pStyle w:val="Standard"/>
+        <w:rPr>
+          <w:b/>
+        </w:rPr>
+      </w:pPr>
+      <w:r>
+        <w:rPr>
+          <w:b/>
+        </w:rPr>
+        <w:t>Jedes – every</w:t>
+      </w:r>
+    </w:p>
+    <w:p>
+      <w:pPr>
+        <w:pStyle w:val="Standard"/>
+        <w:rPr>
+          <w:b/>
+        </w:rPr>
+      </w:pPr>
+      <w:r>
+        <w:rPr>
+          <w:b/>
+        </w:rPr>
+        <w:t>Nur - only</w:t>
+      </w:r>
+    </w:p>
+    <w:p>
+      <w:pPr>
+        <w:pStyle w:val="Standard"/>
+        <w:rPr>
+          <w:b/>
+        </w:rPr>
+      </w:pPr>
+      <w:r>
+        <w:rPr>
+          <w:b/>
+        </w:rPr>
+        <w:t>Order – or</w:t>
+      </w:r>
+    </w:p>
+    <w:p>
+      <w:pPr>
+        <w:pStyle w:val="Standard"/>
+        <w:rPr>
+          <w:b/>
+        </w:rPr>
+      </w:pPr>
+      <w:r>
+        <w:rPr>
+          <w:b/>
+        </w:rPr>
+        <w:t>Obwohl – although/ though</w:t>
+      </w:r>
+    </w:p>
+    <w:p>
+      <w:pPr>
+        <w:pStyle w:val="Standard"/>
+        <w:rPr>
+          <w:b/>
+        </w:rPr>
+      </w:pPr>
+      <w:r>
+        <w:rPr>
+          <w:b/>
+        </w:rPr>
+        <w:t xml:space="preserve">Solange – as long es </w:t>
+      </w:r>
+    </w:p>
+    <w:p>
+      <w:pPr>
+        <w:pStyle w:val="Standard"/>
+        <w:rPr>
+          <w:b/>
+        </w:rPr>
+      </w:pPr>
+      <w:r>
+        <w:rPr>
+          <w:b/>
+        </w:rPr>
+        <w:t>Sondern – but/ but rather</w:t>
+      </w:r>
+    </w:p>
+    <w:p>
+      <w:pPr>
+        <w:pStyle w:val="Standard"/>
+        <w:rPr>
+          <w:b/>
           <w:u w:val="single"/>
         </w:rPr>
       </w:pPr>
       <w:r>
         <w:rPr>
           <w:b/>
-          <w:color w:val="C00000"/>
-          <w:sz w:val="24"/>
-          <w:szCs w:val="24"/>
           <w:u w:val="single"/>
         </w:rPr>
-        <w:t>INNE OKREŚLENIA</w:t>
-      </w:r>
-    </w:p>
-    <w:p>
-      <w:pPr>
-        <w:pStyle w:val="Standard"/>
-      </w:pPr>
-      <w:r>
-        <w:rPr>
-          <w:b/>
-          <w:color w:val="0070C0"/>
-          <w:sz w:val="24"/>
-          <w:szCs w:val="24"/>
-        </w:rPr>
-        <w:t xml:space="preserve">Auch </w:t>
-      </w:r>
-      <w:r>
-        <w:rPr>
-          <w:sz w:val="24"/>
-          <w:szCs w:val="24"/>
-        </w:rPr>
-        <w:t>– also, as well</w:t>
-      </w:r>
-    </w:p>
-    <w:p>
-      <w:pPr>
-        <w:pStyle w:val="Standard"/>
-      </w:pPr>
-      <w:r>
-        <w:rPr>
-          <w:b/>
-          <w:color w:val="0070C0"/>
-          <w:sz w:val="24"/>
-          <w:szCs w:val="24"/>
-        </w:rPr>
-        <w:t>Alleine</w:t>
-      </w:r>
-      <w:r>
-        <w:rPr>
-          <w:sz w:val="24"/>
-          <w:szCs w:val="24"/>
-        </w:rPr>
-        <w:t xml:space="preserve"> – alone, by itself</w:t>
-      </w:r>
-    </w:p>
-    <w:p>
-      <w:pPr>
-        <w:pStyle w:val="Standard"/>
-      </w:pPr>
-      <w:r>
-        <w:rPr>
-          <w:b/>
-          <w:color w:val="0070C0"/>
-          <w:sz w:val="24"/>
-          <w:szCs w:val="24"/>
-        </w:rPr>
-        <w:t>Gerne</w:t>
-      </w:r>
-      <w:r>
-        <w:rPr>
-          <w:sz w:val="24"/>
-          <w:szCs w:val="24"/>
-        </w:rPr>
-        <w:t xml:space="preserve"> – like to </w:t>
-      </w:r>
-    </w:p>
-    <w:p>
-      <w:pPr>
-        <w:pStyle w:val="Standard"/>
-      </w:pPr>
-      <w:r>
-        <w:rPr>
-          <w:b/>
-          <w:color w:val="0070C0"/>
-          <w:sz w:val="24"/>
-          <w:szCs w:val="24"/>
-        </w:rPr>
-        <w:t>Genug</w:t>
-      </w:r>
-      <w:r>
-        <w:rPr>
-          <w:sz w:val="24"/>
-          <w:szCs w:val="24"/>
-        </w:rPr>
-        <w:t xml:space="preserve"> – enough</w:t>
-      </w:r>
-    </w:p>
-    <w:p>
-      <w:pPr>
-        <w:pStyle w:val="Standard"/>
-      </w:pPr>
-      <w:r>
-        <w:rPr>
-          <w:b/>
-          <w:color w:val="0070C0"/>
-          <w:sz w:val="24"/>
-          <w:szCs w:val="24"/>
-        </w:rPr>
-        <w:t xml:space="preserve">Nur </w:t>
-      </w:r>
-      <w:r>
-        <w:rPr>
-          <w:sz w:val="24"/>
-          <w:szCs w:val="24"/>
-        </w:rPr>
-        <w:t>– just, only</w:t>
-      </w:r>
-    </w:p>
-    <w:p>
-      <w:pPr>
-        <w:pStyle w:val="Standard"/>
-      </w:pPr>
-      <w:r>
-        <w:rPr>
-          <w:b/>
-          <w:color w:val="0070C0"/>
-          <w:sz w:val="24"/>
-          <w:szCs w:val="24"/>
-        </w:rPr>
-        <w:t xml:space="preserve">Noch </w:t>
-      </w:r>
-      <w:r>
-        <w:rPr>
-          <w:sz w:val="24"/>
-          <w:szCs w:val="24"/>
-        </w:rPr>
-        <w:t xml:space="preserve">– one more </w:t>
-      </w:r>
-    </w:p>
-    <w:p>
-      <w:pPr>
-        <w:pStyle w:val="Standard"/>
-      </w:pPr>
-      <w:r>
-        <w:rPr>
-          <w:b/>
-          <w:color w:val="0070C0"/>
-          <w:sz w:val="24"/>
-          <w:szCs w:val="24"/>
-        </w:rPr>
-        <w:t xml:space="preserve">Immer </w:t>
-      </w:r>
-      <w:r>
-        <w:rPr>
-          <w:sz w:val="24"/>
-          <w:szCs w:val="24"/>
-        </w:rPr>
-        <w:t>– always</w:t>
-      </w:r>
-    </w:p>
-    <w:p>
-      <w:pPr>
-        <w:pStyle w:val="Standard"/>
-      </w:pPr>
-      <w:r>
-        <w:rPr>
-          <w:b/>
-          <w:color w:val="0070C0"/>
-          <w:sz w:val="24"/>
-          <w:szCs w:val="24"/>
-        </w:rPr>
-        <w:t xml:space="preserve">So </w:t>
-      </w:r>
-      <w:r>
-        <w:rPr>
-          <w:sz w:val="24"/>
-          <w:szCs w:val="24"/>
-        </w:rPr>
-        <w:t xml:space="preserve">–so </w:t>
-      </w:r>
-    </w:p>
-    <w:p>
-      <w:pPr>
-        <w:pStyle w:val="Standard"/>
-      </w:pPr>
-      <w:r>
-        <w:rPr>
-          <w:b/>
-          <w:color w:val="0070C0"/>
-          <w:sz w:val="24"/>
-          <w:szCs w:val="24"/>
-        </w:rPr>
-        <w:t>So Viele</w:t>
-      </w:r>
-      <w:r>
-        <w:rPr>
-          <w:color w:val="0070C0"/>
-          <w:sz w:val="24"/>
-          <w:szCs w:val="24"/>
-        </w:rPr>
-        <w:t xml:space="preserve"> </w:t>
-      </w:r>
-      <w:r>
-        <w:rPr>
-          <w:sz w:val="24"/>
-          <w:szCs w:val="24"/>
-        </w:rPr>
-        <w:t>– so many</w:t>
-      </w:r>
-    </w:p>
-    <w:p>
-      <w:pPr>
-        <w:pStyle w:val="Standard"/>
-      </w:pPr>
-      <w:r>
-        <w:rPr>
-          <w:b/>
-          <w:color w:val="0070C0"/>
-          <w:sz w:val="24"/>
-          <w:szCs w:val="24"/>
-        </w:rPr>
-        <w:t>Schon</w:t>
-      </w:r>
-      <w:r>
-        <w:rPr>
-          <w:sz w:val="24"/>
-          <w:szCs w:val="24"/>
-        </w:rPr>
-        <w:t xml:space="preserve"> – already </w:t>
-      </w:r>
-    </w:p>
-    <w:p>
-      <w:pPr>
-        <w:pStyle w:val="Standard"/>
-      </w:pPr>
-      <w:r>
-        <w:rPr>
-          <w:b/>
-          <w:color w:val="0070C0"/>
-          <w:sz w:val="24"/>
-          <w:szCs w:val="24"/>
-        </w:rPr>
-        <w:t>Zu</w:t>
-      </w:r>
-      <w:r>
-        <w:rPr>
-          <w:sz w:val="24"/>
-          <w:szCs w:val="24"/>
-        </w:rPr>
-        <w:t xml:space="preserve"> – too</w:t>
-      </w:r>
-    </w:p>
-    <w:p>
-      <w:pPr>
-        <w:pStyle w:val="Standard"/>
-      </w:pPr>
-      <w:r>
-        <w:rPr>
-          <w:b/>
-          <w:color w:val="0070C0"/>
-          <w:sz w:val="24"/>
-          <w:szCs w:val="24"/>
-        </w:rPr>
-        <w:t>Zul laut</w:t>
-      </w:r>
-      <w:r>
-        <w:rPr>
-          <w:color w:val="0070C0"/>
-          <w:sz w:val="24"/>
-          <w:szCs w:val="24"/>
-        </w:rPr>
-        <w:t xml:space="preserve"> </w:t>
-      </w:r>
-      <w:r>
-        <w:rPr>
-          <w:sz w:val="24"/>
-          <w:szCs w:val="24"/>
-        </w:rPr>
-        <w:t>– too loud</w:t>
-      </w:r>
-    </w:p>
-    <w:p>
-      <w:pPr>
-        <w:pStyle w:val="Standard"/>
-      </w:pPr>
-      <w:r>
-        <w:rPr>
-          <w:b/>
-          <w:color w:val="0070C0"/>
-          <w:sz w:val="24"/>
-          <w:szCs w:val="24"/>
-        </w:rPr>
-        <w:t>Zu viel</w:t>
-      </w:r>
-      <w:r>
-        <w:rPr>
-          <w:color w:val="0070C0"/>
-          <w:sz w:val="24"/>
-          <w:szCs w:val="24"/>
-        </w:rPr>
-        <w:t xml:space="preserve"> </w:t>
-      </w:r>
-      <w:r>
-        <w:rPr>
-          <w:sz w:val="24"/>
-          <w:szCs w:val="24"/>
-        </w:rPr>
-        <w:t>– too much</w:t>
-      </w:r>
-    </w:p>
-    <w:p>
-      <w:pPr>
-        <w:pStyle w:val="Standard"/>
-      </w:pPr>
-      <w:r>
-        <w:rPr>
-          <w:b/>
-          <w:color w:val="0070C0"/>
-          <w:sz w:val="24"/>
-          <w:szCs w:val="24"/>
-        </w:rPr>
-        <w:t xml:space="preserve">Zusammen </w:t>
-      </w:r>
-      <w:r>
-        <w:rPr>
-          <w:sz w:val="24"/>
-          <w:szCs w:val="24"/>
-        </w:rPr>
-        <w:t>– together</w:t>
-      </w:r>
-    </w:p>
-    <w:p>
-      <w:pPr>
-        <w:pStyle w:val="Standard"/>
-      </w:pPr>
-      <w:r>
-        <w:rPr>
-          <w:b/>
-          <w:color w:val="0070C0"/>
-          <w:sz w:val="24"/>
-          <w:szCs w:val="24"/>
-        </w:rPr>
-        <w:t>Wieder</w:t>
-      </w:r>
-      <w:r>
-        <w:rPr>
-          <w:sz w:val="24"/>
-          <w:szCs w:val="24"/>
-        </w:rPr>
-        <w:t xml:space="preserve"> - again</w:t>
-      </w:r>
-    </w:p>
-    <w:p>
-      <w:pPr>
-        <w:pStyle w:val="Standard"/>
-      </w:pPr>
-      <w:r>
-        <w:rPr>
-          <w:b/>
-          <w:color w:val="0070C0"/>
-          <w:sz w:val="24"/>
-          <w:szCs w:val="24"/>
-        </w:rPr>
-        <w:t>Wirklich</w:t>
-      </w:r>
-      <w:r>
-        <w:rPr>
-          <w:sz w:val="24"/>
-          <w:szCs w:val="24"/>
-        </w:rPr>
-        <w:t xml:space="preserve"> – really</w:t>
-      </w:r>
-    </w:p>
-    <w:p>
-      <w:pPr>
-        <w:pStyle w:val="Standard"/>
-        <w:rPr>
-          <w:sz w:val="24"/>
-          <w:szCs w:val="24"/>
-        </w:rPr>
-      </w:pPr>
-      <w:r>
-        <w:rPr>
-          <w:b/>
-          <w:color w:val="0070C0"/>
-          <w:sz w:val="24"/>
-          <w:szCs w:val="24"/>
-        </w:rPr>
-        <w:t>Vielleicht</w:t>
-      </w:r>
-      <w:r>
-        <w:rPr>
-          <w:sz w:val="24"/>
-          <w:szCs w:val="24"/>
-        </w:rPr>
-        <w:t xml:space="preserve"> – maybe, perhaps </w:t>
-      </w:r>
-    </w:p>
-    <w:p>
-      <w:pPr>
-        <w:pStyle w:val="Standard"/>
-        <w:rPr>
-          <w:sz w:val="24"/>
-          <w:szCs w:val="24"/>
-        </w:rPr>
-      </w:pPr>
-    </w:p>
-    <w:p>
-      <w:pPr>
-        <w:pStyle w:val="Standard"/>
-        <w:rPr>
-          <w:sz w:val="24"/>
-          <w:szCs w:val="24"/>
-        </w:rPr>
-      </w:pPr>
-      <w:r>
-        <w:rPr>
-          <w:b/>
-          <w:color w:val="C00000"/>
-          <w:sz w:val="24"/>
-          <w:szCs w:val="24"/>
-        </w:rPr>
-        <w:t>Durch</w:t>
-      </w:r>
-      <w:r>
-        <w:rPr>
-          <w:sz w:val="24"/>
-          <w:szCs w:val="24"/>
-        </w:rPr>
-        <w:t xml:space="preserve"> – through</w:t>
-      </w:r>
-    </w:p>
-    <w:p>
-      <w:pPr>
-        <w:pStyle w:val="Standard"/>
-        <w:rPr>
-          <w:sz w:val="24"/>
-          <w:szCs w:val="24"/>
-        </w:rPr>
-      </w:pPr>
-      <w:r>
-        <w:rPr>
-          <w:b/>
-          <w:color w:val="C00000"/>
-          <w:sz w:val="24"/>
-          <w:szCs w:val="24"/>
-        </w:rPr>
-        <w:t>Gegen</w:t>
-      </w:r>
-      <w:r>
-        <w:rPr>
-          <w:b/>
-          <w:sz w:val="24"/>
-          <w:szCs w:val="24"/>
-        </w:rPr>
-        <w:t xml:space="preserve"> </w:t>
-      </w:r>
-      <w:r>
-        <w:rPr>
-          <w:sz w:val="24"/>
-          <w:szCs w:val="24"/>
-        </w:rPr>
-        <w:t>– against</w:t>
-      </w:r>
-    </w:p>
-    <w:p>
-      <w:pPr>
-        <w:pStyle w:val="Standard"/>
-        <w:rPr>
-          <w:sz w:val="24"/>
-          <w:szCs w:val="24"/>
-        </w:rPr>
-      </w:pPr>
-      <w:r>
-        <w:rPr>
-          <w:b/>
-          <w:color w:val="C00000"/>
-          <w:sz w:val="24"/>
-          <w:szCs w:val="24"/>
-        </w:rPr>
-        <w:t>Um</w:t>
-      </w:r>
-      <w:r>
-        <w:rPr>
-          <w:sz w:val="24"/>
-          <w:szCs w:val="24"/>
-        </w:rPr>
-        <w:t xml:space="preserve"> – around </w:t>
-      </w:r>
-    </w:p>
-    <w:p>
-      <w:pPr>
-        <w:pStyle w:val="Standard"/>
-        <w:rPr>
-          <w:sz w:val="24"/>
-          <w:szCs w:val="24"/>
-        </w:rPr>
-      </w:pPr>
-      <w:r>
-        <w:rPr>
-          <w:b/>
-          <w:color w:val="C00000"/>
-          <w:sz w:val="24"/>
-          <w:szCs w:val="24"/>
-        </w:rPr>
-        <w:t>Ohne</w:t>
-      </w:r>
-      <w:r>
-        <w:rPr>
-          <w:sz w:val="24"/>
-          <w:szCs w:val="24"/>
-        </w:rPr>
-        <w:t xml:space="preserve"> – without</w:t>
-      </w:r>
-    </w:p>
-    <w:p>
-      <w:pPr>
-        <w:pStyle w:val="Standard"/>
-        <w:rPr>
-          <w:sz w:val="24"/>
-          <w:szCs w:val="24"/>
-        </w:rPr>
-      </w:pPr>
-      <w:r>
-        <w:rPr>
-          <w:b/>
-          <w:color w:val="C00000"/>
-          <w:sz w:val="24"/>
-          <w:szCs w:val="24"/>
-        </w:rPr>
-        <w:t>Entlang</w:t>
-      </w:r>
-      <w:r>
-        <w:rPr>
-          <w:b/>
-          <w:sz w:val="24"/>
-          <w:szCs w:val="24"/>
-        </w:rPr>
-        <w:t xml:space="preserve"> </w:t>
-      </w:r>
-      <w:r>
-        <w:rPr>
-          <w:sz w:val="24"/>
-          <w:szCs w:val="24"/>
-        </w:rPr>
-        <w:t xml:space="preserve">– along </w:t>
-      </w:r>
-    </w:p>
-    <w:p>
-      <w:pPr>
-        <w:pStyle w:val="Standard"/>
-        <w:rPr>
-          <w:sz w:val="24"/>
-          <w:szCs w:val="24"/>
-        </w:rPr>
-      </w:pPr>
-    </w:p>
-    <w:p>
-      <w:pPr>
-        <w:pStyle w:val="Standard"/>
-        <w:rPr>
-          <w:sz w:val="24"/>
-          <w:szCs w:val="24"/>
-        </w:rPr>
-      </w:pPr>
-    </w:p>
-    <w:p>
-      <w:pPr>
-        <w:pStyle w:val="Standard"/>
-        <w:rPr>
-          <w:sz w:val="24"/>
-          <w:szCs w:val="24"/>
-        </w:rPr>
-      </w:pPr>
-    </w:p>
-    <w:p>
-      <w:pPr>
-        <w:pStyle w:val="Standard"/>
-        <w:rPr>
-          <w:sz w:val="24"/>
-          <w:szCs w:val="24"/>
-        </w:rPr>
-      </w:pPr>
-      <w:r>
-        <w:rPr>
-          <w:sz w:val="24"/>
-          <w:szCs w:val="24"/>
-        </w:rPr>
-        <w:lastRenderedPageBreak/>
-        <w:t>Bitte ohne mich – please without me</w:t>
-      </w:r>
-    </w:p>
-    <w:p>
-      <w:pPr>
-        <w:pStyle w:val="Standard"/>
-        <w:rPr>
-          <w:sz w:val="24"/>
-          <w:szCs w:val="24"/>
-        </w:rPr>
-      </w:pPr>
-      <w:r>
-        <w:rPr>
-          <w:sz w:val="24"/>
-          <w:szCs w:val="24"/>
-        </w:rPr>
-        <w:t xml:space="preserve">Ich bin gegen się – I am against her </w:t>
-      </w:r>
-    </w:p>
-    <w:p>
-      <w:pPr>
-        <w:pStyle w:val="Standard"/>
-        <w:rPr>
-          <w:sz w:val="24"/>
-          <w:szCs w:val="24"/>
-        </w:rPr>
-      </w:pPr>
-      <w:r>
-        <w:rPr>
-          <w:sz w:val="24"/>
-          <w:szCs w:val="24"/>
-        </w:rPr>
-        <w:t>Ich gehe die StraBe entlang – I am walking along the street</w:t>
-      </w:r>
-    </w:p>
-    <w:p>
-      <w:pPr>
-        <w:pStyle w:val="Standard"/>
-        <w:rPr>
-          <w:sz w:val="24"/>
-          <w:szCs w:val="24"/>
-        </w:rPr>
-      </w:pPr>
-      <w:r>
-        <w:rPr>
-          <w:sz w:val="24"/>
-          <w:szCs w:val="24"/>
-        </w:rPr>
-        <w:t>Ohne dich bin ich nichts – Without you I am nothing</w:t>
-      </w:r>
-    </w:p>
-    <w:p>
-      <w:pPr>
-        <w:pStyle w:val="Standard"/>
-        <w:rPr>
-          <w:sz w:val="24"/>
-          <w:szCs w:val="24"/>
-        </w:rPr>
-      </w:pPr>
-      <w:r>
-        <w:rPr>
-          <w:sz w:val="24"/>
-          <w:szCs w:val="24"/>
-        </w:rPr>
-        <w:t xml:space="preserve">Się fahren um die Ecke – They are driving around the corner </w:t>
-      </w:r>
-    </w:p>
-    <w:p>
-      <w:pPr>
-        <w:pStyle w:val="Standard"/>
-        <w:rPr>
-          <w:sz w:val="24"/>
-          <w:szCs w:val="24"/>
-        </w:rPr>
-      </w:pPr>
-      <w:r>
-        <w:rPr>
-          <w:sz w:val="24"/>
-          <w:szCs w:val="24"/>
-        </w:rPr>
-        <w:t>Ich spreche nur Englisch – I only speak English</w:t>
-      </w:r>
-    </w:p>
-    <w:p>
-      <w:pPr>
-        <w:pStyle w:val="Standard"/>
-        <w:rPr>
-          <w:sz w:val="24"/>
-          <w:szCs w:val="24"/>
-        </w:rPr>
-      </w:pPr>
-      <w:r>
-        <w:rPr>
-          <w:sz w:val="24"/>
-          <w:szCs w:val="24"/>
-        </w:rPr>
-        <w:t>Wir leben noch immer – We are still alive</w:t>
-      </w:r>
-    </w:p>
-    <w:p>
-      <w:pPr>
-        <w:pStyle w:val="Standard"/>
-        <w:rPr>
-          <w:sz w:val="24"/>
-          <w:szCs w:val="24"/>
-        </w:rPr>
-      </w:pPr>
-      <w:r>
-        <w:rPr>
-          <w:sz w:val="24"/>
-          <w:szCs w:val="24"/>
-        </w:rPr>
-        <w:t>Wir lesen gern die Zeitung – we like reading the newspaper</w:t>
-      </w:r>
-    </w:p>
-    <w:p>
-      <w:pPr>
-        <w:pStyle w:val="Standard"/>
-        <w:rPr>
-          <w:sz w:val="24"/>
-          <w:szCs w:val="24"/>
-        </w:rPr>
-      </w:pPr>
-      <w:r>
-        <w:rPr>
-          <w:sz w:val="24"/>
-          <w:szCs w:val="24"/>
-        </w:rPr>
-        <w:t>Sind się auch Kinder – are they also children</w:t>
-      </w:r>
-    </w:p>
-    <w:p>
-      <w:pPr>
-        <w:pStyle w:val="Standard"/>
-        <w:rPr>
-          <w:sz w:val="24"/>
-          <w:szCs w:val="24"/>
-        </w:rPr>
-      </w:pPr>
-      <w:r>
-        <w:rPr>
-          <w:sz w:val="24"/>
-          <w:szCs w:val="24"/>
-        </w:rPr>
-        <w:t xml:space="preserve">Die heiBe Suppe ist lecker – The hot soup is tasty </w:t>
-      </w:r>
-    </w:p>
-    <w:p>
-      <w:pPr>
-        <w:pStyle w:val="Standard"/>
-        <w:rPr>
-          <w:sz w:val="24"/>
-          <w:szCs w:val="24"/>
-        </w:rPr>
-      </w:pPr>
-      <w:r>
-        <w:rPr>
-          <w:sz w:val="24"/>
-          <w:szCs w:val="24"/>
-        </w:rPr>
-        <w:t xml:space="preserve">Ich esse gerne – I like to eat </w:t>
-      </w:r>
-    </w:p>
-    <w:p>
-      <w:pPr>
-        <w:pStyle w:val="Standard"/>
-        <w:rPr>
-          <w:sz w:val="24"/>
-          <w:szCs w:val="24"/>
-        </w:rPr>
-      </w:pPr>
-      <w:r>
-        <w:rPr>
-          <w:sz w:val="24"/>
-          <w:szCs w:val="24"/>
-        </w:rPr>
-        <w:t>Noch einen bitte – one more please</w:t>
-      </w:r>
-    </w:p>
-    <w:p>
-      <w:pPr>
-        <w:pStyle w:val="Standard"/>
-        <w:rPr>
-          <w:sz w:val="24"/>
-          <w:szCs w:val="24"/>
-        </w:rPr>
-      </w:pPr>
-      <w:r>
-        <w:rPr>
-          <w:sz w:val="24"/>
-          <w:szCs w:val="24"/>
-        </w:rPr>
-        <w:t>Się isst nicht genug – she does not eat enough</w:t>
-      </w:r>
-    </w:p>
-    <w:p>
-      <w:pPr>
-        <w:pStyle w:val="Standard"/>
-        <w:rPr>
-          <w:sz w:val="24"/>
-          <w:szCs w:val="24"/>
-        </w:rPr>
-      </w:pPr>
-      <w:r>
-        <w:rPr>
-          <w:sz w:val="24"/>
-          <w:szCs w:val="24"/>
-        </w:rPr>
-        <w:t xml:space="preserve">Nur Wasser, bitte – Just water please </w:t>
-      </w:r>
-    </w:p>
-    <w:p>
-      <w:pPr>
-        <w:pStyle w:val="Standard"/>
-        <w:rPr>
-          <w:sz w:val="24"/>
-          <w:szCs w:val="24"/>
-        </w:rPr>
-      </w:pPr>
-      <w:r>
-        <w:rPr>
-          <w:sz w:val="24"/>
-          <w:szCs w:val="24"/>
-        </w:rPr>
-        <w:t>Się trinkt immer Bier – She drinks always beer</w:t>
-      </w:r>
-    </w:p>
-    <w:p>
-      <w:pPr>
-        <w:pStyle w:val="Standard"/>
-        <w:rPr>
-          <w:sz w:val="24"/>
-          <w:szCs w:val="24"/>
-        </w:rPr>
-      </w:pPr>
-      <w:r>
-        <w:rPr>
-          <w:sz w:val="24"/>
-          <w:szCs w:val="24"/>
-        </w:rPr>
-        <w:t xml:space="preserve">Es ist schon fertig – It is already finished </w:t>
-      </w:r>
-    </w:p>
-    <w:p>
-      <w:pPr>
-        <w:pStyle w:val="Standard"/>
-        <w:rPr>
-          <w:sz w:val="24"/>
-          <w:szCs w:val="24"/>
-        </w:rPr>
-      </w:pPr>
-      <w:r>
-        <w:rPr>
-          <w:sz w:val="24"/>
-          <w:szCs w:val="24"/>
-        </w:rPr>
-        <w:t xml:space="preserve">Ich esse zu viel – I eat too much </w:t>
-      </w:r>
-    </w:p>
-    <w:p>
-      <w:pPr>
-        <w:pStyle w:val="Standard"/>
-        <w:rPr>
-          <w:sz w:val="24"/>
-          <w:szCs w:val="24"/>
-        </w:rPr>
-      </w:pPr>
-      <w:r>
-        <w:rPr>
-          <w:sz w:val="24"/>
-          <w:szCs w:val="24"/>
-        </w:rPr>
-        <w:t>Ich mag nur Katzen – I like only cats</w:t>
-      </w:r>
-    </w:p>
-    <w:p>
-      <w:pPr>
-        <w:pStyle w:val="Standard"/>
-        <w:rPr>
-          <w:sz w:val="24"/>
-          <w:szCs w:val="24"/>
-        </w:rPr>
-      </w:pPr>
-      <w:r>
-        <w:rPr>
-          <w:sz w:val="24"/>
-          <w:szCs w:val="24"/>
-        </w:rPr>
-        <w:t>Ich lese alleine – I am reading alone</w:t>
-      </w:r>
-    </w:p>
-    <w:p>
-      <w:pPr>
-        <w:pStyle w:val="Standard"/>
-        <w:rPr>
-          <w:sz w:val="24"/>
-          <w:szCs w:val="24"/>
-        </w:rPr>
-      </w:pPr>
-      <w:r>
-        <w:rPr>
-          <w:sz w:val="24"/>
-          <w:szCs w:val="24"/>
-        </w:rPr>
-        <w:t>Się sind zusammen – they are together</w:t>
-      </w:r>
-    </w:p>
-    <w:p>
-      <w:pPr>
-        <w:pStyle w:val="Standard"/>
-        <w:rPr>
-          <w:sz w:val="24"/>
-          <w:szCs w:val="24"/>
-        </w:rPr>
-      </w:pPr>
-      <w:r>
-        <w:rPr>
-          <w:sz w:val="24"/>
-          <w:szCs w:val="24"/>
-        </w:rPr>
-        <w:t>Ich komme wieder – I am coming back</w:t>
-      </w:r>
-    </w:p>
-    <w:p>
-      <w:pPr>
-        <w:pStyle w:val="Standard"/>
-        <w:rPr>
-          <w:sz w:val="24"/>
-          <w:szCs w:val="24"/>
-        </w:rPr>
-      </w:pPr>
-      <w:r>
-        <w:rPr>
-          <w:sz w:val="24"/>
-          <w:szCs w:val="24"/>
-        </w:rPr>
-        <w:t>So viele Fische – so many fish</w:t>
-      </w:r>
-    </w:p>
-    <w:p>
-      <w:pPr>
-        <w:pStyle w:val="Standard"/>
-        <w:rPr>
-          <w:sz w:val="24"/>
-          <w:szCs w:val="24"/>
-        </w:rPr>
-      </w:pPr>
-      <w:r>
-        <w:rPr>
-          <w:sz w:val="24"/>
-          <w:szCs w:val="24"/>
-        </w:rPr>
-        <w:t>Ich habe immer Hunger – i am always hungry</w:t>
-      </w:r>
-    </w:p>
-    <w:p>
-      <w:pPr>
-        <w:pStyle w:val="Standard"/>
-        <w:rPr>
-          <w:sz w:val="24"/>
-          <w:szCs w:val="24"/>
-        </w:rPr>
-      </w:pPr>
-      <w:r>
-        <w:rPr>
-          <w:sz w:val="24"/>
-          <w:szCs w:val="24"/>
-        </w:rPr>
-        <w:t>Es schmeckt wirklich suB – It tastes really sweet</w:t>
-      </w:r>
-    </w:p>
-    <w:p>
-      <w:pPr>
-        <w:pStyle w:val="Standard"/>
-        <w:rPr>
-          <w:sz w:val="24"/>
-          <w:szCs w:val="24"/>
-        </w:rPr>
-      </w:pPr>
-      <w:r>
-        <w:rPr>
-          <w:sz w:val="24"/>
-          <w:szCs w:val="24"/>
-        </w:rPr>
-        <w:t>Haben wir genug Milch? – Do we have enough milk?</w:t>
-      </w:r>
-    </w:p>
-    <w:p>
-      <w:pPr>
-        <w:pStyle w:val="Standard"/>
-        <w:rPr>
-          <w:sz w:val="24"/>
-          <w:szCs w:val="24"/>
-        </w:rPr>
-      </w:pPr>
-      <w:r>
-        <w:rPr>
-          <w:sz w:val="24"/>
-          <w:szCs w:val="24"/>
-        </w:rPr>
-        <w:t>Sind wir zu laut? – are we too loud?</w:t>
-      </w:r>
-    </w:p>
-    <w:p>
-      <w:pPr>
-        <w:pStyle w:val="Standard"/>
-        <w:rPr>
-          <w:sz w:val="24"/>
-          <w:szCs w:val="24"/>
-        </w:rPr>
-      </w:pPr>
-      <w:r>
-        <w:rPr>
-          <w:sz w:val="24"/>
-          <w:szCs w:val="24"/>
-        </w:rPr>
-        <w:t>Gehst du auch? – Do you do as well?</w:t>
-      </w:r>
-    </w:p>
-    <w:p>
-      <w:pPr>
-        <w:pStyle w:val="Standard"/>
-        <w:rPr>
-          <w:sz w:val="24"/>
-          <w:szCs w:val="24"/>
-        </w:rPr>
-      </w:pPr>
-      <w:r>
-        <w:rPr>
-          <w:sz w:val="24"/>
-          <w:szCs w:val="24"/>
-        </w:rPr>
-        <w:t>Bin ich dran? – Is it my turn?</w:t>
-      </w:r>
-    </w:p>
-    <w:p>
-      <w:pPr>
-        <w:pStyle w:val="Standard"/>
-        <w:rPr>
-          <w:sz w:val="24"/>
-          <w:szCs w:val="24"/>
-        </w:rPr>
-      </w:pPr>
-      <w:r>
-        <w:rPr>
-          <w:sz w:val="24"/>
-          <w:szCs w:val="24"/>
-        </w:rPr>
-        <w:t>Du bist nicht dran – It is not your turn</w:t>
-      </w:r>
-    </w:p>
-    <w:p>
-      <w:pPr>
-        <w:pStyle w:val="Standard"/>
-        <w:rPr>
-          <w:sz w:val="24"/>
-          <w:szCs w:val="24"/>
-        </w:rPr>
-      </w:pPr>
-      <w:r>
-        <w:rPr>
-          <w:sz w:val="24"/>
-          <w:szCs w:val="24"/>
-        </w:rPr>
-        <w:t>Er ist dran – It is his turn</w:t>
-      </w:r>
-    </w:p>
-    <w:p>
-      <w:pPr>
-        <w:pStyle w:val="Standard"/>
-        <w:rPr>
-          <w:sz w:val="24"/>
-          <w:szCs w:val="24"/>
-        </w:rPr>
-      </w:pPr>
-      <w:r>
-        <w:rPr>
-          <w:sz w:val="24"/>
-          <w:szCs w:val="24"/>
-        </w:rPr>
-        <w:t xml:space="preserve">Się sind dran – It is their turn </w:t>
-      </w:r>
-    </w:p>
-    <w:p>
-      <w:pPr>
-        <w:pStyle w:val="Standard"/>
-        <w:rPr>
-          <w:sz w:val="24"/>
-          <w:szCs w:val="24"/>
-        </w:rPr>
-      </w:pPr>
-      <w:r>
-        <w:rPr>
-          <w:sz w:val="24"/>
-          <w:szCs w:val="24"/>
-        </w:rPr>
-        <w:lastRenderedPageBreak/>
-        <w:t>Alles ist schon fertig – everything is already finished</w:t>
-      </w:r>
-    </w:p>
-    <w:p>
-      <w:pPr>
-        <w:pStyle w:val="Standard"/>
-        <w:rPr>
-          <w:sz w:val="24"/>
-          <w:szCs w:val="24"/>
-        </w:rPr>
-      </w:pPr>
-      <w:r>
-        <w:rPr>
-          <w:sz w:val="24"/>
-          <w:szCs w:val="24"/>
-        </w:rPr>
-        <w:t>Ich auch – me too</w:t>
-      </w:r>
-    </w:p>
-    <w:p>
-      <w:pPr>
-        <w:pStyle w:val="Standard"/>
-        <w:rPr>
-          <w:sz w:val="24"/>
-          <w:szCs w:val="24"/>
-        </w:rPr>
-      </w:pPr>
-    </w:p>
-    <w:p>
-      <w:pPr>
-        <w:pStyle w:val="Standard"/>
-        <w:rPr>
-          <w:b/>
-        </w:rPr>
-      </w:pPr>
-      <w:r>
-        <w:rPr>
-          <w:b/>
-        </w:rPr>
-        <w:t>Andere – other/ another/ different</w:t>
-      </w:r>
-    </w:p>
-    <w:p>
-      <w:pPr>
-        <w:pStyle w:val="Standard"/>
-        <w:rPr>
-          <w:b/>
-        </w:rPr>
-      </w:pPr>
-      <w:r>
-        <w:rPr>
-          <w:b/>
-        </w:rPr>
-        <w:t>Alle – all</w:t>
-      </w:r>
-    </w:p>
-    <w:p>
-      <w:pPr>
-        <w:pStyle w:val="Standard"/>
-        <w:rPr>
-          <w:b/>
-        </w:rPr>
-      </w:pPr>
-      <w:r>
-        <w:rPr>
-          <w:b/>
-        </w:rPr>
-        <w:t>Das - that</w:t>
-      </w:r>
-    </w:p>
-    <w:p>
-      <w:pPr>
-        <w:pStyle w:val="Standard"/>
-        <w:rPr>
-          <w:b/>
-        </w:rPr>
-      </w:pPr>
-      <w:r>
-        <w:rPr>
-          <w:b/>
-        </w:rPr>
-        <w:t>Da - since</w:t>
-      </w:r>
-    </w:p>
-    <w:p>
-      <w:pPr>
-        <w:pStyle w:val="Standard"/>
-        <w:rPr>
-          <w:b/>
-        </w:rPr>
-      </w:pPr>
-      <w:r>
-        <w:rPr>
-          <w:b/>
-        </w:rPr>
-        <w:t xml:space="preserve">Doch – but </w:t>
-      </w:r>
-    </w:p>
-    <w:p>
-      <w:pPr>
-        <w:pStyle w:val="Standard"/>
-        <w:rPr>
-          <w:b/>
-        </w:rPr>
-      </w:pPr>
-      <w:r>
-        <w:rPr>
-          <w:b/>
-        </w:rPr>
-        <w:t>Denn / weil – becouse</w:t>
-      </w:r>
-    </w:p>
-    <w:p>
-      <w:pPr>
-        <w:pStyle w:val="Standard"/>
-        <w:rPr>
-          <w:b/>
-        </w:rPr>
-      </w:pPr>
-      <w:r>
-        <w:rPr>
-          <w:b/>
-        </w:rPr>
-        <w:t>Entweder – either</w:t>
-      </w:r>
-    </w:p>
-    <w:p>
-      <w:pPr>
-        <w:pStyle w:val="Standard"/>
-        <w:rPr>
-          <w:b/>
-        </w:rPr>
-      </w:pPr>
-      <w:r>
-        <w:rPr>
-          <w:b/>
-        </w:rPr>
-        <w:t>Jedes – every</w:t>
-      </w:r>
-    </w:p>
-    <w:p>
-      <w:pPr>
-        <w:pStyle w:val="Standard"/>
-        <w:rPr>
-          <w:b/>
-        </w:rPr>
-      </w:pPr>
-      <w:r>
-        <w:rPr>
-          <w:b/>
-        </w:rPr>
-        <w:t>Nur - only</w:t>
-      </w:r>
-    </w:p>
-    <w:p>
-      <w:pPr>
-        <w:pStyle w:val="Standard"/>
-        <w:rPr>
-          <w:b/>
-        </w:rPr>
-      </w:pPr>
-      <w:r>
-        <w:rPr>
-          <w:b/>
-        </w:rPr>
-        <w:t>Order – or</w:t>
-      </w:r>
-    </w:p>
-    <w:p>
-      <w:pPr>
-        <w:pStyle w:val="Standard"/>
-        <w:rPr>
-          <w:b/>
-        </w:rPr>
-      </w:pPr>
-      <w:r>
-        <w:rPr>
-          <w:b/>
-        </w:rPr>
-        <w:t>Obwohl – although/ though</w:t>
-      </w:r>
-    </w:p>
-    <w:p>
-      <w:pPr>
-        <w:pStyle w:val="Standard"/>
-        <w:rPr>
-          <w:b/>
-        </w:rPr>
-      </w:pPr>
-      <w:r>
-        <w:rPr>
-          <w:b/>
-        </w:rPr>
-        <w:t xml:space="preserve">Solange – as long es </w:t>
-      </w:r>
-    </w:p>
-    <w:p>
-      <w:pPr>
-        <w:pStyle w:val="Standard"/>
-        <w:rPr>
-          <w:b/>
-        </w:rPr>
-      </w:pPr>
-      <w:r>
-        <w:rPr>
-          <w:b/>
-        </w:rPr>
-        <w:t>Sondern – but/ but rather</w:t>
+        <w:t>Es gibt – there is/are</w:t>
       </w:r>
     </w:p>
     <w:p>
@@ -15095,33 +15554,231 @@
           <w:b/>
           <w:u w:val="single"/>
         </w:rPr>
-        <w:t>Es gibt – there is/are</w:t>
-      </w:r>
-    </w:p>
-    <w:p>
-      <w:pPr>
-        <w:pStyle w:val="Standard"/>
-        <w:rPr>
-          <w:b/>
+        <w:t>Es geht um – it is about …</w:t>
+      </w:r>
+    </w:p>
+    <w:p>
+      <w:pPr>
+        <w:pStyle w:val="Standard"/>
+        <w:rPr>
+          <w:sz w:val="24"/>
+          <w:szCs w:val="24"/>
+        </w:rPr>
+      </w:pPr>
+    </w:p>
+    <w:p>
+      <w:pPr>
+        <w:pStyle w:val="Standard"/>
+        <w:rPr>
+          <w:b/>
+          <w:color w:val="FF0000"/>
+          <w:sz w:val="24"/>
+          <w:szCs w:val="24"/>
           <w:u w:val="single"/>
         </w:rPr>
       </w:pPr>
       <w:r>
         <w:rPr>
           <w:b/>
+          <w:color w:val="FF0000"/>
+          <w:sz w:val="24"/>
+          <w:szCs w:val="24"/>
           <w:u w:val="single"/>
         </w:rPr>
-        <w:t>Es geht um – it is about …</w:t>
-      </w:r>
-    </w:p>
-    <w:p>
-      <w:pPr>
-        <w:pStyle w:val="Standard"/>
-        <w:rPr>
-          <w:sz w:val="24"/>
-          <w:szCs w:val="24"/>
-        </w:rPr>
-      </w:pPr>
+        <w:t>RZECZOWNIKI</w:t>
+      </w:r>
+    </w:p>
+    <w:p>
+      <w:pPr>
+        <w:pStyle w:val="Standard"/>
+        <w:rPr>
+          <w:sz w:val="24"/>
+          <w:szCs w:val="24"/>
+        </w:rPr>
+      </w:pPr>
+      <w:r>
+        <w:rPr>
+          <w:sz w:val="24"/>
+          <w:szCs w:val="24"/>
+        </w:rPr>
+        <w:t xml:space="preserve">Die Ecke – corner </w:t>
+      </w:r>
+    </w:p>
+    <w:p>
+      <w:pPr>
+        <w:pStyle w:val="Standard"/>
+        <w:rPr>
+          <w:sz w:val="24"/>
+          <w:szCs w:val="24"/>
+        </w:rPr>
+      </w:pPr>
+      <w:r>
+        <w:rPr>
+          <w:sz w:val="24"/>
+          <w:szCs w:val="24"/>
+        </w:rPr>
+        <w:t>Flecken – spots / plama</w:t>
+      </w:r>
+    </w:p>
+    <w:p>
+      <w:pPr>
+        <w:pStyle w:val="Standard"/>
+        <w:rPr>
+          <w:sz w:val="24"/>
+          <w:szCs w:val="24"/>
+        </w:rPr>
+      </w:pPr>
+      <w:r>
+        <w:rPr>
+          <w:sz w:val="24"/>
+          <w:szCs w:val="24"/>
+        </w:rPr>
+        <w:t>Fleck – stain / flek w butach, łata, miejsce</w:t>
+      </w:r>
+    </w:p>
+    <w:p>
+      <w:pPr>
+        <w:pStyle w:val="Standard"/>
+        <w:rPr>
+          <w:sz w:val="24"/>
+          <w:szCs w:val="24"/>
+        </w:rPr>
+      </w:pPr>
+      <w:r>
+        <w:rPr>
+          <w:sz w:val="24"/>
+          <w:szCs w:val="24"/>
+        </w:rPr>
+        <w:t>Das Buch/ Die Bucher – książka</w:t>
+      </w:r>
+    </w:p>
+    <w:p>
+      <w:pPr>
+        <w:pStyle w:val="Standard"/>
+        <w:rPr>
+          <w:sz w:val="24"/>
+          <w:szCs w:val="24"/>
+        </w:rPr>
+      </w:pPr>
+      <w:r>
+        <w:rPr>
+          <w:sz w:val="24"/>
+          <w:szCs w:val="24"/>
+        </w:rPr>
+        <w:t>Die Zeitung/Zeitungen – newspaper/s</w:t>
+      </w:r>
+    </w:p>
+    <w:p>
+      <w:pPr>
+        <w:pStyle w:val="Standard"/>
+        <w:rPr>
+          <w:sz w:val="24"/>
+          <w:szCs w:val="24"/>
+        </w:rPr>
+      </w:pPr>
+      <w:r>
+        <w:rPr>
+          <w:sz w:val="24"/>
+          <w:szCs w:val="24"/>
+        </w:rPr>
+        <w:t>Die Zeitschrift – magazyny</w:t>
+      </w:r>
+    </w:p>
+    <w:p>
+      <w:pPr>
+        <w:pStyle w:val="Standard"/>
+        <w:rPr>
+          <w:sz w:val="24"/>
+          <w:szCs w:val="24"/>
+        </w:rPr>
+      </w:pPr>
+      <w:r>
+        <w:rPr>
+          <w:sz w:val="24"/>
+          <w:szCs w:val="24"/>
+        </w:rPr>
+        <w:t>Das Interview – rozmowa kwalifikacyjna</w:t>
+      </w:r>
+    </w:p>
+    <w:p>
+      <w:pPr>
+        <w:pStyle w:val="Standard"/>
+        <w:rPr>
+          <w:sz w:val="24"/>
+          <w:szCs w:val="24"/>
+        </w:rPr>
+      </w:pPr>
+      <w:r>
+        <w:rPr>
+          <w:sz w:val="24"/>
+          <w:szCs w:val="24"/>
+        </w:rPr>
+        <w:t>Die Tastatur – klawiatura</w:t>
+      </w:r>
+    </w:p>
+    <w:p>
+      <w:pPr>
+        <w:pStyle w:val="Standard"/>
+        <w:rPr>
+          <w:sz w:val="24"/>
+          <w:szCs w:val="24"/>
+        </w:rPr>
+      </w:pPr>
+      <w:r>
+        <w:rPr>
+          <w:sz w:val="24"/>
+          <w:szCs w:val="24"/>
+        </w:rPr>
+        <w:t>Das Zeug – stuff (rzeczy)</w:t>
+      </w:r>
+    </w:p>
+    <w:p>
+      <w:pPr>
+        <w:pStyle w:val="Standard"/>
+        <w:rPr>
+          <w:sz w:val="24"/>
+          <w:szCs w:val="24"/>
+        </w:rPr>
+      </w:pPr>
+      <w:r>
+        <w:rPr>
+          <w:sz w:val="24"/>
+          <w:szCs w:val="24"/>
+        </w:rPr>
+        <w:t xml:space="preserve">Das Spielzeug – toy </w:t>
+      </w:r>
+    </w:p>
+    <w:p>
+      <w:pPr>
+        <w:pStyle w:val="Standard"/>
+        <w:rPr>
+          <w:sz w:val="24"/>
+          <w:szCs w:val="24"/>
+        </w:rPr>
+      </w:pPr>
+      <w:r>
+        <w:rPr>
+          <w:sz w:val="24"/>
+          <w:szCs w:val="24"/>
+        </w:rPr>
+        <w:t xml:space="preserve">Das Werkzeug /Werkzeuge – tool/s (narzędzie) </w:t>
+      </w:r>
+    </w:p>
+    <w:p>
+      <w:pPr>
+        <w:pStyle w:val="Standard"/>
+        <w:rPr>
+          <w:sz w:val="24"/>
+          <w:szCs w:val="24"/>
+        </w:rPr>
+      </w:pPr>
+      <w:r>
+        <w:rPr>
+          <w:sz w:val="24"/>
+          <w:szCs w:val="24"/>
+        </w:rPr>
+        <w:t>Das Feuerzeug – lighter (zapalniczka)</w:t>
+      </w:r>
     </w:p>
     <w:p>
       <w:pPr>
@@ -15142,221 +15799,6 @@
           <w:szCs w:val="24"/>
           <w:u w:val="single"/>
         </w:rPr>
-        <w:t>RZECZOWNIKI</w:t>
-      </w:r>
-    </w:p>
-    <w:p>
-      <w:pPr>
-        <w:pStyle w:val="Standard"/>
-        <w:rPr>
-          <w:sz w:val="24"/>
-          <w:szCs w:val="24"/>
-        </w:rPr>
-      </w:pPr>
-      <w:r>
-        <w:rPr>
-          <w:sz w:val="24"/>
-          <w:szCs w:val="24"/>
-        </w:rPr>
-        <w:t xml:space="preserve">Die Ecke – corner </w:t>
-      </w:r>
-    </w:p>
-    <w:p>
-      <w:pPr>
-        <w:pStyle w:val="Standard"/>
-        <w:rPr>
-          <w:sz w:val="24"/>
-          <w:szCs w:val="24"/>
-        </w:rPr>
-      </w:pPr>
-      <w:r>
-        <w:rPr>
-          <w:sz w:val="24"/>
-          <w:szCs w:val="24"/>
-        </w:rPr>
-        <w:t>Flecken – spots / plama</w:t>
-      </w:r>
-    </w:p>
-    <w:p>
-      <w:pPr>
-        <w:pStyle w:val="Standard"/>
-        <w:rPr>
-          <w:sz w:val="24"/>
-          <w:szCs w:val="24"/>
-        </w:rPr>
-      </w:pPr>
-      <w:r>
-        <w:rPr>
-          <w:sz w:val="24"/>
-          <w:szCs w:val="24"/>
-        </w:rPr>
-        <w:t>Fleck – stain / flek w butach, łata, miejsce</w:t>
-      </w:r>
-    </w:p>
-    <w:p>
-      <w:pPr>
-        <w:pStyle w:val="Standard"/>
-        <w:rPr>
-          <w:sz w:val="24"/>
-          <w:szCs w:val="24"/>
-        </w:rPr>
-      </w:pPr>
-      <w:r>
-        <w:rPr>
-          <w:sz w:val="24"/>
-          <w:szCs w:val="24"/>
-        </w:rPr>
-        <w:t>Das Buch/ Die Bucher – książka</w:t>
-      </w:r>
-    </w:p>
-    <w:p>
-      <w:pPr>
-        <w:pStyle w:val="Standard"/>
-        <w:rPr>
-          <w:sz w:val="24"/>
-          <w:szCs w:val="24"/>
-        </w:rPr>
-      </w:pPr>
-      <w:r>
-        <w:rPr>
-          <w:sz w:val="24"/>
-          <w:szCs w:val="24"/>
-        </w:rPr>
-        <w:t>Die Zeitung/Zeitungen – newspaper/s</w:t>
-      </w:r>
-    </w:p>
-    <w:p>
-      <w:pPr>
-        <w:pStyle w:val="Standard"/>
-        <w:rPr>
-          <w:sz w:val="24"/>
-          <w:szCs w:val="24"/>
-        </w:rPr>
-      </w:pPr>
-      <w:r>
-        <w:rPr>
-          <w:sz w:val="24"/>
-          <w:szCs w:val="24"/>
-        </w:rPr>
-        <w:t>Die Zeitschrift – magazyny</w:t>
-      </w:r>
-    </w:p>
-    <w:p>
-      <w:pPr>
-        <w:pStyle w:val="Standard"/>
-        <w:rPr>
-          <w:sz w:val="24"/>
-          <w:szCs w:val="24"/>
-        </w:rPr>
-      </w:pPr>
-      <w:r>
-        <w:rPr>
-          <w:sz w:val="24"/>
-          <w:szCs w:val="24"/>
-        </w:rPr>
-        <w:t>Das Interview – rozmowa kwalifikacyjna</w:t>
-      </w:r>
-    </w:p>
-    <w:p>
-      <w:pPr>
-        <w:pStyle w:val="Standard"/>
-        <w:rPr>
-          <w:sz w:val="24"/>
-          <w:szCs w:val="24"/>
-        </w:rPr>
-      </w:pPr>
-      <w:r>
-        <w:rPr>
-          <w:sz w:val="24"/>
-          <w:szCs w:val="24"/>
-        </w:rPr>
-        <w:t>Die Tastatur – klawiatura</w:t>
-      </w:r>
-    </w:p>
-    <w:p>
-      <w:pPr>
-        <w:pStyle w:val="Standard"/>
-        <w:rPr>
-          <w:sz w:val="24"/>
-          <w:szCs w:val="24"/>
-        </w:rPr>
-      </w:pPr>
-      <w:r>
-        <w:rPr>
-          <w:sz w:val="24"/>
-          <w:szCs w:val="24"/>
-        </w:rPr>
-        <w:t>Das Zeug – stuff (rzeczy)</w:t>
-      </w:r>
-    </w:p>
-    <w:p>
-      <w:pPr>
-        <w:pStyle w:val="Standard"/>
-        <w:rPr>
-          <w:sz w:val="24"/>
-          <w:szCs w:val="24"/>
-        </w:rPr>
-      </w:pPr>
-      <w:r>
-        <w:rPr>
-          <w:sz w:val="24"/>
-          <w:szCs w:val="24"/>
-        </w:rPr>
-        <w:t xml:space="preserve">Das Spielzeug – toy </w:t>
-      </w:r>
-    </w:p>
-    <w:p>
-      <w:pPr>
-        <w:pStyle w:val="Standard"/>
-        <w:rPr>
-          <w:sz w:val="24"/>
-          <w:szCs w:val="24"/>
-        </w:rPr>
-      </w:pPr>
-      <w:r>
-        <w:rPr>
-          <w:sz w:val="24"/>
-          <w:szCs w:val="24"/>
-        </w:rPr>
-        <w:t xml:space="preserve">Das Werkzeug /Werkzeuge – tool/s (narzędzie) </w:t>
-      </w:r>
-    </w:p>
-    <w:p>
-      <w:pPr>
-        <w:pStyle w:val="Standard"/>
-        <w:rPr>
-          <w:sz w:val="24"/>
-          <w:szCs w:val="24"/>
-        </w:rPr>
-      </w:pPr>
-      <w:r>
-        <w:rPr>
-          <w:sz w:val="24"/>
-          <w:szCs w:val="24"/>
-        </w:rPr>
-        <w:t>Das Feuerzeug – lighter (zapalniczka)</w:t>
-      </w:r>
-    </w:p>
-    <w:p>
-      <w:pPr>
-        <w:pStyle w:val="Standard"/>
-        <w:rPr>
-          <w:b/>
-          <w:color w:val="FF0000"/>
-          <w:sz w:val="24"/>
-          <w:szCs w:val="24"/>
-          <w:u w:val="single"/>
-        </w:rPr>
-      </w:pPr>
-      <w:r>
-        <w:rPr>
-          <w:b/>
-          <w:color w:val="FF0000"/>
-          <w:sz w:val="24"/>
-          <w:szCs w:val="24"/>
-          <w:u w:val="single"/>
-        </w:rPr>
-        <w:lastRenderedPageBreak/>
         <w:t>JEDZENIE</w:t>
       </w:r>
       <w:r>
@@ -15464,6 +15906,7 @@
           <w:sz w:val="24"/>
           <w:szCs w:val="24"/>
         </w:rPr>
+        <w:lastRenderedPageBreak/>
         <w:t xml:space="preserve">Das Abendessen </w:t>
       </w:r>
       <w:r>
@@ -15498,6 +15941,7 @@
           <w:sz w:val="24"/>
           <w:szCs w:val="24"/>
         </w:rPr>
+        <w:lastRenderedPageBreak/>
         <w:t>Der Nachtisch - dessert</w:t>
       </w:r>
     </w:p>
@@ -15514,37 +15958,37 @@
           <w:sz w:val="24"/>
           <w:szCs w:val="24"/>
         </w:rPr>
+        <w:t>Ich fru</w:t>
+      </w:r>
+      <w:r>
+        <w:rPr>
+          <w:sz w:val="24"/>
+          <w:szCs w:val="24"/>
+        </w:rPr>
+        <w:t>h</w:t>
+      </w:r>
+      <w:r>
+        <w:rPr>
+          <w:sz w:val="24"/>
+          <w:szCs w:val="24"/>
+        </w:rPr>
+        <w:t xml:space="preserve">stucke – I am eating breakfast </w:t>
+      </w:r>
+    </w:p>
+    <w:p>
+      <w:pPr>
+        <w:pStyle w:val="Standard"/>
+        <w:rPr>
+          <w:sz w:val="24"/>
+          <w:szCs w:val="24"/>
+        </w:rPr>
+      </w:pPr>
+      <w:r>
+        <w:rPr>
+          <w:sz w:val="24"/>
+          <w:szCs w:val="24"/>
+        </w:rPr>
         <w:lastRenderedPageBreak/>
-        <w:t>Ich fru</w:t>
-      </w:r>
-      <w:r>
-        <w:rPr>
-          <w:sz w:val="24"/>
-          <w:szCs w:val="24"/>
-        </w:rPr>
-        <w:t>h</w:t>
-      </w:r>
-      <w:r>
-        <w:rPr>
-          <w:sz w:val="24"/>
-          <w:szCs w:val="24"/>
-        </w:rPr>
-        <w:t xml:space="preserve">stucke – I am eating breakfast </w:t>
-      </w:r>
-    </w:p>
-    <w:p>
-      <w:pPr>
-        <w:pStyle w:val="Standard"/>
-        <w:rPr>
-          <w:sz w:val="24"/>
-          <w:szCs w:val="24"/>
-        </w:rPr>
-      </w:pPr>
-      <w:r>
-        <w:rPr>
-          <w:sz w:val="24"/>
-          <w:szCs w:val="24"/>
-        </w:rPr>
         <w:t>Sie fru</w:t>
       </w:r>
       <w:r>
@@ -16080,78 +16524,78 @@
           <w:sz w:val="24"/>
           <w:szCs w:val="24"/>
         </w:rPr>
+        <w:t>Die Suppe – soup</w:t>
+      </w:r>
+    </w:p>
+    <w:p>
+      <w:pPr>
+        <w:pStyle w:val="Standard"/>
+        <w:rPr>
+          <w:sz w:val="24"/>
+          <w:szCs w:val="24"/>
+        </w:rPr>
+      </w:pPr>
+      <w:r>
+        <w:rPr>
+          <w:sz w:val="24"/>
+          <w:szCs w:val="24"/>
+        </w:rPr>
+        <w:t>Der salat - salad</w:t>
+      </w:r>
+    </w:p>
+    <w:p>
+      <w:pPr>
+        <w:pStyle w:val="Standard"/>
+        <w:rPr>
+          <w:sz w:val="24"/>
+          <w:szCs w:val="24"/>
+        </w:rPr>
+      </w:pPr>
+      <w:r>
+        <w:rPr>
+          <w:sz w:val="24"/>
+          <w:szCs w:val="24"/>
+        </w:rPr>
+        <w:t xml:space="preserve">Der Kasse – </w:t>
+      </w:r>
+      <w:r>
+        <w:rPr>
+          <w:sz w:val="24"/>
+          <w:szCs w:val="24"/>
+        </w:rPr>
+        <w:t>cheese</w:t>
+      </w:r>
+    </w:p>
+    <w:p>
+      <w:pPr>
+        <w:pStyle w:val="Standard"/>
+        <w:rPr>
+          <w:sz w:val="24"/>
+          <w:szCs w:val="24"/>
+        </w:rPr>
+      </w:pPr>
+      <w:r>
+        <w:rPr>
+          <w:sz w:val="24"/>
+          <w:szCs w:val="24"/>
+        </w:rPr>
+        <w:t xml:space="preserve">Das Ei /Eier– egg/s </w:t>
+      </w:r>
+    </w:p>
+    <w:p>
+      <w:pPr>
+        <w:pStyle w:val="Standard"/>
+        <w:rPr>
+          <w:sz w:val="24"/>
+          <w:szCs w:val="24"/>
+        </w:rPr>
+      </w:pPr>
+      <w:r>
+        <w:rPr>
+          <w:sz w:val="24"/>
+          <w:szCs w:val="24"/>
+        </w:rPr>
         <w:lastRenderedPageBreak/>
-        <w:t>Die Suppe – soup</w:t>
-      </w:r>
-    </w:p>
-    <w:p>
-      <w:pPr>
-        <w:pStyle w:val="Standard"/>
-        <w:rPr>
-          <w:sz w:val="24"/>
-          <w:szCs w:val="24"/>
-        </w:rPr>
-      </w:pPr>
-      <w:r>
-        <w:rPr>
-          <w:sz w:val="24"/>
-          <w:szCs w:val="24"/>
-        </w:rPr>
-        <w:t>Der salat - salad</w:t>
-      </w:r>
-    </w:p>
-    <w:p>
-      <w:pPr>
-        <w:pStyle w:val="Standard"/>
-        <w:rPr>
-          <w:sz w:val="24"/>
-          <w:szCs w:val="24"/>
-        </w:rPr>
-      </w:pPr>
-      <w:r>
-        <w:rPr>
-          <w:sz w:val="24"/>
-          <w:szCs w:val="24"/>
-        </w:rPr>
-        <w:t xml:space="preserve">Der Kasse – </w:t>
-      </w:r>
-      <w:r>
-        <w:rPr>
-          <w:sz w:val="24"/>
-          <w:szCs w:val="24"/>
-        </w:rPr>
-        <w:t>cheese</w:t>
-      </w:r>
-    </w:p>
-    <w:p>
-      <w:pPr>
-        <w:pStyle w:val="Standard"/>
-        <w:rPr>
-          <w:sz w:val="24"/>
-          <w:szCs w:val="24"/>
-        </w:rPr>
-      </w:pPr>
-      <w:r>
-        <w:rPr>
-          <w:sz w:val="24"/>
-          <w:szCs w:val="24"/>
-        </w:rPr>
-        <w:t xml:space="preserve">Das Ei /Eier– egg/s </w:t>
-      </w:r>
-    </w:p>
-    <w:p>
-      <w:pPr>
-        <w:pStyle w:val="Standard"/>
-        <w:rPr>
-          <w:sz w:val="24"/>
-          <w:szCs w:val="24"/>
-        </w:rPr>
-      </w:pPr>
-      <w:r>
-        <w:rPr>
-          <w:sz w:val="24"/>
-          <w:szCs w:val="24"/>
-        </w:rPr>
         <w:t>Die Nudeln – pasta</w:t>
       </w:r>
     </w:p>
@@ -16606,79 +17050,79 @@
           <w:sz w:val="24"/>
           <w:szCs w:val="24"/>
         </w:rPr>
+        <w:t>Jedzenie zwroty</w:t>
+      </w:r>
+      <w:r>
+        <w:rPr>
+          <w:b/>
+          <w:sz w:val="24"/>
+          <w:szCs w:val="24"/>
+        </w:rPr>
+        <w:t>:</w:t>
+      </w:r>
+    </w:p>
+    <w:p>
+      <w:pPr>
+        <w:pStyle w:val="Standard"/>
+        <w:rPr>
+          <w:sz w:val="24"/>
+          <w:szCs w:val="24"/>
+        </w:rPr>
+      </w:pPr>
+      <w:r>
+        <w:rPr>
+          <w:sz w:val="24"/>
+          <w:szCs w:val="24"/>
+        </w:rPr>
+        <w:t>Nur Wasser, bitte – Just water please</w:t>
+      </w:r>
+    </w:p>
+    <w:p>
+      <w:pPr>
+        <w:pStyle w:val="Standard"/>
+        <w:rPr>
+          <w:sz w:val="24"/>
+          <w:szCs w:val="24"/>
+        </w:rPr>
+      </w:pPr>
+      <w:r>
+        <w:rPr>
+          <w:sz w:val="24"/>
+          <w:szCs w:val="24"/>
+        </w:rPr>
+        <w:t>Du hast Hunger – you are hungry</w:t>
+      </w:r>
+    </w:p>
+    <w:p>
+      <w:pPr>
+        <w:pStyle w:val="Standard"/>
+        <w:rPr>
+          <w:sz w:val="24"/>
+          <w:szCs w:val="24"/>
+        </w:rPr>
+      </w:pPr>
+      <w:r>
+        <w:rPr>
+          <w:sz w:val="24"/>
+          <w:szCs w:val="24"/>
+        </w:rPr>
+        <w:t>Er hat Durst – He is thirsty</w:t>
+      </w:r>
+    </w:p>
+    <w:p>
+      <w:pPr>
+        <w:pStyle w:val="Standard"/>
+        <w:rPr>
+          <w:sz w:val="24"/>
+          <w:szCs w:val="24"/>
+        </w:rPr>
+      </w:pPr>
+      <w:r>
+        <w:rPr>
+          <w:sz w:val="24"/>
+          <w:szCs w:val="24"/>
+        </w:rPr>
         <w:lastRenderedPageBreak/>
-        <w:t>Jedzenie zwroty</w:t>
-      </w:r>
-      <w:r>
-        <w:rPr>
-          <w:b/>
-          <w:sz w:val="24"/>
-          <w:szCs w:val="24"/>
-        </w:rPr>
-        <w:t>:</w:t>
-      </w:r>
-    </w:p>
-    <w:p>
-      <w:pPr>
-        <w:pStyle w:val="Standard"/>
-        <w:rPr>
-          <w:sz w:val="24"/>
-          <w:szCs w:val="24"/>
-        </w:rPr>
-      </w:pPr>
-      <w:r>
-        <w:rPr>
-          <w:sz w:val="24"/>
-          <w:szCs w:val="24"/>
-        </w:rPr>
-        <w:t>Nur Wasser, bitte – Just water please</w:t>
-      </w:r>
-    </w:p>
-    <w:p>
-      <w:pPr>
-        <w:pStyle w:val="Standard"/>
-        <w:rPr>
-          <w:sz w:val="24"/>
-          <w:szCs w:val="24"/>
-        </w:rPr>
-      </w:pPr>
-      <w:r>
-        <w:rPr>
-          <w:sz w:val="24"/>
-          <w:szCs w:val="24"/>
-        </w:rPr>
-        <w:t>Du hast Hunger – you are hungry</w:t>
-      </w:r>
-    </w:p>
-    <w:p>
-      <w:pPr>
-        <w:pStyle w:val="Standard"/>
-        <w:rPr>
-          <w:sz w:val="24"/>
-          <w:szCs w:val="24"/>
-        </w:rPr>
-      </w:pPr>
-      <w:r>
-        <w:rPr>
-          <w:sz w:val="24"/>
-          <w:szCs w:val="24"/>
-        </w:rPr>
-        <w:t>Er hat Durst – He is thirsty</w:t>
-      </w:r>
-    </w:p>
-    <w:p>
-      <w:pPr>
-        <w:pStyle w:val="Standard"/>
-        <w:rPr>
-          <w:sz w:val="24"/>
-          <w:szCs w:val="24"/>
-        </w:rPr>
-      </w:pPr>
-      <w:r>
-        <w:rPr>
-          <w:sz w:val="24"/>
-          <w:szCs w:val="24"/>
-        </w:rPr>
         <w:t>Das schmeckt gut – that tastes good</w:t>
       </w:r>
     </w:p>
@@ -17003,7 +17447,6 @@
           <w:color w:val="FF0000"/>
           <w:u w:val="single"/>
         </w:rPr>
-        <w:lastRenderedPageBreak/>
         <w:t>UBR</w:t>
       </w:r>
       <w:r>
@@ -17050,6 +17493,7 @@
         <w:pStyle w:val="Standard"/>
       </w:pPr>
       <w:r>
+        <w:lastRenderedPageBreak/>
         <w:t>Die Kosmetik – cosmetics</w:t>
       </w:r>
     </w:p>
@@ -17298,51 +17742,51 @@
           <w:color w:val="FF0000"/>
           <w:u w:val="single"/>
         </w:rPr>
+        <w:t xml:space="preserve">MIEJSCA, BUDYNKI </w:t>
+      </w:r>
+    </w:p>
+    <w:p>
+      <w:pPr>
+        <w:pStyle w:val="Standard"/>
+        <w:rPr>
+          <w:b/>
+        </w:rPr>
+      </w:pPr>
+      <w:r>
+        <w:rPr>
+          <w:b/>
+        </w:rPr>
+        <w:t>Das Gebaude – building</w:t>
+      </w:r>
+    </w:p>
+    <w:p>
+      <w:pPr>
+        <w:pStyle w:val="Standard"/>
+        <w:rPr>
+          <w:b/>
+        </w:rPr>
+      </w:pPr>
+      <w:r>
+        <w:rPr>
+          <w:b/>
+        </w:rPr>
+        <w:t>Das Zimmer - room</w:t>
+      </w:r>
+    </w:p>
+    <w:p>
+      <w:pPr>
+        <w:pStyle w:val="Standard"/>
+      </w:pPr>
+      <w:r>
+        <w:t>Das Haus/ Die Hauser – house/s</w:t>
+      </w:r>
+    </w:p>
+    <w:p>
+      <w:pPr>
+        <w:pStyle w:val="Standard"/>
+      </w:pPr>
+      <w:r>
         <w:lastRenderedPageBreak/>
-        <w:t xml:space="preserve">MIEJSCA, BUDYNKI </w:t>
-      </w:r>
-    </w:p>
-    <w:p>
-      <w:pPr>
-        <w:pStyle w:val="Standard"/>
-        <w:rPr>
-          <w:b/>
-        </w:rPr>
-      </w:pPr>
-      <w:r>
-        <w:rPr>
-          <w:b/>
-        </w:rPr>
-        <w:t>Das Gebaude – building</w:t>
-      </w:r>
-    </w:p>
-    <w:p>
-      <w:pPr>
-        <w:pStyle w:val="Standard"/>
-        <w:rPr>
-          <w:b/>
-        </w:rPr>
-      </w:pPr>
-      <w:r>
-        <w:rPr>
-          <w:b/>
-        </w:rPr>
-        <w:t>Das Zimmer - room</w:t>
-      </w:r>
-    </w:p>
-    <w:p>
-      <w:pPr>
-        <w:pStyle w:val="Standard"/>
-      </w:pPr>
-      <w:r>
-        <w:t>Das Haus/ Die Hauser – house/s</w:t>
-      </w:r>
-    </w:p>
-    <w:p>
-      <w:pPr>
-        <w:pStyle w:val="Standard"/>
-      </w:pPr>
-      <w:r>
         <w:t>Das Hotel - hotel</w:t>
       </w:r>
     </w:p>
@@ -17605,7 +18049,6 @@
         <w:pStyle w:val="Standard"/>
       </w:pPr>
       <w:r>
-        <w:lastRenderedPageBreak/>
         <w:t>Ich mag dieses Land – I like this country</w:t>
       </w:r>
     </w:p>
@@ -17931,57 +18374,57 @@
         <w:pStyle w:val="Standard"/>
       </w:pPr>
       <w:r>
+        <w:t>Das Fenster – window</w:t>
+      </w:r>
+    </w:p>
+    <w:p>
+      <w:pPr>
+        <w:pStyle w:val="Standard"/>
+      </w:pPr>
+      <w:r>
+        <w:t>Das Sofa – sofa</w:t>
+      </w:r>
+    </w:p>
+    <w:p>
+      <w:pPr>
+        <w:pStyle w:val="Standard"/>
+        <w:rPr>
+          <w:b/>
+        </w:rPr>
+      </w:pPr>
+      <w:r>
+        <w:rPr>
+          <w:b/>
+        </w:rPr>
+        <w:t>Das Zimmer – room</w:t>
+      </w:r>
+    </w:p>
+    <w:p>
+      <w:pPr>
+        <w:pStyle w:val="Standard"/>
+        <w:rPr>
+          <w:b/>
+        </w:rPr>
+      </w:pPr>
+      <w:r>
+        <w:rPr>
+          <w:b/>
+        </w:rPr>
+        <w:t>Das Schlafzimmer - bedroom</w:t>
+      </w:r>
+    </w:p>
+    <w:p>
+      <w:pPr>
+        <w:pStyle w:val="Standard"/>
+        <w:rPr>
+          <w:b/>
+        </w:rPr>
+      </w:pPr>
+      <w:r>
+        <w:rPr>
+          <w:b/>
+        </w:rPr>
         <w:lastRenderedPageBreak/>
-        <w:t>Das Fenster – window</w:t>
-      </w:r>
-    </w:p>
-    <w:p>
-      <w:pPr>
-        <w:pStyle w:val="Standard"/>
-      </w:pPr>
-      <w:r>
-        <w:t>Das Sofa – sofa</w:t>
-      </w:r>
-    </w:p>
-    <w:p>
-      <w:pPr>
-        <w:pStyle w:val="Standard"/>
-        <w:rPr>
-          <w:b/>
-        </w:rPr>
-      </w:pPr>
-      <w:r>
-        <w:rPr>
-          <w:b/>
-        </w:rPr>
-        <w:t>Das Zimmer – room</w:t>
-      </w:r>
-    </w:p>
-    <w:p>
-      <w:pPr>
-        <w:pStyle w:val="Standard"/>
-        <w:rPr>
-          <w:b/>
-        </w:rPr>
-      </w:pPr>
-      <w:r>
-        <w:rPr>
-          <w:b/>
-        </w:rPr>
-        <w:t>Das Schlafzimmer - bedroom</w:t>
-      </w:r>
-    </w:p>
-    <w:p>
-      <w:pPr>
-        <w:pStyle w:val="Standard"/>
-        <w:rPr>
-          <w:b/>
-        </w:rPr>
-      </w:pPr>
-      <w:r>
-        <w:rPr>
-          <w:b/>
-        </w:rPr>
         <w:t xml:space="preserve">Das Wohnzimmer – living room </w:t>
       </w:r>
     </w:p>
@@ -18304,48 +18747,48 @@
           <w:color w:val="FF0000"/>
           <w:u w:val="single"/>
         </w:rPr>
+        <w:t>PODRÓŻ</w:t>
+      </w:r>
+    </w:p>
+    <w:p>
+      <w:pPr>
+        <w:pStyle w:val="Standard"/>
+      </w:pPr>
+      <w:r>
+        <w:t xml:space="preserve">Die </w:t>
+      </w:r>
+      <w:r>
+        <w:t xml:space="preserve">Ferien – </w:t>
+      </w:r>
+      <w:r>
+        <w:t xml:space="preserve">holidays/ </w:t>
+      </w:r>
+      <w:r>
+        <w:t>vacation</w:t>
+      </w:r>
+    </w:p>
+    <w:p>
+      <w:pPr>
+        <w:pStyle w:val="Standard"/>
+      </w:pPr>
+      <w:r>
+        <w:t>Der Urlaub - vacation</w:t>
+      </w:r>
+    </w:p>
+    <w:p>
+      <w:pPr>
+        <w:pStyle w:val="Standard"/>
+      </w:pPr>
+      <w:r>
+        <w:t>Reise – trip</w:t>
+      </w:r>
+    </w:p>
+    <w:p>
+      <w:pPr>
+        <w:pStyle w:val="Standard"/>
+      </w:pPr>
+      <w:r>
         <w:lastRenderedPageBreak/>
-        <w:t>PODRÓŻ</w:t>
-      </w:r>
-    </w:p>
-    <w:p>
-      <w:pPr>
-        <w:pStyle w:val="Standard"/>
-      </w:pPr>
-      <w:r>
-        <w:t xml:space="preserve">Die </w:t>
-      </w:r>
-      <w:r>
-        <w:t xml:space="preserve">Ferien – </w:t>
-      </w:r>
-      <w:r>
-        <w:t xml:space="preserve">holidays/ </w:t>
-      </w:r>
-      <w:r>
-        <w:t>vacation</w:t>
-      </w:r>
-    </w:p>
-    <w:p>
-      <w:pPr>
-        <w:pStyle w:val="Standard"/>
-      </w:pPr>
-      <w:r>
-        <w:t>Der Urlaub - vacation</w:t>
-      </w:r>
-    </w:p>
-    <w:p>
-      <w:pPr>
-        <w:pStyle w:val="Standard"/>
-      </w:pPr>
-      <w:r>
-        <w:t>Reise – trip</w:t>
-      </w:r>
-    </w:p>
-    <w:p>
-      <w:pPr>
-        <w:pStyle w:val="Standard"/>
-      </w:pPr>
-      <w:r>
         <w:t>Das Visum - visa</w:t>
       </w:r>
     </w:p>
@@ -18402,6 +18845,14 @@
         <w:pStyle w:val="Standard"/>
       </w:pPr>
       <w:r>
+        <w:t xml:space="preserve">Die Verspatung – delay </w:t>
+      </w:r>
+    </w:p>
+    <w:p>
+      <w:pPr>
+        <w:pStyle w:val="Standard"/>
+      </w:pPr>
+      <w:r>
         <w:t>Den Stadtplan – city map</w:t>
       </w:r>
     </w:p>
@@ -18514,8 +18965,6 @@
       <w:r>
         <w:t>Mein Zug hat Verspatung – My train is delayed</w:t>
       </w:r>
-      <w:bookmarkStart w:id="0" w:name="_GoBack"/>
-      <w:bookmarkEnd w:id="0"/>
     </w:p>
     <w:p>
       <w:pPr>
@@ -18642,31 +19091,31 @@
         <w:pStyle w:val="Standard"/>
       </w:pPr>
       <w:r>
+        <w:t>Die Freunde – friends</w:t>
+      </w:r>
+    </w:p>
+    <w:p>
+      <w:pPr>
+        <w:pStyle w:val="Standard"/>
+      </w:pPr>
+      <w:r>
+        <w:t>Die Freundin – girlfriend</w:t>
+      </w:r>
+    </w:p>
+    <w:p>
+      <w:pPr>
+        <w:pStyle w:val="Standard"/>
+      </w:pPr>
+      <w:r>
+        <w:t xml:space="preserve">Damen – ladies </w:t>
+      </w:r>
+    </w:p>
+    <w:p>
+      <w:pPr>
+        <w:pStyle w:val="Standard"/>
+      </w:pPr>
+      <w:r>
         <w:lastRenderedPageBreak/>
-        <w:t>Die Freunde – friends</w:t>
-      </w:r>
-    </w:p>
-    <w:p>
-      <w:pPr>
-        <w:pStyle w:val="Standard"/>
-      </w:pPr>
-      <w:r>
-        <w:t>Die Freundin – girlfriend</w:t>
-      </w:r>
-    </w:p>
-    <w:p>
-      <w:pPr>
-        <w:pStyle w:val="Standard"/>
-      </w:pPr>
-      <w:r>
-        <w:t xml:space="preserve">Damen – ladies </w:t>
-      </w:r>
-    </w:p>
-    <w:p>
-      <w:pPr>
-        <w:pStyle w:val="Standard"/>
-      </w:pPr>
-      <w:r>
         <w:t>Herr – gentleman / Herren – gentlemen</w:t>
       </w:r>
     </w:p>
@@ -19006,37 +19455,37 @@
         <w:rPr>
           <w:u w:val="single"/>
         </w:rPr>
+        <w:t>Urenkel – great grandchildren</w:t>
+      </w:r>
+    </w:p>
+    <w:p>
+      <w:pPr>
+        <w:pStyle w:val="Standard"/>
+        <w:rPr>
+          <w:u w:val="single"/>
+        </w:rPr>
+      </w:pPr>
+      <w:r>
+        <w:rPr>
+          <w:u w:val="single"/>
+        </w:rPr>
+        <w:t>Urenkel – great grandson</w:t>
+      </w:r>
+    </w:p>
+    <w:p>
+      <w:pPr>
+        <w:pStyle w:val="Standard"/>
+      </w:pPr>
+      <w:r>
+        <w:t>Bruder – brother/s</w:t>
+      </w:r>
+    </w:p>
+    <w:p>
+      <w:pPr>
+        <w:pStyle w:val="Standard"/>
+      </w:pPr>
+      <w:r>
         <w:lastRenderedPageBreak/>
-        <w:t>Urenkel – great grandchildren</w:t>
-      </w:r>
-    </w:p>
-    <w:p>
-      <w:pPr>
-        <w:pStyle w:val="Standard"/>
-        <w:rPr>
-          <w:u w:val="single"/>
-        </w:rPr>
-      </w:pPr>
-      <w:r>
-        <w:rPr>
-          <w:u w:val="single"/>
-        </w:rPr>
-        <w:t>Urenkel – great grandson</w:t>
-      </w:r>
-    </w:p>
-    <w:p>
-      <w:pPr>
-        <w:pStyle w:val="Standard"/>
-      </w:pPr>
-      <w:r>
-        <w:t>Bruder – brother/s</w:t>
-      </w:r>
-    </w:p>
-    <w:p>
-      <w:pPr>
-        <w:pStyle w:val="Standard"/>
-      </w:pPr>
-      <w:r>
         <w:t>Die Schwestern – sister/s</w:t>
       </w:r>
     </w:p>
@@ -19298,31 +19747,31 @@
         <w:pStyle w:val="Standard"/>
       </w:pPr>
       <w:r>
+        <w:t>Der Finger – finger</w:t>
+      </w:r>
+    </w:p>
+    <w:p>
+      <w:pPr>
+        <w:pStyle w:val="Standard"/>
+      </w:pPr>
+      <w:r>
+        <w:t xml:space="preserve">Der Rucken – back </w:t>
+      </w:r>
+    </w:p>
+    <w:p>
+      <w:pPr>
+        <w:pStyle w:val="Standard"/>
+      </w:pPr>
+      <w:r>
+        <w:t>Das Herz/ Herzen – heart/ hearts</w:t>
+      </w:r>
+    </w:p>
+    <w:p>
+      <w:pPr>
+        <w:pStyle w:val="Standard"/>
+      </w:pPr>
+      <w:r>
         <w:lastRenderedPageBreak/>
-        <w:t>Der Finger – finger</w:t>
-      </w:r>
-    </w:p>
-    <w:p>
-      <w:pPr>
-        <w:pStyle w:val="Standard"/>
-      </w:pPr>
-      <w:r>
-        <w:t xml:space="preserve">Der Rucken – back </w:t>
-      </w:r>
-    </w:p>
-    <w:p>
-      <w:pPr>
-        <w:pStyle w:val="Standard"/>
-      </w:pPr>
-      <w:r>
-        <w:t>Das Herz/ Herzen – heart/ hearts</w:t>
-      </w:r>
-    </w:p>
-    <w:p>
-      <w:pPr>
-        <w:pStyle w:val="Standard"/>
-      </w:pPr>
-      <w:r>
         <w:t>Schultern – shoulders</w:t>
       </w:r>
     </w:p>
@@ -19639,7 +20088,6 @@
         <w:rPr>
           <w:sz w:val="24"/>
         </w:rPr>
-        <w:lastRenderedPageBreak/>
         <w:t>W</w:t>
       </w:r>
       <w:r>
@@ -19968,40 +20416,40 @@
         <w:rPr>
           <w:b/>
         </w:rPr>
+        <w:t xml:space="preserve">Beiden – both of them </w:t>
+      </w:r>
+    </w:p>
+    <w:p>
+      <w:pPr>
+        <w:pStyle w:val="Standard"/>
+        <w:rPr>
+          <w:b/>
+        </w:rPr>
+      </w:pPr>
+      <w:r>
+        <w:rPr>
+          <w:b/>
+        </w:rPr>
+        <w:t>Aus welchem Land? – From which country?</w:t>
+      </w:r>
+    </w:p>
+    <w:p>
+      <w:pPr>
+        <w:pStyle w:val="Standard"/>
+      </w:pPr>
+      <w:r>
+        <w:t>Się sind aus vielen Familien – They come from many fa</w:t>
+      </w:r>
+      <w:r>
+        <w:t>milies</w:t>
+      </w:r>
+    </w:p>
+    <w:p>
+      <w:pPr>
+        <w:pStyle w:val="Standard"/>
+      </w:pPr>
+      <w:r>
         <w:lastRenderedPageBreak/>
-        <w:t xml:space="preserve">Beiden – both of them </w:t>
-      </w:r>
-    </w:p>
-    <w:p>
-      <w:pPr>
-        <w:pStyle w:val="Standard"/>
-        <w:rPr>
-          <w:b/>
-        </w:rPr>
-      </w:pPr>
-      <w:r>
-        <w:rPr>
-          <w:b/>
-        </w:rPr>
-        <w:t>Aus welchem Land? – From which country?</w:t>
-      </w:r>
-    </w:p>
-    <w:p>
-      <w:pPr>
-        <w:pStyle w:val="Standard"/>
-      </w:pPr>
-      <w:r>
-        <w:t>Się sind aus vielen Familien – They come from many fa</w:t>
-      </w:r>
-      <w:r>
-        <w:t>milies</w:t>
-      </w:r>
-    </w:p>
-    <w:p>
-      <w:pPr>
-        <w:pStyle w:val="Standard"/>
-      </w:pPr>
-      <w:r>
         <w:t>Mir geht es gut. Wie geht es dir? – I am fine. How are you?</w:t>
       </w:r>
     </w:p>
@@ -20334,39 +20782,39 @@
         <w:pStyle w:val="Standard"/>
       </w:pPr>
       <w:r>
+        <w:t xml:space="preserve">Wir gehen zur Schule – We are going to the school </w:t>
+      </w:r>
+    </w:p>
+    <w:p>
+      <w:pPr>
+        <w:pStyle w:val="Standard"/>
+        <w:rPr>
+          <w:b/>
+          <w:u w:val="single"/>
+        </w:rPr>
+      </w:pPr>
+      <w:r>
+        <w:rPr>
+          <w:b/>
+          <w:u w:val="single"/>
+        </w:rPr>
+        <w:t>Wie komme ich zum Banhof? – How do I get to the train station?</w:t>
+      </w:r>
+    </w:p>
+    <w:p>
+      <w:pPr>
+        <w:pStyle w:val="Standard"/>
+      </w:pPr>
+      <w:r>
+        <w:t>Von wem sprichst du? – Who are you talking about?</w:t>
+      </w:r>
+    </w:p>
+    <w:p>
+      <w:pPr>
+        <w:pStyle w:val="Standard"/>
+      </w:pPr>
+      <w:r>
         <w:lastRenderedPageBreak/>
-        <w:t xml:space="preserve">Wir gehen zur Schule – We are going to the school </w:t>
-      </w:r>
-    </w:p>
-    <w:p>
-      <w:pPr>
-        <w:pStyle w:val="Standard"/>
-        <w:rPr>
-          <w:b/>
-          <w:u w:val="single"/>
-        </w:rPr>
-      </w:pPr>
-      <w:r>
-        <w:rPr>
-          <w:b/>
-          <w:u w:val="single"/>
-        </w:rPr>
-        <w:t>Wie komme ich zum Banhof? – How do I get to the train station?</w:t>
-      </w:r>
-    </w:p>
-    <w:p>
-      <w:pPr>
-        <w:pStyle w:val="Standard"/>
-      </w:pPr>
-      <w:r>
-        <w:t>Von wem sprichst du? – Who are you talking about?</w:t>
-      </w:r>
-    </w:p>
-    <w:p>
-      <w:pPr>
-        <w:pStyle w:val="Standard"/>
-      </w:pPr>
-      <w:r>
         <w:t>Meine Schwester liest mit mir – My sister is reading with me</w:t>
       </w:r>
     </w:p>
@@ -20598,7 +21046,6 @@
         <w:pStyle w:val="Standard"/>
       </w:pPr>
       <w:r>
-        <w:lastRenderedPageBreak/>
         <w:t>Kenne się Się? – Do they know you?</w:t>
       </w:r>
     </w:p>
@@ -20622,6 +21069,46 @@
       <w:pPr>
         <w:pStyle w:val="Standard"/>
       </w:pPr>
+    </w:p>
+    <w:p>
+      <w:pPr>
+        <w:pStyle w:val="Standard"/>
+      </w:pPr>
+      <w:r>
+        <w:t xml:space="preserve">Nein danke, wir buchen ein Hotel – no thanks, we are booking a hotel </w:t>
+      </w:r>
+    </w:p>
+    <w:p>
+      <w:pPr>
+        <w:pStyle w:val="Standard"/>
+      </w:pPr>
+      <w:r>
+        <w:t>Danke fur deinen Besuch – Thank you for your visit</w:t>
+      </w:r>
+    </w:p>
+    <w:p>
+      <w:pPr>
+        <w:pStyle w:val="Standard"/>
+      </w:pPr>
+      <w:r>
+        <w:t>Wo ist die fahre – Where is the ferry?</w:t>
+      </w:r>
+    </w:p>
+    <w:p>
+      <w:pPr>
+        <w:pStyle w:val="Standard"/>
+      </w:pPr>
+      <w:r>
+        <w:t>Wo sind die Sehenswudigkeiten – where are the sights?</w:t>
+      </w:r>
+    </w:p>
+    <w:p>
+      <w:pPr>
+        <w:pStyle w:val="Standard"/>
+      </w:pPr>
+      <w:r>
+        <w:t>Wo ist der Zoll – where is customs?</w:t>
+      </w:r>
     </w:p>
     <w:p>
       <w:pPr>
@@ -21122,6 +21609,7 @@
   <w:style w:type="character" w:default="1" w:styleId="Domylnaczcionkaakapitu">
     <w:name w:val="Default Paragraph Font"/>
     <w:uiPriority w:val="1"/>
+    <w:semiHidden/>
     <w:unhideWhenUsed/>
   </w:style>
   <w:style w:type="table" w:default="1" w:styleId="Standardowy">

--- a/NIEMIECKI.docx
+++ b/NIEMIECKI.docx
@@ -1470,6 +1470,10 @@
     <w:p>
       <w:pPr>
         <w:pStyle w:val="Standard"/>
+        <w:rPr>
+          <w:sz w:val="24"/>
+          <w:szCs w:val="24"/>
+        </w:rPr>
       </w:pPr>
       <w:r>
         <w:rPr>
@@ -1477,6 +1481,18 @@
           <w:szCs w:val="24"/>
         </w:rPr>
         <w:t>wie geht’s? – how’s it going?</w:t>
+      </w:r>
+    </w:p>
+    <w:p>
+      <w:pPr>
+        <w:pStyle w:val="Standard"/>
+      </w:pPr>
+      <w:r>
+        <w:rPr>
+          <w:sz w:val="24"/>
+          <w:szCs w:val="24"/>
+        </w:rPr>
+        <w:t>Wie lauft’s? – How i sit going?</w:t>
       </w:r>
     </w:p>
     <w:p>
@@ -1804,6 +1820,7 @@
           <w:sz w:val="24"/>
           <w:szCs w:val="24"/>
         </w:rPr>
+        <w:lastRenderedPageBreak/>
         <w:t>Się mag jedes Tier – she likes every animal</w:t>
       </w:r>
     </w:p>
@@ -1823,7 +1840,6 @@
           <w:sz w:val="24"/>
           <w:szCs w:val="24"/>
         </w:rPr>
-        <w:lastRenderedPageBreak/>
         <w:t xml:space="preserve">Ich kenne das – i know that </w:t>
       </w:r>
     </w:p>
@@ -13718,9 +13734,292 @@
           <w:u w:val="single"/>
         </w:rPr>
       </w:pPr>
+      <w:r>
+        <w:rPr>
+          <w:b/>
+          <w:color w:val="FF0000"/>
+          <w:sz w:val="24"/>
+          <w:szCs w:val="24"/>
+          <w:u w:val="single"/>
+        </w:rPr>
+        <w:lastRenderedPageBreak/>
+        <w:t xml:space="preserve">KOLORY </w:t>
+      </w:r>
+    </w:p>
+    <w:p>
+      <w:pPr>
+        <w:pStyle w:val="Standard"/>
+        <w:rPr>
+          <w:sz w:val="24"/>
+          <w:szCs w:val="24"/>
+        </w:rPr>
+      </w:pPr>
+      <w:r>
+        <w:rPr>
+          <w:sz w:val="24"/>
+          <w:szCs w:val="24"/>
+        </w:rPr>
+        <w:t>weiB – white</w:t>
+      </w:r>
+    </w:p>
+    <w:p>
+      <w:pPr>
+        <w:pStyle w:val="Standard"/>
+        <w:rPr>
+          <w:sz w:val="24"/>
+          <w:szCs w:val="24"/>
+        </w:rPr>
+      </w:pPr>
+      <w:r>
+        <w:rPr>
+          <w:sz w:val="24"/>
+          <w:szCs w:val="24"/>
+        </w:rPr>
+        <w:t>Schwarz – black</w:t>
+      </w:r>
+    </w:p>
+    <w:p>
+      <w:pPr>
+        <w:pStyle w:val="Standard"/>
+        <w:rPr>
+          <w:sz w:val="24"/>
+          <w:szCs w:val="24"/>
+        </w:rPr>
+      </w:pPr>
+      <w:r>
+        <w:rPr>
+          <w:sz w:val="24"/>
+          <w:szCs w:val="24"/>
+        </w:rPr>
+        <w:t>Grau – gray</w:t>
+      </w:r>
+    </w:p>
+    <w:p>
+      <w:pPr>
+        <w:pStyle w:val="Standard"/>
+        <w:rPr>
+          <w:sz w:val="24"/>
+          <w:szCs w:val="24"/>
+        </w:rPr>
+      </w:pPr>
+      <w:r>
+        <w:rPr>
+          <w:sz w:val="24"/>
+          <w:szCs w:val="24"/>
+        </w:rPr>
+        <w:t>Braun - brown</w:t>
+      </w:r>
+    </w:p>
+    <w:p>
+      <w:pPr>
+        <w:pStyle w:val="Standard"/>
+        <w:rPr>
+          <w:sz w:val="24"/>
+          <w:szCs w:val="24"/>
+        </w:rPr>
+      </w:pPr>
+      <w:r>
+        <w:rPr>
+          <w:sz w:val="24"/>
+          <w:szCs w:val="24"/>
+        </w:rPr>
+        <w:t>Blau – blue</w:t>
+      </w:r>
+    </w:p>
+    <w:p>
+      <w:pPr>
+        <w:pStyle w:val="Standard"/>
+        <w:rPr>
+          <w:sz w:val="24"/>
+          <w:szCs w:val="24"/>
+        </w:rPr>
+      </w:pPr>
+      <w:r>
+        <w:rPr>
+          <w:sz w:val="24"/>
+          <w:szCs w:val="24"/>
+        </w:rPr>
+        <w:t>Grun – green</w:t>
+      </w:r>
+    </w:p>
+    <w:p>
+      <w:pPr>
+        <w:pStyle w:val="Standard"/>
+        <w:rPr>
+          <w:sz w:val="24"/>
+          <w:szCs w:val="24"/>
+        </w:rPr>
+      </w:pPr>
+      <w:r>
+        <w:rPr>
+          <w:sz w:val="24"/>
+          <w:szCs w:val="24"/>
+        </w:rPr>
+        <w:t>Rot – red</w:t>
+      </w:r>
+    </w:p>
+    <w:p>
+      <w:pPr>
+        <w:pStyle w:val="Standard"/>
+        <w:rPr>
+          <w:sz w:val="24"/>
+          <w:szCs w:val="24"/>
+        </w:rPr>
+      </w:pPr>
+      <w:r>
+        <w:rPr>
+          <w:sz w:val="24"/>
+          <w:szCs w:val="24"/>
+        </w:rPr>
+        <w:t>Pink - pink</w:t>
+      </w:r>
+    </w:p>
+    <w:p>
+      <w:pPr>
+        <w:pStyle w:val="Standard"/>
+        <w:rPr>
+          <w:sz w:val="24"/>
+          <w:szCs w:val="24"/>
+        </w:rPr>
+      </w:pPr>
+      <w:r>
+        <w:rPr>
+          <w:sz w:val="24"/>
+          <w:szCs w:val="24"/>
+        </w:rPr>
+        <w:t>Gelb – yellow</w:t>
+      </w:r>
+    </w:p>
+    <w:p>
+      <w:pPr>
+        <w:pStyle w:val="Standard"/>
+        <w:rPr>
+          <w:sz w:val="24"/>
+          <w:szCs w:val="24"/>
+        </w:rPr>
+      </w:pPr>
+    </w:p>
+    <w:p>
+      <w:pPr>
+        <w:pStyle w:val="Standard"/>
+        <w:rPr>
+          <w:sz w:val="24"/>
+          <w:szCs w:val="24"/>
+        </w:rPr>
+      </w:pPr>
+      <w:r>
+        <w:rPr>
+          <w:sz w:val="24"/>
+          <w:szCs w:val="24"/>
+        </w:rPr>
+        <w:t>Der Farbe / Die Farben – color/ colors</w:t>
+      </w:r>
+    </w:p>
+    <w:p>
+      <w:pPr>
+        <w:pStyle w:val="Standard"/>
+        <w:rPr>
+          <w:sz w:val="24"/>
+          <w:szCs w:val="24"/>
+        </w:rPr>
+      </w:pPr>
+      <w:r>
+        <w:rPr>
+          <w:sz w:val="24"/>
+          <w:szCs w:val="24"/>
+        </w:rPr>
+        <w:t>Schwarzes – dark</w:t>
+      </w:r>
+    </w:p>
+    <w:p>
+      <w:pPr>
+        <w:pStyle w:val="Standard"/>
+        <w:rPr>
+          <w:sz w:val="24"/>
+          <w:szCs w:val="24"/>
+        </w:rPr>
+      </w:pPr>
+      <w:r>
+        <w:rPr>
+          <w:sz w:val="24"/>
+          <w:szCs w:val="24"/>
+        </w:rPr>
+        <w:t>Bunte - colorful</w:t>
+      </w:r>
+    </w:p>
+    <w:p>
+      <w:pPr>
+        <w:pStyle w:val="Standard"/>
+        <w:rPr>
+          <w:sz w:val="24"/>
+          <w:szCs w:val="24"/>
+        </w:rPr>
+      </w:pPr>
+    </w:p>
+    <w:p>
+      <w:pPr>
+        <w:pStyle w:val="Standard"/>
+        <w:rPr>
+          <w:sz w:val="24"/>
+          <w:szCs w:val="24"/>
+          <w:u w:val="single"/>
+        </w:rPr>
+      </w:pPr>
+      <w:r>
+        <w:rPr>
+          <w:sz w:val="24"/>
+          <w:szCs w:val="24"/>
+          <w:u w:val="single"/>
+        </w:rPr>
+        <w:t>Zwroty:</w:t>
+      </w:r>
+    </w:p>
+    <w:p>
+      <w:pPr>
+        <w:pStyle w:val="Standard"/>
+        <w:rPr>
+          <w:sz w:val="24"/>
+          <w:szCs w:val="24"/>
+        </w:rPr>
+      </w:pPr>
+      <w:r>
+        <w:rPr>
+          <w:sz w:val="24"/>
+          <w:szCs w:val="24"/>
+        </w:rPr>
+        <w:t>Mit welchen Farben? – with which colors?</w:t>
+      </w:r>
+    </w:p>
+    <w:p>
+      <w:pPr>
+        <w:pStyle w:val="Standard"/>
+        <w:rPr>
+          <w:sz w:val="24"/>
+          <w:szCs w:val="24"/>
+        </w:rPr>
+      </w:pPr>
+      <w:r>
+        <w:rPr>
+          <w:sz w:val="24"/>
+          <w:szCs w:val="24"/>
+        </w:rPr>
+        <w:t>Wir haben kein schwarzes Bier – we do not have dark beer</w:t>
+      </w:r>
+    </w:p>
+    <w:p>
+      <w:pPr>
+        <w:pStyle w:val="Standard"/>
+        <w:rPr>
+          <w:sz w:val="24"/>
+          <w:szCs w:val="24"/>
+        </w:rPr>
+      </w:pPr>
       <w:bookmarkStart w:id="0" w:name="_GoBack"/>
       <w:bookmarkEnd w:id="0"/>
-      <w:r>
+    </w:p>
+    <w:p>
+      <w:pPr>
+        <w:pStyle w:val="Standard"/>
         <w:rPr>
           <w:b/>
           <w:color w:val="FF0000"/>
@@ -13728,182 +14027,512 @@
           <w:szCs w:val="24"/>
           <w:u w:val="single"/>
         </w:rPr>
+      </w:pPr>
+      <w:r>
+        <w:rPr>
+          <w:b/>
+          <w:color w:val="FF0000"/>
+          <w:sz w:val="24"/>
+          <w:szCs w:val="24"/>
+          <w:u w:val="single"/>
+        </w:rPr>
+        <w:t xml:space="preserve">PIENIĄDZE </w:t>
+      </w:r>
+    </w:p>
+    <w:p>
+      <w:pPr>
+        <w:pStyle w:val="Standard"/>
+        <w:rPr>
+          <w:sz w:val="24"/>
+          <w:szCs w:val="24"/>
+        </w:rPr>
+      </w:pPr>
+      <w:r>
+        <w:rPr>
+          <w:sz w:val="24"/>
+          <w:szCs w:val="24"/>
+        </w:rPr>
+        <w:t xml:space="preserve">Das Geld – the money </w:t>
+      </w:r>
+    </w:p>
+    <w:p>
+      <w:pPr>
+        <w:pStyle w:val="Standard"/>
+        <w:rPr>
+          <w:sz w:val="24"/>
+          <w:szCs w:val="24"/>
+        </w:rPr>
+      </w:pPr>
+      <w:r>
+        <w:rPr>
+          <w:sz w:val="24"/>
+          <w:szCs w:val="24"/>
+        </w:rPr>
+        <w:t xml:space="preserve">Geldautomat – cash machine / ATM </w:t>
+      </w:r>
+    </w:p>
+    <w:p>
+      <w:pPr>
+        <w:pStyle w:val="Standard"/>
+        <w:rPr>
+          <w:sz w:val="24"/>
+          <w:szCs w:val="24"/>
+        </w:rPr>
+      </w:pPr>
+      <w:r>
+        <w:rPr>
+          <w:sz w:val="24"/>
+          <w:szCs w:val="24"/>
+        </w:rPr>
+        <w:t>Preis/ preise – price/s</w:t>
+      </w:r>
+    </w:p>
+    <w:p>
+      <w:pPr>
+        <w:pStyle w:val="Standard"/>
+        <w:rPr>
+          <w:sz w:val="24"/>
+          <w:szCs w:val="24"/>
+        </w:rPr>
+      </w:pPr>
+      <w:r>
+        <w:rPr>
+          <w:sz w:val="24"/>
+          <w:szCs w:val="24"/>
+        </w:rPr>
+        <w:t xml:space="preserve">Reich – rich </w:t>
+      </w:r>
+    </w:p>
+    <w:p>
+      <w:pPr>
+        <w:pStyle w:val="Standard"/>
+        <w:rPr>
+          <w:sz w:val="24"/>
+          <w:szCs w:val="24"/>
+        </w:rPr>
+      </w:pPr>
+      <w:r>
+        <w:rPr>
+          <w:sz w:val="24"/>
+          <w:szCs w:val="24"/>
+        </w:rPr>
+        <w:t>Viel – a lot of</w:t>
+      </w:r>
+    </w:p>
+    <w:p>
+      <w:pPr>
+        <w:pStyle w:val="Standard"/>
+        <w:rPr>
+          <w:b/>
+          <w:sz w:val="24"/>
+          <w:szCs w:val="24"/>
+        </w:rPr>
+      </w:pPr>
+      <w:r>
+        <w:rPr>
+          <w:b/>
+          <w:sz w:val="24"/>
+          <w:szCs w:val="24"/>
+        </w:rPr>
+        <w:t xml:space="preserve">Kaufe – buy </w:t>
+      </w:r>
+    </w:p>
+    <w:p>
+      <w:pPr>
+        <w:pStyle w:val="Standard"/>
+        <w:rPr>
+          <w:b/>
+          <w:sz w:val="24"/>
+          <w:szCs w:val="24"/>
+        </w:rPr>
+      </w:pPr>
+      <w:r>
+        <w:rPr>
+          <w:b/>
+          <w:sz w:val="24"/>
+          <w:szCs w:val="24"/>
+        </w:rPr>
+        <w:t xml:space="preserve">Besitz </w:t>
+      </w:r>
+      <w:r>
+        <w:rPr>
+          <w:b/>
+          <w:sz w:val="24"/>
+          <w:szCs w:val="24"/>
+        </w:rPr>
+        <w:t>–</w:t>
+      </w:r>
+      <w:r>
+        <w:rPr>
+          <w:b/>
+          <w:sz w:val="24"/>
+          <w:szCs w:val="24"/>
+        </w:rPr>
+        <w:t xml:space="preserve"> own</w:t>
+      </w:r>
+    </w:p>
+    <w:p>
+      <w:pPr>
+        <w:pStyle w:val="Standard"/>
+        <w:rPr>
+          <w:b/>
+          <w:sz w:val="24"/>
+          <w:szCs w:val="24"/>
+        </w:rPr>
+      </w:pPr>
+      <w:r>
+        <w:rPr>
+          <w:b/>
+          <w:sz w:val="24"/>
+          <w:szCs w:val="24"/>
+        </w:rPr>
+        <w:t>Gewinne - win</w:t>
+      </w:r>
+    </w:p>
+    <w:p>
+      <w:pPr>
+        <w:pStyle w:val="Standard"/>
+        <w:rPr>
+          <w:b/>
+          <w:sz w:val="24"/>
+          <w:szCs w:val="24"/>
+        </w:rPr>
+      </w:pPr>
+      <w:r>
+        <w:rPr>
+          <w:b/>
+          <w:sz w:val="24"/>
+          <w:szCs w:val="24"/>
+        </w:rPr>
+        <w:t xml:space="preserve">Uberweist – transferring </w:t>
+      </w:r>
+    </w:p>
+    <w:p>
+      <w:pPr>
+        <w:pStyle w:val="Standard"/>
+        <w:rPr>
+          <w:sz w:val="24"/>
+          <w:szCs w:val="24"/>
+          <w:u w:val="single"/>
+        </w:rPr>
+      </w:pPr>
+      <w:r>
+        <w:rPr>
+          <w:sz w:val="24"/>
+          <w:szCs w:val="24"/>
+          <w:u w:val="single"/>
+        </w:rPr>
+        <w:t>Euro – euro/ euros</w:t>
+      </w:r>
+    </w:p>
+    <w:p>
+      <w:pPr>
+        <w:pStyle w:val="Standard"/>
+        <w:rPr>
+          <w:sz w:val="24"/>
+          <w:szCs w:val="24"/>
+          <w:u w:val="single"/>
+        </w:rPr>
+      </w:pPr>
+      <w:r>
+        <w:rPr>
+          <w:sz w:val="24"/>
+          <w:szCs w:val="24"/>
+          <w:u w:val="single"/>
+        </w:rPr>
+        <w:t>Der Dollar - dollar</w:t>
+      </w:r>
+    </w:p>
+    <w:p>
+      <w:pPr>
+        <w:pStyle w:val="Standard"/>
+        <w:rPr>
+          <w:sz w:val="24"/>
+          <w:szCs w:val="24"/>
+          <w:u w:val="single"/>
+        </w:rPr>
+      </w:pPr>
+      <w:r>
+        <w:rPr>
+          <w:sz w:val="24"/>
+          <w:szCs w:val="24"/>
+          <w:u w:val="single"/>
+        </w:rPr>
         <w:lastRenderedPageBreak/>
-        <w:t xml:space="preserve">PIENIĄDZE </w:t>
-      </w:r>
-    </w:p>
-    <w:p>
-      <w:pPr>
-        <w:pStyle w:val="Standard"/>
-        <w:rPr>
-          <w:sz w:val="24"/>
-          <w:szCs w:val="24"/>
-        </w:rPr>
-      </w:pPr>
-      <w:r>
-        <w:rPr>
-          <w:sz w:val="24"/>
-          <w:szCs w:val="24"/>
-        </w:rPr>
-        <w:t xml:space="preserve">Das Geld – the money </w:t>
-      </w:r>
-    </w:p>
-    <w:p>
-      <w:pPr>
-        <w:pStyle w:val="Standard"/>
-        <w:rPr>
-          <w:sz w:val="24"/>
-          <w:szCs w:val="24"/>
-        </w:rPr>
-      </w:pPr>
-      <w:r>
-        <w:rPr>
-          <w:sz w:val="24"/>
-          <w:szCs w:val="24"/>
-        </w:rPr>
-        <w:t xml:space="preserve">Geldautomat – cash machine / ATM </w:t>
-      </w:r>
-    </w:p>
-    <w:p>
-      <w:pPr>
-        <w:pStyle w:val="Standard"/>
-        <w:rPr>
-          <w:sz w:val="24"/>
-          <w:szCs w:val="24"/>
-        </w:rPr>
-      </w:pPr>
-      <w:r>
-        <w:rPr>
-          <w:sz w:val="24"/>
-          <w:szCs w:val="24"/>
-        </w:rPr>
-        <w:t>Preis/ preise – price/s</w:t>
-      </w:r>
-    </w:p>
-    <w:p>
-      <w:pPr>
-        <w:pStyle w:val="Standard"/>
-        <w:rPr>
-          <w:sz w:val="24"/>
-          <w:szCs w:val="24"/>
-        </w:rPr>
-      </w:pPr>
-      <w:r>
-        <w:rPr>
-          <w:sz w:val="24"/>
-          <w:szCs w:val="24"/>
-        </w:rPr>
-        <w:t xml:space="preserve">Reich – rich </w:t>
-      </w:r>
-    </w:p>
-    <w:p>
-      <w:pPr>
-        <w:pStyle w:val="Standard"/>
-        <w:rPr>
-          <w:sz w:val="24"/>
-          <w:szCs w:val="24"/>
-        </w:rPr>
-      </w:pPr>
-      <w:r>
-        <w:rPr>
-          <w:sz w:val="24"/>
-          <w:szCs w:val="24"/>
-        </w:rPr>
-        <w:t>Viel – a lot of</w:t>
-      </w:r>
-    </w:p>
-    <w:p>
-      <w:pPr>
-        <w:pStyle w:val="Standard"/>
-        <w:rPr>
-          <w:b/>
-          <w:sz w:val="24"/>
-          <w:szCs w:val="24"/>
-        </w:rPr>
-      </w:pPr>
-      <w:r>
-        <w:rPr>
-          <w:b/>
-          <w:sz w:val="24"/>
-          <w:szCs w:val="24"/>
-        </w:rPr>
-        <w:t xml:space="preserve">Kaufe – buy </w:t>
-      </w:r>
-    </w:p>
-    <w:p>
-      <w:pPr>
-        <w:pStyle w:val="Standard"/>
-        <w:rPr>
-          <w:b/>
-          <w:sz w:val="24"/>
-          <w:szCs w:val="24"/>
-        </w:rPr>
-      </w:pPr>
-      <w:r>
-        <w:rPr>
-          <w:b/>
-          <w:sz w:val="24"/>
-          <w:szCs w:val="24"/>
-        </w:rPr>
-        <w:t xml:space="preserve">Besitz </w:t>
-      </w:r>
-      <w:r>
-        <w:rPr>
-          <w:b/>
-          <w:sz w:val="24"/>
-          <w:szCs w:val="24"/>
-        </w:rPr>
-        <w:t>–</w:t>
-      </w:r>
-      <w:r>
-        <w:rPr>
-          <w:b/>
-          <w:sz w:val="24"/>
-          <w:szCs w:val="24"/>
-        </w:rPr>
-        <w:t xml:space="preserve"> own</w:t>
-      </w:r>
-    </w:p>
-    <w:p>
-      <w:pPr>
-        <w:pStyle w:val="Standard"/>
-        <w:rPr>
-          <w:b/>
-          <w:sz w:val="24"/>
-          <w:szCs w:val="24"/>
-        </w:rPr>
-      </w:pPr>
-      <w:r>
-        <w:rPr>
-          <w:b/>
-          <w:sz w:val="24"/>
-          <w:szCs w:val="24"/>
-        </w:rPr>
-        <w:t>Gewinne - win</w:t>
-      </w:r>
-    </w:p>
-    <w:p>
-      <w:pPr>
-        <w:pStyle w:val="Standard"/>
-        <w:rPr>
-          <w:b/>
-          <w:sz w:val="24"/>
-          <w:szCs w:val="24"/>
-        </w:rPr>
-      </w:pPr>
-      <w:r>
-        <w:rPr>
-          <w:b/>
-          <w:sz w:val="24"/>
-          <w:szCs w:val="24"/>
-        </w:rPr>
-        <w:t xml:space="preserve">Uberweist – transferring </w:t>
-      </w:r>
-    </w:p>
-    <w:p>
-      <w:pPr>
-        <w:pStyle w:val="Standard"/>
-        <w:rPr>
+        <w:t xml:space="preserve">Cent – cent </w:t>
+      </w:r>
+    </w:p>
+    <w:p>
+      <w:pPr>
+        <w:pStyle w:val="Standard"/>
+        <w:rPr>
+          <w:sz w:val="24"/>
+          <w:szCs w:val="24"/>
+        </w:rPr>
+      </w:pPr>
+      <w:r>
+        <w:rPr>
+          <w:sz w:val="24"/>
+          <w:szCs w:val="24"/>
+        </w:rPr>
+        <w:t xml:space="preserve">Wir sind reich – we are rich </w:t>
+      </w:r>
+    </w:p>
+    <w:p>
+      <w:pPr>
+        <w:pStyle w:val="Standard"/>
+        <w:rPr>
+          <w:sz w:val="24"/>
+          <w:szCs w:val="24"/>
+        </w:rPr>
+      </w:pPr>
+      <w:r>
+        <w:rPr>
+          <w:sz w:val="24"/>
+          <w:szCs w:val="24"/>
+        </w:rPr>
+        <w:t xml:space="preserve">Ich habe kein Geld – I have no money </w:t>
+      </w:r>
+    </w:p>
+    <w:p>
+      <w:pPr>
+        <w:pStyle w:val="Standard"/>
+        <w:rPr>
+          <w:sz w:val="24"/>
+          <w:szCs w:val="24"/>
+        </w:rPr>
+      </w:pPr>
+      <w:r>
+        <w:rPr>
+          <w:sz w:val="24"/>
+          <w:szCs w:val="24"/>
+        </w:rPr>
+        <w:t xml:space="preserve">Er gewinnt – he wins </w:t>
+      </w:r>
+    </w:p>
+    <w:p>
+      <w:pPr>
+        <w:pStyle w:val="Standard"/>
+        <w:rPr>
+          <w:sz w:val="24"/>
+          <w:szCs w:val="24"/>
+        </w:rPr>
+      </w:pPr>
+      <w:r>
+        <w:rPr>
+          <w:sz w:val="24"/>
+          <w:szCs w:val="24"/>
+        </w:rPr>
+        <w:t>Er besitzt ein Schwein – He owns a pig</w:t>
+      </w:r>
+    </w:p>
+    <w:p>
+      <w:pPr>
+        <w:pStyle w:val="Standard"/>
+        <w:rPr>
+          <w:sz w:val="24"/>
+          <w:szCs w:val="24"/>
+        </w:rPr>
+      </w:pPr>
+      <w:r>
+        <w:rPr>
+          <w:sz w:val="24"/>
+          <w:szCs w:val="24"/>
+        </w:rPr>
+        <w:t>Alles hat seinen preis – everything has its price</w:t>
+      </w:r>
+    </w:p>
+    <w:p>
+      <w:pPr>
+        <w:pStyle w:val="Standard"/>
+        <w:rPr>
+          <w:sz w:val="24"/>
+          <w:szCs w:val="24"/>
+        </w:rPr>
+      </w:pPr>
+      <w:r>
+        <w:rPr>
+          <w:sz w:val="24"/>
+          <w:szCs w:val="24"/>
+        </w:rPr>
+        <w:t xml:space="preserve">Der Junge kauft einen Hund – the boy buys a dog </w:t>
+      </w:r>
+    </w:p>
+    <w:p>
+      <w:pPr>
+        <w:pStyle w:val="Standard"/>
+        <w:rPr>
+          <w:sz w:val="24"/>
+          <w:szCs w:val="24"/>
+        </w:rPr>
+      </w:pPr>
+      <w:r>
+        <w:rPr>
+          <w:sz w:val="24"/>
+          <w:szCs w:val="24"/>
+        </w:rPr>
+        <w:t>Das sind euro – these are euros</w:t>
+      </w:r>
+    </w:p>
+    <w:p>
+      <w:pPr>
+        <w:pStyle w:val="Standard"/>
+        <w:rPr>
+          <w:sz w:val="24"/>
+          <w:szCs w:val="24"/>
+        </w:rPr>
+      </w:pPr>
+      <w:r>
+        <w:rPr>
+          <w:sz w:val="24"/>
+          <w:szCs w:val="24"/>
+        </w:rPr>
+        <w:t>Się kaufen ein paar Apfel – they are buying a few apples</w:t>
+      </w:r>
+    </w:p>
+    <w:p>
+      <w:pPr>
+        <w:pStyle w:val="Standard"/>
+        <w:rPr>
+          <w:sz w:val="24"/>
+          <w:szCs w:val="24"/>
+        </w:rPr>
+      </w:pPr>
+      <w:r>
+        <w:rPr>
+          <w:sz w:val="24"/>
+          <w:szCs w:val="24"/>
+        </w:rPr>
+        <w:t xml:space="preserve">Się hat viel Geld – She has a lot of money </w:t>
+      </w:r>
+    </w:p>
+    <w:p>
+      <w:pPr>
+        <w:pStyle w:val="Standard"/>
+        <w:rPr>
+          <w:sz w:val="24"/>
+          <w:szCs w:val="24"/>
+        </w:rPr>
+      </w:pPr>
+      <w:r>
+        <w:rPr>
+          <w:sz w:val="24"/>
+          <w:szCs w:val="24"/>
+        </w:rPr>
+        <w:t xml:space="preserve">Der Reis kostet viele – the rice coste a lot </w:t>
+      </w:r>
+    </w:p>
+    <w:p>
+      <w:pPr>
+        <w:pStyle w:val="Standard"/>
+        <w:rPr>
+          <w:sz w:val="24"/>
+          <w:szCs w:val="24"/>
+        </w:rPr>
+      </w:pPr>
+      <w:r>
+        <w:rPr>
+          <w:sz w:val="24"/>
+          <w:szCs w:val="24"/>
+        </w:rPr>
+        <w:t>Jeder Cent zahlt – every Cent matters</w:t>
+      </w:r>
+    </w:p>
+    <w:p>
+      <w:pPr>
+        <w:pStyle w:val="Standard"/>
+        <w:rPr>
+          <w:sz w:val="24"/>
+          <w:szCs w:val="24"/>
+        </w:rPr>
+      </w:pPr>
+      <w:r>
+        <w:rPr>
+          <w:sz w:val="24"/>
+          <w:szCs w:val="24"/>
+        </w:rPr>
+        <w:t xml:space="preserve">Kennen się die Preise – do they know the prices </w:t>
+      </w:r>
+    </w:p>
+    <w:p>
+      <w:pPr>
+        <w:pStyle w:val="Standard"/>
+        <w:rPr>
+          <w:sz w:val="24"/>
+          <w:szCs w:val="24"/>
+        </w:rPr>
+      </w:pPr>
+      <w:r>
+        <w:rPr>
+          <w:sz w:val="24"/>
+          <w:szCs w:val="24"/>
+        </w:rPr>
+        <w:t>Was kostet dieses sofa? – How much is this sofa?</w:t>
+      </w:r>
+    </w:p>
+    <w:p>
+      <w:pPr>
+        <w:pStyle w:val="Standard"/>
+        <w:rPr>
+          <w:sz w:val="24"/>
+          <w:szCs w:val="24"/>
+        </w:rPr>
+      </w:pPr>
+      <w:r>
+        <w:rPr>
+          <w:sz w:val="24"/>
+          <w:szCs w:val="24"/>
+        </w:rPr>
+        <w:t>Ist das ein Geldautomat? – Is this an cash machine?</w:t>
+      </w:r>
+    </w:p>
+    <w:p>
+      <w:pPr>
+        <w:pStyle w:val="Standard"/>
+        <w:rPr>
+          <w:sz w:val="24"/>
+          <w:szCs w:val="24"/>
+        </w:rPr>
+      </w:pPr>
+      <w:r>
+        <w:rPr>
+          <w:sz w:val="24"/>
+          <w:szCs w:val="24"/>
+        </w:rPr>
+        <w:t>Się uberweist funf Dollar – She is transferring five dollars</w:t>
+      </w:r>
+    </w:p>
+    <w:p>
+      <w:pPr>
+        <w:pStyle w:val="Standard"/>
+        <w:rPr>
+          <w:sz w:val="24"/>
+          <w:szCs w:val="24"/>
+        </w:rPr>
+      </w:pPr>
+      <w:r>
+        <w:rPr>
+          <w:sz w:val="24"/>
+          <w:szCs w:val="24"/>
+        </w:rPr>
+        <w:t>Es kostet dich keinen Cent – It does not cost you a cent</w:t>
+      </w:r>
+    </w:p>
+    <w:p>
+      <w:pPr>
+        <w:pStyle w:val="Standard"/>
+        <w:rPr>
+          <w:sz w:val="24"/>
+          <w:szCs w:val="24"/>
+        </w:rPr>
+      </w:pPr>
+    </w:p>
+    <w:p>
+      <w:pPr>
+        <w:pStyle w:val="Standard"/>
+        <w:rPr>
+          <w:b/>
+          <w:color w:val="C00000"/>
           <w:sz w:val="24"/>
           <w:szCs w:val="24"/>
           <w:u w:val="single"/>
@@ -13911,323 +14540,441 @@
       </w:pPr>
       <w:r>
         <w:rPr>
+          <w:b/>
+          <w:color w:val="C00000"/>
           <w:sz w:val="24"/>
           <w:szCs w:val="24"/>
           <w:u w:val="single"/>
         </w:rPr>
-        <w:t>Euro – euro/ euros</w:t>
-      </w:r>
-    </w:p>
-    <w:p>
-      <w:pPr>
-        <w:pStyle w:val="Standard"/>
-        <w:rPr>
-          <w:sz w:val="24"/>
-          <w:szCs w:val="24"/>
-          <w:u w:val="single"/>
-        </w:rPr>
-      </w:pPr>
-      <w:r>
-        <w:rPr>
-          <w:sz w:val="24"/>
-          <w:szCs w:val="24"/>
-          <w:u w:val="single"/>
-        </w:rPr>
-        <w:t>Der Dollar - dollar</w:t>
-      </w:r>
-    </w:p>
-    <w:p>
-      <w:pPr>
-        <w:pStyle w:val="Standard"/>
-        <w:rPr>
-          <w:sz w:val="24"/>
-          <w:szCs w:val="24"/>
-          <w:u w:val="single"/>
-        </w:rPr>
-      </w:pPr>
-      <w:r>
-        <w:rPr>
-          <w:sz w:val="24"/>
-          <w:szCs w:val="24"/>
-          <w:u w:val="single"/>
-        </w:rPr>
-        <w:t xml:space="preserve">Cent – cent </w:t>
-      </w:r>
-    </w:p>
-    <w:p>
-      <w:pPr>
-        <w:pStyle w:val="Standard"/>
-        <w:rPr>
-          <w:sz w:val="24"/>
-          <w:szCs w:val="24"/>
-        </w:rPr>
-      </w:pPr>
-      <w:r>
-        <w:rPr>
-          <w:sz w:val="24"/>
-          <w:szCs w:val="24"/>
-        </w:rPr>
-        <w:t xml:space="preserve">Wir sind reich – we are rich </w:t>
-      </w:r>
-    </w:p>
-    <w:p>
-      <w:pPr>
-        <w:pStyle w:val="Standard"/>
-        <w:rPr>
-          <w:sz w:val="24"/>
-          <w:szCs w:val="24"/>
-        </w:rPr>
-      </w:pPr>
-      <w:r>
-        <w:rPr>
-          <w:sz w:val="24"/>
-          <w:szCs w:val="24"/>
-        </w:rPr>
-        <w:t xml:space="preserve">Ich habe kein Geld – I have no money </w:t>
-      </w:r>
-    </w:p>
-    <w:p>
-      <w:pPr>
-        <w:pStyle w:val="Standard"/>
-        <w:rPr>
-          <w:sz w:val="24"/>
-          <w:szCs w:val="24"/>
-        </w:rPr>
-      </w:pPr>
-      <w:r>
-        <w:rPr>
-          <w:sz w:val="24"/>
-          <w:szCs w:val="24"/>
-        </w:rPr>
-        <w:t xml:space="preserve">Er gewinnt – he wins </w:t>
-      </w:r>
-    </w:p>
-    <w:p>
-      <w:pPr>
-        <w:pStyle w:val="Standard"/>
-        <w:rPr>
-          <w:sz w:val="24"/>
-          <w:szCs w:val="24"/>
-        </w:rPr>
-      </w:pPr>
-      <w:r>
-        <w:rPr>
-          <w:sz w:val="24"/>
-          <w:szCs w:val="24"/>
-        </w:rPr>
-        <w:t>Er besitzt ein Schwein – He owns a pig</w:t>
-      </w:r>
-    </w:p>
-    <w:p>
-      <w:pPr>
-        <w:pStyle w:val="Standard"/>
-        <w:rPr>
-          <w:sz w:val="24"/>
-          <w:szCs w:val="24"/>
-        </w:rPr>
-      </w:pPr>
-      <w:r>
-        <w:rPr>
-          <w:sz w:val="24"/>
-          <w:szCs w:val="24"/>
-        </w:rPr>
-        <w:t>Alles hat seinen preis – everything has its price</w:t>
-      </w:r>
-    </w:p>
-    <w:p>
-      <w:pPr>
-        <w:pStyle w:val="Standard"/>
-        <w:rPr>
-          <w:sz w:val="24"/>
-          <w:szCs w:val="24"/>
-        </w:rPr>
-      </w:pPr>
-      <w:r>
-        <w:rPr>
-          <w:sz w:val="24"/>
-          <w:szCs w:val="24"/>
-        </w:rPr>
-        <w:t xml:space="preserve">Der Junge kauft einen Hund – the boy buys a dog </w:t>
-      </w:r>
-    </w:p>
-    <w:p>
-      <w:pPr>
-        <w:pStyle w:val="Standard"/>
-        <w:rPr>
-          <w:sz w:val="24"/>
-          <w:szCs w:val="24"/>
-        </w:rPr>
-      </w:pPr>
-      <w:r>
-        <w:rPr>
-          <w:sz w:val="24"/>
-          <w:szCs w:val="24"/>
-        </w:rPr>
-        <w:t>Das sind euro – these are euros</w:t>
-      </w:r>
-    </w:p>
-    <w:p>
-      <w:pPr>
-        <w:pStyle w:val="Standard"/>
-        <w:rPr>
-          <w:sz w:val="24"/>
-          <w:szCs w:val="24"/>
-        </w:rPr>
-      </w:pPr>
-      <w:r>
-        <w:rPr>
-          <w:sz w:val="24"/>
-          <w:szCs w:val="24"/>
-        </w:rPr>
-        <w:t>Się kaufen ein paar Apfel – they are buying a few apples</w:t>
-      </w:r>
-    </w:p>
-    <w:p>
-      <w:pPr>
-        <w:pStyle w:val="Standard"/>
-        <w:rPr>
-          <w:sz w:val="24"/>
-          <w:szCs w:val="24"/>
-        </w:rPr>
-      </w:pPr>
-      <w:r>
-        <w:rPr>
-          <w:sz w:val="24"/>
-          <w:szCs w:val="24"/>
-        </w:rPr>
-        <w:t xml:space="preserve">Się hat viel Geld – She has a lot of money </w:t>
-      </w:r>
-    </w:p>
-    <w:p>
-      <w:pPr>
-        <w:pStyle w:val="Standard"/>
-        <w:rPr>
-          <w:sz w:val="24"/>
-          <w:szCs w:val="24"/>
-        </w:rPr>
-      </w:pPr>
-      <w:r>
-        <w:rPr>
-          <w:sz w:val="24"/>
-          <w:szCs w:val="24"/>
-        </w:rPr>
-        <w:t xml:space="preserve">Der Reis kostet viele – the rice coste a lot </w:t>
-      </w:r>
-    </w:p>
-    <w:p>
-      <w:pPr>
-        <w:pStyle w:val="Standard"/>
-        <w:rPr>
-          <w:sz w:val="24"/>
-          <w:szCs w:val="24"/>
-        </w:rPr>
-      </w:pPr>
-      <w:r>
-        <w:rPr>
-          <w:sz w:val="24"/>
-          <w:szCs w:val="24"/>
-        </w:rPr>
-        <w:t>Jeder Cent zahlt – every Cent matters</w:t>
-      </w:r>
-    </w:p>
-    <w:p>
-      <w:pPr>
-        <w:pStyle w:val="Standard"/>
-        <w:rPr>
-          <w:sz w:val="24"/>
-          <w:szCs w:val="24"/>
-        </w:rPr>
-      </w:pPr>
-      <w:r>
-        <w:rPr>
-          <w:sz w:val="24"/>
-          <w:szCs w:val="24"/>
-        </w:rPr>
-        <w:t xml:space="preserve">Kennen się die Preise – do they know the prices </w:t>
-      </w:r>
-    </w:p>
-    <w:p>
-      <w:pPr>
-        <w:pStyle w:val="Standard"/>
-        <w:rPr>
-          <w:sz w:val="24"/>
-          <w:szCs w:val="24"/>
-        </w:rPr>
-      </w:pPr>
-      <w:r>
-        <w:rPr>
-          <w:sz w:val="24"/>
-          <w:szCs w:val="24"/>
-        </w:rPr>
-        <w:t>Was kostet dieses sofa? – How much is this sofa?</w:t>
-      </w:r>
-    </w:p>
-    <w:p>
-      <w:pPr>
-        <w:pStyle w:val="Standard"/>
-        <w:rPr>
-          <w:sz w:val="24"/>
-          <w:szCs w:val="24"/>
-        </w:rPr>
-      </w:pPr>
-      <w:r>
-        <w:rPr>
-          <w:sz w:val="24"/>
-          <w:szCs w:val="24"/>
-        </w:rPr>
-        <w:t>Ist das ein Geldautomat? – Is this an cash machine?</w:t>
-      </w:r>
-    </w:p>
-    <w:p>
-      <w:pPr>
-        <w:pStyle w:val="Standard"/>
-        <w:rPr>
-          <w:sz w:val="24"/>
-          <w:szCs w:val="24"/>
-        </w:rPr>
-      </w:pPr>
-      <w:r>
-        <w:rPr>
-          <w:sz w:val="24"/>
-          <w:szCs w:val="24"/>
-        </w:rPr>
-        <w:t>Się uberweist funf Dollar – She is transferring five dollars</w:t>
-      </w:r>
-    </w:p>
-    <w:p>
-      <w:pPr>
-        <w:pStyle w:val="Standard"/>
-        <w:rPr>
-          <w:sz w:val="24"/>
-          <w:szCs w:val="24"/>
-        </w:rPr>
-      </w:pPr>
-      <w:r>
-        <w:rPr>
-          <w:sz w:val="24"/>
-          <w:szCs w:val="24"/>
-        </w:rPr>
-        <w:t>Es kostet dich keinen Cent – It does not cost you a cent</w:t>
-      </w:r>
-    </w:p>
-    <w:p>
-      <w:pPr>
-        <w:pStyle w:val="Standard"/>
-        <w:rPr>
-          <w:sz w:val="24"/>
-          <w:szCs w:val="24"/>
-        </w:rPr>
-      </w:pPr>
-    </w:p>
-    <w:p>
-      <w:pPr>
-        <w:pStyle w:val="Standard"/>
+        <w:t>INNE OKREŚLENIA</w:t>
+      </w:r>
+    </w:p>
+    <w:p>
+      <w:pPr>
+        <w:pStyle w:val="Standard"/>
+      </w:pPr>
+      <w:r>
+        <w:rPr>
+          <w:b/>
+          <w:color w:val="0070C0"/>
+          <w:sz w:val="24"/>
+          <w:szCs w:val="24"/>
+        </w:rPr>
+        <w:t xml:space="preserve">Auch </w:t>
+      </w:r>
+      <w:r>
+        <w:rPr>
+          <w:sz w:val="24"/>
+          <w:szCs w:val="24"/>
+        </w:rPr>
+        <w:t>– also, as well</w:t>
+      </w:r>
+    </w:p>
+    <w:p>
+      <w:pPr>
+        <w:pStyle w:val="Standard"/>
+      </w:pPr>
+      <w:r>
+        <w:rPr>
+          <w:b/>
+          <w:color w:val="0070C0"/>
+          <w:sz w:val="24"/>
+          <w:szCs w:val="24"/>
+        </w:rPr>
+        <w:t>Alleine</w:t>
+      </w:r>
+      <w:r>
+        <w:rPr>
+          <w:sz w:val="24"/>
+          <w:szCs w:val="24"/>
+        </w:rPr>
+        <w:t xml:space="preserve"> – alone, by itself</w:t>
+      </w:r>
+    </w:p>
+    <w:p>
+      <w:pPr>
+        <w:pStyle w:val="Standard"/>
+      </w:pPr>
+      <w:r>
+        <w:rPr>
+          <w:b/>
+          <w:color w:val="0070C0"/>
+          <w:sz w:val="24"/>
+          <w:szCs w:val="24"/>
+        </w:rPr>
+        <w:t>Gerne</w:t>
+      </w:r>
+      <w:r>
+        <w:rPr>
+          <w:sz w:val="24"/>
+          <w:szCs w:val="24"/>
+        </w:rPr>
+        <w:t xml:space="preserve"> – like to </w:t>
+      </w:r>
+    </w:p>
+    <w:p>
+      <w:pPr>
+        <w:pStyle w:val="Standard"/>
+      </w:pPr>
+      <w:r>
+        <w:rPr>
+          <w:b/>
+          <w:color w:val="0070C0"/>
+          <w:sz w:val="24"/>
+          <w:szCs w:val="24"/>
+        </w:rPr>
+        <w:t>Genug</w:t>
+      </w:r>
+      <w:r>
+        <w:rPr>
+          <w:sz w:val="24"/>
+          <w:szCs w:val="24"/>
+        </w:rPr>
+        <w:t xml:space="preserve"> – enough</w:t>
+      </w:r>
+    </w:p>
+    <w:p>
+      <w:pPr>
+        <w:pStyle w:val="Standard"/>
+      </w:pPr>
+      <w:r>
+        <w:rPr>
+          <w:b/>
+          <w:color w:val="0070C0"/>
+          <w:sz w:val="24"/>
+          <w:szCs w:val="24"/>
+        </w:rPr>
+        <w:t xml:space="preserve">Nur </w:t>
+      </w:r>
+      <w:r>
+        <w:rPr>
+          <w:sz w:val="24"/>
+          <w:szCs w:val="24"/>
+        </w:rPr>
+        <w:t>– just, only</w:t>
+      </w:r>
+    </w:p>
+    <w:p>
+      <w:pPr>
+        <w:pStyle w:val="Standard"/>
+      </w:pPr>
+      <w:r>
+        <w:rPr>
+          <w:b/>
+          <w:color w:val="0070C0"/>
+          <w:sz w:val="24"/>
+          <w:szCs w:val="24"/>
+        </w:rPr>
+        <w:t xml:space="preserve">Noch </w:t>
+      </w:r>
+      <w:r>
+        <w:rPr>
+          <w:sz w:val="24"/>
+          <w:szCs w:val="24"/>
+        </w:rPr>
+        <w:t xml:space="preserve">– one more </w:t>
+      </w:r>
+    </w:p>
+    <w:p>
+      <w:pPr>
+        <w:pStyle w:val="Standard"/>
+      </w:pPr>
+      <w:r>
+        <w:rPr>
+          <w:b/>
+          <w:color w:val="0070C0"/>
+          <w:sz w:val="24"/>
+          <w:szCs w:val="24"/>
+        </w:rPr>
+        <w:t xml:space="preserve">Immer </w:t>
+      </w:r>
+      <w:r>
+        <w:rPr>
+          <w:sz w:val="24"/>
+          <w:szCs w:val="24"/>
+        </w:rPr>
+        <w:t>– always</w:t>
+      </w:r>
+    </w:p>
+    <w:p>
+      <w:pPr>
+        <w:pStyle w:val="Standard"/>
+      </w:pPr>
+      <w:r>
+        <w:rPr>
+          <w:b/>
+          <w:color w:val="0070C0"/>
+          <w:sz w:val="24"/>
+          <w:szCs w:val="24"/>
+        </w:rPr>
+        <w:t xml:space="preserve">So </w:t>
+      </w:r>
+      <w:r>
+        <w:rPr>
+          <w:sz w:val="24"/>
+          <w:szCs w:val="24"/>
+        </w:rPr>
+        <w:t xml:space="preserve">–so </w:t>
+      </w:r>
+    </w:p>
+    <w:p>
+      <w:pPr>
+        <w:pStyle w:val="Standard"/>
+      </w:pPr>
+      <w:r>
+        <w:rPr>
+          <w:b/>
+          <w:color w:val="0070C0"/>
+          <w:sz w:val="24"/>
+          <w:szCs w:val="24"/>
+        </w:rPr>
+        <w:t>So Viele</w:t>
+      </w:r>
+      <w:r>
+        <w:rPr>
+          <w:color w:val="0070C0"/>
+          <w:sz w:val="24"/>
+          <w:szCs w:val="24"/>
+        </w:rPr>
+        <w:t xml:space="preserve"> </w:t>
+      </w:r>
+      <w:r>
+        <w:rPr>
+          <w:sz w:val="24"/>
+          <w:szCs w:val="24"/>
+        </w:rPr>
+        <w:t>– so many</w:t>
+      </w:r>
+    </w:p>
+    <w:p>
+      <w:pPr>
+        <w:pStyle w:val="Standard"/>
+      </w:pPr>
+      <w:r>
+        <w:rPr>
+          <w:b/>
+          <w:color w:val="0070C0"/>
+          <w:sz w:val="24"/>
+          <w:szCs w:val="24"/>
+        </w:rPr>
+        <w:t>Schon</w:t>
+      </w:r>
+      <w:r>
+        <w:rPr>
+          <w:sz w:val="24"/>
+          <w:szCs w:val="24"/>
+        </w:rPr>
+        <w:t xml:space="preserve"> – already </w:t>
+      </w:r>
+    </w:p>
+    <w:p>
+      <w:pPr>
+        <w:pStyle w:val="Standard"/>
+      </w:pPr>
+      <w:r>
+        <w:rPr>
+          <w:b/>
+          <w:color w:val="0070C0"/>
+          <w:sz w:val="24"/>
+          <w:szCs w:val="24"/>
+        </w:rPr>
+        <w:t>Zu</w:t>
+      </w:r>
+      <w:r>
+        <w:rPr>
+          <w:sz w:val="24"/>
+          <w:szCs w:val="24"/>
+        </w:rPr>
+        <w:t xml:space="preserve"> – too</w:t>
+      </w:r>
+    </w:p>
+    <w:p>
+      <w:pPr>
+        <w:pStyle w:val="Standard"/>
+      </w:pPr>
+      <w:r>
+        <w:rPr>
+          <w:b/>
+          <w:color w:val="0070C0"/>
+          <w:sz w:val="24"/>
+          <w:szCs w:val="24"/>
+        </w:rPr>
+        <w:t>Zul laut</w:t>
+      </w:r>
+      <w:r>
+        <w:rPr>
+          <w:color w:val="0070C0"/>
+          <w:sz w:val="24"/>
+          <w:szCs w:val="24"/>
+        </w:rPr>
+        <w:t xml:space="preserve"> </w:t>
+      </w:r>
+      <w:r>
+        <w:rPr>
+          <w:sz w:val="24"/>
+          <w:szCs w:val="24"/>
+        </w:rPr>
+        <w:t>– too loud</w:t>
+      </w:r>
+    </w:p>
+    <w:p>
+      <w:pPr>
+        <w:pStyle w:val="Standard"/>
+      </w:pPr>
+      <w:r>
+        <w:rPr>
+          <w:b/>
+          <w:color w:val="0070C0"/>
+          <w:sz w:val="24"/>
+          <w:szCs w:val="24"/>
+        </w:rPr>
+        <w:lastRenderedPageBreak/>
+        <w:t>Zu viel</w:t>
+      </w:r>
+      <w:r>
+        <w:rPr>
+          <w:color w:val="0070C0"/>
+          <w:sz w:val="24"/>
+          <w:szCs w:val="24"/>
+        </w:rPr>
+        <w:t xml:space="preserve"> </w:t>
+      </w:r>
+      <w:r>
+        <w:rPr>
+          <w:sz w:val="24"/>
+          <w:szCs w:val="24"/>
+        </w:rPr>
+        <w:t>– too much</w:t>
+      </w:r>
+    </w:p>
+    <w:p>
+      <w:pPr>
+        <w:pStyle w:val="Standard"/>
+      </w:pPr>
+      <w:r>
+        <w:rPr>
+          <w:b/>
+          <w:color w:val="0070C0"/>
+          <w:sz w:val="24"/>
+          <w:szCs w:val="24"/>
+        </w:rPr>
+        <w:t xml:space="preserve">Zusammen </w:t>
+      </w:r>
+      <w:r>
+        <w:rPr>
+          <w:sz w:val="24"/>
+          <w:szCs w:val="24"/>
+        </w:rPr>
+        <w:t>– together</w:t>
+      </w:r>
+    </w:p>
+    <w:p>
+      <w:pPr>
+        <w:pStyle w:val="Standard"/>
+      </w:pPr>
+      <w:r>
+        <w:rPr>
+          <w:b/>
+          <w:color w:val="0070C0"/>
+          <w:sz w:val="24"/>
+          <w:szCs w:val="24"/>
+        </w:rPr>
+        <w:t>Wieder</w:t>
+      </w:r>
+      <w:r>
+        <w:rPr>
+          <w:sz w:val="24"/>
+          <w:szCs w:val="24"/>
+        </w:rPr>
+        <w:t xml:space="preserve"> - again</w:t>
+      </w:r>
+    </w:p>
+    <w:p>
+      <w:pPr>
+        <w:pStyle w:val="Standard"/>
+      </w:pPr>
+      <w:r>
+        <w:rPr>
+          <w:b/>
+          <w:color w:val="0070C0"/>
+          <w:sz w:val="24"/>
+          <w:szCs w:val="24"/>
+        </w:rPr>
+        <w:t>Wirklich</w:t>
+      </w:r>
+      <w:r>
+        <w:rPr>
+          <w:sz w:val="24"/>
+          <w:szCs w:val="24"/>
+        </w:rPr>
+        <w:t xml:space="preserve"> – really</w:t>
+      </w:r>
+    </w:p>
+    <w:p>
+      <w:pPr>
+        <w:pStyle w:val="Standard"/>
+        <w:rPr>
+          <w:sz w:val="24"/>
+          <w:szCs w:val="24"/>
+        </w:rPr>
+      </w:pPr>
+      <w:r>
+        <w:rPr>
+          <w:b/>
+          <w:color w:val="0070C0"/>
+          <w:sz w:val="24"/>
+          <w:szCs w:val="24"/>
+        </w:rPr>
+        <w:t>Vielleicht</w:t>
+      </w:r>
+      <w:r>
+        <w:rPr>
+          <w:sz w:val="24"/>
+          <w:szCs w:val="24"/>
+        </w:rPr>
+        <w:t xml:space="preserve"> – maybe, perhaps </w:t>
+      </w:r>
+    </w:p>
+    <w:p>
+      <w:pPr>
+        <w:pStyle w:val="Standard"/>
+        <w:rPr>
+          <w:sz w:val="24"/>
+          <w:szCs w:val="24"/>
+        </w:rPr>
+      </w:pPr>
+    </w:p>
+    <w:p>
+      <w:pPr>
+        <w:pStyle w:val="Standard"/>
+        <w:rPr>
+          <w:sz w:val="24"/>
+          <w:szCs w:val="24"/>
+        </w:rPr>
+      </w:pPr>
+      <w:r>
         <w:rPr>
           <w:b/>
           <w:color w:val="C00000"/>
           <w:sz w:val="24"/>
           <w:szCs w:val="24"/>
-          <w:u w:val="single"/>
+        </w:rPr>
+        <w:t>Durch</w:t>
+      </w:r>
+      <w:r>
+        <w:rPr>
+          <w:sz w:val="24"/>
+          <w:szCs w:val="24"/>
+        </w:rPr>
+        <w:t xml:space="preserve"> – through</w:t>
+      </w:r>
+    </w:p>
+    <w:p>
+      <w:pPr>
+        <w:pStyle w:val="Standard"/>
+        <w:rPr>
+          <w:sz w:val="24"/>
+          <w:szCs w:val="24"/>
         </w:rPr>
       </w:pPr>
       <w:r>
@@ -14236,860 +14983,421 @@
           <w:color w:val="C00000"/>
           <w:sz w:val="24"/>
           <w:szCs w:val="24"/>
-          <w:u w:val="single"/>
-        </w:rPr>
-        <w:t>INNE OKREŚLENIA</w:t>
-      </w:r>
-    </w:p>
-    <w:p>
-      <w:pPr>
-        <w:pStyle w:val="Standard"/>
-      </w:pPr>
-      <w:r>
-        <w:rPr>
-          <w:b/>
-          <w:color w:val="0070C0"/>
+        </w:rPr>
+        <w:t>Gegen</w:t>
+      </w:r>
+      <w:r>
+        <w:rPr>
+          <w:b/>
+          <w:sz w:val="24"/>
+          <w:szCs w:val="24"/>
+        </w:rPr>
+        <w:t xml:space="preserve"> </w:t>
+      </w:r>
+      <w:r>
+        <w:rPr>
+          <w:sz w:val="24"/>
+          <w:szCs w:val="24"/>
+        </w:rPr>
+        <w:t>– against</w:t>
+      </w:r>
+    </w:p>
+    <w:p>
+      <w:pPr>
+        <w:pStyle w:val="Standard"/>
+        <w:rPr>
+          <w:sz w:val="24"/>
+          <w:szCs w:val="24"/>
+        </w:rPr>
+      </w:pPr>
+      <w:r>
+        <w:rPr>
+          <w:b/>
+          <w:color w:val="C00000"/>
+          <w:sz w:val="24"/>
+          <w:szCs w:val="24"/>
+        </w:rPr>
+        <w:t>Um</w:t>
+      </w:r>
+      <w:r>
+        <w:rPr>
+          <w:sz w:val="24"/>
+          <w:szCs w:val="24"/>
+        </w:rPr>
+        <w:t xml:space="preserve"> – around </w:t>
+      </w:r>
+    </w:p>
+    <w:p>
+      <w:pPr>
+        <w:pStyle w:val="Standard"/>
+        <w:rPr>
+          <w:sz w:val="24"/>
+          <w:szCs w:val="24"/>
+        </w:rPr>
+      </w:pPr>
+      <w:r>
+        <w:rPr>
+          <w:b/>
+          <w:color w:val="C00000"/>
+          <w:sz w:val="24"/>
+          <w:szCs w:val="24"/>
+        </w:rPr>
+        <w:t>Ohne</w:t>
+      </w:r>
+      <w:r>
+        <w:rPr>
+          <w:sz w:val="24"/>
+          <w:szCs w:val="24"/>
+        </w:rPr>
+        <w:t xml:space="preserve"> – without</w:t>
+      </w:r>
+    </w:p>
+    <w:p>
+      <w:pPr>
+        <w:pStyle w:val="Standard"/>
+        <w:rPr>
+          <w:sz w:val="24"/>
+          <w:szCs w:val="24"/>
+        </w:rPr>
+      </w:pPr>
+      <w:r>
+        <w:rPr>
+          <w:b/>
+          <w:color w:val="C00000"/>
+          <w:sz w:val="24"/>
+          <w:szCs w:val="24"/>
+        </w:rPr>
+        <w:t>Entlang</w:t>
+      </w:r>
+      <w:r>
+        <w:rPr>
+          <w:b/>
+          <w:sz w:val="24"/>
+          <w:szCs w:val="24"/>
+        </w:rPr>
+        <w:t xml:space="preserve"> </w:t>
+      </w:r>
+      <w:r>
+        <w:rPr>
+          <w:sz w:val="24"/>
+          <w:szCs w:val="24"/>
+        </w:rPr>
+        <w:t xml:space="preserve">– along </w:t>
+      </w:r>
+    </w:p>
+    <w:p>
+      <w:pPr>
+        <w:pStyle w:val="Standard"/>
+        <w:rPr>
+          <w:sz w:val="24"/>
+          <w:szCs w:val="24"/>
+        </w:rPr>
+      </w:pPr>
+    </w:p>
+    <w:p>
+      <w:pPr>
+        <w:pStyle w:val="Standard"/>
+        <w:rPr>
+          <w:sz w:val="24"/>
+          <w:szCs w:val="24"/>
+        </w:rPr>
+      </w:pPr>
+    </w:p>
+    <w:p>
+      <w:pPr>
+        <w:pStyle w:val="Standard"/>
+        <w:rPr>
+          <w:sz w:val="24"/>
+          <w:szCs w:val="24"/>
+        </w:rPr>
+      </w:pPr>
+    </w:p>
+    <w:p>
+      <w:pPr>
+        <w:pStyle w:val="Standard"/>
+        <w:rPr>
+          <w:sz w:val="24"/>
+          <w:szCs w:val="24"/>
+        </w:rPr>
+      </w:pPr>
+      <w:r>
+        <w:rPr>
+          <w:sz w:val="24"/>
+          <w:szCs w:val="24"/>
+        </w:rPr>
+        <w:t>Bitte ohne mich – please without me</w:t>
+      </w:r>
+    </w:p>
+    <w:p>
+      <w:pPr>
+        <w:pStyle w:val="Standard"/>
+        <w:rPr>
+          <w:sz w:val="24"/>
+          <w:szCs w:val="24"/>
+        </w:rPr>
+      </w:pPr>
+      <w:r>
+        <w:rPr>
+          <w:sz w:val="24"/>
+          <w:szCs w:val="24"/>
+        </w:rPr>
+        <w:t xml:space="preserve">Ich bin gegen się – I am against her </w:t>
+      </w:r>
+    </w:p>
+    <w:p>
+      <w:pPr>
+        <w:pStyle w:val="Standard"/>
+        <w:rPr>
+          <w:sz w:val="24"/>
+          <w:szCs w:val="24"/>
+        </w:rPr>
+      </w:pPr>
+      <w:r>
+        <w:rPr>
+          <w:sz w:val="24"/>
+          <w:szCs w:val="24"/>
+        </w:rPr>
+        <w:t>Ich gehe die StraBe entlang – I am walking along the street</w:t>
+      </w:r>
+    </w:p>
+    <w:p>
+      <w:pPr>
+        <w:pStyle w:val="Standard"/>
+        <w:rPr>
+          <w:sz w:val="24"/>
+          <w:szCs w:val="24"/>
+        </w:rPr>
+      </w:pPr>
+      <w:r>
+        <w:rPr>
+          <w:sz w:val="24"/>
+          <w:szCs w:val="24"/>
+        </w:rPr>
+        <w:t>Ohne dich bin ich nichts – Without you I am nothing</w:t>
+      </w:r>
+    </w:p>
+    <w:p>
+      <w:pPr>
+        <w:pStyle w:val="Standard"/>
+        <w:rPr>
+          <w:sz w:val="24"/>
+          <w:szCs w:val="24"/>
+        </w:rPr>
+      </w:pPr>
+      <w:r>
+        <w:rPr>
+          <w:sz w:val="24"/>
+          <w:szCs w:val="24"/>
+        </w:rPr>
+        <w:t xml:space="preserve">Się fahren um die Ecke – They are driving around the corner </w:t>
+      </w:r>
+    </w:p>
+    <w:p>
+      <w:pPr>
+        <w:pStyle w:val="Standard"/>
+        <w:rPr>
+          <w:sz w:val="24"/>
+          <w:szCs w:val="24"/>
+        </w:rPr>
+      </w:pPr>
+      <w:r>
+        <w:rPr>
+          <w:sz w:val="24"/>
+          <w:szCs w:val="24"/>
+        </w:rPr>
+        <w:t>Ich spreche nur Englisch – I only speak English</w:t>
+      </w:r>
+    </w:p>
+    <w:p>
+      <w:pPr>
+        <w:pStyle w:val="Standard"/>
+        <w:rPr>
+          <w:sz w:val="24"/>
+          <w:szCs w:val="24"/>
+        </w:rPr>
+      </w:pPr>
+      <w:r>
+        <w:rPr>
+          <w:sz w:val="24"/>
+          <w:szCs w:val="24"/>
+        </w:rPr>
+        <w:t>Wir leben noch immer – We are still alive</w:t>
+      </w:r>
+    </w:p>
+    <w:p>
+      <w:pPr>
+        <w:pStyle w:val="Standard"/>
+        <w:rPr>
+          <w:sz w:val="24"/>
+          <w:szCs w:val="24"/>
+        </w:rPr>
+      </w:pPr>
+      <w:r>
+        <w:rPr>
+          <w:sz w:val="24"/>
+          <w:szCs w:val="24"/>
+        </w:rPr>
+        <w:t>Wir lesen gern die Zeitung – we like reading the newspaper</w:t>
+      </w:r>
+    </w:p>
+    <w:p>
+      <w:pPr>
+        <w:pStyle w:val="Standard"/>
+        <w:rPr>
+          <w:sz w:val="24"/>
+          <w:szCs w:val="24"/>
+        </w:rPr>
+      </w:pPr>
+      <w:r>
+        <w:rPr>
+          <w:sz w:val="24"/>
+          <w:szCs w:val="24"/>
+        </w:rPr>
+        <w:t>Sind się auch Kinder – are they also children</w:t>
+      </w:r>
+    </w:p>
+    <w:p>
+      <w:pPr>
+        <w:pStyle w:val="Standard"/>
+        <w:rPr>
+          <w:sz w:val="24"/>
+          <w:szCs w:val="24"/>
+        </w:rPr>
+      </w:pPr>
+      <w:r>
+        <w:rPr>
+          <w:sz w:val="24"/>
+          <w:szCs w:val="24"/>
+        </w:rPr>
+        <w:t xml:space="preserve">Die heiBe Suppe ist lecker – The hot soup is tasty </w:t>
+      </w:r>
+    </w:p>
+    <w:p>
+      <w:pPr>
+        <w:pStyle w:val="Standard"/>
+        <w:rPr>
+          <w:sz w:val="24"/>
+          <w:szCs w:val="24"/>
+        </w:rPr>
+      </w:pPr>
+      <w:r>
+        <w:rPr>
+          <w:sz w:val="24"/>
+          <w:szCs w:val="24"/>
+        </w:rPr>
+        <w:t xml:space="preserve">Ich esse gerne – I like to eat </w:t>
+      </w:r>
+    </w:p>
+    <w:p>
+      <w:pPr>
+        <w:pStyle w:val="Standard"/>
+        <w:rPr>
+          <w:sz w:val="24"/>
+          <w:szCs w:val="24"/>
+        </w:rPr>
+      </w:pPr>
+      <w:r>
+        <w:rPr>
+          <w:sz w:val="24"/>
+          <w:szCs w:val="24"/>
+        </w:rPr>
+        <w:t>Noch einen bitte – one more please</w:t>
+      </w:r>
+    </w:p>
+    <w:p>
+      <w:pPr>
+        <w:pStyle w:val="Standard"/>
+        <w:rPr>
+          <w:sz w:val="24"/>
+          <w:szCs w:val="24"/>
+        </w:rPr>
+      </w:pPr>
+      <w:r>
+        <w:rPr>
+          <w:sz w:val="24"/>
+          <w:szCs w:val="24"/>
+        </w:rPr>
+        <w:t>Się isst nicht genug – she does not eat enough</w:t>
+      </w:r>
+    </w:p>
+    <w:p>
+      <w:pPr>
+        <w:pStyle w:val="Standard"/>
+        <w:rPr>
+          <w:sz w:val="24"/>
+          <w:szCs w:val="24"/>
+        </w:rPr>
+      </w:pPr>
+      <w:r>
+        <w:rPr>
+          <w:sz w:val="24"/>
+          <w:szCs w:val="24"/>
+        </w:rPr>
+        <w:t xml:space="preserve">Nur Wasser, bitte – Just water please </w:t>
+      </w:r>
+    </w:p>
+    <w:p>
+      <w:pPr>
+        <w:pStyle w:val="Standard"/>
+        <w:rPr>
+          <w:sz w:val="24"/>
+          <w:szCs w:val="24"/>
+        </w:rPr>
+      </w:pPr>
+      <w:r>
+        <w:rPr>
+          <w:sz w:val="24"/>
+          <w:szCs w:val="24"/>
+        </w:rPr>
+        <w:t>Się trinkt immer Bier – She drinks always beer</w:t>
+      </w:r>
+    </w:p>
+    <w:p>
+      <w:pPr>
+        <w:pStyle w:val="Standard"/>
+        <w:rPr>
+          <w:sz w:val="24"/>
+          <w:szCs w:val="24"/>
+        </w:rPr>
+      </w:pPr>
+      <w:r>
+        <w:rPr>
+          <w:sz w:val="24"/>
+          <w:szCs w:val="24"/>
+        </w:rPr>
+        <w:t xml:space="preserve">Es ist schon fertig – It is already finished </w:t>
+      </w:r>
+    </w:p>
+    <w:p>
+      <w:pPr>
+        <w:pStyle w:val="Standard"/>
+        <w:rPr>
+          <w:sz w:val="24"/>
+          <w:szCs w:val="24"/>
+        </w:rPr>
+      </w:pPr>
+      <w:r>
+        <w:rPr>
+          <w:sz w:val="24"/>
+          <w:szCs w:val="24"/>
+        </w:rPr>
+        <w:t xml:space="preserve">Ich esse zu viel – I eat too much </w:t>
+      </w:r>
+    </w:p>
+    <w:p>
+      <w:pPr>
+        <w:pStyle w:val="Standard"/>
+        <w:rPr>
+          <w:sz w:val="24"/>
+          <w:szCs w:val="24"/>
+        </w:rPr>
+      </w:pPr>
+      <w:r>
+        <w:rPr>
           <w:sz w:val="24"/>
           <w:szCs w:val="24"/>
         </w:rPr>
         <w:lastRenderedPageBreak/>
-        <w:t xml:space="preserve">Auch </w:t>
-      </w:r>
-      <w:r>
-        <w:rPr>
-          <w:sz w:val="24"/>
-          <w:szCs w:val="24"/>
-        </w:rPr>
-        <w:t>– also, as well</w:t>
-      </w:r>
-    </w:p>
-    <w:p>
-      <w:pPr>
-        <w:pStyle w:val="Standard"/>
-      </w:pPr>
-      <w:r>
-        <w:rPr>
-          <w:b/>
-          <w:color w:val="0070C0"/>
-          <w:sz w:val="24"/>
-          <w:szCs w:val="24"/>
-        </w:rPr>
-        <w:t>Alleine</w:t>
-      </w:r>
-      <w:r>
-        <w:rPr>
-          <w:sz w:val="24"/>
-          <w:szCs w:val="24"/>
-        </w:rPr>
-        <w:t xml:space="preserve"> – alone, by itself</w:t>
-      </w:r>
-    </w:p>
-    <w:p>
-      <w:pPr>
-        <w:pStyle w:val="Standard"/>
-      </w:pPr>
-      <w:r>
-        <w:rPr>
-          <w:b/>
-          <w:color w:val="0070C0"/>
-          <w:sz w:val="24"/>
-          <w:szCs w:val="24"/>
-        </w:rPr>
-        <w:t>Gerne</w:t>
-      </w:r>
-      <w:r>
-        <w:rPr>
-          <w:sz w:val="24"/>
-          <w:szCs w:val="24"/>
-        </w:rPr>
-        <w:t xml:space="preserve"> – like to </w:t>
-      </w:r>
-    </w:p>
-    <w:p>
-      <w:pPr>
-        <w:pStyle w:val="Standard"/>
-      </w:pPr>
-      <w:r>
-        <w:rPr>
-          <w:b/>
-          <w:color w:val="0070C0"/>
-          <w:sz w:val="24"/>
-          <w:szCs w:val="24"/>
-        </w:rPr>
-        <w:t>Genug</w:t>
-      </w:r>
-      <w:r>
-        <w:rPr>
-          <w:sz w:val="24"/>
-          <w:szCs w:val="24"/>
-        </w:rPr>
-        <w:t xml:space="preserve"> – enough</w:t>
-      </w:r>
-    </w:p>
-    <w:p>
-      <w:pPr>
-        <w:pStyle w:val="Standard"/>
-      </w:pPr>
-      <w:r>
-        <w:rPr>
-          <w:b/>
-          <w:color w:val="0070C0"/>
-          <w:sz w:val="24"/>
-          <w:szCs w:val="24"/>
-        </w:rPr>
-        <w:t xml:space="preserve">Nur </w:t>
-      </w:r>
-      <w:r>
-        <w:rPr>
-          <w:sz w:val="24"/>
-          <w:szCs w:val="24"/>
-        </w:rPr>
-        <w:t>– just, only</w:t>
-      </w:r>
-    </w:p>
-    <w:p>
-      <w:pPr>
-        <w:pStyle w:val="Standard"/>
-      </w:pPr>
-      <w:r>
-        <w:rPr>
-          <w:b/>
-          <w:color w:val="0070C0"/>
-          <w:sz w:val="24"/>
-          <w:szCs w:val="24"/>
-        </w:rPr>
-        <w:t xml:space="preserve">Noch </w:t>
-      </w:r>
-      <w:r>
-        <w:rPr>
-          <w:sz w:val="24"/>
-          <w:szCs w:val="24"/>
-        </w:rPr>
-        <w:t xml:space="preserve">– one more </w:t>
-      </w:r>
-    </w:p>
-    <w:p>
-      <w:pPr>
-        <w:pStyle w:val="Standard"/>
-      </w:pPr>
-      <w:r>
-        <w:rPr>
-          <w:b/>
-          <w:color w:val="0070C0"/>
-          <w:sz w:val="24"/>
-          <w:szCs w:val="24"/>
-        </w:rPr>
-        <w:t xml:space="preserve">Immer </w:t>
-      </w:r>
-      <w:r>
-        <w:rPr>
-          <w:sz w:val="24"/>
-          <w:szCs w:val="24"/>
-        </w:rPr>
-        <w:t>– always</w:t>
-      </w:r>
-    </w:p>
-    <w:p>
-      <w:pPr>
-        <w:pStyle w:val="Standard"/>
-      </w:pPr>
-      <w:r>
-        <w:rPr>
-          <w:b/>
-          <w:color w:val="0070C0"/>
-          <w:sz w:val="24"/>
-          <w:szCs w:val="24"/>
-        </w:rPr>
-        <w:t xml:space="preserve">So </w:t>
-      </w:r>
-      <w:r>
-        <w:rPr>
-          <w:sz w:val="24"/>
-          <w:szCs w:val="24"/>
-        </w:rPr>
-        <w:t xml:space="preserve">–so </w:t>
-      </w:r>
-    </w:p>
-    <w:p>
-      <w:pPr>
-        <w:pStyle w:val="Standard"/>
-      </w:pPr>
-      <w:r>
-        <w:rPr>
-          <w:b/>
-          <w:color w:val="0070C0"/>
-          <w:sz w:val="24"/>
-          <w:szCs w:val="24"/>
-        </w:rPr>
-        <w:t>So Viele</w:t>
-      </w:r>
-      <w:r>
-        <w:rPr>
-          <w:color w:val="0070C0"/>
-          <w:sz w:val="24"/>
-          <w:szCs w:val="24"/>
-        </w:rPr>
-        <w:t xml:space="preserve"> </w:t>
-      </w:r>
-      <w:r>
-        <w:rPr>
-          <w:sz w:val="24"/>
-          <w:szCs w:val="24"/>
-        </w:rPr>
-        <w:t>– so many</w:t>
-      </w:r>
-    </w:p>
-    <w:p>
-      <w:pPr>
-        <w:pStyle w:val="Standard"/>
-      </w:pPr>
-      <w:r>
-        <w:rPr>
-          <w:b/>
-          <w:color w:val="0070C0"/>
-          <w:sz w:val="24"/>
-          <w:szCs w:val="24"/>
-        </w:rPr>
-        <w:t>Schon</w:t>
-      </w:r>
-      <w:r>
-        <w:rPr>
-          <w:sz w:val="24"/>
-          <w:szCs w:val="24"/>
-        </w:rPr>
-        <w:t xml:space="preserve"> – already </w:t>
-      </w:r>
-    </w:p>
-    <w:p>
-      <w:pPr>
-        <w:pStyle w:val="Standard"/>
-      </w:pPr>
-      <w:r>
-        <w:rPr>
-          <w:b/>
-          <w:color w:val="0070C0"/>
-          <w:sz w:val="24"/>
-          <w:szCs w:val="24"/>
-        </w:rPr>
-        <w:t>Zu</w:t>
-      </w:r>
-      <w:r>
-        <w:rPr>
-          <w:sz w:val="24"/>
-          <w:szCs w:val="24"/>
-        </w:rPr>
-        <w:t xml:space="preserve"> – too</w:t>
-      </w:r>
-    </w:p>
-    <w:p>
-      <w:pPr>
-        <w:pStyle w:val="Standard"/>
-      </w:pPr>
-      <w:r>
-        <w:rPr>
-          <w:b/>
-          <w:color w:val="0070C0"/>
-          <w:sz w:val="24"/>
-          <w:szCs w:val="24"/>
-        </w:rPr>
-        <w:t>Zul laut</w:t>
-      </w:r>
-      <w:r>
-        <w:rPr>
-          <w:color w:val="0070C0"/>
-          <w:sz w:val="24"/>
-          <w:szCs w:val="24"/>
-        </w:rPr>
-        <w:t xml:space="preserve"> </w:t>
-      </w:r>
-      <w:r>
-        <w:rPr>
-          <w:sz w:val="24"/>
-          <w:szCs w:val="24"/>
-        </w:rPr>
-        <w:t>– too loud</w:t>
-      </w:r>
-    </w:p>
-    <w:p>
-      <w:pPr>
-        <w:pStyle w:val="Standard"/>
-      </w:pPr>
-      <w:r>
-        <w:rPr>
-          <w:b/>
-          <w:color w:val="0070C0"/>
-          <w:sz w:val="24"/>
-          <w:szCs w:val="24"/>
-        </w:rPr>
-        <w:t>Zu viel</w:t>
-      </w:r>
-      <w:r>
-        <w:rPr>
-          <w:color w:val="0070C0"/>
-          <w:sz w:val="24"/>
-          <w:szCs w:val="24"/>
-        </w:rPr>
-        <w:t xml:space="preserve"> </w:t>
-      </w:r>
-      <w:r>
-        <w:rPr>
-          <w:sz w:val="24"/>
-          <w:szCs w:val="24"/>
-        </w:rPr>
-        <w:t>– too much</w:t>
-      </w:r>
-    </w:p>
-    <w:p>
-      <w:pPr>
-        <w:pStyle w:val="Standard"/>
-      </w:pPr>
-      <w:r>
-        <w:rPr>
-          <w:b/>
-          <w:color w:val="0070C0"/>
-          <w:sz w:val="24"/>
-          <w:szCs w:val="24"/>
-        </w:rPr>
-        <w:t xml:space="preserve">Zusammen </w:t>
-      </w:r>
-      <w:r>
-        <w:rPr>
-          <w:sz w:val="24"/>
-          <w:szCs w:val="24"/>
-        </w:rPr>
-        <w:t>– together</w:t>
-      </w:r>
-    </w:p>
-    <w:p>
-      <w:pPr>
-        <w:pStyle w:val="Standard"/>
-      </w:pPr>
-      <w:r>
-        <w:rPr>
-          <w:b/>
-          <w:color w:val="0070C0"/>
-          <w:sz w:val="24"/>
-          <w:szCs w:val="24"/>
-        </w:rPr>
-        <w:t>Wieder</w:t>
-      </w:r>
-      <w:r>
-        <w:rPr>
-          <w:sz w:val="24"/>
-          <w:szCs w:val="24"/>
-        </w:rPr>
-        <w:t xml:space="preserve"> - again</w:t>
-      </w:r>
-    </w:p>
-    <w:p>
-      <w:pPr>
-        <w:pStyle w:val="Standard"/>
-      </w:pPr>
-      <w:r>
-        <w:rPr>
-          <w:b/>
-          <w:color w:val="0070C0"/>
-          <w:sz w:val="24"/>
-          <w:szCs w:val="24"/>
-        </w:rPr>
-        <w:t>Wirklich</w:t>
-      </w:r>
-      <w:r>
-        <w:rPr>
-          <w:sz w:val="24"/>
-          <w:szCs w:val="24"/>
-        </w:rPr>
-        <w:t xml:space="preserve"> – really</w:t>
-      </w:r>
-    </w:p>
-    <w:p>
-      <w:pPr>
-        <w:pStyle w:val="Standard"/>
-        <w:rPr>
-          <w:sz w:val="24"/>
-          <w:szCs w:val="24"/>
-        </w:rPr>
-      </w:pPr>
-      <w:r>
-        <w:rPr>
-          <w:b/>
-          <w:color w:val="0070C0"/>
-          <w:sz w:val="24"/>
-          <w:szCs w:val="24"/>
-        </w:rPr>
-        <w:t>Vielleicht</w:t>
-      </w:r>
-      <w:r>
-        <w:rPr>
-          <w:sz w:val="24"/>
-          <w:szCs w:val="24"/>
-        </w:rPr>
-        <w:t xml:space="preserve"> – maybe, perhaps </w:t>
-      </w:r>
-    </w:p>
-    <w:p>
-      <w:pPr>
-        <w:pStyle w:val="Standard"/>
-        <w:rPr>
-          <w:sz w:val="24"/>
-          <w:szCs w:val="24"/>
-        </w:rPr>
-      </w:pPr>
-    </w:p>
-    <w:p>
-      <w:pPr>
-        <w:pStyle w:val="Standard"/>
-        <w:rPr>
-          <w:sz w:val="24"/>
-          <w:szCs w:val="24"/>
-        </w:rPr>
-      </w:pPr>
-      <w:r>
-        <w:rPr>
-          <w:b/>
-          <w:color w:val="C00000"/>
-          <w:sz w:val="24"/>
-          <w:szCs w:val="24"/>
-        </w:rPr>
-        <w:t>Durch</w:t>
-      </w:r>
-      <w:r>
-        <w:rPr>
-          <w:sz w:val="24"/>
-          <w:szCs w:val="24"/>
-        </w:rPr>
-        <w:t xml:space="preserve"> – through</w:t>
-      </w:r>
-    </w:p>
-    <w:p>
-      <w:pPr>
-        <w:pStyle w:val="Standard"/>
-        <w:rPr>
-          <w:sz w:val="24"/>
-          <w:szCs w:val="24"/>
-        </w:rPr>
-      </w:pPr>
-      <w:r>
-        <w:rPr>
-          <w:b/>
-          <w:color w:val="C00000"/>
-          <w:sz w:val="24"/>
-          <w:szCs w:val="24"/>
-        </w:rPr>
-        <w:t>Gegen</w:t>
-      </w:r>
-      <w:r>
-        <w:rPr>
-          <w:b/>
-          <w:sz w:val="24"/>
-          <w:szCs w:val="24"/>
-        </w:rPr>
-        <w:t xml:space="preserve"> </w:t>
-      </w:r>
-      <w:r>
-        <w:rPr>
-          <w:sz w:val="24"/>
-          <w:szCs w:val="24"/>
-        </w:rPr>
-        <w:t>– against</w:t>
-      </w:r>
-    </w:p>
-    <w:p>
-      <w:pPr>
-        <w:pStyle w:val="Standard"/>
-        <w:rPr>
-          <w:sz w:val="24"/>
-          <w:szCs w:val="24"/>
-        </w:rPr>
-      </w:pPr>
-      <w:r>
-        <w:rPr>
-          <w:b/>
-          <w:color w:val="C00000"/>
-          <w:sz w:val="24"/>
-          <w:szCs w:val="24"/>
-        </w:rPr>
-        <w:t>Um</w:t>
-      </w:r>
-      <w:r>
-        <w:rPr>
-          <w:sz w:val="24"/>
-          <w:szCs w:val="24"/>
-        </w:rPr>
-        <w:t xml:space="preserve"> – around </w:t>
-      </w:r>
-    </w:p>
-    <w:p>
-      <w:pPr>
-        <w:pStyle w:val="Standard"/>
-        <w:rPr>
-          <w:sz w:val="24"/>
-          <w:szCs w:val="24"/>
-        </w:rPr>
-      </w:pPr>
-      <w:r>
-        <w:rPr>
-          <w:b/>
-          <w:color w:val="C00000"/>
-          <w:sz w:val="24"/>
-          <w:szCs w:val="24"/>
-        </w:rPr>
-        <w:t>Ohne</w:t>
-      </w:r>
-      <w:r>
-        <w:rPr>
-          <w:sz w:val="24"/>
-          <w:szCs w:val="24"/>
-        </w:rPr>
-        <w:t xml:space="preserve"> – without</w:t>
-      </w:r>
-    </w:p>
-    <w:p>
-      <w:pPr>
-        <w:pStyle w:val="Standard"/>
-        <w:rPr>
-          <w:sz w:val="24"/>
-          <w:szCs w:val="24"/>
-        </w:rPr>
-      </w:pPr>
-      <w:r>
-        <w:rPr>
-          <w:b/>
-          <w:color w:val="C00000"/>
-          <w:sz w:val="24"/>
-          <w:szCs w:val="24"/>
-        </w:rPr>
-        <w:t>Entlang</w:t>
-      </w:r>
-      <w:r>
-        <w:rPr>
-          <w:b/>
-          <w:sz w:val="24"/>
-          <w:szCs w:val="24"/>
-        </w:rPr>
-        <w:t xml:space="preserve"> </w:t>
-      </w:r>
-      <w:r>
-        <w:rPr>
-          <w:sz w:val="24"/>
-          <w:szCs w:val="24"/>
-        </w:rPr>
-        <w:t xml:space="preserve">– along </w:t>
-      </w:r>
-    </w:p>
-    <w:p>
-      <w:pPr>
-        <w:pStyle w:val="Standard"/>
-        <w:rPr>
-          <w:sz w:val="24"/>
-          <w:szCs w:val="24"/>
-        </w:rPr>
-      </w:pPr>
-    </w:p>
-    <w:p>
-      <w:pPr>
-        <w:pStyle w:val="Standard"/>
-        <w:rPr>
-          <w:sz w:val="24"/>
-          <w:szCs w:val="24"/>
-        </w:rPr>
-      </w:pPr>
-    </w:p>
-    <w:p>
-      <w:pPr>
-        <w:pStyle w:val="Standard"/>
-        <w:rPr>
-          <w:sz w:val="24"/>
-          <w:szCs w:val="24"/>
-        </w:rPr>
-      </w:pPr>
-    </w:p>
-    <w:p>
-      <w:pPr>
-        <w:pStyle w:val="Standard"/>
-        <w:rPr>
-          <w:sz w:val="24"/>
-          <w:szCs w:val="24"/>
-        </w:rPr>
-      </w:pPr>
-      <w:r>
-        <w:rPr>
-          <w:sz w:val="24"/>
-          <w:szCs w:val="24"/>
-        </w:rPr>
-        <w:t>Bitte ohne mich – please without me</w:t>
-      </w:r>
-    </w:p>
-    <w:p>
-      <w:pPr>
-        <w:pStyle w:val="Standard"/>
-        <w:rPr>
-          <w:sz w:val="24"/>
-          <w:szCs w:val="24"/>
-        </w:rPr>
-      </w:pPr>
-      <w:r>
-        <w:rPr>
-          <w:sz w:val="24"/>
-          <w:szCs w:val="24"/>
-        </w:rPr>
-        <w:t xml:space="preserve">Ich bin gegen się – I am against her </w:t>
-      </w:r>
-    </w:p>
-    <w:p>
-      <w:pPr>
-        <w:pStyle w:val="Standard"/>
-        <w:rPr>
-          <w:sz w:val="24"/>
-          <w:szCs w:val="24"/>
-        </w:rPr>
-      </w:pPr>
-      <w:r>
-        <w:rPr>
-          <w:sz w:val="24"/>
-          <w:szCs w:val="24"/>
-        </w:rPr>
-        <w:t>Ich gehe die StraBe entlang – I am walking along the street</w:t>
-      </w:r>
-    </w:p>
-    <w:p>
-      <w:pPr>
-        <w:pStyle w:val="Standard"/>
-        <w:rPr>
-          <w:sz w:val="24"/>
-          <w:szCs w:val="24"/>
-        </w:rPr>
-      </w:pPr>
-      <w:r>
-        <w:rPr>
-          <w:sz w:val="24"/>
-          <w:szCs w:val="24"/>
-        </w:rPr>
-        <w:t>Ohne dich bin ich nichts – Without you I am nothing</w:t>
-      </w:r>
-    </w:p>
-    <w:p>
-      <w:pPr>
-        <w:pStyle w:val="Standard"/>
-        <w:rPr>
-          <w:sz w:val="24"/>
-          <w:szCs w:val="24"/>
-        </w:rPr>
-      </w:pPr>
-      <w:r>
-        <w:rPr>
-          <w:sz w:val="24"/>
-          <w:szCs w:val="24"/>
-        </w:rPr>
-        <w:t xml:space="preserve">Się fahren um die Ecke – They are driving around the corner </w:t>
-      </w:r>
-    </w:p>
-    <w:p>
-      <w:pPr>
-        <w:pStyle w:val="Standard"/>
-        <w:rPr>
-          <w:sz w:val="24"/>
-          <w:szCs w:val="24"/>
-        </w:rPr>
-      </w:pPr>
-      <w:r>
-        <w:rPr>
-          <w:sz w:val="24"/>
-          <w:szCs w:val="24"/>
-        </w:rPr>
-        <w:lastRenderedPageBreak/>
-        <w:t>Ich spreche nur Englisch – I only speak English</w:t>
-      </w:r>
-    </w:p>
-    <w:p>
-      <w:pPr>
-        <w:pStyle w:val="Standard"/>
-        <w:rPr>
-          <w:sz w:val="24"/>
-          <w:szCs w:val="24"/>
-        </w:rPr>
-      </w:pPr>
-      <w:r>
-        <w:rPr>
-          <w:sz w:val="24"/>
-          <w:szCs w:val="24"/>
-        </w:rPr>
-        <w:t>Wir leben noch immer – We are still alive</w:t>
-      </w:r>
-    </w:p>
-    <w:p>
-      <w:pPr>
-        <w:pStyle w:val="Standard"/>
-        <w:rPr>
-          <w:sz w:val="24"/>
-          <w:szCs w:val="24"/>
-        </w:rPr>
-      </w:pPr>
-      <w:r>
-        <w:rPr>
-          <w:sz w:val="24"/>
-          <w:szCs w:val="24"/>
-        </w:rPr>
-        <w:t>Wir lesen gern die Zeitung – we like reading the newspaper</w:t>
-      </w:r>
-    </w:p>
-    <w:p>
-      <w:pPr>
-        <w:pStyle w:val="Standard"/>
-        <w:rPr>
-          <w:sz w:val="24"/>
-          <w:szCs w:val="24"/>
-        </w:rPr>
-      </w:pPr>
-      <w:r>
-        <w:rPr>
-          <w:sz w:val="24"/>
-          <w:szCs w:val="24"/>
-        </w:rPr>
-        <w:t>Sind się auch Kinder – are they also children</w:t>
-      </w:r>
-    </w:p>
-    <w:p>
-      <w:pPr>
-        <w:pStyle w:val="Standard"/>
-        <w:rPr>
-          <w:sz w:val="24"/>
-          <w:szCs w:val="24"/>
-        </w:rPr>
-      </w:pPr>
-      <w:r>
-        <w:rPr>
-          <w:sz w:val="24"/>
-          <w:szCs w:val="24"/>
-        </w:rPr>
-        <w:t xml:space="preserve">Die heiBe Suppe ist lecker – The hot soup is tasty </w:t>
-      </w:r>
-    </w:p>
-    <w:p>
-      <w:pPr>
-        <w:pStyle w:val="Standard"/>
-        <w:rPr>
-          <w:sz w:val="24"/>
-          <w:szCs w:val="24"/>
-        </w:rPr>
-      </w:pPr>
-      <w:r>
-        <w:rPr>
-          <w:sz w:val="24"/>
-          <w:szCs w:val="24"/>
-        </w:rPr>
-        <w:t xml:space="preserve">Ich esse gerne – I like to eat </w:t>
-      </w:r>
-    </w:p>
-    <w:p>
-      <w:pPr>
-        <w:pStyle w:val="Standard"/>
-        <w:rPr>
-          <w:sz w:val="24"/>
-          <w:szCs w:val="24"/>
-        </w:rPr>
-      </w:pPr>
-      <w:r>
-        <w:rPr>
-          <w:sz w:val="24"/>
-          <w:szCs w:val="24"/>
-        </w:rPr>
-        <w:t>Noch einen bitte – one more please</w:t>
-      </w:r>
-    </w:p>
-    <w:p>
-      <w:pPr>
-        <w:pStyle w:val="Standard"/>
-        <w:rPr>
-          <w:sz w:val="24"/>
-          <w:szCs w:val="24"/>
-        </w:rPr>
-      </w:pPr>
-      <w:r>
-        <w:rPr>
-          <w:sz w:val="24"/>
-          <w:szCs w:val="24"/>
-        </w:rPr>
-        <w:t>Się isst nicht genug – she does not eat enough</w:t>
-      </w:r>
-    </w:p>
-    <w:p>
-      <w:pPr>
-        <w:pStyle w:val="Standard"/>
-        <w:rPr>
-          <w:sz w:val="24"/>
-          <w:szCs w:val="24"/>
-        </w:rPr>
-      </w:pPr>
-      <w:r>
-        <w:rPr>
-          <w:sz w:val="24"/>
-          <w:szCs w:val="24"/>
-        </w:rPr>
-        <w:t xml:space="preserve">Nur Wasser, bitte – Just water please </w:t>
-      </w:r>
-    </w:p>
-    <w:p>
-      <w:pPr>
-        <w:pStyle w:val="Standard"/>
-        <w:rPr>
-          <w:sz w:val="24"/>
-          <w:szCs w:val="24"/>
-        </w:rPr>
-      </w:pPr>
-      <w:r>
-        <w:rPr>
-          <w:sz w:val="24"/>
-          <w:szCs w:val="24"/>
-        </w:rPr>
-        <w:t>Się trinkt immer Bier – She drinks always beer</w:t>
-      </w:r>
-    </w:p>
-    <w:p>
-      <w:pPr>
-        <w:pStyle w:val="Standard"/>
-        <w:rPr>
-          <w:sz w:val="24"/>
-          <w:szCs w:val="24"/>
-        </w:rPr>
-      </w:pPr>
-      <w:r>
-        <w:rPr>
-          <w:sz w:val="24"/>
-          <w:szCs w:val="24"/>
-        </w:rPr>
-        <w:t xml:space="preserve">Es ist schon fertig – It is already finished </w:t>
-      </w:r>
-    </w:p>
-    <w:p>
-      <w:pPr>
-        <w:pStyle w:val="Standard"/>
-        <w:rPr>
-          <w:sz w:val="24"/>
-          <w:szCs w:val="24"/>
-        </w:rPr>
-      </w:pPr>
-      <w:r>
-        <w:rPr>
-          <w:sz w:val="24"/>
-          <w:szCs w:val="24"/>
-        </w:rPr>
-        <w:t xml:space="preserve">Ich esse zu viel – I eat too much </w:t>
-      </w:r>
-    </w:p>
-    <w:p>
-      <w:pPr>
-        <w:pStyle w:val="Standard"/>
-        <w:rPr>
-          <w:sz w:val="24"/>
-          <w:szCs w:val="24"/>
-        </w:rPr>
-      </w:pPr>
-      <w:r>
-        <w:rPr>
-          <w:sz w:val="24"/>
-          <w:szCs w:val="24"/>
-        </w:rPr>
         <w:t>Ich mag nur Katzen – I like only cats</w:t>
       </w:r>
     </w:p>
@@ -15381,7 +15689,6 @@
         <w:rPr>
           <w:b/>
         </w:rPr>
-        <w:lastRenderedPageBreak/>
         <w:t>Das - that</w:t>
       </w:r>
     </w:p>
@@ -15906,58 +16213,57 @@
           <w:sz w:val="24"/>
           <w:szCs w:val="24"/>
         </w:rPr>
+        <w:t xml:space="preserve">Das Abendessen </w:t>
+      </w:r>
+      <w:r>
+        <w:rPr>
+          <w:b/>
+          <w:sz w:val="24"/>
+          <w:szCs w:val="24"/>
+        </w:rPr>
+        <w:t xml:space="preserve">/ zu Abend </w:t>
+      </w:r>
+      <w:r>
+        <w:rPr>
+          <w:b/>
+          <w:sz w:val="24"/>
+          <w:szCs w:val="24"/>
+        </w:rPr>
+        <w:t xml:space="preserve">– dinner </w:t>
+      </w:r>
+    </w:p>
+    <w:p>
+      <w:pPr>
+        <w:pStyle w:val="Standard"/>
+        <w:rPr>
+          <w:b/>
+          <w:sz w:val="24"/>
+          <w:szCs w:val="24"/>
+        </w:rPr>
+      </w:pPr>
+      <w:r>
+        <w:rPr>
+          <w:b/>
+          <w:sz w:val="24"/>
+          <w:szCs w:val="24"/>
+        </w:rPr>
+        <w:t>Der Nachtisch - dessert</w:t>
+      </w:r>
+    </w:p>
+    <w:p>
+      <w:pPr>
+        <w:pStyle w:val="Standard"/>
+        <w:rPr>
+          <w:sz w:val="24"/>
+          <w:szCs w:val="24"/>
+        </w:rPr>
+      </w:pPr>
+      <w:r>
+        <w:rPr>
+          <w:sz w:val="24"/>
+          <w:szCs w:val="24"/>
+        </w:rPr>
         <w:lastRenderedPageBreak/>
-        <w:t xml:space="preserve">Das Abendessen </w:t>
-      </w:r>
-      <w:r>
-        <w:rPr>
-          <w:b/>
-          <w:sz w:val="24"/>
-          <w:szCs w:val="24"/>
-        </w:rPr>
-        <w:t xml:space="preserve">/ zu Abend </w:t>
-      </w:r>
-      <w:r>
-        <w:rPr>
-          <w:b/>
-          <w:sz w:val="24"/>
-          <w:szCs w:val="24"/>
-        </w:rPr>
-        <w:t xml:space="preserve">– dinner </w:t>
-      </w:r>
-    </w:p>
-    <w:p>
-      <w:pPr>
-        <w:pStyle w:val="Standard"/>
-        <w:rPr>
-          <w:b/>
-          <w:sz w:val="24"/>
-          <w:szCs w:val="24"/>
-        </w:rPr>
-      </w:pPr>
-      <w:r>
-        <w:rPr>
-          <w:b/>
-          <w:sz w:val="24"/>
-          <w:szCs w:val="24"/>
-        </w:rPr>
-        <w:lastRenderedPageBreak/>
-        <w:t>Der Nachtisch - dessert</w:t>
-      </w:r>
-    </w:p>
-    <w:p>
-      <w:pPr>
-        <w:pStyle w:val="Standard"/>
-        <w:rPr>
-          <w:sz w:val="24"/>
-          <w:szCs w:val="24"/>
-        </w:rPr>
-      </w:pPr>
-      <w:r>
-        <w:rPr>
-          <w:sz w:val="24"/>
-          <w:szCs w:val="24"/>
-        </w:rPr>
         <w:t>Ich fru</w:t>
       </w:r>
       <w:r>
@@ -15988,7 +16294,6 @@
           <w:sz w:val="24"/>
           <w:szCs w:val="24"/>
         </w:rPr>
-        <w:lastRenderedPageBreak/>
         <w:t>Sie fru</w:t>
       </w:r>
       <w:r>
@@ -16313,6 +16618,7 @@
           <w:sz w:val="24"/>
           <w:szCs w:val="24"/>
         </w:rPr>
+        <w:lastRenderedPageBreak/>
         <w:t>Das Salz – salt</w:t>
       </w:r>
     </w:p>
@@ -16595,231 +16901,231 @@
           <w:sz w:val="24"/>
           <w:szCs w:val="24"/>
         </w:rPr>
+        <w:t>Die Nudeln – pasta</w:t>
+      </w:r>
+    </w:p>
+    <w:p>
+      <w:pPr>
+        <w:pStyle w:val="Standard"/>
+        <w:rPr>
+          <w:sz w:val="24"/>
+          <w:szCs w:val="24"/>
+        </w:rPr>
+      </w:pPr>
+      <w:r>
+        <w:rPr>
+          <w:sz w:val="24"/>
+          <w:szCs w:val="24"/>
+        </w:rPr>
+        <w:t>Der Pilz - mushroom</w:t>
+      </w:r>
+    </w:p>
+    <w:p>
+      <w:pPr>
+        <w:pStyle w:val="Standard"/>
+        <w:rPr>
+          <w:sz w:val="24"/>
+          <w:szCs w:val="24"/>
+        </w:rPr>
+      </w:pPr>
+      <w:r>
+        <w:rPr>
+          <w:sz w:val="24"/>
+          <w:szCs w:val="24"/>
+        </w:rPr>
+        <w:t>Der Reis – rice</w:t>
+      </w:r>
+    </w:p>
+    <w:p>
+      <w:pPr>
+        <w:pStyle w:val="Standard"/>
+        <w:rPr>
+          <w:sz w:val="24"/>
+          <w:szCs w:val="24"/>
+        </w:rPr>
+      </w:pPr>
+    </w:p>
+    <w:p>
+      <w:pPr>
+        <w:pStyle w:val="Standard"/>
+        <w:rPr>
+          <w:b/>
+          <w:sz w:val="24"/>
+          <w:szCs w:val="24"/>
+        </w:rPr>
+      </w:pPr>
+      <w:r>
+        <w:rPr>
+          <w:b/>
+          <w:sz w:val="24"/>
+          <w:szCs w:val="24"/>
+        </w:rPr>
+        <w:t>Das Gemuse – vegetables/warzywa</w:t>
+      </w:r>
+    </w:p>
+    <w:p>
+      <w:pPr>
+        <w:pStyle w:val="Standard"/>
+        <w:rPr>
+          <w:sz w:val="24"/>
+          <w:szCs w:val="24"/>
+        </w:rPr>
+      </w:pPr>
+      <w:r>
+        <w:rPr>
+          <w:sz w:val="24"/>
+          <w:szCs w:val="24"/>
+        </w:rPr>
+        <w:t xml:space="preserve">Die </w:t>
+      </w:r>
+      <w:r>
+        <w:rPr>
+          <w:sz w:val="24"/>
+          <w:szCs w:val="24"/>
+        </w:rPr>
+        <w:t>Tomaten - tomatoes</w:t>
+      </w:r>
+    </w:p>
+    <w:p>
+      <w:pPr>
+        <w:pStyle w:val="Standard"/>
+        <w:rPr>
+          <w:sz w:val="24"/>
+          <w:szCs w:val="24"/>
+        </w:rPr>
+      </w:pPr>
+      <w:r>
+        <w:rPr>
+          <w:sz w:val="24"/>
+          <w:szCs w:val="24"/>
+        </w:rPr>
+        <w:t>Die Bohnen - beans</w:t>
+      </w:r>
+    </w:p>
+    <w:p>
+      <w:pPr>
+        <w:pStyle w:val="Standard"/>
+        <w:rPr>
+          <w:sz w:val="24"/>
+          <w:szCs w:val="24"/>
+        </w:rPr>
+      </w:pPr>
+      <w:r>
+        <w:rPr>
+          <w:sz w:val="24"/>
+          <w:szCs w:val="24"/>
+        </w:rPr>
+        <w:t>Die Kartoffel/ Kartoffeln – potato/s</w:t>
+      </w:r>
+    </w:p>
+    <w:p>
+      <w:pPr>
+        <w:pStyle w:val="Standard"/>
+        <w:rPr>
+          <w:sz w:val="24"/>
+          <w:szCs w:val="24"/>
+        </w:rPr>
+      </w:pPr>
+      <w:r>
+        <w:rPr>
+          <w:sz w:val="24"/>
+          <w:szCs w:val="24"/>
+        </w:rPr>
+        <w:t>Die Zitrone – lemon</w:t>
+      </w:r>
+    </w:p>
+    <w:p>
+      <w:pPr>
+        <w:pStyle w:val="Standard"/>
+        <w:rPr>
+          <w:sz w:val="24"/>
+          <w:szCs w:val="24"/>
+        </w:rPr>
+      </w:pPr>
+      <w:r>
+        <w:rPr>
+          <w:sz w:val="24"/>
+          <w:szCs w:val="24"/>
+        </w:rPr>
+        <w:t>Die Zwiebel – onion</w:t>
+      </w:r>
+    </w:p>
+    <w:p>
+      <w:pPr>
+        <w:pStyle w:val="Standard"/>
+        <w:rPr>
+          <w:sz w:val="24"/>
+          <w:szCs w:val="24"/>
+        </w:rPr>
+      </w:pPr>
+      <w:r>
+        <w:rPr>
+          <w:sz w:val="24"/>
+          <w:szCs w:val="24"/>
+        </w:rPr>
+        <w:t xml:space="preserve">Der Knoblauch – Garlic </w:t>
+      </w:r>
+    </w:p>
+    <w:p>
+      <w:pPr>
+        <w:pStyle w:val="Standard"/>
+        <w:rPr>
+          <w:sz w:val="24"/>
+          <w:szCs w:val="24"/>
+        </w:rPr>
+      </w:pPr>
+    </w:p>
+    <w:p>
+      <w:pPr>
+        <w:pStyle w:val="Standard"/>
+        <w:rPr>
+          <w:sz w:val="24"/>
+          <w:szCs w:val="24"/>
+        </w:rPr>
+      </w:pPr>
+      <w:r>
+        <w:rPr>
+          <w:sz w:val="24"/>
+          <w:szCs w:val="24"/>
+        </w:rPr>
+        <w:t xml:space="preserve">Das Getrank </w:t>
+      </w:r>
+      <w:r>
+        <w:rPr>
+          <w:sz w:val="24"/>
+          <w:szCs w:val="24"/>
+        </w:rPr>
+        <w:t>–</w:t>
+      </w:r>
+      <w:r>
+        <w:rPr>
+          <w:sz w:val="24"/>
+          <w:szCs w:val="24"/>
+        </w:rPr>
+        <w:t xml:space="preserve"> drink</w:t>
+      </w:r>
+      <w:r>
+        <w:rPr>
+          <w:sz w:val="24"/>
+          <w:szCs w:val="24"/>
+        </w:rPr>
+        <w:t>/ beverage</w:t>
+      </w:r>
+    </w:p>
+    <w:p>
+      <w:pPr>
+        <w:pStyle w:val="Standard"/>
+        <w:rPr>
+          <w:sz w:val="24"/>
+          <w:szCs w:val="24"/>
+        </w:rPr>
+      </w:pPr>
+      <w:r>
+        <w:rPr>
+          <w:sz w:val="24"/>
+          <w:szCs w:val="24"/>
+        </w:rPr>
         <w:lastRenderedPageBreak/>
-        <w:t>Die Nudeln – pasta</w:t>
-      </w:r>
-    </w:p>
-    <w:p>
-      <w:pPr>
-        <w:pStyle w:val="Standard"/>
-        <w:rPr>
-          <w:sz w:val="24"/>
-          <w:szCs w:val="24"/>
-        </w:rPr>
-      </w:pPr>
-      <w:r>
-        <w:rPr>
-          <w:sz w:val="24"/>
-          <w:szCs w:val="24"/>
-        </w:rPr>
-        <w:t>Der Pilz - mushroom</w:t>
-      </w:r>
-    </w:p>
-    <w:p>
-      <w:pPr>
-        <w:pStyle w:val="Standard"/>
-        <w:rPr>
-          <w:sz w:val="24"/>
-          <w:szCs w:val="24"/>
-        </w:rPr>
-      </w:pPr>
-      <w:r>
-        <w:rPr>
-          <w:sz w:val="24"/>
-          <w:szCs w:val="24"/>
-        </w:rPr>
-        <w:t>Der Reis – rice</w:t>
-      </w:r>
-    </w:p>
-    <w:p>
-      <w:pPr>
-        <w:pStyle w:val="Standard"/>
-        <w:rPr>
-          <w:sz w:val="24"/>
-          <w:szCs w:val="24"/>
-        </w:rPr>
-      </w:pPr>
-    </w:p>
-    <w:p>
-      <w:pPr>
-        <w:pStyle w:val="Standard"/>
-        <w:rPr>
-          <w:b/>
-          <w:sz w:val="24"/>
-          <w:szCs w:val="24"/>
-        </w:rPr>
-      </w:pPr>
-      <w:r>
-        <w:rPr>
-          <w:b/>
-          <w:sz w:val="24"/>
-          <w:szCs w:val="24"/>
-        </w:rPr>
-        <w:t>Das Gemuse – vegetables/warzywa</w:t>
-      </w:r>
-    </w:p>
-    <w:p>
-      <w:pPr>
-        <w:pStyle w:val="Standard"/>
-        <w:rPr>
-          <w:sz w:val="24"/>
-          <w:szCs w:val="24"/>
-        </w:rPr>
-      </w:pPr>
-      <w:r>
-        <w:rPr>
-          <w:sz w:val="24"/>
-          <w:szCs w:val="24"/>
-        </w:rPr>
-        <w:t xml:space="preserve">Die </w:t>
-      </w:r>
-      <w:r>
-        <w:rPr>
-          <w:sz w:val="24"/>
-          <w:szCs w:val="24"/>
-        </w:rPr>
-        <w:t>Tomaten - tomatoes</w:t>
-      </w:r>
-    </w:p>
-    <w:p>
-      <w:pPr>
-        <w:pStyle w:val="Standard"/>
-        <w:rPr>
-          <w:sz w:val="24"/>
-          <w:szCs w:val="24"/>
-        </w:rPr>
-      </w:pPr>
-      <w:r>
-        <w:rPr>
-          <w:sz w:val="24"/>
-          <w:szCs w:val="24"/>
-        </w:rPr>
-        <w:t>Die Bohnen - beans</w:t>
-      </w:r>
-    </w:p>
-    <w:p>
-      <w:pPr>
-        <w:pStyle w:val="Standard"/>
-        <w:rPr>
-          <w:sz w:val="24"/>
-          <w:szCs w:val="24"/>
-        </w:rPr>
-      </w:pPr>
-      <w:r>
-        <w:rPr>
-          <w:sz w:val="24"/>
-          <w:szCs w:val="24"/>
-        </w:rPr>
-        <w:t>Die Kartoffel/ Kartoffeln – potato/s</w:t>
-      </w:r>
-    </w:p>
-    <w:p>
-      <w:pPr>
-        <w:pStyle w:val="Standard"/>
-        <w:rPr>
-          <w:sz w:val="24"/>
-          <w:szCs w:val="24"/>
-        </w:rPr>
-      </w:pPr>
-      <w:r>
-        <w:rPr>
-          <w:sz w:val="24"/>
-          <w:szCs w:val="24"/>
-        </w:rPr>
-        <w:t>Die Zitrone – lemon</w:t>
-      </w:r>
-    </w:p>
-    <w:p>
-      <w:pPr>
-        <w:pStyle w:val="Standard"/>
-        <w:rPr>
-          <w:sz w:val="24"/>
-          <w:szCs w:val="24"/>
-        </w:rPr>
-      </w:pPr>
-      <w:r>
-        <w:rPr>
-          <w:sz w:val="24"/>
-          <w:szCs w:val="24"/>
-        </w:rPr>
-        <w:t>Die Zwiebel – onion</w:t>
-      </w:r>
-    </w:p>
-    <w:p>
-      <w:pPr>
-        <w:pStyle w:val="Standard"/>
-        <w:rPr>
-          <w:sz w:val="24"/>
-          <w:szCs w:val="24"/>
-        </w:rPr>
-      </w:pPr>
-      <w:r>
-        <w:rPr>
-          <w:sz w:val="24"/>
-          <w:szCs w:val="24"/>
-        </w:rPr>
-        <w:t xml:space="preserve">Der Knoblauch – Garlic </w:t>
-      </w:r>
-    </w:p>
-    <w:p>
-      <w:pPr>
-        <w:pStyle w:val="Standard"/>
-        <w:rPr>
-          <w:sz w:val="24"/>
-          <w:szCs w:val="24"/>
-        </w:rPr>
-      </w:pPr>
-    </w:p>
-    <w:p>
-      <w:pPr>
-        <w:pStyle w:val="Standard"/>
-        <w:rPr>
-          <w:sz w:val="24"/>
-          <w:szCs w:val="24"/>
-        </w:rPr>
-      </w:pPr>
-      <w:r>
-        <w:rPr>
-          <w:sz w:val="24"/>
-          <w:szCs w:val="24"/>
-        </w:rPr>
-        <w:t xml:space="preserve">Das Getrank </w:t>
-      </w:r>
-      <w:r>
-        <w:rPr>
-          <w:sz w:val="24"/>
-          <w:szCs w:val="24"/>
-        </w:rPr>
-        <w:t>–</w:t>
-      </w:r>
-      <w:r>
-        <w:rPr>
-          <w:sz w:val="24"/>
-          <w:szCs w:val="24"/>
-        </w:rPr>
-        <w:t xml:space="preserve"> drink</w:t>
-      </w:r>
-      <w:r>
-        <w:rPr>
-          <w:sz w:val="24"/>
-          <w:szCs w:val="24"/>
-        </w:rPr>
-        <w:t>/ beverage</w:t>
-      </w:r>
-    </w:p>
-    <w:p>
-      <w:pPr>
-        <w:pStyle w:val="Standard"/>
-        <w:rPr>
-          <w:sz w:val="24"/>
-          <w:szCs w:val="24"/>
-        </w:rPr>
-      </w:pPr>
-      <w:r>
-        <w:rPr>
-          <w:sz w:val="24"/>
-          <w:szCs w:val="24"/>
-        </w:rPr>
         <w:t>Die Milch – milk/mleko</w:t>
       </w:r>
     </w:p>
@@ -17122,204 +17428,204 @@
           <w:sz w:val="24"/>
           <w:szCs w:val="24"/>
         </w:rPr>
+        <w:t>Das schmeckt gut – that tastes good</w:t>
+      </w:r>
+    </w:p>
+    <w:p>
+      <w:pPr>
+        <w:pStyle w:val="Standard"/>
+        <w:rPr>
+          <w:sz w:val="24"/>
+          <w:szCs w:val="24"/>
+        </w:rPr>
+      </w:pPr>
+      <w:r>
+        <w:rPr>
+          <w:sz w:val="24"/>
+          <w:szCs w:val="24"/>
+        </w:rPr>
+        <w:t>Das Essen ist lecker – the food is delicious</w:t>
+      </w:r>
+    </w:p>
+    <w:p>
+      <w:pPr>
+        <w:pStyle w:val="Standard"/>
+        <w:rPr>
+          <w:sz w:val="24"/>
+          <w:szCs w:val="24"/>
+        </w:rPr>
+      </w:pPr>
+      <w:r>
+        <w:rPr>
+          <w:sz w:val="24"/>
+          <w:szCs w:val="24"/>
+        </w:rPr>
+        <w:t>Das ist ein Fisch – that is a fish</w:t>
+      </w:r>
+    </w:p>
+    <w:p>
+      <w:pPr>
+        <w:pStyle w:val="Standard"/>
+        <w:rPr>
+          <w:sz w:val="24"/>
+          <w:szCs w:val="24"/>
+        </w:rPr>
+      </w:pPr>
+      <w:r>
+        <w:rPr>
+          <w:sz w:val="24"/>
+          <w:szCs w:val="24"/>
+        </w:rPr>
+        <w:t>Ihr habt Essen – you have food</w:t>
+      </w:r>
+    </w:p>
+    <w:p>
+      <w:pPr>
+        <w:pStyle w:val="Standard"/>
+        <w:rPr>
+          <w:sz w:val="24"/>
+          <w:szCs w:val="24"/>
+        </w:rPr>
+      </w:pPr>
+      <w:r>
+        <w:rPr>
+          <w:sz w:val="24"/>
+          <w:szCs w:val="24"/>
+        </w:rPr>
+        <w:t>Das Bier schmeckt gut – the beer tastes good</w:t>
+      </w:r>
+    </w:p>
+    <w:p>
+      <w:pPr>
+        <w:pStyle w:val="Standard"/>
+        <w:rPr>
+          <w:sz w:val="24"/>
+          <w:szCs w:val="24"/>
+        </w:rPr>
+      </w:pPr>
+      <w:r>
+        <w:rPr>
+          <w:sz w:val="24"/>
+          <w:szCs w:val="24"/>
+        </w:rPr>
+        <w:t>Schokolade schmeckt suB – chocolate tastes sweet</w:t>
+      </w:r>
+    </w:p>
+    <w:p>
+      <w:pPr>
+        <w:pStyle w:val="Standard"/>
+        <w:rPr>
+          <w:sz w:val="24"/>
+          <w:szCs w:val="24"/>
+        </w:rPr>
+      </w:pPr>
+      <w:r>
+        <w:rPr>
+          <w:sz w:val="24"/>
+          <w:szCs w:val="24"/>
+        </w:rPr>
+        <w:t>Ein Bier bitte – one beer please</w:t>
+      </w:r>
+    </w:p>
+    <w:p>
+      <w:pPr>
+        <w:pStyle w:val="Standard"/>
+        <w:rPr>
+          <w:sz w:val="24"/>
+          <w:szCs w:val="24"/>
+        </w:rPr>
+      </w:pPr>
+      <w:r>
+        <w:rPr>
+          <w:sz w:val="24"/>
+          <w:szCs w:val="24"/>
+        </w:rPr>
+        <w:t>Bitte einen Apfel – one apple please</w:t>
+      </w:r>
+    </w:p>
+    <w:p>
+      <w:pPr>
+        <w:pStyle w:val="Standard"/>
+        <w:rPr>
+          <w:sz w:val="24"/>
+          <w:szCs w:val="24"/>
+        </w:rPr>
+      </w:pPr>
+      <w:r>
+        <w:rPr>
+          <w:sz w:val="24"/>
+          <w:szCs w:val="24"/>
+        </w:rPr>
+        <w:t>Es ist ein Apfel/das ist ein Apfel – it is an Apple</w:t>
+      </w:r>
+    </w:p>
+    <w:p>
+      <w:pPr>
+        <w:pStyle w:val="Standard"/>
+        <w:rPr>
+          <w:sz w:val="24"/>
+          <w:szCs w:val="24"/>
+        </w:rPr>
+      </w:pPr>
+    </w:p>
+    <w:p>
+      <w:pPr>
+        <w:pStyle w:val="Standard"/>
+      </w:pPr>
+      <w:r>
+        <w:rPr>
+          <w:b/>
+          <w:color w:val="FF0000"/>
+          <w:sz w:val="24"/>
+          <w:szCs w:val="24"/>
+          <w:u w:val="single"/>
+        </w:rPr>
+        <w:t xml:space="preserve">ZWIĘRZĘTA </w:t>
+      </w:r>
+      <w:r>
+        <w:rPr>
+          <w:b/>
+          <w:sz w:val="24"/>
+          <w:szCs w:val="24"/>
+          <w:u w:val="single"/>
+        </w:rPr>
+        <w:t>(eats -  frisst)</w:t>
+      </w:r>
+    </w:p>
+    <w:p>
+      <w:pPr>
+        <w:pStyle w:val="Standard"/>
+        <w:rPr>
+          <w:b/>
+        </w:rPr>
+      </w:pPr>
+      <w:r>
+        <w:rPr>
+          <w:b/>
+        </w:rPr>
+        <w:t>Das Tier/Tiere – animal/s</w:t>
+      </w:r>
+    </w:p>
+    <w:p>
+      <w:pPr>
+        <w:pStyle w:val="Standard"/>
+        <w:rPr>
+          <w:b/>
+        </w:rPr>
+      </w:pPr>
+      <w:r>
+        <w:rPr>
+          <w:b/>
+        </w:rPr>
+        <w:t>Das  Haustier- pet</w:t>
+      </w:r>
+    </w:p>
+    <w:p>
+      <w:pPr>
+        <w:pStyle w:val="Standard"/>
+      </w:pPr>
+      <w:r>
         <w:lastRenderedPageBreak/>
-        <w:t>Das schmeckt gut – that tastes good</w:t>
-      </w:r>
-    </w:p>
-    <w:p>
-      <w:pPr>
-        <w:pStyle w:val="Standard"/>
-        <w:rPr>
-          <w:sz w:val="24"/>
-          <w:szCs w:val="24"/>
-        </w:rPr>
-      </w:pPr>
-      <w:r>
-        <w:rPr>
-          <w:sz w:val="24"/>
-          <w:szCs w:val="24"/>
-        </w:rPr>
-        <w:t>Das Essen ist lecker – the food is delicious</w:t>
-      </w:r>
-    </w:p>
-    <w:p>
-      <w:pPr>
-        <w:pStyle w:val="Standard"/>
-        <w:rPr>
-          <w:sz w:val="24"/>
-          <w:szCs w:val="24"/>
-        </w:rPr>
-      </w:pPr>
-      <w:r>
-        <w:rPr>
-          <w:sz w:val="24"/>
-          <w:szCs w:val="24"/>
-        </w:rPr>
-        <w:t>Das ist ein Fisch – that is a fish</w:t>
-      </w:r>
-    </w:p>
-    <w:p>
-      <w:pPr>
-        <w:pStyle w:val="Standard"/>
-        <w:rPr>
-          <w:sz w:val="24"/>
-          <w:szCs w:val="24"/>
-        </w:rPr>
-      </w:pPr>
-      <w:r>
-        <w:rPr>
-          <w:sz w:val="24"/>
-          <w:szCs w:val="24"/>
-        </w:rPr>
-        <w:t>Ihr habt Essen – you have food</w:t>
-      </w:r>
-    </w:p>
-    <w:p>
-      <w:pPr>
-        <w:pStyle w:val="Standard"/>
-        <w:rPr>
-          <w:sz w:val="24"/>
-          <w:szCs w:val="24"/>
-        </w:rPr>
-      </w:pPr>
-      <w:r>
-        <w:rPr>
-          <w:sz w:val="24"/>
-          <w:szCs w:val="24"/>
-        </w:rPr>
-        <w:t>Das Bier schmeckt gut – the beer tastes good</w:t>
-      </w:r>
-    </w:p>
-    <w:p>
-      <w:pPr>
-        <w:pStyle w:val="Standard"/>
-        <w:rPr>
-          <w:sz w:val="24"/>
-          <w:szCs w:val="24"/>
-        </w:rPr>
-      </w:pPr>
-      <w:r>
-        <w:rPr>
-          <w:sz w:val="24"/>
-          <w:szCs w:val="24"/>
-        </w:rPr>
-        <w:t>Schokolade schmeckt suB – chocolate tastes sweet</w:t>
-      </w:r>
-    </w:p>
-    <w:p>
-      <w:pPr>
-        <w:pStyle w:val="Standard"/>
-        <w:rPr>
-          <w:sz w:val="24"/>
-          <w:szCs w:val="24"/>
-        </w:rPr>
-      </w:pPr>
-      <w:r>
-        <w:rPr>
-          <w:sz w:val="24"/>
-          <w:szCs w:val="24"/>
-        </w:rPr>
-        <w:t>Ein Bier bitte – one beer please</w:t>
-      </w:r>
-    </w:p>
-    <w:p>
-      <w:pPr>
-        <w:pStyle w:val="Standard"/>
-        <w:rPr>
-          <w:sz w:val="24"/>
-          <w:szCs w:val="24"/>
-        </w:rPr>
-      </w:pPr>
-      <w:r>
-        <w:rPr>
-          <w:sz w:val="24"/>
-          <w:szCs w:val="24"/>
-        </w:rPr>
-        <w:t>Bitte einen Apfel – one apple please</w:t>
-      </w:r>
-    </w:p>
-    <w:p>
-      <w:pPr>
-        <w:pStyle w:val="Standard"/>
-        <w:rPr>
-          <w:sz w:val="24"/>
-          <w:szCs w:val="24"/>
-        </w:rPr>
-      </w:pPr>
-      <w:r>
-        <w:rPr>
-          <w:sz w:val="24"/>
-          <w:szCs w:val="24"/>
-        </w:rPr>
-        <w:t>Es ist ein Apfel/das ist ein Apfel – it is an Apple</w:t>
-      </w:r>
-    </w:p>
-    <w:p>
-      <w:pPr>
-        <w:pStyle w:val="Standard"/>
-        <w:rPr>
-          <w:sz w:val="24"/>
-          <w:szCs w:val="24"/>
-        </w:rPr>
-      </w:pPr>
-    </w:p>
-    <w:p>
-      <w:pPr>
-        <w:pStyle w:val="Standard"/>
-      </w:pPr>
-      <w:r>
-        <w:rPr>
-          <w:b/>
-          <w:color w:val="FF0000"/>
-          <w:sz w:val="24"/>
-          <w:szCs w:val="24"/>
-          <w:u w:val="single"/>
-        </w:rPr>
-        <w:t xml:space="preserve">ZWIĘRZĘTA </w:t>
-      </w:r>
-      <w:r>
-        <w:rPr>
-          <w:b/>
-          <w:sz w:val="24"/>
-          <w:szCs w:val="24"/>
-          <w:u w:val="single"/>
-        </w:rPr>
-        <w:t>(eats -  frisst)</w:t>
-      </w:r>
-    </w:p>
-    <w:p>
-      <w:pPr>
-        <w:pStyle w:val="Standard"/>
-        <w:rPr>
-          <w:b/>
-        </w:rPr>
-      </w:pPr>
-      <w:r>
-        <w:rPr>
-          <w:b/>
-        </w:rPr>
-        <w:t>Das Tier/Tiere – animal/s</w:t>
-      </w:r>
-    </w:p>
-    <w:p>
-      <w:pPr>
-        <w:pStyle w:val="Standard"/>
-        <w:rPr>
-          <w:b/>
-        </w:rPr>
-      </w:pPr>
-      <w:r>
-        <w:rPr>
-          <w:b/>
-        </w:rPr>
-        <w:t>Das  Haustier- pet</w:t>
-      </w:r>
-    </w:p>
-    <w:p>
-      <w:pPr>
-        <w:pStyle w:val="Standard"/>
-      </w:pPr>
-      <w:r>
         <w:t>Der Hund/ Die Hunde – dog/s</w:t>
       </w:r>
     </w:p>
@@ -17493,120 +17799,120 @@
         <w:pStyle w:val="Standard"/>
       </w:pPr>
       <w:r>
+        <w:t>Die Kosmetik – cosmetics</w:t>
+      </w:r>
+    </w:p>
+    <w:p>
+      <w:pPr>
+        <w:pStyle w:val="Standard"/>
+      </w:pPr>
+      <w:r>
+        <w:t>Die Tasche/Taschen – bag/s</w:t>
+      </w:r>
+    </w:p>
+    <w:p>
+      <w:pPr>
+        <w:pStyle w:val="Standard"/>
+      </w:pPr>
+      <w:r>
+        <w:t>Die Hose/Hosen - trausers</w:t>
+      </w:r>
+    </w:p>
+    <w:p>
+      <w:pPr>
+        <w:pStyle w:val="Standard"/>
+      </w:pPr>
+      <w:r>
+        <w:t>Die Jacke/Jacken – jacket/s</w:t>
+      </w:r>
+    </w:p>
+    <w:p>
+      <w:pPr>
+        <w:pStyle w:val="Standard"/>
+      </w:pPr>
+      <w:r>
+        <w:t>Der Mantel - coat</w:t>
+      </w:r>
+    </w:p>
+    <w:p>
+      <w:pPr>
+        <w:pStyle w:val="Standard"/>
+      </w:pPr>
+      <w:r>
+        <w:t>Der Hut/Hute – hat/s</w:t>
+      </w:r>
+    </w:p>
+    <w:p>
+      <w:pPr>
+        <w:pStyle w:val="Standard"/>
+      </w:pPr>
+      <w:r>
+        <w:t>Der Rock/Rocke– skirt/s</w:t>
+      </w:r>
+    </w:p>
+    <w:p>
+      <w:pPr>
+        <w:pStyle w:val="Standard"/>
+      </w:pPr>
+      <w:r>
+        <w:t>Der Schuh/Schuhe – shoe/s</w:t>
+      </w:r>
+    </w:p>
+    <w:p>
+      <w:pPr>
+        <w:pStyle w:val="Standard"/>
+      </w:pPr>
+      <w:r>
+        <w:t>Der Knopf – buton</w:t>
+      </w:r>
+    </w:p>
+    <w:p>
+      <w:pPr>
+        <w:pStyle w:val="Standard"/>
+      </w:pPr>
+      <w:r>
+        <w:t>Der Schmuck - jewelry</w:t>
+      </w:r>
+    </w:p>
+    <w:p>
+      <w:pPr>
+        <w:pStyle w:val="Standard"/>
+      </w:pPr>
+      <w:r>
+        <w:t>Der Ring – ring</w:t>
+      </w:r>
+    </w:p>
+    <w:p>
+      <w:pPr>
+        <w:pStyle w:val="Standard"/>
+      </w:pPr>
+      <w:r>
+        <w:t>Hose – pants</w:t>
+      </w:r>
+    </w:p>
+    <w:p>
+      <w:pPr>
+        <w:pStyle w:val="Standard"/>
+      </w:pPr>
+    </w:p>
+    <w:p>
+      <w:pPr>
+        <w:pStyle w:val="Standard"/>
+        <w:rPr>
+          <w:b/>
+          <w:color w:val="FF0000"/>
+          <w:sz w:val="24"/>
+          <w:u w:val="single"/>
+        </w:rPr>
+      </w:pPr>
+      <w:r>
+        <w:rPr>
+          <w:b/>
+          <w:color w:val="FF0000"/>
+          <w:sz w:val="24"/>
+          <w:u w:val="single"/>
+        </w:rPr>
         <w:lastRenderedPageBreak/>
-        <w:t>Die Kosmetik – cosmetics</w:t>
-      </w:r>
-    </w:p>
-    <w:p>
-      <w:pPr>
-        <w:pStyle w:val="Standard"/>
-      </w:pPr>
-      <w:r>
-        <w:t>Die Tasche/Taschen – bag/s</w:t>
-      </w:r>
-    </w:p>
-    <w:p>
-      <w:pPr>
-        <w:pStyle w:val="Standard"/>
-      </w:pPr>
-      <w:r>
-        <w:t>Die Hose/Hosen - trausers</w:t>
-      </w:r>
-    </w:p>
-    <w:p>
-      <w:pPr>
-        <w:pStyle w:val="Standard"/>
-      </w:pPr>
-      <w:r>
-        <w:t>Die Jacke/Jacken – jacket/s</w:t>
-      </w:r>
-    </w:p>
-    <w:p>
-      <w:pPr>
-        <w:pStyle w:val="Standard"/>
-      </w:pPr>
-      <w:r>
-        <w:t>Der Mantel - coat</w:t>
-      </w:r>
-    </w:p>
-    <w:p>
-      <w:pPr>
-        <w:pStyle w:val="Standard"/>
-      </w:pPr>
-      <w:r>
-        <w:t>Der Hut/Hute – hat/s</w:t>
-      </w:r>
-    </w:p>
-    <w:p>
-      <w:pPr>
-        <w:pStyle w:val="Standard"/>
-      </w:pPr>
-      <w:r>
-        <w:t>Der Rock/Rocke– skirt/s</w:t>
-      </w:r>
-    </w:p>
-    <w:p>
-      <w:pPr>
-        <w:pStyle w:val="Standard"/>
-      </w:pPr>
-      <w:r>
-        <w:t>Der Schuh/Schuhe – shoe/s</w:t>
-      </w:r>
-    </w:p>
-    <w:p>
-      <w:pPr>
-        <w:pStyle w:val="Standard"/>
-      </w:pPr>
-      <w:r>
-        <w:t>Der Knopf – buton</w:t>
-      </w:r>
-    </w:p>
-    <w:p>
-      <w:pPr>
-        <w:pStyle w:val="Standard"/>
-      </w:pPr>
-      <w:r>
-        <w:t>Der Schmuck - jewelry</w:t>
-      </w:r>
-    </w:p>
-    <w:p>
-      <w:pPr>
-        <w:pStyle w:val="Standard"/>
-      </w:pPr>
-      <w:r>
-        <w:t>Der Ring – ring</w:t>
-      </w:r>
-    </w:p>
-    <w:p>
-      <w:pPr>
-        <w:pStyle w:val="Standard"/>
-      </w:pPr>
-      <w:r>
-        <w:t>Hose – pants</w:t>
-      </w:r>
-    </w:p>
-    <w:p>
-      <w:pPr>
-        <w:pStyle w:val="Standard"/>
-      </w:pPr>
-    </w:p>
-    <w:p>
-      <w:pPr>
-        <w:pStyle w:val="Standard"/>
-        <w:rPr>
-          <w:b/>
-          <w:color w:val="FF0000"/>
-          <w:sz w:val="24"/>
-          <w:u w:val="single"/>
-        </w:rPr>
-      </w:pPr>
-      <w:r>
-        <w:rPr>
-          <w:b/>
-          <w:color w:val="FF0000"/>
-          <w:sz w:val="24"/>
-          <w:u w:val="single"/>
-        </w:rPr>
         <w:t>NATURA</w:t>
       </w:r>
     </w:p>
@@ -17786,117 +18092,117 @@
         <w:pStyle w:val="Standard"/>
       </w:pPr>
       <w:r>
+        <w:t>Das Hotel - hotel</w:t>
+      </w:r>
+    </w:p>
+    <w:p>
+      <w:pPr>
+        <w:pStyle w:val="Standard"/>
+      </w:pPr>
+      <w:r>
+        <w:t>Das Restaurant / Die Restaurants– restaurant/s</w:t>
+      </w:r>
+    </w:p>
+    <w:p>
+      <w:pPr>
+        <w:pStyle w:val="Standard"/>
+      </w:pPr>
+      <w:r>
+        <w:t>Das Schloss – castle/palace</w:t>
+      </w:r>
+    </w:p>
+    <w:p>
+      <w:pPr>
+        <w:pStyle w:val="Standard"/>
+      </w:pPr>
+      <w:r>
+        <w:t>Die Schule – school</w:t>
+      </w:r>
+    </w:p>
+    <w:p>
+      <w:pPr>
+        <w:pStyle w:val="Standard"/>
+      </w:pPr>
+      <w:r>
+        <w:t>Die Bank – bank</w:t>
+      </w:r>
+    </w:p>
+    <w:p>
+      <w:pPr>
+        <w:pStyle w:val="Standard"/>
+      </w:pPr>
+      <w:r>
+        <w:t>Die Binliothek – library</w:t>
+      </w:r>
+    </w:p>
+    <w:p>
+      <w:pPr>
+        <w:pStyle w:val="Standard"/>
+      </w:pPr>
+      <w:r>
+        <w:t>Die Backerei – bakery</w:t>
+      </w:r>
+    </w:p>
+    <w:p>
+      <w:pPr>
+        <w:pStyle w:val="Standard"/>
+      </w:pPr>
+      <w:r>
+        <w:t>Die Apotheke - pharmacy</w:t>
+      </w:r>
+    </w:p>
+    <w:p>
+      <w:pPr>
+        <w:pStyle w:val="Standard"/>
+      </w:pPr>
+      <w:r>
+        <w:t>Der Bahnhof/ Die Bahnhofe – train station/s</w:t>
+      </w:r>
+    </w:p>
+    <w:p>
+      <w:pPr>
+        <w:pStyle w:val="Standard"/>
+      </w:pPr>
+      <w:r>
+        <w:t xml:space="preserve">Der Markt </w:t>
+      </w:r>
+      <w:r>
+        <w:t>–</w:t>
+      </w:r>
+      <w:r>
+        <w:t xml:space="preserve"> market</w:t>
+      </w:r>
+    </w:p>
+    <w:p>
+      <w:pPr>
+        <w:pStyle w:val="Standard"/>
+      </w:pPr>
+      <w:r>
+        <w:t>Der Marktplatz – market square</w:t>
+      </w:r>
+    </w:p>
+    <w:p>
+      <w:pPr>
+        <w:pStyle w:val="Standard"/>
+      </w:pPr>
+      <w:r>
+        <w:t>Der Landen – the store</w:t>
+      </w:r>
+    </w:p>
+    <w:p>
+      <w:pPr>
+        <w:pStyle w:val="Standard"/>
+      </w:pPr>
+      <w:r>
+        <w:t>Der Supermarkt – supermarket</w:t>
+      </w:r>
+    </w:p>
+    <w:p>
+      <w:pPr>
+        <w:pStyle w:val="Standard"/>
+      </w:pPr>
+      <w:r>
         <w:lastRenderedPageBreak/>
-        <w:t>Das Hotel - hotel</w:t>
-      </w:r>
-    </w:p>
-    <w:p>
-      <w:pPr>
-        <w:pStyle w:val="Standard"/>
-      </w:pPr>
-      <w:r>
-        <w:t>Das Restaurant / Die Restaurants– restaurant/s</w:t>
-      </w:r>
-    </w:p>
-    <w:p>
-      <w:pPr>
-        <w:pStyle w:val="Standard"/>
-      </w:pPr>
-      <w:r>
-        <w:t>Das Schloss – castle/palace</w:t>
-      </w:r>
-    </w:p>
-    <w:p>
-      <w:pPr>
-        <w:pStyle w:val="Standard"/>
-      </w:pPr>
-      <w:r>
-        <w:t>Die Schule – school</w:t>
-      </w:r>
-    </w:p>
-    <w:p>
-      <w:pPr>
-        <w:pStyle w:val="Standard"/>
-      </w:pPr>
-      <w:r>
-        <w:t>Die Bank – bank</w:t>
-      </w:r>
-    </w:p>
-    <w:p>
-      <w:pPr>
-        <w:pStyle w:val="Standard"/>
-      </w:pPr>
-      <w:r>
-        <w:t>Die Binliothek – library</w:t>
-      </w:r>
-    </w:p>
-    <w:p>
-      <w:pPr>
-        <w:pStyle w:val="Standard"/>
-      </w:pPr>
-      <w:r>
-        <w:t>Die Backerei – bakery</w:t>
-      </w:r>
-    </w:p>
-    <w:p>
-      <w:pPr>
-        <w:pStyle w:val="Standard"/>
-      </w:pPr>
-      <w:r>
-        <w:t>Die Apotheke - pharmacy</w:t>
-      </w:r>
-    </w:p>
-    <w:p>
-      <w:pPr>
-        <w:pStyle w:val="Standard"/>
-      </w:pPr>
-      <w:r>
-        <w:t>Der Bahnhof/ Die Bahnhofe – train station/s</w:t>
-      </w:r>
-    </w:p>
-    <w:p>
-      <w:pPr>
-        <w:pStyle w:val="Standard"/>
-      </w:pPr>
-      <w:r>
-        <w:t xml:space="preserve">Der Markt </w:t>
-      </w:r>
-      <w:r>
-        <w:t>–</w:t>
-      </w:r>
-      <w:r>
-        <w:t xml:space="preserve"> market</w:t>
-      </w:r>
-    </w:p>
-    <w:p>
-      <w:pPr>
-        <w:pStyle w:val="Standard"/>
-      </w:pPr>
-      <w:r>
-        <w:t>Der Marktplatz – market square</w:t>
-      </w:r>
-    </w:p>
-    <w:p>
-      <w:pPr>
-        <w:pStyle w:val="Standard"/>
-      </w:pPr>
-      <w:r>
-        <w:t>Der Landen – the store</w:t>
-      </w:r>
-    </w:p>
-    <w:p>
-      <w:pPr>
-        <w:pStyle w:val="Standard"/>
-      </w:pPr>
-      <w:r>
-        <w:t>Der Supermarkt – supermarket</w:t>
-      </w:r>
-    </w:p>
-    <w:p>
-      <w:pPr>
-        <w:pStyle w:val="Standard"/>
-      </w:pPr>
-      <w:r>
         <w:t>… Einkaufszentrum – shopping mall</w:t>
       </w:r>
     </w:p>
@@ -18424,7 +18730,6 @@
         <w:rPr>
           <w:b/>
         </w:rPr>
-        <w:lastRenderedPageBreak/>
         <w:t xml:space="preserve">Das Wohnzimmer – living room </w:t>
       </w:r>
     </w:p>
@@ -18788,149 +19093,149 @@
         <w:pStyle w:val="Standard"/>
       </w:pPr>
       <w:r>
+        <w:t>Das Visum - visa</w:t>
+      </w:r>
+    </w:p>
+    <w:p>
+      <w:pPr>
+        <w:pStyle w:val="Standard"/>
+      </w:pPr>
+      <w:r>
+        <w:t xml:space="preserve">Der Pass </w:t>
+      </w:r>
+      <w:r>
+        <w:t xml:space="preserve">/ Passe </w:t>
+      </w:r>
+      <w:r>
+        <w:t>– passport</w:t>
+      </w:r>
+      <w:r>
+        <w:t>/s</w:t>
+      </w:r>
+    </w:p>
+    <w:p>
+      <w:pPr>
+        <w:pStyle w:val="Standard"/>
+      </w:pPr>
+      <w:r>
+        <w:t>Flug</w:t>
+      </w:r>
+      <w:r>
+        <w:t xml:space="preserve"> / Fluge</w:t>
+      </w:r>
+      <w:r>
+        <w:t xml:space="preserve"> </w:t>
+      </w:r>
+      <w:r>
+        <w:t>–</w:t>
+      </w:r>
+      <w:r>
+        <w:t xml:space="preserve"> flight</w:t>
+      </w:r>
+      <w:r>
+        <w:t>/s</w:t>
+      </w:r>
+    </w:p>
+    <w:p>
+      <w:pPr>
+        <w:pStyle w:val="Standard"/>
+      </w:pPr>
+      <w:r>
+        <w:t>Die Bushaltestelle – bus stop</w:t>
+      </w:r>
+    </w:p>
+    <w:p>
+      <w:pPr>
+        <w:pStyle w:val="Standard"/>
+      </w:pPr>
+      <w:r>
+        <w:t xml:space="preserve">Die Verspatung – delay </w:t>
+      </w:r>
+    </w:p>
+    <w:p>
+      <w:pPr>
+        <w:pStyle w:val="Standard"/>
+      </w:pPr>
+      <w:r>
+        <w:t>Den Stadtplan – city map</w:t>
+      </w:r>
+    </w:p>
+    <w:p>
+      <w:pPr>
+        <w:pStyle w:val="Standard"/>
+      </w:pPr>
+      <w:r>
+        <w:t xml:space="preserve">Der Reisefuhrer – travel guide </w:t>
+      </w:r>
+    </w:p>
+    <w:p>
+      <w:pPr>
+        <w:pStyle w:val="Standard"/>
+      </w:pPr>
+      <w:r>
+        <w:t>Mietwagen – rental car</w:t>
+      </w:r>
+    </w:p>
+    <w:p>
+      <w:pPr>
+        <w:pStyle w:val="Standard"/>
+      </w:pPr>
+      <w:r>
+        <w:t>Abenteuer - adventures</w:t>
+      </w:r>
+    </w:p>
+    <w:p>
+      <w:pPr>
+        <w:pStyle w:val="Standard"/>
+      </w:pPr>
+      <w:r>
+        <w:t xml:space="preserve">Der Weg </w:t>
+      </w:r>
+      <w:r>
+        <w:t>–</w:t>
+      </w:r>
+      <w:r>
+        <w:t xml:space="preserve"> path</w:t>
+      </w:r>
+    </w:p>
+    <w:p>
+      <w:pPr>
+        <w:pStyle w:val="Standard"/>
+      </w:pPr>
+      <w:r>
+        <w:t>Den Verkehr - traffic</w:t>
+      </w:r>
+    </w:p>
+    <w:p>
+      <w:pPr>
+        <w:pStyle w:val="Standard"/>
+        <w:rPr>
+          <w:b/>
+          <w:u w:val="single"/>
+        </w:rPr>
+      </w:pPr>
+      <w:r>
+        <w:rPr>
+          <w:b/>
+          <w:u w:val="single"/>
+        </w:rPr>
+        <w:t>Zwroty:</w:t>
+      </w:r>
+    </w:p>
+    <w:p>
+      <w:pPr>
+        <w:pStyle w:val="Standard"/>
+      </w:pPr>
+      <w:r>
+        <w:t>Wir haben Ferien – We are on vacation</w:t>
+      </w:r>
+    </w:p>
+    <w:p>
+      <w:pPr>
+        <w:pStyle w:val="Standard"/>
+      </w:pPr>
+      <w:r>
         <w:lastRenderedPageBreak/>
-        <w:t>Das Visum - visa</w:t>
-      </w:r>
-    </w:p>
-    <w:p>
-      <w:pPr>
-        <w:pStyle w:val="Standard"/>
-      </w:pPr>
-      <w:r>
-        <w:t xml:space="preserve">Der Pass </w:t>
-      </w:r>
-      <w:r>
-        <w:t xml:space="preserve">/ Passe </w:t>
-      </w:r>
-      <w:r>
-        <w:t>– passport</w:t>
-      </w:r>
-      <w:r>
-        <w:t>/s</w:t>
-      </w:r>
-    </w:p>
-    <w:p>
-      <w:pPr>
-        <w:pStyle w:val="Standard"/>
-      </w:pPr>
-      <w:r>
-        <w:t>Flug</w:t>
-      </w:r>
-      <w:r>
-        <w:t xml:space="preserve"> / Fluge</w:t>
-      </w:r>
-      <w:r>
-        <w:t xml:space="preserve"> </w:t>
-      </w:r>
-      <w:r>
-        <w:t>–</w:t>
-      </w:r>
-      <w:r>
-        <w:t xml:space="preserve"> flight</w:t>
-      </w:r>
-      <w:r>
-        <w:t>/s</w:t>
-      </w:r>
-    </w:p>
-    <w:p>
-      <w:pPr>
-        <w:pStyle w:val="Standard"/>
-      </w:pPr>
-      <w:r>
-        <w:t>Die Bushaltestelle – bus stop</w:t>
-      </w:r>
-    </w:p>
-    <w:p>
-      <w:pPr>
-        <w:pStyle w:val="Standard"/>
-      </w:pPr>
-      <w:r>
-        <w:t xml:space="preserve">Die Verspatung – delay </w:t>
-      </w:r>
-    </w:p>
-    <w:p>
-      <w:pPr>
-        <w:pStyle w:val="Standard"/>
-      </w:pPr>
-      <w:r>
-        <w:t>Den Stadtplan – city map</w:t>
-      </w:r>
-    </w:p>
-    <w:p>
-      <w:pPr>
-        <w:pStyle w:val="Standard"/>
-      </w:pPr>
-      <w:r>
-        <w:t xml:space="preserve">Der Reisefuhrer – travel guide </w:t>
-      </w:r>
-    </w:p>
-    <w:p>
-      <w:pPr>
-        <w:pStyle w:val="Standard"/>
-      </w:pPr>
-      <w:r>
-        <w:t>Mietwagen – rental car</w:t>
-      </w:r>
-    </w:p>
-    <w:p>
-      <w:pPr>
-        <w:pStyle w:val="Standard"/>
-      </w:pPr>
-      <w:r>
-        <w:t>Abenteuer - adventures</w:t>
-      </w:r>
-    </w:p>
-    <w:p>
-      <w:pPr>
-        <w:pStyle w:val="Standard"/>
-      </w:pPr>
-      <w:r>
-        <w:t xml:space="preserve">Der Weg </w:t>
-      </w:r>
-      <w:r>
-        <w:t>–</w:t>
-      </w:r>
-      <w:r>
-        <w:t xml:space="preserve"> path</w:t>
-      </w:r>
-    </w:p>
-    <w:p>
-      <w:pPr>
-        <w:pStyle w:val="Standard"/>
-      </w:pPr>
-      <w:r>
-        <w:t>Den Verkehr - traffic</w:t>
-      </w:r>
-    </w:p>
-    <w:p>
-      <w:pPr>
-        <w:pStyle w:val="Standard"/>
-        <w:rPr>
-          <w:b/>
-          <w:u w:val="single"/>
-        </w:rPr>
-      </w:pPr>
-      <w:r>
-        <w:rPr>
-          <w:b/>
-          <w:u w:val="single"/>
-        </w:rPr>
-        <w:t>Zwroty:</w:t>
-      </w:r>
-    </w:p>
-    <w:p>
-      <w:pPr>
-        <w:pStyle w:val="Standard"/>
-      </w:pPr>
-      <w:r>
-        <w:t>Wir haben Ferien – We are on vacation</w:t>
-      </w:r>
-    </w:p>
-    <w:p>
-      <w:pPr>
-        <w:pStyle w:val="Standard"/>
-      </w:pPr>
-      <w:r>
         <w:t>Ich bezahle die fluge – I am paying the flights</w:t>
       </w:r>
     </w:p>
@@ -19115,7 +19420,6 @@
         <w:pStyle w:val="Standard"/>
       </w:pPr>
       <w:r>
-        <w:lastRenderedPageBreak/>
         <w:t>Herr – gentleman / Herren – gentlemen</w:t>
       </w:r>
     </w:p>
@@ -19247,6 +19551,7 @@
           <w:color w:val="FF0000"/>
           <w:u w:val="single"/>
         </w:rPr>
+        <w:lastRenderedPageBreak/>
         <w:t>RODZINA</w:t>
       </w:r>
     </w:p>
@@ -19485,7 +19790,6 @@
         <w:pStyle w:val="Standard"/>
       </w:pPr>
       <w:r>
-        <w:lastRenderedPageBreak/>
         <w:t>Die Schwestern – sister/s</w:t>
       </w:r>
     </w:p>
@@ -19771,114 +20075,114 @@
         <w:pStyle w:val="Standard"/>
       </w:pPr>
       <w:r>
+        <w:t>Schultern – shoulders</w:t>
+      </w:r>
+    </w:p>
+    <w:p>
+      <w:pPr>
+        <w:pStyle w:val="Standard"/>
+      </w:pPr>
+      <w:r>
+        <w:t xml:space="preserve">Die Brust – chest </w:t>
+      </w:r>
+    </w:p>
+    <w:p>
+      <w:pPr>
+        <w:pStyle w:val="Standard"/>
+      </w:pPr>
+      <w:r>
+        <w:t>Der Brustkorb - chest</w:t>
+      </w:r>
+    </w:p>
+    <w:p>
+      <w:pPr>
+        <w:pStyle w:val="Standard"/>
+      </w:pPr>
+      <w:r>
+        <w:t>Die Bruste – breasts</w:t>
+      </w:r>
+    </w:p>
+    <w:p>
+      <w:pPr>
+        <w:pStyle w:val="Standard"/>
+      </w:pPr>
+      <w:r>
+        <w:t>Magen – stomach/ s</w:t>
+      </w:r>
+    </w:p>
+    <w:p>
+      <w:pPr>
+        <w:pStyle w:val="Standard"/>
+      </w:pPr>
+      <w:r>
+        <w:t xml:space="preserve">Der FuB/ FuBe – foot / feet </w:t>
+      </w:r>
+    </w:p>
+    <w:p>
+      <w:pPr>
+        <w:pStyle w:val="Standard"/>
+      </w:pPr>
+      <w:r>
+        <w:t xml:space="preserve">Bein/ Beine – leg/ legs </w:t>
+      </w:r>
+    </w:p>
+    <w:p>
+      <w:pPr>
+        <w:pStyle w:val="Standard"/>
+      </w:pPr>
+      <w:r>
+        <w:t xml:space="preserve">Gesicht – face </w:t>
+      </w:r>
+    </w:p>
+    <w:p>
+      <w:pPr>
+        <w:pStyle w:val="Standard"/>
+      </w:pPr>
+      <w:r>
+        <w:t xml:space="preserve">Die Haut – skin </w:t>
+      </w:r>
+    </w:p>
+    <w:p>
+      <w:pPr>
+        <w:pStyle w:val="Standard"/>
+      </w:pPr>
+      <w:r>
+        <w:t xml:space="preserve">Das Blut </w:t>
+      </w:r>
+      <w:r>
+        <w:t>–</w:t>
+      </w:r>
+      <w:r>
+        <w:t xml:space="preserve"> blood</w:t>
+      </w:r>
+    </w:p>
+    <w:p>
+      <w:pPr>
+        <w:pStyle w:val="Standard"/>
+      </w:pPr>
+    </w:p>
+    <w:p>
+      <w:pPr>
+        <w:pStyle w:val="Standard"/>
+      </w:pPr>
+      <w:r>
+        <w:t xml:space="preserve">Auge um auge – eye for eye </w:t>
+      </w:r>
+    </w:p>
+    <w:p>
+      <w:pPr>
+        <w:pStyle w:val="Standard"/>
+      </w:pPr>
+      <w:r>
+        <w:t xml:space="preserve">Ich drucke dich – I hug you </w:t>
+      </w:r>
+    </w:p>
+    <w:p>
+      <w:pPr>
+        <w:pStyle w:val="Standard"/>
+      </w:pPr>
+      <w:r>
         <w:lastRenderedPageBreak/>
-        <w:t>Schultern – shoulders</w:t>
-      </w:r>
-    </w:p>
-    <w:p>
-      <w:pPr>
-        <w:pStyle w:val="Standard"/>
-      </w:pPr>
-      <w:r>
-        <w:t xml:space="preserve">Die Brust – chest </w:t>
-      </w:r>
-    </w:p>
-    <w:p>
-      <w:pPr>
-        <w:pStyle w:val="Standard"/>
-      </w:pPr>
-      <w:r>
-        <w:t>Der Brustkorb - chest</w:t>
-      </w:r>
-    </w:p>
-    <w:p>
-      <w:pPr>
-        <w:pStyle w:val="Standard"/>
-      </w:pPr>
-      <w:r>
-        <w:t>Die Bruste – breasts</w:t>
-      </w:r>
-    </w:p>
-    <w:p>
-      <w:pPr>
-        <w:pStyle w:val="Standard"/>
-      </w:pPr>
-      <w:r>
-        <w:t>Magen – stomach/ s</w:t>
-      </w:r>
-    </w:p>
-    <w:p>
-      <w:pPr>
-        <w:pStyle w:val="Standard"/>
-      </w:pPr>
-      <w:r>
-        <w:t xml:space="preserve">Der FuB/ FuBe – foot / feet </w:t>
-      </w:r>
-    </w:p>
-    <w:p>
-      <w:pPr>
-        <w:pStyle w:val="Standard"/>
-      </w:pPr>
-      <w:r>
-        <w:t xml:space="preserve">Bein/ Beine – leg/ legs </w:t>
-      </w:r>
-    </w:p>
-    <w:p>
-      <w:pPr>
-        <w:pStyle w:val="Standard"/>
-      </w:pPr>
-      <w:r>
-        <w:t xml:space="preserve">Gesicht – face </w:t>
-      </w:r>
-    </w:p>
-    <w:p>
-      <w:pPr>
-        <w:pStyle w:val="Standard"/>
-      </w:pPr>
-      <w:r>
-        <w:t xml:space="preserve">Die Haut – skin </w:t>
-      </w:r>
-    </w:p>
-    <w:p>
-      <w:pPr>
-        <w:pStyle w:val="Standard"/>
-      </w:pPr>
-      <w:r>
-        <w:t xml:space="preserve">Das Blut </w:t>
-      </w:r>
-      <w:r>
-        <w:t>–</w:t>
-      </w:r>
-      <w:r>
-        <w:t xml:space="preserve"> blood</w:t>
-      </w:r>
-    </w:p>
-    <w:p>
-      <w:pPr>
-        <w:pStyle w:val="Standard"/>
-      </w:pPr>
-    </w:p>
-    <w:p>
-      <w:pPr>
-        <w:pStyle w:val="Standard"/>
-      </w:pPr>
-      <w:r>
-        <w:t xml:space="preserve">Auge um auge – eye for eye </w:t>
-      </w:r>
-    </w:p>
-    <w:p>
-      <w:pPr>
-        <w:pStyle w:val="Standard"/>
-      </w:pPr>
-      <w:r>
-        <w:t xml:space="preserve">Ich drucke dich – I hug you </w:t>
-      </w:r>
-    </w:p>
-    <w:p>
-      <w:pPr>
-        <w:pStyle w:val="Standard"/>
-      </w:pPr>
-      <w:r>
         <w:t xml:space="preserve">Nicht drucken – Do not push </w:t>
       </w:r>
     </w:p>
@@ -20274,6 +20578,7 @@
         <w:pStyle w:val="Standard"/>
       </w:pPr>
       <w:r>
+        <w:lastRenderedPageBreak/>
         <w:t xml:space="preserve">Das trinkgeld – the trip </w:t>
       </w:r>
     </w:p>
@@ -20449,48 +20754,340 @@
         <w:pStyle w:val="Standard"/>
       </w:pPr>
       <w:r>
+        <w:t>Mir geht es gut. Wie geht es dir? – I am fine. How are you?</w:t>
+      </w:r>
+    </w:p>
+    <w:p>
+      <w:pPr>
+        <w:pStyle w:val="Standard"/>
+      </w:pPr>
+      <w:r>
+        <w:t>Es geht ihnen gut – they are well</w:t>
+      </w:r>
+    </w:p>
+    <w:p>
+      <w:pPr>
+        <w:pStyle w:val="Standard"/>
+      </w:pPr>
+      <w:r>
+        <w:t xml:space="preserve">Es geht mir gut – I am fine </w:t>
+      </w:r>
+    </w:p>
+    <w:p>
+      <w:pPr>
+        <w:pStyle w:val="Standard"/>
+      </w:pPr>
+      <w:r>
+        <w:t>Ist dir schlecht? – Do you feel sick?</w:t>
+      </w:r>
+    </w:p>
+    <w:p>
+      <w:pPr>
+        <w:pStyle w:val="Standard"/>
+      </w:pPr>
+      <w:r>
+        <w:t xml:space="preserve">Mir ist kalt – i feel cold </w:t>
+      </w:r>
+    </w:p>
+    <w:p>
+      <w:pPr>
+        <w:pStyle w:val="Standard"/>
+      </w:pPr>
+      <w:r>
+        <w:t>Die Bucher gehoren uns – The books are ours</w:t>
+      </w:r>
+    </w:p>
+    <w:p>
+      <w:pPr>
+        <w:pStyle w:val="Standard"/>
+        <w:rPr>
+          <w:b/>
+          <w:u w:val="single"/>
+        </w:rPr>
+      </w:pPr>
+      <w:r>
+        <w:rPr>
+          <w:b/>
+          <w:u w:val="single"/>
+        </w:rPr>
+        <w:t>Was kostet das? – What does it cost?</w:t>
+      </w:r>
+    </w:p>
+    <w:p>
+      <w:pPr>
+        <w:pStyle w:val="Standard"/>
+        <w:rPr>
+          <w:u w:val="single"/>
+        </w:rPr>
+      </w:pPr>
+    </w:p>
+    <w:p>
+      <w:pPr>
+        <w:pStyle w:val="Standard"/>
+        <w:rPr>
+          <w:b/>
+        </w:rPr>
+      </w:pPr>
+      <w:r>
+        <w:rPr>
+          <w:b/>
+        </w:rPr>
+        <w:t xml:space="preserve">Mit – with </w:t>
+      </w:r>
+    </w:p>
+    <w:p>
+      <w:pPr>
+        <w:pStyle w:val="Standard"/>
+        <w:rPr>
+          <w:b/>
+        </w:rPr>
+      </w:pPr>
+      <w:r>
+        <w:rPr>
+          <w:b/>
+        </w:rPr>
+        <w:t xml:space="preserve">Von </w:t>
+      </w:r>
+      <w:r>
+        <w:rPr>
+          <w:b/>
+        </w:rPr>
+        <w:t>–</w:t>
+      </w:r>
+      <w:r>
+        <w:rPr>
+          <w:b/>
+        </w:rPr>
+        <w:t xml:space="preserve"> of</w:t>
+      </w:r>
+    </w:p>
+    <w:p>
+      <w:pPr>
+        <w:pStyle w:val="Standard"/>
+        <w:rPr>
+          <w:b/>
+        </w:rPr>
+      </w:pPr>
+      <w:r>
+        <w:rPr>
+          <w:b/>
+        </w:rPr>
+        <w:t xml:space="preserve">Vom – of the </w:t>
+      </w:r>
+    </w:p>
+    <w:p>
+      <w:pPr>
+        <w:pStyle w:val="Standard"/>
+        <w:rPr>
+          <w:b/>
+        </w:rPr>
+      </w:pPr>
+      <w:r>
+        <w:rPr>
+          <w:b/>
+        </w:rPr>
+        <w:t xml:space="preserve">Nach – after </w:t>
+      </w:r>
+    </w:p>
+    <w:p>
+      <w:pPr>
+        <w:pStyle w:val="Standard"/>
+        <w:rPr>
+          <w:b/>
+        </w:rPr>
+      </w:pPr>
+      <w:r>
+        <w:rPr>
+          <w:b/>
+        </w:rPr>
+        <w:t xml:space="preserve">Bei </w:t>
+      </w:r>
+      <w:r>
+        <w:rPr>
+          <w:b/>
+        </w:rPr>
+        <w:t>–</w:t>
+      </w:r>
+      <w:r>
+        <w:rPr>
+          <w:b/>
+        </w:rPr>
+        <w:t xml:space="preserve"> at</w:t>
+      </w:r>
+    </w:p>
+    <w:p>
+      <w:pPr>
+        <w:pStyle w:val="Standard"/>
+        <w:rPr>
+          <w:b/>
+        </w:rPr>
+      </w:pPr>
+      <w:r>
+        <w:rPr>
+          <w:b/>
+        </w:rPr>
+        <w:t xml:space="preserve">Beim – at the </w:t>
+      </w:r>
+    </w:p>
+    <w:p>
+      <w:pPr>
+        <w:pStyle w:val="Standard"/>
+        <w:rPr>
+          <w:b/>
+        </w:rPr>
+      </w:pPr>
+      <w:r>
+        <w:rPr>
+          <w:b/>
+        </w:rPr>
         <w:lastRenderedPageBreak/>
-        <w:t>Mir geht es gut. Wie geht es dir? – I am fine. How are you?</w:t>
-      </w:r>
-    </w:p>
-    <w:p>
-      <w:pPr>
-        <w:pStyle w:val="Standard"/>
-      </w:pPr>
-      <w:r>
-        <w:t>Es geht ihnen gut – they are well</w:t>
-      </w:r>
-    </w:p>
-    <w:p>
-      <w:pPr>
-        <w:pStyle w:val="Standard"/>
-      </w:pPr>
-      <w:r>
-        <w:t xml:space="preserve">Es geht mir gut – I am fine </w:t>
-      </w:r>
-    </w:p>
-    <w:p>
-      <w:pPr>
-        <w:pStyle w:val="Standard"/>
-      </w:pPr>
-      <w:r>
-        <w:t>Ist dir schlecht? – Do you feel sick?</w:t>
-      </w:r>
-    </w:p>
-    <w:p>
-      <w:pPr>
-        <w:pStyle w:val="Standard"/>
-      </w:pPr>
-      <w:r>
-        <w:t xml:space="preserve">Mir ist kalt – i feel cold </w:t>
-      </w:r>
-    </w:p>
-    <w:p>
-      <w:pPr>
-        <w:pStyle w:val="Standard"/>
-      </w:pPr>
-      <w:r>
-        <w:t>Die Bucher gehoren uns – The books are ours</w:t>
+        <w:t xml:space="preserve">Zu – to </w:t>
+      </w:r>
+    </w:p>
+    <w:p>
+      <w:pPr>
+        <w:pStyle w:val="Standard"/>
+        <w:rPr>
+          <w:b/>
+        </w:rPr>
+      </w:pPr>
+      <w:r>
+        <w:rPr>
+          <w:b/>
+        </w:rPr>
+        <w:t xml:space="preserve">Zum – to the </w:t>
+      </w:r>
+    </w:p>
+    <w:p>
+      <w:pPr>
+        <w:pStyle w:val="Standard"/>
+      </w:pPr>
+      <w:r>
+        <w:t xml:space="preserve">Seit dem Fruhstuck – since breakfast </w:t>
+      </w:r>
+    </w:p>
+    <w:p>
+      <w:pPr>
+        <w:pStyle w:val="Standard"/>
+      </w:pPr>
+      <w:r>
+        <w:t xml:space="preserve">Hans ist der bruder von Karl – Hans is Karl’s brother </w:t>
+      </w:r>
+    </w:p>
+    <w:p>
+      <w:pPr>
+        <w:pStyle w:val="Standard"/>
+      </w:pPr>
+      <w:r>
+        <w:t xml:space="preserve">Mit oder ohne </w:t>
+      </w:r>
+      <w:r>
+        <w:t xml:space="preserve">Wasser – with or without water </w:t>
+      </w:r>
+    </w:p>
+    <w:p>
+      <w:pPr>
+        <w:pStyle w:val="Standard"/>
+      </w:pPr>
+      <w:r>
+        <w:t>V</w:t>
+      </w:r>
+      <w:r>
+        <w:t>on wem sprichst du? – Who are you talking about?</w:t>
+      </w:r>
+    </w:p>
+    <w:p>
+      <w:pPr>
+        <w:pStyle w:val="Standard"/>
+      </w:pPr>
+      <w:r>
+        <w:t>Spielst du mit ihnen? – Are you plaing with them?</w:t>
+      </w:r>
+    </w:p>
+    <w:p>
+      <w:pPr>
+        <w:pStyle w:val="Standard"/>
+      </w:pPr>
+      <w:r>
+        <w:t>Trinkst du beim Essen? – Do you drink while eating?</w:t>
+      </w:r>
+    </w:p>
+    <w:p>
+      <w:pPr>
+        <w:pStyle w:val="Standard"/>
+      </w:pPr>
+      <w:r>
+        <w:t xml:space="preserve">Die Hemden von dem Mann sind groB – The man’s shirts are big </w:t>
+      </w:r>
+    </w:p>
+    <w:p>
+      <w:pPr>
+        <w:pStyle w:val="Standard"/>
+      </w:pPr>
+      <w:r>
+        <w:t xml:space="preserve">Ich will </w:t>
+      </w:r>
+      <w:r>
+        <w:t>sie</w:t>
+      </w:r>
+      <w:r>
+        <w:t xml:space="preserve"> bei mir – I want her near me </w:t>
+      </w:r>
+    </w:p>
+    <w:p>
+      <w:pPr>
+        <w:pStyle w:val="Standard"/>
+      </w:pPr>
+      <w:r>
+        <w:t>Wir fahren nach Frankreich – We are driving to France</w:t>
+      </w:r>
+    </w:p>
+    <w:p>
+      <w:pPr>
+        <w:pStyle w:val="Standard"/>
+      </w:pPr>
+      <w:r>
+        <w:t xml:space="preserve">Wir gehen zu einem Gebaude – We are walking to a building </w:t>
+      </w:r>
+    </w:p>
+    <w:p>
+      <w:pPr>
+        <w:pStyle w:val="Standard"/>
+      </w:pPr>
+      <w:r>
+        <w:t>Ich will nach Bayern – I want to go to Bavaria</w:t>
+      </w:r>
+    </w:p>
+    <w:p>
+      <w:pPr>
+        <w:pStyle w:val="Standard"/>
+      </w:pPr>
+      <w:r>
+        <w:t>Wir Essen Eier zum Fruhstuck – We ate eggs for breakfast</w:t>
+      </w:r>
+    </w:p>
+    <w:p>
+      <w:pPr>
+        <w:pStyle w:val="Standard"/>
+      </w:pPr>
+      <w:r>
+        <w:t>Wir Essen Fisch zum Mittagessen – We eat fish for lunch</w:t>
+      </w:r>
+    </w:p>
+    <w:p>
+      <w:pPr>
+        <w:pStyle w:val="Standard"/>
+      </w:pPr>
+      <w:r>
+        <w:t xml:space="preserve">Wir sind beim Abendessen – We are at dinner </w:t>
+      </w:r>
+    </w:p>
+    <w:p>
+      <w:pPr>
+        <w:pStyle w:val="Standard"/>
+      </w:pPr>
+      <w:r>
+        <w:t xml:space="preserve">Wir gehen zur Schule – We are going to the school </w:t>
       </w:r>
     </w:p>
     <w:p>
@@ -20506,298 +21103,6 @@
           <w:b/>
           <w:u w:val="single"/>
         </w:rPr>
-        <w:t>Was kostet das? – What does it cost?</w:t>
-      </w:r>
-    </w:p>
-    <w:p>
-      <w:pPr>
-        <w:pStyle w:val="Standard"/>
-        <w:rPr>
-          <w:u w:val="single"/>
-        </w:rPr>
-      </w:pPr>
-    </w:p>
-    <w:p>
-      <w:pPr>
-        <w:pStyle w:val="Standard"/>
-        <w:rPr>
-          <w:b/>
-        </w:rPr>
-      </w:pPr>
-      <w:r>
-        <w:rPr>
-          <w:b/>
-        </w:rPr>
-        <w:t xml:space="preserve">Mit – with </w:t>
-      </w:r>
-    </w:p>
-    <w:p>
-      <w:pPr>
-        <w:pStyle w:val="Standard"/>
-        <w:rPr>
-          <w:b/>
-        </w:rPr>
-      </w:pPr>
-      <w:r>
-        <w:rPr>
-          <w:b/>
-        </w:rPr>
-        <w:t xml:space="preserve">Von </w:t>
-      </w:r>
-      <w:r>
-        <w:rPr>
-          <w:b/>
-        </w:rPr>
-        <w:t>–</w:t>
-      </w:r>
-      <w:r>
-        <w:rPr>
-          <w:b/>
-        </w:rPr>
-        <w:t xml:space="preserve"> of</w:t>
-      </w:r>
-    </w:p>
-    <w:p>
-      <w:pPr>
-        <w:pStyle w:val="Standard"/>
-        <w:rPr>
-          <w:b/>
-        </w:rPr>
-      </w:pPr>
-      <w:r>
-        <w:rPr>
-          <w:b/>
-        </w:rPr>
-        <w:t xml:space="preserve">Vom – of the </w:t>
-      </w:r>
-    </w:p>
-    <w:p>
-      <w:pPr>
-        <w:pStyle w:val="Standard"/>
-        <w:rPr>
-          <w:b/>
-        </w:rPr>
-      </w:pPr>
-      <w:r>
-        <w:rPr>
-          <w:b/>
-        </w:rPr>
-        <w:t xml:space="preserve">Nach – after </w:t>
-      </w:r>
-    </w:p>
-    <w:p>
-      <w:pPr>
-        <w:pStyle w:val="Standard"/>
-        <w:rPr>
-          <w:b/>
-        </w:rPr>
-      </w:pPr>
-      <w:r>
-        <w:rPr>
-          <w:b/>
-        </w:rPr>
-        <w:t xml:space="preserve">Bei </w:t>
-      </w:r>
-      <w:r>
-        <w:rPr>
-          <w:b/>
-        </w:rPr>
-        <w:t>–</w:t>
-      </w:r>
-      <w:r>
-        <w:rPr>
-          <w:b/>
-        </w:rPr>
-        <w:t xml:space="preserve"> at</w:t>
-      </w:r>
-    </w:p>
-    <w:p>
-      <w:pPr>
-        <w:pStyle w:val="Standard"/>
-        <w:rPr>
-          <w:b/>
-        </w:rPr>
-      </w:pPr>
-      <w:r>
-        <w:rPr>
-          <w:b/>
-        </w:rPr>
-        <w:t xml:space="preserve">Beim – at the </w:t>
-      </w:r>
-    </w:p>
-    <w:p>
-      <w:pPr>
-        <w:pStyle w:val="Standard"/>
-        <w:rPr>
-          <w:b/>
-        </w:rPr>
-      </w:pPr>
-      <w:r>
-        <w:rPr>
-          <w:b/>
-        </w:rPr>
-        <w:t xml:space="preserve">Zu – to </w:t>
-      </w:r>
-    </w:p>
-    <w:p>
-      <w:pPr>
-        <w:pStyle w:val="Standard"/>
-        <w:rPr>
-          <w:b/>
-        </w:rPr>
-      </w:pPr>
-      <w:r>
-        <w:rPr>
-          <w:b/>
-        </w:rPr>
-        <w:t xml:space="preserve">Zum – to the </w:t>
-      </w:r>
-    </w:p>
-    <w:p>
-      <w:pPr>
-        <w:pStyle w:val="Standard"/>
-      </w:pPr>
-      <w:r>
-        <w:t xml:space="preserve">Seit dem Fruhstuck – since breakfast </w:t>
-      </w:r>
-    </w:p>
-    <w:p>
-      <w:pPr>
-        <w:pStyle w:val="Standard"/>
-      </w:pPr>
-      <w:r>
-        <w:t xml:space="preserve">Hans ist der bruder von Karl – Hans is Karl’s brother </w:t>
-      </w:r>
-    </w:p>
-    <w:p>
-      <w:pPr>
-        <w:pStyle w:val="Standard"/>
-      </w:pPr>
-      <w:r>
-        <w:t xml:space="preserve">Mit oder ohne </w:t>
-      </w:r>
-      <w:r>
-        <w:t xml:space="preserve">Wasser – with or without water </w:t>
-      </w:r>
-    </w:p>
-    <w:p>
-      <w:pPr>
-        <w:pStyle w:val="Standard"/>
-      </w:pPr>
-      <w:r>
-        <w:t>V</w:t>
-      </w:r>
-      <w:r>
-        <w:t>on wem sprichst du? – Who are you talking about?</w:t>
-      </w:r>
-    </w:p>
-    <w:p>
-      <w:pPr>
-        <w:pStyle w:val="Standard"/>
-      </w:pPr>
-      <w:r>
-        <w:t>Spielst du mit ihnen? – Are you plaing with them?</w:t>
-      </w:r>
-    </w:p>
-    <w:p>
-      <w:pPr>
-        <w:pStyle w:val="Standard"/>
-      </w:pPr>
-      <w:r>
-        <w:t>Trinkst du beim Essen? – Do you drink while eating?</w:t>
-      </w:r>
-    </w:p>
-    <w:p>
-      <w:pPr>
-        <w:pStyle w:val="Standard"/>
-      </w:pPr>
-      <w:r>
-        <w:t xml:space="preserve">Die Hemden von dem Mann sind groB – The man’s shirts are big </w:t>
-      </w:r>
-    </w:p>
-    <w:p>
-      <w:pPr>
-        <w:pStyle w:val="Standard"/>
-      </w:pPr>
-      <w:r>
-        <w:t xml:space="preserve">Ich will </w:t>
-      </w:r>
-      <w:r>
-        <w:t>sie</w:t>
-      </w:r>
-      <w:r>
-        <w:t xml:space="preserve"> bei mir – I want her near me </w:t>
-      </w:r>
-    </w:p>
-    <w:p>
-      <w:pPr>
-        <w:pStyle w:val="Standard"/>
-      </w:pPr>
-      <w:r>
-        <w:t>Wir fahren nach Frankreich – We are driving to France</w:t>
-      </w:r>
-    </w:p>
-    <w:p>
-      <w:pPr>
-        <w:pStyle w:val="Standard"/>
-      </w:pPr>
-      <w:r>
-        <w:t xml:space="preserve">Wir gehen zu einem Gebaude – We are walking to a building </w:t>
-      </w:r>
-    </w:p>
-    <w:p>
-      <w:pPr>
-        <w:pStyle w:val="Standard"/>
-      </w:pPr>
-      <w:r>
-        <w:t>Ich will nach Bayern – I want to go to Bavaria</w:t>
-      </w:r>
-    </w:p>
-    <w:p>
-      <w:pPr>
-        <w:pStyle w:val="Standard"/>
-      </w:pPr>
-      <w:r>
-        <w:t>Wir Essen Eier zum Fruhstuck – We ate eggs for breakfast</w:t>
-      </w:r>
-    </w:p>
-    <w:p>
-      <w:pPr>
-        <w:pStyle w:val="Standard"/>
-      </w:pPr>
-      <w:r>
-        <w:t>Wir Essen Fisch zum Mittagessen – We eat fish for lunch</w:t>
-      </w:r>
-    </w:p>
-    <w:p>
-      <w:pPr>
-        <w:pStyle w:val="Standard"/>
-      </w:pPr>
-      <w:r>
-        <w:t xml:space="preserve">Wir sind beim Abendessen – We are at dinner </w:t>
-      </w:r>
-    </w:p>
-    <w:p>
-      <w:pPr>
-        <w:pStyle w:val="Standard"/>
-      </w:pPr>
-      <w:r>
-        <w:t xml:space="preserve">Wir gehen zur Schule – We are going to the school </w:t>
-      </w:r>
-    </w:p>
-    <w:p>
-      <w:pPr>
-        <w:pStyle w:val="Standard"/>
-        <w:rPr>
-          <w:b/>
-          <w:u w:val="single"/>
-        </w:rPr>
-      </w:pPr>
-      <w:r>
-        <w:rPr>
-          <w:b/>
-          <w:u w:val="single"/>
-        </w:rPr>
         <w:t>Wie komme ich zum Banhof? – How do I get to the train station?</w:t>
       </w:r>
     </w:p>
@@ -20814,119 +21119,119 @@
         <w:pStyle w:val="Standard"/>
       </w:pPr>
       <w:r>
+        <w:t>Meine Schwester liest mit mir – My sister is reading with me</w:t>
+      </w:r>
+    </w:p>
+    <w:p>
+      <w:pPr>
+        <w:pStyle w:val="Standard"/>
+      </w:pPr>
+      <w:r>
+        <w:t xml:space="preserve">Meine Tochter ist bei ihren GroBeltern – My daughter is with her grandparents </w:t>
+      </w:r>
+    </w:p>
+    <w:p>
+      <w:pPr>
+        <w:pStyle w:val="Standard"/>
+      </w:pPr>
+      <w:r>
+        <w:t>Er ist bei seinem Partner – He is with his partner</w:t>
+      </w:r>
+    </w:p>
+    <w:p>
+      <w:pPr>
+        <w:pStyle w:val="Standard"/>
+      </w:pPr>
+      <w:r>
+        <w:t>Się schlaft bei Freunden – She is sleeping at friends</w:t>
+      </w:r>
+    </w:p>
+    <w:p>
+      <w:pPr>
+        <w:pStyle w:val="Standard"/>
+      </w:pPr>
+      <w:r>
+        <w:t xml:space="preserve">Ich fahre nach Deuyschland – I am going to Germany </w:t>
+      </w:r>
+    </w:p>
+    <w:p>
+      <w:pPr>
+        <w:pStyle w:val="Standard"/>
+      </w:pPr>
+      <w:r>
+        <w:t>Ich gehe nach Osterreich – I am going to Austria</w:t>
+      </w:r>
+    </w:p>
+    <w:p>
+      <w:pPr>
+        <w:pStyle w:val="Standard"/>
+      </w:pPr>
+      <w:r>
+        <w:t xml:space="preserve">Ich gehe zu einer Brucke – I am walking to a bridge </w:t>
+      </w:r>
+    </w:p>
+    <w:p>
+      <w:pPr>
+        <w:pStyle w:val="Standard"/>
+      </w:pPr>
+      <w:r>
+        <w:t>Ich bin gegen wein zum Fruhstuck – I disapprove of wine with breakfast</w:t>
+      </w:r>
+    </w:p>
+    <w:p>
+      <w:pPr>
+        <w:pStyle w:val="Standard"/>
+      </w:pPr>
+      <w:r>
+        <w:t>Das sind die Lampen vom Balkon – These are the lamps from the balcony</w:t>
+      </w:r>
+    </w:p>
+    <w:p>
+      <w:pPr>
+        <w:pStyle w:val="Standard"/>
+      </w:pPr>
+      <w:r>
+        <w:t>Niemand von uns ist wilkommen – none of us is welcome</w:t>
+      </w:r>
+    </w:p>
+    <w:p>
+      <w:pPr>
+        <w:pStyle w:val="Standard"/>
+      </w:pPr>
+      <w:r>
+        <w:t xml:space="preserve">Ein freund von einem frund ist auch ein freund – a friend of a friend i salso a friend </w:t>
+      </w:r>
+    </w:p>
+    <w:p>
+      <w:pPr>
+        <w:pStyle w:val="Standard"/>
+      </w:pPr>
+      <w:r>
+        <w:t xml:space="preserve">Tee mit milch – tea with milk </w:t>
+      </w:r>
+    </w:p>
+    <w:p>
+      <w:pPr>
+        <w:pStyle w:val="Standard"/>
+      </w:pPr>
+      <w:r>
+        <w:t xml:space="preserve">Das Mittagessen ist bei meinen Eltern – Lunch is at my parents </w:t>
+      </w:r>
+    </w:p>
+    <w:p>
+      <w:pPr>
+        <w:pStyle w:val="Standard"/>
+      </w:pPr>
+      <w:r>
+        <w:t xml:space="preserve">Ich renne zu deinem Haus – I am running to your house </w:t>
+      </w:r>
+    </w:p>
+    <w:p>
+      <w:pPr>
+        <w:pStyle w:val="Standard"/>
+      </w:pPr>
+      <w:r>
         <w:lastRenderedPageBreak/>
-        <w:t>Meine Schwester liest mit mir – My sister is reading with me</w:t>
-      </w:r>
-    </w:p>
-    <w:p>
-      <w:pPr>
-        <w:pStyle w:val="Standard"/>
-      </w:pPr>
-      <w:r>
-        <w:t xml:space="preserve">Meine Tochter ist bei ihren GroBeltern – My daughter is with her grandparents </w:t>
-      </w:r>
-    </w:p>
-    <w:p>
-      <w:pPr>
-        <w:pStyle w:val="Standard"/>
-      </w:pPr>
-      <w:r>
-        <w:t>Er ist bei seinem Partner – He is with his partner</w:t>
-      </w:r>
-    </w:p>
-    <w:p>
-      <w:pPr>
-        <w:pStyle w:val="Standard"/>
-      </w:pPr>
-      <w:r>
-        <w:t>Się schlaft bei Freunden – She is sleeping at friends</w:t>
-      </w:r>
-    </w:p>
-    <w:p>
-      <w:pPr>
-        <w:pStyle w:val="Standard"/>
-      </w:pPr>
-      <w:r>
-        <w:t xml:space="preserve">Ich fahre nach Deuyschland – I am going to Germany </w:t>
-      </w:r>
-    </w:p>
-    <w:p>
-      <w:pPr>
-        <w:pStyle w:val="Standard"/>
-      </w:pPr>
-      <w:r>
-        <w:t>Ich gehe nach Osterreich – I am going to Austria</w:t>
-      </w:r>
-    </w:p>
-    <w:p>
-      <w:pPr>
-        <w:pStyle w:val="Standard"/>
-      </w:pPr>
-      <w:r>
-        <w:t xml:space="preserve">Ich gehe zu einer Brucke – I am walking to a bridge </w:t>
-      </w:r>
-    </w:p>
-    <w:p>
-      <w:pPr>
-        <w:pStyle w:val="Standard"/>
-      </w:pPr>
-      <w:r>
-        <w:t>Ich bin gegen wein zum Fruhstuck – I disapprove of wine with breakfast</w:t>
-      </w:r>
-    </w:p>
-    <w:p>
-      <w:pPr>
-        <w:pStyle w:val="Standard"/>
-      </w:pPr>
-      <w:r>
-        <w:t>Das sind die Lampen vom Balkon – These are the lamps from the balcony</w:t>
-      </w:r>
-    </w:p>
-    <w:p>
-      <w:pPr>
-        <w:pStyle w:val="Standard"/>
-      </w:pPr>
-      <w:r>
-        <w:t>Niemand von uns ist wilkommen – none of us is welcome</w:t>
-      </w:r>
-    </w:p>
-    <w:p>
-      <w:pPr>
-        <w:pStyle w:val="Standard"/>
-      </w:pPr>
-      <w:r>
-        <w:t xml:space="preserve">Ein freund von einem frund ist auch ein freund – a friend of a friend i salso a friend </w:t>
-      </w:r>
-    </w:p>
-    <w:p>
-      <w:pPr>
-        <w:pStyle w:val="Standard"/>
-      </w:pPr>
-      <w:r>
-        <w:t xml:space="preserve">Tee mit milch – tea with milk </w:t>
-      </w:r>
-    </w:p>
-    <w:p>
-      <w:pPr>
-        <w:pStyle w:val="Standard"/>
-      </w:pPr>
-      <w:r>
-        <w:t xml:space="preserve">Das Mittagessen ist bei meinen Eltern – Lunch is at my parents </w:t>
-      </w:r>
-    </w:p>
-    <w:p>
-      <w:pPr>
-        <w:pStyle w:val="Standard"/>
-      </w:pPr>
-      <w:r>
-        <w:t xml:space="preserve">Ich renne zu deinem Haus – I am running to your house </w:t>
-      </w:r>
-    </w:p>
-    <w:p>
-      <w:pPr>
-        <w:pStyle w:val="Standard"/>
-      </w:pPr>
-      <w:r>
         <w:t xml:space="preserve">Wir sprechen vom GroBvater – We are talking about the grandfather </w:t>
       </w:r>
     </w:p>
